--- a/毕设2 尼玛再闪退卸word.docx
+++ b/毕设2 尼玛再闪退卸word.docx
@@ -1273,15 +1273,7 @@
         <w:t>Design and implementation of mining</w:t>
       </w:r>
       <w:r>
-        <w:t xml:space="preserve"> algorithm based on </w:t>
-      </w:r>
-      <w:proofErr w:type="spellStart"/>
-      <w:r>
-        <w:t>hadoop</w:t>
-      </w:r>
-      <w:proofErr w:type="spellEnd"/>
-      <w:r>
-        <w:t xml:space="preserve"> for </w:t>
+        <w:t xml:space="preserve"> algorithm based on hadoop for </w:t>
       </w:r>
       <w:r>
         <w:t>data</w:t>
@@ -1372,23 +1364,7 @@
           <w:rFonts w:eastAsia="新宋体"/>
           <w:color w:val="000000"/>
         </w:rPr>
-        <w:t xml:space="preserve">This paper introduces the HDFS and MapReduce Hadoop subprojects under the platform, and then introduced the relevant knowledge about cluster analysis and data mining. Thesis analyzes the k-means algorithm strengths and weaknesses and shortcomings for which the corresponding improvement, then subjected to a parallel realization by MapReduce programming model. Finally, medical images of this algorithm </w:t>
-      </w:r>
-      <w:proofErr w:type="gramStart"/>
-      <w:r>
-        <w:rPr>
-          <w:rFonts w:eastAsia="新宋体"/>
-          <w:color w:val="000000"/>
-        </w:rPr>
-        <w:t>has</w:t>
-      </w:r>
-      <w:proofErr w:type="gramEnd"/>
-      <w:r>
-        <w:rPr>
-          <w:rFonts w:eastAsia="新宋体"/>
-          <w:color w:val="000000"/>
-        </w:rPr>
-        <w:t xml:space="preserve"> been tested, experiments show that the improved algorithm for image segmentation is good, but after data processing becomes greater parallelism and faster.</w:t>
+        <w:t>This paper introduces the HDFS and MapReduce Hadoop subprojects under the platform, and then introduced the relevant knowledge about cluster analysis and data mining. Thesis analyzes the k-means algorithm strengths and weaknesses and shortcomings for which the corresponding improvement, then subjected to a parallel realization by MapReduce programming model. Finally, medical images of this algorithm has been tested, experiments show that the improved algorithm for image segmentation is good, but after data processing becomes greater parallelism and faster.</w:t>
       </w:r>
     </w:p>
     <w:p>
@@ -1417,35 +1393,7 @@
         <w:rPr>
           <w:rFonts w:eastAsia="黑体"/>
         </w:rPr>
-        <w:t>Hadoop, HDFS, k-</w:t>
-      </w:r>
-      <w:proofErr w:type="spellStart"/>
-      <w:r>
-        <w:rPr>
-          <w:rFonts w:eastAsia="黑体"/>
-        </w:rPr>
-        <w:t>means,Data</w:t>
-      </w:r>
-      <w:proofErr w:type="spellEnd"/>
-      <w:r>
-        <w:rPr>
-          <w:rFonts w:eastAsia="黑体"/>
-        </w:rPr>
-        <w:t xml:space="preserve"> </w:t>
-      </w:r>
-      <w:proofErr w:type="spellStart"/>
-      <w:r>
-        <w:rPr>
-          <w:rFonts w:eastAsia="黑体"/>
-        </w:rPr>
-        <w:t>Mining,Medical</w:t>
-      </w:r>
-      <w:proofErr w:type="spellEnd"/>
-      <w:r>
-        <w:rPr>
-          <w:rFonts w:eastAsia="黑体"/>
-        </w:rPr>
-        <w:t xml:space="preserve"> Data</w:t>
+        <w:t>Hadoop, HDFS, k-means,Data Mining,Medical Data</w:t>
       </w:r>
     </w:p>
     <w:p>
@@ -5840,49 +5788,35 @@
         </w:rPr>
         <w:t>个以上），其识别率相对较高，所需要的算法工程量也较低，因为这个优点，对于新的模型与理论，往往使用手写数字识别的方法来验证算法的准确性，对其分析以及做深入的研究。因为比较简单，对于基于机器学习与神经网络的手写识别算法来说，其所需要的训练数据与训练时间也相对较少，新开发的机器学习与模式识别算法都是用手写识别数据进行理论有效性检验，然后才推广到更复杂模型如路牌识别与字符识别。典型的例子有</w:t>
       </w:r>
-      <w:proofErr w:type="spellStart"/>
       <w:r>
         <w:rPr>
           <w:rFonts w:hint="eastAsia"/>
         </w:rPr>
         <w:t>Lecun</w:t>
       </w:r>
-      <w:proofErr w:type="spellEnd"/>
       <w:r>
         <w:rPr>
           <w:rFonts w:hint="eastAsia"/>
         </w:rPr>
         <w:t>的卷积神经网络</w:t>
       </w:r>
-      <w:proofErr w:type="spellStart"/>
       <w:r>
         <w:rPr>
           <w:rFonts w:hint="eastAsia"/>
         </w:rPr>
         <w:t>LeNet</w:t>
       </w:r>
-      <w:proofErr w:type="spellEnd"/>
       <w:r>
         <w:rPr>
           <w:rFonts w:hint="eastAsia"/>
         </w:rPr>
         <w:t>以及</w:t>
       </w:r>
-      <w:r>
-        <w:fldChar w:fldCharType="begin"/>
-      </w:r>
-      <w:r>
-        <w:instrText xml:space="preserve"> HYPERLINK "https://en.wikipedia.org/wiki/Vladimir_N._Vapnik" \o "Vladimir N. Vapnik" </w:instrText>
-      </w:r>
-      <w:r>
-        <w:fldChar w:fldCharType="separate"/>
-      </w:r>
-      <w:r>
-        <w:t>Vladimir N. Vapnik</w:t>
-      </w:r>
-      <w:r>
-        <w:fldChar w:fldCharType="end"/>
-      </w:r>
+      <w:hyperlink r:id="rId9" w:tooltip="Vladimir N. Vapnik" w:history="1">
+        <w:r>
+          <w:t>Vladimir N. Vapnik</w:t>
+        </w:r>
+      </w:hyperlink>
       <w:r>
         <w:t>发明的支持向量机（</w:t>
       </w:r>
@@ -6237,19 +6171,7 @@
         <w:rPr>
           <w:rFonts w:hint="eastAsia"/>
         </w:rPr>
-        <w:t>的学习来源是样本数据，而监督学习就是通过</w:t>
-      </w:r>
-      <w:r>
-        <w:rPr>
-          <w:rFonts w:hint="eastAsia"/>
-        </w:rPr>
-        <w:t>让人工神经网络</w:t>
-      </w:r>
-      <w:r>
-        <w:rPr>
-          <w:rFonts w:hint="eastAsia"/>
-        </w:rPr>
-        <w:t>对样本数据的读取，不断调整自己内部的权值，不断的让自己在输入样本数据时，输出对应的样本结果，由于在学习的过程中，样本数据中含有样本输入与输出，所以这种方法叫做监督学习。监督学习的优点是速度快，结果容易预测。但是监督学习的缺点也有很多，由于监督学习中神经网络其实是单纯的模仿，所以在样本情况比较复杂的情况下，神经网络容易忘掉很久之前的样本信息，造成网络只对训练后期的数据比较敏感。还有在物体识别等算法中，在生活中并没有大量的数据供神经网络去学习，这时就需要大量的人工标注，其高成本也是监督学习的缺点之一。</w:t>
+        <w:t>的学习来源是样本数据，而监督学习就是通过让人工神经网络对样本数据的读取，不断调整自己内部的权值，不断的让自己在输入样本数据时，输出对应的样本结果，由于在学习的过程中，样本数据中含有样本输入与输出，所以这种方法叫做监督学习。监督学习的优点是速度快，结果容易预测。但是监督学习的缺点也有很多，由于监督学习中神经网络其实是单纯的模仿，所以在样本情况比较复杂的情况下，神经网络容易忘掉很久之前的样本信息，造成网络只对训练后期的数据比较敏感。还有在物体识别等算法中，在生活中并没有大量的数据供神经网络去学习，这时就需要大量的人工标注，其高成本也是监督学习的缺点之一。</w:t>
       </w:r>
     </w:p>
     <w:p>
@@ -6362,57 +6284,212 @@
       </w:pPr>
       <w:bookmarkStart w:id="15" w:name="OLE_LINK101"/>
       <w:bookmarkStart w:id="16" w:name="_Toc483829507"/>
-      <w:bookmarkStart w:id="17" w:name="_GoBack"/>
       <w:bookmarkEnd w:id="14"/>
+      <w:r>
+        <w:t>基于混合神经网络</w:t>
+      </w:r>
+      <w:r>
+        <w:rPr>
+          <w:rFonts w:hint="eastAsia"/>
+        </w:rPr>
+        <w:t>的手写</w:t>
+      </w:r>
+      <w:r>
+        <w:t>识别算法</w:t>
+      </w:r>
+      <w:bookmarkEnd w:id="15"/>
+      <w:r>
+        <w:rPr>
+          <w:rFonts w:hint="eastAsia"/>
+        </w:rPr>
+        <w:t>的实现</w:t>
+      </w:r>
+      <w:bookmarkEnd w:id="16"/>
+    </w:p>
+    <w:p>
+      <w:pPr>
+        <w:pStyle w:val="Heading2"/>
+      </w:pPr>
+      <w:bookmarkStart w:id="17" w:name="_Toc483829508"/>
+      <w:r>
+        <w:t>功能介绍</w:t>
+      </w:r>
       <w:bookmarkEnd w:id="17"/>
-      <w:r>
-        <w:t>基于混合神经网络</w:t>
-      </w:r>
-      <w:r>
-        <w:rPr>
-          <w:rFonts w:hint="eastAsia"/>
-        </w:rPr>
-        <w:t>的手写</w:t>
-      </w:r>
-      <w:r>
-        <w:t>识别算法</w:t>
-      </w:r>
-      <w:bookmarkEnd w:id="15"/>
-      <w:r>
-        <w:rPr>
-          <w:rFonts w:hint="eastAsia"/>
-        </w:rPr>
-        <w:t>的实现</w:t>
-      </w:r>
-      <w:bookmarkEnd w:id="16"/>
+    </w:p>
+    <w:p>
+      <w:pPr>
+        <w:spacing w:beforeLines="50" w:before="211" w:afterLines="50" w:after="211"/>
+      </w:pPr>
+      <w:r>
+        <w:t>本算法旨在通过用利用神经网络的优势，高效的对手写数字进行识别，即将手写在纸上或设备上的数字的图片信息高正确率地转换为纸上或设备上的数字。</w:t>
+      </w:r>
     </w:p>
     <w:p>
       <w:pPr>
         <w:pStyle w:val="Heading2"/>
       </w:pPr>
-      <w:bookmarkStart w:id="18" w:name="_Toc483829508"/>
-      <w:r>
-        <w:t>功能介绍</w:t>
-      </w:r>
-      <w:bookmarkEnd w:id="18"/>
-    </w:p>
-    <w:p>
-      <w:pPr>
-        <w:spacing w:beforeLines="50" w:before="211" w:afterLines="50" w:after="211"/>
-      </w:pPr>
-      <w:r>
-        <w:t>本算法旨在通过用利用神经网络的优势，高效的对手写数字进行识别，即将手写在纸上或设备上的数字的图片信息高正确率地转换为纸上或设备上的数字。</w:t>
-      </w:r>
-    </w:p>
-    <w:p>
-      <w:pPr>
-        <w:pStyle w:val="Heading2"/>
-      </w:pPr>
-      <w:bookmarkStart w:id="19" w:name="_Toc483829509"/>
+      <w:bookmarkStart w:id="18" w:name="_Toc483829509"/>
       <w:r>
         <w:lastRenderedPageBreak/>
         <w:t>整体架构介绍</w:t>
       </w:r>
+      <w:bookmarkEnd w:id="18"/>
+    </w:p>
+    <w:p>
+      <w:pPr>
+        <w:spacing w:beforeLines="50" w:before="211" w:afterLines="50" w:after="211"/>
+      </w:pPr>
+      <w:r>
+        <w:t>为了充分发挥各个神经网络的优点，使其既有卷积神经网络高效，速度快，对噪点的容错性高的优点，又有全联接的前导神经网络准确性高的特点，本算法使用将卷积神经网络与前导神经网络抽样后全联接的方法来高效的完成对手写数字图像的识别。</w:t>
+      </w:r>
+    </w:p>
+    <w:p>
+      <w:pPr>
+        <w:spacing w:beforeLines="50" w:before="211" w:afterLines="50" w:after="211"/>
+      </w:pPr>
+    </w:p>
+    <w:p>
+      <w:pPr>
+        <w:spacing w:beforeLines="50" w:before="211" w:afterLines="50" w:after="211"/>
+      </w:pPr>
+      <w:r>
+        <w:t>&gt;</w:t>
+      </w:r>
+      <w:r>
+        <w:t>整体网络图</w:t>
+      </w:r>
+      <w:r>
+        <w:t xml:space="preserve"> figure_all</w:t>
+      </w:r>
+    </w:p>
+    <w:p>
+      <w:pPr>
+        <w:spacing w:beforeLines="50" w:before="211" w:afterLines="50" w:after="211"/>
+      </w:pPr>
+    </w:p>
+    <w:p>
+      <w:pPr>
+        <w:spacing w:beforeLines="50" w:before="211" w:afterLines="50" w:after="211"/>
+      </w:pPr>
+      <w:r>
+        <w:t>本神经网络的主体分为输入数据处理，神经网络运算和输出数据处理。</w:t>
+      </w:r>
+    </w:p>
+    <w:p>
+      <w:pPr>
+        <w:spacing w:beforeLines="50" w:before="211" w:afterLines="50" w:after="211"/>
+      </w:pPr>
+      <w:r>
+        <w:t>其中输入数据处理（</w:t>
+      </w:r>
+      <w:r>
+        <w:t>IN_PRO</w:t>
+      </w:r>
+      <w:r>
+        <w:t>）是将原始数据处理成神经网络容易识别的且经过标准化的数据集。</w:t>
+      </w:r>
+    </w:p>
+    <w:p>
+      <w:pPr>
+        <w:spacing w:beforeLines="50" w:before="211" w:afterLines="50" w:after="211"/>
+      </w:pPr>
+    </w:p>
+    <w:p>
+      <w:pPr>
+        <w:spacing w:beforeLines="50" w:before="211" w:afterLines="50" w:after="211"/>
+      </w:pPr>
+      <w:r>
+        <w:t>神经网络</w:t>
+      </w:r>
+      <w:r>
+        <w:t>(</w:t>
+      </w:r>
+      <w:r>
+        <w:t>在运算上分为训练阶段与识别阶段。在训练阶段神经网络通过所给的训练数据与答案修改与更新自己的参数，从而使自己通过输入数据所计算出来的答案越来越接近真实正确的答案。识别阶段即使用通过大量数据训练过的神经网络，让测试数据通过神经网络进行运算从而得出预测的结果。</w:t>
+      </w:r>
+    </w:p>
+    <w:p>
+      <w:pPr>
+        <w:spacing w:beforeLines="50" w:before="211" w:afterLines="50" w:after="211"/>
+      </w:pPr>
+      <w:r>
+        <w:t>在这里神经网络部分（</w:t>
+      </w:r>
+      <w:r>
+        <w:t>NN</w:t>
+      </w:r>
+      <w:r>
+        <w:t>）分为输入层（</w:t>
+      </w:r>
+      <w:r>
+        <w:t>IN</w:t>
+      </w:r>
+      <w:r>
+        <w:t>）卷积层（</w:t>
+      </w:r>
+      <w:r>
+        <w:t>C1</w:t>
+      </w:r>
+      <w:r>
+        <w:t>），</w:t>
+      </w:r>
+      <w:r>
+        <w:t>池化</w:t>
+      </w:r>
+      <w:r>
+        <w:t>层（</w:t>
+      </w:r>
+      <w:r>
+        <w:t>S1</w:t>
+      </w:r>
+      <w:r>
+        <w:t>），隐藏层（</w:t>
+      </w:r>
+      <w:r>
+        <w:t>H1</w:t>
+      </w:r>
+      <w:r>
+        <w:t>），输出层（</w:t>
+      </w:r>
+      <w:r>
+        <w:t>OUT</w:t>
+      </w:r>
+      <w:r>
+        <w:t>）</w:t>
+      </w:r>
+    </w:p>
+    <w:p>
+      <w:pPr>
+        <w:spacing w:beforeLines="50" w:before="211" w:afterLines="50" w:after="211"/>
+      </w:pPr>
+    </w:p>
+    <w:p>
+      <w:pPr>
+        <w:spacing w:beforeLines="50" w:before="211" w:afterLines="50" w:after="211"/>
+      </w:pPr>
+      <w:r>
+        <w:t>输出处理则将大量的原始，为优化结果而标准化的数据处理成可以利用，统计的直观数据。在这里输出处理只有一部分（</w:t>
+      </w:r>
+      <w:r>
+        <w:t>OUT_PRO</w:t>
+      </w:r>
+      <w:r>
+        <w:t>）。</w:t>
+      </w:r>
+    </w:p>
+    <w:p>
+      <w:pPr>
+        <w:spacing w:beforeLines="50" w:before="211" w:afterLines="50" w:after="211"/>
+      </w:pPr>
+    </w:p>
+    <w:p>
+      <w:pPr>
+        <w:pStyle w:val="Heading2"/>
+      </w:pPr>
+      <w:bookmarkStart w:id="19" w:name="_Toc483829510"/>
+      <w:r>
+        <w:t>详细介绍</w:t>
+      </w:r>
       <w:bookmarkEnd w:id="19"/>
     </w:p>
     <w:p>
@@ -6420,168 +6497,6 @@
         <w:spacing w:beforeLines="50" w:before="211" w:afterLines="50" w:after="211"/>
       </w:pPr>
       <w:r>
-        <w:t>为了充分发挥各个神经网络的优点，使其既有卷积神经网络高效，速度快，对噪点的容错性高的优点，又有全联接的前导神经网络准确性高的特点，本算法使用将卷积神经网络与前导神经网络抽样后全联接的方法来高效的完成对手写数字图像的识别。</w:t>
-      </w:r>
-    </w:p>
-    <w:p>
-      <w:pPr>
-        <w:spacing w:beforeLines="50" w:before="211" w:afterLines="50" w:after="211"/>
-      </w:pPr>
-    </w:p>
-    <w:p>
-      <w:pPr>
-        <w:spacing w:beforeLines="50" w:before="211" w:afterLines="50" w:after="211"/>
-      </w:pPr>
-      <w:r>
-        <w:t>&gt;</w:t>
-      </w:r>
-      <w:r>
-        <w:t>整体网络图</w:t>
-      </w:r>
-      <w:r>
-        <w:t xml:space="preserve"> </w:t>
-      </w:r>
-      <w:proofErr w:type="spellStart"/>
-      <w:r>
-        <w:t>figure_all</w:t>
-      </w:r>
-      <w:proofErr w:type="spellEnd"/>
-    </w:p>
-    <w:p>
-      <w:pPr>
-        <w:spacing w:beforeLines="50" w:before="211" w:afterLines="50" w:after="211"/>
-      </w:pPr>
-    </w:p>
-    <w:p>
-      <w:pPr>
-        <w:spacing w:beforeLines="50" w:before="211" w:afterLines="50" w:after="211"/>
-      </w:pPr>
-      <w:r>
-        <w:t>本神经网络的主体分为输入数据处理，神经网络运算和输出数据处理。</w:t>
-      </w:r>
-    </w:p>
-    <w:p>
-      <w:pPr>
-        <w:spacing w:beforeLines="50" w:before="211" w:afterLines="50" w:after="211"/>
-      </w:pPr>
-      <w:r>
-        <w:t>其中输入数据处理（</w:t>
-      </w:r>
-      <w:r>
-        <w:t>IN_PRO</w:t>
-      </w:r>
-      <w:r>
-        <w:t>）是将原始数据处理成神经网络容易识别的且经过标准化的数据集。</w:t>
-      </w:r>
-    </w:p>
-    <w:p>
-      <w:pPr>
-        <w:spacing w:beforeLines="50" w:before="211" w:afterLines="50" w:after="211"/>
-      </w:pPr>
-    </w:p>
-    <w:p>
-      <w:pPr>
-        <w:spacing w:beforeLines="50" w:before="211" w:afterLines="50" w:after="211"/>
-      </w:pPr>
-      <w:r>
-        <w:t>神经网络</w:t>
-      </w:r>
-      <w:r>
-        <w:t>(</w:t>
-      </w:r>
-      <w:r>
-        <w:t>在运算上分为训练阶段与识别阶段。在训练阶段神经网络通过所给的训练数据与答案修改与更新自己的参数，从而使自己通过输入数据所计算出来的答案越来越接近真实正确的答案。识别阶段即使用通过大量数据训练过的神经网络，让测试数据通过神经网络进行运算从而得出预测的结果。</w:t>
-      </w:r>
-    </w:p>
-    <w:p>
-      <w:pPr>
-        <w:spacing w:beforeLines="50" w:before="211" w:afterLines="50" w:after="211"/>
-      </w:pPr>
-      <w:r>
-        <w:t>在这里神经网络部分（</w:t>
-      </w:r>
-      <w:r>
-        <w:t>NN</w:t>
-      </w:r>
-      <w:r>
-        <w:t>）分为输入层（</w:t>
-      </w:r>
-      <w:r>
-        <w:t>IN</w:t>
-      </w:r>
-      <w:r>
-        <w:t>）卷积层（</w:t>
-      </w:r>
-      <w:r>
-        <w:t>C1</w:t>
-      </w:r>
-      <w:r>
-        <w:t>），</w:t>
-      </w:r>
-      <w:r>
-        <w:t>池化</w:t>
-      </w:r>
-      <w:r>
-        <w:t>层（</w:t>
-      </w:r>
-      <w:r>
-        <w:t>S1</w:t>
-      </w:r>
-      <w:r>
-        <w:t>），隐藏层（</w:t>
-      </w:r>
-      <w:r>
-        <w:t>H1</w:t>
-      </w:r>
-      <w:r>
-        <w:t>），输出层（</w:t>
-      </w:r>
-      <w:r>
-        <w:t>OUT</w:t>
-      </w:r>
-      <w:r>
-        <w:t>）</w:t>
-      </w:r>
-    </w:p>
-    <w:p>
-      <w:pPr>
-        <w:spacing w:beforeLines="50" w:before="211" w:afterLines="50" w:after="211"/>
-      </w:pPr>
-    </w:p>
-    <w:p>
-      <w:pPr>
-        <w:spacing w:beforeLines="50" w:before="211" w:afterLines="50" w:after="211"/>
-      </w:pPr>
-      <w:r>
-        <w:t>输出处理则将大量的原始，为优化结果而标准化的数据处理成可以利用，统计的直观数据。在这里输出处理只有一部分（</w:t>
-      </w:r>
-      <w:r>
-        <w:t>OUT_PRO</w:t>
-      </w:r>
-      <w:r>
-        <w:t>）。</w:t>
-      </w:r>
-    </w:p>
-    <w:p>
-      <w:pPr>
-        <w:spacing w:beforeLines="50" w:before="211" w:afterLines="50" w:after="211"/>
-      </w:pPr>
-    </w:p>
-    <w:p>
-      <w:pPr>
-        <w:pStyle w:val="Heading2"/>
-      </w:pPr>
-      <w:bookmarkStart w:id="20" w:name="_Toc483829510"/>
-      <w:r>
-        <w:t>详细介绍</w:t>
-      </w:r>
-      <w:bookmarkEnd w:id="20"/>
-    </w:p>
-    <w:p>
-      <w:pPr>
-        <w:spacing w:beforeLines="50" w:before="211" w:afterLines="50" w:after="211"/>
-      </w:pPr>
-      <w:r>
         <w:t>下面将对本算法的各个层次的原理，设计与实现进行详尽的介绍</w:t>
       </w:r>
       <w:r>
@@ -6595,12 +6510,12 @@
       <w:pPr>
         <w:pStyle w:val="Heading3"/>
       </w:pPr>
-      <w:bookmarkStart w:id="21" w:name="_Toc483829511"/>
+      <w:bookmarkStart w:id="20" w:name="_Toc483829511"/>
       <w:r>
         <w:lastRenderedPageBreak/>
         <w:t>输入数据处理部分</w:t>
       </w:r>
-      <w:bookmarkEnd w:id="21"/>
+      <w:bookmarkEnd w:id="20"/>
     </w:p>
     <w:p>
       <w:pPr>
@@ -8324,7 +8239,7 @@
       <w:pPr>
         <w:pStyle w:val="Heading3"/>
       </w:pPr>
-      <w:bookmarkStart w:id="22" w:name="_Toc483829512"/>
+      <w:bookmarkStart w:id="21" w:name="_Toc483829512"/>
       <w:r>
         <w:rPr>
           <w:rFonts w:hint="eastAsia"/>
@@ -8343,7 +8258,7 @@
         </w:rPr>
         <w:t>）</w:t>
       </w:r>
-      <w:bookmarkEnd w:id="22"/>
+      <w:bookmarkEnd w:id="21"/>
     </w:p>
     <w:p>
       <w:pPr>
@@ -8941,7 +8856,7 @@
                     <pic:cNvPicPr/>
                   </pic:nvPicPr>
                   <pic:blipFill>
-                    <a:blip r:embed="rId9"/>
+                    <a:blip r:embed="rId10"/>
                     <a:stretch>
                       <a:fillRect/>
                     </a:stretch>
@@ -9186,8 +9101,8 @@
             </m:ctrlPr>
           </m:dPr>
           <m:e>
-            <w:bookmarkStart w:id="23" w:name="OLE_LINK3"/>
-            <w:bookmarkStart w:id="24" w:name="OLE_LINK4"/>
+            <w:bookmarkStart w:id="22" w:name="OLE_LINK3"/>
+            <w:bookmarkStart w:id="23" w:name="OLE_LINK4"/>
             <m:r>
               <w:rPr>
                 <w:rFonts w:ascii="Cambria Math" w:hAnsi="Cambria Math" w:cs="Times"/>
@@ -9215,8 +9130,8 @@
               </w:rPr>
               <m:t>size</m:t>
             </m:r>
+            <w:bookmarkEnd w:id="22"/>
             <w:bookmarkEnd w:id="23"/>
-            <w:bookmarkEnd w:id="24"/>
           </m:e>
         </m:d>
         <m:d>
@@ -9525,7 +9440,7 @@
                     </pic:cNvPicPr>
                   </pic:nvPicPr>
                   <pic:blipFill>
-                    <a:blip r:embed="rId10">
+                    <a:blip r:embed="rId11">
                       <a:extLst>
                         <a:ext uri="{28A0092B-C50C-407E-A947-70E740481C1C}">
                           <a14:useLocalDpi xmlns:a14="http://schemas.microsoft.com/office/drawing/2010/main" val="0"/>
@@ -9937,7 +9852,7 @@
         </w:rPr>
         <w:t>的矩阵，我们先初始化特征图组为</w:t>
       </w:r>
-      <w:bookmarkStart w:id="25" w:name="OLE_LINK7"/>
+      <w:bookmarkStart w:id="24" w:name="OLE_LINK7"/>
       <w:r>
         <w:rPr>
           <w:rFonts w:hint="eastAsia"/>
@@ -9980,7 +9895,7 @@
         </w:rPr>
         <w:t>特征图宽的四维矩阵</w:t>
       </w:r>
-      <w:bookmarkEnd w:id="25"/>
+      <w:bookmarkEnd w:id="24"/>
       <w:r>
         <w:rPr>
           <w:rFonts w:hint="eastAsia"/>
@@ -10000,7 +9915,6 @@
           <w:szCs w:val="18"/>
         </w:rPr>
       </w:pPr>
-      <w:proofErr w:type="spellStart"/>
       <w:r>
         <w:rPr>
           <w:rFonts w:ascii="Courier" w:hAnsi="Courier" w:cs="Menlo"/>
@@ -10008,9 +9922,8 @@
           <w:sz w:val="18"/>
           <w:szCs w:val="18"/>
         </w:rPr>
-        <w:t>conved_input</w:t>
-      </w:r>
-      <w:proofErr w:type="spellEnd"/>
+        <w:t>conved_input = np.zeros(</w:t>
+      </w:r>
       <w:r>
         <w:rPr>
           <w:rFonts w:ascii="Courier" w:hAnsi="Courier" w:cs="Menlo"/>
@@ -10018,9 +9931,9 @@
           <w:sz w:val="18"/>
           <w:szCs w:val="18"/>
         </w:rPr>
-        <w:t xml:space="preserve"> = </w:t>
-      </w:r>
-      <w:proofErr w:type="spellStart"/>
+        <w:t>(</w:t>
+      </w:r>
+      <w:bookmarkStart w:id="25" w:name="OLE_LINK12"/>
       <w:r>
         <w:rPr>
           <w:rFonts w:ascii="Courier" w:hAnsi="Courier" w:cs="Menlo"/>
@@ -10028,9 +9941,9 @@
           <w:sz w:val="18"/>
           <w:szCs w:val="18"/>
         </w:rPr>
-        <w:t>np.zeros</w:t>
-      </w:r>
-      <w:proofErr w:type="spellEnd"/>
+        <w:t>train_d</w:t>
+      </w:r>
+      <w:bookmarkEnd w:id="25"/>
       <w:r>
         <w:rPr>
           <w:rFonts w:ascii="Courier" w:hAnsi="Courier" w:cs="Menlo"/>
@@ -10038,7 +9951,16 @@
           <w:sz w:val="18"/>
           <w:szCs w:val="18"/>
         </w:rPr>
-        <w:t>(</w:t>
+        <w:t>ata_batch.shape[</w:t>
+      </w:r>
+      <w:r>
+        <w:rPr>
+          <w:rFonts w:ascii="Courier" w:hAnsi="Courier" w:cs="Menlo"/>
+          <w:color w:val="0000FF"/>
+          <w:sz w:val="18"/>
+          <w:szCs w:val="18"/>
+        </w:rPr>
+        <w:t>0</w:t>
       </w:r>
       <w:r>
         <w:rPr>
@@ -10047,10 +9969,17 @@
           <w:sz w:val="18"/>
           <w:szCs w:val="18"/>
         </w:rPr>
-        <w:t>(</w:t>
-      </w:r>
-      <w:bookmarkStart w:id="26" w:name="OLE_LINK12"/>
-      <w:proofErr w:type="spellStart"/>
+        <w:t xml:space="preserve">], num_of_fmap, image_size - conv_core + </w:t>
+      </w:r>
+      <w:r>
+        <w:rPr>
+          <w:rFonts w:ascii="Courier" w:hAnsi="Courier" w:cs="Menlo"/>
+          <w:color w:val="0000FF"/>
+          <w:sz w:val="18"/>
+          <w:szCs w:val="18"/>
+        </w:rPr>
+        <w:t>1</w:t>
+      </w:r>
       <w:r>
         <w:rPr>
           <w:rFonts w:ascii="Courier" w:hAnsi="Courier" w:cs="Menlo"/>
@@ -10058,9 +9987,17 @@
           <w:sz w:val="18"/>
           <w:szCs w:val="18"/>
         </w:rPr>
-        <w:t>train_d</w:t>
-      </w:r>
-      <w:bookmarkEnd w:id="26"/>
+        <w:t xml:space="preserve">, image_size - conv_core + </w:t>
+      </w:r>
+      <w:r>
+        <w:rPr>
+          <w:rFonts w:ascii="Courier" w:hAnsi="Courier" w:cs="Menlo"/>
+          <w:color w:val="0000FF"/>
+          <w:sz w:val="18"/>
+          <w:szCs w:val="18"/>
+        </w:rPr>
+        <w:t>1</w:t>
+      </w:r>
       <w:r>
         <w:rPr>
           <w:rFonts w:ascii="Courier" w:hAnsi="Courier" w:cs="Menlo"/>
@@ -10068,9 +10005,26 @@
           <w:sz w:val="18"/>
           <w:szCs w:val="18"/>
         </w:rPr>
-        <w:t>ata_batch.shape</w:t>
-      </w:r>
-      <w:proofErr w:type="spellEnd"/>
+        <w:t xml:space="preserve">), </w:t>
+      </w:r>
+      <w:r>
+        <w:rPr>
+          <w:rFonts w:ascii="Courier" w:hAnsi="Courier" w:cs="Menlo"/>
+          <w:color w:val="660099"/>
+          <w:sz w:val="18"/>
+          <w:szCs w:val="18"/>
+        </w:rPr>
+        <w:t>dtype</w:t>
+      </w:r>
+      <w:r>
+        <w:rPr>
+          <w:rFonts w:ascii="Courier" w:hAnsi="Courier" w:cs="Menlo"/>
+          <w:color w:val="660099"/>
+          <w:sz w:val="18"/>
+          <w:szCs w:val="18"/>
+        </w:rPr>
+        <w:t xml:space="preserve"> </w:t>
+      </w:r>
       <w:r>
         <w:rPr>
           <w:rFonts w:ascii="Courier" w:hAnsi="Courier" w:cs="Menlo"/>
@@ -10078,16 +10032,7 @@
           <w:sz w:val="18"/>
           <w:szCs w:val="18"/>
         </w:rPr>
-        <w:t>[</w:t>
-      </w:r>
-      <w:r>
-        <w:rPr>
-          <w:rFonts w:ascii="Courier" w:hAnsi="Courier" w:cs="Menlo"/>
-          <w:color w:val="0000FF"/>
-          <w:sz w:val="18"/>
-          <w:szCs w:val="18"/>
-        </w:rPr>
-        <w:t>0</w:t>
+        <w:t>=</w:t>
       </w:r>
       <w:r>
         <w:rPr>
@@ -10096,9 +10041,8 @@
           <w:sz w:val="18"/>
           <w:szCs w:val="18"/>
         </w:rPr>
-        <w:t xml:space="preserve">], </w:t>
-      </w:r>
-      <w:proofErr w:type="spellStart"/>
+        <w:t xml:space="preserve"> </w:t>
+      </w:r>
       <w:r>
         <w:rPr>
           <w:rFonts w:ascii="Courier" w:hAnsi="Courier" w:cs="Menlo"/>
@@ -10106,191 +10050,7 @@
           <w:sz w:val="18"/>
           <w:szCs w:val="18"/>
         </w:rPr>
-        <w:t>num_of_fmap</w:t>
-      </w:r>
-      <w:proofErr w:type="spellEnd"/>
-      <w:r>
-        <w:rPr>
-          <w:rFonts w:ascii="Courier" w:hAnsi="Courier" w:cs="Menlo"/>
-          <w:color w:val="000000"/>
-          <w:sz w:val="18"/>
-          <w:szCs w:val="18"/>
-        </w:rPr>
-        <w:t xml:space="preserve">, </w:t>
-      </w:r>
-      <w:proofErr w:type="spellStart"/>
-      <w:r>
-        <w:rPr>
-          <w:rFonts w:ascii="Courier" w:hAnsi="Courier" w:cs="Menlo"/>
-          <w:color w:val="000000"/>
-          <w:sz w:val="18"/>
-          <w:szCs w:val="18"/>
-        </w:rPr>
-        <w:t>image_size</w:t>
-      </w:r>
-      <w:proofErr w:type="spellEnd"/>
-      <w:r>
-        <w:rPr>
-          <w:rFonts w:ascii="Courier" w:hAnsi="Courier" w:cs="Menlo"/>
-          <w:color w:val="000000"/>
-          <w:sz w:val="18"/>
-          <w:szCs w:val="18"/>
-        </w:rPr>
-        <w:t xml:space="preserve"> - </w:t>
-      </w:r>
-      <w:proofErr w:type="spellStart"/>
-      <w:r>
-        <w:rPr>
-          <w:rFonts w:ascii="Courier" w:hAnsi="Courier" w:cs="Menlo"/>
-          <w:color w:val="000000"/>
-          <w:sz w:val="18"/>
-          <w:szCs w:val="18"/>
-        </w:rPr>
-        <w:t>conv_core</w:t>
-      </w:r>
-      <w:proofErr w:type="spellEnd"/>
-      <w:r>
-        <w:rPr>
-          <w:rFonts w:ascii="Courier" w:hAnsi="Courier" w:cs="Menlo"/>
-          <w:color w:val="000000"/>
-          <w:sz w:val="18"/>
-          <w:szCs w:val="18"/>
-        </w:rPr>
-        <w:t xml:space="preserve"> + </w:t>
-      </w:r>
-      <w:r>
-        <w:rPr>
-          <w:rFonts w:ascii="Courier" w:hAnsi="Courier" w:cs="Menlo"/>
-          <w:color w:val="0000FF"/>
-          <w:sz w:val="18"/>
-          <w:szCs w:val="18"/>
-        </w:rPr>
-        <w:t>1</w:t>
-      </w:r>
-      <w:r>
-        <w:rPr>
-          <w:rFonts w:ascii="Courier" w:hAnsi="Courier" w:cs="Menlo"/>
-          <w:color w:val="000000"/>
-          <w:sz w:val="18"/>
-          <w:szCs w:val="18"/>
-        </w:rPr>
-        <w:t xml:space="preserve">, </w:t>
-      </w:r>
-      <w:proofErr w:type="spellStart"/>
-      <w:r>
-        <w:rPr>
-          <w:rFonts w:ascii="Courier" w:hAnsi="Courier" w:cs="Menlo"/>
-          <w:color w:val="000000"/>
-          <w:sz w:val="18"/>
-          <w:szCs w:val="18"/>
-        </w:rPr>
-        <w:t>image_size</w:t>
-      </w:r>
-      <w:proofErr w:type="spellEnd"/>
-      <w:r>
-        <w:rPr>
-          <w:rFonts w:ascii="Courier" w:hAnsi="Courier" w:cs="Menlo"/>
-          <w:color w:val="000000"/>
-          <w:sz w:val="18"/>
-          <w:szCs w:val="18"/>
-        </w:rPr>
-        <w:t xml:space="preserve"> - </w:t>
-      </w:r>
-      <w:proofErr w:type="spellStart"/>
-      <w:r>
-        <w:rPr>
-          <w:rFonts w:ascii="Courier" w:hAnsi="Courier" w:cs="Menlo"/>
-          <w:color w:val="000000"/>
-          <w:sz w:val="18"/>
-          <w:szCs w:val="18"/>
-        </w:rPr>
-        <w:t>conv_core</w:t>
-      </w:r>
-      <w:proofErr w:type="spellEnd"/>
-      <w:r>
-        <w:rPr>
-          <w:rFonts w:ascii="Courier" w:hAnsi="Courier" w:cs="Menlo"/>
-          <w:color w:val="000000"/>
-          <w:sz w:val="18"/>
-          <w:szCs w:val="18"/>
-        </w:rPr>
-        <w:t xml:space="preserve"> + </w:t>
-      </w:r>
-      <w:r>
-        <w:rPr>
-          <w:rFonts w:ascii="Courier" w:hAnsi="Courier" w:cs="Menlo"/>
-          <w:color w:val="0000FF"/>
-          <w:sz w:val="18"/>
-          <w:szCs w:val="18"/>
-        </w:rPr>
-        <w:t>1</w:t>
-      </w:r>
-      <w:r>
-        <w:rPr>
-          <w:rFonts w:ascii="Courier" w:hAnsi="Courier" w:cs="Menlo"/>
-          <w:color w:val="000000"/>
-          <w:sz w:val="18"/>
-          <w:szCs w:val="18"/>
-        </w:rPr>
-        <w:t xml:space="preserve">), </w:t>
-      </w:r>
-      <w:proofErr w:type="spellStart"/>
-      <w:r>
-        <w:rPr>
-          <w:rFonts w:ascii="Courier" w:hAnsi="Courier" w:cs="Menlo"/>
-          <w:color w:val="660099"/>
-          <w:sz w:val="18"/>
-          <w:szCs w:val="18"/>
-        </w:rPr>
-        <w:t>dtype</w:t>
-      </w:r>
-      <w:proofErr w:type="spellEnd"/>
-      <w:r>
-        <w:rPr>
-          <w:rFonts w:ascii="Courier" w:hAnsi="Courier" w:cs="Menlo"/>
-          <w:color w:val="660099"/>
-          <w:sz w:val="18"/>
-          <w:szCs w:val="18"/>
-        </w:rPr>
-        <w:t xml:space="preserve"> </w:t>
-      </w:r>
-      <w:r>
-        <w:rPr>
-          <w:rFonts w:ascii="Courier" w:hAnsi="Courier" w:cs="Menlo"/>
-          <w:color w:val="000000"/>
-          <w:sz w:val="18"/>
-          <w:szCs w:val="18"/>
-        </w:rPr>
-        <w:t>=</w:t>
-      </w:r>
-      <w:r>
-        <w:rPr>
-          <w:rFonts w:ascii="Courier" w:hAnsi="Courier" w:cs="Menlo"/>
-          <w:color w:val="000000"/>
-          <w:sz w:val="18"/>
-          <w:szCs w:val="18"/>
-        </w:rPr>
-        <w:t xml:space="preserve"> </w:t>
-      </w:r>
-      <w:proofErr w:type="spellStart"/>
-      <w:r>
-        <w:rPr>
-          <w:rFonts w:ascii="Courier" w:hAnsi="Courier" w:cs="Menlo"/>
-          <w:color w:val="000000"/>
-          <w:sz w:val="18"/>
-          <w:szCs w:val="18"/>
-        </w:rPr>
-        <w:t>np.float</w:t>
-      </w:r>
-      <w:proofErr w:type="spellEnd"/>
-      <w:r>
-        <w:rPr>
-          <w:rFonts w:ascii="Courier" w:hAnsi="Courier" w:cs="Menlo"/>
-          <w:color w:val="000000"/>
-          <w:sz w:val="18"/>
-          <w:szCs w:val="18"/>
-        </w:rPr>
-        <w:t>)</w:t>
+        <w:t>np.float)</w:t>
       </w:r>
       <w:r>
         <w:rPr>
@@ -10312,7 +10072,6 @@
         </w:rPr>
         <w:t xml:space="preserve">for </w:t>
       </w:r>
-      <w:proofErr w:type="spellStart"/>
       <w:r>
         <w:rPr>
           <w:rFonts w:ascii="Courier" w:hAnsi="Courier" w:cs="Menlo"/>
@@ -10320,17 +10079,7 @@
           <w:sz w:val="18"/>
           <w:szCs w:val="18"/>
         </w:rPr>
-        <w:t>i</w:t>
-      </w:r>
-      <w:proofErr w:type="spellEnd"/>
-      <w:r>
-        <w:rPr>
-          <w:rFonts w:ascii="Courier" w:hAnsi="Courier" w:cs="Menlo"/>
-          <w:color w:val="000000"/>
-          <w:sz w:val="18"/>
-          <w:szCs w:val="18"/>
-        </w:rPr>
-        <w:t xml:space="preserve"> </w:t>
+        <w:t xml:space="preserve">i </w:t>
       </w:r>
       <w:r>
         <w:rPr>
@@ -10377,27 +10126,7 @@
           <w:sz w:val="18"/>
           <w:szCs w:val="18"/>
         </w:rPr>
-        <w:t xml:space="preserve">, </w:t>
-      </w:r>
-      <w:proofErr w:type="spellStart"/>
-      <w:r>
-        <w:rPr>
-          <w:rFonts w:ascii="Courier" w:hAnsi="Courier" w:cs="Menlo"/>
-          <w:color w:val="000000"/>
-          <w:sz w:val="18"/>
-          <w:szCs w:val="18"/>
-        </w:rPr>
-        <w:t>train_data_batch.shape</w:t>
-      </w:r>
-      <w:proofErr w:type="spellEnd"/>
-      <w:r>
-        <w:rPr>
-          <w:rFonts w:ascii="Courier" w:hAnsi="Courier" w:cs="Menlo"/>
-          <w:color w:val="000000"/>
-          <w:sz w:val="18"/>
-          <w:szCs w:val="18"/>
-        </w:rPr>
-        <w:t>[</w:t>
+        <w:t>, train_data_batch.shape[</w:t>
       </w:r>
       <w:r>
         <w:rPr>
@@ -10492,9 +10221,8 @@
           <w:sz w:val="18"/>
           <w:szCs w:val="18"/>
         </w:rPr>
-        <w:t xml:space="preserve">, </w:t>
-      </w:r>
-      <w:proofErr w:type="spellStart"/>
+        <w:t>, num_of_fmap):</w:t>
+      </w:r>
       <w:r>
         <w:rPr>
           <w:rFonts w:ascii="Courier" w:hAnsi="Courier" w:cs="Menlo"/>
@@ -10502,29 +10230,9 @@
           <w:sz w:val="18"/>
           <w:szCs w:val="18"/>
         </w:rPr>
-        <w:t>num_of_fmap</w:t>
-      </w:r>
-      <w:proofErr w:type="spellEnd"/>
-      <w:r>
-        <w:rPr>
-          <w:rFonts w:ascii="Courier" w:hAnsi="Courier" w:cs="Menlo"/>
-          <w:color w:val="000000"/>
-          <w:sz w:val="18"/>
-          <w:szCs w:val="18"/>
-        </w:rPr>
-        <w:t>):</w:t>
-      </w:r>
-      <w:r>
-        <w:rPr>
-          <w:rFonts w:ascii="Courier" w:hAnsi="Courier" w:cs="Menlo"/>
-          <w:color w:val="000000"/>
-          <w:sz w:val="18"/>
-          <w:szCs w:val="18"/>
-        </w:rPr>
         <w:br/>
         <w:t xml:space="preserve">        </w:t>
       </w:r>
-      <w:proofErr w:type="spellStart"/>
       <w:r>
         <w:rPr>
           <w:rFonts w:ascii="Courier" w:hAnsi="Courier" w:cs="Menlo"/>
@@ -10543,17 +10251,7 @@
           <w:sz w:val="18"/>
           <w:szCs w:val="18"/>
         </w:rPr>
-        <w:t>k</w:t>
-      </w:r>
-      <w:proofErr w:type="spellEnd"/>
-      <w:r>
-        <w:rPr>
-          <w:rFonts w:ascii="Courier" w:hAnsi="Courier" w:cs="Menlo"/>
-          <w:color w:val="000000"/>
-          <w:sz w:val="18"/>
-          <w:szCs w:val="18"/>
-        </w:rPr>
-        <w:t xml:space="preserve"> </w:t>
+        <w:t xml:space="preserve">k </w:t>
       </w:r>
       <w:r>
         <w:rPr>
@@ -10600,47 +10298,7 @@
           <w:sz w:val="18"/>
           <w:szCs w:val="18"/>
         </w:rPr>
-        <w:t xml:space="preserve">, </w:t>
-      </w:r>
-      <w:proofErr w:type="spellStart"/>
-      <w:r>
-        <w:rPr>
-          <w:rFonts w:ascii="Courier" w:hAnsi="Courier" w:cs="Menlo"/>
-          <w:color w:val="000000"/>
-          <w:sz w:val="18"/>
-          <w:szCs w:val="18"/>
-        </w:rPr>
-        <w:t>image_size</w:t>
-      </w:r>
-      <w:proofErr w:type="spellEnd"/>
-      <w:r>
-        <w:rPr>
-          <w:rFonts w:ascii="Courier" w:hAnsi="Courier" w:cs="Menlo"/>
-          <w:color w:val="000000"/>
-          <w:sz w:val="18"/>
-          <w:szCs w:val="18"/>
-        </w:rPr>
-        <w:t xml:space="preserve"> - </w:t>
-      </w:r>
-      <w:proofErr w:type="spellStart"/>
-      <w:r>
-        <w:rPr>
-          <w:rFonts w:ascii="Courier" w:hAnsi="Courier" w:cs="Menlo"/>
-          <w:color w:val="000000"/>
-          <w:sz w:val="18"/>
-          <w:szCs w:val="18"/>
-        </w:rPr>
-        <w:t>conv_core</w:t>
-      </w:r>
-      <w:proofErr w:type="spellEnd"/>
-      <w:r>
-        <w:rPr>
-          <w:rFonts w:ascii="Courier" w:hAnsi="Courier" w:cs="Menlo"/>
-          <w:color w:val="000000"/>
-          <w:sz w:val="18"/>
-          <w:szCs w:val="18"/>
-        </w:rPr>
-        <w:t xml:space="preserve"> + </w:t>
+        <w:t xml:space="preserve">, image_size - conv_core + </w:t>
       </w:r>
       <w:r>
         <w:rPr>
@@ -10735,9 +10393,17 @@
           <w:sz w:val="18"/>
           <w:szCs w:val="18"/>
         </w:rPr>
-        <w:t xml:space="preserve">, </w:t>
-      </w:r>
-      <w:proofErr w:type="spellStart"/>
+        <w:t xml:space="preserve">, image_size - conv_core + </w:t>
+      </w:r>
+      <w:r>
+        <w:rPr>
+          <w:rFonts w:ascii="Courier" w:hAnsi="Courier" w:cs="Menlo"/>
+          <w:color w:val="0000FF"/>
+          <w:sz w:val="18"/>
+          <w:szCs w:val="18"/>
+        </w:rPr>
+        <w:t>1</w:t>
+      </w:r>
       <w:r>
         <w:rPr>
           <w:rFonts w:ascii="Courier" w:hAnsi="Courier" w:cs="Menlo"/>
@@ -10745,9 +10411,8 @@
           <w:sz w:val="18"/>
           <w:szCs w:val="18"/>
         </w:rPr>
-        <w:t>image_size</w:t>
-      </w:r>
-      <w:proofErr w:type="spellEnd"/>
+        <w:t>):</w:t>
+      </w:r>
       <w:r>
         <w:rPr>
           <w:rFonts w:ascii="Courier" w:hAnsi="Courier" w:cs="Menlo"/>
@@ -10755,9 +10420,18 @@
           <w:sz w:val="18"/>
           <w:szCs w:val="18"/>
         </w:rPr>
-        <w:t xml:space="preserve"> - </w:t>
-      </w:r>
-      <w:proofErr w:type="spellStart"/>
+        <w:br/>
+        <w:t xml:space="preserve">                conved_input[i][j][k][l] = </w:t>
+      </w:r>
+      <w:r>
+        <w:rPr>
+          <w:rFonts w:ascii="Courier" w:hAnsi="Courier" w:cs="Menlo"/>
+          <w:color w:val="000080"/>
+          <w:sz w:val="18"/>
+          <w:szCs w:val="18"/>
+        </w:rPr>
+        <w:t>sum</w:t>
+      </w:r>
       <w:r>
         <w:rPr>
           <w:rFonts w:ascii="Courier" w:hAnsi="Courier" w:cs="Menlo"/>
@@ -10765,9 +10439,17 @@
           <w:sz w:val="18"/>
           <w:szCs w:val="18"/>
         </w:rPr>
-        <w:t>conv_core</w:t>
-      </w:r>
-      <w:proofErr w:type="spellEnd"/>
+        <w:t>(</w:t>
+      </w:r>
+      <w:r>
+        <w:rPr>
+          <w:rFonts w:ascii="Courier" w:hAnsi="Courier" w:cs="Menlo"/>
+          <w:color w:val="000080"/>
+          <w:sz w:val="18"/>
+          <w:szCs w:val="18"/>
+        </w:rPr>
+        <w:t>sum</w:t>
+      </w:r>
       <w:r>
         <w:rPr>
           <w:rFonts w:ascii="Courier" w:hAnsi="Courier" w:cs="Menlo"/>
@@ -10775,302 +10457,7 @@
           <w:sz w:val="18"/>
           <w:szCs w:val="18"/>
         </w:rPr>
-        <w:t xml:space="preserve"> + </w:t>
-      </w:r>
-      <w:r>
-        <w:rPr>
-          <w:rFonts w:ascii="Courier" w:hAnsi="Courier" w:cs="Menlo"/>
-          <w:color w:val="0000FF"/>
-          <w:sz w:val="18"/>
-          <w:szCs w:val="18"/>
-        </w:rPr>
-        <w:t>1</w:t>
-      </w:r>
-      <w:r>
-        <w:rPr>
-          <w:rFonts w:ascii="Courier" w:hAnsi="Courier" w:cs="Menlo"/>
-          <w:color w:val="000000"/>
-          <w:sz w:val="18"/>
-          <w:szCs w:val="18"/>
-        </w:rPr>
-        <w:t>):</w:t>
-      </w:r>
-      <w:r>
-        <w:rPr>
-          <w:rFonts w:ascii="Courier" w:hAnsi="Courier" w:cs="Menlo"/>
-          <w:color w:val="000000"/>
-          <w:sz w:val="18"/>
-          <w:szCs w:val="18"/>
-        </w:rPr>
-        <w:br/>
-        <w:t xml:space="preserve">                </w:t>
-      </w:r>
-      <w:proofErr w:type="spellStart"/>
-      <w:r>
-        <w:rPr>
-          <w:rFonts w:ascii="Courier" w:hAnsi="Courier" w:cs="Menlo"/>
-          <w:color w:val="000000"/>
-          <w:sz w:val="18"/>
-          <w:szCs w:val="18"/>
-        </w:rPr>
-        <w:t>conved_input</w:t>
-      </w:r>
-      <w:proofErr w:type="spellEnd"/>
-      <w:r>
-        <w:rPr>
-          <w:rFonts w:ascii="Courier" w:hAnsi="Courier" w:cs="Menlo"/>
-          <w:color w:val="000000"/>
-          <w:sz w:val="18"/>
-          <w:szCs w:val="18"/>
-        </w:rPr>
-        <w:t>[</w:t>
-      </w:r>
-      <w:proofErr w:type="spellStart"/>
-      <w:r>
-        <w:rPr>
-          <w:rFonts w:ascii="Courier" w:hAnsi="Courier" w:cs="Menlo"/>
-          <w:color w:val="000000"/>
-          <w:sz w:val="18"/>
-          <w:szCs w:val="18"/>
-        </w:rPr>
-        <w:t>i</w:t>
-      </w:r>
-      <w:proofErr w:type="spellEnd"/>
-      <w:r>
-        <w:rPr>
-          <w:rFonts w:ascii="Courier" w:hAnsi="Courier" w:cs="Menlo"/>
-          <w:color w:val="000000"/>
-          <w:sz w:val="18"/>
-          <w:szCs w:val="18"/>
-        </w:rPr>
-        <w:t xml:space="preserve">][j][k][l] = </w:t>
-      </w:r>
-      <w:r>
-        <w:rPr>
-          <w:rFonts w:ascii="Courier" w:hAnsi="Courier" w:cs="Menlo"/>
-          <w:color w:val="000080"/>
-          <w:sz w:val="18"/>
-          <w:szCs w:val="18"/>
-        </w:rPr>
-        <w:t>sum</w:t>
-      </w:r>
-      <w:r>
-        <w:rPr>
-          <w:rFonts w:ascii="Courier" w:hAnsi="Courier" w:cs="Menlo"/>
-          <w:color w:val="000000"/>
-          <w:sz w:val="18"/>
-          <w:szCs w:val="18"/>
-        </w:rPr>
-        <w:t>(</w:t>
-      </w:r>
-      <w:r>
-        <w:rPr>
-          <w:rFonts w:ascii="Courier" w:hAnsi="Courier" w:cs="Menlo"/>
-          <w:color w:val="000080"/>
-          <w:sz w:val="18"/>
-          <w:szCs w:val="18"/>
-        </w:rPr>
-        <w:t>sum</w:t>
-      </w:r>
-      <w:r>
-        <w:rPr>
-          <w:rFonts w:ascii="Courier" w:hAnsi="Courier" w:cs="Menlo"/>
-          <w:color w:val="000000"/>
-          <w:sz w:val="18"/>
-          <w:szCs w:val="18"/>
-        </w:rPr>
-        <w:t>(</w:t>
-      </w:r>
-      <w:proofErr w:type="spellStart"/>
-      <w:r>
-        <w:rPr>
-          <w:rFonts w:ascii="Courier" w:hAnsi="Courier" w:cs="Menlo"/>
-          <w:color w:val="000000"/>
-          <w:sz w:val="18"/>
-          <w:szCs w:val="18"/>
-        </w:rPr>
-        <w:t>two_d_input</w:t>
-      </w:r>
-      <w:proofErr w:type="spellEnd"/>
-      <w:r>
-        <w:rPr>
-          <w:rFonts w:ascii="Courier" w:hAnsi="Courier" w:cs="Menlo"/>
-          <w:color w:val="000000"/>
-          <w:sz w:val="18"/>
-          <w:szCs w:val="18"/>
-        </w:rPr>
-        <w:t>[</w:t>
-      </w:r>
-      <w:proofErr w:type="spellStart"/>
-      <w:r>
-        <w:rPr>
-          <w:rFonts w:ascii="Courier" w:hAnsi="Courier" w:cs="Menlo"/>
-          <w:color w:val="000000"/>
-          <w:sz w:val="18"/>
-          <w:szCs w:val="18"/>
-        </w:rPr>
-        <w:t>i</w:t>
-      </w:r>
-      <w:proofErr w:type="spellEnd"/>
-      <w:r>
-        <w:rPr>
-          <w:rFonts w:ascii="Courier" w:hAnsi="Courier" w:cs="Menlo"/>
-          <w:color w:val="000000"/>
-          <w:sz w:val="18"/>
-          <w:szCs w:val="18"/>
-        </w:rPr>
-        <w:t>][</w:t>
-      </w:r>
-      <w:proofErr w:type="spellStart"/>
-      <w:r>
-        <w:rPr>
-          <w:rFonts w:ascii="Courier" w:hAnsi="Courier" w:cs="Menlo"/>
-          <w:color w:val="000000"/>
-          <w:sz w:val="18"/>
-          <w:szCs w:val="18"/>
-        </w:rPr>
-        <w:t>k:k</w:t>
-      </w:r>
-      <w:proofErr w:type="spellEnd"/>
-      <w:r>
-        <w:rPr>
-          <w:rFonts w:ascii="Courier" w:hAnsi="Courier" w:cs="Menlo"/>
-          <w:color w:val="000000"/>
-          <w:sz w:val="18"/>
-          <w:szCs w:val="18"/>
-        </w:rPr>
-        <w:t xml:space="preserve"> + </w:t>
-      </w:r>
-      <w:proofErr w:type="spellStart"/>
-      <w:r>
-        <w:rPr>
-          <w:rFonts w:ascii="Courier" w:hAnsi="Courier" w:cs="Menlo"/>
-          <w:color w:val="000000"/>
-          <w:sz w:val="18"/>
-          <w:szCs w:val="18"/>
-        </w:rPr>
-        <w:t>conv_core</w:t>
-      </w:r>
-      <w:proofErr w:type="spellEnd"/>
-      <w:r>
-        <w:rPr>
-          <w:rFonts w:ascii="Courier" w:hAnsi="Courier" w:cs="Menlo"/>
-          <w:color w:val="000000"/>
-          <w:sz w:val="18"/>
-          <w:szCs w:val="18"/>
-        </w:rPr>
-        <w:t xml:space="preserve">, </w:t>
-      </w:r>
-      <w:proofErr w:type="spellStart"/>
-      <w:r>
-        <w:rPr>
-          <w:rFonts w:ascii="Courier" w:hAnsi="Courier" w:cs="Menlo"/>
-          <w:color w:val="000000"/>
-          <w:sz w:val="18"/>
-          <w:szCs w:val="18"/>
-        </w:rPr>
-        <w:t>l:l</w:t>
-      </w:r>
-      <w:proofErr w:type="spellEnd"/>
-      <w:r>
-        <w:rPr>
-          <w:rFonts w:ascii="Courier" w:hAnsi="Courier" w:cs="Menlo"/>
-          <w:color w:val="000000"/>
-          <w:sz w:val="18"/>
-          <w:szCs w:val="18"/>
-        </w:rPr>
-        <w:t xml:space="preserve"> + </w:t>
-      </w:r>
-      <w:proofErr w:type="spellStart"/>
-      <w:r>
-        <w:rPr>
-          <w:rFonts w:ascii="Courier" w:hAnsi="Courier" w:cs="Menlo"/>
-          <w:color w:val="000000"/>
-          <w:sz w:val="18"/>
-          <w:szCs w:val="18"/>
-        </w:rPr>
-        <w:t>conv_core</w:t>
-      </w:r>
-      <w:proofErr w:type="spellEnd"/>
-      <w:r>
-        <w:rPr>
-          <w:rFonts w:ascii="Courier" w:hAnsi="Courier" w:cs="Menlo"/>
-          <w:color w:val="000000"/>
-          <w:sz w:val="18"/>
-          <w:szCs w:val="18"/>
-        </w:rPr>
-        <w:t>] * (</w:t>
-      </w:r>
-      <w:proofErr w:type="spellStart"/>
-      <w:r>
-        <w:rPr>
-          <w:rFonts w:ascii="Courier" w:hAnsi="Courier" w:cs="Menlo"/>
-          <w:color w:val="000000"/>
-          <w:sz w:val="18"/>
-          <w:szCs w:val="18"/>
-        </w:rPr>
-        <w:t>in_to_conv_weights</w:t>
-      </w:r>
-      <w:proofErr w:type="spellEnd"/>
-      <w:r>
-        <w:rPr>
-          <w:rFonts w:ascii="Courier" w:hAnsi="Courier" w:cs="Menlo"/>
-          <w:color w:val="000000"/>
-          <w:sz w:val="18"/>
-          <w:szCs w:val="18"/>
-        </w:rPr>
-        <w:t xml:space="preserve">[j]. </w:t>
-      </w:r>
-      <w:proofErr w:type="gramStart"/>
-      <w:r>
-        <w:rPr>
-          <w:rFonts w:ascii="Courier" w:hAnsi="Courier" w:cs="Menlo"/>
-          <w:color w:val="000000"/>
-          <w:sz w:val="18"/>
-          <w:szCs w:val="18"/>
-        </w:rPr>
-        <w:t>reshape(</w:t>
-      </w:r>
-      <w:proofErr w:type="spellStart"/>
-      <w:proofErr w:type="gramEnd"/>
-      <w:r>
-        <w:rPr>
-          <w:rFonts w:ascii="Courier" w:hAnsi="Courier" w:cs="Menlo"/>
-          <w:color w:val="000000"/>
-          <w:sz w:val="18"/>
-          <w:szCs w:val="18"/>
-        </w:rPr>
-        <w:t>conv_core</w:t>
-      </w:r>
-      <w:proofErr w:type="spellEnd"/>
-      <w:r>
-        <w:rPr>
-          <w:rFonts w:ascii="Courier" w:hAnsi="Courier" w:cs="Menlo"/>
-          <w:color w:val="000000"/>
-          <w:sz w:val="18"/>
-          <w:szCs w:val="18"/>
-        </w:rPr>
-        <w:t xml:space="preserve">, </w:t>
-      </w:r>
-      <w:proofErr w:type="spellStart"/>
-      <w:r>
-        <w:rPr>
-          <w:rFonts w:ascii="Courier" w:hAnsi="Courier" w:cs="Menlo"/>
-          <w:color w:val="000000"/>
-          <w:sz w:val="18"/>
-          <w:szCs w:val="18"/>
-        </w:rPr>
-        <w:t>conv_core</w:t>
-      </w:r>
-      <w:proofErr w:type="spellEnd"/>
-      <w:r>
-        <w:rPr>
-          <w:rFonts w:ascii="Courier" w:hAnsi="Courier" w:cs="Menlo"/>
-          <w:color w:val="000000"/>
-          <w:sz w:val="18"/>
-          <w:szCs w:val="18"/>
-        </w:rPr>
-        <w:t>))))</w:t>
+        <w:t>(two_d_input[i][k:k + conv_core, l:l + conv_core] * (in_to_conv_weights[j]. reshape(conv_core, conv_core))))</w:t>
       </w:r>
     </w:p>
     <w:p>
@@ -11172,9 +10559,9 @@
       <w:pPr>
         <w:pStyle w:val="Heading3"/>
       </w:pPr>
-      <w:bookmarkStart w:id="27" w:name="OLE_LINK5"/>
-      <w:bookmarkStart w:id="28" w:name="OLE_LINK6"/>
-      <w:bookmarkStart w:id="29" w:name="_Toc483829513"/>
+      <w:bookmarkStart w:id="26" w:name="OLE_LINK5"/>
+      <w:bookmarkStart w:id="27" w:name="OLE_LINK6"/>
+      <w:bookmarkStart w:id="28" w:name="_Toc483829513"/>
       <w:r>
         <w:t>池化</w:t>
       </w:r>
@@ -11184,7 +10571,7 @@
         </w:rPr>
         <w:t>层</w:t>
       </w:r>
-      <w:bookmarkEnd w:id="29"/>
+      <w:bookmarkEnd w:id="28"/>
     </w:p>
     <w:p>
       <w:pPr>
@@ -11197,8 +10584,8 @@
         <w:t>图？</w:t>
       </w:r>
     </w:p>
+    <w:bookmarkEnd w:id="26"/>
     <w:bookmarkEnd w:id="27"/>
-    <w:bookmarkEnd w:id="28"/>
     <w:p>
       <w:r>
         <w:rPr>
@@ -11636,7 +11023,7 @@
                     </pic:cNvPicPr>
                   </pic:nvPicPr>
                   <pic:blipFill>
-                    <a:blip r:embed="rId11">
+                    <a:blip r:embed="rId12">
                       <a:extLst>
                         <a:ext uri="{28A0092B-C50C-407E-A947-70E740481C1C}">
                           <a14:useLocalDpi xmlns:a14="http://schemas.microsoft.com/office/drawing/2010/main" val="0"/>
@@ -11863,7 +11250,7 @@
                     </pic:cNvPicPr>
                   </pic:nvPicPr>
                   <pic:blipFill>
-                    <a:blip r:embed="rId12">
+                    <a:blip r:embed="rId13">
                       <a:extLst>
                         <a:ext uri="{28A0092B-C50C-407E-A947-70E740481C1C}">
                           <a14:useLocalDpi xmlns:a14="http://schemas.microsoft.com/office/drawing/2010/main" val="0"/>
@@ -11934,8 +11321,8 @@
         </w:rPr>
         <w:t>维度为</w:t>
       </w:r>
-      <w:bookmarkStart w:id="30" w:name="OLE_LINK8"/>
-      <w:bookmarkStart w:id="31" w:name="OLE_LINK9"/>
+      <w:bookmarkStart w:id="29" w:name="OLE_LINK8"/>
+      <w:bookmarkStart w:id="30" w:name="OLE_LINK9"/>
       <w:r>
         <w:rPr>
           <w:rFonts w:hint="eastAsia"/>
@@ -11978,102 +11365,102 @@
         </w:rPr>
         <w:t>特征图宽</w:t>
       </w:r>
+      <w:bookmarkEnd w:id="29"/>
       <w:bookmarkEnd w:id="30"/>
+      <w:r>
+        <w:rPr>
+          <w:rFonts w:hint="eastAsia"/>
+        </w:rPr>
+        <w:t>的四维矩阵，我们对每个特征度进行取样单位为</w:t>
+      </w:r>
+      <w:r>
+        <w:rPr>
+          <w:rFonts w:hint="eastAsia"/>
+        </w:rPr>
+        <w:t>2*2</w:t>
+      </w:r>
+      <w:r>
+        <w:rPr>
+          <w:rFonts w:hint="eastAsia"/>
+        </w:rPr>
+        <w:t>，的最大值取样，所以</w:t>
+      </w:r>
+      <w:r>
+        <w:rPr>
+          <w:rFonts w:hint="eastAsia"/>
+        </w:rPr>
+        <w:t>取样后的特征图的维度为</w:t>
+      </w:r>
+      <w:bookmarkStart w:id="31" w:name="OLE_LINK14"/>
+      <w:bookmarkStart w:id="32" w:name="OLE_LINK24"/>
+      <w:r>
+        <w:rPr>
+          <w:rFonts w:hint="eastAsia"/>
+        </w:rPr>
+        <w:t>批大小</w:t>
+      </w:r>
+      <w:r>
+        <w:rPr>
+          <w:rFonts w:hint="eastAsia"/>
+        </w:rPr>
+        <w:t>*</w:t>
+      </w:r>
+      <w:r>
+        <w:rPr>
+          <w:rFonts w:hint="eastAsia"/>
+        </w:rPr>
+        <w:t>特征图数</w:t>
+      </w:r>
+      <w:r>
+        <w:rPr>
+          <w:rFonts w:hint="eastAsia"/>
+        </w:rPr>
+        <w:t>*</w:t>
+      </w:r>
+      <w:r>
+        <w:rPr>
+          <w:rFonts w:hint="eastAsia"/>
+        </w:rPr>
+        <w:t>（特征图高／</w:t>
+      </w:r>
+      <w:r>
+        <w:rPr>
+          <w:rFonts w:hint="eastAsia"/>
+        </w:rPr>
+        <w:t>2</w:t>
+      </w:r>
+      <w:r>
+        <w:rPr>
+          <w:rFonts w:hint="eastAsia"/>
+        </w:rPr>
+        <w:t>）</w:t>
+      </w:r>
+      <w:r>
+        <w:rPr>
+          <w:rFonts w:hint="eastAsia"/>
+        </w:rPr>
+        <w:t>*</w:t>
+      </w:r>
+      <w:r>
+        <w:rPr>
+          <w:rFonts w:hint="eastAsia"/>
+        </w:rPr>
+        <w:t>（特征图宽／</w:t>
+      </w:r>
+      <w:r>
+        <w:rPr>
+          <w:rFonts w:hint="eastAsia"/>
+        </w:rPr>
+        <w:t>2</w:t>
+      </w:r>
+      <w:r>
+        <w:rPr>
+          <w:rFonts w:hint="eastAsia"/>
+        </w:rPr>
+        <w:t>）</w:t>
+      </w:r>
       <w:bookmarkEnd w:id="31"/>
-      <w:r>
-        <w:rPr>
-          <w:rFonts w:hint="eastAsia"/>
-        </w:rPr>
-        <w:t>的四维矩阵，我们对每个特征度进行取样单位为</w:t>
-      </w:r>
-      <w:r>
-        <w:rPr>
-          <w:rFonts w:hint="eastAsia"/>
-        </w:rPr>
-        <w:t>2*2</w:t>
-      </w:r>
-      <w:r>
-        <w:rPr>
-          <w:rFonts w:hint="eastAsia"/>
-        </w:rPr>
-        <w:t>，的最大值取样，所以</w:t>
-      </w:r>
-      <w:r>
-        <w:rPr>
-          <w:rFonts w:hint="eastAsia"/>
-        </w:rPr>
-        <w:t>取样后的特征图的维度为</w:t>
-      </w:r>
-      <w:bookmarkStart w:id="32" w:name="OLE_LINK14"/>
-      <w:bookmarkStart w:id="33" w:name="OLE_LINK24"/>
-      <w:r>
-        <w:rPr>
-          <w:rFonts w:hint="eastAsia"/>
-        </w:rPr>
-        <w:t>批大小</w:t>
-      </w:r>
-      <w:r>
-        <w:rPr>
-          <w:rFonts w:hint="eastAsia"/>
-        </w:rPr>
-        <w:t>*</w:t>
-      </w:r>
-      <w:r>
-        <w:rPr>
-          <w:rFonts w:hint="eastAsia"/>
-        </w:rPr>
-        <w:t>特征图数</w:t>
-      </w:r>
-      <w:r>
-        <w:rPr>
-          <w:rFonts w:hint="eastAsia"/>
-        </w:rPr>
-        <w:t>*</w:t>
-      </w:r>
-      <w:r>
-        <w:rPr>
-          <w:rFonts w:hint="eastAsia"/>
-        </w:rPr>
-        <w:t>（特征图高／</w:t>
-      </w:r>
-      <w:r>
-        <w:rPr>
-          <w:rFonts w:hint="eastAsia"/>
-        </w:rPr>
-        <w:t>2</w:t>
-      </w:r>
-      <w:r>
-        <w:rPr>
-          <w:rFonts w:hint="eastAsia"/>
-        </w:rPr>
-        <w:t>）</w:t>
-      </w:r>
-      <w:r>
-        <w:rPr>
-          <w:rFonts w:hint="eastAsia"/>
-        </w:rPr>
-        <w:t>*</w:t>
-      </w:r>
-      <w:r>
-        <w:rPr>
-          <w:rFonts w:hint="eastAsia"/>
-        </w:rPr>
-        <w:t>（特征图宽／</w:t>
-      </w:r>
-      <w:r>
-        <w:rPr>
-          <w:rFonts w:hint="eastAsia"/>
-        </w:rPr>
-        <w:t>2</w:t>
-      </w:r>
-      <w:r>
-        <w:rPr>
-          <w:rFonts w:hint="eastAsia"/>
-        </w:rPr>
-        <w:t>）</w:t>
-      </w:r>
       <w:bookmarkEnd w:id="32"/>
-      <w:bookmarkEnd w:id="33"/>
       <w:r>
         <w:rPr>
           <w:rFonts w:hint="eastAsia"/>
@@ -12086,33 +11473,10 @@
         <w:pStyle w:val="code"/>
         <w:spacing w:beforeLines="50" w:before="211" w:afterLines="50" w:after="211" w:line="240" w:lineRule="auto"/>
       </w:pPr>
-      <w:bookmarkStart w:id="34" w:name="OLE_LINK10"/>
-      <w:bookmarkStart w:id="35" w:name="OLE_LINK11"/>
-      <w:proofErr w:type="spellStart"/>
-      <w:r>
-        <w:t>conved_input_maxloc</w:t>
-      </w:r>
-      <w:proofErr w:type="spellEnd"/>
-      <w:r>
-        <w:t xml:space="preserve"> = </w:t>
-      </w:r>
-      <w:proofErr w:type="spellStart"/>
-      <w:proofErr w:type="gramStart"/>
-      <w:r>
-        <w:t>np.zeros</w:t>
-      </w:r>
-      <w:proofErr w:type="spellEnd"/>
-      <w:proofErr w:type="gramEnd"/>
-      <w:r>
-        <w:t>( (</w:t>
-      </w:r>
-      <w:proofErr w:type="spellStart"/>
-      <w:r>
-        <w:t>train_data_batch.shape</w:t>
-      </w:r>
-      <w:proofErr w:type="spellEnd"/>
-      <w:r>
-        <w:t>[</w:t>
+      <w:bookmarkStart w:id="33" w:name="OLE_LINK10"/>
+      <w:bookmarkStart w:id="34" w:name="OLE_LINK11"/>
+      <w:r>
+        <w:t>conved_input_maxloc = np.zeros( (train_data_batch.shape[</w:t>
       </w:r>
       <w:r>
         <w:rPr>
@@ -12121,31 +11485,7 @@
         <w:t>0</w:t>
       </w:r>
       <w:r>
-        <w:t xml:space="preserve">], </w:t>
-      </w:r>
-      <w:proofErr w:type="spellStart"/>
-      <w:r>
-        <w:t>num_of_fmap</w:t>
-      </w:r>
-      <w:proofErr w:type="spellEnd"/>
-      <w:r>
-        <w:t xml:space="preserve">, </w:t>
-      </w:r>
-      <w:proofErr w:type="spellStart"/>
-      <w:r>
-        <w:t>image_size</w:t>
-      </w:r>
-      <w:proofErr w:type="spellEnd"/>
-      <w:r>
-        <w:t xml:space="preserve"> - </w:t>
-      </w:r>
-      <w:proofErr w:type="spellStart"/>
-      <w:r>
-        <w:t>conv_core</w:t>
-      </w:r>
-      <w:proofErr w:type="spellEnd"/>
-      <w:r>
-        <w:t xml:space="preserve"> + </w:t>
+        <w:t xml:space="preserve">], num_of_fmap, image_size - conv_core + </w:t>
       </w:r>
       <w:r>
         <w:rPr>
@@ -12154,23 +11494,7 @@
         <w:t>1</w:t>
       </w:r>
       <w:r>
-        <w:t xml:space="preserve">, </w:t>
-      </w:r>
-      <w:proofErr w:type="spellStart"/>
-      <w:r>
-        <w:t>image_size</w:t>
-      </w:r>
-      <w:proofErr w:type="spellEnd"/>
-      <w:r>
-        <w:t xml:space="preserve"> - </w:t>
-      </w:r>
-      <w:proofErr w:type="spellStart"/>
-      <w:r>
-        <w:t>conv_core</w:t>
-      </w:r>
-      <w:proofErr w:type="spellEnd"/>
-      <w:r>
-        <w:t xml:space="preserve"> + </w:t>
+        <w:t xml:space="preserve">, image_size - conv_core + </w:t>
       </w:r>
       <w:r>
         <w:rPr>
@@ -12181,24 +11505,14 @@
       <w:r>
         <w:t>),</w:t>
       </w:r>
-      <w:proofErr w:type="spellStart"/>
       <w:r>
         <w:rPr>
           <w:color w:val="660099"/>
         </w:rPr>
         <w:t>dtype</w:t>
       </w:r>
-      <w:proofErr w:type="spellEnd"/>
-      <w:r>
-        <w:t>=</w:t>
-      </w:r>
-      <w:proofErr w:type="spellStart"/>
-      <w:r>
-        <w:t>np.float</w:t>
-      </w:r>
-      <w:proofErr w:type="spellEnd"/>
-      <w:r>
-        <w:t>)</w:t>
+      <w:r>
+        <w:t>=np.float)</w:t>
       </w:r>
     </w:p>
     <w:p>
@@ -12206,32 +11520,14 @@
         <w:pStyle w:val="code"/>
         <w:spacing w:beforeLines="50" w:before="211" w:afterLines="50" w:after="211" w:line="240" w:lineRule="auto"/>
       </w:pPr>
-      <w:proofErr w:type="spellStart"/>
       <w:r>
         <w:rPr>
           <w:shd w:val="clear" w:color="auto" w:fill="FFE4FF"/>
         </w:rPr>
         <w:t>sampled_input</w:t>
       </w:r>
-      <w:proofErr w:type="spellEnd"/>
-      <w:r>
-        <w:t xml:space="preserve"> = </w:t>
-      </w:r>
-      <w:proofErr w:type="spellStart"/>
-      <w:r>
-        <w:t>np.zeros</w:t>
-      </w:r>
-      <w:proofErr w:type="spellEnd"/>
-      <w:r>
-        <w:t>((</w:t>
-      </w:r>
-      <w:proofErr w:type="spellStart"/>
-      <w:r>
-        <w:t>train_data_batch.shape</w:t>
-      </w:r>
-      <w:proofErr w:type="spellEnd"/>
-      <w:r>
-        <w:t>[</w:t>
+      <w:r>
+        <w:t xml:space="preserve"> = np.zeros((train_data_batch.shape[</w:t>
       </w:r>
       <w:r>
         <w:rPr>
@@ -12240,42 +11536,16 @@
         <w:t>0</w:t>
       </w:r>
       <w:r>
-        <w:t xml:space="preserve">], </w:t>
-      </w:r>
-      <w:proofErr w:type="spellStart"/>
-      <w:r>
-        <w:t>num_of_fmap</w:t>
-      </w:r>
-      <w:proofErr w:type="spellEnd"/>
-      <w:r>
-        <w:t xml:space="preserve">, </w:t>
-      </w:r>
-      <w:proofErr w:type="spellStart"/>
+        <w:t xml:space="preserve">], num_of_fmap, </w:t>
+      </w:r>
       <w:r>
         <w:rPr>
           <w:color w:val="000080"/>
         </w:rPr>
         <w:t>int</w:t>
       </w:r>
-      <w:proofErr w:type="spellEnd"/>
-      <w:r>
-        <w:t>((</w:t>
-      </w:r>
-      <w:proofErr w:type="spellStart"/>
-      <w:r>
-        <w:t>image_size</w:t>
-      </w:r>
-      <w:proofErr w:type="spellEnd"/>
-      <w:r>
-        <w:t xml:space="preserve"> - </w:t>
-      </w:r>
-      <w:proofErr w:type="spellStart"/>
-      <w:r>
-        <w:t>conv_core</w:t>
-      </w:r>
-      <w:proofErr w:type="spellEnd"/>
-      <w:r>
-        <w:t xml:space="preserve"> + </w:t>
+      <w:r>
+        <w:t xml:space="preserve">((image_size - conv_core + </w:t>
       </w:r>
       <w:r>
         <w:rPr>
@@ -12295,37 +11565,19 @@
       <w:r>
         <w:t>),</w:t>
       </w:r>
-      <w:bookmarkStart w:id="36" w:name="OLE_LINK1"/>
-      <w:bookmarkStart w:id="37" w:name="OLE_LINK2"/>
+      <w:bookmarkStart w:id="35" w:name="OLE_LINK1"/>
+      <w:bookmarkStart w:id="36" w:name="OLE_LINK2"/>
       <w:r>
         <w:t xml:space="preserve"> </w:t>
       </w:r>
-      <w:proofErr w:type="spellStart"/>
       <w:r>
         <w:rPr>
           <w:color w:val="000080"/>
         </w:rPr>
         <w:t>int</w:t>
       </w:r>
-      <w:proofErr w:type="spellEnd"/>
-      <w:r>
-        <w:t>((</w:t>
-      </w:r>
-      <w:proofErr w:type="spellStart"/>
-      <w:r>
-        <w:t>image_size</w:t>
-      </w:r>
-      <w:proofErr w:type="spellEnd"/>
-      <w:r>
-        <w:t xml:space="preserve"> - </w:t>
-      </w:r>
-      <w:proofErr w:type="spellStart"/>
-      <w:r>
-        <w:t>conv_core</w:t>
-      </w:r>
-      <w:proofErr w:type="spellEnd"/>
-      <w:r>
-        <w:t xml:space="preserve"> + </w:t>
+      <w:r>
+        <w:t xml:space="preserve">((image_size - conv_core + </w:t>
       </w:r>
       <w:r>
         <w:rPr>
@@ -12345,24 +11597,14 @@
       <w:r>
         <w:t xml:space="preserve">)), </w:t>
       </w:r>
-      <w:proofErr w:type="spellStart"/>
       <w:r>
         <w:rPr>
           <w:color w:val="660099"/>
         </w:rPr>
         <w:t>dtype</w:t>
       </w:r>
-      <w:proofErr w:type="spellEnd"/>
-      <w:r>
-        <w:t>=</w:t>
-      </w:r>
-      <w:proofErr w:type="spellStart"/>
-      <w:r>
-        <w:t>np.float</w:t>
-      </w:r>
-      <w:proofErr w:type="spellEnd"/>
-      <w:r>
-        <w:t>)</w:t>
+      <w:r>
+        <w:t>=np.float)</w:t>
       </w:r>
       <w:r>
         <w:br/>
@@ -12375,13 +11617,8 @@
         </w:rPr>
         <w:t xml:space="preserve">for </w:t>
       </w:r>
-      <w:proofErr w:type="spellStart"/>
-      <w:r>
-        <w:t>i</w:t>
-      </w:r>
-      <w:proofErr w:type="spellEnd"/>
-      <w:r>
-        <w:t xml:space="preserve"> </w:t>
+      <w:r>
+        <w:t xml:space="preserve">i </w:t>
       </w:r>
       <w:r>
         <w:rPr>
@@ -12407,15 +11644,7 @@
         <w:t>0</w:t>
       </w:r>
       <w:r>
-        <w:t xml:space="preserve">, </w:t>
-      </w:r>
-      <w:proofErr w:type="spellStart"/>
-      <w:r>
-        <w:t>train_data_batch.shape</w:t>
-      </w:r>
-      <w:proofErr w:type="spellEnd"/>
-      <w:r>
-        <w:t>[</w:t>
+        <w:t>, train_data_batch.shape[</w:t>
       </w:r>
       <w:r>
         <w:rPr>
@@ -12465,21 +11694,12 @@
         <w:t>0</w:t>
       </w:r>
       <w:r>
-        <w:t xml:space="preserve">, </w:t>
-      </w:r>
-      <w:proofErr w:type="spellStart"/>
-      <w:r>
-        <w:t>num_of_fmap</w:t>
-      </w:r>
-      <w:proofErr w:type="spellEnd"/>
-      <w:r>
-        <w:t>):</w:t>
+        <w:t>, num_of_fmap):</w:t>
       </w:r>
       <w:r>
         <w:br/>
         <w:t xml:space="preserve">        </w:t>
       </w:r>
-      <w:proofErr w:type="spellStart"/>
       <w:r>
         <w:rPr>
           <w:b/>
@@ -12489,11 +11709,7 @@
         <w:t xml:space="preserve">for </w:t>
       </w:r>
       <w:r>
-        <w:t>k</w:t>
-      </w:r>
-      <w:proofErr w:type="spellEnd"/>
-      <w:r>
-        <w:t xml:space="preserve"> </w:t>
+        <w:t xml:space="preserve">k </w:t>
       </w:r>
       <w:r>
         <w:rPr>
@@ -12521,24 +11737,14 @@
       <w:r>
         <w:t xml:space="preserve">, </w:t>
       </w:r>
-      <w:proofErr w:type="spellStart"/>
       <w:r>
         <w:rPr>
           <w:color w:val="000080"/>
         </w:rPr>
         <w:t>int</w:t>
       </w:r>
-      <w:proofErr w:type="spellEnd"/>
-      <w:r>
-        <w:t>(</w:t>
-      </w:r>
-      <w:proofErr w:type="spellStart"/>
-      <w:r>
-        <w:t>conved_input.shape</w:t>
-      </w:r>
-      <w:proofErr w:type="spellEnd"/>
-      <w:r>
-        <w:t>[</w:t>
+      <w:r>
+        <w:t>(conved_input.shape[</w:t>
       </w:r>
       <w:r>
         <w:rPr>
@@ -12599,24 +11805,14 @@
       <w:r>
         <w:t xml:space="preserve">, </w:t>
       </w:r>
-      <w:proofErr w:type="spellStart"/>
       <w:r>
         <w:rPr>
           <w:color w:val="000080"/>
         </w:rPr>
         <w:t>int</w:t>
       </w:r>
-      <w:proofErr w:type="spellEnd"/>
-      <w:r>
-        <w:t>(</w:t>
-      </w:r>
-      <w:proofErr w:type="spellStart"/>
-      <w:r>
-        <w:t>conved_input.shape</w:t>
-      </w:r>
-      <w:proofErr w:type="spellEnd"/>
-      <w:r>
-        <w:t>[</w:t>
+      <w:r>
+        <w:t>(conved_input.shape[</w:t>
       </w:r>
       <w:r>
         <w:rPr>
@@ -12640,48 +11836,14 @@
         <w:br/>
         <w:t xml:space="preserve">                </w:t>
       </w:r>
-      <w:proofErr w:type="spellStart"/>
       <w:r>
         <w:rPr>
           <w:shd w:val="clear" w:color="auto" w:fill="E4E4FF"/>
         </w:rPr>
         <w:t>sampled_input</w:t>
       </w:r>
-      <w:proofErr w:type="spellEnd"/>
-      <w:r>
-        <w:t>[</w:t>
-      </w:r>
-      <w:proofErr w:type="spellStart"/>
-      <w:r>
-        <w:t>i</w:t>
-      </w:r>
-      <w:proofErr w:type="spellEnd"/>
-      <w:r>
-        <w:t xml:space="preserve">][j][k][l] = </w:t>
-      </w:r>
-      <w:proofErr w:type="spellStart"/>
-      <w:r>
-        <w:t>np.amax</w:t>
-      </w:r>
-      <w:proofErr w:type="spellEnd"/>
-      <w:r>
-        <w:t>(</w:t>
-      </w:r>
-      <w:proofErr w:type="spellStart"/>
-      <w:r>
-        <w:t>conved_input</w:t>
-      </w:r>
-      <w:proofErr w:type="spellEnd"/>
-      <w:r>
-        <w:t>[</w:t>
-      </w:r>
-      <w:proofErr w:type="spellStart"/>
-      <w:r>
-        <w:t>i</w:t>
-      </w:r>
-      <w:proofErr w:type="spellEnd"/>
-      <w:r>
-        <w:t>][j][</w:t>
+      <w:r>
+        <w:t>[i][j][k][l] = np.amax(conved_input[i][j][</w:t>
       </w:r>
       <w:r>
         <w:rPr>
@@ -12739,39 +11901,7 @@
       </w:r>
       <w:r>
         <w:br/>
-        <w:t xml:space="preserve">                </w:t>
-      </w:r>
-      <w:proofErr w:type="spellStart"/>
-      <w:r>
-        <w:t>agmx</w:t>
-      </w:r>
-      <w:proofErr w:type="spellEnd"/>
-      <w:r>
-        <w:t xml:space="preserve"> = </w:t>
-      </w:r>
-      <w:proofErr w:type="spellStart"/>
-      <w:r>
-        <w:t>np.argmax</w:t>
-      </w:r>
-      <w:proofErr w:type="spellEnd"/>
-      <w:r>
-        <w:t>(</w:t>
-      </w:r>
-      <w:proofErr w:type="spellStart"/>
-      <w:r>
-        <w:t>conved_input</w:t>
-      </w:r>
-      <w:proofErr w:type="spellEnd"/>
-      <w:r>
-        <w:t>[</w:t>
-      </w:r>
-      <w:proofErr w:type="spellStart"/>
-      <w:r>
-        <w:t>i</w:t>
-      </w:r>
-      <w:proofErr w:type="spellEnd"/>
-      <w:r>
-        <w:t>][j][</w:t>
+        <w:t xml:space="preserve">                agmx = np.argmax(conved_input[i][j][</w:t>
       </w:r>
       <w:r>
         <w:rPr>
@@ -12829,23 +11959,7 @@
       </w:r>
       <w:r>
         <w:br/>
-        <w:t xml:space="preserve">                </w:t>
-      </w:r>
-      <w:proofErr w:type="spellStart"/>
-      <w:r>
-        <w:t>conved_input_maxloc</w:t>
-      </w:r>
-      <w:proofErr w:type="spellEnd"/>
-      <w:r>
-        <w:t>[</w:t>
-      </w:r>
-      <w:proofErr w:type="spellStart"/>
-      <w:r>
-        <w:t>i</w:t>
-      </w:r>
-      <w:proofErr w:type="spellEnd"/>
-      <w:r>
-        <w:t>][j][</w:t>
+        <w:t xml:space="preserve">                conved_input_maxloc[i][j][</w:t>
       </w:r>
       <w:r>
         <w:rPr>
@@ -12856,24 +11970,14 @@
       <w:r>
         <w:t xml:space="preserve">* k + </w:t>
       </w:r>
-      <w:proofErr w:type="spellStart"/>
       <w:r>
         <w:rPr>
           <w:color w:val="000080"/>
         </w:rPr>
         <w:t>int</w:t>
       </w:r>
-      <w:proofErr w:type="spellEnd"/>
-      <w:r>
-        <w:t>(</w:t>
-      </w:r>
-      <w:proofErr w:type="spellStart"/>
-      <w:r>
-        <w:t>agmx</w:t>
-      </w:r>
-      <w:proofErr w:type="spellEnd"/>
-      <w:r>
-        <w:t xml:space="preserve"> / </w:t>
+      <w:r>
+        <w:t xml:space="preserve">(agmx / </w:t>
       </w:r>
       <w:r>
         <w:rPr>
@@ -12891,15 +11995,7 @@
         <w:t xml:space="preserve">2 </w:t>
       </w:r>
       <w:r>
-        <w:t xml:space="preserve">* l + </w:t>
-      </w:r>
-      <w:proofErr w:type="spellStart"/>
-      <w:r>
-        <w:t>agmx</w:t>
-      </w:r>
-      <w:proofErr w:type="spellEnd"/>
-      <w:r>
-        <w:t xml:space="preserve"> % </w:t>
+        <w:t xml:space="preserve">* l + agmx % </w:t>
       </w:r>
       <w:r>
         <w:rPr>
@@ -12916,11 +12012,11 @@
         </w:rPr>
         <w:t>1</w:t>
       </w:r>
+      <w:bookmarkEnd w:id="35"/>
       <w:bookmarkEnd w:id="36"/>
-      <w:bookmarkEnd w:id="37"/>
-    </w:p>
+    </w:p>
+    <w:bookmarkEnd w:id="33"/>
     <w:bookmarkEnd w:id="34"/>
-    <w:bookmarkEnd w:id="35"/>
     <w:p>
       <w:pPr>
         <w:spacing w:beforeLines="50" w:before="211" w:afterLines="50" w:after="211"/>
@@ -12930,7 +12026,7 @@
       <w:pPr>
         <w:pStyle w:val="Heading3"/>
       </w:pPr>
-      <w:bookmarkStart w:id="38" w:name="_Toc483829514"/>
+      <w:bookmarkStart w:id="37" w:name="_Toc483829514"/>
       <w:r>
         <w:rPr>
           <w:rFonts w:hint="eastAsia"/>
@@ -12938,7 +12034,7 @@
         <w:lastRenderedPageBreak/>
         <w:t>全连接层</w:t>
       </w:r>
-      <w:bookmarkEnd w:id="38"/>
+      <w:bookmarkEnd w:id="37"/>
     </w:p>
     <w:p>
       <w:pPr>
@@ -13106,7 +12202,7 @@
                     <pic:cNvPicPr/>
                   </pic:nvPicPr>
                   <pic:blipFill>
-                    <a:blip r:embed="rId13"/>
+                    <a:blip r:embed="rId14"/>
                     <a:stretch>
                       <a:fillRect/>
                     </a:stretch>
@@ -13192,7 +12288,7 @@
                     <pic:cNvPicPr/>
                   </pic:nvPicPr>
                   <pic:blipFill>
-                    <a:blip r:embed="rId14"/>
+                    <a:blip r:embed="rId15"/>
                     <a:stretch>
                       <a:fillRect/>
                     </a:stretch>
@@ -13387,8 +12483,8 @@
               </m:r>
             </m:sub>
           </m:sSub>
-          <w:bookmarkStart w:id="39" w:name="OLE_LINK15"/>
-          <w:bookmarkStart w:id="40" w:name="OLE_LINK16"/>
+          <w:bookmarkStart w:id="38" w:name="OLE_LINK15"/>
+          <w:bookmarkStart w:id="39" w:name="OLE_LINK16"/>
           <m:sSub>
             <m:sSubPr>
               <m:ctrlPr>
@@ -13427,8 +12523,8 @@
               </m:r>
             </m:sub>
           </m:sSub>
+          <w:bookmarkEnd w:id="38"/>
           <w:bookmarkEnd w:id="39"/>
-          <w:bookmarkEnd w:id="40"/>
           <m:r>
             <m:rPr>
               <m:sty m:val="p"/>
@@ -13473,8 +12569,8 @@
               </m:r>
             </m:sub>
           </m:sSub>
-          <w:bookmarkStart w:id="41" w:name="OLE_LINK17"/>
-          <w:bookmarkStart w:id="42" w:name="OLE_LINK18"/>
+          <w:bookmarkStart w:id="40" w:name="OLE_LINK17"/>
+          <w:bookmarkStart w:id="41" w:name="OLE_LINK18"/>
           <m:sSub>
             <m:sSubPr>
               <m:ctrlPr>
@@ -13509,8 +12605,8 @@
               </m:r>
             </m:sub>
           </m:sSub>
+          <w:bookmarkEnd w:id="40"/>
           <w:bookmarkEnd w:id="41"/>
-          <w:bookmarkEnd w:id="42"/>
           <m:r>
             <m:rPr>
               <m:sty m:val="p"/>
@@ -13818,7 +12914,7 @@
                     <pic:cNvPicPr/>
                   </pic:nvPicPr>
                   <pic:blipFill>
-                    <a:blip r:embed="rId15"/>
+                    <a:blip r:embed="rId16"/>
                     <a:stretch>
                       <a:fillRect/>
                     </a:stretch>
@@ -13953,7 +13049,7 @@
                     <pic:cNvPicPr/>
                   </pic:nvPicPr>
                   <pic:blipFill>
-                    <a:blip r:embed="rId16"/>
+                    <a:blip r:embed="rId17"/>
                     <a:stretch>
                       <a:fillRect/>
                     </a:stretch>
@@ -14073,8 +13169,8 @@
         </w:rPr>
         <w:t>线性神经元权值</w:t>
       </w:r>
-      <w:bookmarkStart w:id="43" w:name="OLE_LINK19"/>
-      <w:bookmarkStart w:id="44" w:name="OLE_LINK20"/>
+      <w:bookmarkStart w:id="42" w:name="OLE_LINK19"/>
+      <w:bookmarkStart w:id="43" w:name="OLE_LINK20"/>
       <m:oMath>
         <m:r>
           <m:rPr>
@@ -14086,8 +13182,8 @@
           </w:rPr>
           <m:t xml:space="preserve">  </m:t>
         </m:r>
-        <w:bookmarkStart w:id="45" w:name="OLE_LINK22"/>
-        <w:bookmarkStart w:id="46" w:name="OLE_LINK23"/>
+        <w:bookmarkStart w:id="44" w:name="OLE_LINK22"/>
+        <w:bookmarkStart w:id="45" w:name="OLE_LINK23"/>
         <m:r>
           <m:rPr>
             <m:sty m:val="p"/>
@@ -14099,10 +13195,10 @@
           <m:t>W = (50, 50, 50)</m:t>
         </m:r>
       </m:oMath>
+      <w:bookmarkEnd w:id="42"/>
       <w:bookmarkEnd w:id="43"/>
       <w:bookmarkEnd w:id="44"/>
       <w:bookmarkEnd w:id="45"/>
-      <w:bookmarkEnd w:id="46"/>
     </w:p>
     <w:p>
       <w:pPr>
@@ -14306,7 +13402,7 @@
         </w:rPr>
         <w:t>其中</w:t>
       </w:r>
-      <w:bookmarkStart w:id="47" w:name="OLE_LINK21"/>
+      <w:bookmarkStart w:id="46" w:name="OLE_LINK21"/>
       <m:oMath>
         <m:r>
           <m:rPr>
@@ -14319,7 +13415,7 @@
           <m:t>ε</m:t>
         </m:r>
       </m:oMath>
-      <w:bookmarkEnd w:id="47"/>
+      <w:bookmarkEnd w:id="46"/>
       <w:r>
         <w:rPr>
           <w:rFonts w:hint="eastAsia"/>
@@ -14599,7 +13695,7 @@
                     </pic:cNvPicPr>
                   </pic:nvPicPr>
                   <pic:blipFill>
-                    <a:blip r:embed="rId17">
+                    <a:blip r:embed="rId18">
                       <a:extLst>
                         <a:ext uri="{28A0092B-C50C-407E-A947-70E740481C1C}">
                           <a14:useLocalDpi xmlns:a14="http://schemas.microsoft.com/office/drawing/2010/main" val="0"/>
@@ -15048,7 +14144,6 @@
         </w:rPr>
         <w:t>上一层第</w:t>
       </w:r>
-      <w:proofErr w:type="spellStart"/>
       <w:r>
         <w:rPr>
           <w:rFonts w:hint="eastAsia"/>
@@ -15056,7 +14151,6 @@
         </w:rPr>
         <w:t>i</w:t>
       </w:r>
-      <w:proofErr w:type="spellEnd"/>
       <w:r>
         <w:rPr>
           <w:rFonts w:hint="eastAsia"/>
@@ -15206,7 +14300,6 @@
         </w:rPr>
         <w:t>层第</w:t>
       </w:r>
-      <w:proofErr w:type="spellStart"/>
       <w:r>
         <w:rPr>
           <w:rFonts w:hint="eastAsia"/>
@@ -15214,7 +14307,6 @@
         </w:rPr>
         <w:t>i</w:t>
       </w:r>
-      <w:proofErr w:type="spellEnd"/>
       <w:r>
         <w:rPr>
           <w:rFonts w:hint="eastAsia"/>
@@ -15330,7 +14422,7 @@
             </m:sub>
             <m:sup/>
             <m:e>
-              <w:bookmarkStart w:id="48" w:name="OLE_LINK13"/>
+              <w:bookmarkStart w:id="47" w:name="OLE_LINK13"/>
               <m:sSubSup>
                 <m:sSubSupPr>
                   <m:ctrlPr>
@@ -15432,7 +14524,7 @@
                   </m:r>
                 </m:sup>
               </m:sSubSup>
-              <w:bookmarkEnd w:id="48"/>
+              <w:bookmarkEnd w:id="47"/>
             </m:e>
           </m:nary>
         </m:oMath>
@@ -15513,8 +14605,8 @@
                   </w:rPr>
                   <m:t>i</m:t>
                 </m:r>
-                <w:bookmarkStart w:id="49" w:name="OLE_LINK25"/>
-                <w:bookmarkStart w:id="50" w:name="OLE_LINK26"/>
+                <w:bookmarkStart w:id="48" w:name="OLE_LINK25"/>
+                <w:bookmarkStart w:id="49" w:name="OLE_LINK26"/>
                 <m:r>
                   <w:rPr>
                     <w:rFonts w:ascii="Cambria Math" w:hAnsi="Cambria Math"/>
@@ -15566,8 +14658,8 @@
                     </m:r>
                   </m:sub>
                 </m:sSub>
+                <w:bookmarkEnd w:id="48"/>
                 <w:bookmarkEnd w:id="49"/>
-                <w:bookmarkEnd w:id="50"/>
               </m:e>
               <m:e>
                 <m:m>
@@ -15591,8 +14683,8 @@
                   </m:mPr>
                   <m:mr>
                     <m:e>
-                      <w:bookmarkStart w:id="51" w:name="OLE_LINK27"/>
-                      <w:bookmarkStart w:id="52" w:name="OLE_LINK28"/>
+                      <w:bookmarkStart w:id="50" w:name="OLE_LINK27"/>
+                      <w:bookmarkStart w:id="51" w:name="OLE_LINK28"/>
                       <m:r>
                         <w:rPr>
                           <w:rFonts w:ascii="Cambria Math" w:hAnsi="Cambria Math"/>
@@ -15644,8 +14736,8 @@
                           </m:r>
                         </m:sub>
                       </m:sSub>
+                      <w:bookmarkEnd w:id="50"/>
                       <w:bookmarkEnd w:id="51"/>
-                      <w:bookmarkEnd w:id="52"/>
                     </m:e>
                     <m:e>
                       <m:r>
@@ -15749,33 +14841,55 @@
         <w:t>W</w:t>
       </w:r>
       <w:r>
-        <w:t>[</w:t>
-      </w:r>
-      <w:proofErr w:type="spellStart"/>
-      <w:r>
+        <w:t>[i][j]</w:t>
+      </w:r>
+      <w:r>
+        <w:rPr>
+          <w:rFonts w:hint="eastAsia"/>
+        </w:rPr>
+        <w:t>表示</w:t>
+      </w:r>
+      <w:r>
+        <w:rPr>
+          <w:rFonts w:hint="eastAsia"/>
+        </w:rPr>
+        <w:t>输入数据到第一层隐藏层的</w:t>
+      </w:r>
+      <w:r>
+        <w:rPr>
+          <w:rFonts w:hint="eastAsia"/>
+        </w:rPr>
+        <w:t>权值</w:t>
+      </w:r>
+      <w:r>
+        <w:rPr>
+          <w:rFonts w:hint="eastAsia"/>
+        </w:rPr>
+        <w:t>，</w:t>
+      </w:r>
+      <w:r>
+        <w:rPr>
+          <w:rFonts w:hint="eastAsia"/>
+        </w:rPr>
+        <w:t>纵坐标表示输入神经元</w:t>
+      </w:r>
+      <w:r>
+        <w:rPr>
+          <w:rFonts w:hint="eastAsia"/>
+        </w:rPr>
         <w:t>i</w:t>
       </w:r>
-      <w:proofErr w:type="spellEnd"/>
-      <w:r>
-        <w:t>][j]</w:t>
-      </w:r>
-      <w:r>
-        <w:rPr>
-          <w:rFonts w:hint="eastAsia"/>
-        </w:rPr>
-        <w:t>表示</w:t>
-      </w:r>
-      <w:r>
-        <w:rPr>
-          <w:rFonts w:hint="eastAsia"/>
-        </w:rPr>
-        <w:t>输入数据到第一层隐藏层的</w:t>
-      </w:r>
-      <w:r>
-        <w:rPr>
-          <w:rFonts w:hint="eastAsia"/>
-        </w:rPr>
-        <w:t>权值</w:t>
+      <w:r>
+        <w:rPr>
+          <w:rFonts w:hint="eastAsia"/>
+        </w:rPr>
+        <w:t>，横坐标表示输出神经元</w:t>
+      </w:r>
+      <w:r>
+        <w:rPr>
+          <w:rFonts w:hint="eastAsia"/>
+        </w:rPr>
+        <w:t>j</w:t>
       </w:r>
       <w:r>
         <w:rPr>
@@ -15787,50 +14901,10 @@
         <w:rPr>
           <w:rFonts w:hint="eastAsia"/>
         </w:rPr>
-        <w:t>纵坐标表示输入神经元</w:t>
-      </w:r>
-      <w:proofErr w:type="spellStart"/>
-      <w:r>
-        <w:rPr>
-          <w:rFonts w:hint="eastAsia"/>
-        </w:rPr>
-        <w:t>i</w:t>
-      </w:r>
-      <w:proofErr w:type="spellEnd"/>
-      <w:r>
-        <w:rPr>
-          <w:rFonts w:hint="eastAsia"/>
-        </w:rPr>
-        <w:t>，横坐标表示输出神经元</w:t>
-      </w:r>
-      <w:r>
-        <w:rPr>
-          <w:rFonts w:hint="eastAsia"/>
-        </w:rPr>
-        <w:t>j</w:t>
-      </w:r>
-      <w:r>
-        <w:rPr>
-          <w:rFonts w:hint="eastAsia"/>
-        </w:rPr>
-        <w:t>，</w:t>
-      </w:r>
-      <w:r>
-        <w:rPr>
-          <w:rFonts w:hint="eastAsia"/>
-        </w:rPr>
         <w:t>W</w:t>
       </w:r>
       <w:r>
-        <w:t>[</w:t>
-      </w:r>
-      <w:proofErr w:type="spellStart"/>
-      <w:r>
-        <w:t>i</w:t>
-      </w:r>
-      <w:proofErr w:type="spellEnd"/>
-      <w:r>
-        <w:t>][j]</w:t>
+        <w:t>[i][j]</w:t>
       </w:r>
       <w:r>
         <w:rPr>
@@ -16200,8 +15274,8 @@
           <w:szCs w:val="30"/>
         </w:rPr>
       </w:pPr>
-      <w:bookmarkStart w:id="53" w:name="OLE_LINK34"/>
-      <w:bookmarkStart w:id="54" w:name="OLE_LINK35"/>
+      <w:bookmarkStart w:id="52" w:name="OLE_LINK34"/>
+      <w:bookmarkStart w:id="53" w:name="OLE_LINK35"/>
       <m:oMathPara>
         <m:oMath>
           <m:r>
@@ -16269,8 +15343,8 @@
             </w:rPr>
             <m:t>hid</m:t>
           </m:r>
+          <w:bookmarkEnd w:id="52"/>
           <w:bookmarkEnd w:id="53"/>
-          <w:bookmarkEnd w:id="54"/>
           <m:r>
             <w:rPr>
               <w:rFonts w:ascii="Cambria Math" w:hAnsi="Cambria Math"/>
@@ -16279,7 +15353,7 @@
             </w:rPr>
             <m:t>=</m:t>
           </m:r>
-          <w:bookmarkStart w:id="55" w:name="OLE_LINK31"/>
+          <w:bookmarkStart w:id="54" w:name="OLE_LINK31"/>
           <m:d>
             <m:dPr>
               <m:begChr m:val="["/>
@@ -16315,9 +15389,9 @@
                 </m:mPr>
                 <m:mr>
                   <m:e>
-                    <w:bookmarkStart w:id="56" w:name="OLE_LINK29"/>
-                    <w:bookmarkStart w:id="57" w:name="OLE_LINK30"/>
-                    <w:bookmarkStart w:id="58" w:name="OLE_LINK36"/>
+                    <w:bookmarkStart w:id="55" w:name="OLE_LINK29"/>
+                    <w:bookmarkStart w:id="56" w:name="OLE_LINK30"/>
+                    <w:bookmarkStart w:id="57" w:name="OLE_LINK36"/>
                     <m:nary>
                       <m:naryPr>
                         <m:chr m:val="∑"/>
@@ -16445,9 +15519,9 @@
                         </m:sSub>
                       </m:e>
                     </m:nary>
+                    <w:bookmarkEnd w:id="55"/>
                     <w:bookmarkEnd w:id="56"/>
                     <w:bookmarkEnd w:id="57"/>
-                    <w:bookmarkEnd w:id="58"/>
                   </m:e>
                   <m:e>
                     <m:nary>
@@ -16751,7 +15825,7 @@
               </m:m>
             </m:e>
           </m:d>
-          <w:bookmarkEnd w:id="55"/>
+          <w:bookmarkEnd w:id="54"/>
           <m:r>
             <w:rPr>
               <w:rFonts w:ascii="Cambria Math" w:hAnsi="Cambria Math"/>
@@ -17031,9 +16105,9 @@
                 </m:mPr>
                 <m:mr>
                   <m:e>
-                    <w:bookmarkStart w:id="59" w:name="OLE_LINK32"/>
-                    <w:bookmarkStart w:id="60" w:name="OLE_LINK33"/>
-                    <w:bookmarkStart w:id="61" w:name="OLE_LINK37"/>
+                    <w:bookmarkStart w:id="58" w:name="OLE_LINK32"/>
+                    <w:bookmarkStart w:id="59" w:name="OLE_LINK33"/>
+                    <w:bookmarkStart w:id="60" w:name="OLE_LINK37"/>
                     <m:r>
                       <w:rPr>
                         <w:rFonts w:ascii="Cambria Math" w:hAnsi="Cambria Math"/>
@@ -17125,9 +16199,9 @@
                         </m:r>
                       </m:sub>
                     </m:sSub>
+                    <w:bookmarkEnd w:id="58"/>
                     <w:bookmarkEnd w:id="59"/>
                     <w:bookmarkEnd w:id="60"/>
-                    <w:bookmarkEnd w:id="61"/>
                   </m:e>
                   <m:e>
                     <m:r>
@@ -17557,8 +16631,8 @@
                 </m:mPr>
                 <m:mr>
                   <m:e>
-                    <w:bookmarkStart w:id="62" w:name="OLE_LINK38"/>
-                    <w:bookmarkStart w:id="63" w:name="OLE_LINK39"/>
+                    <w:bookmarkStart w:id="61" w:name="OLE_LINK38"/>
+                    <w:bookmarkStart w:id="62" w:name="OLE_LINK39"/>
                     <m:nary>
                       <m:naryPr>
                         <m:chr m:val="∑"/>
@@ -17694,8 +16768,8 @@
                         </m:sSub>
                       </m:e>
                     </m:nary>
+                    <w:bookmarkEnd w:id="61"/>
                     <w:bookmarkEnd w:id="62"/>
-                    <w:bookmarkEnd w:id="63"/>
                   </m:e>
                   <m:e>
                     <m:r>
@@ -18193,8 +17267,8 @@
                 </m:mPr>
                 <m:mr>
                   <m:e>
-                    <w:bookmarkStart w:id="64" w:name="OLE_LINK40"/>
-                    <w:bookmarkStart w:id="65" w:name="OLE_LINK41"/>
+                    <w:bookmarkStart w:id="63" w:name="OLE_LINK40"/>
+                    <w:bookmarkStart w:id="64" w:name="OLE_LINK41"/>
                     <m:r>
                       <w:rPr>
                         <w:rFonts w:ascii="Cambria Math" w:hAnsi="Cambria Math"/>
@@ -18262,8 +17336,8 @@
                         </m:r>
                       </m:sub>
                     </m:sSub>
+                    <w:bookmarkEnd w:id="63"/>
                     <w:bookmarkEnd w:id="64"/>
-                    <w:bookmarkEnd w:id="65"/>
                   </m:e>
                   <m:e>
                     <m:r>
@@ -18556,98 +17630,98 @@
         </w:rPr>
         <w:t>池化后的数据维度为</w:t>
       </w:r>
-      <w:bookmarkStart w:id="66" w:name="OLE_LINK44"/>
-      <w:bookmarkStart w:id="67" w:name="OLE_LINK45"/>
+      <w:bookmarkStart w:id="65" w:name="OLE_LINK44"/>
+      <w:bookmarkStart w:id="66" w:name="OLE_LINK45"/>
       <w:r>
         <w:rPr>
           <w:rFonts w:hint="eastAsia"/>
         </w:rPr>
         <w:t>批大小</w:t>
       </w:r>
+      <w:bookmarkEnd w:id="65"/>
       <w:bookmarkEnd w:id="66"/>
+      <w:r>
+        <w:rPr>
+          <w:rFonts w:hint="eastAsia"/>
+        </w:rPr>
+        <w:t xml:space="preserve"> </w:t>
+      </w:r>
+      <w:bookmarkStart w:id="67" w:name="OLE_LINK42"/>
+      <w:bookmarkStart w:id="68" w:name="OLE_LINK43"/>
+      <w:r>
+        <w:rPr>
+          <w:rFonts w:hint="eastAsia"/>
+        </w:rPr>
+        <w:t>*</w:t>
+      </w:r>
+      <w:r>
+        <w:rPr>
+          <w:rFonts w:hint="eastAsia"/>
+        </w:rPr>
+        <w:t xml:space="preserve"> </w:t>
+      </w:r>
+      <w:r>
+        <w:rPr>
+          <w:rFonts w:hint="eastAsia"/>
+        </w:rPr>
+        <w:t>特征图数</w:t>
+      </w:r>
+      <w:r>
+        <w:rPr>
+          <w:rFonts w:hint="eastAsia"/>
+        </w:rPr>
+        <w:t xml:space="preserve"> </w:t>
+      </w:r>
+      <w:r>
+        <w:rPr>
+          <w:rFonts w:hint="eastAsia"/>
+        </w:rPr>
+        <w:t>*</w:t>
+      </w:r>
+      <w:r>
+        <w:rPr>
+          <w:rFonts w:hint="eastAsia"/>
+        </w:rPr>
+        <w:t>（特征图高／</w:t>
+      </w:r>
+      <w:r>
+        <w:rPr>
+          <w:rFonts w:hint="eastAsia"/>
+        </w:rPr>
+        <w:t>2</w:t>
+      </w:r>
+      <w:r>
+        <w:rPr>
+          <w:rFonts w:hint="eastAsia"/>
+        </w:rPr>
+        <w:t>）</w:t>
+      </w:r>
+      <w:r>
+        <w:rPr>
+          <w:rFonts w:hint="eastAsia"/>
+        </w:rPr>
+        <w:t>*</w:t>
+      </w:r>
+      <w:r>
+        <w:rPr>
+          <w:rFonts w:hint="eastAsia"/>
+        </w:rPr>
+        <w:t>（特征图宽／</w:t>
+      </w:r>
+      <w:r>
+        <w:rPr>
+          <w:rFonts w:hint="eastAsia"/>
+        </w:rPr>
+        <w:t>2</w:t>
+      </w:r>
+      <w:r>
+        <w:rPr>
+          <w:rFonts w:hint="eastAsia"/>
+        </w:rPr>
+        <w:t>）</w:t>
+      </w:r>
       <w:bookmarkEnd w:id="67"/>
-      <w:r>
-        <w:rPr>
-          <w:rFonts w:hint="eastAsia"/>
-        </w:rPr>
-        <w:t xml:space="preserve"> </w:t>
-      </w:r>
-      <w:bookmarkStart w:id="68" w:name="OLE_LINK42"/>
-      <w:bookmarkStart w:id="69" w:name="OLE_LINK43"/>
-      <w:r>
-        <w:rPr>
-          <w:rFonts w:hint="eastAsia"/>
-        </w:rPr>
-        <w:t>*</w:t>
-      </w:r>
-      <w:r>
-        <w:rPr>
-          <w:rFonts w:hint="eastAsia"/>
-        </w:rPr>
-        <w:t xml:space="preserve"> </w:t>
-      </w:r>
-      <w:r>
-        <w:rPr>
-          <w:rFonts w:hint="eastAsia"/>
-        </w:rPr>
-        <w:t>特征图数</w:t>
-      </w:r>
-      <w:r>
-        <w:rPr>
-          <w:rFonts w:hint="eastAsia"/>
-        </w:rPr>
-        <w:t xml:space="preserve"> </w:t>
-      </w:r>
-      <w:r>
-        <w:rPr>
-          <w:rFonts w:hint="eastAsia"/>
-        </w:rPr>
-        <w:t>*</w:t>
-      </w:r>
-      <w:r>
-        <w:rPr>
-          <w:rFonts w:hint="eastAsia"/>
-        </w:rPr>
-        <w:t>（特征图高／</w:t>
-      </w:r>
-      <w:r>
-        <w:rPr>
-          <w:rFonts w:hint="eastAsia"/>
-        </w:rPr>
-        <w:t>2</w:t>
-      </w:r>
-      <w:r>
-        <w:rPr>
-          <w:rFonts w:hint="eastAsia"/>
-        </w:rPr>
-        <w:t>）</w:t>
-      </w:r>
-      <w:r>
-        <w:rPr>
-          <w:rFonts w:hint="eastAsia"/>
-        </w:rPr>
-        <w:t>*</w:t>
-      </w:r>
-      <w:r>
-        <w:rPr>
-          <w:rFonts w:hint="eastAsia"/>
-        </w:rPr>
-        <w:t>（特征图宽／</w:t>
-      </w:r>
-      <w:r>
-        <w:rPr>
-          <w:rFonts w:hint="eastAsia"/>
-        </w:rPr>
-        <w:t>2</w:t>
-      </w:r>
-      <w:r>
-        <w:rPr>
-          <w:rFonts w:hint="eastAsia"/>
-        </w:rPr>
-        <w:t>）</w:t>
-      </w:r>
       <w:bookmarkEnd w:id="68"/>
-      <w:bookmarkEnd w:id="69"/>
       <w:r>
         <w:rPr>
           <w:rFonts w:hint="eastAsia"/>
@@ -18866,34 +17940,8 @@
         <w:pStyle w:val="code"/>
         <w:spacing w:line="240" w:lineRule="auto"/>
       </w:pPr>
-      <w:proofErr w:type="spellStart"/>
-      <w:r>
-        <w:t>oned_fnn_in</w:t>
-      </w:r>
-      <w:proofErr w:type="spellEnd"/>
-      <w:r>
-        <w:t xml:space="preserve"> = </w:t>
-      </w:r>
-      <w:proofErr w:type="spellStart"/>
-      <w:r>
-        <w:t>sampled_</w:t>
-      </w:r>
-      <w:proofErr w:type="gramStart"/>
-      <w:r>
-        <w:t>input.reshape</w:t>
-      </w:r>
-      <w:proofErr w:type="spellEnd"/>
-      <w:proofErr w:type="gramEnd"/>
-      <w:r>
-        <w:t>(</w:t>
-      </w:r>
-      <w:proofErr w:type="spellStart"/>
-      <w:r>
-        <w:t>sampled_input.shape</w:t>
-      </w:r>
-      <w:proofErr w:type="spellEnd"/>
-      <w:r>
-        <w:t>[</w:t>
+      <w:r>
+        <w:t>oned_fnn_in = sampled_input.reshape(sampled_input.shape[</w:t>
       </w:r>
       <w:r>
         <w:rPr>
@@ -18902,15 +17950,7 @@
         <w:t>0</w:t>
       </w:r>
       <w:r>
-        <w:t xml:space="preserve">], </w:t>
-      </w:r>
-      <w:proofErr w:type="spellStart"/>
-      <w:r>
-        <w:t>sampled_input.shape</w:t>
-      </w:r>
-      <w:proofErr w:type="spellEnd"/>
-      <w:r>
-        <w:t>[</w:t>
+        <w:t>], sampled_input.shape[</w:t>
       </w:r>
       <w:r>
         <w:rPr>
@@ -18919,15 +17959,7 @@
         <w:t>1</w:t>
       </w:r>
       <w:r>
-        <w:t xml:space="preserve">] * </w:t>
-      </w:r>
-      <w:proofErr w:type="spellStart"/>
-      <w:r>
-        <w:t>sampled_input.shape</w:t>
-      </w:r>
-      <w:proofErr w:type="spellEnd"/>
-      <w:r>
-        <w:t>[</w:t>
+        <w:t>] * sampled_input.shape[</w:t>
       </w:r>
       <w:r>
         <w:rPr>
@@ -18936,15 +17968,7 @@
         <w:t>2</w:t>
       </w:r>
       <w:r>
-        <w:t xml:space="preserve">] * </w:t>
-      </w:r>
-      <w:proofErr w:type="spellStart"/>
-      <w:r>
-        <w:t>sampled_input.shape</w:t>
-      </w:r>
-      <w:proofErr w:type="spellEnd"/>
-      <w:r>
-        <w:t>[</w:t>
+        <w:t>] * sampled_input.shape[</w:t>
       </w:r>
       <w:r>
         <w:rPr>
@@ -18961,120 +17985,24 @@
         <w:pStyle w:val="code"/>
         <w:spacing w:line="240" w:lineRule="auto"/>
       </w:pPr>
-      <w:proofErr w:type="spellStart"/>
-      <w:r>
-        <w:t>hid_state</w:t>
-      </w:r>
-      <w:proofErr w:type="spellEnd"/>
-      <w:r>
-        <w:t xml:space="preserve"> = </w:t>
-      </w:r>
-      <w:proofErr w:type="gramStart"/>
-      <w:r>
-        <w:t>np.dot(</w:t>
-      </w:r>
-      <w:proofErr w:type="spellStart"/>
-      <w:proofErr w:type="gramEnd"/>
-      <w:r>
-        <w:t>train_batch</w:t>
-      </w:r>
-      <w:proofErr w:type="spellEnd"/>
-      <w:r>
-        <w:t xml:space="preserve">, </w:t>
-      </w:r>
-      <w:proofErr w:type="spellStart"/>
-      <w:r>
-        <w:t>in_to_hid_weights</w:t>
-      </w:r>
-      <w:proofErr w:type="spellEnd"/>
-      <w:r>
-        <w:t>)</w:t>
+      <w:r>
+        <w:t>hid_state = np.dot(train_batch, in_to_hid_weights)</w:t>
       </w:r>
       <w:r>
         <w:br/>
-      </w:r>
-      <w:proofErr w:type="spellStart"/>
-      <w:r>
-        <w:t>hid_state</w:t>
-      </w:r>
-      <w:proofErr w:type="spellEnd"/>
-      <w:r>
-        <w:t xml:space="preserve"> = </w:t>
-      </w:r>
-      <w:proofErr w:type="spellStart"/>
-      <w:r>
-        <w:t>hid_state</w:t>
-      </w:r>
-      <w:proofErr w:type="spellEnd"/>
-      <w:r>
-        <w:t xml:space="preserve"> + </w:t>
-      </w:r>
-      <w:proofErr w:type="spellStart"/>
-      <w:r>
-        <w:t>hid_bias</w:t>
-      </w:r>
-      <w:proofErr w:type="spellEnd"/>
+        <w:t>hid_state = hid_state + hid_bias</w:t>
+      </w:r>
       <w:r>
         <w:br/>
-      </w:r>
-      <w:proofErr w:type="spellStart"/>
-      <w:r>
-        <w:t>out_state</w:t>
-      </w:r>
-      <w:proofErr w:type="spellEnd"/>
-      <w:r>
-        <w:t xml:space="preserve"> = np.dot(</w:t>
-      </w:r>
-      <w:proofErr w:type="spellStart"/>
-      <w:r>
-        <w:t>hid_state</w:t>
-      </w:r>
-      <w:proofErr w:type="spellEnd"/>
-      <w:r>
-        <w:t xml:space="preserve">, </w:t>
-      </w:r>
-      <w:proofErr w:type="spellStart"/>
-      <w:r>
-        <w:t>hid_to_out_weights</w:t>
-      </w:r>
-      <w:proofErr w:type="spellEnd"/>
-      <w:r>
-        <w:t>)</w:t>
+        <w:t>out_state = np.dot(hid_state, hid_to_out_weights)</w:t>
       </w:r>
       <w:r>
         <w:br/>
-      </w:r>
-      <w:proofErr w:type="spellStart"/>
-      <w:r>
-        <w:t>out_state</w:t>
-      </w:r>
-      <w:proofErr w:type="spellEnd"/>
-      <w:r>
-        <w:t xml:space="preserve"> = </w:t>
-      </w:r>
-      <w:proofErr w:type="spellStart"/>
-      <w:r>
-        <w:t>out_state</w:t>
-      </w:r>
-      <w:proofErr w:type="spellEnd"/>
-      <w:r>
-        <w:t xml:space="preserve"> + </w:t>
-      </w:r>
-      <w:proofErr w:type="spellStart"/>
-      <w:r>
-        <w:t>out_bias</w:t>
-      </w:r>
-      <w:proofErr w:type="spellEnd"/>
+        <w:t>out_state = out_state + out_bias</w:t>
+      </w:r>
       <w:r>
         <w:br/>
-      </w:r>
-      <w:proofErr w:type="spellStart"/>
-      <w:r>
-        <w:t>out_state</w:t>
-      </w:r>
-      <w:proofErr w:type="spellEnd"/>
-      <w:r>
-        <w:t xml:space="preserve"> = </w:t>
+        <w:t xml:space="preserve">out_state = </w:t>
       </w:r>
       <w:r>
         <w:rPr>
@@ -19092,23 +18020,7 @@
         <w:t xml:space="preserve">1 </w:t>
       </w:r>
       <w:r>
-        <w:t xml:space="preserve">+ </w:t>
-      </w:r>
-      <w:proofErr w:type="spellStart"/>
-      <w:r>
-        <w:t>np.exp</w:t>
-      </w:r>
-      <w:proofErr w:type="spellEnd"/>
-      <w:r>
-        <w:t>(-</w:t>
-      </w:r>
-      <w:proofErr w:type="spellStart"/>
-      <w:r>
-        <w:t>out_state</w:t>
-      </w:r>
-      <w:proofErr w:type="spellEnd"/>
-      <w:r>
-        <w:t>))</w:t>
+        <w:t>+ np.exp(-out_state))</w:t>
       </w:r>
     </w:p>
     <w:p>
@@ -19120,14 +18032,14 @@
       <w:pPr>
         <w:pStyle w:val="Heading3"/>
       </w:pPr>
-      <w:bookmarkStart w:id="70" w:name="_Toc483829515"/>
+      <w:bookmarkStart w:id="69" w:name="_Toc483829515"/>
       <w:r>
         <w:rPr>
           <w:rFonts w:hint="eastAsia"/>
         </w:rPr>
         <w:t>输出层</w:t>
       </w:r>
-      <w:bookmarkEnd w:id="70"/>
+      <w:bookmarkEnd w:id="69"/>
     </w:p>
     <w:p>
       <w:r>
@@ -19284,10 +18196,17 @@
           <w:sz w:val="18"/>
           <w:szCs w:val="18"/>
         </w:rPr>
-        <w:t xml:space="preserve">prediction = </w:t>
-      </w:r>
-      <w:proofErr w:type="spellStart"/>
-      <w:proofErr w:type="gramStart"/>
+        <w:t xml:space="preserve">prediction = np.argmax(out_state, </w:t>
+      </w:r>
+      <w:r>
+        <w:rPr>
+          <w:rFonts w:ascii="Menlo" w:hAnsi="Menlo" w:cs="Menlo"/>
+          <w:color w:val="660099"/>
+          <w:sz w:val="18"/>
+          <w:szCs w:val="18"/>
+        </w:rPr>
+        <w:t>axis</w:t>
+      </w:r>
       <w:r>
         <w:rPr>
           <w:rFonts w:ascii="Menlo" w:hAnsi="Menlo" w:cs="Menlo"/>
@@ -19295,10 +18214,17 @@
           <w:sz w:val="18"/>
           <w:szCs w:val="18"/>
         </w:rPr>
-        <w:t>np.argmax</w:t>
-      </w:r>
-      <w:proofErr w:type="spellEnd"/>
-      <w:proofErr w:type="gramEnd"/>
+        <w:t>=</w:t>
+      </w:r>
+      <w:r>
+        <w:rPr>
+          <w:rFonts w:ascii="Menlo" w:hAnsi="Menlo" w:cs="Menlo"/>
+          <w:color w:val="0000FF"/>
+          <w:sz w:val="18"/>
+          <w:szCs w:val="18"/>
+        </w:rPr>
+        <w:t>1</w:t>
+      </w:r>
       <w:r>
         <w:rPr>
           <w:rFonts w:ascii="Menlo" w:hAnsi="Menlo" w:cs="Menlo"/>
@@ -19306,87 +18232,31 @@
           <w:sz w:val="18"/>
           <w:szCs w:val="18"/>
         </w:rPr>
-        <w:t>(</w:t>
-      </w:r>
-      <w:proofErr w:type="spellStart"/>
-      <w:r>
+        <w:t>)</w:t>
+      </w:r>
+    </w:p>
+    <w:p>
+      <w:pPr>
         <w:rPr>
           <w:rFonts w:ascii="Menlo" w:hAnsi="Menlo" w:cs="Menlo"/>
           <w:color w:val="000000"/>
           <w:sz w:val="18"/>
           <w:szCs w:val="18"/>
         </w:rPr>
-        <w:t>out_state</w:t>
-      </w:r>
-      <w:proofErr w:type="spellEnd"/>
-      <w:r>
-        <w:rPr>
-          <w:rFonts w:ascii="Menlo" w:hAnsi="Menlo" w:cs="Menlo"/>
-          <w:color w:val="000000"/>
-          <w:sz w:val="18"/>
-          <w:szCs w:val="18"/>
-        </w:rPr>
-        <w:t xml:space="preserve">, </w:t>
-      </w:r>
-      <w:r>
-        <w:rPr>
-          <w:rFonts w:ascii="Menlo" w:hAnsi="Menlo" w:cs="Menlo"/>
-          <w:color w:val="660099"/>
-          <w:sz w:val="18"/>
-          <w:szCs w:val="18"/>
-        </w:rPr>
-        <w:t>axis</w:t>
-      </w:r>
-      <w:r>
-        <w:rPr>
-          <w:rFonts w:ascii="Menlo" w:hAnsi="Menlo" w:cs="Menlo"/>
-          <w:color w:val="000000"/>
-          <w:sz w:val="18"/>
-          <w:szCs w:val="18"/>
-        </w:rPr>
-        <w:t>=</w:t>
-      </w:r>
-      <w:r>
-        <w:rPr>
-          <w:rFonts w:ascii="Menlo" w:hAnsi="Menlo" w:cs="Menlo"/>
-          <w:color w:val="0000FF"/>
-          <w:sz w:val="18"/>
-          <w:szCs w:val="18"/>
-        </w:rPr>
-        <w:t>1</w:t>
-      </w:r>
-      <w:r>
-        <w:rPr>
-          <w:rFonts w:ascii="Menlo" w:hAnsi="Menlo" w:cs="Menlo"/>
-          <w:color w:val="000000"/>
-          <w:sz w:val="18"/>
-          <w:szCs w:val="18"/>
-        </w:rPr>
-        <w:t>)</w:t>
-      </w:r>
-    </w:p>
-    <w:p>
-      <w:pPr>
-        <w:rPr>
-          <w:rFonts w:ascii="Menlo" w:hAnsi="Menlo" w:cs="Menlo"/>
-          <w:color w:val="000000"/>
-          <w:sz w:val="18"/>
-          <w:szCs w:val="18"/>
-        </w:rPr>
       </w:pPr>
     </w:p>
     <w:p>
       <w:pPr>
         <w:pStyle w:val="Heading3"/>
       </w:pPr>
-      <w:bookmarkStart w:id="71" w:name="_Toc483829516"/>
+      <w:bookmarkStart w:id="70" w:name="_Toc483829516"/>
       <w:r>
         <w:rPr>
           <w:rFonts w:hint="eastAsia"/>
         </w:rPr>
         <w:t>权值更新</w:t>
       </w:r>
-      <w:bookmarkEnd w:id="71"/>
+      <w:bookmarkEnd w:id="70"/>
     </w:p>
     <w:p>
       <w:pPr>
@@ -19673,7 +18543,7 @@
                     <pic:cNvPicPr/>
                   </pic:nvPicPr>
                   <pic:blipFill>
-                    <a:blip r:embed="rId18"/>
+                    <a:blip r:embed="rId19"/>
                     <a:stretch>
                       <a:fillRect/>
                     </a:stretch>
@@ -20144,7 +19014,7 @@
                     <pic:cNvPicPr/>
                   </pic:nvPicPr>
                   <pic:blipFill>
-                    <a:blip r:embed="rId19"/>
+                    <a:blip r:embed="rId20"/>
                     <a:stretch>
                       <a:fillRect/>
                     </a:stretch>
@@ -20187,14 +19057,12 @@
         </w:rPr>
         <w:t>或</w:t>
       </w:r>
-      <w:proofErr w:type="spellStart"/>
       <w:r>
         <w:rPr>
           <w:rFonts w:hint="eastAsia"/>
         </w:rPr>
         <w:t>softmax</w:t>
       </w:r>
-      <w:proofErr w:type="spellEnd"/>
       <w:r>
         <w:rPr>
           <w:rFonts w:hint="eastAsia"/>
@@ -20240,8 +19108,8 @@
       <w:r>
         <w:br/>
       </w:r>
-      <w:bookmarkStart w:id="72" w:name="OLE_LINK46"/>
-      <w:bookmarkStart w:id="73" w:name="OLE_LINK47"/>
+      <w:bookmarkStart w:id="71" w:name="OLE_LINK46"/>
+      <w:bookmarkStart w:id="72" w:name="OLE_LINK47"/>
       <m:oMathPara>
         <m:oMath>
           <m:f>
@@ -20447,8 +19315,8 @@
           </m:f>
         </m:oMath>
       </m:oMathPara>
+      <w:bookmarkEnd w:id="71"/>
       <w:bookmarkEnd w:id="72"/>
-      <w:bookmarkEnd w:id="73"/>
     </w:p>
     <w:p>
       <w:pPr>
@@ -20819,11 +19687,9 @@
         </w:rPr>
         <w:t>则下一层的神经元</w:t>
       </w:r>
-      <w:proofErr w:type="spellStart"/>
       <w:r>
         <w:t>i</w:t>
       </w:r>
-      <w:proofErr w:type="spellEnd"/>
       <w:r>
         <w:rPr>
           <w:rFonts w:hint="eastAsia"/>
@@ -20842,14 +19708,12 @@
         </w:rPr>
         <w:t>，神经元相当于对其做了权值</w:t>
       </w:r>
-      <w:proofErr w:type="spellStart"/>
       <w:r>
         <w:rPr>
           <w:rFonts w:hint="eastAsia"/>
         </w:rPr>
         <w:t>Wij</w:t>
       </w:r>
-      <w:proofErr w:type="spellEnd"/>
       <w:r>
         <w:rPr>
           <w:rFonts w:hint="eastAsia"/>
@@ -20948,8 +19812,8 @@
             </w:rPr>
             <m:t xml:space="preserve"> =</m:t>
           </m:r>
-          <w:bookmarkStart w:id="74" w:name="OLE_LINK48"/>
-          <w:bookmarkStart w:id="75" w:name="OLE_LINK49"/>
+          <w:bookmarkStart w:id="73" w:name="OLE_LINK48"/>
+          <w:bookmarkStart w:id="74" w:name="OLE_LINK49"/>
           <m:nary>
             <m:naryPr>
               <m:chr m:val="∑"/>
@@ -21052,8 +19916,8 @@
               </m:f>
             </m:e>
           </m:nary>
+          <w:bookmarkEnd w:id="73"/>
           <w:bookmarkEnd w:id="74"/>
-          <w:bookmarkEnd w:id="75"/>
           <m:f>
             <m:fPr>
               <m:ctrlPr>
@@ -21240,10 +20104,10 @@
         <w:t>偏导数于其对应输入值的积：</w:t>
       </w:r>
     </w:p>
-    <w:bookmarkStart w:id="76" w:name="OLE_LINK52"/>
-    <w:bookmarkStart w:id="77" w:name="OLE_LINK53"/>
-    <w:bookmarkStart w:id="78" w:name="OLE_LINK50"/>
-    <w:bookmarkStart w:id="79" w:name="OLE_LINK51"/>
+    <w:bookmarkStart w:id="75" w:name="OLE_LINK52"/>
+    <w:bookmarkStart w:id="76" w:name="OLE_LINK53"/>
+    <w:bookmarkStart w:id="77" w:name="OLE_LINK50"/>
+    <w:bookmarkStart w:id="78" w:name="OLE_LINK51"/>
     <w:p>
       <w:pPr>
         <w:spacing w:beforeLines="50" w:before="211" w:afterLines="50" w:after="211"/>
@@ -21540,11 +20404,11 @@
           </m:f>
         </m:oMath>
       </m:oMathPara>
+      <w:bookmarkEnd w:id="75"/>
       <w:bookmarkEnd w:id="76"/>
-      <w:bookmarkEnd w:id="77"/>
-    </w:p>
+    </w:p>
+    <w:bookmarkEnd w:id="77"/>
     <w:bookmarkEnd w:id="78"/>
-    <w:bookmarkEnd w:id="79"/>
     <w:p>
       <w:pPr>
         <w:spacing w:beforeLines="50" w:before="211" w:afterLines="50" w:after="211"/>
@@ -21966,9 +20830,9 @@
         <w:t>，结构为：</w:t>
       </w:r>
     </w:p>
-    <w:bookmarkStart w:id="80" w:name="OLE_LINK56"/>
-    <w:bookmarkStart w:id="81" w:name="OLE_LINK57"/>
-    <w:bookmarkStart w:id="82" w:name="OLE_LINK62"/>
+    <w:bookmarkStart w:id="79" w:name="OLE_LINK56"/>
+    <w:bookmarkStart w:id="80" w:name="OLE_LINK57"/>
+    <w:bookmarkStart w:id="81" w:name="OLE_LINK62"/>
     <w:p>
       <w:pPr>
         <w:pStyle w:val="littleheading"/>
@@ -22004,8 +20868,8 @@
                 </m:mPr>
                 <m:mr>
                   <m:e>
-                    <w:bookmarkStart w:id="83" w:name="OLE_LINK54"/>
-                    <w:bookmarkStart w:id="84" w:name="OLE_LINK55"/>
+                    <w:bookmarkStart w:id="82" w:name="OLE_LINK54"/>
+                    <w:bookmarkStart w:id="83" w:name="OLE_LINK55"/>
                     <m:r>
                       <m:rPr>
                         <m:sty m:val="bi"/>
@@ -22081,8 +20945,8 @@
                         </m:r>
                       </m:sub>
                     </m:sSub>
+                    <w:bookmarkEnd w:id="82"/>
                     <w:bookmarkEnd w:id="83"/>
-                    <w:bookmarkEnd w:id="84"/>
                   </m:e>
                   <m:e>
                     <m:r>
@@ -22380,9 +21244,9 @@
           </m:d>
         </m:oMath>
       </m:oMathPara>
+      <w:bookmarkEnd w:id="79"/>
       <w:bookmarkEnd w:id="80"/>
       <w:bookmarkEnd w:id="81"/>
-      <w:bookmarkEnd w:id="82"/>
     </w:p>
     <w:p>
       <w:pPr>
@@ -22454,8 +21318,8 @@
                       </w:rPr>
                       <m:t>batc</m:t>
                     </m:r>
-                    <w:bookmarkStart w:id="85" w:name="OLE_LINK58"/>
-                    <w:bookmarkStart w:id="86" w:name="OLE_LINK59"/>
+                    <w:bookmarkStart w:id="84" w:name="OLE_LINK58"/>
+                    <w:bookmarkStart w:id="85" w:name="OLE_LINK59"/>
                     <m:sSub>
                       <m:sSubPr>
                         <m:ctrlPr>
@@ -22508,10 +21372,10 @@
                         </m:r>
                       </m:sub>
                     </m:sSub>
-                    <w:bookmarkStart w:id="87" w:name="OLE_LINK60"/>
-                    <w:bookmarkStart w:id="88" w:name="OLE_LINK61"/>
+                    <w:bookmarkStart w:id="86" w:name="OLE_LINK60"/>
+                    <w:bookmarkStart w:id="87" w:name="OLE_LINK61"/>
+                    <w:bookmarkEnd w:id="84"/>
                     <w:bookmarkEnd w:id="85"/>
-                    <w:bookmarkEnd w:id="86"/>
                     <m:r>
                       <w:rPr>
                         <w:rFonts w:ascii="Cambria Math" w:hAnsi="Cambria Math"/>
@@ -22591,8 +21455,8 @@
                       </w:rPr>
                       <m:t>)*E</m:t>
                     </m:r>
+                    <w:bookmarkEnd w:id="86"/>
                     <w:bookmarkEnd w:id="87"/>
-                    <w:bookmarkEnd w:id="88"/>
                   </m:e>
                   <m:e>
                     <m:r>
@@ -23492,8 +22356,8 @@
                 </m:mPr>
                 <m:mr>
                   <m:e>
-                    <w:bookmarkStart w:id="89" w:name="OLE_LINK63"/>
-                    <w:bookmarkStart w:id="90" w:name="OLE_LINK64"/>
+                    <w:bookmarkStart w:id="88" w:name="OLE_LINK63"/>
+                    <w:bookmarkStart w:id="89" w:name="OLE_LINK64"/>
                     <m:r>
                       <w:rPr>
                         <w:rFonts w:ascii="Cambria Math" w:hAnsi="Cambria Math"/>
@@ -23558,8 +22422,8 @@
                         </m:r>
                       </m:sub>
                     </m:sSub>
+                    <w:bookmarkEnd w:id="88"/>
                     <w:bookmarkEnd w:id="89"/>
-                    <w:bookmarkEnd w:id="90"/>
                   </m:e>
                   <m:e>
                     <m:r>
@@ -23844,9 +22708,9 @@
                 </m:mPr>
                 <m:mr>
                   <m:e>
-                    <w:bookmarkStart w:id="91" w:name="OLE_LINK65"/>
-                    <w:bookmarkStart w:id="92" w:name="OLE_LINK66"/>
-                    <w:bookmarkStart w:id="93" w:name="OLE_LINK71"/>
+                    <w:bookmarkStart w:id="90" w:name="OLE_LINK65"/>
+                    <w:bookmarkStart w:id="91" w:name="OLE_LINK66"/>
+                    <w:bookmarkStart w:id="92" w:name="OLE_LINK71"/>
                     <m:nary>
                       <m:naryPr>
                         <m:chr m:val="∑"/>
@@ -23999,9 +22863,9 @@
                         </m:sSub>
                       </m:e>
                     </m:nary>
+                    <w:bookmarkEnd w:id="90"/>
                     <w:bookmarkEnd w:id="91"/>
                     <w:bookmarkEnd w:id="92"/>
-                    <w:bookmarkEnd w:id="93"/>
                   </m:e>
                   <m:e>
                     <m:r>
@@ -24550,8 +23414,8 @@
                 </m:mPr>
                 <m:mr>
                   <m:e>
-                    <w:bookmarkStart w:id="94" w:name="OLE_LINK67"/>
-                    <w:bookmarkStart w:id="95" w:name="OLE_LINK68"/>
+                    <w:bookmarkStart w:id="93" w:name="OLE_LINK67"/>
+                    <w:bookmarkStart w:id="94" w:name="OLE_LINK68"/>
                     <m:r>
                       <w:rPr>
                         <w:rFonts w:ascii="Cambria Math" w:hAnsi="Cambria Math"/>
@@ -24655,8 +23519,8 @@
                       </w:rPr>
                       <m:t>weight</m:t>
                     </m:r>
+                    <w:bookmarkEnd w:id="93"/>
                     <w:bookmarkEnd w:id="94"/>
-                    <w:bookmarkEnd w:id="95"/>
                   </m:e>
                   <m:e>
                     <m:r>
@@ -25499,9 +24363,9 @@
                 </m:mPr>
                 <m:mr>
                   <m:e>
-                    <w:bookmarkStart w:id="96" w:name="OLE_LINK69"/>
-                    <w:bookmarkStart w:id="97" w:name="OLE_LINK70"/>
-                    <w:bookmarkStart w:id="98" w:name="OLE_LINK72"/>
+                    <w:bookmarkStart w:id="95" w:name="OLE_LINK69"/>
+                    <w:bookmarkStart w:id="96" w:name="OLE_LINK70"/>
+                    <w:bookmarkStart w:id="97" w:name="OLE_LINK72"/>
                     <m:r>
                       <w:rPr>
                         <w:rFonts w:ascii="Cambria Math" w:hAnsi="Cambria Math"/>
@@ -25590,9 +24454,9 @@
                       </w:rPr>
                       <m:t>weight</m:t>
                     </m:r>
+                    <w:bookmarkEnd w:id="95"/>
                     <w:bookmarkEnd w:id="96"/>
                     <w:bookmarkEnd w:id="97"/>
-                    <w:bookmarkEnd w:id="98"/>
                   </m:e>
                   <m:e>
                     <m:r>
@@ -25964,8 +24828,8 @@
                 </m:mPr>
                 <m:mr>
                   <m:e>
-                    <w:bookmarkStart w:id="99" w:name="OLE_LINK73"/>
-                    <w:bookmarkStart w:id="100" w:name="OLE_LINK74"/>
+                    <w:bookmarkStart w:id="98" w:name="OLE_LINK73"/>
+                    <w:bookmarkStart w:id="99" w:name="OLE_LINK74"/>
                     <m:nary>
                       <m:naryPr>
                         <m:chr m:val="∑"/>
@@ -26136,8 +25000,8 @@
                         </m:r>
                       </m:e>
                     </m:nary>
+                    <w:bookmarkEnd w:id="98"/>
                     <w:bookmarkEnd w:id="99"/>
-                    <w:bookmarkEnd w:id="100"/>
                   </m:e>
                   <m:e>
                     <m:r>
@@ -26740,8 +25604,8 @@
                 </m:mPr>
                 <m:mr>
                   <m:e>
-                    <w:bookmarkStart w:id="101" w:name="OLE_LINK75"/>
-                    <w:bookmarkStart w:id="102" w:name="OLE_LINK76"/>
+                    <w:bookmarkStart w:id="100" w:name="OLE_LINK75"/>
+                    <w:bookmarkStart w:id="101" w:name="OLE_LINK76"/>
                     <m:r>
                       <w:rPr>
                         <w:rFonts w:ascii="Cambria Math" w:hAnsi="Cambria Math"/>
@@ -26815,8 +25679,8 @@
                         </m:r>
                       </m:sub>
                     </m:sSub>
+                    <w:bookmarkEnd w:id="100"/>
                     <w:bookmarkEnd w:id="101"/>
-                    <w:bookmarkEnd w:id="102"/>
                   </m:e>
                   <m:e>
                     <m:r>
@@ -27153,8 +26017,8 @@
             </w:rPr>
             <m:t>hid∙i</m:t>
           </m:r>
-          <w:bookmarkStart w:id="103" w:name="OLE_LINK77"/>
-          <w:bookmarkStart w:id="104" w:name="OLE_LINK78"/>
+          <w:bookmarkStart w:id="102" w:name="OLE_LINK77"/>
+          <w:bookmarkStart w:id="103" w:name="OLE_LINK78"/>
           <m:r>
             <w:rPr>
               <w:rFonts w:ascii="Cambria Math" w:hAnsi="Cambria Math"/>
@@ -27193,8 +26057,8 @@
           </m:r>
         </m:oMath>
       </m:oMathPara>
+      <w:bookmarkEnd w:id="102"/>
       <w:bookmarkEnd w:id="103"/>
-      <w:bookmarkEnd w:id="104"/>
     </w:p>
     <w:p>
       <w:pPr>
@@ -27366,9 +26230,9 @@
         <w:t>偏导来求卷积核的权值的偏导数：</w:t>
       </w:r>
     </w:p>
-    <w:bookmarkStart w:id="105" w:name="OLE_LINK79"/>
-    <w:bookmarkStart w:id="106" w:name="OLE_LINK80"/>
-    <w:bookmarkStart w:id="107" w:name="OLE_LINK81"/>
+    <w:bookmarkStart w:id="104" w:name="OLE_LINK79"/>
+    <w:bookmarkStart w:id="105" w:name="OLE_LINK80"/>
+    <w:bookmarkStart w:id="106" w:name="OLE_LINK81"/>
     <w:p>
       <w:pPr>
         <w:spacing w:beforeLines="50" w:before="211" w:afterLines="50" w:after="211"/>
@@ -27478,7 +26342,7 @@
             </w:rPr>
             <m:t>*</m:t>
           </m:r>
-          <w:bookmarkStart w:id="108" w:name="OLE_LINK84"/>
+          <w:bookmarkStart w:id="107" w:name="OLE_LINK84"/>
           <m:f>
             <m:fPr>
               <m:ctrlPr>
@@ -27507,10 +26371,10 @@
           </m:f>
         </m:oMath>
       </m:oMathPara>
+      <w:bookmarkEnd w:id="104"/>
       <w:bookmarkEnd w:id="105"/>
       <w:bookmarkEnd w:id="106"/>
       <w:bookmarkEnd w:id="107"/>
-      <w:bookmarkEnd w:id="108"/>
     </w:p>
     <w:p>
       <w:pPr>
@@ -27678,8 +26542,8 @@
                   </m:ctrlPr>
                 </m:dPr>
                 <m:e>
-                  <w:bookmarkStart w:id="109" w:name="OLE_LINK82"/>
-                  <w:bookmarkStart w:id="110" w:name="OLE_LINK83"/>
+                  <w:bookmarkStart w:id="108" w:name="OLE_LINK82"/>
+                  <w:bookmarkStart w:id="109" w:name="OLE_LINK83"/>
                   <m:r>
                     <w:rPr>
                       <w:rFonts w:ascii="Cambria Math" w:hAnsi="Cambria Math"/>
@@ -27716,8 +26580,8 @@
                     </w:rPr>
                     <m:t>size+1</m:t>
                   </m:r>
+                  <w:bookmarkEnd w:id="108"/>
                   <w:bookmarkEnd w:id="109"/>
-                  <w:bookmarkEnd w:id="110"/>
                 </m:e>
               </m:d>
               <m:d>
@@ -27857,255 +26721,134 @@
       <w:pPr>
         <w:pStyle w:val="code"/>
       </w:pPr>
-      <w:bookmarkStart w:id="111" w:name="OLE_LINK89"/>
-      <w:bookmarkStart w:id="112" w:name="OLE_LINK90"/>
+      <w:bookmarkStart w:id="110" w:name="OLE_LINK89"/>
+      <w:bookmarkStart w:id="111" w:name="OLE_LINK90"/>
       <w:r>
         <w:rPr>
           <w:i/>
           <w:iCs/>
           <w:color w:val="808080"/>
         </w:rPr>
-        <w:t xml:space="preserve"># </w:t>
-      </w:r>
-      <w:proofErr w:type="spellStart"/>
+        <w:t># bprop:err</w:t>
+      </w:r>
       <w:r>
         <w:rPr>
           <w:i/>
           <w:iCs/>
           <w:color w:val="808080"/>
         </w:rPr>
-        <w:t>bprop:err</w:t>
-      </w:r>
-      <w:proofErr w:type="spellEnd"/>
+        <w:br/>
+      </w:r>
+      <w:r>
+        <w:t>err = out_state - train_label_batch</w:t>
+      </w:r>
+      <w:r>
+        <w:br/>
+      </w:r>
+      <w:r>
+        <w:rPr>
+          <w:color w:val="808080"/>
+        </w:rPr>
+        <w:t xml:space="preserve">CE </w:t>
+      </w:r>
+      <w:r>
+        <w:t xml:space="preserve">= (err * err / </w:t>
+      </w:r>
+      <w:r>
+        <w:rPr>
+          <w:color w:val="0000FF"/>
+        </w:rPr>
+        <w:t>2</w:t>
+      </w:r>
+      <w:r>
+        <w:t>).sum(</w:t>
+      </w:r>
+      <w:r>
+        <w:rPr>
+          <w:color w:val="660099"/>
+        </w:rPr>
+        <w:t>axis</w:t>
+      </w:r>
+      <w:r>
+        <w:t>=</w:t>
+      </w:r>
+      <w:r>
+        <w:rPr>
+          <w:color w:val="0000FF"/>
+        </w:rPr>
+        <w:t>1</w:t>
+      </w:r>
+      <w:r>
+        <w:t>)</w:t>
+      </w:r>
+      <w:r>
+        <w:br/>
+      </w:r>
+      <w:r>
+        <w:rPr>
+          <w:shd w:val="clear" w:color="auto" w:fill="FFE4FF"/>
+        </w:rPr>
+        <w:t>d_Out</w:t>
+      </w:r>
+      <w:r>
+        <w:t xml:space="preserve"> = out_state * (</w:t>
+      </w:r>
+      <w:r>
+        <w:rPr>
+          <w:color w:val="0000FF"/>
+        </w:rPr>
+        <w:t xml:space="preserve">1 </w:t>
+      </w:r>
+      <w:r>
+        <w:t>- out_state) * err</w:t>
+      </w:r>
+      <w:r>
+        <w:br/>
+        <w:t xml:space="preserve">d_hid_to_out = np.dot(hid_state.transpose(), </w:t>
+      </w:r>
+      <w:r>
+        <w:rPr>
+          <w:shd w:val="clear" w:color="auto" w:fill="E4E4FF"/>
+        </w:rPr>
+        <w:t>d_Out</w:t>
+      </w:r>
+      <w:r>
+        <w:t>)</w:t>
+      </w:r>
+      <w:r>
+        <w:br/>
+        <w:t>d_hid = np.dot(</w:t>
+      </w:r>
+      <w:r>
+        <w:rPr>
+          <w:shd w:val="clear" w:color="auto" w:fill="E4E4FF"/>
+        </w:rPr>
+        <w:t>d_Out</w:t>
+      </w:r>
+      <w:r>
+        <w:t>, hid_to_out_weights.transpose())</w:t>
+      </w:r>
+      <w:r>
+        <w:br/>
+        <w:t>d_in_to_hid = np.dot(train_batch.transpose(), d_hid)</w:t>
+      </w:r>
+      <w:r>
+        <w:br/>
+        <w:t>d_in = np.dot(d_hid, in_to_hid_weights.transpose())</w:t>
+      </w:r>
+      <w:r>
+        <w:br/>
+      </w:r>
+      <w:r>
+        <w:br/>
+      </w:r>
       <w:r>
         <w:rPr>
           <w:i/>
           <w:iCs/>
           <w:color w:val="808080"/>
         </w:rPr>
-        <w:br/>
-      </w:r>
-      <w:r>
-        <w:t xml:space="preserve">err = </w:t>
-      </w:r>
-      <w:proofErr w:type="spellStart"/>
-      <w:r>
-        <w:t>out_state</w:t>
-      </w:r>
-      <w:proofErr w:type="spellEnd"/>
-      <w:r>
-        <w:t xml:space="preserve"> - </w:t>
-      </w:r>
-      <w:proofErr w:type="spellStart"/>
-      <w:r>
-        <w:t>train_label_batch</w:t>
-      </w:r>
-      <w:proofErr w:type="spellEnd"/>
-      <w:r>
-        <w:br/>
-      </w:r>
-      <w:r>
-        <w:rPr>
-          <w:color w:val="808080"/>
-        </w:rPr>
-        <w:t xml:space="preserve">CE </w:t>
-      </w:r>
-      <w:r>
-        <w:t xml:space="preserve">= (err * </w:t>
-      </w:r>
-      <w:proofErr w:type="spellStart"/>
-      <w:r>
-        <w:t>err</w:t>
-      </w:r>
-      <w:proofErr w:type="spellEnd"/>
-      <w:r>
-        <w:t xml:space="preserve"> / </w:t>
-      </w:r>
-      <w:r>
-        <w:rPr>
-          <w:color w:val="0000FF"/>
-        </w:rPr>
-        <w:t>2</w:t>
-      </w:r>
-      <w:r>
-        <w:t>).sum(</w:t>
-      </w:r>
-      <w:r>
-        <w:rPr>
-          <w:color w:val="660099"/>
-        </w:rPr>
-        <w:t>axis</w:t>
-      </w:r>
-      <w:r>
-        <w:t>=</w:t>
-      </w:r>
-      <w:r>
-        <w:rPr>
-          <w:color w:val="0000FF"/>
-        </w:rPr>
-        <w:t>1</w:t>
-      </w:r>
-      <w:r>
-        <w:t>)</w:t>
-      </w:r>
-      <w:r>
-        <w:br/>
-      </w:r>
-      <w:proofErr w:type="spellStart"/>
-      <w:r>
-        <w:rPr>
-          <w:shd w:val="clear" w:color="auto" w:fill="FFE4FF"/>
-        </w:rPr>
-        <w:t>d_Out</w:t>
-      </w:r>
-      <w:proofErr w:type="spellEnd"/>
-      <w:r>
-        <w:t xml:space="preserve"> = </w:t>
-      </w:r>
-      <w:proofErr w:type="spellStart"/>
-      <w:r>
-        <w:t>out_state</w:t>
-      </w:r>
-      <w:proofErr w:type="spellEnd"/>
-      <w:r>
-        <w:t xml:space="preserve"> * (</w:t>
-      </w:r>
-      <w:r>
-        <w:rPr>
-          <w:color w:val="0000FF"/>
-        </w:rPr>
-        <w:t xml:space="preserve">1 </w:t>
-      </w:r>
-      <w:r>
-        <w:t xml:space="preserve">- </w:t>
-      </w:r>
-      <w:proofErr w:type="spellStart"/>
-      <w:r>
-        <w:t>out_state</w:t>
-      </w:r>
-      <w:proofErr w:type="spellEnd"/>
-      <w:r>
-        <w:t>) * err</w:t>
-      </w:r>
-      <w:r>
-        <w:br/>
-      </w:r>
-      <w:proofErr w:type="spellStart"/>
-      <w:r>
-        <w:t>d_hid_to_out</w:t>
-      </w:r>
-      <w:proofErr w:type="spellEnd"/>
-      <w:r>
-        <w:t xml:space="preserve"> = np.dot(</w:t>
-      </w:r>
-      <w:proofErr w:type="spellStart"/>
-      <w:r>
-        <w:t>hid_state.transpose</w:t>
-      </w:r>
-      <w:proofErr w:type="spellEnd"/>
-      <w:r>
-        <w:t xml:space="preserve">(), </w:t>
-      </w:r>
-      <w:proofErr w:type="spellStart"/>
-      <w:r>
-        <w:rPr>
-          <w:shd w:val="clear" w:color="auto" w:fill="E4E4FF"/>
-        </w:rPr>
-        <w:t>d_Out</w:t>
-      </w:r>
-      <w:proofErr w:type="spellEnd"/>
-      <w:r>
-        <w:t>)</w:t>
-      </w:r>
-      <w:r>
-        <w:br/>
-      </w:r>
-      <w:proofErr w:type="spellStart"/>
-      <w:r>
-        <w:t>d_hid</w:t>
-      </w:r>
-      <w:proofErr w:type="spellEnd"/>
-      <w:r>
-        <w:t xml:space="preserve"> = np.dot(</w:t>
-      </w:r>
-      <w:proofErr w:type="spellStart"/>
-      <w:r>
-        <w:rPr>
-          <w:shd w:val="clear" w:color="auto" w:fill="E4E4FF"/>
-        </w:rPr>
-        <w:t>d_Out</w:t>
-      </w:r>
-      <w:proofErr w:type="spellEnd"/>
-      <w:r>
-        <w:t xml:space="preserve">, </w:t>
-      </w:r>
-      <w:proofErr w:type="spellStart"/>
-      <w:r>
-        <w:t>hid_to_out_weights.transpose</w:t>
-      </w:r>
-      <w:proofErr w:type="spellEnd"/>
-      <w:r>
-        <w:t>())</w:t>
-      </w:r>
-      <w:r>
-        <w:br/>
-      </w:r>
-      <w:proofErr w:type="spellStart"/>
-      <w:r>
-        <w:t>d_in_to_hid</w:t>
-      </w:r>
-      <w:proofErr w:type="spellEnd"/>
-      <w:r>
-        <w:t xml:space="preserve"> = np.dot(</w:t>
-      </w:r>
-      <w:proofErr w:type="spellStart"/>
-      <w:r>
-        <w:t>train_batch.transpose</w:t>
-      </w:r>
-      <w:proofErr w:type="spellEnd"/>
-      <w:r>
-        <w:t xml:space="preserve">(), </w:t>
-      </w:r>
-      <w:proofErr w:type="spellStart"/>
-      <w:r>
-        <w:t>d_hid</w:t>
-      </w:r>
-      <w:proofErr w:type="spellEnd"/>
-      <w:r>
-        <w:t>)</w:t>
-      </w:r>
-      <w:r>
-        <w:br/>
-      </w:r>
-      <w:proofErr w:type="spellStart"/>
-      <w:r>
-        <w:t>d_in</w:t>
-      </w:r>
-      <w:proofErr w:type="spellEnd"/>
-      <w:r>
-        <w:t xml:space="preserve"> = np.dot(</w:t>
-      </w:r>
-      <w:proofErr w:type="spellStart"/>
-      <w:r>
-        <w:t>d_hid</w:t>
-      </w:r>
-      <w:proofErr w:type="spellEnd"/>
-      <w:r>
-        <w:t xml:space="preserve">, </w:t>
-      </w:r>
-      <w:proofErr w:type="spellStart"/>
-      <w:r>
-        <w:t>in_to_hid_weights.transpose</w:t>
-      </w:r>
-      <w:proofErr w:type="spellEnd"/>
-      <w:r>
-        <w:t>())</w:t>
-      </w:r>
-      <w:r>
-        <w:br/>
-      </w:r>
-      <w:r>
-        <w:br/>
+        <w:t># update weights</w:t>
       </w:r>
       <w:r>
         <w:rPr>
@@ -28113,7 +26856,241 @@
           <w:iCs/>
           <w:color w:val="808080"/>
         </w:rPr>
-        <w:t># update weights</w:t>
+        <w:br/>
+      </w:r>
+      <w:r>
+        <w:t>del_hid_to_out = -</w:t>
+      </w:r>
+      <w:r>
+        <w:rPr>
+          <w:color w:val="0000FF"/>
+        </w:rPr>
+        <w:t xml:space="preserve">1 </w:t>
+      </w:r>
+      <w:r>
+        <w:t>* alpha * d_hid_to_out / batch_size</w:t>
+      </w:r>
+      <w:r>
+        <w:br/>
+        <w:t>del_in_to_hid = -</w:t>
+      </w:r>
+      <w:r>
+        <w:rPr>
+          <w:color w:val="0000FF"/>
+        </w:rPr>
+        <w:t xml:space="preserve">1 </w:t>
+      </w:r>
+      <w:r>
+        <w:t>* alpha * d_in_to_hid / batch_size</w:t>
+      </w:r>
+      <w:r>
+        <w:br/>
+        <w:t>hid_to_out_weights += del_hid_to_out</w:t>
+      </w:r>
+      <w:r>
+        <w:br/>
+        <w:t>in_to_hid_weights += del_in_to_hid</w:t>
+      </w:r>
+      <w:r>
+        <w:br/>
+      </w:r>
+      <w:r>
+        <w:br/>
+        <w:t>hid_bias += -</w:t>
+      </w:r>
+      <w:r>
+        <w:rPr>
+          <w:color w:val="0000FF"/>
+        </w:rPr>
+        <w:t xml:space="preserve">1 </w:t>
+      </w:r>
+      <w:r>
+        <w:t>* alpha * d_hid</w:t>
+      </w:r>
+      <w:r>
+        <w:br/>
+        <w:t>out_bias += -</w:t>
+      </w:r>
+      <w:r>
+        <w:rPr>
+          <w:color w:val="0000FF"/>
+        </w:rPr>
+        <w:t xml:space="preserve">1 </w:t>
+      </w:r>
+      <w:r>
+        <w:t xml:space="preserve">* alpha * </w:t>
+      </w:r>
+      <w:r>
+        <w:rPr>
+          <w:shd w:val="clear" w:color="auto" w:fill="E4E4FF"/>
+        </w:rPr>
+        <w:t>d_Out</w:t>
+      </w:r>
+    </w:p>
+    <w:p>
+      <w:pPr>
+        <w:pStyle w:val="code"/>
+        <w:rPr>
+          <w:rFonts w:hint="eastAsia"/>
+        </w:rPr>
+      </w:pPr>
+      <w:r>
+        <w:t>d_in = d_in.reshape(d_in.shape[</w:t>
+      </w:r>
+      <w:r>
+        <w:rPr>
+          <w:color w:val="0000FF"/>
+        </w:rPr>
+        <w:t>0</w:t>
+      </w:r>
+      <w:r>
+        <w:t xml:space="preserve">], num_of_fmap, </w:t>
+      </w:r>
+      <w:r>
+        <w:rPr>
+          <w:color w:val="000080"/>
+        </w:rPr>
+        <w:t>int</w:t>
+      </w:r>
+      <w:r>
+        <w:t>((</w:t>
+      </w:r>
+      <w:r>
+        <w:rPr>
+          <w:color w:val="0000FF"/>
+        </w:rPr>
+        <w:t xml:space="preserve">28 </w:t>
+      </w:r>
+      <w:r>
+        <w:t xml:space="preserve">- conv_core + </w:t>
+      </w:r>
+      <w:r>
+        <w:rPr>
+          <w:color w:val="0000FF"/>
+        </w:rPr>
+        <w:t>1</w:t>
+      </w:r>
+      <w:r>
+        <w:t xml:space="preserve">) / </w:t>
+      </w:r>
+      <w:r>
+        <w:rPr>
+          <w:color w:val="0000FF"/>
+        </w:rPr>
+        <w:t>2</w:t>
+      </w:r>
+      <w:r>
+        <w:t>),</w:t>
+      </w:r>
+      <w:r>
+        <w:br/>
+        <w:t xml:space="preserve">                    </w:t>
+      </w:r>
+      <w:r>
+        <w:rPr>
+          <w:color w:val="000080"/>
+        </w:rPr>
+        <w:t>int</w:t>
+      </w:r>
+      <w:r>
+        <w:t>((</w:t>
+      </w:r>
+      <w:r>
+        <w:rPr>
+          <w:color w:val="0000FF"/>
+        </w:rPr>
+        <w:t xml:space="preserve">28 </w:t>
+      </w:r>
+      <w:r>
+        <w:t xml:space="preserve">- conv_core + </w:t>
+      </w:r>
+      <w:r>
+        <w:rPr>
+          <w:color w:val="0000FF"/>
+        </w:rPr>
+        <w:t>1</w:t>
+      </w:r>
+      <w:r>
+        <w:t xml:space="preserve">) / </w:t>
+      </w:r>
+      <w:r>
+        <w:rPr>
+          <w:color w:val="0000FF"/>
+        </w:rPr>
+        <w:t>2</w:t>
+      </w:r>
+      <w:r>
+        <w:t>))</w:t>
+      </w:r>
+      <w:r>
+        <w:br/>
+        <w:t>expd_d_in = np.zeros((d_in.shape[</w:t>
+      </w:r>
+      <w:r>
+        <w:rPr>
+          <w:color w:val="0000FF"/>
+        </w:rPr>
+        <w:t>0</w:t>
+      </w:r>
+      <w:r>
+        <w:t>], d_in.shape[</w:t>
+      </w:r>
+      <w:r>
+        <w:rPr>
+          <w:color w:val="0000FF"/>
+        </w:rPr>
+        <w:t>1</w:t>
+      </w:r>
+      <w:r>
+        <w:t>], d_in.shape[</w:t>
+      </w:r>
+      <w:r>
+        <w:rPr>
+          <w:color w:val="0000FF"/>
+        </w:rPr>
+        <w:t>2</w:t>
+      </w:r>
+      <w:r>
+        <w:t xml:space="preserve">] * </w:t>
+      </w:r>
+      <w:r>
+        <w:rPr>
+          <w:color w:val="0000FF"/>
+        </w:rPr>
+        <w:t>2</w:t>
+      </w:r>
+      <w:r>
+        <w:t>, d_in.shape[</w:t>
+      </w:r>
+      <w:r>
+        <w:rPr>
+          <w:color w:val="0000FF"/>
+        </w:rPr>
+        <w:t>3</w:t>
+      </w:r>
+      <w:r>
+        <w:t xml:space="preserve">] * </w:t>
+      </w:r>
+      <w:r>
+        <w:rPr>
+          <w:color w:val="0000FF"/>
+        </w:rPr>
+        <w:t>2</w:t>
+      </w:r>
+      <w:r>
+        <w:t xml:space="preserve">), </w:t>
+      </w:r>
+      <w:r>
+        <w:rPr>
+          <w:color w:val="660099"/>
+        </w:rPr>
+        <w:t>dtype</w:t>
+      </w:r>
+      <w:r>
+        <w:t>=np.float)</w:t>
+      </w:r>
+      <w:r>
+        <w:br/>
       </w:r>
       <w:r>
         <w:rPr>
@@ -28121,430 +27098,7 @@
           <w:iCs/>
           <w:color w:val="808080"/>
         </w:rPr>
-        <w:br/>
-      </w:r>
-      <w:proofErr w:type="spellStart"/>
-      <w:r>
-        <w:t>del_hid_to_out</w:t>
-      </w:r>
-      <w:proofErr w:type="spellEnd"/>
-      <w:r>
-        <w:t xml:space="preserve"> = -</w:t>
-      </w:r>
-      <w:r>
-        <w:rPr>
-          <w:color w:val="0000FF"/>
-        </w:rPr>
-        <w:t xml:space="preserve">1 </w:t>
-      </w:r>
-      <w:r>
-        <w:t xml:space="preserve">* alpha * </w:t>
-      </w:r>
-      <w:proofErr w:type="spellStart"/>
-      <w:r>
-        <w:t>d_hid_to_out</w:t>
-      </w:r>
-      <w:proofErr w:type="spellEnd"/>
-      <w:r>
-        <w:t xml:space="preserve"> / </w:t>
-      </w:r>
-      <w:proofErr w:type="spellStart"/>
-      <w:r>
-        <w:t>batch_size</w:t>
-      </w:r>
-      <w:proofErr w:type="spellEnd"/>
-      <w:r>
-        <w:br/>
-      </w:r>
-      <w:proofErr w:type="spellStart"/>
-      <w:r>
-        <w:t>del_in_to_hid</w:t>
-      </w:r>
-      <w:proofErr w:type="spellEnd"/>
-      <w:r>
-        <w:t xml:space="preserve"> = -</w:t>
-      </w:r>
-      <w:r>
-        <w:rPr>
-          <w:color w:val="0000FF"/>
-        </w:rPr>
-        <w:t xml:space="preserve">1 </w:t>
-      </w:r>
-      <w:r>
-        <w:t xml:space="preserve">* alpha * </w:t>
-      </w:r>
-      <w:proofErr w:type="spellStart"/>
-      <w:r>
-        <w:t>d_in_to_hid</w:t>
-      </w:r>
-      <w:proofErr w:type="spellEnd"/>
-      <w:r>
-        <w:t xml:space="preserve"> / </w:t>
-      </w:r>
-      <w:proofErr w:type="spellStart"/>
-      <w:r>
-        <w:t>batch_size</w:t>
-      </w:r>
-      <w:proofErr w:type="spellEnd"/>
-      <w:r>
-        <w:br/>
-      </w:r>
-      <w:proofErr w:type="spellStart"/>
-      <w:r>
-        <w:t>hid_to_out_weights</w:t>
-      </w:r>
-      <w:proofErr w:type="spellEnd"/>
-      <w:r>
-        <w:t xml:space="preserve"> += </w:t>
-      </w:r>
-      <w:proofErr w:type="spellStart"/>
-      <w:r>
-        <w:t>del_hid_to_out</w:t>
-      </w:r>
-      <w:proofErr w:type="spellEnd"/>
-      <w:r>
-        <w:br/>
-      </w:r>
-      <w:proofErr w:type="spellStart"/>
-      <w:r>
-        <w:t>in_to_hid_weights</w:t>
-      </w:r>
-      <w:proofErr w:type="spellEnd"/>
-      <w:r>
-        <w:t xml:space="preserve"> += </w:t>
-      </w:r>
-      <w:proofErr w:type="spellStart"/>
-      <w:r>
-        <w:t>del_in_to_hid</w:t>
-      </w:r>
-      <w:proofErr w:type="spellEnd"/>
-      <w:r>
-        <w:br/>
-      </w:r>
-      <w:r>
-        <w:br/>
-      </w:r>
-      <w:proofErr w:type="spellStart"/>
-      <w:r>
-        <w:t>hid_bias</w:t>
-      </w:r>
-      <w:proofErr w:type="spellEnd"/>
-      <w:r>
-        <w:t xml:space="preserve"> += -</w:t>
-      </w:r>
-      <w:r>
-        <w:rPr>
-          <w:color w:val="0000FF"/>
-        </w:rPr>
-        <w:t xml:space="preserve">1 </w:t>
-      </w:r>
-      <w:r>
-        <w:t xml:space="preserve">* alpha * </w:t>
-      </w:r>
-      <w:proofErr w:type="spellStart"/>
-      <w:r>
-        <w:t>d_hid</w:t>
-      </w:r>
-      <w:proofErr w:type="spellEnd"/>
-      <w:r>
-        <w:br/>
-      </w:r>
-      <w:proofErr w:type="spellStart"/>
-      <w:r>
-        <w:t>out_bias</w:t>
-      </w:r>
-      <w:proofErr w:type="spellEnd"/>
-      <w:r>
-        <w:t xml:space="preserve"> += -</w:t>
-      </w:r>
-      <w:r>
-        <w:rPr>
-          <w:color w:val="0000FF"/>
-        </w:rPr>
-        <w:t xml:space="preserve">1 </w:t>
-      </w:r>
-      <w:r>
-        <w:t xml:space="preserve">* alpha * </w:t>
-      </w:r>
-      <w:proofErr w:type="spellStart"/>
-      <w:r>
-        <w:rPr>
-          <w:shd w:val="clear" w:color="auto" w:fill="E4E4FF"/>
-        </w:rPr>
-        <w:t>d_Out</w:t>
-      </w:r>
-      <w:proofErr w:type="spellEnd"/>
-    </w:p>
-    <w:p>
-      <w:pPr>
-        <w:pStyle w:val="code"/>
-        <w:rPr>
-          <w:rFonts w:hint="eastAsia"/>
-        </w:rPr>
-      </w:pPr>
-      <w:proofErr w:type="spellStart"/>
-      <w:r>
-        <w:t>d_in</w:t>
-      </w:r>
-      <w:proofErr w:type="spellEnd"/>
-      <w:r>
-        <w:t xml:space="preserve"> = </w:t>
-      </w:r>
-      <w:proofErr w:type="spellStart"/>
-      <w:r>
-        <w:t>d_in.reshape</w:t>
-      </w:r>
-      <w:proofErr w:type="spellEnd"/>
-      <w:r>
-        <w:t>(</w:t>
-      </w:r>
-      <w:proofErr w:type="spellStart"/>
-      <w:r>
-        <w:t>d_in.shape</w:t>
-      </w:r>
-      <w:proofErr w:type="spellEnd"/>
-      <w:r>
-        <w:t>[</w:t>
-      </w:r>
-      <w:r>
-        <w:rPr>
-          <w:color w:val="0000FF"/>
-        </w:rPr>
-        <w:t>0</w:t>
-      </w:r>
-      <w:r>
-        <w:t xml:space="preserve">], </w:t>
-      </w:r>
-      <w:proofErr w:type="spellStart"/>
-      <w:r>
-        <w:t>num_of_fmap</w:t>
-      </w:r>
-      <w:proofErr w:type="spellEnd"/>
-      <w:r>
-        <w:t xml:space="preserve">, </w:t>
-      </w:r>
-      <w:proofErr w:type="spellStart"/>
-      <w:r>
-        <w:rPr>
-          <w:color w:val="000080"/>
-        </w:rPr>
-        <w:t>int</w:t>
-      </w:r>
-      <w:proofErr w:type="spellEnd"/>
-      <w:r>
-        <w:t>((</w:t>
-      </w:r>
-      <w:r>
-        <w:rPr>
-          <w:color w:val="0000FF"/>
-        </w:rPr>
-        <w:t xml:space="preserve">28 </w:t>
-      </w:r>
-      <w:r>
-        <w:t xml:space="preserve">- </w:t>
-      </w:r>
-      <w:proofErr w:type="spellStart"/>
-      <w:r>
-        <w:t>conv_core</w:t>
-      </w:r>
-      <w:proofErr w:type="spellEnd"/>
-      <w:r>
-        <w:t xml:space="preserve"> + </w:t>
-      </w:r>
-      <w:r>
-        <w:rPr>
-          <w:color w:val="0000FF"/>
-        </w:rPr>
-        <w:t>1</w:t>
-      </w:r>
-      <w:r>
-        <w:t xml:space="preserve">) / </w:t>
-      </w:r>
-      <w:r>
-        <w:rPr>
-          <w:color w:val="0000FF"/>
-        </w:rPr>
-        <w:t>2</w:t>
-      </w:r>
-      <w:r>
-        <w:t>),</w:t>
-      </w:r>
-      <w:r>
-        <w:br/>
-        <w:t xml:space="preserve">                    </w:t>
-      </w:r>
-      <w:proofErr w:type="spellStart"/>
-      <w:r>
-        <w:rPr>
-          <w:color w:val="000080"/>
-        </w:rPr>
-        <w:t>int</w:t>
-      </w:r>
-      <w:proofErr w:type="spellEnd"/>
-      <w:r>
-        <w:t>((</w:t>
-      </w:r>
-      <w:r>
-        <w:rPr>
-          <w:color w:val="0000FF"/>
-        </w:rPr>
-        <w:t xml:space="preserve">28 </w:t>
-      </w:r>
-      <w:r>
-        <w:t xml:space="preserve">- </w:t>
-      </w:r>
-      <w:proofErr w:type="spellStart"/>
-      <w:r>
-        <w:t>conv_core</w:t>
-      </w:r>
-      <w:proofErr w:type="spellEnd"/>
-      <w:r>
-        <w:t xml:space="preserve"> + </w:t>
-      </w:r>
-      <w:r>
-        <w:rPr>
-          <w:color w:val="0000FF"/>
-        </w:rPr>
-        <w:t>1</w:t>
-      </w:r>
-      <w:r>
-        <w:t xml:space="preserve">) / </w:t>
-      </w:r>
-      <w:r>
-        <w:rPr>
-          <w:color w:val="0000FF"/>
-        </w:rPr>
-        <w:t>2</w:t>
-      </w:r>
-      <w:r>
-        <w:t>))</w:t>
-      </w:r>
-      <w:r>
-        <w:br/>
-      </w:r>
-      <w:proofErr w:type="spellStart"/>
-      <w:r>
-        <w:t>expd_d_in</w:t>
-      </w:r>
-      <w:proofErr w:type="spellEnd"/>
-      <w:r>
-        <w:t xml:space="preserve"> = </w:t>
-      </w:r>
-      <w:proofErr w:type="spellStart"/>
-      <w:r>
-        <w:t>np.zeros</w:t>
-      </w:r>
-      <w:proofErr w:type="spellEnd"/>
-      <w:r>
-        <w:t>((</w:t>
-      </w:r>
-      <w:proofErr w:type="spellStart"/>
-      <w:r>
-        <w:t>d_in.shape</w:t>
-      </w:r>
-      <w:proofErr w:type="spellEnd"/>
-      <w:r>
-        <w:t>[</w:t>
-      </w:r>
-      <w:r>
-        <w:rPr>
-          <w:color w:val="0000FF"/>
-        </w:rPr>
-        <w:t>0</w:t>
-      </w:r>
-      <w:r>
-        <w:t xml:space="preserve">], </w:t>
-      </w:r>
-      <w:proofErr w:type="spellStart"/>
-      <w:r>
-        <w:t>d_in.shape</w:t>
-      </w:r>
-      <w:proofErr w:type="spellEnd"/>
-      <w:r>
-        <w:t>[</w:t>
-      </w:r>
-      <w:r>
-        <w:rPr>
-          <w:color w:val="0000FF"/>
-        </w:rPr>
-        <w:t>1</w:t>
-      </w:r>
-      <w:r>
-        <w:t xml:space="preserve">], </w:t>
-      </w:r>
-      <w:proofErr w:type="spellStart"/>
-      <w:r>
-        <w:t>d_in.shape</w:t>
-      </w:r>
-      <w:proofErr w:type="spellEnd"/>
-      <w:r>
-        <w:t>[</w:t>
-      </w:r>
-      <w:r>
-        <w:rPr>
-          <w:color w:val="0000FF"/>
-        </w:rPr>
-        <w:t>2</w:t>
-      </w:r>
-      <w:r>
-        <w:t xml:space="preserve">] * </w:t>
-      </w:r>
-      <w:r>
-        <w:rPr>
-          <w:color w:val="0000FF"/>
-        </w:rPr>
-        <w:t>2</w:t>
-      </w:r>
-      <w:r>
-        <w:t xml:space="preserve">, </w:t>
-      </w:r>
-      <w:proofErr w:type="spellStart"/>
-      <w:r>
-        <w:t>d_in.shape</w:t>
-      </w:r>
-      <w:proofErr w:type="spellEnd"/>
-      <w:r>
-        <w:t>[</w:t>
-      </w:r>
-      <w:r>
-        <w:rPr>
-          <w:color w:val="0000FF"/>
-        </w:rPr>
-        <w:t>3</w:t>
-      </w:r>
-      <w:r>
-        <w:t xml:space="preserve">] * </w:t>
-      </w:r>
-      <w:r>
-        <w:rPr>
-          <w:color w:val="0000FF"/>
-        </w:rPr>
-        <w:t>2</w:t>
-      </w:r>
-      <w:r>
-        <w:t xml:space="preserve">), </w:t>
-      </w:r>
-      <w:proofErr w:type="spellStart"/>
-      <w:r>
-        <w:rPr>
-          <w:color w:val="660099"/>
-        </w:rPr>
-        <w:t>dtype</w:t>
-      </w:r>
-      <w:proofErr w:type="spellEnd"/>
-      <w:r>
-        <w:t>=</w:t>
-      </w:r>
-      <w:proofErr w:type="spellStart"/>
-      <w:r>
-        <w:t>np.float</w:t>
-      </w:r>
-      <w:proofErr w:type="spellEnd"/>
-      <w:r>
-        <w:t>)</w:t>
-      </w:r>
-      <w:r>
-        <w:br/>
+        <w:t># print(d_in.shape)</w:t>
       </w:r>
       <w:r>
         <w:rPr>
@@ -28552,25 +27106,166 @@
           <w:iCs/>
           <w:color w:val="808080"/>
         </w:rPr>
-        <w:t># print(</w:t>
-      </w:r>
-      <w:proofErr w:type="spellStart"/>
+        <w:br/>
+      </w:r>
+      <w:r>
+        <w:lastRenderedPageBreak/>
+        <w:t>kr = [[</w:t>
+      </w:r>
+      <w:r>
+        <w:rPr>
+          <w:color w:val="0000FF"/>
+        </w:rPr>
+        <w:t>1</w:t>
+      </w:r>
+      <w:r>
+        <w:t xml:space="preserve">, </w:t>
+      </w:r>
+      <w:r>
+        <w:rPr>
+          <w:color w:val="0000FF"/>
+        </w:rPr>
+        <w:t>1</w:t>
+      </w:r>
+      <w:r>
+        <w:t>], [</w:t>
+      </w:r>
+      <w:r>
+        <w:rPr>
+          <w:color w:val="0000FF"/>
+        </w:rPr>
+        <w:t>1</w:t>
+      </w:r>
+      <w:r>
+        <w:t xml:space="preserve">, </w:t>
+      </w:r>
+      <w:r>
+        <w:rPr>
+          <w:color w:val="0000FF"/>
+        </w:rPr>
+        <w:t>1</w:t>
+      </w:r>
+      <w:r>
+        <w:t>]]</w:t>
+      </w:r>
+      <w:r>
+        <w:br/>
+      </w:r>
+      <w:r>
+        <w:rPr>
+          <w:b/>
+          <w:bCs/>
+          <w:color w:val="000080"/>
+        </w:rPr>
+        <w:t xml:space="preserve">for </w:t>
+      </w:r>
+      <w:r>
+        <w:t xml:space="preserve">i </w:t>
+      </w:r>
+      <w:r>
+        <w:rPr>
+          <w:b/>
+          <w:bCs/>
+          <w:color w:val="000080"/>
+        </w:rPr>
+        <w:t xml:space="preserve">in </w:t>
+      </w:r>
+      <w:r>
+        <w:rPr>
+          <w:color w:val="000080"/>
+        </w:rPr>
+        <w:t>range</w:t>
+      </w:r>
+      <w:r>
+        <w:t>(</w:t>
+      </w:r>
+      <w:r>
+        <w:rPr>
+          <w:color w:val="0000FF"/>
+        </w:rPr>
+        <w:t>0</w:t>
+      </w:r>
+      <w:r>
+        <w:t>, train_data_batch.shape[</w:t>
+      </w:r>
+      <w:r>
+        <w:rPr>
+          <w:color w:val="0000FF"/>
+        </w:rPr>
+        <w:t>0</w:t>
+      </w:r>
+      <w:r>
+        <w:t>]):</w:t>
+      </w:r>
+      <w:r>
+        <w:br/>
+        <w:t xml:space="preserve">    </w:t>
+      </w:r>
+      <w:r>
+        <w:rPr>
+          <w:b/>
+          <w:bCs/>
+          <w:color w:val="000080"/>
+        </w:rPr>
+        <w:t xml:space="preserve">for </w:t>
+      </w:r>
+      <w:r>
+        <w:t xml:space="preserve">j </w:t>
+      </w:r>
+      <w:r>
+        <w:rPr>
+          <w:b/>
+          <w:bCs/>
+          <w:color w:val="000080"/>
+        </w:rPr>
+        <w:t xml:space="preserve">in </w:t>
+      </w:r>
+      <w:r>
+        <w:rPr>
+          <w:color w:val="000080"/>
+        </w:rPr>
+        <w:t>range</w:t>
+      </w:r>
+      <w:r>
+        <w:t>(</w:t>
+      </w:r>
+      <w:r>
+        <w:rPr>
+          <w:color w:val="0000FF"/>
+        </w:rPr>
+        <w:t>0</w:t>
+      </w:r>
+      <w:r>
+        <w:t>, num_of_fmap):</w:t>
+      </w:r>
+      <w:r>
+        <w:br/>
+        <w:t xml:space="preserve">        expd_d_in[i][j] = np.kron(d_in[i][j], kr)</w:t>
+      </w:r>
+      <w:r>
+        <w:br/>
+      </w:r>
       <w:r>
         <w:rPr>
           <w:i/>
           <w:iCs/>
           <w:color w:val="808080"/>
         </w:rPr>
-        <w:t>d_in.shape</w:t>
-      </w:r>
-      <w:proofErr w:type="spellEnd"/>
+        <w:t># print(expd_d_in[0][0])</w:t>
+      </w:r>
       <w:r>
         <w:rPr>
           <w:i/>
           <w:iCs/>
           <w:color w:val="808080"/>
         </w:rPr>
-        <w:t>)</w:t>
+        <w:br/>
+      </w:r>
+      <w:r>
+        <w:t>expd_d_in = expd_d_in * conved_input_maxloc</w:t>
+      </w:r>
+      <w:r>
+        <w:br/>
       </w:r>
       <w:r>
         <w:rPr>
@@ -28578,16 +27273,35 @@
           <w:iCs/>
           <w:color w:val="808080"/>
         </w:rPr>
+        <w:t># print(expd_d_in[0][5])</w:t>
+      </w:r>
+      <w:r>
+        <w:rPr>
+          <w:i/>
+          <w:iCs/>
+          <w:color w:val="808080"/>
+        </w:rPr>
         <w:br/>
-      </w:r>
-      <w:proofErr w:type="spellStart"/>
-      <w:r>
-        <w:lastRenderedPageBreak/>
-        <w:t>kr</w:t>
-      </w:r>
-      <w:proofErr w:type="spellEnd"/>
-      <w:r>
-        <w:t xml:space="preserve"> = [[</w:t>
+        <w:t># print(train_data_batch)</w:t>
+      </w:r>
+      <w:r>
+        <w:rPr>
+          <w:i/>
+          <w:iCs/>
+          <w:color w:val="808080"/>
+        </w:rPr>
+        <w:br/>
+      </w:r>
+      <w:r>
+        <w:rPr>
+          <w:i/>
+          <w:iCs/>
+          <w:color w:val="808080"/>
+        </w:rPr>
+        <w:br/>
+      </w:r>
+      <w:r>
+        <w:t>d_cov_w = np.zeros((d_in.shape[</w:t>
       </w:r>
       <w:r>
         <w:rPr>
@@ -28596,34 +27310,16 @@
         <w:t>1</w:t>
       </w:r>
       <w:r>
-        <w:t xml:space="preserve">, </w:t>
-      </w:r>
-      <w:r>
-        <w:rPr>
-          <w:color w:val="0000FF"/>
-        </w:rPr>
-        <w:t>1</w:t>
-      </w:r>
-      <w:r>
-        <w:t>], [</w:t>
-      </w:r>
-      <w:r>
-        <w:rPr>
-          <w:color w:val="0000FF"/>
-        </w:rPr>
-        <w:t>1</w:t>
-      </w:r>
-      <w:r>
-        <w:t xml:space="preserve">, </w:t>
-      </w:r>
-      <w:r>
-        <w:rPr>
-          <w:color w:val="0000FF"/>
-        </w:rPr>
-        <w:t>1</w:t>
-      </w:r>
-      <w:r>
-        <w:t>]]</w:t>
+        <w:t xml:space="preserve">], conv_core, conv_core), </w:t>
+      </w:r>
+      <w:r>
+        <w:rPr>
+          <w:color w:val="660099"/>
+        </w:rPr>
+        <w:t>dtype</w:t>
+      </w:r>
+      <w:r>
+        <w:t>=np.float)</w:t>
       </w:r>
       <w:r>
         <w:br/>
@@ -28636,13 +27332,8 @@
         </w:rPr>
         <w:t xml:space="preserve">for </w:t>
       </w:r>
-      <w:proofErr w:type="spellStart"/>
-      <w:r>
-        <w:t>i</w:t>
-      </w:r>
-      <w:proofErr w:type="spellEnd"/>
-      <w:r>
-        <w:t xml:space="preserve"> </w:t>
+      <w:r>
+        <w:t xml:space="preserve">i </w:t>
       </w:r>
       <w:r>
         <w:rPr>
@@ -28668,15 +27359,7 @@
         <w:t>0</w:t>
       </w:r>
       <w:r>
-        <w:t xml:space="preserve">, </w:t>
-      </w:r>
-      <w:proofErr w:type="spellStart"/>
-      <w:r>
-        <w:t>train_data_batch.shape</w:t>
-      </w:r>
-      <w:proofErr w:type="spellEnd"/>
-      <w:r>
-        <w:t>[</w:t>
+        <w:t>, train_data_batch.shape[</w:t>
       </w:r>
       <w:r>
         <w:rPr>
@@ -28726,70 +27409,133 @@
         <w:t>0</w:t>
       </w:r>
       <w:r>
-        <w:t xml:space="preserve">, </w:t>
-      </w:r>
-      <w:proofErr w:type="spellStart"/>
-      <w:r>
-        <w:t>num_of_fmap</w:t>
-      </w:r>
-      <w:proofErr w:type="spellEnd"/>
-      <w:r>
-        <w:t>):</w:t>
+        <w:t>, num_of_fmap):</w:t>
       </w:r>
       <w:r>
         <w:br/>
         <w:t xml:space="preserve">        </w:t>
       </w:r>
-      <w:proofErr w:type="spellStart"/>
-      <w:r>
-        <w:t>expd_d_in</w:t>
-      </w:r>
-      <w:proofErr w:type="spellEnd"/>
-      <w:r>
-        <w:t>[</w:t>
-      </w:r>
-      <w:proofErr w:type="spellStart"/>
-      <w:r>
-        <w:t>i</w:t>
-      </w:r>
-      <w:proofErr w:type="spellEnd"/>
-      <w:r>
-        <w:t xml:space="preserve">][j] = </w:t>
-      </w:r>
-      <w:proofErr w:type="spellStart"/>
-      <w:r>
-        <w:t>np.kron</w:t>
-      </w:r>
-      <w:proofErr w:type="spellEnd"/>
+      <w:r>
+        <w:rPr>
+          <w:b/>
+          <w:bCs/>
+          <w:color w:val="000080"/>
+        </w:rPr>
+        <w:t xml:space="preserve">for </w:t>
+      </w:r>
+      <w:r>
+        <w:t xml:space="preserve">k </w:t>
+      </w:r>
+      <w:r>
+        <w:rPr>
+          <w:b/>
+          <w:bCs/>
+          <w:color w:val="000080"/>
+        </w:rPr>
+        <w:t xml:space="preserve">in </w:t>
+      </w:r>
+      <w:r>
+        <w:rPr>
+          <w:color w:val="000080"/>
+        </w:rPr>
+        <w:t>range</w:t>
+      </w:r>
       <w:r>
         <w:t>(</w:t>
       </w:r>
-      <w:proofErr w:type="spellStart"/>
-      <w:r>
-        <w:t>d_in</w:t>
-      </w:r>
-      <w:proofErr w:type="spellEnd"/>
-      <w:r>
-        <w:t>[</w:t>
-      </w:r>
-      <w:proofErr w:type="spellStart"/>
-      <w:r>
-        <w:t>i</w:t>
-      </w:r>
-      <w:proofErr w:type="spellEnd"/>
-      <w:r>
-        <w:t xml:space="preserve">][j], </w:t>
-      </w:r>
-      <w:proofErr w:type="spellStart"/>
-      <w:r>
-        <w:t>kr</w:t>
-      </w:r>
-      <w:proofErr w:type="spellEnd"/>
-      <w:r>
-        <w:t>)</w:t>
+      <w:r>
+        <w:rPr>
+          <w:color w:val="0000FF"/>
+        </w:rPr>
+        <w:t>0</w:t>
+      </w:r>
+      <w:r>
+        <w:t>, conv_core):</w:t>
       </w:r>
       <w:r>
         <w:br/>
+        <w:t xml:space="preserve">            </w:t>
+      </w:r>
+      <w:r>
+        <w:rPr>
+          <w:b/>
+          <w:bCs/>
+          <w:color w:val="000080"/>
+        </w:rPr>
+        <w:t xml:space="preserve">for </w:t>
+      </w:r>
+      <w:r>
+        <w:t xml:space="preserve">l </w:t>
+      </w:r>
+      <w:r>
+        <w:rPr>
+          <w:b/>
+          <w:bCs/>
+          <w:color w:val="000080"/>
+        </w:rPr>
+        <w:t xml:space="preserve">in </w:t>
+      </w:r>
+      <w:r>
+        <w:rPr>
+          <w:color w:val="000080"/>
+        </w:rPr>
+        <w:t>range</w:t>
+      </w:r>
+      <w:r>
+        <w:t>(</w:t>
+      </w:r>
+      <w:r>
+        <w:rPr>
+          <w:color w:val="0000FF"/>
+        </w:rPr>
+        <w:t>0</w:t>
+      </w:r>
+      <w:r>
+        <w:t>, conv_core):</w:t>
+      </w:r>
+      <w:r>
+        <w:br/>
+        <w:t xml:space="preserve">                d_cov_w[j][k][l] += </w:t>
+      </w:r>
+      <w:r>
+        <w:rPr>
+          <w:color w:val="000080"/>
+        </w:rPr>
+        <w:t>sum</w:t>
+      </w:r>
+      <w:r>
+        <w:t>(</w:t>
+      </w:r>
+      <w:r>
+        <w:rPr>
+          <w:color w:val="000080"/>
+        </w:rPr>
+        <w:t>sum</w:t>
+      </w:r>
+      <w:r>
+        <w:t>(</w:t>
+      </w:r>
+      <w:r>
+        <w:br/>
+        <w:t xml:space="preserve">                    expd_d_in[i][j] * two_d_input[i][k:k + expd_d_in.shape[</w:t>
+      </w:r>
+      <w:r>
+        <w:rPr>
+          <w:color w:val="0000FF"/>
+        </w:rPr>
+        <w:t>2</w:t>
+      </w:r>
+      <w:r>
+        <w:t>], l:l + expd_d_in.shape[</w:t>
+      </w:r>
+      <w:r>
+        <w:rPr>
+          <w:color w:val="0000FF"/>
+        </w:rPr>
+        <w:t>3</w:t>
+      </w:r>
+      <w:r>
+        <w:t>]]))</w:t>
       </w:r>
       <w:r>
         <w:rPr>
@@ -28797,637 +27543,75 @@
           <w:iCs/>
           <w:color w:val="808080"/>
         </w:rPr>
-        <w:t># print(</w:t>
-      </w:r>
-      <w:proofErr w:type="spellStart"/>
-      <w:r>
-        <w:rPr>
-          <w:i/>
-          <w:iCs/>
-          <w:color w:val="808080"/>
-        </w:rPr>
-        <w:t>expd_d_in</w:t>
-      </w:r>
-      <w:proofErr w:type="spellEnd"/>
-      <w:r>
-        <w:rPr>
-          <w:i/>
-          <w:iCs/>
-          <w:color w:val="808080"/>
-        </w:rPr>
-        <w:t>[0][0])</w:t>
-      </w:r>
-      <w:r>
-        <w:rPr>
-          <w:i/>
-          <w:iCs/>
-          <w:color w:val="808080"/>
-        </w:rPr>
         <w:br/>
       </w:r>
-      <w:proofErr w:type="spellStart"/>
-      <w:r>
-        <w:t>expd_d_in</w:t>
-      </w:r>
-      <w:proofErr w:type="spellEnd"/>
-      <w:r>
-        <w:t xml:space="preserve"> = </w:t>
-      </w:r>
-      <w:proofErr w:type="spellStart"/>
-      <w:r>
-        <w:t>expd_d_in</w:t>
-      </w:r>
-      <w:proofErr w:type="spellEnd"/>
-      <w:r>
-        <w:t xml:space="preserve"> * </w:t>
-      </w:r>
-      <w:proofErr w:type="spellStart"/>
-      <w:r>
-        <w:t>conved_input_maxloc</w:t>
-      </w:r>
-      <w:proofErr w:type="spellEnd"/>
-      <w:r>
-        <w:br/>
-      </w:r>
-      <w:r>
-        <w:rPr>
-          <w:i/>
-          <w:iCs/>
-          <w:color w:val="808080"/>
-        </w:rPr>
-        <w:t># print(</w:t>
-      </w:r>
-      <w:proofErr w:type="spellStart"/>
-      <w:r>
-        <w:rPr>
-          <w:i/>
-          <w:iCs/>
-          <w:color w:val="808080"/>
-        </w:rPr>
-        <w:t>expd_d_in</w:t>
-      </w:r>
-      <w:proofErr w:type="spellEnd"/>
-      <w:r>
-        <w:rPr>
-          <w:i/>
-          <w:iCs/>
-          <w:color w:val="808080"/>
-        </w:rPr>
-        <w:t>[0][5])</w:t>
-      </w:r>
-      <w:r>
-        <w:rPr>
-          <w:i/>
-          <w:iCs/>
-          <w:color w:val="808080"/>
-        </w:rPr>
-        <w:br/>
-        <w:t># print(</w:t>
-      </w:r>
-      <w:proofErr w:type="spellStart"/>
-      <w:r>
-        <w:rPr>
-          <w:i/>
-          <w:iCs/>
-          <w:color w:val="808080"/>
-        </w:rPr>
-        <w:t>train_data_batch</w:t>
-      </w:r>
-      <w:proofErr w:type="spellEnd"/>
-      <w:r>
-        <w:rPr>
-          <w:i/>
-          <w:iCs/>
-          <w:color w:val="808080"/>
-        </w:rPr>
-        <w:t>)</w:t>
-      </w:r>
-      <w:r>
-        <w:rPr>
-          <w:i/>
-          <w:iCs/>
-          <w:color w:val="808080"/>
-        </w:rPr>
-        <w:br/>
-      </w:r>
-      <w:r>
-        <w:rPr>
-          <w:i/>
-          <w:iCs/>
-          <w:color w:val="808080"/>
-        </w:rPr>
-        <w:br/>
-      </w:r>
-      <w:proofErr w:type="spellStart"/>
-      <w:r>
-        <w:t>d_cov_w</w:t>
-      </w:r>
-      <w:proofErr w:type="spellEnd"/>
-      <w:r>
-        <w:t xml:space="preserve"> = </w:t>
-      </w:r>
-      <w:proofErr w:type="spellStart"/>
-      <w:r>
-        <w:t>np.zeros</w:t>
-      </w:r>
-      <w:proofErr w:type="spellEnd"/>
-      <w:r>
-        <w:t>((</w:t>
-      </w:r>
-      <w:proofErr w:type="spellStart"/>
-      <w:r>
-        <w:t>d_in.shape</w:t>
-      </w:r>
-      <w:proofErr w:type="spellEnd"/>
-      <w:r>
-        <w:t>[</w:t>
+      <w:r>
+        <w:t>in_to_conv_weights += -alpha * (d_cov_w.reshape(d_cov_w.shape[</w:t>
       </w:r>
       <w:r>
         <w:rPr>
           <w:color w:val="0000FF"/>
         </w:rPr>
+        <w:t>0</w:t>
+      </w:r>
+      <w:r>
+        <w:t>], d_cov_w.shape[</w:t>
+      </w:r>
+      <w:r>
+        <w:rPr>
+          <w:color w:val="0000FF"/>
+        </w:rPr>
         <w:t>1</w:t>
       </w:r>
       <w:r>
-        <w:t xml:space="preserve">], </w:t>
-      </w:r>
-      <w:proofErr w:type="spellStart"/>
-      <w:r>
-        <w:t>conv_core</w:t>
-      </w:r>
-      <w:proofErr w:type="spellEnd"/>
-      <w:r>
-        <w:t xml:space="preserve">, </w:t>
-      </w:r>
-      <w:proofErr w:type="spellStart"/>
-      <w:r>
-        <w:t>conv_core</w:t>
-      </w:r>
-      <w:proofErr w:type="spellEnd"/>
-      <w:r>
-        <w:t xml:space="preserve">), </w:t>
-      </w:r>
-      <w:proofErr w:type="spellStart"/>
-      <w:r>
-        <w:rPr>
-          <w:color w:val="660099"/>
-        </w:rPr>
-        <w:t>dtype</w:t>
-      </w:r>
-      <w:proofErr w:type="spellEnd"/>
-      <w:r>
-        <w:t>=</w:t>
-      </w:r>
-      <w:proofErr w:type="spellStart"/>
-      <w:r>
-        <w:t>np.float</w:t>
-      </w:r>
-      <w:proofErr w:type="spellEnd"/>
-      <w:r>
-        <w:t>)</w:t>
-      </w:r>
-      <w:r>
-        <w:br/>
-      </w:r>
-      <w:r>
-        <w:rPr>
-          <w:b/>
-          <w:bCs/>
-          <w:color w:val="000080"/>
-        </w:rPr>
-        <w:t xml:space="preserve">for </w:t>
-      </w:r>
-      <w:proofErr w:type="spellStart"/>
-      <w:r>
-        <w:t>i</w:t>
-      </w:r>
-      <w:proofErr w:type="spellEnd"/>
-      <w:r>
-        <w:t xml:space="preserve"> </w:t>
-      </w:r>
-      <w:r>
-        <w:rPr>
-          <w:b/>
-          <w:bCs/>
-          <w:color w:val="000080"/>
-        </w:rPr>
-        <w:t xml:space="preserve">in </w:t>
-      </w:r>
-      <w:r>
-        <w:rPr>
-          <w:color w:val="000080"/>
-        </w:rPr>
-        <w:t>range</w:t>
-      </w:r>
-      <w:r>
-        <w:t>(</w:t>
+        <w:t>] * d_cov_w.shape[</w:t>
       </w:r>
       <w:r>
         <w:rPr>
           <w:color w:val="0000FF"/>
         </w:rPr>
-        <w:t>0</w:t>
-      </w:r>
-      <w:r>
-        <w:t xml:space="preserve">, </w:t>
-      </w:r>
-      <w:proofErr w:type="spellStart"/>
-      <w:r>
-        <w:t>train_data_batch.shape</w:t>
-      </w:r>
-      <w:proofErr w:type="spellEnd"/>
-      <w:r>
-        <w:t>[</w:t>
-      </w:r>
-      <w:r>
-        <w:rPr>
-          <w:color w:val="0000FF"/>
-        </w:rPr>
-        <w:t>0</w:t>
-      </w:r>
-      <w:r>
-        <w:t>]):</w:t>
-      </w:r>
-      <w:r>
-        <w:br/>
-        <w:t xml:space="preserve">    </w:t>
-      </w:r>
-      <w:r>
-        <w:rPr>
-          <w:b/>
-          <w:bCs/>
-          <w:color w:val="000080"/>
-        </w:rPr>
-        <w:t xml:space="preserve">for </w:t>
-      </w:r>
-      <w:r>
-        <w:t xml:space="preserve">j </w:t>
-      </w:r>
-      <w:r>
-        <w:rPr>
-          <w:b/>
-          <w:bCs/>
-          <w:color w:val="000080"/>
-        </w:rPr>
-        <w:t xml:space="preserve">in </w:t>
-      </w:r>
-      <w:r>
-        <w:rPr>
-          <w:color w:val="000080"/>
-        </w:rPr>
-        <w:t>range</w:t>
-      </w:r>
-      <w:r>
-        <w:t>(</w:t>
-      </w:r>
-      <w:r>
-        <w:rPr>
-          <w:color w:val="0000FF"/>
-        </w:rPr>
-        <w:t>0</w:t>
-      </w:r>
-      <w:r>
-        <w:t xml:space="preserve">, </w:t>
-      </w:r>
-      <w:proofErr w:type="spellStart"/>
-      <w:r>
-        <w:t>num_of_fmap</w:t>
-      </w:r>
-      <w:proofErr w:type="spellEnd"/>
-      <w:r>
-        <w:t>):</w:t>
-      </w:r>
-      <w:r>
-        <w:br/>
-        <w:t xml:space="preserve">        </w:t>
-      </w:r>
-      <w:proofErr w:type="spellStart"/>
-      <w:r>
-        <w:rPr>
-          <w:b/>
-          <w:bCs/>
-          <w:color w:val="000080"/>
-        </w:rPr>
-        <w:t xml:space="preserve">for </w:t>
-      </w:r>
-      <w:r>
-        <w:t>k</w:t>
-      </w:r>
-      <w:proofErr w:type="spellEnd"/>
-      <w:r>
-        <w:t xml:space="preserve"> </w:t>
-      </w:r>
-      <w:r>
-        <w:rPr>
-          <w:b/>
-          <w:bCs/>
-          <w:color w:val="000080"/>
-        </w:rPr>
-        <w:t xml:space="preserve">in </w:t>
-      </w:r>
-      <w:r>
-        <w:rPr>
-          <w:color w:val="000080"/>
-        </w:rPr>
-        <w:t>range</w:t>
-      </w:r>
-      <w:r>
-        <w:t>(</w:t>
-      </w:r>
-      <w:r>
-        <w:rPr>
-          <w:color w:val="0000FF"/>
-        </w:rPr>
-        <w:t>0</w:t>
-      </w:r>
-      <w:r>
-        <w:t xml:space="preserve">, </w:t>
-      </w:r>
-      <w:proofErr w:type="spellStart"/>
-      <w:r>
-        <w:t>conv_core</w:t>
-      </w:r>
-      <w:proofErr w:type="spellEnd"/>
-      <w:r>
-        <w:t>):</w:t>
-      </w:r>
-      <w:r>
-        <w:br/>
-        <w:t xml:space="preserve">            </w:t>
-      </w:r>
-      <w:r>
-        <w:rPr>
-          <w:b/>
-          <w:bCs/>
-          <w:color w:val="000080"/>
-        </w:rPr>
-        <w:t xml:space="preserve">for </w:t>
-      </w:r>
-      <w:r>
-        <w:t xml:space="preserve">l </w:t>
-      </w:r>
-      <w:r>
-        <w:rPr>
-          <w:b/>
-          <w:bCs/>
-          <w:color w:val="000080"/>
-        </w:rPr>
-        <w:t xml:space="preserve">in </w:t>
-      </w:r>
-      <w:r>
-        <w:rPr>
-          <w:color w:val="000080"/>
-        </w:rPr>
-        <w:t>range</w:t>
-      </w:r>
-      <w:r>
-        <w:t>(</w:t>
-      </w:r>
-      <w:r>
-        <w:rPr>
-          <w:color w:val="0000FF"/>
-        </w:rPr>
-        <w:t>0</w:t>
-      </w:r>
-      <w:r>
-        <w:t xml:space="preserve">, </w:t>
-      </w:r>
-      <w:proofErr w:type="spellStart"/>
-      <w:r>
-        <w:t>conv_core</w:t>
-      </w:r>
-      <w:proofErr w:type="spellEnd"/>
-      <w:r>
-        <w:t>):</w:t>
-      </w:r>
-      <w:r>
-        <w:br/>
-        <w:t xml:space="preserve">                </w:t>
-      </w:r>
-      <w:proofErr w:type="spellStart"/>
-      <w:r>
-        <w:t>d_cov_w</w:t>
-      </w:r>
-      <w:proofErr w:type="spellEnd"/>
-      <w:r>
-        <w:t xml:space="preserve">[j][k][l] += </w:t>
-      </w:r>
-      <w:r>
-        <w:rPr>
-          <w:color w:val="000080"/>
-        </w:rPr>
-        <w:t>sum</w:t>
-      </w:r>
-      <w:r>
-        <w:t>(</w:t>
-      </w:r>
-      <w:r>
-        <w:rPr>
-          <w:color w:val="000080"/>
-        </w:rPr>
-        <w:t>sum</w:t>
-      </w:r>
-      <w:r>
-        <w:t>(</w:t>
-      </w:r>
-      <w:r>
-        <w:br/>
-        <w:t xml:space="preserve">                    </w:t>
-      </w:r>
-      <w:proofErr w:type="spellStart"/>
-      <w:r>
-        <w:t>expd_d_in</w:t>
-      </w:r>
-      <w:proofErr w:type="spellEnd"/>
-      <w:r>
-        <w:t>[</w:t>
-      </w:r>
-      <w:proofErr w:type="spellStart"/>
-      <w:r>
-        <w:t>i</w:t>
-      </w:r>
-      <w:proofErr w:type="spellEnd"/>
-      <w:r>
-        <w:t xml:space="preserve">][j] * </w:t>
-      </w:r>
-      <w:proofErr w:type="spellStart"/>
-      <w:r>
-        <w:t>two_d_input</w:t>
-      </w:r>
-      <w:proofErr w:type="spellEnd"/>
-      <w:r>
-        <w:t>[</w:t>
-      </w:r>
-      <w:proofErr w:type="spellStart"/>
-      <w:r>
-        <w:t>i</w:t>
-      </w:r>
-      <w:proofErr w:type="spellEnd"/>
-      <w:r>
-        <w:t>][</w:t>
-      </w:r>
-      <w:proofErr w:type="spellStart"/>
-      <w:r>
-        <w:t>k:k</w:t>
-      </w:r>
-      <w:proofErr w:type="spellEnd"/>
-      <w:r>
-        <w:t xml:space="preserve"> + </w:t>
-      </w:r>
-      <w:proofErr w:type="spellStart"/>
-      <w:r>
-        <w:t>expd_d_in.shape</w:t>
-      </w:r>
-      <w:proofErr w:type="spellEnd"/>
-      <w:r>
-        <w:t>[</w:t>
-      </w:r>
-      <w:r>
-        <w:rPr>
-          <w:color w:val="0000FF"/>
-        </w:rPr>
         <w:t>2</w:t>
       </w:r>
       <w:r>
-        <w:t xml:space="preserve">], </w:t>
-      </w:r>
-      <w:proofErr w:type="spellStart"/>
-      <w:r>
-        <w:t>l:l</w:t>
-      </w:r>
-      <w:proofErr w:type="spellEnd"/>
-      <w:r>
-        <w:t xml:space="preserve"> + </w:t>
-      </w:r>
-      <w:proofErr w:type="spellStart"/>
-      <w:r>
-        <w:t>expd_d_in.shape</w:t>
-      </w:r>
-      <w:proofErr w:type="spellEnd"/>
-      <w:r>
-        <w:t>[</w:t>
-      </w:r>
-      <w:r>
-        <w:rPr>
-          <w:color w:val="0000FF"/>
-        </w:rPr>
-        <w:t>3</w:t>
-      </w:r>
-      <w:r>
-        <w:t>]]))</w:t>
-      </w:r>
-      <w:r>
-        <w:rPr>
-          <w:i/>
-          <w:iCs/>
-          <w:color w:val="808080"/>
-        </w:rPr>
-        <w:br/>
-      </w:r>
-      <w:proofErr w:type="spellStart"/>
-      <w:r>
-        <w:t>in_to_conv_weights</w:t>
-      </w:r>
-      <w:proofErr w:type="spellEnd"/>
-      <w:r>
-        <w:t xml:space="preserve"> += -alpha * (</w:t>
-      </w:r>
-      <w:proofErr w:type="spellStart"/>
-      <w:r>
-        <w:t>d_cov_w.reshape</w:t>
-      </w:r>
-      <w:proofErr w:type="spellEnd"/>
-      <w:r>
-        <w:t>(</w:t>
-      </w:r>
-      <w:proofErr w:type="spellStart"/>
-      <w:r>
-        <w:t>d_cov_w.shape</w:t>
-      </w:r>
-      <w:proofErr w:type="spellEnd"/>
-      <w:r>
-        <w:t>[</w:t>
-      </w:r>
-      <w:r>
-        <w:rPr>
-          <w:color w:val="0000FF"/>
-        </w:rPr>
-        <w:t>0</w:t>
-      </w:r>
-      <w:r>
-        <w:t xml:space="preserve">], </w:t>
-      </w:r>
-      <w:proofErr w:type="spellStart"/>
-      <w:r>
-        <w:t>d_cov_w.shape</w:t>
-      </w:r>
-      <w:proofErr w:type="spellEnd"/>
-      <w:r>
-        <w:t>[</w:t>
-      </w:r>
-      <w:r>
-        <w:rPr>
-          <w:color w:val="0000FF"/>
-        </w:rPr>
-        <w:t>1</w:t>
-      </w:r>
-      <w:r>
-        <w:t xml:space="preserve">] * </w:t>
-      </w:r>
-      <w:proofErr w:type="spellStart"/>
-      <w:r>
-        <w:t>d_cov_w.shape</w:t>
-      </w:r>
-      <w:proofErr w:type="spellEnd"/>
-      <w:r>
-        <w:t>[</w:t>
-      </w:r>
-      <w:r>
-        <w:rPr>
-          <w:color w:val="0000FF"/>
-        </w:rPr>
-        <w:t>2</w:t>
-      </w:r>
-      <w:r>
         <w:t>]))</w:t>
       </w:r>
+      <w:bookmarkEnd w:id="110"/>
       <w:bookmarkEnd w:id="111"/>
+    </w:p>
+    <w:p>
+      <w:pPr>
+        <w:pStyle w:val="Heading1"/>
+        <w:rPr>
+          <w:rFonts w:hint="eastAsia"/>
+        </w:rPr>
+      </w:pPr>
+      <w:bookmarkStart w:id="112" w:name="_Toc483829517"/>
+      <w:r>
+        <w:rPr>
+          <w:rFonts w:hint="eastAsia"/>
+        </w:rPr>
+        <w:t>实验分析与优化</w:t>
+      </w:r>
       <w:bookmarkEnd w:id="112"/>
     </w:p>
     <w:p>
       <w:pPr>
-        <w:pStyle w:val="Heading1"/>
-        <w:rPr>
-          <w:rFonts w:hint="eastAsia"/>
-        </w:rPr>
-      </w:pPr>
-      <w:bookmarkStart w:id="113" w:name="_Toc483829517"/>
-      <w:r>
-        <w:rPr>
-          <w:rFonts w:hint="eastAsia"/>
-        </w:rPr>
-        <w:t>实验分析与优化</w:t>
+        <w:pStyle w:val="Heading2"/>
+        <w:rPr>
+          <w:rFonts w:hint="eastAsia"/>
+        </w:rPr>
+      </w:pPr>
+      <w:bookmarkStart w:id="113" w:name="_Toc483829518"/>
+      <w:r>
+        <w:rPr>
+          <w:rFonts w:hint="eastAsia"/>
+        </w:rPr>
+        <w:t>实验环境</w:t>
       </w:r>
       <w:bookmarkEnd w:id="113"/>
     </w:p>
     <w:p>
       <w:pPr>
-        <w:pStyle w:val="Heading2"/>
-        <w:rPr>
-          <w:rFonts w:hint="eastAsia"/>
-        </w:rPr>
-      </w:pPr>
-      <w:bookmarkStart w:id="114" w:name="_Toc483829518"/>
-      <w:r>
-        <w:rPr>
-          <w:rFonts w:hint="eastAsia"/>
-        </w:rPr>
-        <w:t>实验环境</w:t>
-      </w:r>
-      <w:bookmarkEnd w:id="114"/>
-    </w:p>
-    <w:p>
-      <w:pPr>
         <w:rPr>
           <w:rFonts w:hint="eastAsia"/>
         </w:rPr>
@@ -29450,42 +27634,36 @@
         </w:rPr>
         <w:t>的交互式笔记本</w:t>
       </w:r>
-      <w:proofErr w:type="spellStart"/>
       <w:r>
         <w:rPr>
           <w:rFonts w:hint="eastAsia"/>
         </w:rPr>
         <w:t>Jupyter</w:t>
       </w:r>
-      <w:proofErr w:type="spellEnd"/>
       <w:r>
         <w:rPr>
           <w:rFonts w:hint="eastAsia"/>
         </w:rPr>
         <w:t>，</w:t>
       </w:r>
-      <w:proofErr w:type="spellStart"/>
       <w:r>
         <w:rPr>
           <w:rFonts w:hint="eastAsia"/>
         </w:rPr>
         <w:t>Jupyter</w:t>
       </w:r>
-      <w:proofErr w:type="spellEnd"/>
       <w:r>
         <w:rPr>
           <w:rFonts w:hint="eastAsia"/>
         </w:rPr>
         <w:t>是一个交互式的开源编程，学习与测试平台，其最大的一个优点是对变量的保存，在神经网络算法中，有些训练后的权值数据是通过几十分钟的训练得到的，如果每次调整都要重新训练的话实验效率将很低，在</w:t>
       </w:r>
-      <w:proofErr w:type="spellStart"/>
       <w:r>
         <w:rPr>
           <w:rFonts w:hint="eastAsia"/>
         </w:rPr>
         <w:t>jupyter</w:t>
       </w:r>
-      <w:proofErr w:type="spellEnd"/>
       <w:r>
         <w:rPr>
           <w:rFonts w:hint="eastAsia"/>
@@ -29532,10 +27710,7 @@
         </w:rPr>
       </w:pPr>
       <w:r>
-        <w:t>16 GB 2133 MHz LPDDR3</w:t>
-      </w:r>
-      <w:r>
-        <w:t xml:space="preserve"> Memory</w:t>
+        <w:t>16 GB 2133 MHz LPDDR3 Memory</w:t>
       </w:r>
     </w:p>
     <w:p>
@@ -29576,19 +27751,11 @@
         </w:rPr>
         <w:t>操作系统：</w:t>
       </w:r>
-      <w:proofErr w:type="spellStart"/>
-      <w:r>
-        <w:rPr>
-          <w:rFonts w:hint="eastAsia"/>
-        </w:rPr>
-        <w:t>macOS</w:t>
-      </w:r>
-      <w:proofErr w:type="spellEnd"/>
-      <w:r>
-        <w:rPr>
-          <w:rFonts w:hint="eastAsia"/>
-        </w:rPr>
-        <w:t xml:space="preserve"> S</w:t>
+      <w:r>
+        <w:rPr>
+          <w:rFonts w:hint="eastAsia"/>
+        </w:rPr>
+        <w:t>macOS S</w:t>
       </w:r>
       <w:r>
         <w:t>ierra 10.12.6</w:t>
@@ -29629,39 +27796,20 @@
       <w:pPr>
         <w:ind w:firstLine="420"/>
       </w:pPr>
-      <w:proofErr w:type="spellStart"/>
-      <w:r>
-        <w:t>ipython</w:t>
-      </w:r>
-      <w:proofErr w:type="spellEnd"/>
-      <w:r>
-        <w:t xml:space="preserve"> 6.0.0</w:t>
+      <w:r>
+        <w:t>ipython 6.0.0</w:t>
       </w:r>
     </w:p>
     <w:p>
       <w:r>
         <w:tab/>
-      </w:r>
-      <w:proofErr w:type="spellStart"/>
-      <w:r>
-        <w:t>jupyter</w:t>
-      </w:r>
-      <w:proofErr w:type="spellEnd"/>
-      <w:r>
-        <w:t>-console 5.1.0</w:t>
+        <w:t>jupyter-console 5.1.0</w:t>
       </w:r>
     </w:p>
     <w:p>
       <w:r>
         <w:tab/>
-      </w:r>
-      <w:proofErr w:type="spellStart"/>
-      <w:r>
-        <w:t>numpy</w:t>
-      </w:r>
-      <w:proofErr w:type="spellEnd"/>
-      <w:r>
-        <w:t xml:space="preserve"> 1.12.1</w:t>
+        <w:t>numpy 1.12.1</w:t>
       </w:r>
     </w:p>
     <w:p>
@@ -29674,14 +27822,7 @@
       <w:r>
         <w:lastRenderedPageBreak/>
         <w:tab/>
-      </w:r>
-      <w:proofErr w:type="spellStart"/>
-      <w:r>
-        <w:t>matplotlib</w:t>
-      </w:r>
-      <w:proofErr w:type="spellEnd"/>
-      <w:r>
-        <w:t xml:space="preserve"> 2.0.1</w:t>
+        <w:t>matplotlib 2.0.1</w:t>
       </w:r>
     </w:p>
     <w:p>
@@ -29694,37 +27835,210 @@
         </w:rPr>
         <w:t xml:space="preserve"> </w:t>
       </w:r>
-      <w:proofErr w:type="spellStart"/>
-      <w:r>
-        <w:t>pyCharm</w:t>
-      </w:r>
-      <w:proofErr w:type="spellEnd"/>
-      <w:r>
-        <w:t xml:space="preserve"> Community Edition 2016.3.2</w:t>
+      <w:r>
+        <w:t>pyCharm Community Edition 2016.3.2</w:t>
       </w:r>
     </w:p>
     <w:p>
       <w:pPr>
         <w:pStyle w:val="Heading2"/>
       </w:pPr>
-      <w:bookmarkStart w:id="115" w:name="_Toc483829519"/>
+      <w:bookmarkStart w:id="114" w:name="_Toc483829519"/>
       <w:r>
         <w:rPr>
           <w:rFonts w:hint="eastAsia"/>
         </w:rPr>
         <w:t>实验数据</w:t>
       </w:r>
+      <w:bookmarkEnd w:id="114"/>
+    </w:p>
+    <w:p>
+      <w:pPr>
+        <w:rPr>
+          <w:rFonts w:hint="eastAsia"/>
+        </w:rPr>
+      </w:pPr>
+      <w:r>
+        <w:rPr>
+          <w:rFonts w:hint="eastAsia"/>
+        </w:rPr>
+        <w:t>本算法的训练与测试数据均来自于</w:t>
+      </w:r>
+      <w:r>
+        <w:rPr>
+          <w:rFonts w:hint="eastAsia"/>
+        </w:rPr>
+        <w:t xml:space="preserve">MINST </w:t>
+      </w:r>
+      <w:r>
+        <w:rPr>
+          <w:rFonts w:hint="eastAsia"/>
+        </w:rPr>
+        <w:t>数据库，</w:t>
+      </w:r>
+      <w:r>
+        <w:rPr>
+          <w:rFonts w:hint="eastAsia"/>
+        </w:rPr>
+        <w:t>MINST</w:t>
+      </w:r>
+      <w:r>
+        <w:rPr>
+          <w:rFonts w:hint="eastAsia"/>
+        </w:rPr>
+        <w:t>是一个巨大的手写数字数据库，广泛的在机器学习与手写识别领域被使用，</w:t>
+      </w:r>
+      <w:r>
+        <w:rPr>
+          <w:rFonts w:hint="eastAsia"/>
+        </w:rPr>
+        <w:t>MINST</w:t>
+      </w:r>
+      <w:r>
+        <w:rPr>
+          <w:rFonts w:hint="eastAsia"/>
+        </w:rPr>
+        <w:t>数据库来源是对美国国家标准与技术局的数据的抽样与修正，其手写数字的来源是美国众多高中学生的笔记，扫描后经过切分，标准化于抗锯齿化，并被转化为灰度图像。</w:t>
+      </w:r>
+    </w:p>
+    <w:p>
+      <w:pPr>
+        <w:rPr>
+          <w:rFonts w:hint="eastAsia"/>
+        </w:rPr>
+      </w:pPr>
+      <w:r>
+        <w:rPr>
+          <w:rFonts w:hint="eastAsia"/>
+        </w:rPr>
+        <w:t>MINST</w:t>
+      </w:r>
+      <w:r>
+        <w:rPr>
+          <w:rFonts w:hint="eastAsia"/>
+        </w:rPr>
+        <w:t>数据库由</w:t>
+      </w:r>
+      <w:r>
+        <w:rPr>
+          <w:rFonts w:hint="eastAsia"/>
+        </w:rPr>
+        <w:t>60000</w:t>
+      </w:r>
+      <w:r>
+        <w:rPr>
+          <w:rFonts w:hint="eastAsia"/>
+        </w:rPr>
+        <w:t>张训练数据图与</w:t>
+      </w:r>
+      <w:r>
+        <w:rPr>
+          <w:rFonts w:hint="eastAsia"/>
+        </w:rPr>
+        <w:t>10000</w:t>
+      </w:r>
+      <w:r>
+        <w:rPr>
+          <w:rFonts w:hint="eastAsia"/>
+        </w:rPr>
+        <w:t>张测试数据图组成</w:t>
+      </w:r>
+      <w:r>
+        <w:rPr>
+          <w:rFonts w:hint="eastAsia"/>
+        </w:rPr>
+        <w:t>。其中训练数据图是有经过人工标注的答案的。在机器学习与图形识别领域，很多论文都以其对</w:t>
+      </w:r>
+      <w:r>
+        <w:rPr>
+          <w:rFonts w:hint="eastAsia"/>
+        </w:rPr>
+        <w:t>MINST</w:t>
+      </w:r>
+      <w:r>
+        <w:rPr>
+          <w:rFonts w:hint="eastAsia"/>
+        </w:rPr>
+        <w:t>数据库的识别准确率为算法准确性的标准，其中利用卷积神经网络，有些神经网络将识别错误率降低到了</w:t>
+      </w:r>
+      <w:r>
+        <w:rPr>
+          <w:rFonts w:hint="eastAsia"/>
+        </w:rPr>
+        <w:t>0.23%</w:t>
+      </w:r>
+      <w:r>
+        <w:rPr>
+          <w:rFonts w:hint="eastAsia"/>
+        </w:rPr>
+        <w:t>以下，以支持向量机为核心的算法，其识别错误率也被优化到了</w:t>
+      </w:r>
+      <w:r>
+        <w:rPr>
+          <w:rFonts w:hint="eastAsia"/>
+        </w:rPr>
+        <w:t>0.6%</w:t>
+      </w:r>
+      <w:r>
+        <w:rPr>
+          <w:rFonts w:hint="eastAsia"/>
+        </w:rPr>
+        <w:t>一下，已经达到近乎人类的识别准确率。</w:t>
+      </w:r>
+    </w:p>
+    <w:p>
+      <w:pPr>
+        <w:rPr>
+          <w:rFonts w:hint="eastAsia"/>
+        </w:rPr>
+      </w:pPr>
+      <w:r>
+        <w:rPr>
+          <w:rFonts w:hint="eastAsia"/>
+        </w:rPr>
+        <w:t>为了更好的进行测试，本文的测试数据与训练数据均来自</w:t>
+      </w:r>
+      <w:r>
+        <w:rPr>
+          <w:rFonts w:hint="eastAsia"/>
+        </w:rPr>
+        <w:t>MINST</w:t>
+      </w:r>
+      <w:r>
+        <w:rPr>
+          <w:rFonts w:hint="eastAsia"/>
+        </w:rPr>
+        <w:t>的测试数据，其中训练数据有</w:t>
+      </w:r>
+      <w:r>
+        <w:rPr>
+          <w:rFonts w:hint="eastAsia"/>
+        </w:rPr>
+        <w:t>32000</w:t>
+      </w:r>
+      <w:r>
+        <w:rPr>
+          <w:rFonts w:hint="eastAsia"/>
+        </w:rPr>
+        <w:t>个，测试数据有</w:t>
+      </w:r>
+      <w:r>
+        <w:rPr>
+          <w:rFonts w:hint="eastAsia"/>
+        </w:rPr>
+        <w:t>10000</w:t>
+      </w:r>
+      <w:r>
+        <w:rPr>
+          <w:rFonts w:hint="eastAsia"/>
+        </w:rPr>
+        <w:t>个，为了测试神经网络对新数据的兼容性能，测试数据不出现在训练阶段，训练数据也不会参与测试。</w:t>
+      </w:r>
+      <w:bookmarkStart w:id="115" w:name="_GoBack"/>
       <w:bookmarkEnd w:id="115"/>
     </w:p>
     <w:p>
       <w:pPr>
-        <w:rPr>
-          <w:rFonts w:hint="eastAsia"/>
-        </w:rPr>
-      </w:pPr>
-    </w:p>
-    <w:p>
-      <w:pPr>
         <w:pStyle w:val="Heading2"/>
         <w:rPr>
           <w:rFonts w:hint="eastAsia"/>
@@ -29825,6 +28139,7 @@
         <w:rPr>
           <w:noProof/>
         </w:rPr>
+        <w:lastRenderedPageBreak/>
         <w:drawing>
           <wp:inline distT="0" distB="0" distL="0" distR="0" wp14:anchorId="34C6945E" wp14:editId="45D48315">
             <wp:extent cx="5727700" cy="2036445"/>
@@ -29841,7 +28156,7 @@
                     <pic:cNvPicPr/>
                   </pic:nvPicPr>
                   <pic:blipFill>
-                    <a:blip r:embed="rId20"/>
+                    <a:blip r:embed="rId21"/>
                     <a:stretch>
                       <a:fillRect/>
                     </a:stretch>
@@ -30016,7 +28331,6 @@
           <w:rFonts w:hint="eastAsia"/>
           <w:noProof/>
         </w:rPr>
-        <w:lastRenderedPageBreak/>
         <w:drawing>
           <wp:inline distT="0" distB="0" distL="0" distR="0" wp14:anchorId="3B19B333" wp14:editId="43B719EC">
             <wp:extent cx="2813685" cy="1875790"/>
@@ -30033,7 +28347,7 @@
                     <pic:cNvPicPr/>
                   </pic:nvPicPr>
                   <pic:blipFill>
-                    <a:blip r:embed="rId21">
+                    <a:blip r:embed="rId22">
                       <a:extLst>
                         <a:ext uri="{28A0092B-C50C-407E-A947-70E740481C1C}">
                           <a14:useLocalDpi xmlns:a14="http://schemas.microsoft.com/office/drawing/2010/main" val="0"/>
@@ -30079,7 +28393,7 @@
                     <pic:cNvPicPr/>
                   </pic:nvPicPr>
                   <pic:blipFill>
-                    <a:blip r:embed="rId22">
+                    <a:blip r:embed="rId23">
                       <a:extLst>
                         <a:ext uri="{28A0092B-C50C-407E-A947-70E740481C1C}">
                           <a14:useLocalDpi xmlns:a14="http://schemas.microsoft.com/office/drawing/2010/main" val="0"/>
@@ -30195,6 +28509,7 @@
         <w:rPr>
           <w:rFonts w:hint="eastAsia"/>
         </w:rPr>
+        <w:lastRenderedPageBreak/>
         <w:t>训练次数（</w:t>
       </w:r>
       <w:r>
@@ -30322,7 +28637,7 @@
                     <pic:cNvPicPr/>
                   </pic:nvPicPr>
                   <pic:blipFill>
-                    <a:blip r:embed="rId23">
+                    <a:blip r:embed="rId24">
                       <a:extLst>
                         <a:ext uri="{28A0092B-C50C-407E-A947-70E740481C1C}">
                           <a14:useLocalDpi xmlns:a14="http://schemas.microsoft.com/office/drawing/2010/main" val="0"/>
@@ -30354,150 +28669,150 @@
         <w:rPr>
           <w:rFonts w:hint="eastAsia"/>
         </w:rPr>
+        <w:t>由图像</w:t>
+      </w:r>
+      <w:r>
+        <w:rPr>
+          <w:rFonts w:hint="eastAsia"/>
+        </w:rPr>
+        <w:t>可以看出</w:t>
+      </w:r>
+      <w:r>
+        <w:rPr>
+          <w:rFonts w:hint="eastAsia"/>
+        </w:rPr>
+        <w:t>，当批大小为</w:t>
+      </w:r>
+      <w:r>
+        <w:rPr>
+          <w:rFonts w:hint="eastAsia"/>
+        </w:rPr>
+        <w:t>1</w:t>
+      </w:r>
+      <w:r>
+        <w:rPr>
+          <w:rFonts w:hint="eastAsia"/>
+        </w:rPr>
+        <w:t>和</w:t>
+      </w:r>
+      <w:r>
+        <w:rPr>
+          <w:rFonts w:hint="eastAsia"/>
+        </w:rPr>
+        <w:t>10</w:t>
+      </w:r>
+      <w:r>
+        <w:rPr>
+          <w:rFonts w:hint="eastAsia"/>
+        </w:rPr>
+        <w:t>时，神经网络的准确率在第</w:t>
+      </w:r>
+      <w:r>
+        <w:rPr>
+          <w:rFonts w:hint="eastAsia"/>
+        </w:rPr>
+        <w:t>3</w:t>
+      </w:r>
+      <w:r>
+        <w:rPr>
+          <w:rFonts w:hint="eastAsia"/>
+        </w:rPr>
+        <w:t>次训练后不再增加，当批大小为</w:t>
+      </w:r>
+      <w:r>
+        <w:rPr>
+          <w:rFonts w:hint="eastAsia"/>
+        </w:rPr>
+        <w:t>200</w:t>
+      </w:r>
+      <w:r>
+        <w:rPr>
+          <w:rFonts w:hint="eastAsia"/>
+        </w:rPr>
+        <w:t>时，神经网络的准确率在第</w:t>
+      </w:r>
+      <w:r>
+        <w:rPr>
+          <w:rFonts w:hint="eastAsia"/>
+        </w:rPr>
+        <w:t>5</w:t>
+      </w:r>
+      <w:r>
+        <w:rPr>
+          <w:rFonts w:hint="eastAsia"/>
+        </w:rPr>
+        <w:t>次训练后不再增加。</w:t>
+      </w:r>
+    </w:p>
+    <w:p>
+      <w:pPr>
+        <w:pStyle w:val="Heading3"/>
+      </w:pPr>
+      <w:bookmarkStart w:id="123" w:name="_Toc483829524"/>
+      <w:r>
+        <w:rPr>
+          <w:rFonts w:hint="eastAsia"/>
+        </w:rPr>
+        <w:t>学习率（</w:t>
+      </w:r>
+      <w:r>
+        <w:rPr>
+          <w:rFonts w:hint="eastAsia"/>
+        </w:rPr>
+        <w:t>learning rate</w:t>
+      </w:r>
+      <w:r>
+        <w:rPr>
+          <w:rFonts w:hint="eastAsia"/>
+        </w:rPr>
+        <w:t>）</w:t>
+      </w:r>
+      <w:bookmarkEnd w:id="123"/>
+    </w:p>
+    <w:p>
+      <w:r>
+        <w:rPr>
+          <w:rFonts w:hint="eastAsia"/>
+        </w:rPr>
+        <w:t>因为每次权值的更新变化量都是其偏导与学习率的乘积，所以学习率在一定程度上直接决定着神经网络学习的速度。对于过小的学习率，神经网络对训练数据会不能有效利用，神经网络的学习速度会</w:t>
+      </w:r>
+      <w:r>
+        <w:rPr>
+          <w:rFonts w:hint="eastAsia"/>
+        </w:rPr>
+        <w:t>很慢。</w:t>
+      </w:r>
+      <w:r>
+        <w:rPr>
+          <w:rFonts w:hint="eastAsia"/>
+        </w:rPr>
+        <w:t>而</w:t>
+      </w:r>
+      <w:r>
+        <w:rPr>
+          <w:rFonts w:hint="eastAsia"/>
+        </w:rPr>
+        <w:t>对于过大的学习率，由于每次更新的权值过大，</w:t>
+      </w:r>
+      <w:r>
+        <w:rPr>
+          <w:rFonts w:hint="eastAsia"/>
+        </w:rPr>
+        <w:t>会出现</w:t>
+      </w:r>
+      <w:r>
+        <w:rPr>
+          <w:rFonts w:hint="eastAsia"/>
+        </w:rPr>
+        <w:t>“跳过”最优解的情况，而离最优解更远之后会造成其所在权值偏导增大，求出的权值变化量更大，进一步远离最优解，最后造成学习失败。</w:t>
+      </w:r>
+    </w:p>
+    <w:p>
+      <w:r>
+        <w:rPr>
+          <w:noProof/>
+        </w:rPr>
         <w:lastRenderedPageBreak/>
-        <w:t>由图像</w:t>
-      </w:r>
-      <w:r>
-        <w:rPr>
-          <w:rFonts w:hint="eastAsia"/>
-        </w:rPr>
-        <w:t>可以看出</w:t>
-      </w:r>
-      <w:r>
-        <w:rPr>
-          <w:rFonts w:hint="eastAsia"/>
-        </w:rPr>
-        <w:t>，当批大小为</w:t>
-      </w:r>
-      <w:r>
-        <w:rPr>
-          <w:rFonts w:hint="eastAsia"/>
-        </w:rPr>
-        <w:t>1</w:t>
-      </w:r>
-      <w:r>
-        <w:rPr>
-          <w:rFonts w:hint="eastAsia"/>
-        </w:rPr>
-        <w:t>和</w:t>
-      </w:r>
-      <w:r>
-        <w:rPr>
-          <w:rFonts w:hint="eastAsia"/>
-        </w:rPr>
-        <w:t>10</w:t>
-      </w:r>
-      <w:r>
-        <w:rPr>
-          <w:rFonts w:hint="eastAsia"/>
-        </w:rPr>
-        <w:t>时，神经网络的准确率在第</w:t>
-      </w:r>
-      <w:r>
-        <w:rPr>
-          <w:rFonts w:hint="eastAsia"/>
-        </w:rPr>
-        <w:t>3</w:t>
-      </w:r>
-      <w:r>
-        <w:rPr>
-          <w:rFonts w:hint="eastAsia"/>
-        </w:rPr>
-        <w:t>次训练后不再增加，当批大小为</w:t>
-      </w:r>
-      <w:r>
-        <w:rPr>
-          <w:rFonts w:hint="eastAsia"/>
-        </w:rPr>
-        <w:t>200</w:t>
-      </w:r>
-      <w:r>
-        <w:rPr>
-          <w:rFonts w:hint="eastAsia"/>
-        </w:rPr>
-        <w:t>时，神经网络的准确率在第</w:t>
-      </w:r>
-      <w:r>
-        <w:rPr>
-          <w:rFonts w:hint="eastAsia"/>
-        </w:rPr>
-        <w:t>5</w:t>
-      </w:r>
-      <w:r>
-        <w:rPr>
-          <w:rFonts w:hint="eastAsia"/>
-        </w:rPr>
-        <w:t>次训练后不再增加。</w:t>
-      </w:r>
-    </w:p>
-    <w:p>
-      <w:pPr>
-        <w:pStyle w:val="Heading3"/>
-      </w:pPr>
-      <w:bookmarkStart w:id="123" w:name="_Toc483829524"/>
-      <w:r>
-        <w:rPr>
-          <w:rFonts w:hint="eastAsia"/>
-        </w:rPr>
-        <w:t>学习率（</w:t>
-      </w:r>
-      <w:r>
-        <w:rPr>
-          <w:rFonts w:hint="eastAsia"/>
-        </w:rPr>
-        <w:t>learning rate</w:t>
-      </w:r>
-      <w:r>
-        <w:rPr>
-          <w:rFonts w:hint="eastAsia"/>
-        </w:rPr>
-        <w:t>）</w:t>
-      </w:r>
-      <w:bookmarkEnd w:id="123"/>
-    </w:p>
-    <w:p>
-      <w:r>
-        <w:rPr>
-          <w:rFonts w:hint="eastAsia"/>
-        </w:rPr>
-        <w:t>因为每次权值的更新变化量都是其偏导与学习率的乘积，所以学习率在一定程度上直接决定着神经网络学习的速度。对于过小的学习率，神经网络对训练数据会不能有效利用，神经网络的学习速度会</w:t>
-      </w:r>
-      <w:r>
-        <w:rPr>
-          <w:rFonts w:hint="eastAsia"/>
-        </w:rPr>
-        <w:t>很慢。</w:t>
-      </w:r>
-      <w:r>
-        <w:rPr>
-          <w:rFonts w:hint="eastAsia"/>
-        </w:rPr>
-        <w:t>而</w:t>
-      </w:r>
-      <w:r>
-        <w:rPr>
-          <w:rFonts w:hint="eastAsia"/>
-        </w:rPr>
-        <w:t>对于过大的学习率，由于每次更新的权值过大，</w:t>
-      </w:r>
-      <w:r>
-        <w:rPr>
-          <w:rFonts w:hint="eastAsia"/>
-        </w:rPr>
-        <w:t>会出现</w:t>
-      </w:r>
-      <w:r>
-        <w:rPr>
-          <w:rFonts w:hint="eastAsia"/>
-        </w:rPr>
-        <w:t>“跳过”最优解的情况，而离最优解更远之后会造成其所在权值偏导增大，求出的权值变化量更大，进一步远离最优解，最后造成学习失败。</w:t>
-      </w:r>
-    </w:p>
-    <w:p>
-      <w:r>
-        <w:rPr>
-          <w:noProof/>
-        </w:rPr>
         <w:drawing>
           <wp:inline distT="0" distB="0" distL="0" distR="0" wp14:anchorId="6DE03891" wp14:editId="5C7185C5">
             <wp:extent cx="2337435" cy="2032552"/>
@@ -30514,7 +28829,7 @@
                     <pic:cNvPicPr/>
                   </pic:nvPicPr>
                   <pic:blipFill>
-                    <a:blip r:embed="rId24"/>
+                    <a:blip r:embed="rId25"/>
                     <a:stretch>
                       <a:fillRect/>
                     </a:stretch>
@@ -30640,7 +28955,7 @@
                     <pic:cNvPicPr/>
                   </pic:nvPicPr>
                   <pic:blipFill>
-                    <a:blip r:embed="rId25">
+                    <a:blip r:embed="rId26">
                       <a:extLst>
                         <a:ext uri="{28A0092B-C50C-407E-A947-70E740481C1C}">
                           <a14:useLocalDpi xmlns:a14="http://schemas.microsoft.com/office/drawing/2010/main" val="0"/>
@@ -30672,62 +28987,68 @@
         <w:rPr>
           <w:rFonts w:hint="eastAsia"/>
         </w:rPr>
+        <w:t>由图像可以看出，</w:t>
+      </w:r>
+      <w:r>
+        <w:rPr>
+          <w:rFonts w:hint="eastAsia"/>
+        </w:rPr>
+        <w:t>对于过小的学习率，学习速度将非常慢，算法的效率将很低，当学</w:t>
+      </w:r>
+      <w:r>
+        <w:rPr>
+          <w:rFonts w:hint="eastAsia"/>
+        </w:rPr>
+        <w:t>t</w:t>
+      </w:r>
+      <w:r>
+        <w:rPr>
+          <w:rFonts w:hint="eastAsia"/>
+        </w:rPr>
+        <w:t>率很高时，会使神经网络在接近最优解时出现“跳过”最优解的情况，使神经网络的准确率停留在一个较低的位置，当学习率很高时，神经网络的变化量过大，导致和权值随机变化的效果，造成精度无法提升，学习失败。现代算法中常使用动态学习率的方法，既保留了高学习率学习速度快的优势，又保留了低学习率最终精度高的优势，由于比较复杂，在本算法中暂不考虑。</w:t>
+      </w:r>
+    </w:p>
+    <w:p>
+      <w:pPr>
+        <w:pStyle w:val="Heading3"/>
+        <w:rPr>
+          <w:rFonts w:hint="eastAsia"/>
+        </w:rPr>
+      </w:pPr>
+      <w:bookmarkStart w:id="126" w:name="_Toc483829525"/>
+      <w:r>
+        <w:rPr>
+          <w:rFonts w:hint="eastAsia"/>
+        </w:rPr>
+        <w:t>神经元数量</w:t>
+      </w:r>
+      <w:bookmarkEnd w:id="126"/>
+    </w:p>
+    <w:p>
+      <w:r>
+        <w:rPr>
+          <w:rFonts w:hint="eastAsia"/>
+        </w:rPr>
+        <w:t>这里的神经元数量指的是全连接层隐藏神经元的数量，隐藏</w:t>
+      </w:r>
+      <w:r>
+        <w:rPr>
+          <w:rFonts w:hint="eastAsia"/>
+        </w:rPr>
+        <w:t>层神经元的数量决定着神经网络的灵活性，隐藏层神经元数量越多</w:t>
+      </w:r>
+      <w:r>
+        <w:rPr>
+          <w:rFonts w:hint="eastAsia"/>
+        </w:rPr>
+        <w:t>，神经网络越复杂，神经网络越能学习出复</w:t>
+      </w:r>
+      <w:r>
+        <w:rPr>
+          <w:rFonts w:hint="eastAsia"/>
+        </w:rPr>
         <w:lastRenderedPageBreak/>
-        <w:t>由图像可以看出，</w:t>
-      </w:r>
-      <w:r>
-        <w:rPr>
-          <w:rFonts w:hint="eastAsia"/>
-        </w:rPr>
-        <w:t>对于过小的学习率，学习速度将非常慢，算法的效率将很低，当学</w:t>
-      </w:r>
-      <w:r>
-        <w:rPr>
-          <w:rFonts w:hint="eastAsia"/>
-        </w:rPr>
-        <w:t>t</w:t>
-      </w:r>
-      <w:r>
-        <w:rPr>
-          <w:rFonts w:hint="eastAsia"/>
-        </w:rPr>
-        <w:t>率很高时，会使神经网络在接近最优解时出现“跳过”最优解的情况，使神经网络的准确率停留在一个较低的位置，当学习率很高时，神经网络的变化量过大，导致和权值随机变化的效果，造成精度无法提升，学习失败。现代算法中常使用动态学习率的方法，既保留了高学习率学习速度快的优势，又保留了低学习率最终精度高的优势，由于比较复杂，在本算法中暂不考虑。</w:t>
-      </w:r>
-    </w:p>
-    <w:p>
-      <w:pPr>
-        <w:pStyle w:val="Heading3"/>
-        <w:rPr>
-          <w:rFonts w:hint="eastAsia"/>
-        </w:rPr>
-      </w:pPr>
-      <w:bookmarkStart w:id="126" w:name="_Toc483829525"/>
-      <w:r>
-        <w:rPr>
-          <w:rFonts w:hint="eastAsia"/>
-        </w:rPr>
-        <w:t>神经元数量</w:t>
-      </w:r>
-      <w:bookmarkEnd w:id="126"/>
-    </w:p>
-    <w:p>
-      <w:r>
-        <w:rPr>
-          <w:rFonts w:hint="eastAsia"/>
-        </w:rPr>
-        <w:t>这里的神经元数量指的是全连接层隐藏神经元的数量，隐藏</w:t>
-      </w:r>
-      <w:r>
-        <w:rPr>
-          <w:rFonts w:hint="eastAsia"/>
-        </w:rPr>
-        <w:t>层神经元的数量决定着神经网络的灵活性，隐藏层神经元数量越多</w:t>
-      </w:r>
-      <w:r>
-        <w:rPr>
-          <w:rFonts w:hint="eastAsia"/>
-        </w:rPr>
-        <w:t>，神经网络越复杂，神经网络越能学习出复杂的模型来识别输入的数据。但过多的隐藏层神经元有两个缺点：一个是由于全连接神经网络的权值是输出层和输出层神经元数量与隐藏层神经元数量的乘积，过多的隐藏层神经元会让计算量指数增加，使训练速度变慢；第二个是过多的隐藏层神经元会造成过度拟合（</w:t>
+        <w:t>杂的模型来识别输入的数据。但过多的隐藏层神经元有两个缺点：一个是由于全连接神经网络的权值是输出层和输出层神经元数量与隐藏层神经元数量的乘积，过多的隐藏层神经元会让计算量指数增加，使训练速度变慢；第二个是过多的隐藏层神经元会造成过度拟合（</w:t>
       </w:r>
       <w:r>
         <w:rPr>
@@ -30855,7 +29176,7 @@
                     <pic:cNvPicPr/>
                   </pic:nvPicPr>
                   <pic:blipFill>
-                    <a:blip r:embed="rId26">
+                    <a:blip r:embed="rId27">
                       <a:extLst>
                         <a:ext uri="{28A0092B-C50C-407E-A947-70E740481C1C}">
                           <a14:useLocalDpi xmlns:a14="http://schemas.microsoft.com/office/drawing/2010/main" val="0"/>
@@ -30911,124 +29232,124 @@
         <w:rPr>
           <w:rFonts w:hint="eastAsia"/>
         </w:rPr>
-        <w:t>个神经元的网络，由于其神经网络隐藏层层过于庞</w:t>
+        <w:t>个神经元的网络，由于其神经网络隐藏层层过于庞大，造成其对训练数据的过拟合，使其对原数据的识别准确率极高而对未在原数据出现过的训练数据识别率较低。由于本数据集训练数据与测试数据较相似，所以在测试中均出现测试数据正确率与训练数据正确率“同步”上升与下降的现象。值得提到的是，拥有</w:t>
+      </w:r>
+      <w:r>
+        <w:rPr>
+          <w:rFonts w:hint="eastAsia"/>
+        </w:rPr>
+        <w:t>2000</w:t>
+      </w:r>
+      <w:r>
+        <w:rPr>
+          <w:rFonts w:hint="eastAsia"/>
+        </w:rPr>
+        <w:t>个隐藏层神经元的神经网络训练总时间为</w:t>
+      </w:r>
+      <w:r>
+        <w:rPr>
+          <w:rFonts w:hint="eastAsia"/>
+        </w:rPr>
+        <w:t>2166.36</w:t>
+      </w:r>
+      <w:r>
+        <w:rPr>
+          <w:rFonts w:hint="eastAsia"/>
+        </w:rPr>
+        <w:t>秒，为</w:t>
+      </w:r>
+      <w:r>
+        <w:rPr>
+          <w:rFonts w:hint="eastAsia"/>
+        </w:rPr>
+        <w:t>100</w:t>
+      </w:r>
+      <w:r>
+        <w:rPr>
+          <w:rFonts w:hint="eastAsia"/>
+        </w:rPr>
+        <w:t>个隐藏神经元的神经网络（</w:t>
+      </w:r>
+      <w:r>
+        <w:rPr>
+          <w:rFonts w:hint="eastAsia"/>
+        </w:rPr>
+        <w:t>159.93</w:t>
+      </w:r>
+      <w:r>
+        <w:rPr>
+          <w:rFonts w:hint="eastAsia"/>
+        </w:rPr>
+        <w:t>秒</w:t>
+      </w:r>
+      <w:r>
+        <w:rPr>
+          <w:rFonts w:hint="eastAsia"/>
+        </w:rPr>
+        <w:t>）的</w:t>
+      </w:r>
+      <w:r>
+        <w:rPr>
+          <w:rFonts w:hint="eastAsia"/>
+        </w:rPr>
+        <w:t>近</w:t>
+      </w:r>
+      <w:r>
+        <w:rPr>
+          <w:rFonts w:hint="eastAsia"/>
+        </w:rPr>
+        <w:t>20</w:t>
+      </w:r>
+      <w:r>
+        <w:rPr>
+          <w:rFonts w:hint="eastAsia"/>
+        </w:rPr>
+        <w:t>倍。综上，神经网络不能通过盲目增加隐藏神经元的方式来提高识别的精度与效率，反而会适得其反。</w:t>
+      </w:r>
+    </w:p>
+    <w:p>
+      <w:pPr>
+        <w:pStyle w:val="Heading3"/>
+      </w:pPr>
+      <w:bookmarkStart w:id="129" w:name="_Toc483829526"/>
+      <w:r>
+        <w:rPr>
+          <w:rFonts w:hint="eastAsia"/>
+        </w:rPr>
+        <w:t>卷积</w:t>
+      </w:r>
+      <w:r>
+        <w:rPr>
+          <w:rFonts w:hint="eastAsia"/>
+        </w:rPr>
+        <w:t>层的作用</w:t>
+      </w:r>
+      <w:bookmarkEnd w:id="129"/>
+    </w:p>
+    <w:p>
+      <w:pPr>
+        <w:rPr>
+          <w:rFonts w:ascii="Calibri" w:hAnsi="Calibri" w:cs="Calibri"/>
+        </w:rPr>
+      </w:pPr>
+      <w:r>
+        <w:rPr>
+          <w:rFonts w:hint="eastAsia"/>
+        </w:rPr>
+        <w:t>卷积神经网络会在大幅减少神经网络参数个数的同时，由于其对图像进行了预处理，使</w:t>
+      </w:r>
+      <w:r>
+        <w:rPr>
+          <w:rFonts w:hint="eastAsia"/>
+        </w:rPr>
+        <w:t>神经网络对图像中如数字位置，图像噪点等影响的适用性增强，同时减少神经网络</w:t>
       </w:r>
       <w:r>
         <w:rPr>
           <w:rFonts w:hint="eastAsia"/>
         </w:rPr>
         <w:lastRenderedPageBreak/>
-        <w:t>大，造成其对训练数据的过拟合，使其对原数据的识别准确率极高而对未在原数据出现过的训练数据识别率较低。由于本数据集训练数据与测试数据较相似，所以在测试中均出现测试数据正确率与训练数据正确率“同步”上升与下降的现象。值得提到的是，拥有</w:t>
-      </w:r>
-      <w:r>
-        <w:rPr>
-          <w:rFonts w:hint="eastAsia"/>
-        </w:rPr>
-        <w:t>2000</w:t>
-      </w:r>
-      <w:r>
-        <w:rPr>
-          <w:rFonts w:hint="eastAsia"/>
-        </w:rPr>
-        <w:t>个隐藏层神经元的神经网络训练总时间为</w:t>
-      </w:r>
-      <w:r>
-        <w:rPr>
-          <w:rFonts w:hint="eastAsia"/>
-        </w:rPr>
-        <w:t>2166.36</w:t>
-      </w:r>
-      <w:r>
-        <w:rPr>
-          <w:rFonts w:hint="eastAsia"/>
-        </w:rPr>
-        <w:t>秒，为</w:t>
-      </w:r>
-      <w:r>
-        <w:rPr>
-          <w:rFonts w:hint="eastAsia"/>
-        </w:rPr>
-        <w:t>100</w:t>
-      </w:r>
-      <w:r>
-        <w:rPr>
-          <w:rFonts w:hint="eastAsia"/>
-        </w:rPr>
-        <w:t>个隐藏神经元的神经网络（</w:t>
-      </w:r>
-      <w:r>
-        <w:rPr>
-          <w:rFonts w:hint="eastAsia"/>
-        </w:rPr>
-        <w:t>159.93</w:t>
-      </w:r>
-      <w:r>
-        <w:rPr>
-          <w:rFonts w:hint="eastAsia"/>
-        </w:rPr>
-        <w:t>秒</w:t>
-      </w:r>
-      <w:r>
-        <w:rPr>
-          <w:rFonts w:hint="eastAsia"/>
-        </w:rPr>
-        <w:t>）的</w:t>
-      </w:r>
-      <w:r>
-        <w:rPr>
-          <w:rFonts w:hint="eastAsia"/>
-        </w:rPr>
-        <w:t>近</w:t>
-      </w:r>
-      <w:r>
-        <w:rPr>
-          <w:rFonts w:hint="eastAsia"/>
-        </w:rPr>
-        <w:t>20</w:t>
-      </w:r>
-      <w:r>
-        <w:rPr>
-          <w:rFonts w:hint="eastAsia"/>
-        </w:rPr>
-        <w:t>倍。综上，神经网络不能通过盲目增加隐藏神经元的方式来提高识别的精度与效率，反而会适得其反。</w:t>
-      </w:r>
-    </w:p>
-    <w:p>
-      <w:pPr>
-        <w:pStyle w:val="Heading3"/>
-      </w:pPr>
-      <w:bookmarkStart w:id="129" w:name="_Toc483829526"/>
-      <w:r>
-        <w:rPr>
-          <w:rFonts w:hint="eastAsia"/>
-        </w:rPr>
-        <w:t>卷积</w:t>
-      </w:r>
-      <w:r>
-        <w:rPr>
-          <w:rFonts w:hint="eastAsia"/>
-        </w:rPr>
-        <w:t>层的作用</w:t>
-      </w:r>
-      <w:bookmarkEnd w:id="129"/>
-    </w:p>
-    <w:p>
-      <w:pPr>
-        <w:rPr>
-          <w:rFonts w:ascii="Calibri" w:hAnsi="Calibri" w:cs="Calibri"/>
-        </w:rPr>
-      </w:pPr>
-      <w:r>
-        <w:rPr>
-          <w:rFonts w:hint="eastAsia"/>
-        </w:rPr>
-        <w:t>卷积神经网络会在大幅减少神经网络参数个数的同时，由于其对图像进行了预处理，使</w:t>
-      </w:r>
-      <w:r>
-        <w:rPr>
-          <w:rFonts w:hint="eastAsia"/>
-        </w:rPr>
-        <w:t>神经网络对图像中如数字位置，图像噪点等影响的适用性增强，同时减少神经网络的运算量，加快学习的效率。在实验中，我们</w:t>
+        <w:t>的运算量，加快学习的效率。在实验中，我们</w:t>
       </w:r>
       <w:r>
         <w:rPr>
@@ -31059,7 +29380,7 @@
                     <pic:cNvPicPr/>
                   </pic:nvPicPr>
                   <pic:blipFill>
-                    <a:blip r:embed="rId27">
+                    <a:blip r:embed="rId28">
                       <a:extLst>
                         <a:ext uri="{28A0092B-C50C-407E-A947-70E740481C1C}">
                           <a14:useLocalDpi xmlns:a14="http://schemas.microsoft.com/office/drawing/2010/main" val="0"/>
@@ -31133,134 +29454,134 @@
         <w:rPr>
           <w:rFonts w:hint="eastAsia"/>
         </w:rPr>
-        <w:t>可能有很多数据组成，比如房屋价格的预测算法，可能训练数据中同时有房屋的历史价格（百万单位）与房屋的窗户数（一到几十的单</w:t>
+        <w:t>可能有很多数据组成，比如房屋价格的预测算法，可能训练数据中同时有房屋的历史价格（百万单位）与房屋的窗户数（一到几十的单位），这时如果不加处理直接将数据放入神经网络进行训练，神经网络进行梯度下降时的</w:t>
+      </w:r>
+      <w:r>
+        <w:rPr>
+          <w:rFonts w:hint="eastAsia"/>
+        </w:rPr>
+        <w:t>残差函数会在</w:t>
+      </w:r>
+      <w:r>
+        <w:rPr>
+          <w:rFonts w:hint="eastAsia"/>
+        </w:rPr>
+        <w:t>x</w:t>
+      </w:r>
+      <w:r>
+        <w:rPr>
+          <w:rFonts w:hint="eastAsia"/>
+        </w:rPr>
+        <w:t>轴和</w:t>
+      </w:r>
+      <w:r>
+        <w:rPr>
+          <w:rFonts w:hint="eastAsia"/>
+        </w:rPr>
+        <w:t>y</w:t>
+      </w:r>
+      <w:r>
+        <w:rPr>
+          <w:rFonts w:hint="eastAsia"/>
+        </w:rPr>
+        <w:t>轴上的差别很大，假设</w:t>
+      </w:r>
+      <w:r>
+        <w:rPr>
+          <w:rFonts w:hint="eastAsia"/>
+        </w:rPr>
+        <w:t>x</w:t>
+      </w:r>
+      <w:r>
+        <w:rPr>
+          <w:rFonts w:hint="eastAsia"/>
+        </w:rPr>
+        <w:t>轴上的数量级远大于</w:t>
+      </w:r>
+      <w:r>
+        <w:rPr>
+          <w:rFonts w:hint="eastAsia"/>
+        </w:rPr>
+        <w:t>y</w:t>
+      </w:r>
+      <w:r>
+        <w:rPr>
+          <w:rFonts w:hint="eastAsia"/>
+        </w:rPr>
+        <w:t>轴上的数量级，那么每次进行梯度下降时，其</w:t>
+      </w:r>
+      <w:r>
+        <w:rPr>
+          <w:rFonts w:hint="eastAsia"/>
+        </w:rPr>
+        <w:t>x</w:t>
+      </w:r>
+      <w:r>
+        <w:rPr>
+          <w:rFonts w:hint="eastAsia"/>
+        </w:rPr>
+        <w:t>轴方向的梯度必然远小于</w:t>
+      </w:r>
+      <w:r>
+        <w:rPr>
+          <w:rFonts w:hint="eastAsia"/>
+        </w:rPr>
+        <w:t>y</w:t>
+      </w:r>
+      <w:r>
+        <w:rPr>
+          <w:rFonts w:hint="eastAsia"/>
+        </w:rPr>
+        <w:t>轴上的梯度，使梯度下降的方向十分接近</w:t>
+      </w:r>
+      <w:r>
+        <w:rPr>
+          <w:rFonts w:hint="eastAsia"/>
+        </w:rPr>
+        <w:t>y</w:t>
+      </w:r>
+      <w:r>
+        <w:rPr>
+          <w:rFonts w:hint="eastAsia"/>
+        </w:rPr>
+        <w:t>轴的方向，这样会出现在</w:t>
+      </w:r>
+      <w:r>
+        <w:rPr>
+          <w:rFonts w:hint="eastAsia"/>
+        </w:rPr>
+        <w:t>y</w:t>
+      </w:r>
+      <w:r>
+        <w:rPr>
+          <w:rFonts w:hint="eastAsia"/>
+        </w:rPr>
+        <w:t>轴方向来回摆动而在</w:t>
+      </w:r>
+      <w:r>
+        <w:rPr>
+          <w:rFonts w:hint="eastAsia"/>
+        </w:rPr>
+        <w:t>x</w:t>
+      </w:r>
+      <w:r>
+        <w:rPr>
+          <w:rFonts w:hint="eastAsia"/>
+        </w:rPr>
+        <w:t>轴方向</w:t>
+      </w:r>
+      <w:r>
+        <w:rPr>
+          <w:rFonts w:hint="eastAsia"/>
+        </w:rPr>
+        <w:t>移</w:t>
       </w:r>
       <w:r>
         <w:rPr>
           <w:rFonts w:hint="eastAsia"/>
         </w:rPr>
         <w:lastRenderedPageBreak/>
-        <w:t>位），这时如果不加处理直接将数据放入神经网络进行训练，神经网络进行梯度下降时的</w:t>
-      </w:r>
-      <w:r>
-        <w:rPr>
-          <w:rFonts w:hint="eastAsia"/>
-        </w:rPr>
-        <w:t>残差函数会在</w:t>
-      </w:r>
-      <w:r>
-        <w:rPr>
-          <w:rFonts w:hint="eastAsia"/>
-        </w:rPr>
-        <w:t>x</w:t>
-      </w:r>
-      <w:r>
-        <w:rPr>
-          <w:rFonts w:hint="eastAsia"/>
-        </w:rPr>
-        <w:t>轴和</w:t>
-      </w:r>
-      <w:r>
-        <w:rPr>
-          <w:rFonts w:hint="eastAsia"/>
-        </w:rPr>
-        <w:t>y</w:t>
-      </w:r>
-      <w:r>
-        <w:rPr>
-          <w:rFonts w:hint="eastAsia"/>
-        </w:rPr>
-        <w:t>轴上的差别很大，假设</w:t>
-      </w:r>
-      <w:r>
-        <w:rPr>
-          <w:rFonts w:hint="eastAsia"/>
-        </w:rPr>
-        <w:t>x</w:t>
-      </w:r>
-      <w:r>
-        <w:rPr>
-          <w:rFonts w:hint="eastAsia"/>
-        </w:rPr>
-        <w:t>轴上的数量级远大于</w:t>
-      </w:r>
-      <w:r>
-        <w:rPr>
-          <w:rFonts w:hint="eastAsia"/>
-        </w:rPr>
-        <w:t>y</w:t>
-      </w:r>
-      <w:r>
-        <w:rPr>
-          <w:rFonts w:hint="eastAsia"/>
-        </w:rPr>
-        <w:t>轴上的数量级，那么每次进行梯度下降时，其</w:t>
-      </w:r>
-      <w:r>
-        <w:rPr>
-          <w:rFonts w:hint="eastAsia"/>
-        </w:rPr>
-        <w:t>x</w:t>
-      </w:r>
-      <w:r>
-        <w:rPr>
-          <w:rFonts w:hint="eastAsia"/>
-        </w:rPr>
-        <w:t>轴方向的梯度必然远小于</w:t>
-      </w:r>
-      <w:r>
-        <w:rPr>
-          <w:rFonts w:hint="eastAsia"/>
-        </w:rPr>
-        <w:t>y</w:t>
-      </w:r>
-      <w:r>
-        <w:rPr>
-          <w:rFonts w:hint="eastAsia"/>
-        </w:rPr>
-        <w:t>轴上的梯度，使梯度下降的方向十分接近</w:t>
-      </w:r>
-      <w:r>
-        <w:rPr>
-          <w:rFonts w:hint="eastAsia"/>
-        </w:rPr>
-        <w:t>y</w:t>
-      </w:r>
-      <w:r>
-        <w:rPr>
-          <w:rFonts w:hint="eastAsia"/>
-        </w:rPr>
-        <w:t>轴的方向，这样会出现在</w:t>
-      </w:r>
-      <w:r>
-        <w:rPr>
-          <w:rFonts w:hint="eastAsia"/>
-        </w:rPr>
-        <w:t>y</w:t>
-      </w:r>
-      <w:r>
-        <w:rPr>
-          <w:rFonts w:hint="eastAsia"/>
-        </w:rPr>
-        <w:t>轴方向来回摆动而在</w:t>
-      </w:r>
-      <w:r>
-        <w:rPr>
-          <w:rFonts w:hint="eastAsia"/>
-        </w:rPr>
-        <w:t>x</w:t>
-      </w:r>
-      <w:r>
-        <w:rPr>
-          <w:rFonts w:hint="eastAsia"/>
-        </w:rPr>
-        <w:t>轴方向</w:t>
-      </w:r>
-      <w:r>
-        <w:rPr>
-          <w:rFonts w:hint="eastAsia"/>
-        </w:rPr>
-        <w:t>移动很慢的现象，使学习的速度急剧下降，效率极低。</w:t>
+        <w:t>动很慢的现象，使学习的速度急剧下降，效率极低。</w:t>
       </w:r>
       <w:r>
         <w:rPr>
@@ -31271,218 +29592,6 @@
             <wp:extent cx="2451735" cy="2211182"/>
             <wp:effectExtent l="0" t="0" r="12065" b="0"/>
             <wp:docPr id="23" name="Picture 23"/>
-            <wp:cNvGraphicFramePr>
-              <a:graphicFrameLocks xmlns:a="http://schemas.openxmlformats.org/drawingml/2006/main" noChangeAspect="1"/>
-            </wp:cNvGraphicFramePr>
-            <a:graphic xmlns:a="http://schemas.openxmlformats.org/drawingml/2006/main">
-              <a:graphicData uri="http://schemas.openxmlformats.org/drawingml/2006/picture">
-                <pic:pic xmlns:pic="http://schemas.openxmlformats.org/drawingml/2006/picture">
-                  <pic:nvPicPr>
-                    <pic:cNvPr id="1" name=""/>
-                    <pic:cNvPicPr/>
-                  </pic:nvPicPr>
-                  <pic:blipFill>
-                    <a:blip r:embed="rId28"/>
-                    <a:stretch>
-                      <a:fillRect/>
-                    </a:stretch>
-                  </pic:blipFill>
-                  <pic:spPr>
-                    <a:xfrm>
-                      <a:off x="0" y="0"/>
-                      <a:ext cx="2453099" cy="2212412"/>
-                    </a:xfrm>
-                    <a:prstGeom prst="rect">
-                      <a:avLst/>
-                    </a:prstGeom>
-                  </pic:spPr>
-                </pic:pic>
-              </a:graphicData>
-            </a:graphic>
-          </wp:inline>
-        </w:drawing>
-      </w:r>
-    </w:p>
-    <w:p>
-      <w:pPr>
-        <w:rPr>
-          <w:rFonts w:ascii="Calibri" w:hAnsi="Calibri" w:cs="Calibri"/>
-        </w:rPr>
-      </w:pPr>
-      <w:r>
-        <w:rPr>
-          <w:rFonts w:hint="eastAsia"/>
-        </w:rPr>
-        <w:t>为了解决这一问题，可以训练之前，对训练数据与测试数据使用同样的方法，将数据中每</w:t>
-      </w:r>
-      <w:r>
-        <w:rPr>
-          <w:rFonts w:ascii="Calibri" w:hAnsi="Calibri" w:cs="Calibri" w:hint="eastAsia"/>
-        </w:rPr>
-        <w:t>种数字都等比例或使用合适的非线性方程转化为</w:t>
-      </w:r>
-      <w:r>
-        <w:rPr>
-          <w:rFonts w:ascii="Calibri" w:hAnsi="Calibri" w:cs="Calibri"/>
-        </w:rPr>
-        <w:t>(</w:t>
-      </w:r>
-      <w:r>
-        <w:rPr>
-          <w:rFonts w:ascii="Calibri" w:hAnsi="Calibri" w:cs="Calibri" w:hint="eastAsia"/>
-        </w:rPr>
-        <w:t>-1</w:t>
-      </w:r>
-      <w:r>
-        <w:rPr>
-          <w:rFonts w:ascii="Calibri" w:hAnsi="Calibri" w:cs="Calibri"/>
-        </w:rPr>
-        <w:t>,</w:t>
-      </w:r>
-      <w:r>
-        <w:rPr>
-          <w:rFonts w:ascii="Calibri" w:hAnsi="Calibri" w:cs="Calibri" w:hint="eastAsia"/>
-        </w:rPr>
-        <w:t>-1</w:t>
-      </w:r>
-      <w:r>
-        <w:rPr>
-          <w:rFonts w:ascii="Calibri" w:hAnsi="Calibri" w:cs="Calibri"/>
-        </w:rPr>
-        <w:t>)</w:t>
-      </w:r>
-      <w:r>
-        <w:rPr>
-          <w:rFonts w:ascii="Calibri" w:hAnsi="Calibri" w:cs="Calibri" w:hint="eastAsia"/>
-        </w:rPr>
-        <w:t>范围的数量级。统一后的数量级的在残差函数上因为数量级相同，会在</w:t>
-      </w:r>
-      <w:r>
-        <w:rPr>
-          <w:rFonts w:ascii="Calibri" w:hAnsi="Calibri" w:cs="Calibri" w:hint="eastAsia"/>
-        </w:rPr>
-        <w:t>x</w:t>
-      </w:r>
-      <w:r>
-        <w:rPr>
-          <w:rFonts w:ascii="Calibri" w:hAnsi="Calibri" w:cs="Calibri" w:hint="eastAsia"/>
-        </w:rPr>
-        <w:t>与</w:t>
-      </w:r>
-      <w:r>
-        <w:rPr>
-          <w:rFonts w:ascii="Calibri" w:hAnsi="Calibri" w:cs="Calibri" w:hint="eastAsia"/>
-        </w:rPr>
-        <w:t>y</w:t>
-      </w:r>
-      <w:r>
-        <w:rPr>
-          <w:rFonts w:ascii="Calibri" w:hAnsi="Calibri" w:cs="Calibri" w:hint="eastAsia"/>
-        </w:rPr>
-        <w:t>轴上较接近，</w:t>
-      </w:r>
-      <w:r>
-        <w:rPr>
-          <w:rFonts w:ascii="Calibri" w:hAnsi="Calibri" w:cs="Calibri" w:hint="eastAsia"/>
-        </w:rPr>
-        <w:t>避免了沿某一坐标轴来回摆动的现象发生。</w:t>
-      </w:r>
-      <w:r>
-        <w:rPr>
-          <w:rFonts w:ascii="Calibri" w:hAnsi="Calibri" w:cs="Calibri" w:hint="eastAsia"/>
-        </w:rPr>
-        <w:t>在本算法中由于数据（像素灰度值）本身在同一数量级中，标准化对算法的提升效果不明显，就暂不进行试验性分析。</w:t>
-      </w:r>
-    </w:p>
-    <w:p>
-      <w:pPr>
-        <w:pStyle w:val="Heading3"/>
-      </w:pPr>
-      <w:bookmarkStart w:id="131" w:name="_Toc483829528"/>
-      <w:r>
-        <w:rPr>
-          <w:rFonts w:hint="eastAsia"/>
-        </w:rPr>
-        <w:t>偏移量的作用</w:t>
-      </w:r>
-      <w:bookmarkEnd w:id="131"/>
-    </w:p>
-    <w:p>
-      <w:r>
-        <w:rPr>
-          <w:rFonts w:hint="eastAsia"/>
-        </w:rPr>
-        <w:t>偏移量在神经网络中的作用与标准化相似，</w:t>
-      </w:r>
-      <w:r>
-        <w:rPr>
-          <w:rFonts w:hint="eastAsia"/>
-        </w:rPr>
-        <w:t>如果训练中有相关性较强的两组数据，比如房屋总面积与房屋的可用面积，或图片相邻两个像素的灰度值。当出现这种情况时，残差函数会在</w:t>
-      </w:r>
-      <w:r>
-        <w:rPr>
-          <w:rFonts w:hint="eastAsia"/>
-        </w:rPr>
-        <w:t>y=x</w:t>
-      </w:r>
-      <w:r>
-        <w:rPr>
-          <w:rFonts w:hint="eastAsia"/>
-        </w:rPr>
-        <w:t>或</w:t>
-      </w:r>
-      <w:r>
-        <w:rPr>
-          <w:rFonts w:hint="eastAsia"/>
-        </w:rPr>
-        <w:t>y=-x</w:t>
-      </w:r>
-      <w:r>
-        <w:rPr>
-          <w:rFonts w:hint="eastAsia"/>
-        </w:rPr>
-        <w:t>方向被拉的很长，与上一节遇到的情况相同，这时残差函数的梯度下降的方向会十分接近</w:t>
-      </w:r>
-      <w:r>
-        <w:rPr>
-          <w:rFonts w:hint="eastAsia"/>
-        </w:rPr>
-        <w:t>y</w:t>
-      </w:r>
-      <w:r>
-        <w:t>=x</w:t>
-      </w:r>
-      <w:r>
-        <w:rPr>
-          <w:rFonts w:hint="eastAsia"/>
-        </w:rPr>
-        <w:t>或</w:t>
-      </w:r>
-      <w:r>
-        <w:rPr>
-          <w:rFonts w:hint="eastAsia"/>
-        </w:rPr>
-        <w:t>y=-x</w:t>
-      </w:r>
-      <w:r>
-        <w:rPr>
-          <w:rFonts w:hint="eastAsia"/>
-        </w:rPr>
-        <w:t>并在这个方向，使权值在这个方向来回摆动而不能接近最低点。通过使用偏移量，将相近的权值同时加上或剪掉一个常数的方法，将其符号调整为不同的，这样会使被拉长的残差函数恢复在各个方向与原点距离数量级相近的状态。</w:t>
-      </w:r>
-    </w:p>
-    <w:p>
-      <w:r>
-        <w:rPr>
-          <w:noProof/>
-        </w:rPr>
-        <w:lastRenderedPageBreak/>
-        <w:drawing>
-          <wp:inline distT="0" distB="0" distL="0" distR="0" wp14:anchorId="0628F0DA" wp14:editId="177E0624">
-            <wp:extent cx="2680335" cy="1910110"/>
-            <wp:effectExtent l="0" t="0" r="12065" b="0"/>
-            <wp:docPr id="24" name="Picture 24"/>
             <wp:cNvGraphicFramePr>
               <a:graphicFrameLocks xmlns:a="http://schemas.openxmlformats.org/drawingml/2006/main" noChangeAspect="1"/>
             </wp:cNvGraphicFramePr>
@@ -31502,6 +29611,217 @@
                   <pic:spPr>
                     <a:xfrm>
                       <a:off x="0" y="0"/>
+                      <a:ext cx="2453099" cy="2212412"/>
+                    </a:xfrm>
+                    <a:prstGeom prst="rect">
+                      <a:avLst/>
+                    </a:prstGeom>
+                  </pic:spPr>
+                </pic:pic>
+              </a:graphicData>
+            </a:graphic>
+          </wp:inline>
+        </w:drawing>
+      </w:r>
+    </w:p>
+    <w:p>
+      <w:pPr>
+        <w:rPr>
+          <w:rFonts w:ascii="Calibri" w:hAnsi="Calibri" w:cs="Calibri"/>
+        </w:rPr>
+      </w:pPr>
+      <w:r>
+        <w:rPr>
+          <w:rFonts w:hint="eastAsia"/>
+        </w:rPr>
+        <w:t>为了解决这一问题，可以训练之前，对训练数据与测试数据使用同样的方法，将数据中每</w:t>
+      </w:r>
+      <w:r>
+        <w:rPr>
+          <w:rFonts w:ascii="Calibri" w:hAnsi="Calibri" w:cs="Calibri" w:hint="eastAsia"/>
+        </w:rPr>
+        <w:t>种数字都等比例或使用合适的非线性方程转化为</w:t>
+      </w:r>
+      <w:r>
+        <w:rPr>
+          <w:rFonts w:ascii="Calibri" w:hAnsi="Calibri" w:cs="Calibri"/>
+        </w:rPr>
+        <w:t>(</w:t>
+      </w:r>
+      <w:r>
+        <w:rPr>
+          <w:rFonts w:ascii="Calibri" w:hAnsi="Calibri" w:cs="Calibri" w:hint="eastAsia"/>
+        </w:rPr>
+        <w:t>-1</w:t>
+      </w:r>
+      <w:r>
+        <w:rPr>
+          <w:rFonts w:ascii="Calibri" w:hAnsi="Calibri" w:cs="Calibri"/>
+        </w:rPr>
+        <w:t>,</w:t>
+      </w:r>
+      <w:r>
+        <w:rPr>
+          <w:rFonts w:ascii="Calibri" w:hAnsi="Calibri" w:cs="Calibri" w:hint="eastAsia"/>
+        </w:rPr>
+        <w:t>-1</w:t>
+      </w:r>
+      <w:r>
+        <w:rPr>
+          <w:rFonts w:ascii="Calibri" w:hAnsi="Calibri" w:cs="Calibri"/>
+        </w:rPr>
+        <w:t>)</w:t>
+      </w:r>
+      <w:r>
+        <w:rPr>
+          <w:rFonts w:ascii="Calibri" w:hAnsi="Calibri" w:cs="Calibri" w:hint="eastAsia"/>
+        </w:rPr>
+        <w:t>范围的数量级。统一后的数量级的在残差函数上因为数量级相同，会在</w:t>
+      </w:r>
+      <w:r>
+        <w:rPr>
+          <w:rFonts w:ascii="Calibri" w:hAnsi="Calibri" w:cs="Calibri" w:hint="eastAsia"/>
+        </w:rPr>
+        <w:t>x</w:t>
+      </w:r>
+      <w:r>
+        <w:rPr>
+          <w:rFonts w:ascii="Calibri" w:hAnsi="Calibri" w:cs="Calibri" w:hint="eastAsia"/>
+        </w:rPr>
+        <w:t>与</w:t>
+      </w:r>
+      <w:r>
+        <w:rPr>
+          <w:rFonts w:ascii="Calibri" w:hAnsi="Calibri" w:cs="Calibri" w:hint="eastAsia"/>
+        </w:rPr>
+        <w:t>y</w:t>
+      </w:r>
+      <w:r>
+        <w:rPr>
+          <w:rFonts w:ascii="Calibri" w:hAnsi="Calibri" w:cs="Calibri" w:hint="eastAsia"/>
+        </w:rPr>
+        <w:t>轴上较接近，</w:t>
+      </w:r>
+      <w:r>
+        <w:rPr>
+          <w:rFonts w:ascii="Calibri" w:hAnsi="Calibri" w:cs="Calibri" w:hint="eastAsia"/>
+        </w:rPr>
+        <w:t>避免了沿某一坐标轴来回摆动的现象发生。</w:t>
+      </w:r>
+      <w:r>
+        <w:rPr>
+          <w:rFonts w:ascii="Calibri" w:hAnsi="Calibri" w:cs="Calibri" w:hint="eastAsia"/>
+        </w:rPr>
+        <w:t>在本算法中由于数据（像素灰度值）本身在同一数量级中，标准化对算法的提升效果不明显，就暂不进行试验性分析。</w:t>
+      </w:r>
+    </w:p>
+    <w:p>
+      <w:pPr>
+        <w:pStyle w:val="Heading3"/>
+      </w:pPr>
+      <w:bookmarkStart w:id="131" w:name="_Toc483829528"/>
+      <w:r>
+        <w:rPr>
+          <w:rFonts w:hint="eastAsia"/>
+        </w:rPr>
+        <w:t>偏移量的作用</w:t>
+      </w:r>
+      <w:bookmarkEnd w:id="131"/>
+    </w:p>
+    <w:p>
+      <w:r>
+        <w:rPr>
+          <w:rFonts w:hint="eastAsia"/>
+        </w:rPr>
+        <w:t>偏移量在神经网络中的作用与标准化相似，</w:t>
+      </w:r>
+      <w:r>
+        <w:rPr>
+          <w:rFonts w:hint="eastAsia"/>
+        </w:rPr>
+        <w:t>如果训练中有相关性较强的两组数据，比如房屋总面积与房屋的可用面积，或图片相邻两个像素的灰度值。当出现这种情况时，残差函数会在</w:t>
+      </w:r>
+      <w:r>
+        <w:rPr>
+          <w:rFonts w:hint="eastAsia"/>
+        </w:rPr>
+        <w:t>y=x</w:t>
+      </w:r>
+      <w:r>
+        <w:rPr>
+          <w:rFonts w:hint="eastAsia"/>
+        </w:rPr>
+        <w:t>或</w:t>
+      </w:r>
+      <w:r>
+        <w:rPr>
+          <w:rFonts w:hint="eastAsia"/>
+        </w:rPr>
+        <w:t>y=-x</w:t>
+      </w:r>
+      <w:r>
+        <w:rPr>
+          <w:rFonts w:hint="eastAsia"/>
+        </w:rPr>
+        <w:t>方向被拉的很长，与上一节遇到的情况相同，这时残差函数的梯度下降的方向会十分接近</w:t>
+      </w:r>
+      <w:r>
+        <w:rPr>
+          <w:rFonts w:hint="eastAsia"/>
+        </w:rPr>
+        <w:t>y</w:t>
+      </w:r>
+      <w:r>
+        <w:t>=x</w:t>
+      </w:r>
+      <w:r>
+        <w:rPr>
+          <w:rFonts w:hint="eastAsia"/>
+        </w:rPr>
+        <w:t>或</w:t>
+      </w:r>
+      <w:r>
+        <w:rPr>
+          <w:rFonts w:hint="eastAsia"/>
+        </w:rPr>
+        <w:t>y=-x</w:t>
+      </w:r>
+      <w:r>
+        <w:rPr>
+          <w:rFonts w:hint="eastAsia"/>
+        </w:rPr>
+        <w:t>并在这个方向，使权值在这个方向来回摆动而不能接近最低点。通过使用偏移量，将相近的权值同时加上或剪掉一个常数的方法，将其符号调整为不同的，这样会使被拉长的残差函数恢复在各个方向与原点距离数量级相近的状态。</w:t>
+      </w:r>
+    </w:p>
+    <w:p>
+      <w:r>
+        <w:rPr>
+          <w:noProof/>
+        </w:rPr>
+        <w:drawing>
+          <wp:inline distT="0" distB="0" distL="0" distR="0" wp14:anchorId="0628F0DA" wp14:editId="177E0624">
+            <wp:extent cx="2680335" cy="1910110"/>
+            <wp:effectExtent l="0" t="0" r="12065" b="0"/>
+            <wp:docPr id="24" name="Picture 24"/>
+            <wp:cNvGraphicFramePr>
+              <a:graphicFrameLocks xmlns:a="http://schemas.openxmlformats.org/drawingml/2006/main" noChangeAspect="1"/>
+            </wp:cNvGraphicFramePr>
+            <a:graphic xmlns:a="http://schemas.openxmlformats.org/drawingml/2006/main">
+              <a:graphicData uri="http://schemas.openxmlformats.org/drawingml/2006/picture">
+                <pic:pic xmlns:pic="http://schemas.openxmlformats.org/drawingml/2006/picture">
+                  <pic:nvPicPr>
+                    <pic:cNvPr id="1" name=""/>
+                    <pic:cNvPicPr/>
+                  </pic:nvPicPr>
+                  <pic:blipFill>
+                    <a:blip r:embed="rId30"/>
+                    <a:stretch>
+                      <a:fillRect/>
+                    </a:stretch>
+                  </pic:blipFill>
+                  <pic:spPr>
+                    <a:xfrm>
+                      <a:off x="0" y="0"/>
                       <a:ext cx="2689131" cy="1916378"/>
                     </a:xfrm>
                     <a:prstGeom prst="rect">
@@ -31603,7 +29923,7 @@
       <w:bookmarkEnd w:id="135"/>
     </w:p>
     <w:sectPr>
-      <w:headerReference w:type="default" r:id="rId30"/>
+      <w:headerReference w:type="default" r:id="rId31"/>
       <w:pgSz w:w="11900" w:h="16840"/>
       <w:pgMar w:top="1440" w:right="1440" w:bottom="1440" w:left="1440" w:header="851" w:footer="992" w:gutter="0"/>
       <w:cols w:space="425"/>
@@ -31799,7 +30119,7 @@
         <w:noProof/>
         <w:szCs w:val="24"/>
       </w:rPr>
-      <w:t>17</w:t>
+      <w:t>34</w:t>
     </w:r>
     <w:r>
       <w:rPr>
@@ -33764,6 +32084,36 @@
       <w:szCs w:val="17"/>
     </w:rPr>
   </w:style>
+  <w:style w:type="character" w:customStyle="1" w:styleId="toctoggle">
+    <w:name w:val="toctoggle"/>
+    <w:basedOn w:val="DefaultParagraphFont"/>
+    <w:rsid w:val="00B720DD"/>
+  </w:style>
+  <w:style w:type="character" w:customStyle="1" w:styleId="tocnumber">
+    <w:name w:val="tocnumber"/>
+    <w:basedOn w:val="DefaultParagraphFont"/>
+    <w:rsid w:val="00B720DD"/>
+  </w:style>
+  <w:style w:type="character" w:customStyle="1" w:styleId="toctext">
+    <w:name w:val="toctext"/>
+    <w:basedOn w:val="DefaultParagraphFont"/>
+    <w:rsid w:val="00B720DD"/>
+  </w:style>
+  <w:style w:type="character" w:customStyle="1" w:styleId="mw-headline">
+    <w:name w:val="mw-headline"/>
+    <w:basedOn w:val="DefaultParagraphFont"/>
+    <w:rsid w:val="00B720DD"/>
+  </w:style>
+  <w:style w:type="character" w:customStyle="1" w:styleId="mw-editsection">
+    <w:name w:val="mw-editsection"/>
+    <w:basedOn w:val="DefaultParagraphFont"/>
+    <w:rsid w:val="00B720DD"/>
+  </w:style>
+  <w:style w:type="character" w:customStyle="1" w:styleId="mw-editsection-bracket">
+    <w:name w:val="mw-editsection-bracket"/>
+    <w:basedOn w:val="DefaultParagraphFont"/>
+    <w:rsid w:val="00B720DD"/>
+  </w:style>
 </w:styles>
 </file>
 
@@ -34033,7 +32383,7 @@
 </file>
 
 <file path=customXml/itemProps1.xml><?xml version="1.0" encoding="utf-8"?>
-<ds:datastoreItem xmlns:ds="http://schemas.openxmlformats.org/officeDocument/2006/customXml" ds:itemID="{2AC2A66F-BB89-8447-B017-D44BBA63EEE2}">
+<ds:datastoreItem xmlns:ds="http://schemas.openxmlformats.org/officeDocument/2006/customXml" ds:itemID="{F24309A8-E0E2-1544-9886-9CCEE585E053}">
   <ds:schemaRefs>
     <ds:schemaRef ds:uri="http://schemas.openxmlformats.org/officeDocument/2006/bibliography"/>
   </ds:schemaRefs>

--- a/毕设2 尼玛再闪退卸word.docx
+++ b/毕设2 尼玛再闪退卸word.docx
@@ -21289,19 +21289,6 @@
     <w:p>
       <w:pPr>
         <w:pStyle w:val="littleheading"/>
-      </w:pPr>
-      <w:r>
-        <w:rPr>
-          <w:rFonts w:hint="eastAsia"/>
-        </w:rPr>
-        <w:t>图：</w:t>
-      </w:r>
-      <w:bookmarkStart w:id="79" w:name="_GoBack"/>
-      <w:bookmarkEnd w:id="79"/>
-    </w:p>
-    <w:p>
-      <w:pPr>
-        <w:pStyle w:val="littleheading"/>
         <w:rPr>
           <w:b w:val="0"/>
         </w:rPr>
@@ -21311,7 +21298,6 @@
           <w:rFonts w:hint="eastAsia"/>
           <w:b w:val="0"/>
         </w:rPr>
-        <w:lastRenderedPageBreak/>
         <w:t>在本算法卷积神经网络中，由于在卷积之后有最大值池化的优化，所以在求偏导数时需要</w:t>
       </w:r>
       <w:r>
@@ -21573,84 +21559,79 @@
       <w:pPr>
         <w:pStyle w:val="littleheading"/>
       </w:pPr>
+      <w:r>
+        <w:rPr>
+          <w:rFonts w:hint="eastAsia"/>
+        </w:rPr>
+        <w:t>实现：</w:t>
+      </w:r>
+      <w:r>
+        <w:rPr>
+          <w:rFonts w:hint="eastAsia"/>
+        </w:rPr>
+        <w:t xml:space="preserve"> </w:t>
+      </w:r>
     </w:p>
     <w:p>
       <w:pPr>
         <w:pStyle w:val="littleheading"/>
-      </w:pPr>
-      <w:r>
-        <w:rPr>
-          <w:rFonts w:hint="eastAsia"/>
-        </w:rPr>
-        <w:t>实现：</w:t>
-      </w:r>
-      <w:r>
-        <w:rPr>
-          <w:rFonts w:hint="eastAsia"/>
-        </w:rPr>
-        <w:t xml:space="preserve"> </w:t>
+        <w:rPr>
+          <w:b w:val="0"/>
+        </w:rPr>
+      </w:pPr>
+      <w:r>
+        <w:rPr>
+          <w:rFonts w:hint="eastAsia"/>
+          <w:b w:val="0"/>
+        </w:rPr>
+        <w:t>在本算法中，</w:t>
+      </w:r>
+      <w:r>
+        <w:rPr>
+          <w:rFonts w:hint="eastAsia"/>
+          <w:b w:val="0"/>
+        </w:rPr>
+        <w:t>输出层为</w:t>
+      </w:r>
+      <w:r>
+        <w:rPr>
+          <w:rFonts w:hint="eastAsia"/>
+          <w:b w:val="0"/>
+        </w:rPr>
+        <w:t>sigmoid</w:t>
+      </w:r>
+      <w:r>
+        <w:rPr>
+          <w:rFonts w:hint="eastAsia"/>
+          <w:b w:val="0"/>
+        </w:rPr>
+        <w:t>神经元，</w:t>
+      </w:r>
+      <w:r>
+        <w:rPr>
+          <w:rFonts w:hint="eastAsia"/>
+          <w:b w:val="0"/>
+        </w:rPr>
+        <w:t>其维度为批大小</w:t>
+      </w:r>
+      <w:r>
+        <w:rPr>
+          <w:rFonts w:hint="eastAsia"/>
+          <w:b w:val="0"/>
+        </w:rPr>
+        <w:t>*10</w:t>
+      </w:r>
+      <w:r>
+        <w:rPr>
+          <w:rFonts w:hint="eastAsia"/>
+          <w:b w:val="0"/>
+        </w:rPr>
+        <w:t>，结构为：</w:t>
       </w:r>
     </w:p>
-    <w:p>
-      <w:pPr>
-        <w:pStyle w:val="littleheading"/>
-        <w:rPr>
-          <w:b w:val="0"/>
-        </w:rPr>
-      </w:pPr>
-      <w:r>
-        <w:rPr>
-          <w:rFonts w:hint="eastAsia"/>
-          <w:b w:val="0"/>
-        </w:rPr>
-        <w:t>在本算法中，</w:t>
-      </w:r>
-      <w:r>
-        <w:rPr>
-          <w:rFonts w:hint="eastAsia"/>
-          <w:b w:val="0"/>
-        </w:rPr>
-        <w:t>输出层为</w:t>
-      </w:r>
-      <w:r>
-        <w:rPr>
-          <w:rFonts w:hint="eastAsia"/>
-          <w:b w:val="0"/>
-        </w:rPr>
-        <w:t>sigmoid</w:t>
-      </w:r>
-      <w:r>
-        <w:rPr>
-          <w:rFonts w:hint="eastAsia"/>
-          <w:b w:val="0"/>
-        </w:rPr>
-        <w:t>神经元，</w:t>
-      </w:r>
-      <w:r>
-        <w:rPr>
-          <w:rFonts w:hint="eastAsia"/>
-          <w:b w:val="0"/>
-        </w:rPr>
-        <w:t>其维度为批大小</w:t>
-      </w:r>
-      <w:r>
-        <w:rPr>
-          <w:rFonts w:hint="eastAsia"/>
-          <w:b w:val="0"/>
-        </w:rPr>
-        <w:t>*10</w:t>
-      </w:r>
-      <w:r>
-        <w:rPr>
-          <w:rFonts w:hint="eastAsia"/>
-          <w:b w:val="0"/>
-        </w:rPr>
-        <w:t>，结构为：</w:t>
-      </w:r>
-    </w:p>
-    <w:bookmarkStart w:id="80" w:name="OLE_LINK56"/>
-    <w:bookmarkStart w:id="81" w:name="OLE_LINK57"/>
-    <w:bookmarkStart w:id="82" w:name="OLE_LINK62"/>
+    <w:bookmarkStart w:id="79" w:name="OLE_LINK56"/>
+    <w:bookmarkStart w:id="80" w:name="OLE_LINK57"/>
+    <w:bookmarkStart w:id="81" w:name="OLE_LINK62"/>
     <w:p>
       <w:pPr>
         <w:pStyle w:val="littleheading"/>
@@ -21697,8 +21678,8 @@
                 </m:mPr>
                 <m:mr>
                   <m:e>
-                    <w:bookmarkStart w:id="83" w:name="OLE_LINK54"/>
-                    <w:bookmarkStart w:id="84" w:name="OLE_LINK55"/>
+                    <w:bookmarkStart w:id="82" w:name="OLE_LINK54"/>
+                    <w:bookmarkStart w:id="83" w:name="OLE_LINK55"/>
                     <m:r>
                       <w:rPr>
                         <w:rFonts w:ascii="Cambria Math" w:hAnsi="Cambria Math"/>
@@ -21773,8 +21754,8 @@
                         </m:r>
                       </m:sub>
                     </m:sSub>
+                    <w:bookmarkEnd w:id="82"/>
                     <w:bookmarkEnd w:id="83"/>
-                    <w:bookmarkEnd w:id="84"/>
                   </m:e>
                   <m:e>
                     <m:r>
@@ -22079,9 +22060,9 @@
           </m:d>
         </m:oMath>
       </m:oMathPara>
+      <w:bookmarkEnd w:id="79"/>
       <w:bookmarkEnd w:id="80"/>
       <w:bookmarkEnd w:id="81"/>
-      <w:bookmarkEnd w:id="82"/>
     </w:p>
     <w:p>
       <w:pPr>
@@ -22163,8 +22144,8 @@
                       </w:rPr>
                       <m:t>batc</m:t>
                     </m:r>
-                    <w:bookmarkStart w:id="85" w:name="OLE_LINK58"/>
-                    <w:bookmarkStart w:id="86" w:name="OLE_LINK59"/>
+                    <w:bookmarkStart w:id="84" w:name="OLE_LINK58"/>
+                    <w:bookmarkStart w:id="85" w:name="OLE_LINK59"/>
                     <m:sSub>
                       <m:sSubPr>
                         <m:ctrlPr>
@@ -22229,10 +22210,10 @@
                         </m:r>
                       </m:sub>
                     </m:sSub>
-                    <w:bookmarkStart w:id="87" w:name="OLE_LINK60"/>
-                    <w:bookmarkStart w:id="88" w:name="OLE_LINK61"/>
+                    <w:bookmarkStart w:id="86" w:name="OLE_LINK60"/>
+                    <w:bookmarkStart w:id="87" w:name="OLE_LINK61"/>
+                    <w:bookmarkEnd w:id="84"/>
                     <w:bookmarkEnd w:id="85"/>
-                    <w:bookmarkEnd w:id="86"/>
                     <m:r>
                       <w:rPr>
                         <w:rFonts w:ascii="Cambria Math" w:hAnsi="Cambria Math"/>
@@ -22332,8 +22313,8 @@
                       </w:rPr>
                       <m:t>)*E</m:t>
                     </m:r>
+                    <w:bookmarkEnd w:id="86"/>
                     <w:bookmarkEnd w:id="87"/>
-                    <w:bookmarkEnd w:id="88"/>
                   </m:e>
                   <m:e>
                     <m:r>
@@ -23425,8 +23406,8 @@
                 </m:mPr>
                 <m:mr>
                   <m:e>
-                    <w:bookmarkStart w:id="89" w:name="OLE_LINK63"/>
-                    <w:bookmarkStart w:id="90" w:name="OLE_LINK64"/>
+                    <w:bookmarkStart w:id="88" w:name="OLE_LINK63"/>
+                    <w:bookmarkStart w:id="89" w:name="OLE_LINK64"/>
                     <m:r>
                       <w:rPr>
                         <w:rFonts w:ascii="Cambria Math" w:hAnsi="Cambria Math"/>
@@ -23507,8 +23488,8 @@
                         </m:r>
                       </m:sub>
                     </m:sSub>
+                    <w:bookmarkEnd w:id="88"/>
                     <w:bookmarkEnd w:id="89"/>
-                    <w:bookmarkEnd w:id="90"/>
                   </m:e>
                   <m:e>
                     <m:r>
@@ -23857,9 +23838,9 @@
                 </m:mPr>
                 <m:mr>
                   <m:e>
-                    <w:bookmarkStart w:id="91" w:name="OLE_LINK65"/>
-                    <w:bookmarkStart w:id="92" w:name="OLE_LINK66"/>
-                    <w:bookmarkStart w:id="93" w:name="OLE_LINK71"/>
+                    <w:bookmarkStart w:id="90" w:name="OLE_LINK65"/>
+                    <w:bookmarkStart w:id="91" w:name="OLE_LINK66"/>
+                    <w:bookmarkStart w:id="92" w:name="OLE_LINK71"/>
                     <m:nary>
                       <m:naryPr>
                         <m:chr m:val="∑"/>
@@ -24048,9 +24029,9 @@
                         </m:sSub>
                       </m:e>
                     </m:nary>
+                    <w:bookmarkEnd w:id="90"/>
                     <w:bookmarkEnd w:id="91"/>
                     <w:bookmarkEnd w:id="92"/>
-                    <w:bookmarkEnd w:id="93"/>
                   </m:e>
                   <m:e>
                     <m:r>
@@ -24723,8 +24704,8 @@
                 </m:mPr>
                 <m:mr>
                   <m:e>
-                    <w:bookmarkStart w:id="94" w:name="OLE_LINK67"/>
-                    <w:bookmarkStart w:id="95" w:name="OLE_LINK68"/>
+                    <w:bookmarkStart w:id="93" w:name="OLE_LINK67"/>
+                    <w:bookmarkStart w:id="94" w:name="OLE_LINK68"/>
                     <m:r>
                       <w:rPr>
                         <w:rFonts w:ascii="Cambria Math" w:hAnsi="Cambria Math"/>
@@ -24854,8 +24835,8 @@
                       </w:rPr>
                       <m:t>weight</m:t>
                     </m:r>
+                    <w:bookmarkEnd w:id="93"/>
                     <w:bookmarkEnd w:id="94"/>
-                    <w:bookmarkEnd w:id="95"/>
                   </m:e>
                   <m:e>
                     <m:r>
@@ -25319,7 +25300,6 @@
         <w:rPr>
           <w:rFonts w:hint="eastAsia"/>
         </w:rPr>
-        <w:lastRenderedPageBreak/>
         <w:t>由于偏移量没有权值，所以起偏导就等于其连接的神经元的偏导和：</w:t>
       </w:r>
     </w:p>
@@ -25371,6 +25351,7 @@
         <w:rPr>
           <w:rFonts w:hint="eastAsia"/>
         </w:rPr>
+        <w:lastRenderedPageBreak/>
         <w:t>通过输出层偏导矩阵与</w:t>
       </w:r>
       <w:r>
@@ -25877,9 +25858,9 @@
                 </m:mPr>
                 <m:mr>
                   <m:e>
-                    <w:bookmarkStart w:id="96" w:name="OLE_LINK69"/>
-                    <w:bookmarkStart w:id="97" w:name="OLE_LINK70"/>
-                    <w:bookmarkStart w:id="98" w:name="OLE_LINK72"/>
+                    <w:bookmarkStart w:id="95" w:name="OLE_LINK69"/>
+                    <w:bookmarkStart w:id="96" w:name="OLE_LINK70"/>
+                    <w:bookmarkStart w:id="97" w:name="OLE_LINK72"/>
                     <m:r>
                       <w:rPr>
                         <w:rFonts w:ascii="Cambria Math" w:hAnsi="Cambria Math"/>
@@ -25990,9 +25971,9 @@
                       </w:rPr>
                       <m:t>weight</m:t>
                     </m:r>
+                    <w:bookmarkEnd w:id="95"/>
                     <w:bookmarkEnd w:id="96"/>
                     <w:bookmarkEnd w:id="97"/>
-                    <w:bookmarkEnd w:id="98"/>
                   </m:e>
                   <m:e>
                     <m:r>
@@ -26446,8 +26427,8 @@
                 </m:mPr>
                 <m:mr>
                   <m:e>
-                    <w:bookmarkStart w:id="99" w:name="OLE_LINK73"/>
-                    <w:bookmarkStart w:id="100" w:name="OLE_LINK74"/>
+                    <w:bookmarkStart w:id="98" w:name="OLE_LINK73"/>
+                    <w:bookmarkStart w:id="99" w:name="OLE_LINK74"/>
                     <m:nary>
                       <m:naryPr>
                         <m:chr m:val="∑"/>
@@ -26658,8 +26639,8 @@
                         </m:r>
                       </m:e>
                     </m:nary>
+                    <w:bookmarkEnd w:id="98"/>
                     <w:bookmarkEnd w:id="99"/>
-                    <w:bookmarkEnd w:id="100"/>
                   </m:e>
                   <m:e>
                     <m:r>
@@ -27398,8 +27379,8 @@
                 </m:mPr>
                 <m:mr>
                   <m:e>
-                    <w:bookmarkStart w:id="101" w:name="OLE_LINK75"/>
-                    <w:bookmarkStart w:id="102" w:name="OLE_LINK76"/>
+                    <w:bookmarkStart w:id="100" w:name="OLE_LINK75"/>
+                    <w:bookmarkStart w:id="101" w:name="OLE_LINK76"/>
                     <m:r>
                       <w:rPr>
                         <w:rFonts w:ascii="Cambria Math" w:hAnsi="Cambria Math"/>
@@ -27491,8 +27472,8 @@
                         </m:r>
                       </m:sub>
                     </m:sSub>
+                    <w:bookmarkEnd w:id="100"/>
                     <w:bookmarkEnd w:id="101"/>
-                    <w:bookmarkEnd w:id="102"/>
                   </m:e>
                   <m:e>
                     <m:r>
@@ -27893,8 +27874,8 @@
             </w:rPr>
             <m:t>hid∙i</m:t>
           </m:r>
-          <w:bookmarkStart w:id="103" w:name="OLE_LINK77"/>
-          <w:bookmarkStart w:id="104" w:name="OLE_LINK78"/>
+          <w:bookmarkStart w:id="102" w:name="OLE_LINK77"/>
+          <w:bookmarkStart w:id="103" w:name="OLE_LINK78"/>
           <m:r>
             <w:rPr>
               <w:rFonts w:ascii="Cambria Math" w:hAnsi="Cambria Math"/>
@@ -27933,8 +27914,8 @@
           </m:r>
         </m:oMath>
       </m:oMathPara>
+      <w:bookmarkEnd w:id="102"/>
       <w:bookmarkEnd w:id="103"/>
-      <w:bookmarkEnd w:id="104"/>
     </w:p>
     <w:p>
       <w:pPr>
@@ -28105,9 +28086,9 @@
         <w:t>偏导来求卷积核的权值的偏导数：</w:t>
       </w:r>
     </w:p>
-    <w:bookmarkStart w:id="105" w:name="OLE_LINK79"/>
-    <w:bookmarkStart w:id="106" w:name="OLE_LINK80"/>
-    <w:bookmarkStart w:id="107" w:name="OLE_LINK81"/>
+    <w:bookmarkStart w:id="104" w:name="OLE_LINK79"/>
+    <w:bookmarkStart w:id="105" w:name="OLE_LINK80"/>
+    <w:bookmarkStart w:id="106" w:name="OLE_LINK81"/>
     <w:p>
       <w:pPr>
         <w:spacing w:beforeLines="50" w:before="211" w:afterLines="50" w:after="211"/>
@@ -28217,7 +28198,7 @@
             </w:rPr>
             <m:t>*</m:t>
           </m:r>
-          <w:bookmarkStart w:id="108" w:name="OLE_LINK84"/>
+          <w:bookmarkStart w:id="107" w:name="OLE_LINK84"/>
           <m:f>
             <m:fPr>
               <m:ctrlPr>
@@ -28246,10 +28227,10 @@
           </m:f>
         </m:oMath>
       </m:oMathPara>
+      <w:bookmarkEnd w:id="104"/>
       <w:bookmarkEnd w:id="105"/>
       <w:bookmarkEnd w:id="106"/>
       <w:bookmarkEnd w:id="107"/>
-      <w:bookmarkEnd w:id="108"/>
     </w:p>
     <w:p>
       <w:pPr>
@@ -28259,32 +28240,38 @@
         <w:rPr>
           <w:rFonts w:hint="eastAsia"/>
         </w:rPr>
+        <w:t>本算法中，先利用之前记录下来的最大值的坐标</w:t>
+      </w:r>
+      <w:r>
+        <w:rPr>
+          <w:rFonts w:hint="eastAsia"/>
+        </w:rPr>
+        <w:t>与卷积神经网络的输入数据，合成一个维度与输入数据相同，只保留</w:t>
+      </w:r>
+      <w:r>
+        <w:rPr>
+          <w:rFonts w:hint="eastAsia"/>
+        </w:rPr>
+        <w:t>最大值池化（将池化没有选中的设为零</w:t>
+      </w:r>
+      <w:r>
+        <w:rPr>
+          <w:rFonts w:hint="eastAsia"/>
+        </w:rPr>
+        <w:t>）的数组。</w:t>
+      </w:r>
+      <w:r>
+        <w:rPr>
+          <w:rFonts w:hint="eastAsia"/>
+        </w:rPr>
+        <w:t>再</w:t>
+      </w:r>
+      <w:r>
+        <w:rPr>
+          <w:rFonts w:hint="eastAsia"/>
+        </w:rPr>
         <w:lastRenderedPageBreak/>
-        <w:t>本算法中，先利用之前记录下来的最大值的坐标</w:t>
-      </w:r>
-      <w:r>
-        <w:rPr>
-          <w:rFonts w:hint="eastAsia"/>
-        </w:rPr>
-        <w:t>与卷积神经网络的输入数据，合成一个维度与输入数据相同，只保留</w:t>
-      </w:r>
-      <w:r>
-        <w:rPr>
-          <w:rFonts w:hint="eastAsia"/>
-        </w:rPr>
-        <w:t>最大值池化（将池化没有选中的设为零</w:t>
-      </w:r>
-      <w:r>
-        <w:rPr>
-          <w:rFonts w:hint="eastAsia"/>
-        </w:rPr>
-        <w:t>）的数组。</w:t>
-      </w:r>
-      <w:r>
-        <w:rPr>
-          <w:rFonts w:hint="eastAsia"/>
-        </w:rPr>
-        <w:t>再直接用卷积核上的想要求出卷积的那个参数所有“划过”的</w:t>
+        <w:t>直接用卷积核上的想要求出卷积的那个参数所有“划过”的</w:t>
       </w:r>
       <w:r>
         <w:rPr>
@@ -28446,8 +28433,8 @@
                   </m:ctrlPr>
                 </m:dPr>
                 <m:e>
-                  <w:bookmarkStart w:id="109" w:name="OLE_LINK82"/>
-                  <w:bookmarkStart w:id="110" w:name="OLE_LINK83"/>
+                  <w:bookmarkStart w:id="108" w:name="OLE_LINK82"/>
+                  <w:bookmarkStart w:id="109" w:name="OLE_LINK83"/>
                   <m:r>
                     <w:rPr>
                       <w:rFonts w:ascii="Cambria Math" w:hAnsi="Cambria Math"/>
@@ -28494,8 +28481,8 @@
                     </w:rPr>
                     <m:t>size+1</m:t>
                   </m:r>
+                  <w:bookmarkEnd w:id="108"/>
                   <w:bookmarkEnd w:id="109"/>
-                  <w:bookmarkEnd w:id="110"/>
                 </m:e>
               </m:d>
               <m:d>
@@ -28655,8 +28642,8 @@
       <w:pPr>
         <w:pStyle w:val="code"/>
       </w:pPr>
-      <w:bookmarkStart w:id="111" w:name="OLE_LINK89"/>
-      <w:bookmarkStart w:id="112" w:name="OLE_LINK90"/>
+      <w:bookmarkStart w:id="110" w:name="OLE_LINK89"/>
+      <w:bookmarkStart w:id="111" w:name="OLE_LINK90"/>
       <w:r>
         <w:rPr>
           <w:i/>
@@ -29847,9 +29834,6 @@
       </w:r>
       <w:r>
         <w:br/>
-      </w:r>
-      <w:r>
-        <w:lastRenderedPageBreak/>
         <w:t xml:space="preserve">    </w:t>
       </w:r>
       <w:r>
@@ -30126,6 +30110,7 @@
       </w:r>
       <w:proofErr w:type="spellStart"/>
       <w:r>
+        <w:lastRenderedPageBreak/>
         <w:t>in_to_conv_weights</w:t>
       </w:r>
       <w:proofErr w:type="spellEnd"/>
@@ -30191,177 +30176,329 @@
       <w:r>
         <w:t>]))</w:t>
       </w:r>
+      <w:bookmarkEnd w:id="110"/>
       <w:bookmarkEnd w:id="111"/>
+    </w:p>
+    <w:p>
+      <w:pPr>
+        <w:pStyle w:val="Heading1"/>
+        <w:rPr>
+          <w:rFonts w:hint="eastAsia"/>
+        </w:rPr>
+      </w:pPr>
+      <w:bookmarkStart w:id="112" w:name="_Toc483846096"/>
+      <w:r>
+        <w:rPr>
+          <w:rFonts w:hint="eastAsia"/>
+        </w:rPr>
+        <w:t>实验分析与优化</w:t>
+      </w:r>
       <w:bookmarkEnd w:id="112"/>
     </w:p>
     <w:p>
       <w:pPr>
-        <w:pStyle w:val="Heading1"/>
-        <w:rPr>
-          <w:rFonts w:hint="eastAsia"/>
-        </w:rPr>
-      </w:pPr>
-      <w:bookmarkStart w:id="113" w:name="_Toc483846096"/>
-      <w:r>
-        <w:rPr>
-          <w:rFonts w:hint="eastAsia"/>
-        </w:rPr>
-        <w:t>实验分析与优化</w:t>
+        <w:pStyle w:val="Heading2"/>
+        <w:rPr>
+          <w:rFonts w:hint="eastAsia"/>
+        </w:rPr>
+      </w:pPr>
+      <w:bookmarkStart w:id="113" w:name="_Toc483846097"/>
+      <w:r>
+        <w:rPr>
+          <w:rFonts w:hint="eastAsia"/>
+        </w:rPr>
+        <w:t>实验环境</w:t>
       </w:r>
       <w:bookmarkEnd w:id="113"/>
     </w:p>
     <w:p>
       <w:pPr>
-        <w:pStyle w:val="Heading2"/>
-        <w:rPr>
-          <w:rFonts w:hint="eastAsia"/>
-        </w:rPr>
-      </w:pPr>
-      <w:bookmarkStart w:id="114" w:name="_Toc483846097"/>
-      <w:r>
-        <w:rPr>
-          <w:rFonts w:hint="eastAsia"/>
-        </w:rPr>
-        <w:t>实验环境</w:t>
+        <w:rPr>
+          <w:rFonts w:hint="eastAsia"/>
+        </w:rPr>
+      </w:pPr>
+      <w:r>
+        <w:rPr>
+          <w:rFonts w:hint="eastAsia"/>
+        </w:rPr>
+        <w:t>本算法的实验基于</w:t>
+      </w:r>
+      <w:r>
+        <w:rPr>
+          <w:rFonts w:hint="eastAsia"/>
+        </w:rPr>
+        <w:t>python</w:t>
+      </w:r>
+      <w:r>
+        <w:rPr>
+          <w:rFonts w:hint="eastAsia"/>
+        </w:rPr>
+        <w:t>的交互式笔记本</w:t>
+      </w:r>
+      <w:proofErr w:type="spellStart"/>
+      <w:r>
+        <w:rPr>
+          <w:rFonts w:hint="eastAsia"/>
+        </w:rPr>
+        <w:t>Jupyter</w:t>
+      </w:r>
+      <w:proofErr w:type="spellEnd"/>
+      <w:r>
+        <w:rPr>
+          <w:rFonts w:hint="eastAsia"/>
+        </w:rPr>
+        <w:t>，</w:t>
+      </w:r>
+      <w:proofErr w:type="spellStart"/>
+      <w:r>
+        <w:rPr>
+          <w:rFonts w:hint="eastAsia"/>
+        </w:rPr>
+        <w:t>Jupyter</w:t>
+      </w:r>
+      <w:proofErr w:type="spellEnd"/>
+      <w:r>
+        <w:rPr>
+          <w:rFonts w:hint="eastAsia"/>
+        </w:rPr>
+        <w:t>是一个交互式的开源编程，学习与测试平台，其最大的一个优点是对变量的保存，在神经网络算法中，有些训练后的权值数据是通过几十分钟的训练得到的，如果每次调整都要重新训练的话实验效率将很低，在</w:t>
+      </w:r>
+      <w:proofErr w:type="spellStart"/>
+      <w:r>
+        <w:rPr>
+          <w:rFonts w:hint="eastAsia"/>
+        </w:rPr>
+        <w:t>jupyter</w:t>
+      </w:r>
+      <w:proofErr w:type="spellEnd"/>
+      <w:r>
+        <w:rPr>
+          <w:rFonts w:hint="eastAsia"/>
+        </w:rPr>
+        <w:t>的交互式测试环境下，</w:t>
+      </w:r>
+      <w:r>
+        <w:rPr>
+          <w:rFonts w:hint="eastAsia"/>
+        </w:rPr>
+        <w:t>在不损失变量的值的情况下分小段调试代码，直观高效的完成对实验数据的测试。</w:t>
+      </w:r>
+    </w:p>
+    <w:p>
+      <w:pPr>
+        <w:pStyle w:val="Heading3"/>
+        <w:rPr>
+          <w:rFonts w:hint="eastAsia"/>
+        </w:rPr>
+      </w:pPr>
+      <w:bookmarkStart w:id="114" w:name="_Toc483846098"/>
+      <w:r>
+        <w:rPr>
+          <w:rFonts w:hint="eastAsia"/>
+        </w:rPr>
+        <w:t>硬件环境</w:t>
       </w:r>
       <w:bookmarkEnd w:id="114"/>
     </w:p>
     <w:p>
-      <w:pPr>
-        <w:rPr>
-          <w:rFonts w:hint="eastAsia"/>
-        </w:rPr>
-      </w:pPr>
-      <w:r>
-        <w:rPr>
-          <w:rFonts w:hint="eastAsia"/>
-        </w:rPr>
-        <w:t>本算法的实验基于</w:t>
-      </w:r>
-      <w:r>
-        <w:rPr>
-          <w:rFonts w:hint="eastAsia"/>
-        </w:rPr>
-        <w:t>python</w:t>
-      </w:r>
-      <w:r>
-        <w:rPr>
-          <w:rFonts w:hint="eastAsia"/>
-        </w:rPr>
-        <w:t>的交互式笔记本</w:t>
-      </w:r>
-      <w:proofErr w:type="spellStart"/>
-      <w:r>
-        <w:rPr>
-          <w:rFonts w:hint="eastAsia"/>
-        </w:rPr>
-        <w:t>Jupyter</w:t>
-      </w:r>
-      <w:proofErr w:type="spellEnd"/>
-      <w:r>
-        <w:rPr>
-          <w:rFonts w:hint="eastAsia"/>
-        </w:rPr>
-        <w:t>，</w:t>
-      </w:r>
-      <w:proofErr w:type="spellStart"/>
-      <w:r>
-        <w:rPr>
-          <w:rFonts w:hint="eastAsia"/>
-        </w:rPr>
-        <w:t>Jupyter</w:t>
-      </w:r>
-      <w:proofErr w:type="spellEnd"/>
-      <w:r>
-        <w:rPr>
-          <w:rFonts w:hint="eastAsia"/>
-        </w:rPr>
-        <w:t>是一个交互式的开源编程，学习与测试平台，其最大的一个优点是对变量的保存，在神经网络算法中，有些训练后的权值数据是通过几十分钟的训练得到的，如果每次调整都要重新训练的话实验效率将很低，在</w:t>
-      </w:r>
-      <w:proofErr w:type="spellStart"/>
-      <w:r>
-        <w:rPr>
-          <w:rFonts w:hint="eastAsia"/>
-        </w:rPr>
-        <w:t>jupyter</w:t>
-      </w:r>
-      <w:proofErr w:type="spellEnd"/>
-      <w:r>
-        <w:rPr>
-          <w:rFonts w:hint="eastAsia"/>
-        </w:rPr>
-        <w:t>的交互式测试环境下，</w:t>
-      </w:r>
-      <w:r>
-        <w:rPr>
-          <w:rFonts w:hint="eastAsia"/>
-        </w:rPr>
-        <w:t>在不损失变量的值的情况下分小段调试代码，直观高效的完成对实验数据的测试。</w:t>
+      <w:r>
+        <w:t>MacBook Pro 2016</w:t>
       </w:r>
     </w:p>
     <w:p>
+      <w:r>
+        <w:t>Intel Core i7 3.3GHz (2 Cores) CPU</w:t>
+      </w:r>
+    </w:p>
+    <w:p>
+      <w:pPr>
+        <w:rPr>
+          <w:rFonts w:ascii="Helvetica Neue" w:hAnsi="Helvetica Neue"/>
+          <w:sz w:val="17"/>
+          <w:szCs w:val="17"/>
+        </w:rPr>
+      </w:pPr>
+      <w:r>
+        <w:t>16 GB 2133 MHz LPDDR3 Memory</w:t>
+      </w:r>
+    </w:p>
+    <w:p>
+      <w:pPr>
+        <w:rPr>
+          <w:rFonts w:ascii="Helvetica Neue" w:hAnsi="Helvetica Neue"/>
+          <w:sz w:val="17"/>
+          <w:szCs w:val="17"/>
+        </w:rPr>
+      </w:pPr>
+      <w:r>
+        <w:t>Intel Iris Graphics 550 1536 MB</w:t>
+      </w:r>
+    </w:p>
+    <w:p>
       <w:pPr>
         <w:pStyle w:val="Heading3"/>
         <w:rPr>
           <w:rFonts w:hint="eastAsia"/>
         </w:rPr>
       </w:pPr>
-      <w:bookmarkStart w:id="115" w:name="_Toc483846098"/>
-      <w:r>
-        <w:rPr>
-          <w:rFonts w:hint="eastAsia"/>
-        </w:rPr>
-        <w:t>硬件环境</w:t>
+      <w:bookmarkStart w:id="115" w:name="_Toc483846099"/>
+      <w:r>
+        <w:rPr>
+          <w:rFonts w:hint="eastAsia"/>
+        </w:rPr>
+        <w:t>软件环境</w:t>
       </w:r>
       <w:bookmarkEnd w:id="115"/>
     </w:p>
     <w:p>
-      <w:r>
-        <w:t>MacBook Pro 2016</w:t>
+      <w:pPr>
+        <w:rPr>
+          <w:rFonts w:hint="eastAsia"/>
+        </w:rPr>
+      </w:pPr>
+      <w:r>
+        <w:rPr>
+          <w:rFonts w:hint="eastAsia"/>
+        </w:rPr>
+        <w:t>操作系统：</w:t>
+      </w:r>
+      <w:proofErr w:type="spellStart"/>
+      <w:r>
+        <w:rPr>
+          <w:rFonts w:hint="eastAsia"/>
+        </w:rPr>
+        <w:t>macOS</w:t>
+      </w:r>
+      <w:proofErr w:type="spellEnd"/>
+      <w:r>
+        <w:rPr>
+          <w:rFonts w:hint="eastAsia"/>
+        </w:rPr>
+        <w:t xml:space="preserve"> S</w:t>
+      </w:r>
+      <w:r>
+        <w:t>ierra 10.12.6</w:t>
       </w:r>
     </w:p>
     <w:p>
       <w:r>
-        <w:t>Intel Core i7 3.3GHz (2 Cores) CPU</w:t>
+        <w:rPr>
+          <w:rFonts w:hint="eastAsia"/>
+        </w:rPr>
+        <w:t>python</w:t>
+      </w:r>
+      <w:r>
+        <w:rPr>
+          <w:rFonts w:hint="eastAsia"/>
+        </w:rPr>
+        <w:t>版本：</w:t>
+      </w:r>
+      <w:r>
+        <w:t>python3.6.0</w:t>
       </w:r>
     </w:p>
     <w:p>
-      <w:pPr>
-        <w:rPr>
-          <w:rFonts w:ascii="Helvetica Neue" w:hAnsi="Helvetica Neue"/>
-          <w:sz w:val="17"/>
-          <w:szCs w:val="17"/>
-        </w:rPr>
-      </w:pPr>
-      <w:r>
-        <w:t>16 GB 2133 MHz LPDDR3 Memory</w:t>
+      <w:r>
+        <w:rPr>
+          <w:rFonts w:hint="eastAsia"/>
+        </w:rPr>
+        <w:t>python</w:t>
+      </w:r>
+      <w:r>
+        <w:rPr>
+          <w:rFonts w:hint="eastAsia"/>
+        </w:rPr>
+        <w:t>相关库版本：</w:t>
       </w:r>
     </w:p>
     <w:p>
       <w:pPr>
-        <w:rPr>
-          <w:rFonts w:ascii="Helvetica Neue" w:hAnsi="Helvetica Neue"/>
-          <w:sz w:val="17"/>
-          <w:szCs w:val="17"/>
-        </w:rPr>
-      </w:pPr>
-      <w:r>
-        <w:t>Intel Iris Graphics 550 1536 MB</w:t>
+        <w:ind w:firstLine="420"/>
+      </w:pPr>
+      <w:proofErr w:type="spellStart"/>
+      <w:r>
+        <w:t>ipython</w:t>
+      </w:r>
+      <w:proofErr w:type="spellEnd"/>
+      <w:r>
+        <w:t xml:space="preserve"> 6.0.0</w:t>
       </w:r>
     </w:p>
     <w:p>
-      <w:pPr>
-        <w:pStyle w:val="Heading3"/>
-        <w:rPr>
-          <w:rFonts w:hint="eastAsia"/>
-        </w:rPr>
-      </w:pPr>
-      <w:bookmarkStart w:id="116" w:name="_Toc483846099"/>
-      <w:r>
-        <w:rPr>
-          <w:rFonts w:hint="eastAsia"/>
-        </w:rPr>
-        <w:t>软件环境</w:t>
+      <w:r>
+        <w:tab/>
+      </w:r>
+      <w:proofErr w:type="spellStart"/>
+      <w:r>
+        <w:t>jupyter</w:t>
+      </w:r>
+      <w:proofErr w:type="spellEnd"/>
+      <w:r>
+        <w:t>-console 5.1.0</w:t>
+      </w:r>
+    </w:p>
+    <w:p>
+      <w:r>
+        <w:lastRenderedPageBreak/>
+        <w:tab/>
+      </w:r>
+      <w:proofErr w:type="spellStart"/>
+      <w:r>
+        <w:t>numpy</w:t>
+      </w:r>
+      <w:proofErr w:type="spellEnd"/>
+      <w:r>
+        <w:t xml:space="preserve"> 1.12.1</w:t>
+      </w:r>
+    </w:p>
+    <w:p>
+      <w:r>
+        <w:tab/>
+        <w:t>pandas 0.20.0</w:t>
+      </w:r>
+    </w:p>
+    <w:p>
+      <w:r>
+        <w:tab/>
+      </w:r>
+      <w:proofErr w:type="spellStart"/>
+      <w:r>
+        <w:t>matplotlib</w:t>
+      </w:r>
+      <w:proofErr w:type="spellEnd"/>
+      <w:r>
+        <w:t xml:space="preserve"> 2.0.1</w:t>
+      </w:r>
+    </w:p>
+    <w:p>
+      <w:r>
+        <w:t>IDE:</w:t>
+      </w:r>
+      <w:r>
+        <w:rPr>
+          <w:rFonts w:hint="eastAsia"/>
+        </w:rPr>
+        <w:t xml:space="preserve"> </w:t>
+      </w:r>
+      <w:proofErr w:type="spellStart"/>
+      <w:r>
+        <w:t>pyCharm</w:t>
+      </w:r>
+      <w:proofErr w:type="spellEnd"/>
+      <w:r>
+        <w:t xml:space="preserve"> Community Edition 2016.3.2</w:t>
+      </w:r>
+    </w:p>
+    <w:p>
+      <w:pPr>
+        <w:pStyle w:val="Heading2"/>
+      </w:pPr>
+      <w:bookmarkStart w:id="116" w:name="_Toc483846100"/>
+      <w:r>
+        <w:rPr>
+          <w:rFonts w:hint="eastAsia"/>
+        </w:rPr>
+        <w:t>实验数据</w:t>
       </w:r>
       <w:bookmarkEnd w:id="116"/>
     </w:p>
@@ -30375,439 +30512,287 @@
         <w:rPr>
           <w:rFonts w:hint="eastAsia"/>
         </w:rPr>
-        <w:t>操作系统：</w:t>
-      </w:r>
-      <w:proofErr w:type="spellStart"/>
-      <w:r>
-        <w:rPr>
-          <w:rFonts w:hint="eastAsia"/>
-        </w:rPr>
-        <w:t>macOS</w:t>
-      </w:r>
-      <w:proofErr w:type="spellEnd"/>
-      <w:r>
-        <w:rPr>
-          <w:rFonts w:hint="eastAsia"/>
-        </w:rPr>
-        <w:t xml:space="preserve"> S</w:t>
-      </w:r>
-      <w:r>
-        <w:t>ierra 10.12.6</w:t>
+        <w:t>本算法的训练与测试数据均来自于</w:t>
+      </w:r>
+      <w:r>
+        <w:rPr>
+          <w:rFonts w:hint="eastAsia"/>
+        </w:rPr>
+        <w:t xml:space="preserve">MINST </w:t>
+      </w:r>
+      <w:r>
+        <w:rPr>
+          <w:rFonts w:hint="eastAsia"/>
+        </w:rPr>
+        <w:t>数据库，</w:t>
+      </w:r>
+      <w:r>
+        <w:rPr>
+          <w:rFonts w:hint="eastAsia"/>
+        </w:rPr>
+        <w:t>MINST</w:t>
+      </w:r>
+      <w:r>
+        <w:rPr>
+          <w:rFonts w:hint="eastAsia"/>
+        </w:rPr>
+        <w:t>是一个巨大的手写数字数据库，广泛的在机器学习与手写识别领域被使用，</w:t>
+      </w:r>
+      <w:r>
+        <w:rPr>
+          <w:rFonts w:hint="eastAsia"/>
+        </w:rPr>
+        <w:t>MINST</w:t>
+      </w:r>
+      <w:r>
+        <w:rPr>
+          <w:rFonts w:hint="eastAsia"/>
+        </w:rPr>
+        <w:t>数据库来源是对美国国家标准与技术局的数据的抽样与修正，其手写数字的来源是美国众多高中学生的笔记，扫描后经过切分，标准化于抗锯齿化，并被转化为灰度图像。</w:t>
       </w:r>
     </w:p>
     <w:p>
-      <w:r>
-        <w:rPr>
-          <w:rFonts w:hint="eastAsia"/>
-        </w:rPr>
-        <w:t>python</w:t>
-      </w:r>
-      <w:r>
-        <w:rPr>
-          <w:rFonts w:hint="eastAsia"/>
-        </w:rPr>
-        <w:t>版本：</w:t>
-      </w:r>
-      <w:r>
-        <w:t>python3.6.0</w:t>
+      <w:pPr>
+        <w:rPr>
+          <w:rFonts w:hint="eastAsia"/>
+        </w:rPr>
+      </w:pPr>
+      <w:r>
+        <w:rPr>
+          <w:rFonts w:hint="eastAsia"/>
+        </w:rPr>
+        <w:t>MINST</w:t>
+      </w:r>
+      <w:r>
+        <w:rPr>
+          <w:rFonts w:hint="eastAsia"/>
+        </w:rPr>
+        <w:t>数据库由</w:t>
+      </w:r>
+      <w:r>
+        <w:rPr>
+          <w:rFonts w:hint="eastAsia"/>
+        </w:rPr>
+        <w:t>60000</w:t>
+      </w:r>
+      <w:r>
+        <w:rPr>
+          <w:rFonts w:hint="eastAsia"/>
+        </w:rPr>
+        <w:t>张训练数据图与</w:t>
+      </w:r>
+      <w:r>
+        <w:rPr>
+          <w:rFonts w:hint="eastAsia"/>
+        </w:rPr>
+        <w:t>10000</w:t>
+      </w:r>
+      <w:r>
+        <w:rPr>
+          <w:rFonts w:hint="eastAsia"/>
+        </w:rPr>
+        <w:t>张测试数据图组成</w:t>
+      </w:r>
+      <w:r>
+        <w:rPr>
+          <w:rFonts w:hint="eastAsia"/>
+        </w:rPr>
+        <w:t>。其中训练数据图是有经过人工标注的答案的。在机器学习与图形识别领域，很多论文都以其对</w:t>
+      </w:r>
+      <w:r>
+        <w:rPr>
+          <w:rFonts w:hint="eastAsia"/>
+        </w:rPr>
+        <w:t>MINST</w:t>
+      </w:r>
+      <w:r>
+        <w:rPr>
+          <w:rFonts w:hint="eastAsia"/>
+        </w:rPr>
+        <w:t>数据库的识别准确率为算法准确性的标准，其中利用卷积神经网络，有些神经网络将识别错误率降低到了</w:t>
+      </w:r>
+      <w:r>
+        <w:rPr>
+          <w:rFonts w:hint="eastAsia"/>
+        </w:rPr>
+        <w:t>0.23%</w:t>
+      </w:r>
+      <w:r>
+        <w:rPr>
+          <w:rFonts w:hint="eastAsia"/>
+        </w:rPr>
+        <w:t>以下，以支持向量机为核心的算法，其识别错误率也被优化到了</w:t>
+      </w:r>
+      <w:r>
+        <w:rPr>
+          <w:rFonts w:hint="eastAsia"/>
+        </w:rPr>
+        <w:t>0.6%</w:t>
+      </w:r>
+      <w:r>
+        <w:rPr>
+          <w:rFonts w:hint="eastAsia"/>
+        </w:rPr>
+        <w:t>一下，已经达到近乎人类的识别准确率。</w:t>
       </w:r>
     </w:p>
     <w:p>
-      <w:r>
-        <w:rPr>
-          <w:rFonts w:hint="eastAsia"/>
-        </w:rPr>
-        <w:t>python</w:t>
-      </w:r>
-      <w:r>
-        <w:rPr>
-          <w:rFonts w:hint="eastAsia"/>
-        </w:rPr>
-        <w:t>相关库版本：</w:t>
+      <w:pPr>
+        <w:rPr>
+          <w:rFonts w:hint="eastAsia"/>
+        </w:rPr>
+      </w:pPr>
+      <w:r>
+        <w:rPr>
+          <w:rFonts w:hint="eastAsia"/>
+        </w:rPr>
+        <w:t>为了更好的进行测试，本文的测试数据与训练数据均来自</w:t>
+      </w:r>
+      <w:r>
+        <w:rPr>
+          <w:rFonts w:hint="eastAsia"/>
+        </w:rPr>
+        <w:t>MINST</w:t>
+      </w:r>
+      <w:r>
+        <w:rPr>
+          <w:rFonts w:hint="eastAsia"/>
+        </w:rPr>
+        <w:t>的测试数据，其中训练数据有</w:t>
+      </w:r>
+      <w:r>
+        <w:rPr>
+          <w:rFonts w:hint="eastAsia"/>
+        </w:rPr>
+        <w:t>32000</w:t>
+      </w:r>
+      <w:r>
+        <w:rPr>
+          <w:rFonts w:hint="eastAsia"/>
+        </w:rPr>
+        <w:t>个，测试数据有</w:t>
+      </w:r>
+      <w:r>
+        <w:rPr>
+          <w:rFonts w:hint="eastAsia"/>
+        </w:rPr>
+        <w:t>10000</w:t>
+      </w:r>
+      <w:r>
+        <w:rPr>
+          <w:rFonts w:hint="eastAsia"/>
+        </w:rPr>
+        <w:t>个，为了测试神经网络对新数据的兼容性能，测试数据不出现在训练阶段，训练数据也不会参与测试。</w:t>
       </w:r>
     </w:p>
     <w:p>
       <w:pPr>
-        <w:ind w:firstLine="420"/>
-      </w:pPr>
-      <w:proofErr w:type="spellStart"/>
-      <w:r>
-        <w:lastRenderedPageBreak/>
-        <w:t>ipython</w:t>
-      </w:r>
-      <w:proofErr w:type="spellEnd"/>
-      <w:r>
-        <w:t xml:space="preserve"> 6.0.0</w:t>
-      </w:r>
-    </w:p>
-    <w:p>
-      <w:r>
-        <w:tab/>
-      </w:r>
-      <w:proofErr w:type="spellStart"/>
-      <w:r>
-        <w:t>jupyter</w:t>
-      </w:r>
-      <w:proofErr w:type="spellEnd"/>
-      <w:r>
-        <w:t>-console 5.1.0</w:t>
-      </w:r>
-    </w:p>
-    <w:p>
-      <w:r>
-        <w:tab/>
-      </w:r>
-      <w:proofErr w:type="spellStart"/>
-      <w:r>
-        <w:t>numpy</w:t>
-      </w:r>
-      <w:proofErr w:type="spellEnd"/>
-      <w:r>
-        <w:t xml:space="preserve"> 1.12.1</w:t>
-      </w:r>
-    </w:p>
-    <w:p>
-      <w:r>
-        <w:tab/>
-        <w:t>pandas 0.20.0</w:t>
-      </w:r>
-    </w:p>
-    <w:p>
-      <w:r>
-        <w:tab/>
-      </w:r>
-      <w:proofErr w:type="spellStart"/>
-      <w:r>
-        <w:t>matplotlib</w:t>
-      </w:r>
-      <w:proofErr w:type="spellEnd"/>
-      <w:r>
-        <w:t xml:space="preserve"> 2.0.1</w:t>
-      </w:r>
-    </w:p>
-    <w:p>
-      <w:r>
-        <w:t>IDE:</w:t>
-      </w:r>
-      <w:r>
-        <w:rPr>
-          <w:rFonts w:hint="eastAsia"/>
-        </w:rPr>
-        <w:t xml:space="preserve"> </w:t>
-      </w:r>
-      <w:proofErr w:type="spellStart"/>
-      <w:r>
-        <w:t>pyCharm</w:t>
-      </w:r>
-      <w:proofErr w:type="spellEnd"/>
-      <w:r>
-        <w:t xml:space="preserve"> Community Edition 2016.3.2</w:t>
-      </w:r>
-    </w:p>
-    <w:p>
-      <w:pPr>
         <w:pStyle w:val="Heading2"/>
-      </w:pPr>
-      <w:bookmarkStart w:id="117" w:name="_Toc483846100"/>
-      <w:r>
-        <w:rPr>
-          <w:rFonts w:hint="eastAsia"/>
-        </w:rPr>
-        <w:t>实验数据</w:t>
+        <w:rPr>
+          <w:rFonts w:hint="eastAsia"/>
+        </w:rPr>
+      </w:pPr>
+      <w:bookmarkStart w:id="117" w:name="_Toc483846101"/>
+      <w:r>
+        <w:rPr>
+          <w:rFonts w:hint="eastAsia"/>
+        </w:rPr>
+        <w:t>实验结果与优化分析</w:t>
       </w:r>
       <w:bookmarkEnd w:id="117"/>
     </w:p>
     <w:p>
-      <w:pPr>
-        <w:rPr>
-          <w:rFonts w:hint="eastAsia"/>
-        </w:rPr>
-      </w:pPr>
-      <w:r>
-        <w:rPr>
-          <w:rFonts w:hint="eastAsia"/>
-        </w:rPr>
-        <w:t>本算法的训练与测试数据均来自于</w:t>
-      </w:r>
-      <w:r>
-        <w:rPr>
-          <w:rFonts w:hint="eastAsia"/>
-        </w:rPr>
-        <w:t xml:space="preserve">MINST </w:t>
-      </w:r>
-      <w:r>
-        <w:rPr>
-          <w:rFonts w:hint="eastAsia"/>
-        </w:rPr>
-        <w:t>数据库，</w:t>
-      </w:r>
-      <w:r>
-        <w:rPr>
-          <w:rFonts w:hint="eastAsia"/>
-        </w:rPr>
-        <w:t>MINST</w:t>
-      </w:r>
-      <w:r>
-        <w:rPr>
-          <w:rFonts w:hint="eastAsia"/>
-        </w:rPr>
-        <w:t>是一个巨大的手写数字数据库，广泛的在机器学习与手写识别领域被使用，</w:t>
-      </w:r>
-      <w:r>
-        <w:rPr>
-          <w:rFonts w:hint="eastAsia"/>
-        </w:rPr>
-        <w:t>MINST</w:t>
-      </w:r>
-      <w:r>
-        <w:rPr>
-          <w:rFonts w:hint="eastAsia"/>
-        </w:rPr>
-        <w:t>数据库来源是对美国国家标准与技术局的数据的抽样与修正，其手写数字的来源是美国众多高中学生的笔记，扫描后经过切分，标准化于抗锯齿化，并被转化为灰度图像。</w:t>
+      <w:r>
+        <w:rPr>
+          <w:rFonts w:hint="eastAsia"/>
+        </w:rPr>
+        <w:lastRenderedPageBreak/>
+        <w:t>在本算法中，</w:t>
+      </w:r>
+      <w:r>
+        <w:rPr>
+          <w:rFonts w:hint="eastAsia"/>
+        </w:rPr>
+        <w:t>对算法运算时间，准确率，效率，容错性等特性有影响的参数有很多，如</w:t>
+      </w:r>
+      <w:r>
+        <w:rPr>
+          <w:rFonts w:hint="eastAsia"/>
+        </w:rPr>
+        <w:t>卷积核大小，池化层的池化程度，</w:t>
+      </w:r>
+      <w:r>
+        <w:rPr>
+          <w:rFonts w:hint="eastAsia"/>
+        </w:rPr>
+        <w:t>学习率，有无</w:t>
+      </w:r>
+      <w:r>
+        <w:rPr>
+          <w:rFonts w:hint="eastAsia"/>
+        </w:rPr>
+        <w:t>偏移量，隐藏层的神经元数量，隐藏层的</w:t>
+      </w:r>
+      <w:r>
+        <w:rPr>
+          <w:rFonts w:hint="eastAsia"/>
+        </w:rPr>
+        <w:t>层数等。</w:t>
+      </w:r>
+      <w:r>
+        <w:rPr>
+          <w:rFonts w:hint="eastAsia"/>
+        </w:rPr>
+        <w:t>通过调整各个参数的</w:t>
+      </w:r>
+      <w:r>
+        <w:rPr>
+          <w:rFonts w:hint="eastAsia"/>
+        </w:rPr>
+        <w:t>数量，</w:t>
+      </w:r>
+      <w:r>
+        <w:rPr>
+          <w:rFonts w:hint="eastAsia"/>
+        </w:rPr>
+        <w:t>来对算法进行优化，下面通过实验与分析了解各个参数的作用与在本算法中的最佳选择：</w:t>
       </w:r>
     </w:p>
     <w:p>
       <w:pPr>
-        <w:rPr>
-          <w:rFonts w:hint="eastAsia"/>
-        </w:rPr>
-      </w:pPr>
-      <w:r>
-        <w:rPr>
-          <w:rFonts w:hint="eastAsia"/>
-        </w:rPr>
-        <w:t>MINST</w:t>
-      </w:r>
-      <w:r>
-        <w:rPr>
-          <w:rFonts w:hint="eastAsia"/>
-        </w:rPr>
-        <w:t>数据库由</w:t>
-      </w:r>
-      <w:r>
-        <w:rPr>
-          <w:rFonts w:hint="eastAsia"/>
-        </w:rPr>
-        <w:t>60000</w:t>
-      </w:r>
-      <w:r>
-        <w:rPr>
-          <w:rFonts w:hint="eastAsia"/>
-        </w:rPr>
-        <w:t>张训练数据图与</w:t>
-      </w:r>
-      <w:r>
-        <w:rPr>
-          <w:rFonts w:hint="eastAsia"/>
-        </w:rPr>
-        <w:t>10000</w:t>
-      </w:r>
-      <w:r>
-        <w:rPr>
-          <w:rFonts w:hint="eastAsia"/>
-        </w:rPr>
-        <w:t>张测试数据图组成</w:t>
-      </w:r>
-      <w:r>
-        <w:rPr>
-          <w:rFonts w:hint="eastAsia"/>
-        </w:rPr>
-        <w:t>。其中训练数据图是有经过人工标注的答案的。在机器学习与图形识别领域，很多论文都以其对</w:t>
-      </w:r>
-      <w:r>
-        <w:rPr>
-          <w:rFonts w:hint="eastAsia"/>
-        </w:rPr>
-        <w:t>MINST</w:t>
-      </w:r>
-      <w:r>
-        <w:rPr>
-          <w:rFonts w:hint="eastAsia"/>
-        </w:rPr>
-        <w:t>数据库的识别准确率为算法准确性的标准，其中利用卷积神经网络，有些神经网络将识别错误率降低到了</w:t>
-      </w:r>
-      <w:r>
-        <w:rPr>
-          <w:rFonts w:hint="eastAsia"/>
-        </w:rPr>
-        <w:t>0.23%</w:t>
-      </w:r>
-      <w:r>
-        <w:rPr>
-          <w:rFonts w:hint="eastAsia"/>
-        </w:rPr>
-        <w:t>以下，以支持向量机为核心的算法，其识别错误率也被优化到了</w:t>
-      </w:r>
-      <w:r>
-        <w:rPr>
-          <w:rFonts w:hint="eastAsia"/>
-        </w:rPr>
-        <w:t>0.6%</w:t>
-      </w:r>
-      <w:r>
-        <w:rPr>
-          <w:rFonts w:hint="eastAsia"/>
-        </w:rPr>
-        <w:t>一下，已经达到近乎人类的识别准确率。</w:t>
-      </w:r>
-    </w:p>
-    <w:p>
-      <w:pPr>
-        <w:rPr>
-          <w:rFonts w:hint="eastAsia"/>
-        </w:rPr>
-      </w:pPr>
-      <w:r>
-        <w:rPr>
-          <w:rFonts w:hint="eastAsia"/>
-        </w:rPr>
-        <w:t>为了更好的进行测试，本文的测试数据与训练数据均来自</w:t>
-      </w:r>
-      <w:r>
-        <w:rPr>
-          <w:rFonts w:hint="eastAsia"/>
-        </w:rPr>
-        <w:t>MINST</w:t>
-      </w:r>
-      <w:r>
-        <w:rPr>
-          <w:rFonts w:hint="eastAsia"/>
-        </w:rPr>
-        <w:t>的测试数据，其中训练数据有</w:t>
-      </w:r>
-      <w:r>
-        <w:rPr>
-          <w:rFonts w:hint="eastAsia"/>
-        </w:rPr>
-        <w:t>32000</w:t>
-      </w:r>
-      <w:r>
-        <w:rPr>
-          <w:rFonts w:hint="eastAsia"/>
-        </w:rPr>
-        <w:t>个，测试数据有</w:t>
-      </w:r>
-      <w:r>
-        <w:rPr>
-          <w:rFonts w:hint="eastAsia"/>
-        </w:rPr>
-        <w:t>10000</w:t>
-      </w:r>
-      <w:r>
-        <w:rPr>
-          <w:rFonts w:hint="eastAsia"/>
-        </w:rPr>
-        <w:t>个，为了测试神经网络对新数据的兼容性能，测试数据不出现在训练阶段，训练数据也不会参与测试。</w:t>
-      </w:r>
-    </w:p>
-    <w:p>
-      <w:pPr>
-        <w:pStyle w:val="Heading2"/>
-        <w:rPr>
-          <w:rFonts w:hint="eastAsia"/>
-        </w:rPr>
-      </w:pPr>
-      <w:bookmarkStart w:id="118" w:name="_Toc483846101"/>
-      <w:r>
-        <w:rPr>
-          <w:rFonts w:hint="eastAsia"/>
-        </w:rPr>
-        <w:lastRenderedPageBreak/>
-        <w:t>实验结果与优化分析</w:t>
+        <w:pStyle w:val="Heading3"/>
+      </w:pPr>
+      <w:bookmarkStart w:id="118" w:name="_Toc483846102"/>
+      <w:r>
+        <w:rPr>
+          <w:rFonts w:hint="eastAsia"/>
+        </w:rPr>
+        <w:t>批的大小（</w:t>
+      </w:r>
+      <w:r>
+        <w:rPr>
+          <w:rFonts w:hint="eastAsia"/>
+        </w:rPr>
+        <w:t>batch size</w:t>
+      </w:r>
+      <w:r>
+        <w:rPr>
+          <w:rFonts w:hint="eastAsia"/>
+        </w:rPr>
+        <w:t>）</w:t>
       </w:r>
       <w:bookmarkEnd w:id="118"/>
     </w:p>
     <w:p>
       <w:r>
         <w:rPr>
-          <w:rFonts w:hint="eastAsia"/>
-        </w:rPr>
-        <w:t>在本算法中，</w:t>
-      </w:r>
-      <w:r>
-        <w:rPr>
-          <w:rFonts w:hint="eastAsia"/>
-        </w:rPr>
-        <w:t>对算法运算时间，准确率，效率，容错性等特性有影响的参数有很多，如</w:t>
-      </w:r>
-      <w:r>
-        <w:rPr>
-          <w:rFonts w:hint="eastAsia"/>
-        </w:rPr>
-        <w:t>卷积核大小，池化层的池化程度，</w:t>
-      </w:r>
-      <w:r>
-        <w:rPr>
-          <w:rFonts w:hint="eastAsia"/>
-        </w:rPr>
-        <w:t>学习率，有无</w:t>
-      </w:r>
-      <w:r>
-        <w:rPr>
-          <w:rFonts w:hint="eastAsia"/>
-        </w:rPr>
-        <w:t>偏移量，隐藏层的神经元数量，隐藏层的</w:t>
-      </w:r>
-      <w:r>
-        <w:rPr>
-          <w:rFonts w:hint="eastAsia"/>
-        </w:rPr>
-        <w:t>层数等。</w:t>
-      </w:r>
-      <w:r>
-        <w:rPr>
-          <w:rFonts w:hint="eastAsia"/>
-        </w:rPr>
-        <w:t>通过调整各个参数的</w:t>
-      </w:r>
-      <w:r>
-        <w:rPr>
-          <w:rFonts w:hint="eastAsia"/>
-        </w:rPr>
-        <w:t>数量，</w:t>
-      </w:r>
-      <w:r>
-        <w:rPr>
-          <w:rFonts w:hint="eastAsia"/>
-        </w:rPr>
-        <w:t>来对算法进行优化，下面通过实验与分析了解各个参数的作用与在本算法中的最佳选择：</w:t>
-      </w:r>
-    </w:p>
-    <w:p>
-      <w:pPr>
-        <w:pStyle w:val="Heading3"/>
-      </w:pPr>
-      <w:bookmarkStart w:id="119" w:name="_Toc483846102"/>
-      <w:r>
-        <w:rPr>
-          <w:rFonts w:hint="eastAsia"/>
-        </w:rPr>
-        <w:t>批的大小（</w:t>
-      </w:r>
-      <w:r>
-        <w:rPr>
-          <w:rFonts w:hint="eastAsia"/>
-        </w:rPr>
-        <w:t>batch size</w:t>
-      </w:r>
-      <w:r>
-        <w:rPr>
-          <w:rFonts w:hint="eastAsia"/>
-        </w:rPr>
-        <w:t>）</w:t>
-      </w:r>
-      <w:bookmarkEnd w:id="119"/>
-    </w:p>
-    <w:p>
-      <w:r>
-        <w:rPr>
           <w:noProof/>
         </w:rPr>
         <w:drawing>
-          <wp:inline distT="0" distB="0" distL="0" distR="0" wp14:anchorId="34C6945E" wp14:editId="45D48315">
-            <wp:extent cx="5727700" cy="2036445"/>
-            <wp:effectExtent l="0" t="0" r="12700" b="0"/>
-            <wp:docPr id="12" name="Picture 12"/>
+          <wp:inline distT="0" distB="0" distL="0" distR="0" wp14:anchorId="5A9D4555" wp14:editId="6D3DD75B">
+            <wp:extent cx="5727700" cy="2760345"/>
+            <wp:effectExtent l="0" t="0" r="0" b="0"/>
+            <wp:docPr id="33" name="Picture 33"/>
             <wp:cNvGraphicFramePr>
               <a:graphicFrameLocks xmlns:a="http://schemas.openxmlformats.org/drawingml/2006/main" noChangeAspect="1"/>
             </wp:cNvGraphicFramePr>
@@ -30815,11 +30800,17 @@
               <a:graphicData uri="http://schemas.openxmlformats.org/drawingml/2006/picture">
                 <pic:pic xmlns:pic="http://schemas.openxmlformats.org/drawingml/2006/picture">
                   <pic:nvPicPr>
-                    <pic:cNvPr id="1" name=""/>
+                    <pic:cNvPr id="33" name="online1.pdf"/>
                     <pic:cNvPicPr/>
                   </pic:nvPicPr>
                   <pic:blipFill>
-                    <a:blip r:embed="rId18"/>
+                    <a:blip r:embed="rId18">
+                      <a:extLst>
+                        <a:ext uri="{28A0092B-C50C-407E-A947-70E740481C1C}">
+                          <a14:useLocalDpi xmlns:a14="http://schemas.microsoft.com/office/drawing/2010/main" val="0"/>
+                        </a:ext>
+                      </a:extLst>
+                    </a:blip>
                     <a:stretch>
                       <a:fillRect/>
                     </a:stretch>
@@ -30827,7 +30818,7 @@
                   <pic:spPr>
                     <a:xfrm>
                       <a:off x="0" y="0"/>
-                      <a:ext cx="5727700" cy="2036445"/>
+                      <a:ext cx="5727700" cy="2760345"/>
                     </a:xfrm>
                     <a:prstGeom prst="rect">
                       <a:avLst/>
@@ -30845,6 +30836,18 @@
         <w:rPr>
           <w:rFonts w:hint="eastAsia"/>
         </w:rPr>
+        <w:t>如图</w:t>
+      </w:r>
+      <w:r>
+        <w:rPr>
+          <w:rFonts w:hint="eastAsia"/>
+        </w:rPr>
+        <w:t>88888</w:t>
+      </w:r>
+      <w:r>
+        <w:rPr>
+          <w:rFonts w:hint="eastAsia"/>
+        </w:rPr>
         <w:t>在</w:t>
       </w:r>
       <w:r>
@@ -30883,22 +30886,6 @@
         </w:rPr>
         <w:t>的现象，</w:t>
       </w:r>
-    </w:p>
-    <w:p>
-      <w:r>
-        <w:rPr>
-          <w:rFonts w:hint="eastAsia"/>
-        </w:rPr>
-        <w:t>zigzag</w:t>
-      </w:r>
-      <w:r>
-        <w:rPr>
-          <w:rFonts w:hint="eastAsia"/>
-        </w:rPr>
-        <w:t>向量图：</w:t>
-      </w:r>
-    </w:p>
-    <w:p>
       <w:r>
         <w:rPr>
           <w:rFonts w:hint="eastAsia"/>
@@ -30965,8 +30952,8 @@
         </w:rPr>
         <w:t>时</w:t>
       </w:r>
-      <w:bookmarkStart w:id="120" w:name="OLE_LINK85"/>
-      <w:bookmarkStart w:id="121" w:name="OLE_LINK86"/>
+      <w:bookmarkStart w:id="119" w:name="OLE_LINK85"/>
+      <w:bookmarkStart w:id="120" w:name="OLE_LINK86"/>
       <w:r>
         <w:rPr>
           <w:rFonts w:hint="eastAsia"/>
@@ -30979,8 +30966,8 @@
         </w:rPr>
         <w:t>的图像</w:t>
       </w:r>
+      <w:bookmarkEnd w:id="119"/>
       <w:bookmarkEnd w:id="120"/>
-      <w:bookmarkEnd w:id="121"/>
       <w:r>
         <w:rPr>
           <w:rFonts w:hint="eastAsia"/>
@@ -31168,7 +31155,7 @@
       <w:pPr>
         <w:pStyle w:val="Heading3"/>
       </w:pPr>
-      <w:bookmarkStart w:id="122" w:name="_Toc483846103"/>
+      <w:bookmarkStart w:id="121" w:name="_Toc483846103"/>
       <w:r>
         <w:rPr>
           <w:rFonts w:hint="eastAsia"/>
@@ -31187,7 +31174,7 @@
         </w:rPr>
         <w:t>）</w:t>
       </w:r>
-      <w:bookmarkEnd w:id="122"/>
+      <w:bookmarkEnd w:id="121"/>
     </w:p>
     <w:p>
       <w:r>
@@ -31208,16 +31195,16 @@
         </w:rPr>
         <w:t>较小，特别是当</w:t>
       </w:r>
-      <w:bookmarkStart w:id="123" w:name="OLE_LINK87"/>
-      <w:bookmarkStart w:id="124" w:name="OLE_LINK88"/>
+      <w:bookmarkStart w:id="122" w:name="OLE_LINK87"/>
+      <w:bookmarkStart w:id="123" w:name="OLE_LINK88"/>
       <w:r>
         <w:rPr>
           <w:rFonts w:hint="eastAsia"/>
         </w:rPr>
         <w:t>批尺寸比较大的时候</w:t>
       </w:r>
+      <w:bookmarkEnd w:id="122"/>
       <w:bookmarkEnd w:id="123"/>
-      <w:bookmarkEnd w:id="124"/>
       <w:r>
         <w:rPr>
           <w:rFonts w:hint="eastAsia"/>
@@ -31412,7 +31399,7 @@
       <w:pPr>
         <w:pStyle w:val="Heading3"/>
       </w:pPr>
-      <w:bookmarkStart w:id="125" w:name="_Toc483846104"/>
+      <w:bookmarkStart w:id="124" w:name="_Toc483846104"/>
       <w:r>
         <w:rPr>
           <w:rFonts w:hint="eastAsia"/>
@@ -31431,7 +31418,7 @@
         </w:rPr>
         <w:t>）</w:t>
       </w:r>
-      <w:bookmarkEnd w:id="125"/>
+      <w:bookmarkEnd w:id="124"/>
     </w:p>
     <w:p>
       <w:r>
@@ -31474,13 +31461,14 @@
     <w:p>
       <w:r>
         <w:rPr>
+          <w:rFonts w:hint="eastAsia"/>
           <w:noProof/>
         </w:rPr>
         <w:drawing>
-          <wp:inline distT="0" distB="0" distL="0" distR="0" wp14:anchorId="6DE03891" wp14:editId="5C7185C5">
-            <wp:extent cx="2337435" cy="2032552"/>
-            <wp:effectExtent l="0" t="0" r="0" b="0"/>
-            <wp:docPr id="13" name="Picture 13"/>
+          <wp:inline distT="0" distB="0" distL="0" distR="0" wp14:anchorId="1AF6C1FC" wp14:editId="25824192">
+            <wp:extent cx="5727700" cy="1508125"/>
+            <wp:effectExtent l="0" t="0" r="12700" b="0"/>
+            <wp:docPr id="34" name="Picture 34"/>
             <wp:cNvGraphicFramePr>
               <a:graphicFrameLocks xmlns:a="http://schemas.openxmlformats.org/drawingml/2006/main" noChangeAspect="1"/>
             </wp:cNvGraphicFramePr>
@@ -31488,11 +31476,17 @@
               <a:graphicData uri="http://schemas.openxmlformats.org/drawingml/2006/picture">
                 <pic:pic xmlns:pic="http://schemas.openxmlformats.org/drawingml/2006/picture">
                   <pic:nvPicPr>
-                    <pic:cNvPr id="1" name=""/>
+                    <pic:cNvPr id="34" name="alpha.pdf"/>
                     <pic:cNvPicPr/>
                   </pic:nvPicPr>
                   <pic:blipFill>
-                    <a:blip r:embed="rId22"/>
+                    <a:blip r:embed="rId22">
+                      <a:extLst>
+                        <a:ext uri="{28A0092B-C50C-407E-A947-70E740481C1C}">
+                          <a14:useLocalDpi xmlns:a14="http://schemas.microsoft.com/office/drawing/2010/main" val="0"/>
+                        </a:ext>
+                      </a:extLst>
+                    </a:blip>
                     <a:stretch>
                       <a:fillRect/>
                     </a:stretch>
@@ -31500,7 +31494,7 @@
                   <pic:spPr>
                     <a:xfrm>
                       <a:off x="0" y="0"/>
-                      <a:ext cx="2368358" cy="2059441"/>
+                      <a:ext cx="5727700" cy="1508125"/>
                     </a:xfrm>
                     <a:prstGeom prst="rect">
                       <a:avLst/>
@@ -31513,96 +31507,93 @@
         </w:drawing>
       </w:r>
       <w:r>
-        <w:rPr>
-          <w:rFonts w:hint="eastAsia"/>
-        </w:rPr>
-        <w:t>慢图</w:t>
+        <w:t xml:space="preserve"> </w:t>
       </w:r>
     </w:p>
     <w:p>
-      <w:bookmarkStart w:id="126" w:name="OLE_LINK91"/>
-      <w:bookmarkStart w:id="127" w:name="OLE_LINK92"/>
-      <w:r>
-        <w:rPr>
-          <w:rFonts w:hint="eastAsia"/>
+      <w:bookmarkStart w:id="125" w:name="OLE_LINK91"/>
+      <w:bookmarkStart w:id="126" w:name="OLE_LINK92"/>
+      <w:r>
+        <w:rPr>
+          <w:rFonts w:hint="eastAsia"/>
+        </w:rPr>
+        <w:t>在实验中，我们分别使用学习率为</w:t>
+      </w:r>
+      <w:r>
+        <w:rPr>
+          <w:rFonts w:hint="eastAsia"/>
+        </w:rPr>
+        <w:t>0.001</w:t>
+      </w:r>
+      <w:r>
+        <w:rPr>
+          <w:rFonts w:hint="eastAsia"/>
+        </w:rPr>
+        <w:t>，</w:t>
+      </w:r>
+      <w:r>
+        <w:rPr>
+          <w:rFonts w:hint="eastAsia"/>
+        </w:rPr>
+        <w:t>0.01</w:t>
+      </w:r>
+      <w:r>
+        <w:rPr>
+          <w:rFonts w:hint="eastAsia"/>
+        </w:rPr>
+        <w:t>，</w:t>
+      </w:r>
+      <w:r>
+        <w:rPr>
+          <w:rFonts w:hint="eastAsia"/>
+        </w:rPr>
+        <w:t>0.1</w:t>
+      </w:r>
+      <w:r>
+        <w:rPr>
+          <w:rFonts w:hint="eastAsia"/>
+        </w:rPr>
+        <w:t>，</w:t>
+      </w:r>
+      <w:r>
+        <w:rPr>
+          <w:rFonts w:hint="eastAsia"/>
+        </w:rPr>
+        <w:t>0.5</w:t>
+      </w:r>
+      <w:r>
+        <w:rPr>
+          <w:rFonts w:hint="eastAsia"/>
+        </w:rPr>
+        <w:t>四个不同的</w:t>
+      </w:r>
+      <w:r>
+        <w:rPr>
+          <w:rFonts w:hint="eastAsia"/>
+        </w:rPr>
+        <w:t>学习率对神经网络进行训练，下面是</w:t>
+      </w:r>
+      <w:r>
+        <w:rPr>
+          <w:rFonts w:hint="eastAsia"/>
+        </w:rPr>
+        <w:t>学习进度与神经网络识别准确率的关系：</w:t>
+      </w:r>
+    </w:p>
+    <w:bookmarkEnd w:id="125"/>
+    <w:bookmarkEnd w:id="126"/>
+    <w:p>
+      <w:pPr>
+        <w:rPr>
+          <w:i/>
+        </w:rPr>
+      </w:pPr>
+      <w:r>
+        <w:rPr>
+          <w:i/>
+          <w:noProof/>
         </w:rPr>
         <w:lastRenderedPageBreak/>
-        <w:t>在实验中，我们分别使用学习率为</w:t>
-      </w:r>
-      <w:r>
-        <w:rPr>
-          <w:rFonts w:hint="eastAsia"/>
-        </w:rPr>
-        <w:t>0.001</w:t>
-      </w:r>
-      <w:r>
-        <w:rPr>
-          <w:rFonts w:hint="eastAsia"/>
-        </w:rPr>
-        <w:t>，</w:t>
-      </w:r>
-      <w:r>
-        <w:rPr>
-          <w:rFonts w:hint="eastAsia"/>
-        </w:rPr>
-        <w:t>0.01</w:t>
-      </w:r>
-      <w:r>
-        <w:rPr>
-          <w:rFonts w:hint="eastAsia"/>
-        </w:rPr>
-        <w:t>，</w:t>
-      </w:r>
-      <w:r>
-        <w:rPr>
-          <w:rFonts w:hint="eastAsia"/>
-        </w:rPr>
-        <w:t>0.1</w:t>
-      </w:r>
-      <w:r>
-        <w:rPr>
-          <w:rFonts w:hint="eastAsia"/>
-        </w:rPr>
-        <w:t>，</w:t>
-      </w:r>
-      <w:r>
-        <w:rPr>
-          <w:rFonts w:hint="eastAsia"/>
-        </w:rPr>
-        <w:t>0.5</w:t>
-      </w:r>
-      <w:r>
-        <w:rPr>
-          <w:rFonts w:hint="eastAsia"/>
-        </w:rPr>
-        <w:t>四个不同的</w:t>
-      </w:r>
-      <w:r>
-        <w:rPr>
-          <w:rFonts w:hint="eastAsia"/>
-        </w:rPr>
-        <w:t>学习率对神经网络进行训练，下面是</w:t>
-      </w:r>
-      <w:r>
-        <w:rPr>
-          <w:rFonts w:hint="eastAsia"/>
-        </w:rPr>
-        <w:t>学习进度与神经网络识别准确率的关系：</w:t>
-      </w:r>
-    </w:p>
-    <w:bookmarkEnd w:id="126"/>
-    <w:bookmarkEnd w:id="127"/>
-    <w:p>
-      <w:pPr>
-        <w:rPr>
-          <w:i/>
-        </w:rPr>
-      </w:pPr>
-      <w:r>
-        <w:rPr>
-          <w:i/>
-          <w:noProof/>
-        </w:rPr>
         <w:drawing>
           <wp:inline distT="0" distB="0" distL="0" distR="0" wp14:anchorId="11EC66BD" wp14:editId="6729FAB3">
             <wp:extent cx="4051935" cy="2701290"/>
@@ -31679,14 +31670,14 @@
           <w:rFonts w:hint="eastAsia"/>
         </w:rPr>
       </w:pPr>
-      <w:bookmarkStart w:id="128" w:name="_Toc483846105"/>
+      <w:bookmarkStart w:id="127" w:name="_Toc483846105"/>
       <w:r>
         <w:rPr>
           <w:rFonts w:hint="eastAsia"/>
         </w:rPr>
         <w:t>神经元数量</w:t>
       </w:r>
-      <w:bookmarkEnd w:id="128"/>
+      <w:bookmarkEnd w:id="127"/>
     </w:p>
     <w:p>
       <w:r>
@@ -31705,26 +31696,26 @@
         <w:rPr>
           <w:rFonts w:hint="eastAsia"/>
         </w:rPr>
-        <w:t>，神经网络越复杂，神经网络越能学习出复杂的模型来识别输入的数据。但过多的隐藏层神经元有两个缺点：一个是由于全连接神经网络的权值是输出层和输出层神经元数量与隐藏层神经元数量的乘积，过多的隐</w:t>
+        <w:t>，神经网络越复杂，神经网络越能学习出复杂的模型来识别输入的数据。但过多的隐藏层神经元有两个缺点：一个是由于全连接神经网络的权值是输出层和输出层神经元数量与隐藏层神经元数量的乘积，过多的隐藏层神经元会让计算量指数增加，使训练速度变慢；第二个是过多的隐藏层神经元会造成过度拟合（</w:t>
+      </w:r>
+      <w:r>
+        <w:rPr>
+          <w:rFonts w:hint="eastAsia"/>
+        </w:rPr>
+        <w:t>overfitting</w:t>
+      </w:r>
+      <w:r>
+        <w:rPr>
+          <w:rFonts w:hint="eastAsia"/>
+        </w:rPr>
+        <w:t>）即神经网络过于灵活，使其训练的结果过于贴近训练数据</w:t>
       </w:r>
       <w:r>
         <w:rPr>
           <w:rFonts w:hint="eastAsia"/>
         </w:rPr>
         <w:lastRenderedPageBreak/>
-        <w:t>藏层神经元会让计算量指数增加，使训练速度变慢；第二个是过多的隐藏层神经元会造成过度拟合（</w:t>
-      </w:r>
-      <w:r>
-        <w:rPr>
-          <w:rFonts w:hint="eastAsia"/>
-        </w:rPr>
-        <w:t>overfitting</w:t>
-      </w:r>
-      <w:r>
-        <w:rPr>
-          <w:rFonts w:hint="eastAsia"/>
-        </w:rPr>
-        <w:t>）即神经网络过于灵活，使其训练的结果过于贴近训练数据而没有容错，其训练的结果仅仅高度拟合训练的数据，而无法对与训练数据稍有不同的测试数据进行准确的识别：</w:t>
+        <w:t>而没有容错，其训练的结果仅仅高度拟合训练的数据，而无法对与训练数据稍有不同的测试数据进行准确的识别：</w:t>
       </w:r>
     </w:p>
     <w:p>
@@ -31784,8 +31775,8 @@
         </w:rPr>
         <w:t>的全连接神经网络隐藏层神经元数量的神经网络进行相同训练数据的训练，下面分别是</w:t>
       </w:r>
-      <w:bookmarkStart w:id="129" w:name="OLE_LINK93"/>
-      <w:bookmarkStart w:id="130" w:name="OLE_LINK94"/>
+      <w:bookmarkStart w:id="128" w:name="OLE_LINK93"/>
+      <w:bookmarkStart w:id="129" w:name="OLE_LINK94"/>
       <w:r>
         <w:rPr>
           <w:rFonts w:hint="eastAsia"/>
@@ -31804,8 +31795,8 @@
         </w:rPr>
         <w:t>识别准确率的关系</w:t>
       </w:r>
+      <w:bookmarkEnd w:id="128"/>
       <w:bookmarkEnd w:id="129"/>
-      <w:bookmarkEnd w:id="130"/>
       <w:r>
         <w:rPr>
           <w:rFonts w:hint="eastAsia"/>
@@ -31820,6 +31811,9 @@
       </w:r>
     </w:p>
     <w:p>
+      <w:pPr>
+        <w:jc w:val="center"/>
+      </w:pPr>
       <w:r>
         <w:rPr>
           <w:noProof/>
@@ -31932,14 +31926,7 @@
         <w:rPr>
           <w:rFonts w:hint="eastAsia"/>
         </w:rPr>
-        <w:t>个隐藏神</w:t>
-      </w:r>
-      <w:r>
-        <w:rPr>
-          <w:rFonts w:hint="eastAsia"/>
-        </w:rPr>
-        <w:lastRenderedPageBreak/>
-        <w:t>经元的神经网络（</w:t>
+        <w:t>个隐藏神经元的神经网络（</w:t>
       </w:r>
       <w:r>
         <w:rPr>
@@ -31982,11 +31969,12 @@
       <w:pPr>
         <w:pStyle w:val="Heading3"/>
       </w:pPr>
-      <w:bookmarkStart w:id="131" w:name="_Toc483846106"/>
-      <w:r>
-        <w:rPr>
-          <w:rFonts w:hint="eastAsia"/>
-        </w:rPr>
+      <w:bookmarkStart w:id="130" w:name="_Toc483846106"/>
+      <w:r>
+        <w:rPr>
+          <w:rFonts w:hint="eastAsia"/>
+        </w:rPr>
+        <w:lastRenderedPageBreak/>
         <w:t>卷积</w:t>
       </w:r>
       <w:r>
@@ -31995,7 +31983,7 @@
         </w:rPr>
         <w:t>层的作用</w:t>
       </w:r>
-      <w:bookmarkEnd w:id="131"/>
+      <w:bookmarkEnd w:id="130"/>
     </w:p>
     <w:p>
       <w:pPr>
@@ -32092,21 +32080,21 @@
           <w:rFonts w:hint="eastAsia"/>
         </w:rPr>
       </w:pPr>
-      <w:bookmarkStart w:id="132" w:name="_Toc483846107"/>
-      <w:r>
-        <w:rPr>
-          <w:rFonts w:hint="eastAsia"/>
-        </w:rPr>
-        <w:lastRenderedPageBreak/>
+      <w:bookmarkStart w:id="131" w:name="_Toc483846107"/>
+      <w:r>
+        <w:rPr>
+          <w:rFonts w:hint="eastAsia"/>
+        </w:rPr>
         <w:t>数据标准化</w:t>
       </w:r>
-      <w:bookmarkEnd w:id="132"/>
+      <w:bookmarkEnd w:id="131"/>
     </w:p>
     <w:p>
       <w:r>
         <w:rPr>
           <w:rFonts w:hint="eastAsia"/>
         </w:rPr>
+        <w:lastRenderedPageBreak/>
         <w:t>在训练过程中，由于</w:t>
       </w:r>
       <w:r>
@@ -32246,10 +32234,10 @@
           <w:noProof/>
         </w:rPr>
         <w:drawing>
-          <wp:inline distT="0" distB="0" distL="0" distR="0" wp14:anchorId="1DCDD705" wp14:editId="3B049435">
-            <wp:extent cx="2451735" cy="2211182"/>
-            <wp:effectExtent l="0" t="0" r="12065" b="0"/>
-            <wp:docPr id="23" name="Picture 23"/>
+          <wp:inline distT="0" distB="0" distL="0" distR="0" wp14:anchorId="0AA82C31" wp14:editId="25C4819C">
+            <wp:extent cx="5727700" cy="2657475"/>
+            <wp:effectExtent l="0" t="0" r="0" b="0"/>
+            <wp:docPr id="35" name="Picture 35"/>
             <wp:cNvGraphicFramePr>
               <a:graphicFrameLocks xmlns:a="http://schemas.openxmlformats.org/drawingml/2006/main" noChangeAspect="1"/>
             </wp:cNvGraphicFramePr>
@@ -32257,11 +32245,17 @@
               <a:graphicData uri="http://schemas.openxmlformats.org/drawingml/2006/picture">
                 <pic:pic xmlns:pic="http://schemas.openxmlformats.org/drawingml/2006/picture">
                   <pic:nvPicPr>
-                    <pic:cNvPr id="1" name=""/>
+                    <pic:cNvPr id="35" name="err01.pdf"/>
                     <pic:cNvPicPr/>
                   </pic:nvPicPr>
                   <pic:blipFill>
-                    <a:blip r:embed="rId26"/>
+                    <a:blip r:embed="rId26">
+                      <a:extLst>
+                        <a:ext uri="{28A0092B-C50C-407E-A947-70E740481C1C}">
+                          <a14:useLocalDpi xmlns:a14="http://schemas.microsoft.com/office/drawing/2010/main" val="0"/>
+                        </a:ext>
+                      </a:extLst>
+                    </a:blip>
                     <a:stretch>
                       <a:fillRect/>
                     </a:stretch>
@@ -32269,7 +32263,7 @@
                   <pic:spPr>
                     <a:xfrm>
                       <a:off x="0" y="0"/>
-                      <a:ext cx="2453099" cy="2212412"/>
+                      <a:ext cx="5727700" cy="2657475"/>
                     </a:xfrm>
                     <a:prstGeom prst="rect">
                       <a:avLst/>
@@ -32377,14 +32371,14 @@
       <w:pPr>
         <w:pStyle w:val="Heading3"/>
       </w:pPr>
-      <w:bookmarkStart w:id="133" w:name="_Toc483846108"/>
+      <w:bookmarkStart w:id="132" w:name="_Toc483846108"/>
       <w:r>
         <w:rPr>
           <w:rFonts w:hint="eastAsia"/>
         </w:rPr>
         <w:t>偏移量的作用</w:t>
       </w:r>
-      <w:bookmarkEnd w:id="133"/>
+      <w:bookmarkEnd w:id="132"/>
     </w:p>
     <w:p>
       <w:r>
@@ -32453,15 +32447,16 @@
       </w:r>
     </w:p>
     <w:p>
+      <w:bookmarkStart w:id="133" w:name="_GoBack"/>
       <w:r>
         <w:rPr>
           <w:noProof/>
         </w:rPr>
         <w:drawing>
-          <wp:inline distT="0" distB="0" distL="0" distR="0" wp14:anchorId="0628F0DA" wp14:editId="177E0624">
-            <wp:extent cx="2680335" cy="1910110"/>
-            <wp:effectExtent l="0" t="0" r="12065" b="0"/>
-            <wp:docPr id="24" name="Picture 24"/>
+          <wp:inline distT="0" distB="0" distL="0" distR="0" wp14:anchorId="2EA67B1D" wp14:editId="05871F33">
+            <wp:extent cx="5727700" cy="2614930"/>
+            <wp:effectExtent l="0" t="0" r="0" b="0"/>
+            <wp:docPr id="36" name="Picture 36"/>
             <wp:cNvGraphicFramePr>
               <a:graphicFrameLocks xmlns:a="http://schemas.openxmlformats.org/drawingml/2006/main" noChangeAspect="1"/>
             </wp:cNvGraphicFramePr>
@@ -32469,11 +32464,17 @@
               <a:graphicData uri="http://schemas.openxmlformats.org/drawingml/2006/picture">
                 <pic:pic xmlns:pic="http://schemas.openxmlformats.org/drawingml/2006/picture">
                   <pic:nvPicPr>
-                    <pic:cNvPr id="1" name=""/>
+                    <pic:cNvPr id="36" name="err02.pdf"/>
                     <pic:cNvPicPr/>
                   </pic:nvPicPr>
                   <pic:blipFill>
-                    <a:blip r:embed="rId27"/>
+                    <a:blip r:embed="rId27">
+                      <a:extLst>
+                        <a:ext uri="{28A0092B-C50C-407E-A947-70E740481C1C}">
+                          <a14:useLocalDpi xmlns:a14="http://schemas.microsoft.com/office/drawing/2010/main" val="0"/>
+                        </a:ext>
+                      </a:extLst>
+                    </a:blip>
                     <a:stretch>
                       <a:fillRect/>
                     </a:stretch>
@@ -32481,7 +32482,7 @@
                   <pic:spPr>
                     <a:xfrm>
                       <a:off x="0" y="0"/>
-                      <a:ext cx="2689131" cy="1916378"/>
+                      <a:ext cx="5727700" cy="2614930"/>
                     </a:xfrm>
                     <a:prstGeom prst="rect">
                       <a:avLst/>
@@ -32493,6 +32494,7 @@
           </wp:inline>
         </w:drawing>
       </w:r>
+      <w:bookmarkEnd w:id="133"/>
     </w:p>
     <w:p>
       <w:pPr>
@@ -32783,7 +32785,7 @@
         <w:noProof/>
         <w:szCs w:val="24"/>
       </w:rPr>
-      <w:t>36</w:t>
+      <w:t>50</w:t>
     </w:r>
     <w:r>
       <w:rPr>
@@ -35071,7 +35073,7 @@
 </file>
 
 <file path=customXml/itemProps1.xml><?xml version="1.0" encoding="utf-8"?>
-<ds:datastoreItem xmlns:ds="http://schemas.openxmlformats.org/officeDocument/2006/customXml" ds:itemID="{402AB910-5C66-AA42-81B2-47BFC50E042B}">
+<ds:datastoreItem xmlns:ds="http://schemas.openxmlformats.org/officeDocument/2006/customXml" ds:itemID="{4117C3B3-7568-F646-BABB-6D5E68C62825}">
   <ds:schemaRefs>
     <ds:schemaRef ds:uri="http://schemas.openxmlformats.org/officeDocument/2006/bibliography"/>
   </ds:schemaRefs>

--- a/毕设2 尼玛再闪退卸word.docx
+++ b/毕设2 尼玛再闪退卸word.docx
@@ -162,7 +162,7 @@
         <w:spacing w:beforeLines="100" w:before="312"/>
         <w:jc w:val="center"/>
         <w:rPr>
-          <w:rFonts w:eastAsia="黑体" w:hint="eastAsia"/>
+          <w:rFonts w:eastAsia="黑体"/>
           <w:spacing w:val="20"/>
           <w:sz w:val="72"/>
           <w:szCs w:val="22"/>
@@ -238,16 +238,6 @@
         </w:rPr>
         <w:t>的手写数字识别算法的实现</w:t>
       </w:r>
-    </w:p>
-    <w:p>
-      <w:pPr>
-        <w:rPr>
-          <w:b/>
-          <w:bCs/>
-          <w:sz w:val="21"/>
-          <w:szCs w:val="22"/>
-        </w:rPr>
-      </w:pPr>
     </w:p>
     <w:p>
       <w:pPr>
@@ -661,20 +651,6 @@
       <w:pPr>
         <w:spacing w:line="600" w:lineRule="exact"/>
         <w:rPr>
-          <w:rFonts w:eastAsia="宋体"/>
-          <w:b/>
-          <w:bCs/>
-          <w:spacing w:val="22"/>
-          <w:kern w:val="10"/>
-          <w:sz w:val="28"/>
-          <w:szCs w:val="22"/>
-        </w:rPr>
-      </w:pPr>
-    </w:p>
-    <w:p>
-      <w:pPr>
-        <w:spacing w:line="600" w:lineRule="exact"/>
-        <w:rPr>
           <w:b/>
           <w:bCs/>
           <w:spacing w:val="22"/>
@@ -796,44 +772,7 @@
           <w:kern w:val="10"/>
         </w:rPr>
         <w:lastRenderedPageBreak/>
-        <w:t>基于</w:t>
-      </w:r>
-      <w:r>
-        <w:rPr>
-          <w:spacing w:val="22"/>
-          <w:kern w:val="10"/>
-        </w:rPr>
-        <w:t>Hadoop</w:t>
-      </w:r>
-      <w:r>
-        <w:rPr>
-          <w:rFonts w:hint="eastAsia"/>
-          <w:spacing w:val="22"/>
-          <w:kern w:val="10"/>
-        </w:rPr>
-        <w:t>的数据挖掘</w:t>
-      </w:r>
-      <w:r>
-        <w:rPr>
-          <w:spacing w:val="22"/>
-          <w:kern w:val="10"/>
-        </w:rPr>
-        <w:t>算法的</w:t>
-      </w:r>
-      <w:r>
-        <w:rPr>
-          <w:rFonts w:hint="eastAsia"/>
-          <w:spacing w:val="22"/>
-          <w:kern w:val="10"/>
-        </w:rPr>
-        <w:t>研究</w:t>
-      </w:r>
-      <w:r>
-        <w:rPr>
-          <w:spacing w:val="22"/>
-          <w:kern w:val="10"/>
-        </w:rPr>
-        <w:t>与实现</w:t>
+        <w:t>基于神经网络的手写数字识别算法的实现</w:t>
       </w:r>
       <w:bookmarkEnd w:id="0"/>
       <w:bookmarkEnd w:id="1"/>
@@ -886,296 +825,16 @@
         <w:pStyle w:val="a"/>
         <w:ind w:firstLine="480"/>
         <w:rPr>
-          <w:rFonts w:ascii="Times New Roman" w:hAnsi="Times New Roman"/>
-        </w:rPr>
-      </w:pPr>
-      <w:r>
-        <w:rPr>
           <w:rFonts w:ascii="Times New Roman" w:hAnsi="Times New Roman" w:hint="eastAsia"/>
         </w:rPr>
-        <w:t>在当下信息</w:t>
-      </w:r>
-      <w:r>
-        <w:rPr>
-          <w:rFonts w:ascii="Times New Roman" w:hAnsi="Times New Roman"/>
-        </w:rPr>
-        <w:t>化和网络化</w:t>
-      </w:r>
+      </w:pPr>
+      <w:bookmarkStart w:id="2" w:name="OLE_LINK3"/>
+      <w:bookmarkStart w:id="3" w:name="OLE_LINK4"/>
       <w:r>
         <w:rPr>
           <w:rFonts w:ascii="Times New Roman" w:hAnsi="Times New Roman" w:hint="eastAsia"/>
         </w:rPr>
-        <w:t>的</w:t>
-      </w:r>
-      <w:r>
-        <w:rPr>
-          <w:rFonts w:ascii="Times New Roman" w:hAnsi="Times New Roman"/>
-        </w:rPr>
-        <w:t>大环境下，各行各业</w:t>
-      </w:r>
-      <w:r>
-        <w:rPr>
-          <w:rFonts w:ascii="Times New Roman" w:hAnsi="Times New Roman" w:hint="eastAsia"/>
-        </w:rPr>
-        <w:t>都</w:t>
-      </w:r>
-      <w:r>
-        <w:rPr>
-          <w:rFonts w:ascii="Times New Roman" w:hAnsi="Times New Roman"/>
-        </w:rPr>
-        <w:t>采用</w:t>
-      </w:r>
-      <w:r>
-        <w:rPr>
-          <w:rFonts w:ascii="Times New Roman" w:hAnsi="Times New Roman" w:hint="eastAsia"/>
-        </w:rPr>
-        <w:t>计算机</w:t>
-      </w:r>
-      <w:r>
-        <w:rPr>
-          <w:rFonts w:ascii="Times New Roman" w:hAnsi="Times New Roman"/>
-        </w:rPr>
-        <w:t>进行管理</w:t>
-      </w:r>
-      <w:r>
-        <w:rPr>
-          <w:rFonts w:ascii="Times New Roman" w:hAnsi="Times New Roman" w:hint="eastAsia"/>
-        </w:rPr>
-        <w:t>和</w:t>
-      </w:r>
-      <w:r>
-        <w:rPr>
-          <w:rFonts w:ascii="Times New Roman" w:hAnsi="Times New Roman"/>
-        </w:rPr>
-        <w:t>运行</w:t>
-      </w:r>
-      <w:r>
-        <w:rPr>
-          <w:rFonts w:ascii="Times New Roman" w:hAnsi="Times New Roman" w:hint="eastAsia"/>
-        </w:rPr>
-        <w:t>，由此</w:t>
-      </w:r>
-      <w:r>
-        <w:rPr>
-          <w:rFonts w:ascii="Times New Roman" w:hAnsi="Times New Roman"/>
-        </w:rPr>
-        <w:t>积累了大量的</w:t>
-      </w:r>
-      <w:r>
-        <w:rPr>
-          <w:rFonts w:ascii="Times New Roman" w:hAnsi="Times New Roman" w:hint="eastAsia"/>
-        </w:rPr>
-        <w:t>信息</w:t>
-      </w:r>
-      <w:r>
-        <w:rPr>
-          <w:rFonts w:ascii="Times New Roman" w:hAnsi="Times New Roman"/>
-        </w:rPr>
-        <w:t>数据</w:t>
-      </w:r>
-      <w:r>
-        <w:rPr>
-          <w:rFonts w:ascii="Times New Roman" w:hAnsi="Times New Roman" w:hint="eastAsia"/>
-        </w:rPr>
-        <w:t>。在</w:t>
-      </w:r>
-      <w:r>
-        <w:rPr>
-          <w:rFonts w:ascii="Times New Roman" w:hAnsi="Times New Roman"/>
-        </w:rPr>
-        <w:t>医疗行业方面，伴随着数字化进程的不断深入发</w:t>
-      </w:r>
-      <w:r>
-        <w:rPr>
-          <w:rFonts w:ascii="Times New Roman" w:hAnsi="Times New Roman" w:hint="eastAsia"/>
-        </w:rPr>
-        <w:t>展</w:t>
-      </w:r>
-      <w:r>
-        <w:rPr>
-          <w:rFonts w:ascii="Times New Roman" w:hAnsi="Times New Roman"/>
-        </w:rPr>
-        <w:t>，在医学信息库当中包涵着大量的</w:t>
-      </w:r>
-      <w:r>
-        <w:rPr>
-          <w:rFonts w:ascii="Times New Roman" w:hAnsi="Times New Roman" w:hint="eastAsia"/>
-        </w:rPr>
-        <w:t>病人</w:t>
-      </w:r>
-      <w:r>
-        <w:rPr>
-          <w:rFonts w:ascii="Times New Roman" w:hAnsi="Times New Roman"/>
-        </w:rPr>
-        <w:t>的信息数据。在</w:t>
-      </w:r>
-      <w:r>
-        <w:rPr>
-          <w:rFonts w:ascii="Times New Roman" w:hAnsi="Times New Roman" w:hint="eastAsia"/>
-        </w:rPr>
-        <w:t>这些</w:t>
-      </w:r>
-      <w:r>
-        <w:rPr>
-          <w:rFonts w:ascii="Times New Roman" w:hAnsi="Times New Roman"/>
-        </w:rPr>
-        <w:t>数据当中既包括</w:t>
-      </w:r>
-      <w:r>
-        <w:rPr>
-          <w:rFonts w:ascii="Times New Roman" w:hAnsi="Times New Roman" w:hint="eastAsia"/>
-        </w:rPr>
-        <w:t>很多</w:t>
-      </w:r>
-      <w:r>
-        <w:rPr>
-          <w:rFonts w:ascii="Times New Roman" w:hAnsi="Times New Roman"/>
-        </w:rPr>
-        <w:t>关于病人基本信息的结构化数据也包括</w:t>
-      </w:r>
-      <w:r>
-        <w:rPr>
-          <w:rFonts w:ascii="Times New Roman" w:hAnsi="Times New Roman" w:hint="eastAsia"/>
-        </w:rPr>
-        <w:t>大量</w:t>
-      </w:r>
-      <w:r>
-        <w:rPr>
-          <w:rFonts w:ascii="Times New Roman" w:hAnsi="Times New Roman"/>
-        </w:rPr>
-        <w:t>的非结构化的医疗图像数据</w:t>
-      </w:r>
-      <w:r>
-        <w:rPr>
-          <w:rFonts w:ascii="Times New Roman" w:hAnsi="Times New Roman" w:hint="eastAsia"/>
-        </w:rPr>
-        <w:t>，这就</w:t>
-      </w:r>
-      <w:r>
-        <w:rPr>
-          <w:rFonts w:ascii="Times New Roman" w:hAnsi="Times New Roman"/>
-        </w:rPr>
-        <w:t>为医疗图像挖掘提供了大量的资源。</w:t>
-      </w:r>
-      <w:r>
-        <w:rPr>
-          <w:rFonts w:ascii="Times New Roman" w:hAnsi="Times New Roman" w:hint="eastAsia"/>
-        </w:rPr>
-        <w:t>从</w:t>
-      </w:r>
-      <w:r>
-        <w:rPr>
-          <w:rFonts w:ascii="Times New Roman" w:hAnsi="Times New Roman"/>
-        </w:rPr>
-        <w:t>海量的医学信息图像中挖掘出有效的信息</w:t>
-      </w:r>
-      <w:r>
-        <w:rPr>
-          <w:rFonts w:ascii="Times New Roman" w:hAnsi="Times New Roman" w:hint="eastAsia"/>
-        </w:rPr>
-        <w:t>，</w:t>
-      </w:r>
-      <w:r>
-        <w:rPr>
-          <w:rFonts w:ascii="Times New Roman" w:hAnsi="Times New Roman"/>
-        </w:rPr>
-        <w:t>用来加速医生的诊断决策过程和提高医生诊断</w:t>
-      </w:r>
-      <w:r>
-        <w:rPr>
-          <w:rFonts w:ascii="Times New Roman" w:hAnsi="Times New Roman" w:hint="eastAsia"/>
-        </w:rPr>
-        <w:t>结果</w:t>
-      </w:r>
-      <w:r>
-        <w:rPr>
-          <w:rFonts w:ascii="Times New Roman" w:hAnsi="Times New Roman"/>
-        </w:rPr>
-        <w:t>的准确度</w:t>
-      </w:r>
-      <w:r>
-        <w:rPr>
-          <w:rFonts w:ascii="Times New Roman" w:hAnsi="Times New Roman" w:hint="eastAsia"/>
-        </w:rPr>
-        <w:t>是</w:t>
-      </w:r>
-      <w:r>
-        <w:rPr>
-          <w:rFonts w:ascii="Times New Roman" w:hAnsi="Times New Roman"/>
-        </w:rPr>
-        <w:t>医疗图像</w:t>
-      </w:r>
-      <w:r>
-        <w:rPr>
-          <w:rFonts w:ascii="Times New Roman" w:hAnsi="Times New Roman" w:hint="eastAsia"/>
-        </w:rPr>
-        <w:t>数据</w:t>
-      </w:r>
-      <w:r>
-        <w:rPr>
-          <w:rFonts w:ascii="Times New Roman" w:hAnsi="Times New Roman"/>
-        </w:rPr>
-        <w:t>挖掘</w:t>
-      </w:r>
-      <w:r>
-        <w:rPr>
-          <w:rFonts w:ascii="Times New Roman" w:hAnsi="Times New Roman" w:hint="eastAsia"/>
-        </w:rPr>
-        <w:t>的</w:t>
-      </w:r>
-      <w:r>
-        <w:rPr>
-          <w:rFonts w:ascii="Times New Roman" w:hAnsi="Times New Roman"/>
-        </w:rPr>
-        <w:t>最终目标。</w:t>
-      </w:r>
-      <w:r>
-        <w:rPr>
-          <w:rFonts w:ascii="Times New Roman" w:hAnsi="Times New Roman" w:hint="eastAsia"/>
-        </w:rPr>
-        <w:t>像</w:t>
-      </w:r>
-      <w:r>
-        <w:rPr>
-          <w:rFonts w:ascii="Times New Roman" w:hAnsi="Times New Roman"/>
-        </w:rPr>
-        <w:t>H</w:t>
-      </w:r>
-      <w:r>
-        <w:rPr>
-          <w:rFonts w:ascii="Times New Roman" w:hAnsi="Times New Roman" w:hint="eastAsia"/>
-        </w:rPr>
-        <w:t>ad</w:t>
-      </w:r>
-      <w:r>
-        <w:rPr>
-          <w:rFonts w:ascii="Times New Roman" w:hAnsi="Times New Roman"/>
-        </w:rPr>
-        <w:t>oop</w:t>
-      </w:r>
-      <w:r>
-        <w:rPr>
-          <w:rFonts w:ascii="Times New Roman" w:hAnsi="Times New Roman" w:hint="eastAsia"/>
-        </w:rPr>
-        <w:t>这样的</w:t>
-      </w:r>
-      <w:r>
-        <w:rPr>
-          <w:rFonts w:ascii="Times New Roman" w:hAnsi="Times New Roman"/>
-        </w:rPr>
-        <w:t>分布式环境以及相关技术成为</w:t>
-      </w:r>
-      <w:r>
-        <w:rPr>
-          <w:rFonts w:ascii="Times New Roman" w:hAnsi="Times New Roman" w:hint="eastAsia"/>
-        </w:rPr>
-        <w:t>医疗</w:t>
-      </w:r>
-      <w:r>
-        <w:rPr>
-          <w:rFonts w:ascii="Times New Roman" w:hAnsi="Times New Roman"/>
-        </w:rPr>
-        <w:t>图像数据挖掘的最佳选择。</w:t>
+        <w:t>手写识别是当今模式识别的研究领域中一个极其重要的分支，其不光应用极其广泛，可以推广到的问题又遍布各大领域。作为两种信息的桥梁，手写识别的应用空间广阔，市场需求巨大。所以对手写识别的研究既有很高的理论价值又有广泛的应用价值。</w:t>
       </w:r>
     </w:p>
     <w:p>
@@ -1186,6 +845,83 @@
           <w:rFonts w:ascii="Times New Roman" w:hAnsi="Times New Roman" w:hint="eastAsia"/>
         </w:rPr>
       </w:pPr>
+      <w:r>
+        <w:rPr>
+          <w:rFonts w:ascii="Times New Roman" w:hAnsi="Times New Roman" w:hint="eastAsia"/>
+        </w:rPr>
+        <w:t>近年来由于多核心计算成本的不断降低，</w:t>
+      </w:r>
+      <w:r>
+        <w:rPr>
+          <w:rFonts w:ascii="Times New Roman" w:hAnsi="Times New Roman" w:hint="eastAsia"/>
+        </w:rPr>
+        <w:t>人工神经网络成为了解决手写识别问题的热门研究方向。人工神经网络以其高容错率，高分类能力，高效利用</w:t>
+      </w:r>
+      <w:r>
+        <w:rPr>
+          <w:rFonts w:ascii="Times New Roman" w:hAnsi="Times New Roman" w:hint="eastAsia"/>
+        </w:rPr>
+        <w:t>GPU</w:t>
+      </w:r>
+      <w:r>
+        <w:rPr>
+          <w:rFonts w:ascii="Times New Roman" w:hAnsi="Times New Roman" w:hint="eastAsia"/>
+        </w:rPr>
+        <w:t>进行加速与自我学习能力等优势，使其在手写识别中鹤立鸡群。人工神经网络可以实时处理大量的手写数据，并达到前所未有的高准确率。</w:t>
+      </w:r>
+    </w:p>
+    <w:p>
+      <w:pPr>
+        <w:pStyle w:val="a"/>
+        <w:ind w:firstLine="480"/>
+        <w:rPr>
+          <w:rFonts w:ascii="Times New Roman" w:hAnsi="Times New Roman" w:hint="eastAsia"/>
+        </w:rPr>
+      </w:pPr>
+      <w:r>
+        <w:rPr>
+          <w:rFonts w:ascii="Times New Roman" w:hAnsi="Times New Roman" w:hint="eastAsia"/>
+        </w:rPr>
+        <w:t>手写识别问题的主要难点在于其无法建立具体的数学模型，本文采用结合卷积神经网络与全连接神经网络的方法对这一问题进行解决。基于神经网络的手写识别其关键的部分在于根据效果的不同，调整神经网络中各部分的参数，从而达到最高的效果。本文采用只利用</w:t>
+      </w:r>
+      <w:r>
+        <w:rPr>
+          <w:rFonts w:ascii="Times New Roman" w:hAnsi="Times New Roman" w:hint="eastAsia"/>
+        </w:rPr>
+        <w:t>python</w:t>
+      </w:r>
+      <w:r>
+        <w:rPr>
+          <w:rFonts w:ascii="Times New Roman" w:hAnsi="Times New Roman" w:hint="eastAsia"/>
+        </w:rPr>
+        <w:t>最基本的数学计算库的方法，从底层对神经网络进行实现，从而灵活的对神经网络各部分进行调试与分析。</w:t>
+      </w:r>
+    </w:p>
+    <w:p>
+      <w:pPr>
+        <w:pStyle w:val="a"/>
+        <w:ind w:firstLine="480"/>
+        <w:rPr>
+          <w:rFonts w:ascii="Times New Roman" w:hAnsi="Times New Roman"/>
+        </w:rPr>
+      </w:pPr>
+      <w:r>
+        <w:rPr>
+          <w:rFonts w:ascii="Times New Roman" w:hAnsi="Times New Roman" w:hint="eastAsia"/>
+        </w:rPr>
+        <w:t>通过测试，本系统对手写数字的识别达到了很高的准确率。</w:t>
+      </w:r>
+      <w:bookmarkEnd w:id="2"/>
+      <w:bookmarkEnd w:id="3"/>
+    </w:p>
+    <w:p>
+      <w:pPr>
+        <w:pStyle w:val="a"/>
+        <w:ind w:firstLineChars="83" w:firstLine="199"/>
+        <w:rPr>
+          <w:rFonts w:ascii="Times New Roman" w:hAnsi="Times New Roman" w:hint="eastAsia"/>
+        </w:rPr>
+      </w:pPr>
     </w:p>
     <w:p>
       <w:pPr>
@@ -1205,49 +941,61 @@
         <w:rPr>
           <w:rFonts w:ascii="Times New Roman" w:hAnsi="Times New Roman"/>
         </w:rPr>
-        <w:t>词：数据挖掘，</w:t>
+        <w:t>词：</w:t>
+      </w:r>
+      <w:r>
+        <w:rPr>
+          <w:rFonts w:ascii="Times New Roman" w:hAnsi="Times New Roman" w:hint="eastAsia"/>
+        </w:rPr>
+        <w:t>手写数字识别</w:t>
       </w:r>
       <w:r>
         <w:rPr>
           <w:rFonts w:ascii="Times New Roman" w:hAnsi="Times New Roman"/>
         </w:rPr>
-        <w:t>Hadoop</w:t>
+        <w:t>，</w:t>
       </w:r>
       <w:r>
         <w:rPr>
           <w:rFonts w:ascii="Times New Roman" w:hAnsi="Times New Roman" w:hint="eastAsia"/>
         </w:rPr>
+        <w:t>python</w:t>
+      </w:r>
+      <w:r>
+        <w:rPr>
+          <w:rFonts w:ascii="Times New Roman" w:hAnsi="Times New Roman" w:hint="eastAsia"/>
+        </w:rPr>
         <w:t>，</w:t>
       </w:r>
       <w:r>
         <w:rPr>
+          <w:rFonts w:ascii="Times New Roman" w:hAnsi="Times New Roman" w:hint="eastAsia"/>
+        </w:rPr>
+        <w:t>人工神经网络</w:t>
+      </w:r>
+      <w:r>
+        <w:rPr>
+          <w:rFonts w:ascii="Times New Roman" w:hAnsi="Times New Roman" w:hint="eastAsia"/>
+        </w:rPr>
+        <w:t>,</w:t>
+      </w:r>
+      <w:r>
+        <w:rPr>
+          <w:rFonts w:ascii="Times New Roman" w:hAnsi="Times New Roman" w:hint="eastAsia"/>
+        </w:rPr>
+        <w:t xml:space="preserve"> </w:t>
+      </w:r>
+      <w:r>
+        <w:rPr>
+          <w:rFonts w:ascii="Times New Roman" w:hAnsi="Times New Roman" w:hint="eastAsia"/>
+        </w:rPr>
+        <w:t>卷积神经网络</w:t>
+      </w:r>
+      <w:r>
+        <w:rPr>
           <w:rFonts w:ascii="Times New Roman" w:hAnsi="Times New Roman"/>
         </w:rPr>
-        <w:t>k-mean</w:t>
-      </w:r>
-      <w:r>
-        <w:rPr>
-          <w:rFonts w:ascii="Times New Roman" w:hAnsi="Times New Roman" w:hint="eastAsia"/>
-        </w:rPr>
-        <w:t>s,</w:t>
-      </w:r>
-      <w:r>
-        <w:rPr>
-          <w:rFonts w:ascii="Times New Roman" w:hAnsi="Times New Roman" w:hint="eastAsia"/>
-        </w:rPr>
-        <w:t>，</w:t>
-      </w:r>
-      <w:r>
-        <w:rPr>
-          <w:rFonts w:ascii="Times New Roman" w:hAnsi="Times New Roman"/>
-        </w:rPr>
-        <w:t>医</w:t>
-      </w:r>
-      <w:r>
-        <w:rPr>
-          <w:rFonts w:ascii="Times New Roman" w:hAnsi="Times New Roman" w:hint="eastAsia"/>
-        </w:rPr>
-        <w:t>疗数据</w:t>
+        <w:t xml:space="preserve"> </w:t>
       </w:r>
     </w:p>
     <w:p>
@@ -1264,31 +1012,36 @@
     <w:p>
       <w:pPr>
         <w:jc w:val="center"/>
-        <w:rPr>
-          <w:rFonts w:hint="eastAsia"/>
-        </w:rPr>
       </w:pPr>
       <w:r>
         <w:lastRenderedPageBreak/>
-        <w:t>Design and implementation of mining</w:t>
-      </w:r>
-      <w:r>
-        <w:t xml:space="preserve"> algorithm based on </w:t>
-      </w:r>
-      <w:proofErr w:type="spellStart"/>
-      <w:r>
-        <w:t>hadoop</w:t>
-      </w:r>
-      <w:proofErr w:type="spellEnd"/>
-      <w:r>
-        <w:t xml:space="preserve"> for </w:t>
-      </w:r>
-      <w:r>
-        <w:t>data</w:t>
-      </w:r>
-    </w:p>
-    <w:p>
-      <w:pPr>
+        <w:t>I</w:t>
+      </w:r>
+      <w:r>
+        <w:t xml:space="preserve">mplementation of </w:t>
+      </w:r>
+      <w:r>
+        <w:rPr>
+          <w:rFonts w:hint="eastAsia"/>
+        </w:rPr>
+        <w:t>hand</w:t>
+      </w:r>
+      <w:r>
+        <w:t xml:space="preserve">written digits recognition </w:t>
+      </w:r>
+      <w:r>
+        <w:t xml:space="preserve">algorithm based on </w:t>
+      </w:r>
+      <w:r>
+        <w:t>n</w:t>
+      </w:r>
+      <w:r>
+        <w:t>eural networks</w:t>
+      </w:r>
+    </w:p>
+    <w:p>
+      <w:pPr>
+        <w:wordWrap w:val="0"/>
         <w:jc w:val="right"/>
         <w:rPr>
           <w:rFonts w:eastAsia="新宋体"/>
@@ -1316,79 +1069,421 @@
         </w:rPr>
         <w:t>:</w:t>
       </w:r>
-    </w:p>
-    <w:p>
-      <w:pPr>
-        <w:jc w:val="right"/>
+      <w:r>
         <w:rPr>
           <w:rFonts w:eastAsia="新宋体"/>
           <w:color w:val="000000"/>
         </w:rPr>
-      </w:pPr>
-      <w:r>
+        <w:t xml:space="preserve"> Zhang Haotian</w:t>
+      </w:r>
+    </w:p>
+    <w:p>
+      <w:pPr>
+        <w:wordWrap w:val="0"/>
+        <w:jc w:val="right"/>
         <w:rPr>
           <w:rFonts w:eastAsia="新宋体"/>
           <w:color w:val="000000"/>
         </w:rPr>
-        <w:t>Tutor:</w:t>
-      </w:r>
-    </w:p>
-    <w:p>
-      <w:pPr>
-        <w:jc w:val="center"/>
-      </w:pPr>
-      <w:r>
-        <w:t>Abstract</w:t>
-      </w:r>
-    </w:p>
-    <w:p>
-      <w:pPr>
-        <w:spacing w:beforeLines="50" w:before="211" w:afterLines="50" w:after="211"/>
-        <w:ind w:firstLineChars="200" w:firstLine="480"/>
+      </w:pPr>
+      <w:r>
         <w:rPr>
           <w:rFonts w:eastAsia="新宋体"/>
           <w:color w:val="000000"/>
         </w:rPr>
-      </w:pPr>
+        <w:t>Tutor:</w:t>
+      </w:r>
       <w:r>
         <w:rPr>
           <w:rFonts w:eastAsia="新宋体"/>
           <w:color w:val="000000"/>
         </w:rPr>
-        <w:t xml:space="preserve">In the current information technology and network environment, businesses are managed and run by computer, which has accumulated a large amount of information and data. In the medical sector, along with the deepening of the development of digital processes </w:t>
-      </w:r>
-    </w:p>
-    <w:p>
-      <w:pPr>
-        <w:spacing w:beforeLines="50" w:before="211" w:afterLines="50" w:after="211"/>
-        <w:ind w:firstLineChars="200" w:firstLine="480"/>
-        <w:rPr>
-          <w:rFonts w:eastAsia="新宋体"/>
+        <w:t xml:space="preserve"> Wang Cuirong</w:t>
+      </w:r>
+    </w:p>
+    <w:p>
+      <w:pPr>
+        <w:jc w:val="center"/>
+      </w:pPr>
+      <w:r>
+        <w:t>Abstract</w:t>
+      </w:r>
+    </w:p>
+    <w:p>
+      <w:pPr>
+        <w:pStyle w:val="a"/>
+        <w:ind w:firstLine="480"/>
+        <w:rPr>
+          <w:rFonts w:ascii="Times New Roman" w:eastAsia="新宋体" w:hAnsi="Times New Roman" w:cs="Times New Roman"/>
           <w:color w:val="000000"/>
-        </w:rPr>
-      </w:pPr>
-      <w:r>
-        <w:rPr>
-          <w:rFonts w:eastAsia="新宋体"/>
+          <w:kern w:val="0"/>
+        </w:rPr>
+      </w:pPr>
+      <w:r>
+        <w:rPr>
+          <w:rFonts w:ascii="Times New Roman" w:eastAsia="新宋体" w:hAnsi="Times New Roman" w:cs="Times New Roman"/>
           <w:color w:val="000000"/>
-        </w:rPr>
-        <w:t xml:space="preserve">This paper introduces the HDFS and MapReduce Hadoop subprojects under the platform, and then introduced the relevant knowledge about cluster analysis and data mining. Thesis analyzes the k-means algorithm strengths and weaknesses and shortcomings for which the corresponding improvement, then subjected to a parallel realization by MapReduce programming model. Finally, medical images of this algorithm </w:t>
-      </w:r>
-      <w:proofErr w:type="gramStart"/>
-      <w:r>
-        <w:rPr>
-          <w:rFonts w:eastAsia="新宋体"/>
+          <w:kern w:val="0"/>
+        </w:rPr>
+        <w:t>Handwriting recognition is an important branch of pattern recognition</w:t>
+      </w:r>
+      <w:r>
+        <w:rPr>
+          <w:rFonts w:ascii="Times New Roman" w:eastAsia="新宋体" w:hAnsi="Times New Roman" w:cs="Times New Roman"/>
           <w:color w:val="000000"/>
-        </w:rPr>
-        <w:t>has</w:t>
-      </w:r>
-      <w:proofErr w:type="gramEnd"/>
-      <w:r>
-        <w:rPr>
-          <w:rFonts w:eastAsia="新宋体"/>
+          <w:kern w:val="0"/>
+        </w:rPr>
+        <w:t xml:space="preserve"> </w:t>
+      </w:r>
+      <w:r>
+        <w:rPr>
+          <w:rFonts w:ascii="Times New Roman" w:eastAsia="新宋体" w:hAnsi="Times New Roman" w:cs="Times New Roman"/>
           <w:color w:val="000000"/>
-        </w:rPr>
-        <w:t xml:space="preserve"> been tested, experiments show that the improved algorithm for image segmentation is good, but after data processing becomes greater parallelism and faster.</w:t>
+          <w:kern w:val="0"/>
+        </w:rPr>
+        <w:t>research.</w:t>
+      </w:r>
+      <w:r>
+        <w:rPr>
+          <w:rFonts w:ascii="Times New Roman" w:eastAsia="新宋体" w:hAnsi="Times New Roman" w:cs="Times New Roman"/>
+          <w:color w:val="000000"/>
+          <w:kern w:val="0"/>
+        </w:rPr>
+        <w:t xml:space="preserve"> </w:t>
+      </w:r>
+      <w:r>
+        <w:rPr>
+          <w:rFonts w:ascii="Times New Roman" w:eastAsia="新宋体" w:hAnsi="Times New Roman" w:cs="Times New Roman"/>
+          <w:color w:val="000000"/>
+          <w:kern w:val="0"/>
+        </w:rPr>
+        <w:t>It’</w:t>
+      </w:r>
+      <w:r>
+        <w:rPr>
+          <w:rFonts w:ascii="Times New Roman" w:eastAsia="新宋体" w:hAnsi="Times New Roman" w:cs="Times New Roman"/>
+          <w:color w:val="000000"/>
+          <w:kern w:val="0"/>
+        </w:rPr>
+        <w:t xml:space="preserve">s not only widely used, but also </w:t>
+      </w:r>
+      <w:r>
+        <w:rPr>
+          <w:rFonts w:ascii="Times New Roman" w:eastAsia="新宋体" w:hAnsi="Times New Roman" w:cs="Times New Roman" w:hint="eastAsia"/>
+          <w:color w:val="000000"/>
+          <w:kern w:val="0"/>
+        </w:rPr>
+        <w:t>can</w:t>
+      </w:r>
+      <w:r>
+        <w:rPr>
+          <w:rFonts w:ascii="Times New Roman" w:eastAsia="新宋体" w:hAnsi="Times New Roman" w:cs="Times New Roman"/>
+          <w:color w:val="000000"/>
+          <w:kern w:val="0"/>
+        </w:rPr>
+        <w:t xml:space="preserve"> be extended to lots of</w:t>
+      </w:r>
+      <w:r>
+        <w:rPr>
+          <w:rFonts w:ascii="Times New Roman" w:eastAsia="新宋体" w:hAnsi="Times New Roman" w:cs="Times New Roman"/>
+          <w:color w:val="000000"/>
+          <w:kern w:val="0"/>
+        </w:rPr>
+        <w:t xml:space="preserve"> areas. As </w:t>
+      </w:r>
+      <w:r>
+        <w:rPr>
+          <w:rFonts w:ascii="Times New Roman" w:eastAsia="新宋体" w:hAnsi="Times New Roman" w:cs="Times New Roman"/>
+          <w:color w:val="000000"/>
+          <w:kern w:val="0"/>
+        </w:rPr>
+        <w:t>the connection</w:t>
+      </w:r>
+      <w:r>
+        <w:rPr>
+          <w:rFonts w:ascii="Times New Roman" w:eastAsia="新宋体" w:hAnsi="Times New Roman" w:cs="Times New Roman"/>
+          <w:color w:val="000000"/>
+          <w:kern w:val="0"/>
+        </w:rPr>
+        <w:t xml:space="preserve"> of </w:t>
+      </w:r>
+      <w:r>
+        <w:rPr>
+          <w:rFonts w:ascii="Times New Roman" w:eastAsia="新宋体" w:hAnsi="Times New Roman" w:cs="Times New Roman"/>
+          <w:color w:val="000000"/>
+          <w:kern w:val="0"/>
+        </w:rPr>
+        <w:t>real world information and digit information</w:t>
+      </w:r>
+      <w:r>
+        <w:rPr>
+          <w:rFonts w:ascii="Times New Roman" w:eastAsia="新宋体" w:hAnsi="Times New Roman" w:cs="Times New Roman"/>
+          <w:color w:val="000000"/>
+          <w:kern w:val="0"/>
+        </w:rPr>
+        <w:t xml:space="preserve">, the market demand is huge. Therefore, </w:t>
+      </w:r>
+      <w:r>
+        <w:rPr>
+          <w:rFonts w:ascii="Times New Roman" w:eastAsia="新宋体" w:hAnsi="Times New Roman" w:cs="Times New Roman"/>
+          <w:color w:val="000000"/>
+          <w:kern w:val="0"/>
+        </w:rPr>
+        <w:t xml:space="preserve">both </w:t>
+      </w:r>
+      <w:r>
+        <w:rPr>
+          <w:rFonts w:ascii="Times New Roman" w:eastAsia="新宋体" w:hAnsi="Times New Roman" w:cs="Times New Roman"/>
+          <w:color w:val="000000"/>
+          <w:kern w:val="0"/>
+        </w:rPr>
+        <w:t>theoretical value and wide application value</w:t>
+      </w:r>
+      <w:r>
+        <w:rPr>
+          <w:rFonts w:ascii="Times New Roman" w:eastAsia="新宋体" w:hAnsi="Times New Roman" w:cs="Times New Roman"/>
+          <w:color w:val="000000"/>
+          <w:kern w:val="0"/>
+        </w:rPr>
+        <w:t xml:space="preserve"> </w:t>
+      </w:r>
+      <w:r>
+        <w:rPr>
+          <w:rFonts w:ascii="Times New Roman" w:eastAsia="新宋体" w:hAnsi="Times New Roman" w:cs="Times New Roman"/>
+          <w:color w:val="000000"/>
+          <w:kern w:val="0"/>
+        </w:rPr>
+        <w:t>of handwritten recognition are high</w:t>
+      </w:r>
+      <w:r>
+        <w:rPr>
+          <w:rFonts w:ascii="Times New Roman" w:eastAsia="新宋体" w:hAnsi="Times New Roman" w:cs="Times New Roman"/>
+          <w:color w:val="000000"/>
+          <w:kern w:val="0"/>
+        </w:rPr>
+        <w:t>.</w:t>
+      </w:r>
+    </w:p>
+    <w:p>
+      <w:pPr>
+        <w:pStyle w:val="a"/>
+        <w:ind w:firstLine="480"/>
+        <w:rPr>
+          <w:rFonts w:ascii="Times New Roman" w:eastAsia="新宋体" w:hAnsi="Times New Roman" w:cs="Times New Roman"/>
+          <w:color w:val="000000"/>
+          <w:kern w:val="0"/>
+        </w:rPr>
+      </w:pPr>
+      <w:r>
+        <w:rPr>
+          <w:rFonts w:ascii="Times New Roman" w:eastAsia="新宋体" w:hAnsi="Times New Roman" w:cs="Times New Roman"/>
+          <w:color w:val="000000"/>
+          <w:kern w:val="0"/>
+        </w:rPr>
+        <w:t xml:space="preserve">In recent years, due to the continuous reduction of multi-core computing costs, artificial neural network has become a popular research </w:t>
+      </w:r>
+      <w:r>
+        <w:rPr>
+          <w:rFonts w:ascii="Times New Roman" w:eastAsia="新宋体" w:hAnsi="Times New Roman" w:cs="Times New Roman"/>
+          <w:color w:val="000000"/>
+          <w:kern w:val="0"/>
+        </w:rPr>
+        <w:t xml:space="preserve">dirction </w:t>
+      </w:r>
+      <w:r>
+        <w:rPr>
+          <w:rFonts w:ascii="Times New Roman" w:eastAsia="新宋体" w:hAnsi="Times New Roman" w:cs="Times New Roman"/>
+          <w:color w:val="000000"/>
+          <w:kern w:val="0"/>
+        </w:rPr>
+        <w:t>to solve the problem of handwriting recognition. A</w:t>
+      </w:r>
+      <w:r>
+        <w:rPr>
+          <w:rFonts w:ascii="Times New Roman" w:eastAsia="新宋体" w:hAnsi="Times New Roman" w:cs="Times New Roman"/>
+          <w:color w:val="000000"/>
+          <w:kern w:val="0"/>
+        </w:rPr>
+        <w:t>NN</w:t>
+      </w:r>
+      <w:r>
+        <w:rPr>
+          <w:rFonts w:ascii="Times New Roman" w:eastAsia="新宋体" w:hAnsi="Times New Roman" w:cs="Times New Roman"/>
+          <w:color w:val="000000"/>
+          <w:kern w:val="0"/>
+        </w:rPr>
+        <w:t xml:space="preserve"> with its high fault tolerance, high classificatio</w:t>
+      </w:r>
+      <w:r>
+        <w:rPr>
+          <w:rFonts w:ascii="Times New Roman" w:eastAsia="新宋体" w:hAnsi="Times New Roman" w:cs="Times New Roman"/>
+          <w:color w:val="000000"/>
+          <w:kern w:val="0"/>
+        </w:rPr>
+        <w:t>n ability, efficient use of GPU, it</w:t>
+      </w:r>
+      <w:r>
+        <w:rPr>
+          <w:rFonts w:ascii="Times New Roman" w:eastAsia="新宋体" w:hAnsi="Times New Roman" w:cs="Times New Roman"/>
+          <w:color w:val="000000"/>
+          <w:kern w:val="0"/>
+        </w:rPr>
+        <w:t xml:space="preserve"> stand</w:t>
+      </w:r>
+      <w:r>
+        <w:rPr>
+          <w:rFonts w:ascii="Times New Roman" w:eastAsia="新宋体" w:hAnsi="Times New Roman" w:cs="Times New Roman"/>
+          <w:color w:val="000000"/>
+          <w:kern w:val="0"/>
+        </w:rPr>
+        <w:t>s</w:t>
+      </w:r>
+      <w:r>
+        <w:rPr>
+          <w:rFonts w:ascii="Times New Roman" w:eastAsia="新宋体" w:hAnsi="Times New Roman" w:cs="Times New Roman"/>
+          <w:color w:val="000000"/>
+          <w:kern w:val="0"/>
+        </w:rPr>
+        <w:t xml:space="preserve"> out</w:t>
+      </w:r>
+      <w:r>
+        <w:rPr>
+          <w:rFonts w:ascii="Times New Roman" w:eastAsia="新宋体" w:hAnsi="Times New Roman" w:cs="Times New Roman"/>
+          <w:color w:val="000000"/>
+          <w:kern w:val="0"/>
+        </w:rPr>
+        <w:t xml:space="preserve"> in the field of handwritten recognition</w:t>
+      </w:r>
+      <w:r>
+        <w:rPr>
+          <w:rFonts w:ascii="Times New Roman" w:eastAsia="新宋体" w:hAnsi="Times New Roman" w:cs="Times New Roman"/>
+          <w:color w:val="000000"/>
+          <w:kern w:val="0"/>
+        </w:rPr>
+        <w:t xml:space="preserve">. </w:t>
+      </w:r>
+      <w:r>
+        <w:rPr>
+          <w:rFonts w:ascii="Times New Roman" w:eastAsia="新宋体" w:hAnsi="Times New Roman" w:cs="Times New Roman"/>
+          <w:color w:val="000000"/>
+          <w:kern w:val="0"/>
+        </w:rPr>
+        <w:t>It</w:t>
+      </w:r>
+      <w:r>
+        <w:rPr>
+          <w:rFonts w:ascii="Times New Roman" w:eastAsia="新宋体" w:hAnsi="Times New Roman" w:cs="Times New Roman"/>
+          <w:color w:val="000000"/>
+          <w:kern w:val="0"/>
+        </w:rPr>
+        <w:t xml:space="preserve"> can handle large amounts of handwritten data in real time and achieve unprecedented high accuracy.</w:t>
+      </w:r>
+    </w:p>
+    <w:p>
+      <w:pPr>
+        <w:pStyle w:val="a"/>
+        <w:ind w:firstLine="480"/>
+        <w:rPr>
+          <w:rFonts w:ascii="Times New Roman" w:eastAsia="新宋体" w:hAnsi="Times New Roman" w:cs="Times New Roman"/>
+          <w:color w:val="000000"/>
+          <w:kern w:val="0"/>
+        </w:rPr>
+      </w:pPr>
+      <w:r>
+        <w:rPr>
+          <w:rFonts w:ascii="Times New Roman" w:eastAsia="新宋体" w:hAnsi="Times New Roman" w:cs="Times New Roman"/>
+          <w:color w:val="000000"/>
+          <w:kern w:val="0"/>
+        </w:rPr>
+        <w:t>The main difficulty of ha</w:t>
+      </w:r>
+      <w:r>
+        <w:rPr>
+          <w:rFonts w:ascii="Times New Roman" w:eastAsia="新宋体" w:hAnsi="Times New Roman" w:cs="Times New Roman"/>
+          <w:color w:val="000000"/>
+          <w:kern w:val="0"/>
+        </w:rPr>
+        <w:t>ndwriting recognition is that we</w:t>
+      </w:r>
+      <w:r>
+        <w:rPr>
+          <w:rFonts w:ascii="Times New Roman" w:eastAsia="新宋体" w:hAnsi="Times New Roman" w:cs="Times New Roman"/>
+          <w:color w:val="000000"/>
+          <w:kern w:val="0"/>
+        </w:rPr>
+        <w:t xml:space="preserve"> can not establish a concrete mathematical model</w:t>
+      </w:r>
+      <w:r>
+        <w:rPr>
+          <w:rFonts w:ascii="Times New Roman" w:eastAsia="新宋体" w:hAnsi="Times New Roman" w:cs="Times New Roman"/>
+          <w:color w:val="000000"/>
+          <w:kern w:val="0"/>
+        </w:rPr>
+        <w:t xml:space="preserve"> to solve it</w:t>
+      </w:r>
+      <w:r>
+        <w:rPr>
+          <w:rFonts w:ascii="Times New Roman" w:eastAsia="新宋体" w:hAnsi="Times New Roman" w:cs="Times New Roman"/>
+          <w:color w:val="000000"/>
+          <w:kern w:val="0"/>
+        </w:rPr>
+        <w:t xml:space="preserve">. This paper deals with this problem by combining convolution neural network and fully connected neural network. </w:t>
+      </w:r>
+      <w:r>
+        <w:rPr>
+          <w:rFonts w:ascii="Times New Roman" w:eastAsia="新宋体" w:hAnsi="Times New Roman" w:cs="Times New Roman"/>
+          <w:color w:val="000000"/>
+          <w:kern w:val="0"/>
+        </w:rPr>
+        <w:t xml:space="preserve">To deeply analysis the paramaters. In this paper, we </w:t>
+      </w:r>
+      <w:r>
+        <w:rPr>
+          <w:rFonts w:ascii="Times New Roman" w:eastAsia="新宋体" w:hAnsi="Times New Roman" w:cs="Times New Roman"/>
+          <w:color w:val="000000"/>
+          <w:kern w:val="0"/>
+        </w:rPr>
+        <w:t xml:space="preserve">only </w:t>
+      </w:r>
+      <w:r>
+        <w:rPr>
+          <w:rFonts w:ascii="Times New Roman" w:eastAsia="新宋体" w:hAnsi="Times New Roman" w:cs="Times New Roman"/>
+          <w:color w:val="000000"/>
+          <w:kern w:val="0"/>
+        </w:rPr>
+        <w:t xml:space="preserve">use </w:t>
+      </w:r>
+      <w:r>
+        <w:rPr>
+          <w:rFonts w:ascii="Times New Roman" w:eastAsia="新宋体" w:hAnsi="Times New Roman" w:cs="Times New Roman"/>
+          <w:color w:val="000000"/>
+          <w:kern w:val="0"/>
+        </w:rPr>
+        <w:t xml:space="preserve">the basic mathematical computing library of python to </w:t>
+      </w:r>
+      <w:r>
+        <w:rPr>
+          <w:rFonts w:ascii="Times New Roman" w:eastAsia="新宋体" w:hAnsi="Times New Roman" w:cs="Times New Roman"/>
+          <w:color w:val="000000"/>
+          <w:kern w:val="0"/>
+        </w:rPr>
+        <w:t>implement the algorithm</w:t>
+      </w:r>
+      <w:r>
+        <w:rPr>
+          <w:rFonts w:ascii="Times New Roman" w:eastAsia="新宋体" w:hAnsi="Times New Roman" w:cs="Times New Roman"/>
+          <w:color w:val="000000"/>
+          <w:kern w:val="0"/>
+        </w:rPr>
+        <w:t xml:space="preserve">, </w:t>
+      </w:r>
+      <w:r>
+        <w:rPr>
+          <w:rFonts w:ascii="Times New Roman" w:eastAsia="新宋体" w:hAnsi="Times New Roman" w:cs="Times New Roman"/>
+          <w:color w:val="000000"/>
+          <w:kern w:val="0"/>
+        </w:rPr>
+        <w:t>to achieve ultimate flexibly when analyzing.</w:t>
       </w:r>
     </w:p>
     <w:p>
@@ -1396,6 +1491,73 @@
         <w:pStyle w:val="a"/>
         <w:ind w:firstLineChars="0" w:firstLine="0"/>
         <w:rPr>
+          <w:rFonts w:ascii="Times New Roman" w:eastAsia="新宋体" w:hAnsi="Times New Roman" w:cs="Times New Roman"/>
+          <w:color w:val="000000"/>
+          <w:kern w:val="0"/>
+        </w:rPr>
+      </w:pPr>
+      <w:r>
+        <w:rPr>
+          <w:rFonts w:ascii="Times New Roman" w:eastAsia="新宋体" w:hAnsi="Times New Roman" w:cs="Times New Roman"/>
+          <w:color w:val="000000"/>
+          <w:kern w:val="0"/>
+        </w:rPr>
+        <w:t xml:space="preserve">Through the </w:t>
+      </w:r>
+      <w:r>
+        <w:rPr>
+          <w:rFonts w:ascii="Times New Roman" w:eastAsia="新宋体" w:hAnsi="Times New Roman" w:cs="Times New Roman"/>
+          <w:color w:val="000000"/>
+          <w:kern w:val="0"/>
+        </w:rPr>
+        <w:t xml:space="preserve">tests, the algorithm </w:t>
+      </w:r>
+      <w:r>
+        <w:rPr>
+          <w:rFonts w:ascii="Times New Roman" w:eastAsia="新宋体" w:hAnsi="Times New Roman" w:cs="Times New Roman"/>
+          <w:color w:val="000000"/>
+          <w:kern w:val="0"/>
+        </w:rPr>
+        <w:t>achieve</w:t>
+      </w:r>
+      <w:r>
+        <w:rPr>
+          <w:rFonts w:ascii="Times New Roman" w:eastAsia="新宋体" w:hAnsi="Times New Roman" w:cs="Times New Roman"/>
+          <w:color w:val="000000"/>
+          <w:kern w:val="0"/>
+        </w:rPr>
+        <w:t>d</w:t>
+      </w:r>
+      <w:r>
+        <w:rPr>
+          <w:rFonts w:ascii="Times New Roman" w:eastAsia="新宋体" w:hAnsi="Times New Roman" w:cs="Times New Roman"/>
+          <w:color w:val="000000"/>
+          <w:kern w:val="0"/>
+        </w:rPr>
+        <w:t xml:space="preserve"> a </w:t>
+      </w:r>
+      <w:r>
+        <w:rPr>
+          <w:rFonts w:ascii="Times New Roman" w:eastAsia="新宋体" w:hAnsi="Times New Roman" w:cs="Times New Roman"/>
+          <w:color w:val="000000"/>
+          <w:kern w:val="0"/>
+        </w:rPr>
+        <w:t xml:space="preserve">relatively </w:t>
+      </w:r>
+      <w:r>
+        <w:rPr>
+          <w:rFonts w:ascii="Times New Roman" w:eastAsia="新宋体" w:hAnsi="Times New Roman" w:cs="Times New Roman"/>
+          <w:color w:val="000000"/>
+          <w:kern w:val="0"/>
+        </w:rPr>
+        <w:t>high accuracy.</w:t>
+      </w:r>
+    </w:p>
+    <w:p>
+      <w:pPr>
+        <w:pStyle w:val="a"/>
+        <w:ind w:firstLineChars="0" w:firstLine="0"/>
+        <w:rPr>
           <w:rFonts w:eastAsia="黑体"/>
         </w:rPr>
       </w:pPr>
@@ -1417,57 +1579,24 @@
         <w:rPr>
           <w:rFonts w:eastAsia="黑体"/>
         </w:rPr>
-        <w:t>Hadoop, HDFS, k-</w:t>
-      </w:r>
-      <w:proofErr w:type="spellStart"/>
+        <w:t>H</w:t>
+      </w:r>
       <w:r>
         <w:rPr>
           <w:rFonts w:eastAsia="黑体"/>
         </w:rPr>
-        <w:t>means,Data</w:t>
-      </w:r>
-      <w:proofErr w:type="spellEnd"/>
+        <w:t xml:space="preserve">andwritten </w:t>
+      </w:r>
       <w:r>
         <w:rPr>
           <w:rFonts w:eastAsia="黑体"/>
         </w:rPr>
-        <w:t xml:space="preserve"> </w:t>
-      </w:r>
-      <w:proofErr w:type="spellStart"/>
-      <w:r>
-        <w:rPr>
-          <w:rFonts w:eastAsia="黑体"/>
-        </w:rPr>
-        <w:t>Mining,Medical</w:t>
-      </w:r>
-      <w:proofErr w:type="spellEnd"/>
-      <w:r>
-        <w:rPr>
-          <w:rFonts w:eastAsia="黑体"/>
-        </w:rPr>
-        <w:t xml:space="preserve"> Data</w:t>
-      </w:r>
-    </w:p>
-    <w:p>
-      <w:pPr>
-        <w:rPr>
-          <w:rFonts w:ascii="宋体" w:eastAsia="黑体" w:hAnsi="宋体" w:cs="宋体"/>
-          <w:kern w:val="2"/>
-        </w:rPr>
-      </w:pPr>
-      <w:r>
-        <w:rPr>
-          <w:rFonts w:eastAsia="黑体"/>
-        </w:rPr>
-        <w:br w:type="page"/>
+        <w:t>recognition, python, ANN, Convolutional Neural Network</w:t>
       </w:r>
     </w:p>
     <w:p>
       <w:pPr>
         <w:pStyle w:val="TOC1"/>
-        <w:rPr>
-          <w:rFonts w:hint="eastAsia"/>
-        </w:rPr>
       </w:pPr>
       <w:r>
         <w:rPr>
@@ -3957,63 +4086,10 @@
         <w:rPr>
           <w:noProof/>
         </w:rPr>
-        <w:t>4.3.6</w:t>
-      </w:r>
-      <w:r>
-        <w:rPr>
-          <w:rFonts w:asciiTheme="minorHAnsi" w:hAnsiTheme="minorHAnsi" w:cstheme="minorBidi"/>
-          <w:noProof/>
-          <w:kern w:val="2"/>
-        </w:rPr>
-        <w:tab/>
-      </w:r>
-      <w:r>
-        <w:rPr>
-          <w:noProof/>
-        </w:rPr>
-        <w:t>数据标准化</w:t>
-      </w:r>
-      <w:r>
-        <w:rPr>
-          <w:noProof/>
-        </w:rPr>
-        <w:tab/>
-      </w:r>
-      <w:r>
-        <w:rPr>
-          <w:noProof/>
-        </w:rPr>
-        <w:fldChar w:fldCharType="begin"/>
-      </w:r>
-      <w:r>
-        <w:rPr>
-          <w:noProof/>
-        </w:rPr>
-        <w:instrText xml:space="preserve"> PAGEREF _Toc483846107 \h </w:instrText>
-      </w:r>
-      <w:r>
-        <w:rPr>
-          <w:noProof/>
-        </w:rPr>
-      </w:r>
-      <w:r>
-        <w:rPr>
-          <w:noProof/>
-        </w:rPr>
-        <w:fldChar w:fldCharType="separate"/>
-      </w:r>
-      <w:r>
-        <w:rPr>
-          <w:noProof/>
-        </w:rPr>
-        <w:t>39</w:t>
-      </w:r>
-      <w:r>
-        <w:rPr>
-          <w:noProof/>
-        </w:rPr>
-        <w:fldChar w:fldCharType="end"/>
-      </w:r>
+        <w:t xml:space="preserve"> </w:t>
+      </w:r>
+      <w:bookmarkStart w:id="4" w:name="_GoBack"/>
+      <w:bookmarkEnd w:id="4"/>
     </w:p>
     <w:p>
       <w:pPr>
@@ -4325,24 +4401,9 @@
     </w:p>
     <w:p>
       <w:pPr>
-        <w:jc w:val="both"/>
-        <w:rPr>
-          <w:rFonts w:hint="eastAsia"/>
-        </w:rPr>
-      </w:pPr>
-      <w:r>
-        <w:lastRenderedPageBreak/>
-        <w:br w:type="page"/>
-      </w:r>
-    </w:p>
-    <w:p>
-      <w:pPr>
         <w:pStyle w:val="Heading1"/>
-        <w:rPr>
-          <w:rFonts w:hint="eastAsia"/>
-        </w:rPr>
-      </w:pPr>
-      <w:bookmarkStart w:id="2" w:name="_Toc483846075"/>
+      </w:pPr>
+      <w:bookmarkStart w:id="5" w:name="_Toc483846075"/>
       <w:r>
         <w:rPr>
           <w:rFonts w:hint="eastAsia"/>
@@ -4350,13 +4411,13 @@
         <w:lastRenderedPageBreak/>
         <w:t>绪论</w:t>
       </w:r>
-      <w:bookmarkEnd w:id="2"/>
+      <w:bookmarkEnd w:id="5"/>
     </w:p>
     <w:p>
       <w:pPr>
         <w:pStyle w:val="Heading2"/>
       </w:pPr>
-      <w:bookmarkStart w:id="3" w:name="_Toc483846076"/>
+      <w:bookmarkStart w:id="6" w:name="_Toc483846076"/>
       <w:r>
         <w:rPr>
           <w:rFonts w:hint="eastAsia"/>
@@ -4369,14 +4430,9 @@
         </w:rPr>
         <w:t>现状</w:t>
       </w:r>
-      <w:bookmarkEnd w:id="3"/>
-    </w:p>
-    <w:p>
-      <w:pPr>
-        <w:rPr>
-          <w:rFonts w:hint="eastAsia"/>
-        </w:rPr>
-      </w:pPr>
+      <w:bookmarkEnd w:id="6"/>
+    </w:p>
+    <w:p>
       <w:r>
         <w:rPr>
           <w:rFonts w:hint="eastAsia"/>
@@ -4415,11 +4471,6 @@
       </w:r>
     </w:p>
     <w:p>
-      <w:pPr>
-        <w:rPr>
-          <w:rFonts w:hint="eastAsia"/>
-        </w:rPr>
-      </w:pPr>
       <w:r>
         <w:rPr>
           <w:rFonts w:hint="eastAsia"/>
@@ -4458,13 +4509,8 @@
       </w:r>
     </w:p>
     <w:p>
-      <w:pPr>
-        <w:rPr>
-          <w:rFonts w:hint="eastAsia"/>
-        </w:rPr>
-      </w:pPr>
-      <w:bookmarkStart w:id="4" w:name="OLE_LINK102"/>
-      <w:bookmarkStart w:id="5" w:name="OLE_LINK103"/>
+      <w:bookmarkStart w:id="7" w:name="OLE_LINK102"/>
+      <w:bookmarkStart w:id="8" w:name="OLE_LINK103"/>
       <w:r>
         <w:rPr>
           <w:rFonts w:hint="eastAsia"/>
@@ -4580,8 +4626,8 @@
         </w:rPr>
         <w:t>相对于联机识别难度更高。</w:t>
       </w:r>
-      <w:bookmarkEnd w:id="4"/>
-      <w:bookmarkEnd w:id="5"/>
+      <w:bookmarkEnd w:id="7"/>
+      <w:bookmarkEnd w:id="8"/>
       <w:r>
         <w:rPr>
           <w:rFonts w:hint="eastAsia"/>
@@ -4590,11 +4636,6 @@
       </w:r>
     </w:p>
     <w:p>
-      <w:pPr>
-        <w:rPr>
-          <w:rFonts w:hint="eastAsia"/>
-        </w:rPr>
-      </w:pPr>
       <w:r>
         <w:rPr>
           <w:rFonts w:hint="eastAsia"/>
@@ -4633,11 +4674,6 @@
       </w:r>
     </w:p>
     <w:p>
-      <w:pPr>
-        <w:rPr>
-          <w:rFonts w:hint="eastAsia"/>
-        </w:rPr>
-      </w:pPr>
       <w:r>
         <w:rPr>
           <w:rFonts w:hint="eastAsia"/>
@@ -4765,11 +4801,8 @@
     <w:p>
       <w:pPr>
         <w:pStyle w:val="Heading2"/>
-        <w:rPr>
-          <w:rFonts w:hint="eastAsia"/>
-        </w:rPr>
-      </w:pPr>
-      <w:bookmarkStart w:id="6" w:name="_Toc483846077"/>
+      </w:pPr>
+      <w:bookmarkStart w:id="9" w:name="_Toc483846077"/>
       <w:r>
         <w:rPr>
           <w:rFonts w:hint="eastAsia"/>
@@ -4777,20 +4810,20 @@
         <w:lastRenderedPageBreak/>
         <w:t>研究目标及工作内容</w:t>
       </w:r>
-      <w:bookmarkEnd w:id="6"/>
+      <w:bookmarkEnd w:id="9"/>
     </w:p>
     <w:p>
       <w:pPr>
         <w:pStyle w:val="Heading3"/>
       </w:pPr>
-      <w:bookmarkStart w:id="7" w:name="_Toc483846078"/>
+      <w:bookmarkStart w:id="10" w:name="_Toc483846078"/>
       <w:r>
         <w:rPr>
           <w:rFonts w:hint="eastAsia"/>
         </w:rPr>
         <w:t>研究目标</w:t>
       </w:r>
-      <w:bookmarkEnd w:id="7"/>
+      <w:bookmarkEnd w:id="10"/>
     </w:p>
     <w:p>
       <w:r>
@@ -4893,18 +4926,15 @@
     <w:p>
       <w:pPr>
         <w:pStyle w:val="Heading3"/>
-        <w:rPr>
-          <w:rFonts w:hint="eastAsia"/>
-        </w:rPr>
-      </w:pPr>
-      <w:bookmarkStart w:id="8" w:name="_Toc483846079"/>
+      </w:pPr>
+      <w:bookmarkStart w:id="11" w:name="_Toc483846079"/>
       <w:r>
         <w:rPr>
           <w:rFonts w:hint="eastAsia"/>
         </w:rPr>
         <w:t>工作内容</w:t>
       </w:r>
-      <w:bookmarkEnd w:id="8"/>
+      <w:bookmarkEnd w:id="11"/>
     </w:p>
     <w:p>
       <w:pPr>
@@ -4914,9 +4944,6 @@
           <w:numId w:val="6"/>
         </w:numPr>
         <w:ind w:firstLineChars="0"/>
-        <w:rPr>
-          <w:rFonts w:hint="eastAsia"/>
-        </w:rPr>
       </w:pPr>
       <w:r>
         <w:rPr>
@@ -4933,9 +4960,6 @@
           <w:numId w:val="6"/>
         </w:numPr>
         <w:ind w:firstLineChars="0"/>
-        <w:rPr>
-          <w:rFonts w:hint="eastAsia"/>
-        </w:rPr>
       </w:pPr>
       <w:r>
         <w:rPr>
@@ -4952,9 +4976,6 @@
           <w:numId w:val="6"/>
         </w:numPr>
         <w:ind w:firstLineChars="0"/>
-        <w:rPr>
-          <w:rFonts w:hint="eastAsia"/>
-        </w:rPr>
       </w:pPr>
       <w:r>
         <w:rPr>
@@ -4994,25 +5015,19 @@
     <w:p>
       <w:pPr>
         <w:pStyle w:val="Heading2"/>
-        <w:rPr>
-          <w:rFonts w:hint="eastAsia"/>
-        </w:rPr>
-      </w:pPr>
-      <w:bookmarkStart w:id="9" w:name="_Toc483846080"/>
+      </w:pPr>
+      <w:bookmarkStart w:id="12" w:name="_Toc483846080"/>
       <w:r>
         <w:rPr>
           <w:rFonts w:hint="eastAsia"/>
         </w:rPr>
         <w:t>本文组织结构</w:t>
       </w:r>
-      <w:bookmarkEnd w:id="9"/>
+      <w:bookmarkEnd w:id="12"/>
     </w:p>
     <w:p>
       <w:pPr>
         <w:pStyle w:val="NormalIndent"/>
-        <w:rPr>
-          <w:rFonts w:hint="eastAsia"/>
-        </w:rPr>
       </w:pPr>
       <w:r>
         <w:rPr>
@@ -5152,9 +5167,6 @@
     <w:p>
       <w:pPr>
         <w:pStyle w:val="NormalIndent"/>
-        <w:rPr>
-          <w:rFonts w:hint="eastAsia"/>
-        </w:rPr>
       </w:pPr>
       <w:r>
         <w:rPr>
@@ -5244,11 +5256,6 @@
       </w:r>
     </w:p>
     <w:p>
-      <w:pPr>
-        <w:rPr>
-          <w:rFonts w:hint="eastAsia"/>
-        </w:rPr>
-      </w:pPr>
       <w:r>
         <w:br w:type="page"/>
       </w:r>
@@ -5256,11 +5263,8 @@
     <w:p>
       <w:pPr>
         <w:pStyle w:val="Heading1"/>
-        <w:rPr>
-          <w:rFonts w:hint="eastAsia"/>
-        </w:rPr>
-      </w:pPr>
-      <w:bookmarkStart w:id="10" w:name="_Toc483846081"/>
+      </w:pPr>
+      <w:bookmarkStart w:id="13" w:name="_Toc483846081"/>
       <w:r>
         <w:rPr>
           <w:rFonts w:hint="eastAsia"/>
@@ -5268,30 +5272,22 @@
         <w:lastRenderedPageBreak/>
         <w:t>手写识别与人工神经网络概述</w:t>
       </w:r>
-      <w:bookmarkEnd w:id="10"/>
+      <w:bookmarkEnd w:id="13"/>
     </w:p>
     <w:p>
       <w:pPr>
         <w:pStyle w:val="Heading2"/>
-        <w:rPr>
-          <w:rFonts w:hint="eastAsia"/>
-        </w:rPr>
-      </w:pPr>
-      <w:bookmarkStart w:id="11" w:name="_Toc483846082"/>
+      </w:pPr>
+      <w:bookmarkStart w:id="14" w:name="_Toc483846082"/>
       <w:r>
         <w:rPr>
           <w:rFonts w:hint="eastAsia"/>
         </w:rPr>
         <w:t>手写识别技术的意义</w:t>
       </w:r>
-      <w:bookmarkEnd w:id="11"/>
-    </w:p>
-    <w:p>
-      <w:pPr>
-        <w:rPr>
-          <w:rFonts w:hint="eastAsia"/>
-        </w:rPr>
-      </w:pPr>
+      <w:bookmarkEnd w:id="14"/>
+    </w:p>
+    <w:p>
       <w:r>
         <w:rPr>
           <w:rFonts w:hint="eastAsia"/>
@@ -5332,25 +5328,17 @@
     <w:p>
       <w:pPr>
         <w:pStyle w:val="Heading2"/>
-        <w:rPr>
-          <w:rFonts w:hint="eastAsia"/>
-        </w:rPr>
-      </w:pPr>
-      <w:bookmarkStart w:id="12" w:name="_Toc483846083"/>
+      </w:pPr>
+      <w:bookmarkStart w:id="15" w:name="_Toc483846083"/>
       <w:r>
         <w:rPr>
           <w:rFonts w:hint="eastAsia"/>
         </w:rPr>
         <w:t>手写数字识别算法与其理论价值</w:t>
       </w:r>
-      <w:bookmarkEnd w:id="12"/>
-    </w:p>
-    <w:p>
-      <w:pPr>
-        <w:rPr>
-          <w:rFonts w:hint="eastAsia"/>
-        </w:rPr>
-      </w:pPr>
+      <w:bookmarkEnd w:id="15"/>
+    </w:p>
+    <w:p>
       <w:r>
         <w:rPr>
           <w:rFonts w:hint="eastAsia"/>
@@ -5366,9 +5354,6 @@
           <w:numId w:val="4"/>
         </w:numPr>
         <w:ind w:firstLineChars="0"/>
-        <w:rPr>
-          <w:rFonts w:hint="eastAsia"/>
-        </w:rPr>
       </w:pPr>
       <w:r>
         <w:rPr>
@@ -5397,9 +5382,6 @@
           <w:numId w:val="4"/>
         </w:numPr>
         <w:ind w:firstLineChars="0"/>
-        <w:rPr>
-          <w:rFonts w:hint="eastAsia"/>
-        </w:rPr>
       </w:pPr>
       <w:r>
         <w:rPr>
@@ -5440,9 +5422,6 @@
           <w:numId w:val="4"/>
         </w:numPr>
         <w:ind w:firstLineChars="0"/>
-        <w:rPr>
-          <w:rFonts w:hint="eastAsia"/>
-        </w:rPr>
       </w:pPr>
       <w:r>
         <w:rPr>
@@ -5475,49 +5454,35 @@
         </w:rPr>
         <w:t>个以上），其识别率相对较高，所需要的算法工程量也较低，因为这个优点，对于新的模型与理论，往往使用手写数字识别的方法来验证算法的准确性，对其分析以及做深入的研究。因为比较简单，对于基于机器学习与神经网络的手写识别算法来说，其所需要的训练数据与训练时间也相对较少，新开发的机器学习与模式识别算法都是用手写识别数据进行理论有效性检验，然后才推广到更复杂模型如路牌识别与字符识别。典型的例子有</w:t>
       </w:r>
-      <w:proofErr w:type="spellStart"/>
       <w:r>
         <w:rPr>
           <w:rFonts w:hint="eastAsia"/>
         </w:rPr>
         <w:t>Lecun</w:t>
       </w:r>
-      <w:proofErr w:type="spellEnd"/>
       <w:r>
         <w:rPr>
           <w:rFonts w:hint="eastAsia"/>
         </w:rPr>
         <w:t>的卷积神经网络</w:t>
       </w:r>
-      <w:proofErr w:type="spellStart"/>
       <w:r>
         <w:rPr>
           <w:rFonts w:hint="eastAsia"/>
         </w:rPr>
         <w:t>LeNet</w:t>
       </w:r>
-      <w:proofErr w:type="spellEnd"/>
       <w:r>
         <w:rPr>
           <w:rFonts w:hint="eastAsia"/>
         </w:rPr>
         <w:t>以及</w:t>
       </w:r>
-      <w:r>
-        <w:fldChar w:fldCharType="begin"/>
-      </w:r>
-      <w:r>
-        <w:instrText xml:space="preserve"> HYPERLINK "https://en.wikipedia.org/wiki/Vladimir_N._Vapnik" \o "Vladimir N. Vapnik" </w:instrText>
-      </w:r>
-      <w:r>
-        <w:fldChar w:fldCharType="separate"/>
-      </w:r>
-      <w:r>
-        <w:t>Vladimir N. Vapnik</w:t>
-      </w:r>
-      <w:r>
-        <w:fldChar w:fldCharType="end"/>
-      </w:r>
+      <w:hyperlink r:id="rId9" w:tooltip="Vladimir N. Vapnik" w:history="1">
+        <w:r>
+          <w:t>Vladimir N. Vapnik</w:t>
+        </w:r>
+      </w:hyperlink>
       <w:r>
         <w:t>发明的支持向量机（</w:t>
       </w:r>
@@ -5545,9 +5510,6 @@
           <w:numId w:val="4"/>
         </w:numPr>
         <w:ind w:firstLineChars="0"/>
-        <w:rPr>
-          <w:rFonts w:hint="eastAsia"/>
-        </w:rPr>
       </w:pPr>
       <w:r>
         <w:rPr>
@@ -5559,114 +5521,111 @@
     <w:p>
       <w:pPr>
         <w:pStyle w:val="Heading2"/>
-        <w:rPr>
-          <w:rFonts w:hint="eastAsia"/>
-        </w:rPr>
-      </w:pPr>
-      <w:bookmarkStart w:id="13" w:name="_Toc483846084"/>
+      </w:pPr>
+      <w:bookmarkStart w:id="16" w:name="_Toc483846084"/>
       <w:r>
         <w:rPr>
           <w:rFonts w:hint="eastAsia"/>
         </w:rPr>
         <w:t>手写识别算法的技术难点</w:t>
       </w:r>
-      <w:bookmarkEnd w:id="13"/>
-    </w:p>
-    <w:p>
-      <w:pPr>
+      <w:bookmarkEnd w:id="16"/>
+    </w:p>
+    <w:p>
+      <w:pPr>
+        <w:rPr>
+          <w:rFonts w:ascii="Calibri" w:hAnsi="Calibri" w:cs="Calibri"/>
+        </w:rPr>
+      </w:pPr>
+      <w:r>
+        <w:rPr>
+          <w:rFonts w:hint="eastAsia"/>
+        </w:rPr>
+        <w:t>手写数字识别看似</w:t>
+      </w:r>
+      <w:r>
+        <w:rPr>
+          <w:rFonts w:hint="eastAsia"/>
+        </w:rPr>
+        <w:t>简单，只有十</w:t>
+      </w:r>
+      <w:r>
         <w:rPr>
           <w:rFonts w:ascii="Calibri" w:hAnsi="Calibri" w:cs="Calibri" w:hint="eastAsia"/>
         </w:rPr>
-      </w:pPr>
-      <w:r>
-        <w:rPr>
-          <w:rFonts w:hint="eastAsia"/>
-        </w:rPr>
-        <w:t>手写数字识别看似</w:t>
-      </w:r>
-      <w:r>
-        <w:rPr>
-          <w:rFonts w:hint="eastAsia"/>
-        </w:rPr>
-        <w:t>简单，只有十</w:t>
+        <w:t>种类别且</w:t>
       </w:r>
       <w:r>
         <w:rPr>
           <w:rFonts w:ascii="Calibri" w:hAnsi="Calibri" w:cs="Calibri" w:hint="eastAsia"/>
         </w:rPr>
-        <w:t>种类别且</w:t>
+        <w:t>笔画简单，但在实际识别过程中，一些算法的实验表明，即使有几万中类别，印刷体汉字的识别准确率</w:t>
       </w:r>
       <w:r>
         <w:rPr>
           <w:rFonts w:ascii="Calibri" w:hAnsi="Calibri" w:cs="Calibri" w:hint="eastAsia"/>
         </w:rPr>
-        <w:t>笔画简单，但在实际识别过程中，一些算法的实验表明，即使有几万中类别，印刷体汉字的识别准确率</w:t>
+        <w:t>是高于手写数字识别的。联机手写识别的准确率也是一直高于手写数字的</w:t>
       </w:r>
       <w:r>
         <w:rPr>
           <w:rFonts w:ascii="Calibri" w:hAnsi="Calibri" w:cs="Calibri" w:hint="eastAsia"/>
         </w:rPr>
-        <w:t>是高于手写数字识别的。联机手写识别的准确率也是一直高于手写数字的</w:t>
+        <w:t>OCR</w:t>
       </w:r>
       <w:r>
         <w:rPr>
           <w:rFonts w:ascii="Calibri" w:hAnsi="Calibri" w:cs="Calibri" w:hint="eastAsia"/>
         </w:rPr>
-        <w:t>OCR</w:t>
+        <w:t>的。其主要原因</w:t>
       </w:r>
       <w:r>
         <w:rPr>
           <w:rFonts w:ascii="Calibri" w:hAnsi="Calibri" w:cs="Calibri" w:hint="eastAsia"/>
         </w:rPr>
-        <w:t>的。其主要原因</w:t>
+        <w:t>是</w:t>
       </w:r>
       <w:r>
         <w:rPr>
           <w:rFonts w:ascii="Calibri" w:hAnsi="Calibri" w:cs="Calibri" w:hint="eastAsia"/>
         </w:rPr>
-        <w:t>是</w:t>
+        <w:t>数字与数字之间</w:t>
       </w:r>
       <w:r>
         <w:rPr>
           <w:rFonts w:ascii="Calibri" w:hAnsi="Calibri" w:cs="Calibri" w:hint="eastAsia"/>
         </w:rPr>
-        <w:t>数字与数字之间</w:t>
+        <w:t>比划</w:t>
       </w:r>
       <w:r>
         <w:rPr>
           <w:rFonts w:ascii="Calibri" w:hAnsi="Calibri" w:cs="Calibri" w:hint="eastAsia"/>
         </w:rPr>
-        <w:t>比划</w:t>
+        <w:t>相差很小，数字的写法相对简单，同一个数字的写法相差很多。虽然数字是世界通用的文字，但是在数字的字体方面，是存在很强的地域性的，不同国家对一些数字的书写习惯不同</w:t>
       </w:r>
       <w:r>
         <w:rPr>
           <w:rFonts w:ascii="Calibri" w:hAnsi="Calibri" w:cs="Calibri" w:hint="eastAsia"/>
         </w:rPr>
-        <w:t>相差很小，数字的写法相对简单，同一个数字的写法相差很多。虽然数字是世界通用的文字，但是在数字的字体方面，是存在很强的地域性的，不同国家对一些数字的书写习惯不同</w:t>
+        <w:t>，如英美数字的“</w:t>
       </w:r>
       <w:r>
         <w:rPr>
           <w:rFonts w:ascii="Calibri" w:hAnsi="Calibri" w:cs="Calibri" w:hint="eastAsia"/>
         </w:rPr>
-        <w:t>，如英美数字的“</w:t>
+        <w:t>7</w:t>
       </w:r>
       <w:r>
         <w:rPr>
           <w:rFonts w:ascii="Calibri" w:hAnsi="Calibri" w:cs="Calibri" w:hint="eastAsia"/>
         </w:rPr>
-        <w:t>7</w:t>
-      </w:r>
-      <w:r>
-        <w:rPr>
-          <w:rFonts w:ascii="Calibri" w:hAnsi="Calibri" w:cs="Calibri" w:hint="eastAsia"/>
-        </w:rPr>
         <w:t>”要比亚洲人的习惯多一比等。</w:t>
       </w:r>
     </w:p>
     <w:p>
       <w:pPr>
         <w:rPr>
-          <w:rFonts w:ascii="Calibri" w:hAnsi="Calibri" w:cs="Calibri" w:hint="eastAsia"/>
+          <w:rFonts w:ascii="Calibri" w:hAnsi="Calibri" w:cs="Calibri"/>
         </w:rPr>
       </w:pPr>
       <w:r>
@@ -5686,7 +5645,7 @@
         </w:numPr>
         <w:ind w:firstLineChars="0"/>
         <w:rPr>
-          <w:rFonts w:ascii="Calibri" w:hAnsi="Calibri" w:cs="Calibri" w:hint="eastAsia"/>
+          <w:rFonts w:ascii="Calibri" w:hAnsi="Calibri" w:cs="Calibri"/>
         </w:rPr>
       </w:pPr>
       <w:r>
@@ -5717,62 +5676,54 @@
         </w:numPr>
         <w:ind w:firstLineChars="0"/>
         <w:rPr>
+          <w:rFonts w:ascii="Calibri" w:hAnsi="Calibri" w:cs="Calibri"/>
+        </w:rPr>
+      </w:pPr>
+      <w:r>
+        <w:rPr>
           <w:rFonts w:ascii="Calibri" w:hAnsi="Calibri" w:cs="Calibri" w:hint="eastAsia"/>
         </w:rPr>
-      </w:pPr>
+        <w:t>由于数字识别往往涉及到大量的数据，一张数字表格往往就有几千</w:t>
+      </w:r>
       <w:r>
         <w:rPr>
           <w:rFonts w:ascii="Calibri" w:hAnsi="Calibri" w:cs="Calibri" w:hint="eastAsia"/>
         </w:rPr>
-        <w:t>由于数字识别往往涉及到大量的数据，一张数字表格往往就有几千</w:t>
+        <w:t>个</w:t>
       </w:r>
       <w:r>
         <w:rPr>
           <w:rFonts w:ascii="Calibri" w:hAnsi="Calibri" w:cs="Calibri" w:hint="eastAsia"/>
         </w:rPr>
-        <w:t>个</w:t>
+        <w:t>数字需要识别，</w:t>
       </w:r>
       <w:r>
         <w:rPr>
           <w:rFonts w:ascii="Calibri" w:hAnsi="Calibri" w:cs="Calibri" w:hint="eastAsia"/>
         </w:rPr>
-        <w:t>数字需要识别，</w:t>
+        <w:t>所以识别的</w:t>
       </w:r>
       <w:r>
         <w:rPr>
           <w:rFonts w:ascii="Calibri" w:hAnsi="Calibri" w:cs="Calibri" w:hint="eastAsia"/>
         </w:rPr>
-        <w:t>所以识别的</w:t>
-      </w:r>
-      <w:r>
-        <w:rPr>
-          <w:rFonts w:ascii="Calibri" w:hAnsi="Calibri" w:cs="Calibri" w:hint="eastAsia"/>
-        </w:rPr>
         <w:t>速度同样是数字识别的要求之一，然而精度与速度往往是相互矛盾的，这就使识别算法需要权衡二者。</w:t>
       </w:r>
     </w:p>
     <w:p>
       <w:pPr>
         <w:pStyle w:val="Heading2"/>
-        <w:rPr>
-          <w:rFonts w:hint="eastAsia"/>
-        </w:rPr>
-      </w:pPr>
-      <w:bookmarkStart w:id="14" w:name="_Toc483846085"/>
+      </w:pPr>
+      <w:bookmarkStart w:id="17" w:name="_Toc483846085"/>
       <w:r>
         <w:rPr>
           <w:rFonts w:hint="eastAsia"/>
         </w:rPr>
         <w:t>人工神经网络概述</w:t>
       </w:r>
-      <w:bookmarkEnd w:id="14"/>
-    </w:p>
-    <w:p>
-      <w:pPr>
-        <w:rPr>
-          <w:rFonts w:hint="eastAsia"/>
-        </w:rPr>
-      </w:pPr>
+      <w:bookmarkEnd w:id="17"/>
+    </w:p>
+    <w:p>
       <w:r>
         <w:rPr>
           <w:rFonts w:hint="eastAsia"/>
@@ -5787,11 +5738,6 @@
       </w:r>
     </w:p>
     <w:p>
-      <w:pPr>
-        <w:rPr>
-          <w:rFonts w:hint="eastAsia"/>
-        </w:rPr>
-      </w:pPr>
       <w:r>
         <w:rPr>
           <w:rFonts w:hint="eastAsia"/>
@@ -5826,9 +5772,6 @@
           <w:numId w:val="7"/>
         </w:numPr>
         <w:ind w:firstLineChars="0"/>
-        <w:rPr>
-          <w:rFonts w:hint="eastAsia"/>
-        </w:rPr>
       </w:pPr>
       <w:r>
         <w:rPr>
@@ -5853,9 +5796,6 @@
       <w:pPr>
         <w:pStyle w:val="ListParagraph"/>
         <w:ind w:left="780" w:firstLineChars="0" w:firstLine="0"/>
-        <w:rPr>
-          <w:rFonts w:hint="eastAsia"/>
-        </w:rPr>
       </w:pPr>
       <w:r>
         <w:rPr>
@@ -5884,9 +5824,6 @@
           <w:numId w:val="7"/>
         </w:numPr>
         <w:ind w:firstLineChars="0"/>
-        <w:rPr>
-          <w:rFonts w:hint="eastAsia"/>
-        </w:rPr>
       </w:pPr>
       <w:r>
         <w:rPr>
@@ -5911,9 +5848,6 @@
       <w:pPr>
         <w:pStyle w:val="ListParagraph"/>
         <w:ind w:left="780" w:firstLineChars="0" w:firstLine="0"/>
-        <w:rPr>
-          <w:rFonts w:hint="eastAsia"/>
-        </w:rPr>
       </w:pPr>
       <w:r>
         <w:rPr>
@@ -5942,9 +5876,6 @@
           <w:numId w:val="7"/>
         </w:numPr>
         <w:ind w:firstLineChars="0"/>
-        <w:rPr>
-          <w:rFonts w:hint="eastAsia"/>
-        </w:rPr>
       </w:pPr>
       <w:r>
         <w:rPr>
@@ -5970,9 +5901,6 @@
       <w:pPr>
         <w:pStyle w:val="ListParagraph"/>
         <w:ind w:left="780" w:firstLineChars="0" w:firstLine="0"/>
-        <w:rPr>
-          <w:rFonts w:hint="eastAsia"/>
-        </w:rPr>
       </w:pPr>
       <w:r>
         <w:rPr>
@@ -5985,8 +5913,8 @@
       <w:pPr>
         <w:pStyle w:val="Heading1"/>
       </w:pPr>
-      <w:bookmarkStart w:id="15" w:name="OLE_LINK101"/>
-      <w:bookmarkStart w:id="16" w:name="_Toc483846086"/>
+      <w:bookmarkStart w:id="18" w:name="OLE_LINK101"/>
+      <w:bookmarkStart w:id="19" w:name="_Toc483846086"/>
       <w:r>
         <w:t>基于混合神经网络</w:t>
       </w:r>
@@ -5999,24 +5927,24 @@
       <w:r>
         <w:t>识别算法</w:t>
       </w:r>
-      <w:bookmarkEnd w:id="15"/>
+      <w:bookmarkEnd w:id="18"/>
       <w:r>
         <w:rPr>
           <w:rFonts w:hint="eastAsia"/>
         </w:rPr>
         <w:t>的实现</w:t>
       </w:r>
-      <w:bookmarkEnd w:id="16"/>
+      <w:bookmarkEnd w:id="19"/>
     </w:p>
     <w:p>
       <w:pPr>
         <w:pStyle w:val="Heading2"/>
       </w:pPr>
-      <w:bookmarkStart w:id="17" w:name="_Toc483846087"/>
+      <w:bookmarkStart w:id="20" w:name="_Toc483846087"/>
       <w:r>
         <w:t>功能介绍</w:t>
       </w:r>
-      <w:bookmarkEnd w:id="17"/>
+      <w:bookmarkEnd w:id="20"/>
     </w:p>
     <w:p>
       <w:pPr>
@@ -6030,11 +5958,11 @@
       <w:pPr>
         <w:pStyle w:val="Heading2"/>
       </w:pPr>
-      <w:bookmarkStart w:id="18" w:name="_Toc483846088"/>
+      <w:bookmarkStart w:id="21" w:name="_Toc483846088"/>
       <w:r>
         <w:t>整体架构介绍</w:t>
       </w:r>
-      <w:bookmarkEnd w:id="18"/>
+      <w:bookmarkEnd w:id="21"/>
     </w:p>
     <w:p>
       <w:pPr>
@@ -6047,9 +5975,6 @@
     <w:p>
       <w:pPr>
         <w:spacing w:beforeLines="50" w:before="211" w:afterLines="50" w:after="211"/>
-        <w:rPr>
-          <w:rFonts w:hint="eastAsia"/>
-        </w:rPr>
       </w:pPr>
       <w:r>
         <w:rPr>
@@ -6073,7 +5998,7 @@
                     <pic:cNvPicPr/>
                   </pic:nvPicPr>
                   <pic:blipFill>
-                    <a:blip r:embed="rId9">
+                    <a:blip r:embed="rId10">
                       <a:extLst>
                         <a:ext uri="{28A0092B-C50C-407E-A947-70E740481C1C}">
                           <a14:useLocalDpi xmlns:a14="http://schemas.microsoft.com/office/drawing/2010/main" val="0"/>
@@ -6103,9 +6028,6 @@
     <w:p>
       <w:pPr>
         <w:spacing w:beforeLines="50" w:before="211" w:afterLines="50" w:after="211"/>
-        <w:rPr>
-          <w:rFonts w:hint="eastAsia"/>
-        </w:rPr>
       </w:pPr>
       <w:r>
         <w:t>本神经网络的主体分为输入数据处理，神经网络运算和输出数据处理。其中输入数据处理是将原始数据处理成神经网络容易识别的且经过标准化的数据集。神经网络</w:t>
@@ -6185,11 +6107,11 @@
       <w:pPr>
         <w:pStyle w:val="Heading2"/>
       </w:pPr>
-      <w:bookmarkStart w:id="19" w:name="_Toc483846089"/>
+      <w:bookmarkStart w:id="22" w:name="_Toc483846089"/>
       <w:r>
         <w:t>详细介绍</w:t>
       </w:r>
-      <w:bookmarkEnd w:id="19"/>
+      <w:bookmarkEnd w:id="22"/>
     </w:p>
     <w:p>
       <w:pPr>
@@ -6208,22 +6130,16 @@
     <w:p>
       <w:pPr>
         <w:pStyle w:val="Heading3"/>
-        <w:rPr>
-          <w:rFonts w:hint="eastAsia"/>
-        </w:rPr>
-      </w:pPr>
-      <w:bookmarkStart w:id="20" w:name="_Toc483846090"/>
+      </w:pPr>
+      <w:bookmarkStart w:id="23" w:name="_Toc483846090"/>
       <w:r>
         <w:t>输入数据处理部分</w:t>
       </w:r>
-      <w:bookmarkEnd w:id="20"/>
+      <w:bookmarkEnd w:id="23"/>
     </w:p>
     <w:p>
       <w:pPr>
         <w:spacing w:beforeLines="50" w:before="211" w:afterLines="50" w:after="211"/>
-        <w:rPr>
-          <w:rFonts w:hint="eastAsia"/>
-        </w:rPr>
       </w:pPr>
       <w:r>
         <w:t>本部分旨在对原始数据的处理，其中原始数据有训练数据（</w:t>
@@ -6709,9 +6625,6 @@
     <w:p>
       <w:pPr>
         <w:spacing w:beforeLines="50" w:before="211" w:afterLines="50" w:after="211"/>
-        <w:rPr>
-          <w:rFonts w:hint="eastAsia"/>
-        </w:rPr>
       </w:pPr>
       <w:r>
         <w:rPr>
@@ -6738,9 +6651,6 @@
     <w:p>
       <w:pPr>
         <w:spacing w:beforeLines="50" w:before="211" w:afterLines="50" w:after="211"/>
-        <w:rPr>
-          <w:rFonts w:hint="eastAsia"/>
-        </w:rPr>
       </w:pPr>
       <w:r>
         <w:rPr>
@@ -7992,7 +7902,7 @@
       <w:pPr>
         <w:pStyle w:val="Heading3"/>
       </w:pPr>
-      <w:bookmarkStart w:id="21" w:name="_Toc483846091"/>
+      <w:bookmarkStart w:id="24" w:name="_Toc483846091"/>
       <w:r>
         <w:rPr>
           <w:rFonts w:hint="eastAsia"/>
@@ -8011,7 +7921,7 @@
         </w:rPr>
         <w:t>）</w:t>
       </w:r>
-      <w:bookmarkEnd w:id="21"/>
+      <w:bookmarkEnd w:id="24"/>
     </w:p>
     <w:p>
       <w:pPr>
@@ -8231,7 +8141,7 @@
       <w:pPr>
         <w:spacing w:beforeLines="50" w:before="211" w:afterLines="50" w:after="211"/>
         <w:rPr>
-          <w:rFonts w:ascii="Calibri" w:hAnsi="Calibri" w:cs="Calibri" w:hint="eastAsia"/>
+          <w:rFonts w:ascii="Calibri" w:hAnsi="Calibri" w:cs="Calibri"/>
         </w:rPr>
       </w:pPr>
       <w:r>
@@ -8306,7 +8216,7 @@
                     <pic:cNvPicPr/>
                   </pic:nvPicPr>
                   <pic:blipFill>
-                    <a:blip r:embed="rId10">
+                    <a:blip r:embed="rId11">
                       <a:extLst>
                         <a:ext uri="{28A0092B-C50C-407E-A947-70E740481C1C}">
                           <a14:useLocalDpi xmlns:a14="http://schemas.microsoft.com/office/drawing/2010/main" val="0"/>
@@ -8337,7 +8247,7 @@
       <w:pPr>
         <w:spacing w:beforeLines="50" w:before="211" w:afterLines="50" w:after="211"/>
         <w:rPr>
-          <w:rFonts w:ascii="Calibri" w:hAnsi="Calibri" w:cs="Calibri" w:hint="eastAsia"/>
+          <w:rFonts w:ascii="Calibri" w:hAnsi="Calibri" w:cs="Calibri"/>
         </w:rPr>
       </w:pPr>
       <w:r>
@@ -8595,9 +8505,6 @@
     <w:p>
       <w:pPr>
         <w:spacing w:beforeLines="50" w:before="211" w:afterLines="50" w:after="211"/>
-        <w:rPr>
-          <w:rFonts w:hint="eastAsia"/>
-        </w:rPr>
       </w:pPr>
       <w:r>
         <w:rPr>
@@ -8659,7 +8566,7 @@
       <w:pPr>
         <w:spacing w:beforeLines="50" w:before="211" w:afterLines="50" w:after="211"/>
         <w:rPr>
-          <w:rFonts w:ascii="Times" w:hAnsi="Times" w:cs="Times" w:hint="eastAsia"/>
+          <w:rFonts w:ascii="Times" w:hAnsi="Times" w:cs="Times"/>
         </w:rPr>
       </w:pPr>
       <w:r>
@@ -9030,7 +8937,7 @@
                     </pic:cNvPicPr>
                   </pic:nvPicPr>
                   <pic:blipFill>
-                    <a:blip r:embed="rId11">
+                    <a:blip r:embed="rId12">
                       <a:extLst>
                         <a:ext uri="{28A0092B-C50C-407E-A947-70E740481C1C}">
                           <a14:useLocalDpi xmlns:a14="http://schemas.microsoft.com/office/drawing/2010/main" val="0"/>
@@ -9087,7 +8994,7 @@
       <w:pPr>
         <w:spacing w:beforeLines="50" w:before="211" w:afterLines="50" w:after="211"/>
         <w:rPr>
-          <w:rFonts w:ascii="Times" w:hAnsi="Times" w:cs="Times" w:hint="eastAsia"/>
+          <w:rFonts w:ascii="Times" w:hAnsi="Times" w:cs="Times"/>
           <w:bCs/>
         </w:rPr>
       </w:pPr>
@@ -9395,7 +9302,7 @@
         </w:rPr>
         <w:t>的矩阵，我们先初始化特征图组为</w:t>
       </w:r>
-      <w:bookmarkStart w:id="22" w:name="OLE_LINK7"/>
+      <w:bookmarkStart w:id="25" w:name="OLE_LINK7"/>
       <w:r>
         <w:rPr>
           <w:rFonts w:hint="eastAsia"/>
@@ -9438,7 +9345,7 @@
         </w:rPr>
         <w:t>特征图宽的四维矩阵</w:t>
       </w:r>
-      <w:bookmarkEnd w:id="22"/>
+      <w:bookmarkEnd w:id="25"/>
       <w:r>
         <w:rPr>
           <w:rFonts w:hint="eastAsia"/>
@@ -9458,7 +9365,6 @@
           <w:szCs w:val="18"/>
         </w:rPr>
       </w:pPr>
-      <w:proofErr w:type="spellStart"/>
       <w:r>
         <w:rPr>
           <w:rFonts w:ascii="Courier" w:hAnsi="Courier" w:cs="Menlo"/>
@@ -9466,9 +9372,8 @@
           <w:sz w:val="18"/>
           <w:szCs w:val="18"/>
         </w:rPr>
-        <w:t>conved_input</w:t>
-      </w:r>
-      <w:proofErr w:type="spellEnd"/>
+        <w:t>conved_input = np.zeros(</w:t>
+      </w:r>
       <w:r>
         <w:rPr>
           <w:rFonts w:ascii="Courier" w:hAnsi="Courier" w:cs="Menlo"/>
@@ -9476,9 +9381,9 @@
           <w:sz w:val="18"/>
           <w:szCs w:val="18"/>
         </w:rPr>
-        <w:t xml:space="preserve"> = </w:t>
-      </w:r>
-      <w:proofErr w:type="spellStart"/>
+        <w:t>(</w:t>
+      </w:r>
+      <w:bookmarkStart w:id="26" w:name="OLE_LINK12"/>
       <w:r>
         <w:rPr>
           <w:rFonts w:ascii="Courier" w:hAnsi="Courier" w:cs="Menlo"/>
@@ -9486,9 +9391,9 @@
           <w:sz w:val="18"/>
           <w:szCs w:val="18"/>
         </w:rPr>
-        <w:t>np.zeros</w:t>
-      </w:r>
-      <w:proofErr w:type="spellEnd"/>
+        <w:t>train_d</w:t>
+      </w:r>
+      <w:bookmarkEnd w:id="26"/>
       <w:r>
         <w:rPr>
           <w:rFonts w:ascii="Courier" w:hAnsi="Courier" w:cs="Menlo"/>
@@ -9496,7 +9401,16 @@
           <w:sz w:val="18"/>
           <w:szCs w:val="18"/>
         </w:rPr>
-        <w:t>(</w:t>
+        <w:t>ata_batch.shape[</w:t>
+      </w:r>
+      <w:r>
+        <w:rPr>
+          <w:rFonts w:ascii="Courier" w:hAnsi="Courier" w:cs="Menlo"/>
+          <w:color w:val="0000FF"/>
+          <w:sz w:val="18"/>
+          <w:szCs w:val="18"/>
+        </w:rPr>
+        <w:t>0</w:t>
       </w:r>
       <w:r>
         <w:rPr>
@@ -9505,10 +9419,17 @@
           <w:sz w:val="18"/>
           <w:szCs w:val="18"/>
         </w:rPr>
-        <w:t>(</w:t>
-      </w:r>
-      <w:bookmarkStart w:id="23" w:name="OLE_LINK12"/>
-      <w:proofErr w:type="spellStart"/>
+        <w:t xml:space="preserve">], num_of_fmap, image_size - conv_core + </w:t>
+      </w:r>
+      <w:r>
+        <w:rPr>
+          <w:rFonts w:ascii="Courier" w:hAnsi="Courier" w:cs="Menlo"/>
+          <w:color w:val="0000FF"/>
+          <w:sz w:val="18"/>
+          <w:szCs w:val="18"/>
+        </w:rPr>
+        <w:t>1</w:t>
+      </w:r>
       <w:r>
         <w:rPr>
           <w:rFonts w:ascii="Courier" w:hAnsi="Courier" w:cs="Menlo"/>
@@ -9516,9 +9437,17 @@
           <w:sz w:val="18"/>
           <w:szCs w:val="18"/>
         </w:rPr>
-        <w:t>train_d</w:t>
-      </w:r>
-      <w:bookmarkEnd w:id="23"/>
+        <w:t xml:space="preserve">, image_size - conv_core + </w:t>
+      </w:r>
+      <w:r>
+        <w:rPr>
+          <w:rFonts w:ascii="Courier" w:hAnsi="Courier" w:cs="Menlo"/>
+          <w:color w:val="0000FF"/>
+          <w:sz w:val="18"/>
+          <w:szCs w:val="18"/>
+        </w:rPr>
+        <w:t>1</w:t>
+      </w:r>
       <w:r>
         <w:rPr>
           <w:rFonts w:ascii="Courier" w:hAnsi="Courier" w:cs="Menlo"/>
@@ -9526,9 +9455,26 @@
           <w:sz w:val="18"/>
           <w:szCs w:val="18"/>
         </w:rPr>
-        <w:t>ata_batch.shape</w:t>
-      </w:r>
-      <w:proofErr w:type="spellEnd"/>
+        <w:t xml:space="preserve">), </w:t>
+      </w:r>
+      <w:r>
+        <w:rPr>
+          <w:rFonts w:ascii="Courier" w:hAnsi="Courier" w:cs="Menlo"/>
+          <w:color w:val="660099"/>
+          <w:sz w:val="18"/>
+          <w:szCs w:val="18"/>
+        </w:rPr>
+        <w:t>dtype</w:t>
+      </w:r>
+      <w:r>
+        <w:rPr>
+          <w:rFonts w:ascii="Courier" w:hAnsi="Courier" w:cs="Menlo"/>
+          <w:color w:val="660099"/>
+          <w:sz w:val="18"/>
+          <w:szCs w:val="18"/>
+        </w:rPr>
+        <w:t xml:space="preserve"> </w:t>
+      </w:r>
       <w:r>
         <w:rPr>
           <w:rFonts w:ascii="Courier" w:hAnsi="Courier" w:cs="Menlo"/>
@@ -9536,16 +9482,7 @@
           <w:sz w:val="18"/>
           <w:szCs w:val="18"/>
         </w:rPr>
-        <w:t>[</w:t>
-      </w:r>
-      <w:r>
-        <w:rPr>
-          <w:rFonts w:ascii="Courier" w:hAnsi="Courier" w:cs="Menlo"/>
-          <w:color w:val="0000FF"/>
-          <w:sz w:val="18"/>
-          <w:szCs w:val="18"/>
-        </w:rPr>
-        <w:t>0</w:t>
+        <w:t>=</w:t>
       </w:r>
       <w:r>
         <w:rPr>
@@ -9554,9 +9491,8 @@
           <w:sz w:val="18"/>
           <w:szCs w:val="18"/>
         </w:rPr>
-        <w:t xml:space="preserve">], </w:t>
-      </w:r>
-      <w:proofErr w:type="spellStart"/>
+        <w:t xml:space="preserve"> </w:t>
+      </w:r>
       <w:r>
         <w:rPr>
           <w:rFonts w:ascii="Courier" w:hAnsi="Courier" w:cs="Menlo"/>
@@ -9564,191 +9500,7 @@
           <w:sz w:val="18"/>
           <w:szCs w:val="18"/>
         </w:rPr>
-        <w:t>num_of_fmap</w:t>
-      </w:r>
-      <w:proofErr w:type="spellEnd"/>
-      <w:r>
-        <w:rPr>
-          <w:rFonts w:ascii="Courier" w:hAnsi="Courier" w:cs="Menlo"/>
-          <w:color w:val="000000"/>
-          <w:sz w:val="18"/>
-          <w:szCs w:val="18"/>
-        </w:rPr>
-        <w:t xml:space="preserve">, </w:t>
-      </w:r>
-      <w:proofErr w:type="spellStart"/>
-      <w:r>
-        <w:rPr>
-          <w:rFonts w:ascii="Courier" w:hAnsi="Courier" w:cs="Menlo"/>
-          <w:color w:val="000000"/>
-          <w:sz w:val="18"/>
-          <w:szCs w:val="18"/>
-        </w:rPr>
-        <w:t>image_size</w:t>
-      </w:r>
-      <w:proofErr w:type="spellEnd"/>
-      <w:r>
-        <w:rPr>
-          <w:rFonts w:ascii="Courier" w:hAnsi="Courier" w:cs="Menlo"/>
-          <w:color w:val="000000"/>
-          <w:sz w:val="18"/>
-          <w:szCs w:val="18"/>
-        </w:rPr>
-        <w:t xml:space="preserve"> - </w:t>
-      </w:r>
-      <w:proofErr w:type="spellStart"/>
-      <w:r>
-        <w:rPr>
-          <w:rFonts w:ascii="Courier" w:hAnsi="Courier" w:cs="Menlo"/>
-          <w:color w:val="000000"/>
-          <w:sz w:val="18"/>
-          <w:szCs w:val="18"/>
-        </w:rPr>
-        <w:t>conv_core</w:t>
-      </w:r>
-      <w:proofErr w:type="spellEnd"/>
-      <w:r>
-        <w:rPr>
-          <w:rFonts w:ascii="Courier" w:hAnsi="Courier" w:cs="Menlo"/>
-          <w:color w:val="000000"/>
-          <w:sz w:val="18"/>
-          <w:szCs w:val="18"/>
-        </w:rPr>
-        <w:t xml:space="preserve"> + </w:t>
-      </w:r>
-      <w:r>
-        <w:rPr>
-          <w:rFonts w:ascii="Courier" w:hAnsi="Courier" w:cs="Menlo"/>
-          <w:color w:val="0000FF"/>
-          <w:sz w:val="18"/>
-          <w:szCs w:val="18"/>
-        </w:rPr>
-        <w:t>1</w:t>
-      </w:r>
-      <w:r>
-        <w:rPr>
-          <w:rFonts w:ascii="Courier" w:hAnsi="Courier" w:cs="Menlo"/>
-          <w:color w:val="000000"/>
-          <w:sz w:val="18"/>
-          <w:szCs w:val="18"/>
-        </w:rPr>
-        <w:t xml:space="preserve">, </w:t>
-      </w:r>
-      <w:proofErr w:type="spellStart"/>
-      <w:r>
-        <w:rPr>
-          <w:rFonts w:ascii="Courier" w:hAnsi="Courier" w:cs="Menlo"/>
-          <w:color w:val="000000"/>
-          <w:sz w:val="18"/>
-          <w:szCs w:val="18"/>
-        </w:rPr>
-        <w:t>image_size</w:t>
-      </w:r>
-      <w:proofErr w:type="spellEnd"/>
-      <w:r>
-        <w:rPr>
-          <w:rFonts w:ascii="Courier" w:hAnsi="Courier" w:cs="Menlo"/>
-          <w:color w:val="000000"/>
-          <w:sz w:val="18"/>
-          <w:szCs w:val="18"/>
-        </w:rPr>
-        <w:t xml:space="preserve"> - </w:t>
-      </w:r>
-      <w:proofErr w:type="spellStart"/>
-      <w:r>
-        <w:rPr>
-          <w:rFonts w:ascii="Courier" w:hAnsi="Courier" w:cs="Menlo"/>
-          <w:color w:val="000000"/>
-          <w:sz w:val="18"/>
-          <w:szCs w:val="18"/>
-        </w:rPr>
-        <w:t>conv_core</w:t>
-      </w:r>
-      <w:proofErr w:type="spellEnd"/>
-      <w:r>
-        <w:rPr>
-          <w:rFonts w:ascii="Courier" w:hAnsi="Courier" w:cs="Menlo"/>
-          <w:color w:val="000000"/>
-          <w:sz w:val="18"/>
-          <w:szCs w:val="18"/>
-        </w:rPr>
-        <w:t xml:space="preserve"> + </w:t>
-      </w:r>
-      <w:r>
-        <w:rPr>
-          <w:rFonts w:ascii="Courier" w:hAnsi="Courier" w:cs="Menlo"/>
-          <w:color w:val="0000FF"/>
-          <w:sz w:val="18"/>
-          <w:szCs w:val="18"/>
-        </w:rPr>
-        <w:t>1</w:t>
-      </w:r>
-      <w:r>
-        <w:rPr>
-          <w:rFonts w:ascii="Courier" w:hAnsi="Courier" w:cs="Menlo"/>
-          <w:color w:val="000000"/>
-          <w:sz w:val="18"/>
-          <w:szCs w:val="18"/>
-        </w:rPr>
-        <w:t xml:space="preserve">), </w:t>
-      </w:r>
-      <w:proofErr w:type="spellStart"/>
-      <w:r>
-        <w:rPr>
-          <w:rFonts w:ascii="Courier" w:hAnsi="Courier" w:cs="Menlo"/>
-          <w:color w:val="660099"/>
-          <w:sz w:val="18"/>
-          <w:szCs w:val="18"/>
-        </w:rPr>
-        <w:t>dtype</w:t>
-      </w:r>
-      <w:proofErr w:type="spellEnd"/>
-      <w:r>
-        <w:rPr>
-          <w:rFonts w:ascii="Courier" w:hAnsi="Courier" w:cs="Menlo"/>
-          <w:color w:val="660099"/>
-          <w:sz w:val="18"/>
-          <w:szCs w:val="18"/>
-        </w:rPr>
-        <w:t xml:space="preserve"> </w:t>
-      </w:r>
-      <w:r>
-        <w:rPr>
-          <w:rFonts w:ascii="Courier" w:hAnsi="Courier" w:cs="Menlo"/>
-          <w:color w:val="000000"/>
-          <w:sz w:val="18"/>
-          <w:szCs w:val="18"/>
-        </w:rPr>
-        <w:t>=</w:t>
-      </w:r>
-      <w:r>
-        <w:rPr>
-          <w:rFonts w:ascii="Courier" w:hAnsi="Courier" w:cs="Menlo"/>
-          <w:color w:val="000000"/>
-          <w:sz w:val="18"/>
-          <w:szCs w:val="18"/>
-        </w:rPr>
-        <w:t xml:space="preserve"> </w:t>
-      </w:r>
-      <w:proofErr w:type="spellStart"/>
-      <w:r>
-        <w:rPr>
-          <w:rFonts w:ascii="Courier" w:hAnsi="Courier" w:cs="Menlo"/>
-          <w:color w:val="000000"/>
-          <w:sz w:val="18"/>
-          <w:szCs w:val="18"/>
-        </w:rPr>
-        <w:t>np.float</w:t>
-      </w:r>
-      <w:proofErr w:type="spellEnd"/>
-      <w:r>
-        <w:rPr>
-          <w:rFonts w:ascii="Courier" w:hAnsi="Courier" w:cs="Menlo"/>
-          <w:color w:val="000000"/>
-          <w:sz w:val="18"/>
-          <w:szCs w:val="18"/>
-        </w:rPr>
-        <w:t>)</w:t>
+        <w:t>np.float)</w:t>
       </w:r>
       <w:r>
         <w:rPr>
@@ -9770,7 +9522,6 @@
         </w:rPr>
         <w:t xml:space="preserve">for </w:t>
       </w:r>
-      <w:proofErr w:type="spellStart"/>
       <w:r>
         <w:rPr>
           <w:rFonts w:ascii="Courier" w:hAnsi="Courier" w:cs="Menlo"/>
@@ -9778,17 +9529,7 @@
           <w:sz w:val="18"/>
           <w:szCs w:val="18"/>
         </w:rPr>
-        <w:t>i</w:t>
-      </w:r>
-      <w:proofErr w:type="spellEnd"/>
-      <w:r>
-        <w:rPr>
-          <w:rFonts w:ascii="Courier" w:hAnsi="Courier" w:cs="Menlo"/>
-          <w:color w:val="000000"/>
-          <w:sz w:val="18"/>
-          <w:szCs w:val="18"/>
-        </w:rPr>
-        <w:t xml:space="preserve"> </w:t>
+        <w:t xml:space="preserve">i </w:t>
       </w:r>
       <w:r>
         <w:rPr>
@@ -9835,27 +9576,7 @@
           <w:sz w:val="18"/>
           <w:szCs w:val="18"/>
         </w:rPr>
-        <w:t xml:space="preserve">, </w:t>
-      </w:r>
-      <w:proofErr w:type="spellStart"/>
-      <w:r>
-        <w:rPr>
-          <w:rFonts w:ascii="Courier" w:hAnsi="Courier" w:cs="Menlo"/>
-          <w:color w:val="000000"/>
-          <w:sz w:val="18"/>
-          <w:szCs w:val="18"/>
-        </w:rPr>
-        <w:t>train_data_batch.shape</w:t>
-      </w:r>
-      <w:proofErr w:type="spellEnd"/>
-      <w:r>
-        <w:rPr>
-          <w:rFonts w:ascii="Courier" w:hAnsi="Courier" w:cs="Menlo"/>
-          <w:color w:val="000000"/>
-          <w:sz w:val="18"/>
-          <w:szCs w:val="18"/>
-        </w:rPr>
-        <w:t>[</w:t>
+        <w:t>, train_data_batch.shape[</w:t>
       </w:r>
       <w:r>
         <w:rPr>
@@ -9950,9 +9671,8 @@
           <w:sz w:val="18"/>
           <w:szCs w:val="18"/>
         </w:rPr>
-        <w:t xml:space="preserve">, </w:t>
-      </w:r>
-      <w:proofErr w:type="spellStart"/>
+        <w:t>, num_of_fmap):</w:t>
+      </w:r>
       <w:r>
         <w:rPr>
           <w:rFonts w:ascii="Courier" w:hAnsi="Courier" w:cs="Menlo"/>
@@ -9960,29 +9680,9 @@
           <w:sz w:val="18"/>
           <w:szCs w:val="18"/>
         </w:rPr>
-        <w:t>num_of_fmap</w:t>
-      </w:r>
-      <w:proofErr w:type="spellEnd"/>
-      <w:r>
-        <w:rPr>
-          <w:rFonts w:ascii="Courier" w:hAnsi="Courier" w:cs="Menlo"/>
-          <w:color w:val="000000"/>
-          <w:sz w:val="18"/>
-          <w:szCs w:val="18"/>
-        </w:rPr>
-        <w:t>):</w:t>
-      </w:r>
-      <w:r>
-        <w:rPr>
-          <w:rFonts w:ascii="Courier" w:hAnsi="Courier" w:cs="Menlo"/>
-          <w:color w:val="000000"/>
-          <w:sz w:val="18"/>
-          <w:szCs w:val="18"/>
-        </w:rPr>
         <w:br/>
         <w:t xml:space="preserve">        </w:t>
       </w:r>
-      <w:proofErr w:type="spellStart"/>
       <w:r>
         <w:rPr>
           <w:rFonts w:ascii="Courier" w:hAnsi="Courier" w:cs="Menlo"/>
@@ -10001,17 +9701,7 @@
           <w:sz w:val="18"/>
           <w:szCs w:val="18"/>
         </w:rPr>
-        <w:t>k</w:t>
-      </w:r>
-      <w:proofErr w:type="spellEnd"/>
-      <w:r>
-        <w:rPr>
-          <w:rFonts w:ascii="Courier" w:hAnsi="Courier" w:cs="Menlo"/>
-          <w:color w:val="000000"/>
-          <w:sz w:val="18"/>
-          <w:szCs w:val="18"/>
-        </w:rPr>
-        <w:t xml:space="preserve"> </w:t>
+        <w:t xml:space="preserve">k </w:t>
       </w:r>
       <w:r>
         <w:rPr>
@@ -10058,47 +9748,7 @@
           <w:sz w:val="18"/>
           <w:szCs w:val="18"/>
         </w:rPr>
-        <w:t xml:space="preserve">, </w:t>
-      </w:r>
-      <w:proofErr w:type="spellStart"/>
-      <w:r>
-        <w:rPr>
-          <w:rFonts w:ascii="Courier" w:hAnsi="Courier" w:cs="Menlo"/>
-          <w:color w:val="000000"/>
-          <w:sz w:val="18"/>
-          <w:szCs w:val="18"/>
-        </w:rPr>
-        <w:t>image_size</w:t>
-      </w:r>
-      <w:proofErr w:type="spellEnd"/>
-      <w:r>
-        <w:rPr>
-          <w:rFonts w:ascii="Courier" w:hAnsi="Courier" w:cs="Menlo"/>
-          <w:color w:val="000000"/>
-          <w:sz w:val="18"/>
-          <w:szCs w:val="18"/>
-        </w:rPr>
-        <w:t xml:space="preserve"> - </w:t>
-      </w:r>
-      <w:proofErr w:type="spellStart"/>
-      <w:r>
-        <w:rPr>
-          <w:rFonts w:ascii="Courier" w:hAnsi="Courier" w:cs="Menlo"/>
-          <w:color w:val="000000"/>
-          <w:sz w:val="18"/>
-          <w:szCs w:val="18"/>
-        </w:rPr>
-        <w:t>conv_core</w:t>
-      </w:r>
-      <w:proofErr w:type="spellEnd"/>
-      <w:r>
-        <w:rPr>
-          <w:rFonts w:ascii="Courier" w:hAnsi="Courier" w:cs="Menlo"/>
-          <w:color w:val="000000"/>
-          <w:sz w:val="18"/>
-          <w:szCs w:val="18"/>
-        </w:rPr>
-        <w:t xml:space="preserve"> + </w:t>
+        <w:t xml:space="preserve">, image_size - conv_core + </w:t>
       </w:r>
       <w:r>
         <w:rPr>
@@ -10193,9 +9843,17 @@
           <w:sz w:val="18"/>
           <w:szCs w:val="18"/>
         </w:rPr>
-        <w:t xml:space="preserve">, </w:t>
-      </w:r>
-      <w:proofErr w:type="spellStart"/>
+        <w:t xml:space="preserve">, image_size - conv_core + </w:t>
+      </w:r>
+      <w:r>
+        <w:rPr>
+          <w:rFonts w:ascii="Courier" w:hAnsi="Courier" w:cs="Menlo"/>
+          <w:color w:val="0000FF"/>
+          <w:sz w:val="18"/>
+          <w:szCs w:val="18"/>
+        </w:rPr>
+        <w:t>1</w:t>
+      </w:r>
       <w:r>
         <w:rPr>
           <w:rFonts w:ascii="Courier" w:hAnsi="Courier" w:cs="Menlo"/>
@@ -10203,9 +9861,8 @@
           <w:sz w:val="18"/>
           <w:szCs w:val="18"/>
         </w:rPr>
-        <w:t>image_size</w:t>
-      </w:r>
-      <w:proofErr w:type="spellEnd"/>
+        <w:t>):</w:t>
+      </w:r>
       <w:r>
         <w:rPr>
           <w:rFonts w:ascii="Courier" w:hAnsi="Courier" w:cs="Menlo"/>
@@ -10213,9 +9870,18 @@
           <w:sz w:val="18"/>
           <w:szCs w:val="18"/>
         </w:rPr>
-        <w:t xml:space="preserve"> - </w:t>
-      </w:r>
-      <w:proofErr w:type="spellStart"/>
+        <w:br/>
+        <w:t xml:space="preserve">                conved_input[i][j][k][l] = </w:t>
+      </w:r>
+      <w:r>
+        <w:rPr>
+          <w:rFonts w:ascii="Courier" w:hAnsi="Courier" w:cs="Menlo"/>
+          <w:color w:val="000080"/>
+          <w:sz w:val="18"/>
+          <w:szCs w:val="18"/>
+        </w:rPr>
+        <w:t>sum</w:t>
+      </w:r>
       <w:r>
         <w:rPr>
           <w:rFonts w:ascii="Courier" w:hAnsi="Courier" w:cs="Menlo"/>
@@ -10223,9 +9889,17 @@
           <w:sz w:val="18"/>
           <w:szCs w:val="18"/>
         </w:rPr>
-        <w:t>conv_core</w:t>
-      </w:r>
-      <w:proofErr w:type="spellEnd"/>
+        <w:t>(</w:t>
+      </w:r>
+      <w:r>
+        <w:rPr>
+          <w:rFonts w:ascii="Courier" w:hAnsi="Courier" w:cs="Menlo"/>
+          <w:color w:val="000080"/>
+          <w:sz w:val="18"/>
+          <w:szCs w:val="18"/>
+        </w:rPr>
+        <w:t>sum</w:t>
+      </w:r>
       <w:r>
         <w:rPr>
           <w:rFonts w:ascii="Courier" w:hAnsi="Courier" w:cs="Menlo"/>
@@ -10233,302 +9907,7 @@
           <w:sz w:val="18"/>
           <w:szCs w:val="18"/>
         </w:rPr>
-        <w:t xml:space="preserve"> + </w:t>
-      </w:r>
-      <w:r>
-        <w:rPr>
-          <w:rFonts w:ascii="Courier" w:hAnsi="Courier" w:cs="Menlo"/>
-          <w:color w:val="0000FF"/>
-          <w:sz w:val="18"/>
-          <w:szCs w:val="18"/>
-        </w:rPr>
-        <w:t>1</w:t>
-      </w:r>
-      <w:r>
-        <w:rPr>
-          <w:rFonts w:ascii="Courier" w:hAnsi="Courier" w:cs="Menlo"/>
-          <w:color w:val="000000"/>
-          <w:sz w:val="18"/>
-          <w:szCs w:val="18"/>
-        </w:rPr>
-        <w:t>):</w:t>
-      </w:r>
-      <w:r>
-        <w:rPr>
-          <w:rFonts w:ascii="Courier" w:hAnsi="Courier" w:cs="Menlo"/>
-          <w:color w:val="000000"/>
-          <w:sz w:val="18"/>
-          <w:szCs w:val="18"/>
-        </w:rPr>
-        <w:br/>
-        <w:t xml:space="preserve">                </w:t>
-      </w:r>
-      <w:proofErr w:type="spellStart"/>
-      <w:r>
-        <w:rPr>
-          <w:rFonts w:ascii="Courier" w:hAnsi="Courier" w:cs="Menlo"/>
-          <w:color w:val="000000"/>
-          <w:sz w:val="18"/>
-          <w:szCs w:val="18"/>
-        </w:rPr>
-        <w:t>conved_input</w:t>
-      </w:r>
-      <w:proofErr w:type="spellEnd"/>
-      <w:r>
-        <w:rPr>
-          <w:rFonts w:ascii="Courier" w:hAnsi="Courier" w:cs="Menlo"/>
-          <w:color w:val="000000"/>
-          <w:sz w:val="18"/>
-          <w:szCs w:val="18"/>
-        </w:rPr>
-        <w:t>[</w:t>
-      </w:r>
-      <w:proofErr w:type="spellStart"/>
-      <w:r>
-        <w:rPr>
-          <w:rFonts w:ascii="Courier" w:hAnsi="Courier" w:cs="Menlo"/>
-          <w:color w:val="000000"/>
-          <w:sz w:val="18"/>
-          <w:szCs w:val="18"/>
-        </w:rPr>
-        <w:t>i</w:t>
-      </w:r>
-      <w:proofErr w:type="spellEnd"/>
-      <w:r>
-        <w:rPr>
-          <w:rFonts w:ascii="Courier" w:hAnsi="Courier" w:cs="Menlo"/>
-          <w:color w:val="000000"/>
-          <w:sz w:val="18"/>
-          <w:szCs w:val="18"/>
-        </w:rPr>
-        <w:t xml:space="preserve">][j][k][l] = </w:t>
-      </w:r>
-      <w:r>
-        <w:rPr>
-          <w:rFonts w:ascii="Courier" w:hAnsi="Courier" w:cs="Menlo"/>
-          <w:color w:val="000080"/>
-          <w:sz w:val="18"/>
-          <w:szCs w:val="18"/>
-        </w:rPr>
-        <w:t>sum</w:t>
-      </w:r>
-      <w:r>
-        <w:rPr>
-          <w:rFonts w:ascii="Courier" w:hAnsi="Courier" w:cs="Menlo"/>
-          <w:color w:val="000000"/>
-          <w:sz w:val="18"/>
-          <w:szCs w:val="18"/>
-        </w:rPr>
-        <w:t>(</w:t>
-      </w:r>
-      <w:r>
-        <w:rPr>
-          <w:rFonts w:ascii="Courier" w:hAnsi="Courier" w:cs="Menlo"/>
-          <w:color w:val="000080"/>
-          <w:sz w:val="18"/>
-          <w:szCs w:val="18"/>
-        </w:rPr>
-        <w:t>sum</w:t>
-      </w:r>
-      <w:r>
-        <w:rPr>
-          <w:rFonts w:ascii="Courier" w:hAnsi="Courier" w:cs="Menlo"/>
-          <w:color w:val="000000"/>
-          <w:sz w:val="18"/>
-          <w:szCs w:val="18"/>
-        </w:rPr>
-        <w:t>(</w:t>
-      </w:r>
-      <w:proofErr w:type="spellStart"/>
-      <w:r>
-        <w:rPr>
-          <w:rFonts w:ascii="Courier" w:hAnsi="Courier" w:cs="Menlo"/>
-          <w:color w:val="000000"/>
-          <w:sz w:val="18"/>
-          <w:szCs w:val="18"/>
-        </w:rPr>
-        <w:t>two_d_input</w:t>
-      </w:r>
-      <w:proofErr w:type="spellEnd"/>
-      <w:r>
-        <w:rPr>
-          <w:rFonts w:ascii="Courier" w:hAnsi="Courier" w:cs="Menlo"/>
-          <w:color w:val="000000"/>
-          <w:sz w:val="18"/>
-          <w:szCs w:val="18"/>
-        </w:rPr>
-        <w:t>[</w:t>
-      </w:r>
-      <w:proofErr w:type="spellStart"/>
-      <w:r>
-        <w:rPr>
-          <w:rFonts w:ascii="Courier" w:hAnsi="Courier" w:cs="Menlo"/>
-          <w:color w:val="000000"/>
-          <w:sz w:val="18"/>
-          <w:szCs w:val="18"/>
-        </w:rPr>
-        <w:t>i</w:t>
-      </w:r>
-      <w:proofErr w:type="spellEnd"/>
-      <w:r>
-        <w:rPr>
-          <w:rFonts w:ascii="Courier" w:hAnsi="Courier" w:cs="Menlo"/>
-          <w:color w:val="000000"/>
-          <w:sz w:val="18"/>
-          <w:szCs w:val="18"/>
-        </w:rPr>
-        <w:t>][</w:t>
-      </w:r>
-      <w:proofErr w:type="spellStart"/>
-      <w:r>
-        <w:rPr>
-          <w:rFonts w:ascii="Courier" w:hAnsi="Courier" w:cs="Menlo"/>
-          <w:color w:val="000000"/>
-          <w:sz w:val="18"/>
-          <w:szCs w:val="18"/>
-        </w:rPr>
-        <w:t>k:k</w:t>
-      </w:r>
-      <w:proofErr w:type="spellEnd"/>
-      <w:r>
-        <w:rPr>
-          <w:rFonts w:ascii="Courier" w:hAnsi="Courier" w:cs="Menlo"/>
-          <w:color w:val="000000"/>
-          <w:sz w:val="18"/>
-          <w:szCs w:val="18"/>
-        </w:rPr>
-        <w:t xml:space="preserve"> + </w:t>
-      </w:r>
-      <w:proofErr w:type="spellStart"/>
-      <w:r>
-        <w:rPr>
-          <w:rFonts w:ascii="Courier" w:hAnsi="Courier" w:cs="Menlo"/>
-          <w:color w:val="000000"/>
-          <w:sz w:val="18"/>
-          <w:szCs w:val="18"/>
-        </w:rPr>
-        <w:t>conv_core</w:t>
-      </w:r>
-      <w:proofErr w:type="spellEnd"/>
-      <w:r>
-        <w:rPr>
-          <w:rFonts w:ascii="Courier" w:hAnsi="Courier" w:cs="Menlo"/>
-          <w:color w:val="000000"/>
-          <w:sz w:val="18"/>
-          <w:szCs w:val="18"/>
-        </w:rPr>
-        <w:t xml:space="preserve">, </w:t>
-      </w:r>
-      <w:proofErr w:type="spellStart"/>
-      <w:r>
-        <w:rPr>
-          <w:rFonts w:ascii="Courier" w:hAnsi="Courier" w:cs="Menlo"/>
-          <w:color w:val="000000"/>
-          <w:sz w:val="18"/>
-          <w:szCs w:val="18"/>
-        </w:rPr>
-        <w:t>l:l</w:t>
-      </w:r>
-      <w:proofErr w:type="spellEnd"/>
-      <w:r>
-        <w:rPr>
-          <w:rFonts w:ascii="Courier" w:hAnsi="Courier" w:cs="Menlo"/>
-          <w:color w:val="000000"/>
-          <w:sz w:val="18"/>
-          <w:szCs w:val="18"/>
-        </w:rPr>
-        <w:t xml:space="preserve"> + </w:t>
-      </w:r>
-      <w:proofErr w:type="spellStart"/>
-      <w:r>
-        <w:rPr>
-          <w:rFonts w:ascii="Courier" w:hAnsi="Courier" w:cs="Menlo"/>
-          <w:color w:val="000000"/>
-          <w:sz w:val="18"/>
-          <w:szCs w:val="18"/>
-        </w:rPr>
-        <w:t>conv_core</w:t>
-      </w:r>
-      <w:proofErr w:type="spellEnd"/>
-      <w:r>
-        <w:rPr>
-          <w:rFonts w:ascii="Courier" w:hAnsi="Courier" w:cs="Menlo"/>
-          <w:color w:val="000000"/>
-          <w:sz w:val="18"/>
-          <w:szCs w:val="18"/>
-        </w:rPr>
-        <w:t>] * (</w:t>
-      </w:r>
-      <w:proofErr w:type="spellStart"/>
-      <w:r>
-        <w:rPr>
-          <w:rFonts w:ascii="Courier" w:hAnsi="Courier" w:cs="Menlo"/>
-          <w:color w:val="000000"/>
-          <w:sz w:val="18"/>
-          <w:szCs w:val="18"/>
-        </w:rPr>
-        <w:t>in_to_conv_weights</w:t>
-      </w:r>
-      <w:proofErr w:type="spellEnd"/>
-      <w:r>
-        <w:rPr>
-          <w:rFonts w:ascii="Courier" w:hAnsi="Courier" w:cs="Menlo"/>
-          <w:color w:val="000000"/>
-          <w:sz w:val="18"/>
-          <w:szCs w:val="18"/>
-        </w:rPr>
-        <w:t xml:space="preserve">[j]. </w:t>
-      </w:r>
-      <w:proofErr w:type="gramStart"/>
-      <w:r>
-        <w:rPr>
-          <w:rFonts w:ascii="Courier" w:hAnsi="Courier" w:cs="Menlo"/>
-          <w:color w:val="000000"/>
-          <w:sz w:val="18"/>
-          <w:szCs w:val="18"/>
-        </w:rPr>
-        <w:t>reshape(</w:t>
-      </w:r>
-      <w:proofErr w:type="spellStart"/>
-      <w:proofErr w:type="gramEnd"/>
-      <w:r>
-        <w:rPr>
-          <w:rFonts w:ascii="Courier" w:hAnsi="Courier" w:cs="Menlo"/>
-          <w:color w:val="000000"/>
-          <w:sz w:val="18"/>
-          <w:szCs w:val="18"/>
-        </w:rPr>
-        <w:t>conv_core</w:t>
-      </w:r>
-      <w:proofErr w:type="spellEnd"/>
-      <w:r>
-        <w:rPr>
-          <w:rFonts w:ascii="Courier" w:hAnsi="Courier" w:cs="Menlo"/>
-          <w:color w:val="000000"/>
-          <w:sz w:val="18"/>
-          <w:szCs w:val="18"/>
-        </w:rPr>
-        <w:t xml:space="preserve">, </w:t>
-      </w:r>
-      <w:proofErr w:type="spellStart"/>
-      <w:r>
-        <w:rPr>
-          <w:rFonts w:ascii="Courier" w:hAnsi="Courier" w:cs="Menlo"/>
-          <w:color w:val="000000"/>
-          <w:sz w:val="18"/>
-          <w:szCs w:val="18"/>
-        </w:rPr>
-        <w:t>conv_core</w:t>
-      </w:r>
-      <w:proofErr w:type="spellEnd"/>
-      <w:r>
-        <w:rPr>
-          <w:rFonts w:ascii="Courier" w:hAnsi="Courier" w:cs="Menlo"/>
-          <w:color w:val="000000"/>
-          <w:sz w:val="18"/>
-          <w:szCs w:val="18"/>
-        </w:rPr>
-        <w:t>))))</w:t>
+        <w:t>(two_d_input[i][k:k + conv_core, l:l + conv_core] * (in_to_conv_weights[j]. reshape(conv_core, conv_core))))</w:t>
       </w:r>
     </w:p>
     <w:p>
@@ -10625,9 +10004,9 @@
       <w:pPr>
         <w:pStyle w:val="Heading3"/>
       </w:pPr>
-      <w:bookmarkStart w:id="24" w:name="OLE_LINK5"/>
-      <w:bookmarkStart w:id="25" w:name="OLE_LINK6"/>
-      <w:bookmarkStart w:id="26" w:name="_Toc483846092"/>
+      <w:bookmarkStart w:id="27" w:name="_Toc483846092"/>
+      <w:bookmarkStart w:id="28" w:name="OLE_LINK5"/>
+      <w:bookmarkStart w:id="29" w:name="OLE_LINK6"/>
       <w:r>
         <w:t>池化</w:t>
       </w:r>
@@ -10637,10 +10016,10 @@
         </w:rPr>
         <w:t>层</w:t>
       </w:r>
-      <w:bookmarkEnd w:id="26"/>
-    </w:p>
-    <w:bookmarkEnd w:id="24"/>
-    <w:bookmarkEnd w:id="25"/>
+      <w:bookmarkEnd w:id="27"/>
+    </w:p>
+    <w:bookmarkEnd w:id="28"/>
+    <w:bookmarkEnd w:id="29"/>
     <w:p>
       <w:r>
         <w:rPr>
@@ -11056,7 +10435,7 @@
                     </pic:cNvPicPr>
                   </pic:nvPicPr>
                   <pic:blipFill>
-                    <a:blip r:embed="rId12">
+                    <a:blip r:embed="rId13">
                       <a:extLst>
                         <a:ext uri="{28A0092B-C50C-407E-A947-70E740481C1C}">
                           <a14:useLocalDpi xmlns:a14="http://schemas.microsoft.com/office/drawing/2010/main" val="0"/>
@@ -11281,7 +10660,7 @@
                     <pic:cNvPicPr/>
                   </pic:nvPicPr>
                   <pic:blipFill>
-                    <a:blip r:embed="rId13">
+                    <a:blip r:embed="rId14">
                       <a:extLst>
                         <a:ext uri="{28A0092B-C50C-407E-A947-70E740481C1C}">
                           <a14:useLocalDpi xmlns:a14="http://schemas.microsoft.com/office/drawing/2010/main" val="0"/>
@@ -11347,8 +10726,8 @@
         </w:rPr>
         <w:t>维度为</w:t>
       </w:r>
-      <w:bookmarkStart w:id="27" w:name="OLE_LINK8"/>
-      <w:bookmarkStart w:id="28" w:name="OLE_LINK9"/>
+      <w:bookmarkStart w:id="30" w:name="OLE_LINK8"/>
+      <w:bookmarkStart w:id="31" w:name="OLE_LINK9"/>
       <w:r>
         <w:rPr>
           <w:rFonts w:hint="eastAsia"/>
@@ -11391,8 +10770,8 @@
         </w:rPr>
         <w:t>特征图宽</w:t>
       </w:r>
-      <w:bookmarkEnd w:id="27"/>
-      <w:bookmarkEnd w:id="28"/>
+      <w:bookmarkEnd w:id="30"/>
+      <w:bookmarkEnd w:id="31"/>
       <w:r>
         <w:rPr>
           <w:rFonts w:hint="eastAsia"/>
@@ -11417,8 +10796,8 @@
         </w:rPr>
         <w:t>取样后的特征图的维度为</w:t>
       </w:r>
-      <w:bookmarkStart w:id="29" w:name="OLE_LINK14"/>
-      <w:bookmarkStart w:id="30" w:name="OLE_LINK24"/>
+      <w:bookmarkStart w:id="32" w:name="OLE_LINK14"/>
+      <w:bookmarkStart w:id="33" w:name="OLE_LINK24"/>
       <w:r>
         <w:rPr>
           <w:rFonts w:hint="eastAsia"/>
@@ -11485,8 +10864,8 @@
         </w:rPr>
         <w:t>）</w:t>
       </w:r>
-      <w:bookmarkEnd w:id="29"/>
-      <w:bookmarkEnd w:id="30"/>
+      <w:bookmarkEnd w:id="32"/>
+      <w:bookmarkEnd w:id="33"/>
       <w:r>
         <w:rPr>
           <w:rFonts w:hint="eastAsia"/>
@@ -11499,33 +10878,10 @@
         <w:pStyle w:val="code"/>
         <w:spacing w:beforeLines="50" w:before="211" w:afterLines="50" w:after="211" w:line="240" w:lineRule="auto"/>
       </w:pPr>
-      <w:bookmarkStart w:id="31" w:name="OLE_LINK10"/>
-      <w:bookmarkStart w:id="32" w:name="OLE_LINK11"/>
-      <w:proofErr w:type="spellStart"/>
-      <w:r>
-        <w:t>conved_input_maxloc</w:t>
-      </w:r>
-      <w:proofErr w:type="spellEnd"/>
-      <w:r>
-        <w:t xml:space="preserve"> = </w:t>
-      </w:r>
-      <w:proofErr w:type="spellStart"/>
-      <w:proofErr w:type="gramStart"/>
-      <w:r>
-        <w:t>np.zeros</w:t>
-      </w:r>
-      <w:proofErr w:type="spellEnd"/>
-      <w:proofErr w:type="gramEnd"/>
-      <w:r>
-        <w:t>( (</w:t>
-      </w:r>
-      <w:proofErr w:type="spellStart"/>
-      <w:r>
-        <w:t>train_data_batch.shape</w:t>
-      </w:r>
-      <w:proofErr w:type="spellEnd"/>
-      <w:r>
-        <w:t>[</w:t>
+      <w:bookmarkStart w:id="34" w:name="OLE_LINK10"/>
+      <w:bookmarkStart w:id="35" w:name="OLE_LINK11"/>
+      <w:r>
+        <w:t>conved_input_maxloc = np.zeros( (train_data_batch.shape[</w:t>
       </w:r>
       <w:r>
         <w:rPr>
@@ -11534,31 +10890,7 @@
         <w:t>0</w:t>
       </w:r>
       <w:r>
-        <w:t xml:space="preserve">], </w:t>
-      </w:r>
-      <w:proofErr w:type="spellStart"/>
-      <w:r>
-        <w:t>num_of_fmap</w:t>
-      </w:r>
-      <w:proofErr w:type="spellEnd"/>
-      <w:r>
-        <w:t xml:space="preserve">, </w:t>
-      </w:r>
-      <w:proofErr w:type="spellStart"/>
-      <w:r>
-        <w:t>image_size</w:t>
-      </w:r>
-      <w:proofErr w:type="spellEnd"/>
-      <w:r>
-        <w:t xml:space="preserve"> - </w:t>
-      </w:r>
-      <w:proofErr w:type="spellStart"/>
-      <w:r>
-        <w:t>conv_core</w:t>
-      </w:r>
-      <w:proofErr w:type="spellEnd"/>
-      <w:r>
-        <w:t xml:space="preserve"> + </w:t>
+        <w:t xml:space="preserve">], num_of_fmap, image_size - conv_core + </w:t>
       </w:r>
       <w:r>
         <w:rPr>
@@ -11567,23 +10899,7 @@
         <w:t>1</w:t>
       </w:r>
       <w:r>
-        <w:t xml:space="preserve">, </w:t>
-      </w:r>
-      <w:proofErr w:type="spellStart"/>
-      <w:r>
-        <w:t>image_size</w:t>
-      </w:r>
-      <w:proofErr w:type="spellEnd"/>
-      <w:r>
-        <w:t xml:space="preserve"> - </w:t>
-      </w:r>
-      <w:proofErr w:type="spellStart"/>
-      <w:r>
-        <w:t>conv_core</w:t>
-      </w:r>
-      <w:proofErr w:type="spellEnd"/>
-      <w:r>
-        <w:t xml:space="preserve"> + </w:t>
+        <w:t xml:space="preserve">, image_size - conv_core + </w:t>
       </w:r>
       <w:r>
         <w:rPr>
@@ -11594,60 +10910,29 @@
       <w:r>
         <w:t>),</w:t>
       </w:r>
-      <w:proofErr w:type="spellStart"/>
       <w:r>
         <w:rPr>
           <w:color w:val="660099"/>
         </w:rPr>
         <w:t>dtype</w:t>
       </w:r>
-      <w:proofErr w:type="spellEnd"/>
-      <w:r>
-        <w:t>=</w:t>
-      </w:r>
-      <w:proofErr w:type="spellStart"/>
-      <w:r>
-        <w:t>np.float</w:t>
-      </w:r>
-      <w:proofErr w:type="spellEnd"/>
-      <w:r>
-        <w:t>)</w:t>
+      <w:r>
+        <w:t>=np.float)</w:t>
       </w:r>
     </w:p>
     <w:p>
       <w:pPr>
         <w:pStyle w:val="code"/>
         <w:spacing w:beforeLines="50" w:before="211" w:afterLines="50" w:after="211" w:line="240" w:lineRule="auto"/>
-        <w:rPr>
-          <w:rFonts w:hint="eastAsia"/>
-        </w:rPr>
-      </w:pPr>
-      <w:proofErr w:type="spellStart"/>
+      </w:pPr>
       <w:r>
         <w:rPr>
           <w:shd w:val="clear" w:color="auto" w:fill="FFE4FF"/>
         </w:rPr>
         <w:t>sampled_input</w:t>
       </w:r>
-      <w:proofErr w:type="spellEnd"/>
-      <w:r>
-        <w:t xml:space="preserve"> = </w:t>
-      </w:r>
-      <w:proofErr w:type="spellStart"/>
-      <w:r>
-        <w:t>np.zeros</w:t>
-      </w:r>
-      <w:proofErr w:type="spellEnd"/>
-      <w:r>
-        <w:t>((</w:t>
-      </w:r>
-      <w:proofErr w:type="spellStart"/>
-      <w:r>
-        <w:t>train_data_batch.shape</w:t>
-      </w:r>
-      <w:proofErr w:type="spellEnd"/>
-      <w:r>
-        <w:t>[</w:t>
+      <w:r>
+        <w:t xml:space="preserve"> = np.zeros((train_data_batch.shape[</w:t>
       </w:r>
       <w:r>
         <w:rPr>
@@ -11656,42 +10941,16 @@
         <w:t>0</w:t>
       </w:r>
       <w:r>
-        <w:t xml:space="preserve">], </w:t>
-      </w:r>
-      <w:proofErr w:type="spellStart"/>
-      <w:r>
-        <w:t>num_of_fmap</w:t>
-      </w:r>
-      <w:proofErr w:type="spellEnd"/>
-      <w:r>
-        <w:t xml:space="preserve">, </w:t>
-      </w:r>
-      <w:proofErr w:type="spellStart"/>
+        <w:t xml:space="preserve">], num_of_fmap, </w:t>
+      </w:r>
       <w:r>
         <w:rPr>
           <w:color w:val="000080"/>
         </w:rPr>
         <w:t>int</w:t>
       </w:r>
-      <w:proofErr w:type="spellEnd"/>
-      <w:r>
-        <w:t>((</w:t>
-      </w:r>
-      <w:proofErr w:type="spellStart"/>
-      <w:r>
-        <w:t>image_size</w:t>
-      </w:r>
-      <w:proofErr w:type="spellEnd"/>
-      <w:r>
-        <w:t xml:space="preserve"> - </w:t>
-      </w:r>
-      <w:proofErr w:type="spellStart"/>
-      <w:r>
-        <w:t>conv_core</w:t>
-      </w:r>
-      <w:proofErr w:type="spellEnd"/>
-      <w:r>
-        <w:t xml:space="preserve"> + </w:t>
+      <w:r>
+        <w:t xml:space="preserve">((image_size - conv_core + </w:t>
       </w:r>
       <w:r>
         <w:rPr>
@@ -11711,37 +10970,19 @@
       <w:r>
         <w:t>),</w:t>
       </w:r>
-      <w:bookmarkStart w:id="33" w:name="OLE_LINK1"/>
-      <w:bookmarkStart w:id="34" w:name="OLE_LINK2"/>
+      <w:bookmarkStart w:id="36" w:name="OLE_LINK1"/>
+      <w:bookmarkStart w:id="37" w:name="OLE_LINK2"/>
       <w:r>
         <w:t xml:space="preserve"> </w:t>
       </w:r>
-      <w:proofErr w:type="spellStart"/>
       <w:r>
         <w:rPr>
           <w:color w:val="000080"/>
         </w:rPr>
         <w:t>int</w:t>
       </w:r>
-      <w:proofErr w:type="spellEnd"/>
-      <w:r>
-        <w:t>((</w:t>
-      </w:r>
-      <w:proofErr w:type="spellStart"/>
-      <w:r>
-        <w:t>image_size</w:t>
-      </w:r>
-      <w:proofErr w:type="spellEnd"/>
-      <w:r>
-        <w:t xml:space="preserve"> - </w:t>
-      </w:r>
-      <w:proofErr w:type="spellStart"/>
-      <w:r>
-        <w:t>conv_core</w:t>
-      </w:r>
-      <w:proofErr w:type="spellEnd"/>
-      <w:r>
-        <w:t xml:space="preserve"> + </w:t>
+      <w:r>
+        <w:t xml:space="preserve">((image_size - conv_core + </w:t>
       </w:r>
       <w:r>
         <w:rPr>
@@ -11761,24 +11002,14 @@
       <w:r>
         <w:t xml:space="preserve">)), </w:t>
       </w:r>
-      <w:proofErr w:type="spellStart"/>
       <w:r>
         <w:rPr>
           <w:color w:val="660099"/>
         </w:rPr>
         <w:t>dtype</w:t>
       </w:r>
-      <w:proofErr w:type="spellEnd"/>
-      <w:r>
-        <w:t>=</w:t>
-      </w:r>
-      <w:proofErr w:type="spellStart"/>
-      <w:r>
-        <w:t>np.float</w:t>
-      </w:r>
-      <w:proofErr w:type="spellEnd"/>
-      <w:r>
-        <w:t>)</w:t>
+      <w:r>
+        <w:t>=np.float)</w:t>
       </w:r>
       <w:r>
         <w:br/>
@@ -11791,13 +11022,8 @@
         </w:rPr>
         <w:t xml:space="preserve">for </w:t>
       </w:r>
-      <w:proofErr w:type="spellStart"/>
-      <w:r>
-        <w:t>i</w:t>
-      </w:r>
-      <w:proofErr w:type="spellEnd"/>
-      <w:r>
-        <w:t xml:space="preserve"> </w:t>
+      <w:r>
+        <w:t xml:space="preserve">i </w:t>
       </w:r>
       <w:r>
         <w:rPr>
@@ -11823,15 +11049,7 @@
         <w:t>0</w:t>
       </w:r>
       <w:r>
-        <w:t xml:space="preserve">, </w:t>
-      </w:r>
-      <w:proofErr w:type="spellStart"/>
-      <w:r>
-        <w:t>train_data_batch.shape</w:t>
-      </w:r>
-      <w:proofErr w:type="spellEnd"/>
-      <w:r>
-        <w:t>[</w:t>
+        <w:t>, train_data_batch.shape[</w:t>
       </w:r>
       <w:r>
         <w:rPr>
@@ -11881,21 +11099,12 @@
         <w:t>0</w:t>
       </w:r>
       <w:r>
-        <w:t xml:space="preserve">, </w:t>
-      </w:r>
-      <w:proofErr w:type="spellStart"/>
-      <w:r>
-        <w:t>num_of_fmap</w:t>
-      </w:r>
-      <w:proofErr w:type="spellEnd"/>
-      <w:r>
-        <w:t>):</w:t>
+        <w:t>, num_of_fmap):</w:t>
       </w:r>
       <w:r>
         <w:br/>
         <w:t xml:space="preserve">        </w:t>
       </w:r>
-      <w:proofErr w:type="spellStart"/>
       <w:r>
         <w:rPr>
           <w:b/>
@@ -11905,11 +11114,7 @@
         <w:t xml:space="preserve">for </w:t>
       </w:r>
       <w:r>
-        <w:t>k</w:t>
-      </w:r>
-      <w:proofErr w:type="spellEnd"/>
-      <w:r>
-        <w:t xml:space="preserve"> </w:t>
+        <w:t xml:space="preserve">k </w:t>
       </w:r>
       <w:r>
         <w:rPr>
@@ -11937,24 +11142,14 @@
       <w:r>
         <w:t xml:space="preserve">, </w:t>
       </w:r>
-      <w:proofErr w:type="spellStart"/>
       <w:r>
         <w:rPr>
           <w:color w:val="000080"/>
         </w:rPr>
         <w:t>int</w:t>
       </w:r>
-      <w:proofErr w:type="spellEnd"/>
-      <w:r>
-        <w:t>(</w:t>
-      </w:r>
-      <w:proofErr w:type="spellStart"/>
-      <w:r>
-        <w:t>conved_input.shape</w:t>
-      </w:r>
-      <w:proofErr w:type="spellEnd"/>
-      <w:r>
-        <w:t>[</w:t>
+      <w:r>
+        <w:t>(conved_input.shape[</w:t>
       </w:r>
       <w:r>
         <w:rPr>
@@ -12015,24 +11210,14 @@
       <w:r>
         <w:t xml:space="preserve">, </w:t>
       </w:r>
-      <w:proofErr w:type="spellStart"/>
       <w:r>
         <w:rPr>
           <w:color w:val="000080"/>
         </w:rPr>
         <w:t>int</w:t>
       </w:r>
-      <w:proofErr w:type="spellEnd"/>
-      <w:r>
-        <w:t>(</w:t>
-      </w:r>
-      <w:proofErr w:type="spellStart"/>
-      <w:r>
-        <w:t>conved_input.shape</w:t>
-      </w:r>
-      <w:proofErr w:type="spellEnd"/>
-      <w:r>
-        <w:t>[</w:t>
+      <w:r>
+        <w:t>(conved_input.shape[</w:t>
       </w:r>
       <w:r>
         <w:rPr>
@@ -12056,48 +11241,14 @@
         <w:br/>
         <w:t xml:space="preserve">                </w:t>
       </w:r>
-      <w:proofErr w:type="spellStart"/>
       <w:r>
         <w:rPr>
           <w:shd w:val="clear" w:color="auto" w:fill="E4E4FF"/>
         </w:rPr>
         <w:t>sampled_input</w:t>
       </w:r>
-      <w:proofErr w:type="spellEnd"/>
-      <w:r>
-        <w:t>[</w:t>
-      </w:r>
-      <w:proofErr w:type="spellStart"/>
-      <w:r>
-        <w:t>i</w:t>
-      </w:r>
-      <w:proofErr w:type="spellEnd"/>
-      <w:r>
-        <w:t xml:space="preserve">][j][k][l] = </w:t>
-      </w:r>
-      <w:proofErr w:type="spellStart"/>
-      <w:r>
-        <w:t>np.amax</w:t>
-      </w:r>
-      <w:proofErr w:type="spellEnd"/>
-      <w:r>
-        <w:t>(</w:t>
-      </w:r>
-      <w:proofErr w:type="spellStart"/>
-      <w:r>
-        <w:t>conved_input</w:t>
-      </w:r>
-      <w:proofErr w:type="spellEnd"/>
-      <w:r>
-        <w:t>[</w:t>
-      </w:r>
-      <w:proofErr w:type="spellStart"/>
-      <w:r>
-        <w:t>i</w:t>
-      </w:r>
-      <w:proofErr w:type="spellEnd"/>
-      <w:r>
-        <w:t>][j][</w:t>
+      <w:r>
+        <w:t>[i][j][k][l] = np.amax(conved_input[i][j][</w:t>
       </w:r>
       <w:r>
         <w:rPr>
@@ -12158,39 +11309,7 @@
       </w:r>
       <w:r>
         <w:lastRenderedPageBreak/>
-        <w:t xml:space="preserve">                </w:t>
-      </w:r>
-      <w:proofErr w:type="spellStart"/>
-      <w:r>
-        <w:t>agmx</w:t>
-      </w:r>
-      <w:proofErr w:type="spellEnd"/>
-      <w:r>
-        <w:t xml:space="preserve"> = </w:t>
-      </w:r>
-      <w:proofErr w:type="spellStart"/>
-      <w:r>
-        <w:t>np.argmax</w:t>
-      </w:r>
-      <w:proofErr w:type="spellEnd"/>
-      <w:r>
-        <w:t>(</w:t>
-      </w:r>
-      <w:proofErr w:type="spellStart"/>
-      <w:r>
-        <w:t>conved_input</w:t>
-      </w:r>
-      <w:proofErr w:type="spellEnd"/>
-      <w:r>
-        <w:t>[</w:t>
-      </w:r>
-      <w:proofErr w:type="spellStart"/>
-      <w:r>
-        <w:t>i</w:t>
-      </w:r>
-      <w:proofErr w:type="spellEnd"/>
-      <w:r>
-        <w:t>][j][</w:t>
+        <w:t xml:space="preserve">                agmx = np.argmax(conved_input[i][j][</w:t>
       </w:r>
       <w:r>
         <w:rPr>
@@ -12248,23 +11367,7 @@
       </w:r>
       <w:r>
         <w:br/>
-        <w:t xml:space="preserve">                </w:t>
-      </w:r>
-      <w:proofErr w:type="spellStart"/>
-      <w:r>
-        <w:t>conved_input_maxloc</w:t>
-      </w:r>
-      <w:proofErr w:type="spellEnd"/>
-      <w:r>
-        <w:t>[</w:t>
-      </w:r>
-      <w:proofErr w:type="spellStart"/>
-      <w:r>
-        <w:t>i</w:t>
-      </w:r>
-      <w:proofErr w:type="spellEnd"/>
-      <w:r>
-        <w:t>][j][</w:t>
+        <w:t xml:space="preserve">                conved_input_maxloc[i][j][</w:t>
       </w:r>
       <w:r>
         <w:rPr>
@@ -12275,24 +11378,14 @@
       <w:r>
         <w:t xml:space="preserve">* k + </w:t>
       </w:r>
-      <w:proofErr w:type="spellStart"/>
       <w:r>
         <w:rPr>
           <w:color w:val="000080"/>
         </w:rPr>
         <w:t>int</w:t>
       </w:r>
-      <w:proofErr w:type="spellEnd"/>
-      <w:r>
-        <w:t>(</w:t>
-      </w:r>
-      <w:proofErr w:type="spellStart"/>
-      <w:r>
-        <w:t>agmx</w:t>
-      </w:r>
-      <w:proofErr w:type="spellEnd"/>
-      <w:r>
-        <w:t xml:space="preserve"> / </w:t>
+      <w:r>
+        <w:t xml:space="preserve">(agmx / </w:t>
       </w:r>
       <w:r>
         <w:rPr>
@@ -12310,15 +11403,7 @@
         <w:t xml:space="preserve">2 </w:t>
       </w:r>
       <w:r>
-        <w:t xml:space="preserve">* l + </w:t>
-      </w:r>
-      <w:proofErr w:type="spellStart"/>
-      <w:r>
-        <w:t>agmx</w:t>
-      </w:r>
-      <w:proofErr w:type="spellEnd"/>
-      <w:r>
-        <w:t xml:space="preserve"> % </w:t>
+        <w:t xml:space="preserve">* l + agmx % </w:t>
       </w:r>
       <w:r>
         <w:rPr>
@@ -12335,23 +11420,23 @@
         </w:rPr>
         <w:t>1</w:t>
       </w:r>
-      <w:bookmarkEnd w:id="31"/>
-      <w:bookmarkEnd w:id="32"/>
-      <w:bookmarkEnd w:id="33"/>
       <w:bookmarkEnd w:id="34"/>
+      <w:bookmarkEnd w:id="35"/>
+      <w:bookmarkEnd w:id="36"/>
+      <w:bookmarkEnd w:id="37"/>
     </w:p>
     <w:p>
       <w:pPr>
         <w:pStyle w:val="Heading3"/>
       </w:pPr>
-      <w:bookmarkStart w:id="35" w:name="_Toc483846093"/>
+      <w:bookmarkStart w:id="38" w:name="_Toc483846093"/>
       <w:r>
         <w:rPr>
           <w:rFonts w:hint="eastAsia"/>
         </w:rPr>
         <w:t>全连接层</w:t>
       </w:r>
-      <w:bookmarkEnd w:id="35"/>
+      <w:bookmarkEnd w:id="38"/>
     </w:p>
     <w:p>
       <w:pPr>
@@ -12550,8 +11635,8 @@
         </w:rPr>
         <w:t>它输入值的加权和。</w:t>
       </w:r>
-      <w:bookmarkStart w:id="36" w:name="OLE_LINK104"/>
-      <w:bookmarkStart w:id="37" w:name="OLE_LINK105"/>
+      <w:bookmarkStart w:id="39" w:name="OLE_LINK104"/>
+      <w:bookmarkStart w:id="40" w:name="OLE_LINK105"/>
       <m:oMath>
         <m:r>
           <w:rPr>
@@ -12694,8 +11779,8 @@
           </m:e>
         </m:nary>
       </m:oMath>
-      <w:bookmarkEnd w:id="36"/>
-      <w:bookmarkEnd w:id="37"/>
+      <w:bookmarkEnd w:id="39"/>
+      <w:bookmarkEnd w:id="40"/>
     </w:p>
     <w:p>
       <w:pPr>
@@ -12725,7 +11810,7 @@
                     <pic:cNvPicPr/>
                   </pic:nvPicPr>
                   <pic:blipFill>
-                    <a:blip r:embed="rId14">
+                    <a:blip r:embed="rId15">
                       <a:extLst>
                         <a:ext uri="{28A0092B-C50C-407E-A947-70E740481C1C}">
                           <a14:useLocalDpi xmlns:a14="http://schemas.microsoft.com/office/drawing/2010/main" val="0"/>
@@ -12929,8 +12014,8 @@
               </m:r>
             </m:sub>
           </m:sSub>
-          <w:bookmarkStart w:id="38" w:name="OLE_LINK15"/>
-          <w:bookmarkStart w:id="39" w:name="OLE_LINK16"/>
+          <w:bookmarkStart w:id="41" w:name="OLE_LINK15"/>
+          <w:bookmarkStart w:id="42" w:name="OLE_LINK16"/>
           <m:sSub>
             <m:sSubPr>
               <m:ctrlPr>
@@ -12969,8 +12054,8 @@
               </m:r>
             </m:sub>
           </m:sSub>
-          <w:bookmarkEnd w:id="38"/>
-          <w:bookmarkEnd w:id="39"/>
+          <w:bookmarkEnd w:id="41"/>
+          <w:bookmarkEnd w:id="42"/>
           <m:r>
             <m:rPr>
               <m:sty m:val="p"/>
@@ -13015,8 +12100,8 @@
               </m:r>
             </m:sub>
           </m:sSub>
-          <w:bookmarkStart w:id="40" w:name="OLE_LINK17"/>
-          <w:bookmarkStart w:id="41" w:name="OLE_LINK18"/>
+          <w:bookmarkStart w:id="43" w:name="OLE_LINK17"/>
+          <w:bookmarkStart w:id="44" w:name="OLE_LINK18"/>
           <m:sSub>
             <m:sSubPr>
               <m:ctrlPr>
@@ -13051,8 +12136,8 @@
               </m:r>
             </m:sub>
           </m:sSub>
-          <w:bookmarkEnd w:id="40"/>
-          <w:bookmarkEnd w:id="41"/>
+          <w:bookmarkEnd w:id="43"/>
+          <w:bookmarkEnd w:id="44"/>
           <m:r>
             <m:rPr>
               <m:sty m:val="p"/>
@@ -13321,7 +12406,6 @@
       <w:pPr>
         <w:spacing w:beforeLines="50" w:before="211" w:afterLines="50" w:after="211"/>
         <w:rPr>
-          <w:rFonts w:hint="eastAsia"/>
           <w:shd w:val="clear" w:color="auto" w:fill="FFFFFF"/>
         </w:rPr>
       </w:pPr>
@@ -13337,7 +12421,6 @@
       <w:pPr>
         <w:spacing w:beforeLines="50" w:before="211" w:afterLines="50" w:after="211"/>
         <w:rPr>
-          <w:rFonts w:hint="eastAsia"/>
           <w:shd w:val="clear" w:color="auto" w:fill="FFFFFF"/>
         </w:rPr>
       </w:pPr>
@@ -13518,8 +12601,8 @@
         </w:rPr>
         <w:t>线性神经元权值</w:t>
       </w:r>
-      <w:bookmarkStart w:id="42" w:name="OLE_LINK19"/>
-      <w:bookmarkStart w:id="43" w:name="OLE_LINK20"/>
+      <w:bookmarkStart w:id="45" w:name="OLE_LINK19"/>
+      <w:bookmarkStart w:id="46" w:name="OLE_LINK20"/>
       <m:oMath>
         <m:r>
           <m:rPr>
@@ -13531,8 +12614,8 @@
           </w:rPr>
           <m:t xml:space="preserve">  </m:t>
         </m:r>
-        <w:bookmarkStart w:id="44" w:name="OLE_LINK22"/>
-        <w:bookmarkStart w:id="45" w:name="OLE_LINK23"/>
+        <w:bookmarkStart w:id="47" w:name="OLE_LINK22"/>
+        <w:bookmarkStart w:id="48" w:name="OLE_LINK23"/>
         <m:r>
           <m:rPr>
             <m:sty m:val="p"/>
@@ -13544,10 +12627,10 @@
           <m:t>W = (50, 50, 50)</m:t>
         </m:r>
       </m:oMath>
-      <w:bookmarkEnd w:id="42"/>
-      <w:bookmarkEnd w:id="43"/>
-      <w:bookmarkEnd w:id="44"/>
       <w:bookmarkEnd w:id="45"/>
+      <w:bookmarkEnd w:id="46"/>
+      <w:bookmarkEnd w:id="47"/>
+      <w:bookmarkEnd w:id="48"/>
     </w:p>
     <w:p>
       <w:pPr>
@@ -13752,7 +12835,7 @@
         </w:rPr>
         <w:t>其中</w:t>
       </w:r>
-      <w:bookmarkStart w:id="46" w:name="OLE_LINK21"/>
+      <w:bookmarkStart w:id="49" w:name="OLE_LINK21"/>
       <m:oMath>
         <m:r>
           <m:rPr>
@@ -13765,7 +12848,7 @@
           <m:t>ε</m:t>
         </m:r>
       </m:oMath>
-      <w:bookmarkEnd w:id="46"/>
+      <w:bookmarkEnd w:id="49"/>
       <w:r>
         <w:rPr>
           <w:rFonts w:hint="eastAsia"/>
@@ -13909,7 +12992,6 @@
       <w:pPr>
         <w:spacing w:beforeLines="50" w:before="211" w:afterLines="50" w:after="211"/>
         <w:rPr>
-          <w:rFonts w:hint="eastAsia"/>
           <w:shd w:val="clear" w:color="auto" w:fill="FFFFFF"/>
         </w:rPr>
       </w:pPr>
@@ -14066,7 +13148,7 @@
                     </pic:cNvPicPr>
                   </pic:nvPicPr>
                   <pic:blipFill>
-                    <a:blip r:embed="rId15">
+                    <a:blip r:embed="rId16">
                       <a:extLst>
                         <a:ext uri="{28A0092B-C50C-407E-A947-70E740481C1C}">
                           <a14:useLocalDpi xmlns:a14="http://schemas.microsoft.com/office/drawing/2010/main" val="0"/>
@@ -14305,7 +13387,7 @@
                     <pic:cNvPicPr/>
                   </pic:nvPicPr>
                   <pic:blipFill>
-                    <a:blip r:embed="rId16">
+                    <a:blip r:embed="rId17">
                       <a:extLst>
                         <a:ext uri="{28A0092B-C50C-407E-A947-70E740481C1C}">
                           <a14:useLocalDpi xmlns:a14="http://schemas.microsoft.com/office/drawing/2010/main" val="0"/>
@@ -14545,7 +13627,6 @@
         </w:rPr>
         <w:t>上一层第</w:t>
       </w:r>
-      <w:proofErr w:type="spellStart"/>
       <w:r>
         <w:rPr>
           <w:rFonts w:hint="eastAsia"/>
@@ -14553,7 +13634,6 @@
         </w:rPr>
         <w:t>i</w:t>
       </w:r>
-      <w:proofErr w:type="spellEnd"/>
       <w:r>
         <w:rPr>
           <w:rFonts w:hint="eastAsia"/>
@@ -14688,7 +13768,6 @@
         </w:rPr>
         <w:t>层第</w:t>
       </w:r>
-      <w:proofErr w:type="spellStart"/>
       <w:r>
         <w:rPr>
           <w:rFonts w:hint="eastAsia"/>
@@ -14696,7 +13775,6 @@
         </w:rPr>
         <w:t>i</w:t>
       </w:r>
-      <w:proofErr w:type="spellEnd"/>
       <w:r>
         <w:rPr>
           <w:rFonts w:hint="eastAsia"/>
@@ -14812,7 +13890,7 @@
             </m:sub>
             <m:sup/>
             <m:e>
-              <w:bookmarkStart w:id="47" w:name="OLE_LINK13"/>
+              <w:bookmarkStart w:id="50" w:name="OLE_LINK13"/>
               <m:sSubSup>
                 <m:sSubSupPr>
                   <m:ctrlPr>
@@ -14914,7 +13992,7 @@
                   </m:r>
                 </m:sup>
               </m:sSubSup>
-              <w:bookmarkEnd w:id="47"/>
+              <w:bookmarkEnd w:id="50"/>
             </m:e>
           </m:nary>
         </m:oMath>
@@ -14995,8 +14073,8 @@
                   </w:rPr>
                   <m:t>i</m:t>
                 </m:r>
-                <w:bookmarkStart w:id="48" w:name="OLE_LINK25"/>
-                <w:bookmarkStart w:id="49" w:name="OLE_LINK26"/>
+                <w:bookmarkStart w:id="51" w:name="OLE_LINK25"/>
+                <w:bookmarkStart w:id="52" w:name="OLE_LINK26"/>
                 <m:r>
                   <w:rPr>
                     <w:rFonts w:ascii="Cambria Math" w:hAnsi="Cambria Math"/>
@@ -15048,8 +14126,8 @@
                     </m:r>
                   </m:sub>
                 </m:sSub>
-                <w:bookmarkEnd w:id="48"/>
-                <w:bookmarkEnd w:id="49"/>
+                <w:bookmarkEnd w:id="51"/>
+                <w:bookmarkEnd w:id="52"/>
               </m:e>
               <m:e>
                 <m:m>
@@ -15073,8 +14151,8 @@
                   </m:mPr>
                   <m:mr>
                     <m:e>
-                      <w:bookmarkStart w:id="50" w:name="OLE_LINK27"/>
-                      <w:bookmarkStart w:id="51" w:name="OLE_LINK28"/>
+                      <w:bookmarkStart w:id="53" w:name="OLE_LINK27"/>
+                      <w:bookmarkStart w:id="54" w:name="OLE_LINK28"/>
                       <m:r>
                         <w:rPr>
                           <w:rFonts w:ascii="Cambria Math" w:hAnsi="Cambria Math"/>
@@ -15126,8 +14204,8 @@
                           </m:r>
                         </m:sub>
                       </m:sSub>
-                      <w:bookmarkEnd w:id="50"/>
-                      <w:bookmarkEnd w:id="51"/>
+                      <w:bookmarkEnd w:id="53"/>
+                      <w:bookmarkEnd w:id="54"/>
                     </m:e>
                     <m:e>
                       <m:r>
@@ -15231,33 +14309,55 @@
         <w:t>W</w:t>
       </w:r>
       <w:r>
-        <w:t>[</w:t>
-      </w:r>
-      <w:proofErr w:type="spellStart"/>
-      <w:r>
+        <w:t>[i][j]</w:t>
+      </w:r>
+      <w:r>
+        <w:rPr>
+          <w:rFonts w:hint="eastAsia"/>
+        </w:rPr>
+        <w:t>表示</w:t>
+      </w:r>
+      <w:r>
+        <w:rPr>
+          <w:rFonts w:hint="eastAsia"/>
+        </w:rPr>
+        <w:t>输入数据到第一层隐藏层的</w:t>
+      </w:r>
+      <w:r>
+        <w:rPr>
+          <w:rFonts w:hint="eastAsia"/>
+        </w:rPr>
+        <w:t>权值</w:t>
+      </w:r>
+      <w:r>
+        <w:rPr>
+          <w:rFonts w:hint="eastAsia"/>
+        </w:rPr>
+        <w:t>，</w:t>
+      </w:r>
+      <w:r>
+        <w:rPr>
+          <w:rFonts w:hint="eastAsia"/>
+        </w:rPr>
+        <w:t>纵坐标表示输入神经元</w:t>
+      </w:r>
+      <w:r>
+        <w:rPr>
+          <w:rFonts w:hint="eastAsia"/>
+        </w:rPr>
         <w:t>i</w:t>
       </w:r>
-      <w:proofErr w:type="spellEnd"/>
-      <w:r>
-        <w:t>][j]</w:t>
-      </w:r>
-      <w:r>
-        <w:rPr>
-          <w:rFonts w:hint="eastAsia"/>
-        </w:rPr>
-        <w:t>表示</w:t>
-      </w:r>
-      <w:r>
-        <w:rPr>
-          <w:rFonts w:hint="eastAsia"/>
-        </w:rPr>
-        <w:t>输入数据到第一层隐藏层的</w:t>
-      </w:r>
-      <w:r>
-        <w:rPr>
-          <w:rFonts w:hint="eastAsia"/>
-        </w:rPr>
-        <w:t>权值</w:t>
+      <w:r>
+        <w:rPr>
+          <w:rFonts w:hint="eastAsia"/>
+        </w:rPr>
+        <w:t>，横坐标表示输出神经元</w:t>
+      </w:r>
+      <w:r>
+        <w:rPr>
+          <w:rFonts w:hint="eastAsia"/>
+        </w:rPr>
+        <w:t>j</w:t>
       </w:r>
       <w:r>
         <w:rPr>
@@ -15269,50 +14369,10 @@
         <w:rPr>
           <w:rFonts w:hint="eastAsia"/>
         </w:rPr>
-        <w:t>纵坐标表示输入神经元</w:t>
-      </w:r>
-      <w:proofErr w:type="spellStart"/>
-      <w:r>
-        <w:rPr>
-          <w:rFonts w:hint="eastAsia"/>
-        </w:rPr>
-        <w:t>i</w:t>
-      </w:r>
-      <w:proofErr w:type="spellEnd"/>
-      <w:r>
-        <w:rPr>
-          <w:rFonts w:hint="eastAsia"/>
-        </w:rPr>
-        <w:t>，横坐标表示输出神经元</w:t>
-      </w:r>
-      <w:r>
-        <w:rPr>
-          <w:rFonts w:hint="eastAsia"/>
-        </w:rPr>
-        <w:t>j</w:t>
-      </w:r>
-      <w:r>
-        <w:rPr>
-          <w:rFonts w:hint="eastAsia"/>
-        </w:rPr>
-        <w:t>，</w:t>
-      </w:r>
-      <w:r>
-        <w:rPr>
-          <w:rFonts w:hint="eastAsia"/>
-        </w:rPr>
         <w:t>W</w:t>
       </w:r>
       <w:r>
-        <w:t>[</w:t>
-      </w:r>
-      <w:proofErr w:type="spellStart"/>
-      <w:r>
-        <w:t>i</w:t>
-      </w:r>
-      <w:proofErr w:type="spellEnd"/>
-      <w:r>
-        <w:t>][j]</w:t>
+        <w:t>[i][j]</w:t>
       </w:r>
       <w:r>
         <w:rPr>
@@ -15683,8 +14743,8 @@
           <w:szCs w:val="18"/>
         </w:rPr>
       </w:pPr>
-      <w:bookmarkStart w:id="52" w:name="OLE_LINK34"/>
-      <w:bookmarkStart w:id="53" w:name="OLE_LINK35"/>
+      <w:bookmarkStart w:id="55" w:name="OLE_LINK34"/>
+      <w:bookmarkStart w:id="56" w:name="OLE_LINK35"/>
       <m:oMathPara>
         <m:oMath>
           <m:r>
@@ -15752,8 +14812,8 @@
             </w:rPr>
             <m:t>hid</m:t>
           </m:r>
-          <w:bookmarkEnd w:id="52"/>
-          <w:bookmarkEnd w:id="53"/>
+          <w:bookmarkEnd w:id="55"/>
+          <w:bookmarkEnd w:id="56"/>
           <m:r>
             <w:rPr>
               <w:rFonts w:ascii="Cambria Math" w:hAnsi="Cambria Math"/>
@@ -15762,7 +14822,7 @@
             </w:rPr>
             <m:t>=</m:t>
           </m:r>
-          <w:bookmarkStart w:id="54" w:name="OLE_LINK31"/>
+          <w:bookmarkStart w:id="57" w:name="OLE_LINK31"/>
           <m:d>
             <m:dPr>
               <m:begChr m:val="["/>
@@ -15798,9 +14858,9 @@
                 </m:mPr>
                 <m:mr>
                   <m:e>
-                    <w:bookmarkStart w:id="55" w:name="OLE_LINK29"/>
-                    <w:bookmarkStart w:id="56" w:name="OLE_LINK30"/>
-                    <w:bookmarkStart w:id="57" w:name="OLE_LINK36"/>
+                    <w:bookmarkStart w:id="58" w:name="OLE_LINK29"/>
+                    <w:bookmarkStart w:id="59" w:name="OLE_LINK30"/>
+                    <w:bookmarkStart w:id="60" w:name="OLE_LINK36"/>
                     <m:nary>
                       <m:naryPr>
                         <m:chr m:val="∑"/>
@@ -15928,9 +14988,9 @@
                         </m:sSub>
                       </m:e>
                     </m:nary>
-                    <w:bookmarkEnd w:id="55"/>
-                    <w:bookmarkEnd w:id="56"/>
-                    <w:bookmarkEnd w:id="57"/>
+                    <w:bookmarkEnd w:id="58"/>
+                    <w:bookmarkEnd w:id="59"/>
+                    <w:bookmarkEnd w:id="60"/>
                   </m:e>
                   <m:e>
                     <m:nary>
@@ -16234,7 +15294,7 @@
               </m:m>
             </m:e>
           </m:d>
-          <w:bookmarkEnd w:id="54"/>
+          <w:bookmarkEnd w:id="57"/>
           <m:r>
             <w:rPr>
               <w:rFonts w:ascii="Cambria Math" w:hAnsi="Cambria Math"/>
@@ -16513,9 +15573,9 @@
                 </m:mPr>
                 <m:mr>
                   <m:e>
-                    <w:bookmarkStart w:id="58" w:name="OLE_LINK32"/>
-                    <w:bookmarkStart w:id="59" w:name="OLE_LINK33"/>
-                    <w:bookmarkStart w:id="60" w:name="OLE_LINK37"/>
+                    <w:bookmarkStart w:id="61" w:name="OLE_LINK32"/>
+                    <w:bookmarkStart w:id="62" w:name="OLE_LINK33"/>
+                    <w:bookmarkStart w:id="63" w:name="OLE_LINK37"/>
                     <m:r>
                       <w:rPr>
                         <w:rFonts w:ascii="Cambria Math" w:hAnsi="Cambria Math"/>
@@ -16607,9 +15667,9 @@
                         </m:r>
                       </m:sub>
                     </m:sSub>
-                    <w:bookmarkEnd w:id="58"/>
-                    <w:bookmarkEnd w:id="59"/>
-                    <w:bookmarkEnd w:id="60"/>
+                    <w:bookmarkEnd w:id="61"/>
+                    <w:bookmarkEnd w:id="62"/>
+                    <w:bookmarkEnd w:id="63"/>
                   </m:e>
                   <m:e>
                     <m:r>
@@ -17061,8 +16121,8 @@
                 </m:mPr>
                 <m:mr>
                   <m:e>
-                    <w:bookmarkStart w:id="61" w:name="OLE_LINK38"/>
-                    <w:bookmarkStart w:id="62" w:name="OLE_LINK39"/>
+                    <w:bookmarkStart w:id="64" w:name="OLE_LINK38"/>
+                    <w:bookmarkStart w:id="65" w:name="OLE_LINK39"/>
                     <m:nary>
                       <m:naryPr>
                         <m:chr m:val="∑"/>
@@ -17230,8 +16290,8 @@
                         </m:sSub>
                       </m:e>
                     </m:nary>
-                    <w:bookmarkEnd w:id="61"/>
-                    <w:bookmarkEnd w:id="62"/>
+                    <w:bookmarkEnd w:id="64"/>
+                    <w:bookmarkEnd w:id="65"/>
                   </m:e>
                   <m:e>
                     <m:r>
@@ -17841,8 +16901,8 @@
                 </m:mPr>
                 <m:mr>
                   <m:e>
-                    <w:bookmarkStart w:id="63" w:name="OLE_LINK40"/>
-                    <w:bookmarkStart w:id="64" w:name="OLE_LINK41"/>
+                    <w:bookmarkStart w:id="66" w:name="OLE_LINK40"/>
+                    <w:bookmarkStart w:id="67" w:name="OLE_LINK41"/>
                     <m:r>
                       <w:rPr>
                         <w:rFonts w:ascii="Cambria Math" w:hAnsi="Cambria Math"/>
@@ -17926,8 +16986,8 @@
                         </m:r>
                       </m:sub>
                     </m:sSub>
-                    <w:bookmarkEnd w:id="63"/>
-                    <w:bookmarkEnd w:id="64"/>
+                    <w:bookmarkEnd w:id="66"/>
+                    <w:bookmarkEnd w:id="67"/>
                   </m:e>
                   <m:e>
                     <m:r>
@@ -18278,24 +17338,24 @@
         </w:rPr>
         <w:t>池化后的数据维度为</w:t>
       </w:r>
-      <w:bookmarkStart w:id="65" w:name="OLE_LINK44"/>
-      <w:bookmarkStart w:id="66" w:name="OLE_LINK45"/>
+      <w:bookmarkStart w:id="68" w:name="OLE_LINK44"/>
+      <w:bookmarkStart w:id="69" w:name="OLE_LINK45"/>
       <w:r>
         <w:rPr>
           <w:rFonts w:hint="eastAsia"/>
         </w:rPr>
         <w:t>批大小</w:t>
       </w:r>
-      <w:bookmarkEnd w:id="65"/>
-      <w:bookmarkEnd w:id="66"/>
+      <w:bookmarkEnd w:id="68"/>
+      <w:bookmarkEnd w:id="69"/>
       <w:r>
         <w:rPr>
           <w:rFonts w:hint="eastAsia"/>
         </w:rPr>
         <w:t xml:space="preserve"> </w:t>
       </w:r>
-      <w:bookmarkStart w:id="67" w:name="OLE_LINK42"/>
-      <w:bookmarkStart w:id="68" w:name="OLE_LINK43"/>
+      <w:bookmarkStart w:id="70" w:name="OLE_LINK42"/>
+      <w:bookmarkStart w:id="71" w:name="OLE_LINK43"/>
       <w:r>
         <w:rPr>
           <w:rFonts w:hint="eastAsia"/>
@@ -18368,8 +17428,8 @@
         </w:rPr>
         <w:t>）</w:t>
       </w:r>
-      <w:bookmarkEnd w:id="67"/>
-      <w:bookmarkEnd w:id="68"/>
+      <w:bookmarkEnd w:id="70"/>
+      <w:bookmarkEnd w:id="71"/>
       <w:r>
         <w:rPr>
           <w:rFonts w:hint="eastAsia"/>
@@ -18588,34 +17648,8 @@
         <w:pStyle w:val="code"/>
         <w:spacing w:line="240" w:lineRule="auto"/>
       </w:pPr>
-      <w:proofErr w:type="spellStart"/>
-      <w:r>
-        <w:t>oned_fnn_in</w:t>
-      </w:r>
-      <w:proofErr w:type="spellEnd"/>
-      <w:r>
-        <w:t xml:space="preserve"> = </w:t>
-      </w:r>
-      <w:proofErr w:type="spellStart"/>
-      <w:r>
-        <w:t>sampled_</w:t>
-      </w:r>
-      <w:proofErr w:type="gramStart"/>
-      <w:r>
-        <w:t>input.reshape</w:t>
-      </w:r>
-      <w:proofErr w:type="spellEnd"/>
-      <w:proofErr w:type="gramEnd"/>
-      <w:r>
-        <w:t>(</w:t>
-      </w:r>
-      <w:proofErr w:type="spellStart"/>
-      <w:r>
-        <w:t>sampled_input.shape</w:t>
-      </w:r>
-      <w:proofErr w:type="spellEnd"/>
-      <w:r>
-        <w:t>[</w:t>
+      <w:r>
+        <w:t>oned_fnn_in = sampled_input.reshape(sampled_input.shape[</w:t>
       </w:r>
       <w:r>
         <w:rPr>
@@ -18624,15 +17658,7 @@
         <w:t>0</w:t>
       </w:r>
       <w:r>
-        <w:t xml:space="preserve">], </w:t>
-      </w:r>
-      <w:proofErr w:type="spellStart"/>
-      <w:r>
-        <w:t>sampled_input.shape</w:t>
-      </w:r>
-      <w:proofErr w:type="spellEnd"/>
-      <w:r>
-        <w:t>[</w:t>
+        <w:t>], sampled_input.shape[</w:t>
       </w:r>
       <w:r>
         <w:rPr>
@@ -18641,15 +17667,7 @@
         <w:t>1</w:t>
       </w:r>
       <w:r>
-        <w:t xml:space="preserve">] * </w:t>
-      </w:r>
-      <w:proofErr w:type="spellStart"/>
-      <w:r>
-        <w:t>sampled_input.shape</w:t>
-      </w:r>
-      <w:proofErr w:type="spellEnd"/>
-      <w:r>
-        <w:t>[</w:t>
+        <w:t>] * sampled_input.shape[</w:t>
       </w:r>
       <w:r>
         <w:rPr>
@@ -18658,15 +17676,7 @@
         <w:t>2</w:t>
       </w:r>
       <w:r>
-        <w:t xml:space="preserve">] * </w:t>
-      </w:r>
-      <w:proofErr w:type="spellStart"/>
-      <w:r>
-        <w:t>sampled_input.shape</w:t>
-      </w:r>
-      <w:proofErr w:type="spellEnd"/>
-      <w:r>
-        <w:t>[</w:t>
+        <w:t>] * sampled_input.shape[</w:t>
       </w:r>
       <w:r>
         <w:rPr>
@@ -18682,124 +17692,25 @@
       <w:pPr>
         <w:pStyle w:val="code"/>
         <w:spacing w:line="240" w:lineRule="auto"/>
-        <w:rPr>
-          <w:rFonts w:hint="eastAsia"/>
-        </w:rPr>
-      </w:pPr>
-      <w:proofErr w:type="spellStart"/>
-      <w:r>
-        <w:t>hid_state</w:t>
-      </w:r>
-      <w:proofErr w:type="spellEnd"/>
-      <w:r>
-        <w:t xml:space="preserve"> = </w:t>
-      </w:r>
-      <w:proofErr w:type="gramStart"/>
-      <w:r>
-        <w:t>np.dot(</w:t>
-      </w:r>
-      <w:proofErr w:type="spellStart"/>
-      <w:proofErr w:type="gramEnd"/>
-      <w:r>
-        <w:t>train_batch</w:t>
-      </w:r>
-      <w:proofErr w:type="spellEnd"/>
-      <w:r>
-        <w:t xml:space="preserve">, </w:t>
-      </w:r>
-      <w:proofErr w:type="spellStart"/>
-      <w:r>
-        <w:t>in_to_hid_weights</w:t>
-      </w:r>
-      <w:proofErr w:type="spellEnd"/>
-      <w:r>
-        <w:t>)</w:t>
+      </w:pPr>
+      <w:r>
+        <w:t>hid_state = np.dot(train_batch, in_to_hid_weights)</w:t>
       </w:r>
       <w:r>
         <w:br/>
-      </w:r>
-      <w:proofErr w:type="spellStart"/>
-      <w:r>
-        <w:t>hid_state</w:t>
-      </w:r>
-      <w:proofErr w:type="spellEnd"/>
-      <w:r>
-        <w:t xml:space="preserve"> = </w:t>
-      </w:r>
-      <w:proofErr w:type="spellStart"/>
-      <w:r>
-        <w:t>hid_state</w:t>
-      </w:r>
-      <w:proofErr w:type="spellEnd"/>
-      <w:r>
-        <w:t xml:space="preserve"> + </w:t>
-      </w:r>
-      <w:proofErr w:type="spellStart"/>
-      <w:r>
-        <w:t>hid_bias</w:t>
-      </w:r>
-      <w:proofErr w:type="spellEnd"/>
+        <w:t>hid_state = hid_state + hid_bias</w:t>
+      </w:r>
       <w:r>
         <w:br/>
-      </w:r>
-      <w:proofErr w:type="spellStart"/>
-      <w:r>
-        <w:t>out_state</w:t>
-      </w:r>
-      <w:proofErr w:type="spellEnd"/>
-      <w:r>
-        <w:t xml:space="preserve"> = np.dot(</w:t>
-      </w:r>
-      <w:proofErr w:type="spellStart"/>
-      <w:r>
-        <w:t>hid_state</w:t>
-      </w:r>
-      <w:proofErr w:type="spellEnd"/>
-      <w:r>
-        <w:t xml:space="preserve">, </w:t>
-      </w:r>
-      <w:proofErr w:type="spellStart"/>
-      <w:r>
-        <w:t>hid_to_out_weights</w:t>
-      </w:r>
-      <w:proofErr w:type="spellEnd"/>
-      <w:r>
-        <w:t>)</w:t>
+        <w:t>out_state = np.dot(hid_state, hid_to_out_weights)</w:t>
       </w:r>
       <w:r>
         <w:br/>
-      </w:r>
-      <w:proofErr w:type="spellStart"/>
-      <w:r>
-        <w:t>out_state</w:t>
-      </w:r>
-      <w:proofErr w:type="spellEnd"/>
-      <w:r>
-        <w:t xml:space="preserve"> = </w:t>
-      </w:r>
-      <w:proofErr w:type="spellStart"/>
-      <w:r>
-        <w:t>out_state</w:t>
-      </w:r>
-      <w:proofErr w:type="spellEnd"/>
-      <w:r>
-        <w:t xml:space="preserve"> + </w:t>
-      </w:r>
-      <w:proofErr w:type="spellStart"/>
-      <w:r>
-        <w:t>out_bias</w:t>
-      </w:r>
-      <w:proofErr w:type="spellEnd"/>
+        <w:t>out_state = out_state + out_bias</w:t>
+      </w:r>
       <w:r>
         <w:br/>
-      </w:r>
-      <w:proofErr w:type="spellStart"/>
-      <w:r>
-        <w:t>out_state</w:t>
-      </w:r>
-      <w:proofErr w:type="spellEnd"/>
-      <w:r>
-        <w:t xml:space="preserve"> = </w:t>
+        <w:t xml:space="preserve">out_state = </w:t>
       </w:r>
       <w:r>
         <w:rPr>
@@ -18817,37 +17728,21 @@
         <w:t xml:space="preserve">1 </w:t>
       </w:r>
       <w:r>
-        <w:t xml:space="preserve">+ </w:t>
-      </w:r>
-      <w:proofErr w:type="spellStart"/>
-      <w:r>
-        <w:t>np.exp</w:t>
-      </w:r>
-      <w:proofErr w:type="spellEnd"/>
-      <w:r>
-        <w:t>(-</w:t>
-      </w:r>
-      <w:proofErr w:type="spellStart"/>
-      <w:r>
-        <w:t>out_state</w:t>
-      </w:r>
-      <w:proofErr w:type="spellEnd"/>
-      <w:r>
-        <w:t>))</w:t>
+        <w:t>+ np.exp(-out_state))</w:t>
       </w:r>
     </w:p>
     <w:p>
       <w:pPr>
         <w:pStyle w:val="Heading3"/>
       </w:pPr>
-      <w:bookmarkStart w:id="69" w:name="_Toc483846094"/>
+      <w:bookmarkStart w:id="72" w:name="_Toc483846094"/>
       <w:r>
         <w:rPr>
           <w:rFonts w:hint="eastAsia"/>
         </w:rPr>
         <w:t>输出层</w:t>
       </w:r>
-      <w:bookmarkEnd w:id="69"/>
+      <w:bookmarkEnd w:id="72"/>
     </w:p>
     <w:p>
       <w:r>
@@ -18982,11 +17877,6 @@
       </w:r>
     </w:p>
     <w:p>
-      <w:pPr>
-        <w:rPr>
-          <w:rFonts w:hint="eastAsia"/>
-        </w:rPr>
-      </w:pPr>
       <w:r>
         <w:rPr>
           <w:rFonts w:hint="eastAsia"/>
@@ -19000,9 +17890,17 @@
           <w:sz w:val="18"/>
           <w:szCs w:val="18"/>
         </w:rPr>
-        <w:t xml:space="preserve">prediction = </w:t>
-      </w:r>
-      <w:proofErr w:type="spellStart"/>
+        <w:t xml:space="preserve">prediction = np.argmax(out_state, </w:t>
+      </w:r>
+      <w:r>
+        <w:rPr>
+          <w:rFonts w:ascii="Menlo" w:hAnsi="Menlo" w:cs="Menlo"/>
+          <w:color w:val="660099"/>
+          <w:sz w:val="18"/>
+          <w:szCs w:val="18"/>
+        </w:rPr>
+        <w:t>axis</w:t>
+      </w:r>
       <w:r>
         <w:rPr>
           <w:rFonts w:ascii="Menlo" w:hAnsi="Menlo" w:cs="Menlo"/>
@@ -19010,9 +17908,17 @@
           <w:sz w:val="18"/>
           <w:szCs w:val="18"/>
         </w:rPr>
-        <w:t>np.argmax</w:t>
-      </w:r>
-      <w:proofErr w:type="spellEnd"/>
+        <w:t>=</w:t>
+      </w:r>
+      <w:r>
+        <w:rPr>
+          <w:rFonts w:ascii="Menlo" w:hAnsi="Menlo" w:cs="Menlo"/>
+          <w:color w:val="0000FF"/>
+          <w:sz w:val="18"/>
+          <w:szCs w:val="18"/>
+        </w:rPr>
+        <w:t>1</w:t>
+      </w:r>
       <w:r>
         <w:rPr>
           <w:rFonts w:ascii="Menlo" w:hAnsi="Menlo" w:cs="Menlo"/>
@@ -19020,62 +17926,6 @@
           <w:sz w:val="18"/>
           <w:szCs w:val="18"/>
         </w:rPr>
-        <w:t>(</w:t>
-      </w:r>
-      <w:proofErr w:type="spellStart"/>
-      <w:r>
-        <w:rPr>
-          <w:rFonts w:ascii="Menlo" w:hAnsi="Menlo" w:cs="Menlo"/>
-          <w:color w:val="000000"/>
-          <w:sz w:val="18"/>
-          <w:szCs w:val="18"/>
-        </w:rPr>
-        <w:t>out_state</w:t>
-      </w:r>
-      <w:proofErr w:type="spellEnd"/>
-      <w:r>
-        <w:rPr>
-          <w:rFonts w:ascii="Menlo" w:hAnsi="Menlo" w:cs="Menlo"/>
-          <w:color w:val="000000"/>
-          <w:sz w:val="18"/>
-          <w:szCs w:val="18"/>
-        </w:rPr>
-        <w:t xml:space="preserve">, </w:t>
-      </w:r>
-      <w:r>
-        <w:rPr>
-          <w:rFonts w:ascii="Menlo" w:hAnsi="Menlo" w:cs="Menlo"/>
-          <w:color w:val="660099"/>
-          <w:sz w:val="18"/>
-          <w:szCs w:val="18"/>
-        </w:rPr>
-        <w:t>axis</w:t>
-      </w:r>
-      <w:r>
-        <w:rPr>
-          <w:rFonts w:ascii="Menlo" w:hAnsi="Menlo" w:cs="Menlo"/>
-          <w:color w:val="000000"/>
-          <w:sz w:val="18"/>
-          <w:szCs w:val="18"/>
-        </w:rPr>
-        <w:t>=</w:t>
-      </w:r>
-      <w:r>
-        <w:rPr>
-          <w:rFonts w:ascii="Menlo" w:hAnsi="Menlo" w:cs="Menlo"/>
-          <w:color w:val="0000FF"/>
-          <w:sz w:val="18"/>
-          <w:szCs w:val="18"/>
-        </w:rPr>
-        <w:t>1</w:t>
-      </w:r>
-      <w:r>
-        <w:rPr>
-          <w:rFonts w:ascii="Menlo" w:hAnsi="Menlo" w:cs="Menlo"/>
-          <w:color w:val="000000"/>
-          <w:sz w:val="18"/>
-          <w:szCs w:val="18"/>
-        </w:rPr>
         <w:t>)</w:t>
       </w:r>
     </w:p>
@@ -19083,14 +17933,14 @@
       <w:pPr>
         <w:pStyle w:val="Heading3"/>
       </w:pPr>
-      <w:bookmarkStart w:id="70" w:name="_Toc483846095"/>
+      <w:bookmarkStart w:id="73" w:name="_Toc483846095"/>
       <w:r>
         <w:rPr>
           <w:rFonts w:hint="eastAsia"/>
         </w:rPr>
         <w:t>权值更新</w:t>
       </w:r>
-      <w:bookmarkEnd w:id="70"/>
+      <w:bookmarkEnd w:id="73"/>
     </w:p>
     <w:p>
       <w:pPr>
@@ -19378,7 +18228,7 @@
                     <pic:cNvPicPr/>
                   </pic:nvPicPr>
                   <pic:blipFill>
-                    <a:blip r:embed="rId17">
+                    <a:blip r:embed="rId18">
                       <a:extLst>
                         <a:ext uri="{28A0092B-C50C-407E-A947-70E740481C1C}">
                           <a14:useLocalDpi xmlns:a14="http://schemas.microsoft.com/office/drawing/2010/main" val="0"/>
@@ -19865,14 +18715,12 @@
         </w:rPr>
         <w:t>或</w:t>
       </w:r>
-      <w:proofErr w:type="spellStart"/>
       <w:r>
         <w:rPr>
           <w:rFonts w:hint="eastAsia"/>
         </w:rPr>
         <w:t>softmax</w:t>
       </w:r>
-      <w:proofErr w:type="spellEnd"/>
       <w:r>
         <w:rPr>
           <w:rFonts w:hint="eastAsia"/>
@@ -19918,8 +18766,8 @@
       <w:r>
         <w:br/>
       </w:r>
-      <w:bookmarkStart w:id="71" w:name="OLE_LINK46"/>
-      <w:bookmarkStart w:id="72" w:name="OLE_LINK47"/>
+      <w:bookmarkStart w:id="74" w:name="OLE_LINK46"/>
+      <w:bookmarkStart w:id="75" w:name="OLE_LINK47"/>
       <m:oMathPara>
         <m:oMath>
           <m:f>
@@ -20125,8 +18973,8 @@
           </m:f>
         </m:oMath>
       </m:oMathPara>
-      <w:bookmarkEnd w:id="71"/>
-      <w:bookmarkEnd w:id="72"/>
+      <w:bookmarkEnd w:id="74"/>
+      <w:bookmarkEnd w:id="75"/>
     </w:p>
     <w:p>
       <w:pPr>
@@ -20498,11 +19346,9 @@
         <w:lastRenderedPageBreak/>
         <w:t>则下一层的神经元</w:t>
       </w:r>
-      <w:proofErr w:type="spellStart"/>
       <w:r>
         <w:t>i</w:t>
       </w:r>
-      <w:proofErr w:type="spellEnd"/>
       <w:r>
         <w:rPr>
           <w:rFonts w:hint="eastAsia"/>
@@ -20521,14 +19367,12 @@
         </w:rPr>
         <w:t>，神经元相当于对其做了权值</w:t>
       </w:r>
-      <w:proofErr w:type="spellStart"/>
       <w:r>
         <w:rPr>
           <w:rFonts w:hint="eastAsia"/>
         </w:rPr>
         <w:t>Wij</w:t>
       </w:r>
-      <w:proofErr w:type="spellEnd"/>
       <w:r>
         <w:rPr>
           <w:rFonts w:hint="eastAsia"/>
@@ -20627,8 +19471,8 @@
             </w:rPr>
             <m:t xml:space="preserve"> =</m:t>
           </m:r>
-          <w:bookmarkStart w:id="73" w:name="OLE_LINK48"/>
-          <w:bookmarkStart w:id="74" w:name="OLE_LINK49"/>
+          <w:bookmarkStart w:id="76" w:name="OLE_LINK48"/>
+          <w:bookmarkStart w:id="77" w:name="OLE_LINK49"/>
           <m:nary>
             <m:naryPr>
               <m:chr m:val="∑"/>
@@ -20731,8 +19575,8 @@
               </m:f>
             </m:e>
           </m:nary>
-          <w:bookmarkEnd w:id="73"/>
-          <w:bookmarkEnd w:id="74"/>
+          <w:bookmarkEnd w:id="76"/>
+          <w:bookmarkEnd w:id="77"/>
           <m:f>
             <m:fPr>
               <m:ctrlPr>
@@ -20919,10 +19763,10 @@
         <w:t>偏导数于其对应输入值的积：</w:t>
       </w:r>
     </w:p>
-    <w:bookmarkStart w:id="75" w:name="OLE_LINK52"/>
-    <w:bookmarkStart w:id="76" w:name="OLE_LINK53"/>
-    <w:bookmarkStart w:id="77" w:name="OLE_LINK50"/>
-    <w:bookmarkStart w:id="78" w:name="OLE_LINK51"/>
+    <w:bookmarkStart w:id="78" w:name="OLE_LINK52"/>
+    <w:bookmarkStart w:id="79" w:name="OLE_LINK53"/>
+    <w:bookmarkStart w:id="80" w:name="OLE_LINK50"/>
+    <w:bookmarkStart w:id="81" w:name="OLE_LINK51"/>
     <w:p>
       <w:pPr>
         <w:spacing w:beforeLines="50" w:before="211" w:afterLines="50" w:after="211"/>
@@ -21219,11 +20063,11 @@
           </m:f>
         </m:oMath>
       </m:oMathPara>
-      <w:bookmarkEnd w:id="75"/>
-      <w:bookmarkEnd w:id="76"/>
-    </w:p>
-    <w:bookmarkEnd w:id="77"/>
-    <w:bookmarkEnd w:id="78"/>
+      <w:bookmarkEnd w:id="78"/>
+      <w:bookmarkEnd w:id="79"/>
+    </w:p>
+    <w:bookmarkEnd w:id="80"/>
+    <w:bookmarkEnd w:id="81"/>
     <w:p>
       <w:pPr>
         <w:spacing w:beforeLines="50" w:before="211" w:afterLines="50" w:after="211"/>
@@ -21629,9 +20473,9 @@
         <w:t>，结构为：</w:t>
       </w:r>
     </w:p>
-    <w:bookmarkStart w:id="79" w:name="OLE_LINK56"/>
-    <w:bookmarkStart w:id="80" w:name="OLE_LINK57"/>
-    <w:bookmarkStart w:id="81" w:name="OLE_LINK62"/>
+    <w:bookmarkStart w:id="82" w:name="OLE_LINK56"/>
+    <w:bookmarkStart w:id="83" w:name="OLE_LINK57"/>
+    <w:bookmarkStart w:id="84" w:name="OLE_LINK62"/>
     <w:p>
       <w:pPr>
         <w:pStyle w:val="littleheading"/>
@@ -21678,9 +20522,12 @@
                 </m:mPr>
                 <m:mr>
                   <m:e>
-                    <w:bookmarkStart w:id="82" w:name="OLE_LINK54"/>
-                    <w:bookmarkStart w:id="83" w:name="OLE_LINK55"/>
+                    <w:bookmarkStart w:id="85" w:name="OLE_LINK54"/>
+                    <w:bookmarkStart w:id="86" w:name="OLE_LINK55"/>
                     <m:r>
+                      <m:rPr>
+                        <m:sty m:val="bi"/>
+                      </m:rPr>
                       <w:rPr>
                         <w:rFonts w:ascii="Cambria Math" w:hAnsi="Cambria Math"/>
                         <w:sz w:val="21"/>
@@ -21702,6 +20549,9 @@
                       </m:sSubPr>
                       <m:e>
                         <m:r>
+                          <m:rPr>
+                            <m:sty m:val="bi"/>
+                          </m:rPr>
                           <w:rPr>
                             <w:rFonts w:ascii="Cambria Math" w:hAnsi="Cambria Math"/>
                             <w:sz w:val="21"/>
@@ -21712,6 +20562,9 @@
                       </m:e>
                       <m:sub>
                         <m:r>
+                          <m:rPr>
+                            <m:sty m:val="bi"/>
+                          </m:rPr>
                           <w:rPr>
                             <w:rFonts w:ascii="Cambria Math" w:hAnsi="Cambria Math"/>
                             <w:sz w:val="21"/>
@@ -21735,6 +20588,9 @@
                       </m:sSubPr>
                       <m:e>
                         <m:r>
+                          <m:rPr>
+                            <m:sty m:val="bi"/>
+                          </m:rPr>
                           <w:rPr>
                             <w:rFonts w:ascii="Cambria Math" w:hAnsi="Cambria Math"/>
                             <w:sz w:val="21"/>
@@ -21745,6 +20601,9 @@
                       </m:e>
                       <m:sub>
                         <m:r>
+                          <m:rPr>
+                            <m:sty m:val="bi"/>
+                          </m:rPr>
                           <w:rPr>
                             <w:rFonts w:ascii="Cambria Math" w:hAnsi="Cambria Math"/>
                             <w:sz w:val="21"/>
@@ -21754,13 +20613,13 @@
                         </m:r>
                       </m:sub>
                     </m:sSub>
-                    <w:bookmarkEnd w:id="82"/>
-                    <w:bookmarkEnd w:id="83"/>
+                    <w:bookmarkEnd w:id="85"/>
+                    <w:bookmarkEnd w:id="86"/>
                   </m:e>
                   <m:e>
                     <m:r>
                       <m:rPr>
-                        <m:sty m:val="p"/>
+                        <m:sty m:val="b"/>
                       </m:rPr>
                       <w:rPr>
                         <w:rFonts w:ascii="Cambria Math" w:hAnsi="Cambria Math"/>
@@ -21772,6 +20631,9 @@
                   </m:e>
                   <m:e>
                     <m:r>
+                      <m:rPr>
+                        <m:sty m:val="bi"/>
+                      </m:rPr>
                       <w:rPr>
                         <w:rFonts w:ascii="Cambria Math" w:hAnsi="Cambria Math"/>
                         <w:sz w:val="21"/>
@@ -21793,6 +20655,9 @@
                       </m:sSubPr>
                       <m:e>
                         <m:r>
+                          <m:rPr>
+                            <m:sty m:val="bi"/>
+                          </m:rPr>
                           <w:rPr>
                             <w:rFonts w:ascii="Cambria Math" w:hAnsi="Cambria Math"/>
                             <w:sz w:val="21"/>
@@ -21803,6 +20668,9 @@
                       </m:e>
                       <m:sub>
                         <m:r>
+                          <m:rPr>
+                            <m:sty m:val="bi"/>
+                          </m:rPr>
                           <w:rPr>
                             <w:rFonts w:ascii="Cambria Math" w:hAnsi="Cambria Math"/>
                             <w:sz w:val="21"/>
@@ -21826,6 +20694,9 @@
                       </m:sSubPr>
                       <m:e>
                         <m:r>
+                          <m:rPr>
+                            <m:sty m:val="bi"/>
+                          </m:rPr>
                           <w:rPr>
                             <w:rFonts w:ascii="Cambria Math" w:hAnsi="Cambria Math"/>
                             <w:sz w:val="21"/>
@@ -21836,6 +20707,9 @@
                       </m:e>
                       <m:sub>
                         <m:r>
+                          <m:rPr>
+                            <m:sty m:val="bi"/>
+                          </m:rPr>
                           <w:rPr>
                             <w:rFonts w:ascii="Cambria Math" w:hAnsi="Cambria Math"/>
                             <w:sz w:val="21"/>
@@ -21851,7 +20725,7 @@
                   <m:e>
                     <m:r>
                       <m:rPr>
-                        <m:sty m:val="p"/>
+                        <m:sty m:val="b"/>
                       </m:rPr>
                       <w:rPr>
                         <w:rFonts w:ascii="Cambria Math" w:hAnsi="Cambria Math"/>
@@ -21864,7 +20738,7 @@
                   <m:e>
                     <m:r>
                       <m:rPr>
-                        <m:sty m:val="p"/>
+                        <m:sty m:val="b"/>
                       </m:rPr>
                       <w:rPr>
                         <w:rFonts w:ascii="Cambria Math" w:hAnsi="Cambria Math"/>
@@ -21877,7 +20751,7 @@
                   <m:e>
                     <m:r>
                       <m:rPr>
-                        <m:sty m:val="p"/>
+                        <m:sty m:val="b"/>
                       </m:rPr>
                       <w:rPr>
                         <w:rFonts w:ascii="Cambria Math" w:hAnsi="Cambria Math"/>
@@ -21891,6 +20765,9 @@
                 <m:mr>
                   <m:e>
                     <m:r>
+                      <m:rPr>
+                        <m:sty m:val="bi"/>
+                      </m:rPr>
                       <w:rPr>
                         <w:rFonts w:ascii="Cambria Math" w:hAnsi="Cambria Math"/>
                         <w:sz w:val="21"/>
@@ -21912,6 +20789,9 @@
                       </m:sSubPr>
                       <m:e>
                         <m:r>
+                          <m:rPr>
+                            <m:sty m:val="bi"/>
+                          </m:rPr>
                           <w:rPr>
                             <w:rFonts w:ascii="Cambria Math" w:hAnsi="Cambria Math"/>
                             <w:sz w:val="21"/>
@@ -21922,6 +20802,9 @@
                       </m:e>
                       <m:sub>
                         <m:r>
+                          <m:rPr>
+                            <m:sty m:val="bi"/>
+                          </m:rPr>
                           <w:rPr>
                             <w:rFonts w:ascii="Cambria Math" w:hAnsi="Cambria Math"/>
                             <w:sz w:val="21"/>
@@ -21945,6 +20828,9 @@
                       </m:sSubPr>
                       <m:e>
                         <m:r>
+                          <m:rPr>
+                            <m:sty m:val="bi"/>
+                          </m:rPr>
                           <w:rPr>
                             <w:rFonts w:ascii="Cambria Math" w:hAnsi="Cambria Math"/>
                             <w:sz w:val="21"/>
@@ -21955,6 +20841,9 @@
                       </m:e>
                       <m:sub>
                         <m:r>
+                          <m:rPr>
+                            <m:sty m:val="bi"/>
+                          </m:rPr>
                           <w:rPr>
                             <w:rFonts w:ascii="Cambria Math" w:hAnsi="Cambria Math"/>
                             <w:sz w:val="21"/>
@@ -21968,7 +20857,7 @@
                   <m:e>
                     <m:r>
                       <m:rPr>
-                        <m:sty m:val="p"/>
+                        <m:sty m:val="b"/>
                       </m:rPr>
                       <w:rPr>
                         <w:rFonts w:ascii="Cambria Math" w:hAnsi="Cambria Math"/>
@@ -21980,6 +20869,9 @@
                   </m:e>
                   <m:e>
                     <m:r>
+                      <m:rPr>
+                        <m:sty m:val="bi"/>
+                      </m:rPr>
                       <w:rPr>
                         <w:rFonts w:ascii="Cambria Math" w:hAnsi="Cambria Math"/>
                         <w:sz w:val="21"/>
@@ -22001,6 +20893,9 @@
                       </m:sSubPr>
                       <m:e>
                         <m:r>
+                          <m:rPr>
+                            <m:sty m:val="bi"/>
+                          </m:rPr>
                           <w:rPr>
                             <w:rFonts w:ascii="Cambria Math" w:hAnsi="Cambria Math"/>
                             <w:sz w:val="21"/>
@@ -22011,6 +20906,9 @@
                       </m:e>
                       <m:sub>
                         <m:r>
+                          <m:rPr>
+                            <m:sty m:val="bi"/>
+                          </m:rPr>
                           <w:rPr>
                             <w:rFonts w:ascii="Cambria Math" w:hAnsi="Cambria Math"/>
                             <w:sz w:val="21"/>
@@ -22034,6 +20932,9 @@
                       </m:sSubPr>
                       <m:e>
                         <m:r>
+                          <m:rPr>
+                            <m:sty m:val="bi"/>
+                          </m:rPr>
                           <w:rPr>
                             <w:rFonts w:ascii="Cambria Math" w:hAnsi="Cambria Math"/>
                             <w:sz w:val="21"/>
@@ -22044,6 +20945,9 @@
                       </m:e>
                       <m:sub>
                         <m:r>
+                          <m:rPr>
+                            <m:sty m:val="bi"/>
+                          </m:rPr>
                           <w:rPr>
                             <w:rFonts w:ascii="Cambria Math" w:hAnsi="Cambria Math"/>
                             <w:sz w:val="21"/>
@@ -22060,9 +20964,9 @@
           </m:d>
         </m:oMath>
       </m:oMathPara>
-      <w:bookmarkEnd w:id="79"/>
-      <w:bookmarkEnd w:id="80"/>
-      <w:bookmarkEnd w:id="81"/>
+      <w:bookmarkEnd w:id="82"/>
+      <w:bookmarkEnd w:id="83"/>
+      <w:bookmarkEnd w:id="84"/>
     </w:p>
     <w:p>
       <w:pPr>
@@ -22144,8 +21048,8 @@
                       </w:rPr>
                       <m:t>batc</m:t>
                     </m:r>
-                    <w:bookmarkStart w:id="84" w:name="OLE_LINK58"/>
-                    <w:bookmarkStart w:id="85" w:name="OLE_LINK59"/>
+                    <w:bookmarkStart w:id="87" w:name="OLE_LINK58"/>
+                    <w:bookmarkStart w:id="88" w:name="OLE_LINK59"/>
                     <m:sSub>
                       <m:sSubPr>
                         <m:ctrlPr>
@@ -22210,10 +21114,10 @@
                         </m:r>
                       </m:sub>
                     </m:sSub>
-                    <w:bookmarkStart w:id="86" w:name="OLE_LINK60"/>
-                    <w:bookmarkStart w:id="87" w:name="OLE_LINK61"/>
-                    <w:bookmarkEnd w:id="84"/>
-                    <w:bookmarkEnd w:id="85"/>
+                    <w:bookmarkStart w:id="89" w:name="OLE_LINK60"/>
+                    <w:bookmarkStart w:id="90" w:name="OLE_LINK61"/>
+                    <w:bookmarkEnd w:id="87"/>
+                    <w:bookmarkEnd w:id="88"/>
                     <m:r>
                       <w:rPr>
                         <w:rFonts w:ascii="Cambria Math" w:hAnsi="Cambria Math"/>
@@ -22313,8 +21217,8 @@
                       </w:rPr>
                       <m:t>)*E</m:t>
                     </m:r>
-                    <w:bookmarkEnd w:id="86"/>
-                    <w:bookmarkEnd w:id="87"/>
+                    <w:bookmarkEnd w:id="89"/>
+                    <w:bookmarkEnd w:id="90"/>
                   </m:e>
                   <m:e>
                     <m:r>
@@ -23406,8 +22310,8 @@
                 </m:mPr>
                 <m:mr>
                   <m:e>
-                    <w:bookmarkStart w:id="88" w:name="OLE_LINK63"/>
-                    <w:bookmarkStart w:id="89" w:name="OLE_LINK64"/>
+                    <w:bookmarkStart w:id="91" w:name="OLE_LINK63"/>
+                    <w:bookmarkStart w:id="92" w:name="OLE_LINK64"/>
                     <m:r>
                       <w:rPr>
                         <w:rFonts w:ascii="Cambria Math" w:hAnsi="Cambria Math"/>
@@ -23488,8 +22392,8 @@
                         </m:r>
                       </m:sub>
                     </m:sSub>
-                    <w:bookmarkEnd w:id="88"/>
-                    <w:bookmarkEnd w:id="89"/>
+                    <w:bookmarkEnd w:id="91"/>
+                    <w:bookmarkEnd w:id="92"/>
                   </m:e>
                   <m:e>
                     <m:r>
@@ -23838,9 +22742,9 @@
                 </m:mPr>
                 <m:mr>
                   <m:e>
-                    <w:bookmarkStart w:id="90" w:name="OLE_LINK65"/>
-                    <w:bookmarkStart w:id="91" w:name="OLE_LINK66"/>
-                    <w:bookmarkStart w:id="92" w:name="OLE_LINK71"/>
+                    <w:bookmarkStart w:id="93" w:name="OLE_LINK65"/>
+                    <w:bookmarkStart w:id="94" w:name="OLE_LINK66"/>
+                    <w:bookmarkStart w:id="95" w:name="OLE_LINK71"/>
                     <m:nary>
                       <m:naryPr>
                         <m:chr m:val="∑"/>
@@ -24029,9 +22933,9 @@
                         </m:sSub>
                       </m:e>
                     </m:nary>
-                    <w:bookmarkEnd w:id="90"/>
-                    <w:bookmarkEnd w:id="91"/>
-                    <w:bookmarkEnd w:id="92"/>
+                    <w:bookmarkEnd w:id="93"/>
+                    <w:bookmarkEnd w:id="94"/>
+                    <w:bookmarkEnd w:id="95"/>
                   </m:e>
                   <m:e>
                     <m:r>
@@ -24704,8 +23608,8 @@
                 </m:mPr>
                 <m:mr>
                   <m:e>
-                    <w:bookmarkStart w:id="93" w:name="OLE_LINK67"/>
-                    <w:bookmarkStart w:id="94" w:name="OLE_LINK68"/>
+                    <w:bookmarkStart w:id="96" w:name="OLE_LINK67"/>
+                    <w:bookmarkStart w:id="97" w:name="OLE_LINK68"/>
                     <m:r>
                       <w:rPr>
                         <w:rFonts w:ascii="Cambria Math" w:hAnsi="Cambria Math"/>
@@ -24835,8 +23739,8 @@
                       </w:rPr>
                       <m:t>weight</m:t>
                     </m:r>
-                    <w:bookmarkEnd w:id="93"/>
-                    <w:bookmarkEnd w:id="94"/>
+                    <w:bookmarkEnd w:id="96"/>
+                    <w:bookmarkEnd w:id="97"/>
                   </m:e>
                   <m:e>
                     <m:r>
@@ -25858,9 +24762,9 @@
                 </m:mPr>
                 <m:mr>
                   <m:e>
-                    <w:bookmarkStart w:id="95" w:name="OLE_LINK69"/>
-                    <w:bookmarkStart w:id="96" w:name="OLE_LINK70"/>
-                    <w:bookmarkStart w:id="97" w:name="OLE_LINK72"/>
+                    <w:bookmarkStart w:id="98" w:name="OLE_LINK69"/>
+                    <w:bookmarkStart w:id="99" w:name="OLE_LINK70"/>
+                    <w:bookmarkStart w:id="100" w:name="OLE_LINK72"/>
                     <m:r>
                       <w:rPr>
                         <w:rFonts w:ascii="Cambria Math" w:hAnsi="Cambria Math"/>
@@ -25971,9 +24875,9 @@
                       </w:rPr>
                       <m:t>weight</m:t>
                     </m:r>
-                    <w:bookmarkEnd w:id="95"/>
-                    <w:bookmarkEnd w:id="96"/>
-                    <w:bookmarkEnd w:id="97"/>
+                    <w:bookmarkEnd w:id="98"/>
+                    <w:bookmarkEnd w:id="99"/>
+                    <w:bookmarkEnd w:id="100"/>
                   </m:e>
                   <m:e>
                     <m:r>
@@ -26427,8 +25331,8 @@
                 </m:mPr>
                 <m:mr>
                   <m:e>
-                    <w:bookmarkStart w:id="98" w:name="OLE_LINK73"/>
-                    <w:bookmarkStart w:id="99" w:name="OLE_LINK74"/>
+                    <w:bookmarkStart w:id="101" w:name="OLE_LINK73"/>
+                    <w:bookmarkStart w:id="102" w:name="OLE_LINK74"/>
                     <m:nary>
                       <m:naryPr>
                         <m:chr m:val="∑"/>
@@ -26639,8 +25543,8 @@
                         </m:r>
                       </m:e>
                     </m:nary>
-                    <w:bookmarkEnd w:id="98"/>
-                    <w:bookmarkEnd w:id="99"/>
+                    <w:bookmarkEnd w:id="101"/>
+                    <w:bookmarkEnd w:id="102"/>
                   </m:e>
                   <m:e>
                     <m:r>
@@ -27379,8 +26283,8 @@
                 </m:mPr>
                 <m:mr>
                   <m:e>
-                    <w:bookmarkStart w:id="100" w:name="OLE_LINK75"/>
-                    <w:bookmarkStart w:id="101" w:name="OLE_LINK76"/>
+                    <w:bookmarkStart w:id="103" w:name="OLE_LINK75"/>
+                    <w:bookmarkStart w:id="104" w:name="OLE_LINK76"/>
                     <m:r>
                       <w:rPr>
                         <w:rFonts w:ascii="Cambria Math" w:hAnsi="Cambria Math"/>
@@ -27472,8 +26376,8 @@
                         </m:r>
                       </m:sub>
                     </m:sSub>
-                    <w:bookmarkEnd w:id="100"/>
-                    <w:bookmarkEnd w:id="101"/>
+                    <w:bookmarkEnd w:id="103"/>
+                    <w:bookmarkEnd w:id="104"/>
                   </m:e>
                   <m:e>
                     <m:r>
@@ -27874,8 +26778,8 @@
             </w:rPr>
             <m:t>hid∙i</m:t>
           </m:r>
-          <w:bookmarkStart w:id="102" w:name="OLE_LINK77"/>
-          <w:bookmarkStart w:id="103" w:name="OLE_LINK78"/>
+          <w:bookmarkStart w:id="105" w:name="OLE_LINK77"/>
+          <w:bookmarkStart w:id="106" w:name="OLE_LINK78"/>
           <m:r>
             <w:rPr>
               <w:rFonts w:ascii="Cambria Math" w:hAnsi="Cambria Math"/>
@@ -27914,8 +26818,8 @@
           </m:r>
         </m:oMath>
       </m:oMathPara>
-      <w:bookmarkEnd w:id="102"/>
-      <w:bookmarkEnd w:id="103"/>
+      <w:bookmarkEnd w:id="105"/>
+      <w:bookmarkEnd w:id="106"/>
     </w:p>
     <w:p>
       <w:pPr>
@@ -28086,9 +26990,9 @@
         <w:t>偏导来求卷积核的权值的偏导数：</w:t>
       </w:r>
     </w:p>
-    <w:bookmarkStart w:id="104" w:name="OLE_LINK79"/>
-    <w:bookmarkStart w:id="105" w:name="OLE_LINK80"/>
-    <w:bookmarkStart w:id="106" w:name="OLE_LINK81"/>
+    <w:bookmarkStart w:id="107" w:name="OLE_LINK79"/>
+    <w:bookmarkStart w:id="108" w:name="OLE_LINK80"/>
+    <w:bookmarkStart w:id="109" w:name="OLE_LINK81"/>
     <w:p>
       <w:pPr>
         <w:spacing w:beforeLines="50" w:before="211" w:afterLines="50" w:after="211"/>
@@ -28198,7 +27102,7 @@
             </w:rPr>
             <m:t>*</m:t>
           </m:r>
-          <w:bookmarkStart w:id="107" w:name="OLE_LINK84"/>
+          <w:bookmarkStart w:id="110" w:name="OLE_LINK84"/>
           <m:f>
             <m:fPr>
               <m:ctrlPr>
@@ -28227,10 +27131,10 @@
           </m:f>
         </m:oMath>
       </m:oMathPara>
-      <w:bookmarkEnd w:id="104"/>
-      <w:bookmarkEnd w:id="105"/>
-      <w:bookmarkEnd w:id="106"/>
       <w:bookmarkEnd w:id="107"/>
+      <w:bookmarkEnd w:id="108"/>
+      <w:bookmarkEnd w:id="109"/>
+      <w:bookmarkEnd w:id="110"/>
     </w:p>
     <w:p>
       <w:pPr>
@@ -28433,8 +27337,8 @@
                   </m:ctrlPr>
                 </m:dPr>
                 <m:e>
-                  <w:bookmarkStart w:id="108" w:name="OLE_LINK82"/>
-                  <w:bookmarkStart w:id="109" w:name="OLE_LINK83"/>
+                  <w:bookmarkStart w:id="111" w:name="OLE_LINK82"/>
+                  <w:bookmarkStart w:id="112" w:name="OLE_LINK83"/>
                   <m:r>
                     <w:rPr>
                       <w:rFonts w:ascii="Cambria Math" w:hAnsi="Cambria Math"/>
@@ -28481,8 +27385,8 @@
                     </w:rPr>
                     <m:t>size+1</m:t>
                   </m:r>
-                  <w:bookmarkEnd w:id="108"/>
-                  <w:bookmarkEnd w:id="109"/>
+                  <w:bookmarkEnd w:id="111"/>
+                  <w:bookmarkEnd w:id="112"/>
                 </m:e>
               </m:d>
               <m:d>
@@ -28642,255 +27546,134 @@
       <w:pPr>
         <w:pStyle w:val="code"/>
       </w:pPr>
-      <w:bookmarkStart w:id="110" w:name="OLE_LINK89"/>
-      <w:bookmarkStart w:id="111" w:name="OLE_LINK90"/>
+      <w:bookmarkStart w:id="113" w:name="OLE_LINK89"/>
+      <w:bookmarkStart w:id="114" w:name="OLE_LINK90"/>
       <w:r>
         <w:rPr>
           <w:i/>
           <w:iCs/>
           <w:color w:val="808080"/>
         </w:rPr>
-        <w:t xml:space="preserve"># </w:t>
-      </w:r>
-      <w:proofErr w:type="spellStart"/>
+        <w:t># bprop:err</w:t>
+      </w:r>
       <w:r>
         <w:rPr>
           <w:i/>
           <w:iCs/>
           <w:color w:val="808080"/>
         </w:rPr>
-        <w:t>bprop:err</w:t>
-      </w:r>
-      <w:proofErr w:type="spellEnd"/>
+        <w:br/>
+      </w:r>
+      <w:r>
+        <w:t>err = out_state - train_label_batch</w:t>
+      </w:r>
+      <w:r>
+        <w:br/>
+      </w:r>
+      <w:r>
+        <w:rPr>
+          <w:color w:val="808080"/>
+        </w:rPr>
+        <w:t xml:space="preserve">CE </w:t>
+      </w:r>
+      <w:r>
+        <w:t xml:space="preserve">= (err * err / </w:t>
+      </w:r>
+      <w:r>
+        <w:rPr>
+          <w:color w:val="0000FF"/>
+        </w:rPr>
+        <w:t>2</w:t>
+      </w:r>
+      <w:r>
+        <w:t>).sum(</w:t>
+      </w:r>
+      <w:r>
+        <w:rPr>
+          <w:color w:val="660099"/>
+        </w:rPr>
+        <w:t>axis</w:t>
+      </w:r>
+      <w:r>
+        <w:t>=</w:t>
+      </w:r>
+      <w:r>
+        <w:rPr>
+          <w:color w:val="0000FF"/>
+        </w:rPr>
+        <w:t>1</w:t>
+      </w:r>
+      <w:r>
+        <w:t>)</w:t>
+      </w:r>
+      <w:r>
+        <w:br/>
+      </w:r>
+      <w:r>
+        <w:rPr>
+          <w:shd w:val="clear" w:color="auto" w:fill="FFE4FF"/>
+        </w:rPr>
+        <w:t>d_Out</w:t>
+      </w:r>
+      <w:r>
+        <w:t xml:space="preserve"> = out_state * (</w:t>
+      </w:r>
+      <w:r>
+        <w:rPr>
+          <w:color w:val="0000FF"/>
+        </w:rPr>
+        <w:t xml:space="preserve">1 </w:t>
+      </w:r>
+      <w:r>
+        <w:t>- out_state) * err</w:t>
+      </w:r>
+      <w:r>
+        <w:br/>
+        <w:t xml:space="preserve">d_hid_to_out = np.dot(hid_state.transpose(), </w:t>
+      </w:r>
+      <w:r>
+        <w:rPr>
+          <w:shd w:val="clear" w:color="auto" w:fill="E4E4FF"/>
+        </w:rPr>
+        <w:t>d_Out</w:t>
+      </w:r>
+      <w:r>
+        <w:t>)</w:t>
+      </w:r>
+      <w:r>
+        <w:br/>
+        <w:t>d_hid = np.dot(</w:t>
+      </w:r>
+      <w:r>
+        <w:rPr>
+          <w:shd w:val="clear" w:color="auto" w:fill="E4E4FF"/>
+        </w:rPr>
+        <w:t>d_Out</w:t>
+      </w:r>
+      <w:r>
+        <w:t>, hid_to_out_weights.transpose())</w:t>
+      </w:r>
+      <w:r>
+        <w:br/>
+        <w:t>d_in_to_hid = np.dot(train_batch.transpose(), d_hid)</w:t>
+      </w:r>
+      <w:r>
+        <w:br/>
+        <w:t>d_in = np.dot(d_hid, in_to_hid_weights.transpose())</w:t>
+      </w:r>
+      <w:r>
+        <w:br/>
+      </w:r>
+      <w:r>
+        <w:br/>
+      </w:r>
       <w:r>
         <w:rPr>
           <w:i/>
           <w:iCs/>
           <w:color w:val="808080"/>
         </w:rPr>
-        <w:br/>
-      </w:r>
-      <w:r>
-        <w:t xml:space="preserve">err = </w:t>
-      </w:r>
-      <w:proofErr w:type="spellStart"/>
-      <w:r>
-        <w:t>out_state</w:t>
-      </w:r>
-      <w:proofErr w:type="spellEnd"/>
-      <w:r>
-        <w:t xml:space="preserve"> - </w:t>
-      </w:r>
-      <w:proofErr w:type="spellStart"/>
-      <w:r>
-        <w:t>train_label_batch</w:t>
-      </w:r>
-      <w:proofErr w:type="spellEnd"/>
-      <w:r>
-        <w:br/>
-      </w:r>
-      <w:r>
-        <w:rPr>
-          <w:color w:val="808080"/>
-        </w:rPr>
-        <w:t xml:space="preserve">CE </w:t>
-      </w:r>
-      <w:r>
-        <w:t xml:space="preserve">= (err * </w:t>
-      </w:r>
-      <w:proofErr w:type="spellStart"/>
-      <w:r>
-        <w:t>err</w:t>
-      </w:r>
-      <w:proofErr w:type="spellEnd"/>
-      <w:r>
-        <w:t xml:space="preserve"> / </w:t>
-      </w:r>
-      <w:r>
-        <w:rPr>
-          <w:color w:val="0000FF"/>
-        </w:rPr>
-        <w:t>2</w:t>
-      </w:r>
-      <w:r>
-        <w:t>).sum(</w:t>
-      </w:r>
-      <w:r>
-        <w:rPr>
-          <w:color w:val="660099"/>
-        </w:rPr>
-        <w:t>axis</w:t>
-      </w:r>
-      <w:r>
-        <w:t>=</w:t>
-      </w:r>
-      <w:r>
-        <w:rPr>
-          <w:color w:val="0000FF"/>
-        </w:rPr>
-        <w:t>1</w:t>
-      </w:r>
-      <w:r>
-        <w:t>)</w:t>
-      </w:r>
-      <w:r>
-        <w:br/>
-      </w:r>
-      <w:proofErr w:type="spellStart"/>
-      <w:r>
-        <w:rPr>
-          <w:shd w:val="clear" w:color="auto" w:fill="FFE4FF"/>
-        </w:rPr>
-        <w:t>d_Out</w:t>
-      </w:r>
-      <w:proofErr w:type="spellEnd"/>
-      <w:r>
-        <w:t xml:space="preserve"> = </w:t>
-      </w:r>
-      <w:proofErr w:type="spellStart"/>
-      <w:r>
-        <w:t>out_state</w:t>
-      </w:r>
-      <w:proofErr w:type="spellEnd"/>
-      <w:r>
-        <w:t xml:space="preserve"> * (</w:t>
-      </w:r>
-      <w:r>
-        <w:rPr>
-          <w:color w:val="0000FF"/>
-        </w:rPr>
-        <w:t xml:space="preserve">1 </w:t>
-      </w:r>
-      <w:r>
-        <w:t xml:space="preserve">- </w:t>
-      </w:r>
-      <w:proofErr w:type="spellStart"/>
-      <w:r>
-        <w:t>out_state</w:t>
-      </w:r>
-      <w:proofErr w:type="spellEnd"/>
-      <w:r>
-        <w:t>) * err</w:t>
-      </w:r>
-      <w:r>
-        <w:br/>
-      </w:r>
-      <w:proofErr w:type="spellStart"/>
-      <w:r>
-        <w:t>d_hid_to_out</w:t>
-      </w:r>
-      <w:proofErr w:type="spellEnd"/>
-      <w:r>
-        <w:t xml:space="preserve"> = np.dot(</w:t>
-      </w:r>
-      <w:proofErr w:type="spellStart"/>
-      <w:r>
-        <w:t>hid_state.transpose</w:t>
-      </w:r>
-      <w:proofErr w:type="spellEnd"/>
-      <w:r>
-        <w:t xml:space="preserve">(), </w:t>
-      </w:r>
-      <w:proofErr w:type="spellStart"/>
-      <w:r>
-        <w:rPr>
-          <w:shd w:val="clear" w:color="auto" w:fill="E4E4FF"/>
-        </w:rPr>
-        <w:t>d_Out</w:t>
-      </w:r>
-      <w:proofErr w:type="spellEnd"/>
-      <w:r>
-        <w:t>)</w:t>
-      </w:r>
-      <w:r>
-        <w:br/>
-      </w:r>
-      <w:proofErr w:type="spellStart"/>
-      <w:r>
-        <w:t>d_hid</w:t>
-      </w:r>
-      <w:proofErr w:type="spellEnd"/>
-      <w:r>
-        <w:t xml:space="preserve"> = np.dot(</w:t>
-      </w:r>
-      <w:proofErr w:type="spellStart"/>
-      <w:r>
-        <w:rPr>
-          <w:shd w:val="clear" w:color="auto" w:fill="E4E4FF"/>
-        </w:rPr>
-        <w:t>d_Out</w:t>
-      </w:r>
-      <w:proofErr w:type="spellEnd"/>
-      <w:r>
-        <w:t xml:space="preserve">, </w:t>
-      </w:r>
-      <w:proofErr w:type="spellStart"/>
-      <w:r>
-        <w:t>hid_to_out_weights.transpose</w:t>
-      </w:r>
-      <w:proofErr w:type="spellEnd"/>
-      <w:r>
-        <w:t>())</w:t>
-      </w:r>
-      <w:r>
-        <w:br/>
-      </w:r>
-      <w:proofErr w:type="spellStart"/>
-      <w:r>
-        <w:t>d_in_to_hid</w:t>
-      </w:r>
-      <w:proofErr w:type="spellEnd"/>
-      <w:r>
-        <w:t xml:space="preserve"> = np.dot(</w:t>
-      </w:r>
-      <w:proofErr w:type="spellStart"/>
-      <w:r>
-        <w:t>train_batch.transpose</w:t>
-      </w:r>
-      <w:proofErr w:type="spellEnd"/>
-      <w:r>
-        <w:t xml:space="preserve">(), </w:t>
-      </w:r>
-      <w:proofErr w:type="spellStart"/>
-      <w:r>
-        <w:t>d_hid</w:t>
-      </w:r>
-      <w:proofErr w:type="spellEnd"/>
-      <w:r>
-        <w:t>)</w:t>
-      </w:r>
-      <w:r>
-        <w:br/>
-      </w:r>
-      <w:proofErr w:type="spellStart"/>
-      <w:r>
-        <w:t>d_in</w:t>
-      </w:r>
-      <w:proofErr w:type="spellEnd"/>
-      <w:r>
-        <w:t xml:space="preserve"> = np.dot(</w:t>
-      </w:r>
-      <w:proofErr w:type="spellStart"/>
-      <w:r>
-        <w:t>d_hid</w:t>
-      </w:r>
-      <w:proofErr w:type="spellEnd"/>
-      <w:r>
-        <w:t xml:space="preserve">, </w:t>
-      </w:r>
-      <w:proofErr w:type="spellStart"/>
-      <w:r>
-        <w:t>in_to_hid_weights.transpose</w:t>
-      </w:r>
-      <w:proofErr w:type="spellEnd"/>
-      <w:r>
-        <w:t>())</w:t>
-      </w:r>
-      <w:r>
-        <w:br/>
-      </w:r>
-      <w:r>
-        <w:br/>
+        <w:t># update weights</w:t>
       </w:r>
       <w:r>
         <w:rPr>
@@ -28898,7 +27681,238 @@
           <w:iCs/>
           <w:color w:val="808080"/>
         </w:rPr>
-        <w:t># update weights</w:t>
+        <w:br/>
+      </w:r>
+      <w:r>
+        <w:t>del_hid_to_out = -</w:t>
+      </w:r>
+      <w:r>
+        <w:rPr>
+          <w:color w:val="0000FF"/>
+        </w:rPr>
+        <w:t xml:space="preserve">1 </w:t>
+      </w:r>
+      <w:r>
+        <w:t>* alpha * d_hid_to_out / batch_size</w:t>
+      </w:r>
+      <w:r>
+        <w:br/>
+        <w:t>del_in_to_hid = -</w:t>
+      </w:r>
+      <w:r>
+        <w:rPr>
+          <w:color w:val="0000FF"/>
+        </w:rPr>
+        <w:t xml:space="preserve">1 </w:t>
+      </w:r>
+      <w:r>
+        <w:t>* alpha * d_in_to_hid / batch_size</w:t>
+      </w:r>
+      <w:r>
+        <w:br/>
+        <w:t>hid_to_out_weights += del_hid_to_out</w:t>
+      </w:r>
+      <w:r>
+        <w:br/>
+        <w:t>in_to_hid_weights += del_in_to_hid</w:t>
+      </w:r>
+      <w:r>
+        <w:br/>
+      </w:r>
+      <w:r>
+        <w:br/>
+        <w:t>hid_bias += -</w:t>
+      </w:r>
+      <w:r>
+        <w:rPr>
+          <w:color w:val="0000FF"/>
+        </w:rPr>
+        <w:t xml:space="preserve">1 </w:t>
+      </w:r>
+      <w:r>
+        <w:t>* alpha * d_hid</w:t>
+      </w:r>
+      <w:r>
+        <w:br/>
+        <w:t>out_bias += -</w:t>
+      </w:r>
+      <w:r>
+        <w:rPr>
+          <w:color w:val="0000FF"/>
+        </w:rPr>
+        <w:t xml:space="preserve">1 </w:t>
+      </w:r>
+      <w:r>
+        <w:t xml:space="preserve">* alpha * </w:t>
+      </w:r>
+      <w:r>
+        <w:rPr>
+          <w:shd w:val="clear" w:color="auto" w:fill="E4E4FF"/>
+        </w:rPr>
+        <w:t>d_Out</w:t>
+      </w:r>
+    </w:p>
+    <w:p>
+      <w:pPr>
+        <w:pStyle w:val="code"/>
+      </w:pPr>
+      <w:r>
+        <w:t>d_in = d_in.reshape(d_in.shape[</w:t>
+      </w:r>
+      <w:r>
+        <w:rPr>
+          <w:color w:val="0000FF"/>
+        </w:rPr>
+        <w:t>0</w:t>
+      </w:r>
+      <w:r>
+        <w:t xml:space="preserve">], num_of_fmap, </w:t>
+      </w:r>
+      <w:r>
+        <w:rPr>
+          <w:color w:val="000080"/>
+        </w:rPr>
+        <w:t>int</w:t>
+      </w:r>
+      <w:r>
+        <w:t>((</w:t>
+      </w:r>
+      <w:r>
+        <w:rPr>
+          <w:color w:val="0000FF"/>
+        </w:rPr>
+        <w:t xml:space="preserve">28 </w:t>
+      </w:r>
+      <w:r>
+        <w:t xml:space="preserve">- conv_core + </w:t>
+      </w:r>
+      <w:r>
+        <w:rPr>
+          <w:color w:val="0000FF"/>
+        </w:rPr>
+        <w:t>1</w:t>
+      </w:r>
+      <w:r>
+        <w:t xml:space="preserve">) / </w:t>
+      </w:r>
+      <w:r>
+        <w:rPr>
+          <w:color w:val="0000FF"/>
+        </w:rPr>
+        <w:t>2</w:t>
+      </w:r>
+      <w:r>
+        <w:t>),</w:t>
+      </w:r>
+      <w:r>
+        <w:br/>
+        <w:t xml:space="preserve">                    </w:t>
+      </w:r>
+      <w:r>
+        <w:rPr>
+          <w:color w:val="000080"/>
+        </w:rPr>
+        <w:t>int</w:t>
+      </w:r>
+      <w:r>
+        <w:t>((</w:t>
+      </w:r>
+      <w:r>
+        <w:rPr>
+          <w:color w:val="0000FF"/>
+        </w:rPr>
+        <w:t xml:space="preserve">28 </w:t>
+      </w:r>
+      <w:r>
+        <w:t xml:space="preserve">- conv_core + </w:t>
+      </w:r>
+      <w:r>
+        <w:rPr>
+          <w:color w:val="0000FF"/>
+        </w:rPr>
+        <w:t>1</w:t>
+      </w:r>
+      <w:r>
+        <w:t xml:space="preserve">) / </w:t>
+      </w:r>
+      <w:r>
+        <w:rPr>
+          <w:color w:val="0000FF"/>
+        </w:rPr>
+        <w:t>2</w:t>
+      </w:r>
+      <w:r>
+        <w:t>))</w:t>
+      </w:r>
+      <w:r>
+        <w:br/>
+        <w:t>expd_d_in = np.zeros((d_in.shape[</w:t>
+      </w:r>
+      <w:r>
+        <w:rPr>
+          <w:color w:val="0000FF"/>
+        </w:rPr>
+        <w:t>0</w:t>
+      </w:r>
+      <w:r>
+        <w:t>], d_in.shape[</w:t>
+      </w:r>
+      <w:r>
+        <w:rPr>
+          <w:color w:val="0000FF"/>
+        </w:rPr>
+        <w:t>1</w:t>
+      </w:r>
+      <w:r>
+        <w:t>], d_in.shape[</w:t>
+      </w:r>
+      <w:r>
+        <w:rPr>
+          <w:color w:val="0000FF"/>
+        </w:rPr>
+        <w:t>2</w:t>
+      </w:r>
+      <w:r>
+        <w:t xml:space="preserve">] * </w:t>
+      </w:r>
+      <w:r>
+        <w:rPr>
+          <w:color w:val="0000FF"/>
+        </w:rPr>
+        <w:t>2</w:t>
+      </w:r>
+      <w:r>
+        <w:t>, d_in.shape[</w:t>
+      </w:r>
+      <w:r>
+        <w:rPr>
+          <w:color w:val="0000FF"/>
+        </w:rPr>
+        <w:t>3</w:t>
+      </w:r>
+      <w:r>
+        <w:t xml:space="preserve">] * </w:t>
+      </w:r>
+      <w:r>
+        <w:rPr>
+          <w:color w:val="0000FF"/>
+        </w:rPr>
+        <w:t>2</w:t>
+      </w:r>
+      <w:r>
+        <w:t xml:space="preserve">), </w:t>
+      </w:r>
+      <w:r>
+        <w:rPr>
+          <w:color w:val="660099"/>
+        </w:rPr>
+        <w:t>dtype</w:t>
+      </w:r>
+      <w:r>
+        <w:t>=np.float)</w:t>
+      </w:r>
+      <w:r>
+        <w:br/>
       </w:r>
       <w:r>
         <w:rPr>
@@ -28906,430 +27920,7 @@
           <w:iCs/>
           <w:color w:val="808080"/>
         </w:rPr>
-        <w:br/>
-      </w:r>
-      <w:proofErr w:type="spellStart"/>
-      <w:r>
-        <w:t>del_hid_to_out</w:t>
-      </w:r>
-      <w:proofErr w:type="spellEnd"/>
-      <w:r>
-        <w:t xml:space="preserve"> = -</w:t>
-      </w:r>
-      <w:r>
-        <w:rPr>
-          <w:color w:val="0000FF"/>
-        </w:rPr>
-        <w:t xml:space="preserve">1 </w:t>
-      </w:r>
-      <w:r>
-        <w:t xml:space="preserve">* alpha * </w:t>
-      </w:r>
-      <w:proofErr w:type="spellStart"/>
-      <w:r>
-        <w:t>d_hid_to_out</w:t>
-      </w:r>
-      <w:proofErr w:type="spellEnd"/>
-      <w:r>
-        <w:t xml:space="preserve"> / </w:t>
-      </w:r>
-      <w:proofErr w:type="spellStart"/>
-      <w:r>
-        <w:t>batch_size</w:t>
-      </w:r>
-      <w:proofErr w:type="spellEnd"/>
-      <w:r>
-        <w:br/>
-      </w:r>
-      <w:proofErr w:type="spellStart"/>
-      <w:r>
-        <w:t>del_in_to_hid</w:t>
-      </w:r>
-      <w:proofErr w:type="spellEnd"/>
-      <w:r>
-        <w:t xml:space="preserve"> = -</w:t>
-      </w:r>
-      <w:r>
-        <w:rPr>
-          <w:color w:val="0000FF"/>
-        </w:rPr>
-        <w:t xml:space="preserve">1 </w:t>
-      </w:r>
-      <w:r>
-        <w:t xml:space="preserve">* alpha * </w:t>
-      </w:r>
-      <w:proofErr w:type="spellStart"/>
-      <w:r>
-        <w:t>d_in_to_hid</w:t>
-      </w:r>
-      <w:proofErr w:type="spellEnd"/>
-      <w:r>
-        <w:t xml:space="preserve"> / </w:t>
-      </w:r>
-      <w:proofErr w:type="spellStart"/>
-      <w:r>
-        <w:t>batch_size</w:t>
-      </w:r>
-      <w:proofErr w:type="spellEnd"/>
-      <w:r>
-        <w:br/>
-      </w:r>
-      <w:proofErr w:type="spellStart"/>
-      <w:r>
-        <w:t>hid_to_out_weights</w:t>
-      </w:r>
-      <w:proofErr w:type="spellEnd"/>
-      <w:r>
-        <w:t xml:space="preserve"> += </w:t>
-      </w:r>
-      <w:proofErr w:type="spellStart"/>
-      <w:r>
-        <w:t>del_hid_to_out</w:t>
-      </w:r>
-      <w:proofErr w:type="spellEnd"/>
-      <w:r>
-        <w:br/>
-      </w:r>
-      <w:proofErr w:type="spellStart"/>
-      <w:r>
-        <w:t>in_to_hid_weights</w:t>
-      </w:r>
-      <w:proofErr w:type="spellEnd"/>
-      <w:r>
-        <w:t xml:space="preserve"> += </w:t>
-      </w:r>
-      <w:proofErr w:type="spellStart"/>
-      <w:r>
-        <w:t>del_in_to_hid</w:t>
-      </w:r>
-      <w:proofErr w:type="spellEnd"/>
-      <w:r>
-        <w:br/>
-      </w:r>
-      <w:r>
-        <w:br/>
-      </w:r>
-      <w:proofErr w:type="spellStart"/>
-      <w:r>
-        <w:t>hid_bias</w:t>
-      </w:r>
-      <w:proofErr w:type="spellEnd"/>
-      <w:r>
-        <w:t xml:space="preserve"> += -</w:t>
-      </w:r>
-      <w:r>
-        <w:rPr>
-          <w:color w:val="0000FF"/>
-        </w:rPr>
-        <w:t xml:space="preserve">1 </w:t>
-      </w:r>
-      <w:r>
-        <w:t xml:space="preserve">* alpha * </w:t>
-      </w:r>
-      <w:proofErr w:type="spellStart"/>
-      <w:r>
-        <w:t>d_hid</w:t>
-      </w:r>
-      <w:proofErr w:type="spellEnd"/>
-      <w:r>
-        <w:br/>
-      </w:r>
-      <w:proofErr w:type="spellStart"/>
-      <w:r>
-        <w:t>out_bias</w:t>
-      </w:r>
-      <w:proofErr w:type="spellEnd"/>
-      <w:r>
-        <w:t xml:space="preserve"> += -</w:t>
-      </w:r>
-      <w:r>
-        <w:rPr>
-          <w:color w:val="0000FF"/>
-        </w:rPr>
-        <w:t xml:space="preserve">1 </w:t>
-      </w:r>
-      <w:r>
-        <w:t xml:space="preserve">* alpha * </w:t>
-      </w:r>
-      <w:proofErr w:type="spellStart"/>
-      <w:r>
-        <w:rPr>
-          <w:shd w:val="clear" w:color="auto" w:fill="E4E4FF"/>
-        </w:rPr>
-        <w:t>d_Out</w:t>
-      </w:r>
-      <w:proofErr w:type="spellEnd"/>
-    </w:p>
-    <w:p>
-      <w:pPr>
-        <w:pStyle w:val="code"/>
-        <w:rPr>
-          <w:rFonts w:hint="eastAsia"/>
-        </w:rPr>
-      </w:pPr>
-      <w:proofErr w:type="spellStart"/>
-      <w:r>
-        <w:t>d_in</w:t>
-      </w:r>
-      <w:proofErr w:type="spellEnd"/>
-      <w:r>
-        <w:t xml:space="preserve"> = </w:t>
-      </w:r>
-      <w:proofErr w:type="spellStart"/>
-      <w:r>
-        <w:t>d_in.reshape</w:t>
-      </w:r>
-      <w:proofErr w:type="spellEnd"/>
-      <w:r>
-        <w:t>(</w:t>
-      </w:r>
-      <w:proofErr w:type="spellStart"/>
-      <w:r>
-        <w:t>d_in.shape</w:t>
-      </w:r>
-      <w:proofErr w:type="spellEnd"/>
-      <w:r>
-        <w:t>[</w:t>
-      </w:r>
-      <w:r>
-        <w:rPr>
-          <w:color w:val="0000FF"/>
-        </w:rPr>
-        <w:t>0</w:t>
-      </w:r>
-      <w:r>
-        <w:t xml:space="preserve">], </w:t>
-      </w:r>
-      <w:proofErr w:type="spellStart"/>
-      <w:r>
-        <w:t>num_of_fmap</w:t>
-      </w:r>
-      <w:proofErr w:type="spellEnd"/>
-      <w:r>
-        <w:t xml:space="preserve">, </w:t>
-      </w:r>
-      <w:proofErr w:type="spellStart"/>
-      <w:r>
-        <w:rPr>
-          <w:color w:val="000080"/>
-        </w:rPr>
-        <w:t>int</w:t>
-      </w:r>
-      <w:proofErr w:type="spellEnd"/>
-      <w:r>
-        <w:t>((</w:t>
-      </w:r>
-      <w:r>
-        <w:rPr>
-          <w:color w:val="0000FF"/>
-        </w:rPr>
-        <w:t xml:space="preserve">28 </w:t>
-      </w:r>
-      <w:r>
-        <w:t xml:space="preserve">- </w:t>
-      </w:r>
-      <w:proofErr w:type="spellStart"/>
-      <w:r>
-        <w:t>conv_core</w:t>
-      </w:r>
-      <w:proofErr w:type="spellEnd"/>
-      <w:r>
-        <w:t xml:space="preserve"> + </w:t>
-      </w:r>
-      <w:r>
-        <w:rPr>
-          <w:color w:val="0000FF"/>
-        </w:rPr>
-        <w:t>1</w:t>
-      </w:r>
-      <w:r>
-        <w:t xml:space="preserve">) / </w:t>
-      </w:r>
-      <w:r>
-        <w:rPr>
-          <w:color w:val="0000FF"/>
-        </w:rPr>
-        <w:t>2</w:t>
-      </w:r>
-      <w:r>
-        <w:t>),</w:t>
-      </w:r>
-      <w:r>
-        <w:br/>
-        <w:t xml:space="preserve">                    </w:t>
-      </w:r>
-      <w:proofErr w:type="spellStart"/>
-      <w:r>
-        <w:rPr>
-          <w:color w:val="000080"/>
-        </w:rPr>
-        <w:t>int</w:t>
-      </w:r>
-      <w:proofErr w:type="spellEnd"/>
-      <w:r>
-        <w:t>((</w:t>
-      </w:r>
-      <w:r>
-        <w:rPr>
-          <w:color w:val="0000FF"/>
-        </w:rPr>
-        <w:t xml:space="preserve">28 </w:t>
-      </w:r>
-      <w:r>
-        <w:t xml:space="preserve">- </w:t>
-      </w:r>
-      <w:proofErr w:type="spellStart"/>
-      <w:r>
-        <w:t>conv_core</w:t>
-      </w:r>
-      <w:proofErr w:type="spellEnd"/>
-      <w:r>
-        <w:t xml:space="preserve"> + </w:t>
-      </w:r>
-      <w:r>
-        <w:rPr>
-          <w:color w:val="0000FF"/>
-        </w:rPr>
-        <w:t>1</w:t>
-      </w:r>
-      <w:r>
-        <w:t xml:space="preserve">) / </w:t>
-      </w:r>
-      <w:r>
-        <w:rPr>
-          <w:color w:val="0000FF"/>
-        </w:rPr>
-        <w:t>2</w:t>
-      </w:r>
-      <w:r>
-        <w:t>))</w:t>
-      </w:r>
-      <w:r>
-        <w:br/>
-      </w:r>
-      <w:proofErr w:type="spellStart"/>
-      <w:r>
-        <w:t>expd_d_in</w:t>
-      </w:r>
-      <w:proofErr w:type="spellEnd"/>
-      <w:r>
-        <w:t xml:space="preserve"> = </w:t>
-      </w:r>
-      <w:proofErr w:type="spellStart"/>
-      <w:r>
-        <w:t>np.zeros</w:t>
-      </w:r>
-      <w:proofErr w:type="spellEnd"/>
-      <w:r>
-        <w:t>((</w:t>
-      </w:r>
-      <w:proofErr w:type="spellStart"/>
-      <w:r>
-        <w:t>d_in.shape</w:t>
-      </w:r>
-      <w:proofErr w:type="spellEnd"/>
-      <w:r>
-        <w:t>[</w:t>
-      </w:r>
-      <w:r>
-        <w:rPr>
-          <w:color w:val="0000FF"/>
-        </w:rPr>
-        <w:t>0</w:t>
-      </w:r>
-      <w:r>
-        <w:t xml:space="preserve">], </w:t>
-      </w:r>
-      <w:proofErr w:type="spellStart"/>
-      <w:r>
-        <w:t>d_in.shape</w:t>
-      </w:r>
-      <w:proofErr w:type="spellEnd"/>
-      <w:r>
-        <w:t>[</w:t>
-      </w:r>
-      <w:r>
-        <w:rPr>
-          <w:color w:val="0000FF"/>
-        </w:rPr>
-        <w:t>1</w:t>
-      </w:r>
-      <w:r>
-        <w:t xml:space="preserve">], </w:t>
-      </w:r>
-      <w:proofErr w:type="spellStart"/>
-      <w:r>
-        <w:t>d_in.shape</w:t>
-      </w:r>
-      <w:proofErr w:type="spellEnd"/>
-      <w:r>
-        <w:t>[</w:t>
-      </w:r>
-      <w:r>
-        <w:rPr>
-          <w:color w:val="0000FF"/>
-        </w:rPr>
-        <w:t>2</w:t>
-      </w:r>
-      <w:r>
-        <w:t xml:space="preserve">] * </w:t>
-      </w:r>
-      <w:r>
-        <w:rPr>
-          <w:color w:val="0000FF"/>
-        </w:rPr>
-        <w:t>2</w:t>
-      </w:r>
-      <w:r>
-        <w:t xml:space="preserve">, </w:t>
-      </w:r>
-      <w:proofErr w:type="spellStart"/>
-      <w:r>
-        <w:t>d_in.shape</w:t>
-      </w:r>
-      <w:proofErr w:type="spellEnd"/>
-      <w:r>
-        <w:t>[</w:t>
-      </w:r>
-      <w:r>
-        <w:rPr>
-          <w:color w:val="0000FF"/>
-        </w:rPr>
-        <w:t>3</w:t>
-      </w:r>
-      <w:r>
-        <w:t xml:space="preserve">] * </w:t>
-      </w:r>
-      <w:r>
-        <w:rPr>
-          <w:color w:val="0000FF"/>
-        </w:rPr>
-        <w:t>2</w:t>
-      </w:r>
-      <w:r>
-        <w:t xml:space="preserve">), </w:t>
-      </w:r>
-      <w:proofErr w:type="spellStart"/>
-      <w:r>
-        <w:rPr>
-          <w:color w:val="660099"/>
-        </w:rPr>
-        <w:t>dtype</w:t>
-      </w:r>
-      <w:proofErr w:type="spellEnd"/>
-      <w:r>
-        <w:t>=</w:t>
-      </w:r>
-      <w:proofErr w:type="spellStart"/>
-      <w:r>
-        <w:t>np.float</w:t>
-      </w:r>
-      <w:proofErr w:type="spellEnd"/>
-      <w:r>
-        <w:t>)</w:t>
-      </w:r>
-      <w:r>
-        <w:br/>
+        <w:t># print(d_in.shape)</w:t>
       </w:r>
       <w:r>
         <w:rPr>
@@ -29337,25 +27928,165 @@
           <w:iCs/>
           <w:color w:val="808080"/>
         </w:rPr>
-        <w:t># print(</w:t>
-      </w:r>
-      <w:proofErr w:type="spellStart"/>
+        <w:br/>
+      </w:r>
+      <w:r>
+        <w:t>kr = [[</w:t>
+      </w:r>
+      <w:r>
+        <w:rPr>
+          <w:color w:val="0000FF"/>
+        </w:rPr>
+        <w:t>1</w:t>
+      </w:r>
+      <w:r>
+        <w:t xml:space="preserve">, </w:t>
+      </w:r>
+      <w:r>
+        <w:rPr>
+          <w:color w:val="0000FF"/>
+        </w:rPr>
+        <w:t>1</w:t>
+      </w:r>
+      <w:r>
+        <w:t>], [</w:t>
+      </w:r>
+      <w:r>
+        <w:rPr>
+          <w:color w:val="0000FF"/>
+        </w:rPr>
+        <w:t>1</w:t>
+      </w:r>
+      <w:r>
+        <w:t xml:space="preserve">, </w:t>
+      </w:r>
+      <w:r>
+        <w:rPr>
+          <w:color w:val="0000FF"/>
+        </w:rPr>
+        <w:t>1</w:t>
+      </w:r>
+      <w:r>
+        <w:t>]]</w:t>
+      </w:r>
+      <w:r>
+        <w:br/>
+      </w:r>
+      <w:r>
+        <w:rPr>
+          <w:b/>
+          <w:bCs/>
+          <w:color w:val="000080"/>
+        </w:rPr>
+        <w:t xml:space="preserve">for </w:t>
+      </w:r>
+      <w:r>
+        <w:t xml:space="preserve">i </w:t>
+      </w:r>
+      <w:r>
+        <w:rPr>
+          <w:b/>
+          <w:bCs/>
+          <w:color w:val="000080"/>
+        </w:rPr>
+        <w:t xml:space="preserve">in </w:t>
+      </w:r>
+      <w:r>
+        <w:rPr>
+          <w:color w:val="000080"/>
+        </w:rPr>
+        <w:t>range</w:t>
+      </w:r>
+      <w:r>
+        <w:t>(</w:t>
+      </w:r>
+      <w:r>
+        <w:rPr>
+          <w:color w:val="0000FF"/>
+        </w:rPr>
+        <w:t>0</w:t>
+      </w:r>
+      <w:r>
+        <w:t>, train_data_batch.shape[</w:t>
+      </w:r>
+      <w:r>
+        <w:rPr>
+          <w:color w:val="0000FF"/>
+        </w:rPr>
+        <w:t>0</w:t>
+      </w:r>
+      <w:r>
+        <w:t>]):</w:t>
+      </w:r>
+      <w:r>
+        <w:br/>
+        <w:t xml:space="preserve">    </w:t>
+      </w:r>
+      <w:r>
+        <w:rPr>
+          <w:b/>
+          <w:bCs/>
+          <w:color w:val="000080"/>
+        </w:rPr>
+        <w:t xml:space="preserve">for </w:t>
+      </w:r>
+      <w:r>
+        <w:t xml:space="preserve">j </w:t>
+      </w:r>
+      <w:r>
+        <w:rPr>
+          <w:b/>
+          <w:bCs/>
+          <w:color w:val="000080"/>
+        </w:rPr>
+        <w:t xml:space="preserve">in </w:t>
+      </w:r>
+      <w:r>
+        <w:rPr>
+          <w:color w:val="000080"/>
+        </w:rPr>
+        <w:t>range</w:t>
+      </w:r>
+      <w:r>
+        <w:t>(</w:t>
+      </w:r>
+      <w:r>
+        <w:rPr>
+          <w:color w:val="0000FF"/>
+        </w:rPr>
+        <w:t>0</w:t>
+      </w:r>
+      <w:r>
+        <w:t>, num_of_fmap):</w:t>
+      </w:r>
+      <w:r>
+        <w:br/>
+        <w:t xml:space="preserve">        expd_d_in[i][j] = np.kron(d_in[i][j], kr)</w:t>
+      </w:r>
+      <w:r>
+        <w:br/>
+      </w:r>
       <w:r>
         <w:rPr>
           <w:i/>
           <w:iCs/>
           <w:color w:val="808080"/>
         </w:rPr>
-        <w:t>d_in.shape</w:t>
-      </w:r>
-      <w:proofErr w:type="spellEnd"/>
+        <w:t># print(expd_d_in[0][0])</w:t>
+      </w:r>
       <w:r>
         <w:rPr>
           <w:i/>
           <w:iCs/>
           <w:color w:val="808080"/>
         </w:rPr>
-        <w:t>)</w:t>
+        <w:br/>
+      </w:r>
+      <w:r>
+        <w:t>expd_d_in = expd_d_in * conved_input_maxloc</w:t>
+      </w:r>
+      <w:r>
+        <w:br/>
       </w:r>
       <w:r>
         <w:rPr>
@@ -29363,15 +28094,35 @@
           <w:iCs/>
           <w:color w:val="808080"/>
         </w:rPr>
+        <w:t># print(expd_d_in[0][5])</w:t>
+      </w:r>
+      <w:r>
+        <w:rPr>
+          <w:i/>
+          <w:iCs/>
+          <w:color w:val="808080"/>
+        </w:rPr>
         <w:br/>
-      </w:r>
-      <w:proofErr w:type="spellStart"/>
-      <w:r>
-        <w:t>kr</w:t>
-      </w:r>
-      <w:proofErr w:type="spellEnd"/>
-      <w:r>
-        <w:t xml:space="preserve"> = [[</w:t>
+        <w:t># print(train_data_batch)</w:t>
+      </w:r>
+      <w:r>
+        <w:rPr>
+          <w:i/>
+          <w:iCs/>
+          <w:color w:val="808080"/>
+        </w:rPr>
+        <w:br/>
+      </w:r>
+      <w:r>
+        <w:rPr>
+          <w:i/>
+          <w:iCs/>
+          <w:color w:val="808080"/>
+        </w:rPr>
+        <w:br/>
+      </w:r>
+      <w:r>
+        <w:t>d_cov_w = np.zeros((d_in.shape[</w:t>
       </w:r>
       <w:r>
         <w:rPr>
@@ -29380,34 +28131,16 @@
         <w:t>1</w:t>
       </w:r>
       <w:r>
-        <w:t xml:space="preserve">, </w:t>
-      </w:r>
-      <w:r>
-        <w:rPr>
-          <w:color w:val="0000FF"/>
-        </w:rPr>
-        <w:t>1</w:t>
-      </w:r>
-      <w:r>
-        <w:t>], [</w:t>
-      </w:r>
-      <w:r>
-        <w:rPr>
-          <w:color w:val="0000FF"/>
-        </w:rPr>
-        <w:t>1</w:t>
-      </w:r>
-      <w:r>
-        <w:t xml:space="preserve">, </w:t>
-      </w:r>
-      <w:r>
-        <w:rPr>
-          <w:color w:val="0000FF"/>
-        </w:rPr>
-        <w:t>1</w:t>
-      </w:r>
-      <w:r>
-        <w:t>]]</w:t>
+        <w:t xml:space="preserve">], conv_core, conv_core), </w:t>
+      </w:r>
+      <w:r>
+        <w:rPr>
+          <w:color w:val="660099"/>
+        </w:rPr>
+        <w:t>dtype</w:t>
+      </w:r>
+      <w:r>
+        <w:t>=np.float)</w:t>
       </w:r>
       <w:r>
         <w:br/>
@@ -29420,13 +28153,8 @@
         </w:rPr>
         <w:t xml:space="preserve">for </w:t>
       </w:r>
-      <w:proofErr w:type="spellStart"/>
-      <w:r>
-        <w:t>i</w:t>
-      </w:r>
-      <w:proofErr w:type="spellEnd"/>
-      <w:r>
-        <w:t xml:space="preserve"> </w:t>
+      <w:r>
+        <w:t xml:space="preserve">i </w:t>
       </w:r>
       <w:r>
         <w:rPr>
@@ -29452,15 +28180,7 @@
         <w:t>0</w:t>
       </w:r>
       <w:r>
-        <w:t xml:space="preserve">, </w:t>
-      </w:r>
-      <w:proofErr w:type="spellStart"/>
-      <w:r>
-        <w:t>train_data_batch.shape</w:t>
-      </w:r>
-      <w:proofErr w:type="spellEnd"/>
-      <w:r>
-        <w:t>[</w:t>
+        <w:t>, train_data_batch.shape[</w:t>
       </w:r>
       <w:r>
         <w:rPr>
@@ -29510,70 +28230,133 @@
         <w:t>0</w:t>
       </w:r>
       <w:r>
-        <w:t xml:space="preserve">, </w:t>
-      </w:r>
-      <w:proofErr w:type="spellStart"/>
-      <w:r>
-        <w:t>num_of_fmap</w:t>
-      </w:r>
-      <w:proofErr w:type="spellEnd"/>
-      <w:r>
-        <w:t>):</w:t>
+        <w:t>, num_of_fmap):</w:t>
       </w:r>
       <w:r>
         <w:br/>
         <w:t xml:space="preserve">        </w:t>
       </w:r>
-      <w:proofErr w:type="spellStart"/>
-      <w:r>
-        <w:t>expd_d_in</w:t>
-      </w:r>
-      <w:proofErr w:type="spellEnd"/>
-      <w:r>
-        <w:t>[</w:t>
-      </w:r>
-      <w:proofErr w:type="spellStart"/>
-      <w:r>
-        <w:t>i</w:t>
-      </w:r>
-      <w:proofErr w:type="spellEnd"/>
-      <w:r>
-        <w:t xml:space="preserve">][j] = </w:t>
-      </w:r>
-      <w:proofErr w:type="spellStart"/>
-      <w:r>
-        <w:t>np.kron</w:t>
-      </w:r>
-      <w:proofErr w:type="spellEnd"/>
+      <w:r>
+        <w:rPr>
+          <w:b/>
+          <w:bCs/>
+          <w:color w:val="000080"/>
+        </w:rPr>
+        <w:t xml:space="preserve">for </w:t>
+      </w:r>
+      <w:r>
+        <w:t xml:space="preserve">k </w:t>
+      </w:r>
+      <w:r>
+        <w:rPr>
+          <w:b/>
+          <w:bCs/>
+          <w:color w:val="000080"/>
+        </w:rPr>
+        <w:t xml:space="preserve">in </w:t>
+      </w:r>
+      <w:r>
+        <w:rPr>
+          <w:color w:val="000080"/>
+        </w:rPr>
+        <w:t>range</w:t>
+      </w:r>
       <w:r>
         <w:t>(</w:t>
       </w:r>
-      <w:proofErr w:type="spellStart"/>
-      <w:r>
-        <w:t>d_in</w:t>
-      </w:r>
-      <w:proofErr w:type="spellEnd"/>
-      <w:r>
-        <w:t>[</w:t>
-      </w:r>
-      <w:proofErr w:type="spellStart"/>
-      <w:r>
-        <w:t>i</w:t>
-      </w:r>
-      <w:proofErr w:type="spellEnd"/>
-      <w:r>
-        <w:t xml:space="preserve">][j], </w:t>
-      </w:r>
-      <w:proofErr w:type="spellStart"/>
-      <w:r>
-        <w:t>kr</w:t>
-      </w:r>
-      <w:proofErr w:type="spellEnd"/>
-      <w:r>
-        <w:t>)</w:t>
+      <w:r>
+        <w:rPr>
+          <w:color w:val="0000FF"/>
+        </w:rPr>
+        <w:t>0</w:t>
+      </w:r>
+      <w:r>
+        <w:t>, conv_core):</w:t>
       </w:r>
       <w:r>
         <w:br/>
+        <w:t xml:space="preserve">            </w:t>
+      </w:r>
+      <w:r>
+        <w:rPr>
+          <w:b/>
+          <w:bCs/>
+          <w:color w:val="000080"/>
+        </w:rPr>
+        <w:t xml:space="preserve">for </w:t>
+      </w:r>
+      <w:r>
+        <w:t xml:space="preserve">l </w:t>
+      </w:r>
+      <w:r>
+        <w:rPr>
+          <w:b/>
+          <w:bCs/>
+          <w:color w:val="000080"/>
+        </w:rPr>
+        <w:t xml:space="preserve">in </w:t>
+      </w:r>
+      <w:r>
+        <w:rPr>
+          <w:color w:val="000080"/>
+        </w:rPr>
+        <w:t>range</w:t>
+      </w:r>
+      <w:r>
+        <w:t>(</w:t>
+      </w:r>
+      <w:r>
+        <w:rPr>
+          <w:color w:val="0000FF"/>
+        </w:rPr>
+        <w:t>0</w:t>
+      </w:r>
+      <w:r>
+        <w:t>, conv_core):</w:t>
+      </w:r>
+      <w:r>
+        <w:br/>
+        <w:t xml:space="preserve">                d_cov_w[j][k][l] += </w:t>
+      </w:r>
+      <w:r>
+        <w:rPr>
+          <w:color w:val="000080"/>
+        </w:rPr>
+        <w:t>sum</w:t>
+      </w:r>
+      <w:r>
+        <w:t>(</w:t>
+      </w:r>
+      <w:r>
+        <w:rPr>
+          <w:color w:val="000080"/>
+        </w:rPr>
+        <w:t>sum</w:t>
+      </w:r>
+      <w:r>
+        <w:t>(</w:t>
+      </w:r>
+      <w:r>
+        <w:br/>
+        <w:t xml:space="preserve">                    expd_d_in[i][j] * two_d_input[i][k:k + expd_d_in.shape[</w:t>
+      </w:r>
+      <w:r>
+        <w:rPr>
+          <w:color w:val="0000FF"/>
+        </w:rPr>
+        <w:t>2</w:t>
+      </w:r>
+      <w:r>
+        <w:t>], l:l + expd_d_in.shape[</w:t>
+      </w:r>
+      <w:r>
+        <w:rPr>
+          <w:color w:val="0000FF"/>
+        </w:rPr>
+        <w:t>3</w:t>
+      </w:r>
+      <w:r>
+        <w:t>]]))</w:t>
       </w:r>
       <w:r>
         <w:rPr>
@@ -29581,642 +28364,69 @@
           <w:iCs/>
           <w:color w:val="808080"/>
         </w:rPr>
-        <w:t># print(</w:t>
-      </w:r>
-      <w:proofErr w:type="spellStart"/>
-      <w:r>
-        <w:rPr>
-          <w:i/>
-          <w:iCs/>
-          <w:color w:val="808080"/>
-        </w:rPr>
-        <w:t>expd_d_in</w:t>
-      </w:r>
-      <w:proofErr w:type="spellEnd"/>
-      <w:r>
-        <w:rPr>
-          <w:i/>
-          <w:iCs/>
-          <w:color w:val="808080"/>
-        </w:rPr>
-        <w:t>[0][0])</w:t>
-      </w:r>
-      <w:r>
-        <w:rPr>
-          <w:i/>
-          <w:iCs/>
-          <w:color w:val="808080"/>
-        </w:rPr>
         <w:br/>
       </w:r>
-      <w:proofErr w:type="spellStart"/>
-      <w:r>
-        <w:t>expd_d_in</w:t>
-      </w:r>
-      <w:proofErr w:type="spellEnd"/>
-      <w:r>
-        <w:t xml:space="preserve"> = </w:t>
-      </w:r>
-      <w:proofErr w:type="spellStart"/>
-      <w:r>
-        <w:t>expd_d_in</w:t>
-      </w:r>
-      <w:proofErr w:type="spellEnd"/>
-      <w:r>
-        <w:t xml:space="preserve"> * </w:t>
-      </w:r>
-      <w:proofErr w:type="spellStart"/>
-      <w:r>
-        <w:t>conved_input_maxloc</w:t>
-      </w:r>
-      <w:proofErr w:type="spellEnd"/>
-      <w:r>
-        <w:br/>
-      </w:r>
-      <w:r>
-        <w:rPr>
-          <w:i/>
-          <w:iCs/>
-          <w:color w:val="808080"/>
-        </w:rPr>
-        <w:t># print(</w:t>
-      </w:r>
-      <w:proofErr w:type="spellStart"/>
-      <w:r>
-        <w:rPr>
-          <w:i/>
-          <w:iCs/>
-          <w:color w:val="808080"/>
-        </w:rPr>
-        <w:t>expd_d_in</w:t>
-      </w:r>
-      <w:proofErr w:type="spellEnd"/>
-      <w:r>
-        <w:rPr>
-          <w:i/>
-          <w:iCs/>
-          <w:color w:val="808080"/>
-        </w:rPr>
-        <w:t>[0][5])</w:t>
-      </w:r>
-      <w:r>
-        <w:rPr>
-          <w:i/>
-          <w:iCs/>
-          <w:color w:val="808080"/>
-        </w:rPr>
-        <w:br/>
-        <w:t># print(</w:t>
-      </w:r>
-      <w:proofErr w:type="spellStart"/>
-      <w:r>
-        <w:rPr>
-          <w:i/>
-          <w:iCs/>
-          <w:color w:val="808080"/>
-        </w:rPr>
-        <w:t>train_data_batch</w:t>
-      </w:r>
-      <w:proofErr w:type="spellEnd"/>
-      <w:r>
-        <w:rPr>
-          <w:i/>
-          <w:iCs/>
-          <w:color w:val="808080"/>
-        </w:rPr>
-        <w:t>)</w:t>
-      </w:r>
-      <w:r>
-        <w:rPr>
-          <w:i/>
-          <w:iCs/>
-          <w:color w:val="808080"/>
-        </w:rPr>
-        <w:br/>
-      </w:r>
-      <w:r>
-        <w:rPr>
-          <w:i/>
-          <w:iCs/>
-          <w:color w:val="808080"/>
-        </w:rPr>
-        <w:br/>
-      </w:r>
-      <w:proofErr w:type="spellStart"/>
-      <w:r>
-        <w:t>d_cov_w</w:t>
-      </w:r>
-      <w:proofErr w:type="spellEnd"/>
-      <w:r>
-        <w:t xml:space="preserve"> = </w:t>
-      </w:r>
-      <w:proofErr w:type="spellStart"/>
-      <w:r>
-        <w:t>np.zeros</w:t>
-      </w:r>
-      <w:proofErr w:type="spellEnd"/>
-      <w:r>
-        <w:t>((</w:t>
-      </w:r>
-      <w:proofErr w:type="spellStart"/>
-      <w:r>
-        <w:t>d_in.shape</w:t>
-      </w:r>
-      <w:proofErr w:type="spellEnd"/>
-      <w:r>
-        <w:t>[</w:t>
+      <w:r>
+        <w:lastRenderedPageBreak/>
+        <w:t>in_to_conv_weights += -alpha * (d_cov_w.reshape(d_cov_w.shape[</w:t>
       </w:r>
       <w:r>
         <w:rPr>
           <w:color w:val="0000FF"/>
         </w:rPr>
+        <w:t>0</w:t>
+      </w:r>
+      <w:r>
+        <w:t>], d_cov_w.shape[</w:t>
+      </w:r>
+      <w:r>
+        <w:rPr>
+          <w:color w:val="0000FF"/>
+        </w:rPr>
         <w:t>1</w:t>
       </w:r>
       <w:r>
-        <w:t xml:space="preserve">], </w:t>
-      </w:r>
-      <w:proofErr w:type="spellStart"/>
-      <w:r>
-        <w:t>conv_core</w:t>
-      </w:r>
-      <w:proofErr w:type="spellEnd"/>
-      <w:r>
-        <w:t xml:space="preserve">, </w:t>
-      </w:r>
-      <w:proofErr w:type="spellStart"/>
-      <w:r>
-        <w:t>conv_core</w:t>
-      </w:r>
-      <w:proofErr w:type="spellEnd"/>
-      <w:r>
-        <w:t xml:space="preserve">), </w:t>
-      </w:r>
-      <w:proofErr w:type="spellStart"/>
-      <w:r>
-        <w:rPr>
-          <w:color w:val="660099"/>
-        </w:rPr>
-        <w:t>dtype</w:t>
-      </w:r>
-      <w:proofErr w:type="spellEnd"/>
-      <w:r>
-        <w:t>=</w:t>
-      </w:r>
-      <w:proofErr w:type="spellStart"/>
-      <w:r>
-        <w:t>np.float</w:t>
-      </w:r>
-      <w:proofErr w:type="spellEnd"/>
-      <w:r>
-        <w:t>)</w:t>
-      </w:r>
-      <w:r>
-        <w:br/>
-      </w:r>
-      <w:r>
-        <w:rPr>
-          <w:b/>
-          <w:bCs/>
-          <w:color w:val="000080"/>
-        </w:rPr>
-        <w:t xml:space="preserve">for </w:t>
-      </w:r>
-      <w:proofErr w:type="spellStart"/>
-      <w:r>
-        <w:t>i</w:t>
-      </w:r>
-      <w:proofErr w:type="spellEnd"/>
-      <w:r>
-        <w:t xml:space="preserve"> </w:t>
-      </w:r>
-      <w:r>
-        <w:rPr>
-          <w:b/>
-          <w:bCs/>
-          <w:color w:val="000080"/>
-        </w:rPr>
-        <w:t xml:space="preserve">in </w:t>
-      </w:r>
-      <w:r>
-        <w:rPr>
-          <w:color w:val="000080"/>
-        </w:rPr>
-        <w:t>range</w:t>
-      </w:r>
-      <w:r>
-        <w:t>(</w:t>
+        <w:t>] * d_cov_w.shape[</w:t>
       </w:r>
       <w:r>
         <w:rPr>
           <w:color w:val="0000FF"/>
         </w:rPr>
-        <w:t>0</w:t>
-      </w:r>
-      <w:r>
-        <w:t xml:space="preserve">, </w:t>
-      </w:r>
-      <w:proofErr w:type="spellStart"/>
-      <w:r>
-        <w:t>train_data_batch.shape</w:t>
-      </w:r>
-      <w:proofErr w:type="spellEnd"/>
-      <w:r>
-        <w:t>[</w:t>
-      </w:r>
-      <w:r>
-        <w:rPr>
-          <w:color w:val="0000FF"/>
-        </w:rPr>
-        <w:t>0</w:t>
-      </w:r>
-      <w:r>
-        <w:t>]):</w:t>
-      </w:r>
-      <w:r>
-        <w:br/>
-        <w:t xml:space="preserve">    </w:t>
-      </w:r>
-      <w:r>
-        <w:rPr>
-          <w:b/>
-          <w:bCs/>
-          <w:color w:val="000080"/>
-        </w:rPr>
-        <w:t xml:space="preserve">for </w:t>
-      </w:r>
-      <w:r>
-        <w:t xml:space="preserve">j </w:t>
-      </w:r>
-      <w:r>
-        <w:rPr>
-          <w:b/>
-          <w:bCs/>
-          <w:color w:val="000080"/>
-        </w:rPr>
-        <w:t xml:space="preserve">in </w:t>
-      </w:r>
-      <w:r>
-        <w:rPr>
-          <w:color w:val="000080"/>
-        </w:rPr>
-        <w:t>range</w:t>
-      </w:r>
-      <w:r>
-        <w:t>(</w:t>
-      </w:r>
-      <w:r>
-        <w:rPr>
-          <w:color w:val="0000FF"/>
-        </w:rPr>
-        <w:t>0</w:t>
-      </w:r>
-      <w:r>
-        <w:t xml:space="preserve">, </w:t>
-      </w:r>
-      <w:proofErr w:type="spellStart"/>
-      <w:r>
-        <w:t>num_of_fmap</w:t>
-      </w:r>
-      <w:proofErr w:type="spellEnd"/>
-      <w:r>
-        <w:t>):</w:t>
-      </w:r>
-      <w:r>
-        <w:br/>
-        <w:t xml:space="preserve">        </w:t>
-      </w:r>
-      <w:proofErr w:type="spellStart"/>
-      <w:r>
-        <w:rPr>
-          <w:b/>
-          <w:bCs/>
-          <w:color w:val="000080"/>
-        </w:rPr>
-        <w:t xml:space="preserve">for </w:t>
-      </w:r>
-      <w:r>
-        <w:t>k</w:t>
-      </w:r>
-      <w:proofErr w:type="spellEnd"/>
-      <w:r>
-        <w:t xml:space="preserve"> </w:t>
-      </w:r>
-      <w:r>
-        <w:rPr>
-          <w:b/>
-          <w:bCs/>
-          <w:color w:val="000080"/>
-        </w:rPr>
-        <w:t xml:space="preserve">in </w:t>
-      </w:r>
-      <w:r>
-        <w:rPr>
-          <w:color w:val="000080"/>
-        </w:rPr>
-        <w:t>range</w:t>
-      </w:r>
-      <w:r>
-        <w:t>(</w:t>
-      </w:r>
-      <w:r>
-        <w:rPr>
-          <w:color w:val="0000FF"/>
-        </w:rPr>
-        <w:t>0</w:t>
-      </w:r>
-      <w:r>
-        <w:t xml:space="preserve">, </w:t>
-      </w:r>
-      <w:proofErr w:type="spellStart"/>
-      <w:r>
-        <w:t>conv_core</w:t>
-      </w:r>
-      <w:proofErr w:type="spellEnd"/>
-      <w:r>
-        <w:t>):</w:t>
-      </w:r>
-      <w:r>
-        <w:br/>
-        <w:t xml:space="preserve">            </w:t>
-      </w:r>
-      <w:r>
-        <w:rPr>
-          <w:b/>
-          <w:bCs/>
-          <w:color w:val="000080"/>
-        </w:rPr>
-        <w:t xml:space="preserve">for </w:t>
-      </w:r>
-      <w:r>
-        <w:t xml:space="preserve">l </w:t>
-      </w:r>
-      <w:r>
-        <w:rPr>
-          <w:b/>
-          <w:bCs/>
-          <w:color w:val="000080"/>
-        </w:rPr>
-        <w:t xml:space="preserve">in </w:t>
-      </w:r>
-      <w:r>
-        <w:rPr>
-          <w:color w:val="000080"/>
-        </w:rPr>
-        <w:t>range</w:t>
-      </w:r>
-      <w:r>
-        <w:t>(</w:t>
-      </w:r>
-      <w:r>
-        <w:rPr>
-          <w:color w:val="0000FF"/>
-        </w:rPr>
-        <w:t>0</w:t>
-      </w:r>
-      <w:r>
-        <w:t xml:space="preserve">, </w:t>
-      </w:r>
-      <w:proofErr w:type="spellStart"/>
-      <w:r>
-        <w:t>conv_core</w:t>
-      </w:r>
-      <w:proofErr w:type="spellEnd"/>
-      <w:r>
-        <w:t>):</w:t>
-      </w:r>
-      <w:r>
-        <w:br/>
-        <w:t xml:space="preserve">                </w:t>
-      </w:r>
-      <w:proofErr w:type="spellStart"/>
-      <w:r>
-        <w:t>d_cov_w</w:t>
-      </w:r>
-      <w:proofErr w:type="spellEnd"/>
-      <w:r>
-        <w:t xml:space="preserve">[j][k][l] += </w:t>
-      </w:r>
-      <w:r>
-        <w:rPr>
-          <w:color w:val="000080"/>
-        </w:rPr>
-        <w:t>sum</w:t>
-      </w:r>
-      <w:r>
-        <w:t>(</w:t>
-      </w:r>
-      <w:r>
-        <w:rPr>
-          <w:color w:val="000080"/>
-        </w:rPr>
-        <w:t>sum</w:t>
-      </w:r>
-      <w:r>
-        <w:t>(</w:t>
-      </w:r>
-      <w:r>
-        <w:br/>
-        <w:t xml:space="preserve">                    </w:t>
-      </w:r>
-      <w:proofErr w:type="spellStart"/>
-      <w:r>
-        <w:t>expd_d_in</w:t>
-      </w:r>
-      <w:proofErr w:type="spellEnd"/>
-      <w:r>
-        <w:t>[</w:t>
-      </w:r>
-      <w:proofErr w:type="spellStart"/>
-      <w:r>
-        <w:t>i</w:t>
-      </w:r>
-      <w:proofErr w:type="spellEnd"/>
-      <w:r>
-        <w:t xml:space="preserve">][j] * </w:t>
-      </w:r>
-      <w:proofErr w:type="spellStart"/>
-      <w:r>
-        <w:t>two_d_input</w:t>
-      </w:r>
-      <w:proofErr w:type="spellEnd"/>
-      <w:r>
-        <w:t>[</w:t>
-      </w:r>
-      <w:proofErr w:type="spellStart"/>
-      <w:r>
-        <w:t>i</w:t>
-      </w:r>
-      <w:proofErr w:type="spellEnd"/>
-      <w:r>
-        <w:t>][</w:t>
-      </w:r>
-      <w:proofErr w:type="spellStart"/>
-      <w:r>
-        <w:t>k:k</w:t>
-      </w:r>
-      <w:proofErr w:type="spellEnd"/>
-      <w:r>
-        <w:t xml:space="preserve"> + </w:t>
-      </w:r>
-      <w:proofErr w:type="spellStart"/>
-      <w:r>
-        <w:t>expd_d_in.shape</w:t>
-      </w:r>
-      <w:proofErr w:type="spellEnd"/>
-      <w:r>
-        <w:t>[</w:t>
-      </w:r>
-      <w:r>
-        <w:rPr>
-          <w:color w:val="0000FF"/>
-        </w:rPr>
         <w:t>2</w:t>
       </w:r>
       <w:r>
-        <w:t xml:space="preserve">], </w:t>
-      </w:r>
-      <w:proofErr w:type="spellStart"/>
-      <w:r>
-        <w:t>l:l</w:t>
-      </w:r>
-      <w:proofErr w:type="spellEnd"/>
-      <w:r>
-        <w:t xml:space="preserve"> + </w:t>
-      </w:r>
-      <w:proofErr w:type="spellStart"/>
-      <w:r>
-        <w:t>expd_d_in.shape</w:t>
-      </w:r>
-      <w:proofErr w:type="spellEnd"/>
-      <w:r>
-        <w:t>[</w:t>
-      </w:r>
-      <w:r>
-        <w:rPr>
-          <w:color w:val="0000FF"/>
-        </w:rPr>
-        <w:t>3</w:t>
-      </w:r>
-      <w:r>
-        <w:t>]]))</w:t>
-      </w:r>
-      <w:r>
-        <w:rPr>
-          <w:i/>
-          <w:iCs/>
-          <w:color w:val="808080"/>
-        </w:rPr>
-        <w:br/>
-      </w:r>
-      <w:proofErr w:type="spellStart"/>
-      <w:r>
-        <w:lastRenderedPageBreak/>
-        <w:t>in_to_conv_weights</w:t>
-      </w:r>
-      <w:proofErr w:type="spellEnd"/>
-      <w:r>
-        <w:t xml:space="preserve"> += -alpha * (</w:t>
-      </w:r>
-      <w:proofErr w:type="spellStart"/>
-      <w:r>
-        <w:t>d_cov_w.reshape</w:t>
-      </w:r>
-      <w:proofErr w:type="spellEnd"/>
-      <w:r>
-        <w:t>(</w:t>
-      </w:r>
-      <w:proofErr w:type="spellStart"/>
-      <w:r>
-        <w:t>d_cov_w.shape</w:t>
-      </w:r>
-      <w:proofErr w:type="spellEnd"/>
-      <w:r>
-        <w:t>[</w:t>
-      </w:r>
-      <w:r>
-        <w:rPr>
-          <w:color w:val="0000FF"/>
-        </w:rPr>
-        <w:t>0</w:t>
-      </w:r>
-      <w:r>
-        <w:t xml:space="preserve">], </w:t>
-      </w:r>
-      <w:proofErr w:type="spellStart"/>
-      <w:r>
-        <w:t>d_cov_w.shape</w:t>
-      </w:r>
-      <w:proofErr w:type="spellEnd"/>
-      <w:r>
-        <w:t>[</w:t>
-      </w:r>
-      <w:r>
-        <w:rPr>
-          <w:color w:val="0000FF"/>
-        </w:rPr>
-        <w:t>1</w:t>
-      </w:r>
-      <w:r>
-        <w:t xml:space="preserve">] * </w:t>
-      </w:r>
-      <w:proofErr w:type="spellStart"/>
-      <w:r>
-        <w:t>d_cov_w.shape</w:t>
-      </w:r>
-      <w:proofErr w:type="spellEnd"/>
-      <w:r>
-        <w:t>[</w:t>
-      </w:r>
-      <w:r>
-        <w:rPr>
-          <w:color w:val="0000FF"/>
-        </w:rPr>
-        <w:t>2</w:t>
-      </w:r>
-      <w:r>
         <w:t>]))</w:t>
       </w:r>
-      <w:bookmarkEnd w:id="110"/>
-      <w:bookmarkEnd w:id="111"/>
+      <w:bookmarkEnd w:id="113"/>
+      <w:bookmarkEnd w:id="114"/>
     </w:p>
     <w:p>
       <w:pPr>
         <w:pStyle w:val="Heading1"/>
-        <w:rPr>
-          <w:rFonts w:hint="eastAsia"/>
-        </w:rPr>
-      </w:pPr>
-      <w:bookmarkStart w:id="112" w:name="_Toc483846096"/>
+      </w:pPr>
+      <w:bookmarkStart w:id="115" w:name="_Toc483846096"/>
       <w:r>
         <w:rPr>
           <w:rFonts w:hint="eastAsia"/>
         </w:rPr>
         <w:t>实验分析与优化</w:t>
       </w:r>
-      <w:bookmarkEnd w:id="112"/>
+      <w:bookmarkEnd w:id="115"/>
     </w:p>
     <w:p>
       <w:pPr>
         <w:pStyle w:val="Heading2"/>
-        <w:rPr>
-          <w:rFonts w:hint="eastAsia"/>
-        </w:rPr>
-      </w:pPr>
-      <w:bookmarkStart w:id="113" w:name="_Toc483846097"/>
+      </w:pPr>
+      <w:bookmarkStart w:id="116" w:name="_Toc483846097"/>
       <w:r>
         <w:rPr>
           <w:rFonts w:hint="eastAsia"/>
         </w:rPr>
         <w:t>实验环境</w:t>
       </w:r>
-      <w:bookmarkEnd w:id="113"/>
-    </w:p>
-    <w:p>
-      <w:pPr>
-        <w:rPr>
-          <w:rFonts w:hint="eastAsia"/>
-        </w:rPr>
-      </w:pPr>
+      <w:bookmarkEnd w:id="116"/>
+    </w:p>
+    <w:p>
       <w:r>
         <w:rPr>
           <w:rFonts w:hint="eastAsia"/>
@@ -30235,42 +28445,36 @@
         </w:rPr>
         <w:t>的交互式笔记本</w:t>
       </w:r>
-      <w:proofErr w:type="spellStart"/>
       <w:r>
         <w:rPr>
           <w:rFonts w:hint="eastAsia"/>
         </w:rPr>
         <w:t>Jupyter</w:t>
       </w:r>
-      <w:proofErr w:type="spellEnd"/>
       <w:r>
         <w:rPr>
           <w:rFonts w:hint="eastAsia"/>
         </w:rPr>
         <w:t>，</w:t>
       </w:r>
-      <w:proofErr w:type="spellStart"/>
       <w:r>
         <w:rPr>
           <w:rFonts w:hint="eastAsia"/>
         </w:rPr>
         <w:t>Jupyter</w:t>
       </w:r>
-      <w:proofErr w:type="spellEnd"/>
       <w:r>
         <w:rPr>
           <w:rFonts w:hint="eastAsia"/>
         </w:rPr>
         <w:t>是一个交互式的开源编程，学习与测试平台，其最大的一个优点是对变量的保存，在神经网络算法中，有些训练后的权值数据是通过几十分钟的训练得到的，如果每次调整都要重新训练的话实验效率将很低，在</w:t>
       </w:r>
-      <w:proofErr w:type="spellStart"/>
       <w:r>
         <w:rPr>
           <w:rFonts w:hint="eastAsia"/>
         </w:rPr>
         <w:t>jupyter</w:t>
       </w:r>
-      <w:proofErr w:type="spellEnd"/>
       <w:r>
         <w:rPr>
           <w:rFonts w:hint="eastAsia"/>
@@ -30287,18 +28491,15 @@
     <w:p>
       <w:pPr>
         <w:pStyle w:val="Heading3"/>
-        <w:rPr>
-          <w:rFonts w:hint="eastAsia"/>
-        </w:rPr>
-      </w:pPr>
-      <w:bookmarkStart w:id="114" w:name="_Toc483846098"/>
+      </w:pPr>
+      <w:bookmarkStart w:id="117" w:name="_Toc483846098"/>
       <w:r>
         <w:rPr>
           <w:rFonts w:hint="eastAsia"/>
         </w:rPr>
         <w:t>硬件环境</w:t>
       </w:r>
-      <w:bookmarkEnd w:id="114"/>
+      <w:bookmarkEnd w:id="117"/>
     </w:p>
     <w:p>
       <w:r>
@@ -30337,44 +28538,28 @@
     <w:p>
       <w:pPr>
         <w:pStyle w:val="Heading3"/>
-        <w:rPr>
-          <w:rFonts w:hint="eastAsia"/>
-        </w:rPr>
-      </w:pPr>
-      <w:bookmarkStart w:id="115" w:name="_Toc483846099"/>
+      </w:pPr>
+      <w:bookmarkStart w:id="118" w:name="_Toc483846099"/>
       <w:r>
         <w:rPr>
           <w:rFonts w:hint="eastAsia"/>
         </w:rPr>
         <w:t>软件环境</w:t>
       </w:r>
-      <w:bookmarkEnd w:id="115"/>
-    </w:p>
-    <w:p>
-      <w:pPr>
-        <w:rPr>
-          <w:rFonts w:hint="eastAsia"/>
-        </w:rPr>
-      </w:pPr>
+      <w:bookmarkEnd w:id="118"/>
+    </w:p>
+    <w:p>
       <w:r>
         <w:rPr>
           <w:rFonts w:hint="eastAsia"/>
         </w:rPr>
         <w:t>操作系统：</w:t>
       </w:r>
-      <w:proofErr w:type="spellStart"/>
-      <w:r>
-        <w:rPr>
-          <w:rFonts w:hint="eastAsia"/>
-        </w:rPr>
-        <w:t>macOS</w:t>
-      </w:r>
-      <w:proofErr w:type="spellEnd"/>
-      <w:r>
-        <w:rPr>
-          <w:rFonts w:hint="eastAsia"/>
-        </w:rPr>
-        <w:t xml:space="preserve"> S</w:t>
+      <w:r>
+        <w:rPr>
+          <w:rFonts w:hint="eastAsia"/>
+        </w:rPr>
+        <w:t>macOS S</w:t>
       </w:r>
       <w:r>
         <w:t>ierra 10.12.6</w:t>
@@ -30415,40 +28600,21 @@
       <w:pPr>
         <w:ind w:firstLine="420"/>
       </w:pPr>
-      <w:proofErr w:type="spellStart"/>
-      <w:r>
-        <w:t>ipython</w:t>
-      </w:r>
-      <w:proofErr w:type="spellEnd"/>
-      <w:r>
-        <w:t xml:space="preserve"> 6.0.0</w:t>
+      <w:r>
+        <w:t>ipython 6.0.0</w:t>
       </w:r>
     </w:p>
     <w:p>
       <w:r>
         <w:tab/>
-      </w:r>
-      <w:proofErr w:type="spellStart"/>
-      <w:r>
-        <w:t>jupyter</w:t>
-      </w:r>
-      <w:proofErr w:type="spellEnd"/>
-      <w:r>
-        <w:t>-console 5.1.0</w:t>
+        <w:t>jupyter-console 5.1.0</w:t>
       </w:r>
     </w:p>
     <w:p>
       <w:r>
         <w:lastRenderedPageBreak/>
         <w:tab/>
-      </w:r>
-      <w:proofErr w:type="spellStart"/>
-      <w:r>
-        <w:t>numpy</w:t>
-      </w:r>
-      <w:proofErr w:type="spellEnd"/>
-      <w:r>
-        <w:t xml:space="preserve"> 1.12.1</w:t>
+        <w:t>numpy 1.12.1</w:t>
       </w:r>
     </w:p>
     <w:p>
@@ -30460,14 +28626,7 @@
     <w:p>
       <w:r>
         <w:tab/>
-      </w:r>
-      <w:proofErr w:type="spellStart"/>
-      <w:r>
-        <w:t>matplotlib</w:t>
-      </w:r>
-      <w:proofErr w:type="spellEnd"/>
-      <w:r>
-        <w:t xml:space="preserve"> 2.0.1</w:t>
+        <w:t>matplotlib 2.0.1</w:t>
       </w:r>
     </w:p>
     <w:p>
@@ -30480,34 +28639,24 @@
         </w:rPr>
         <w:t xml:space="preserve"> </w:t>
       </w:r>
-      <w:proofErr w:type="spellStart"/>
-      <w:r>
-        <w:t>pyCharm</w:t>
-      </w:r>
-      <w:proofErr w:type="spellEnd"/>
-      <w:r>
-        <w:t xml:space="preserve"> Community Edition 2016.3.2</w:t>
+      <w:r>
+        <w:t>pyCharm Community Edition 2016.3.2</w:t>
       </w:r>
     </w:p>
     <w:p>
       <w:pPr>
         <w:pStyle w:val="Heading2"/>
       </w:pPr>
-      <w:bookmarkStart w:id="116" w:name="_Toc483846100"/>
+      <w:bookmarkStart w:id="119" w:name="_Toc483846100"/>
       <w:r>
         <w:rPr>
           <w:rFonts w:hint="eastAsia"/>
         </w:rPr>
         <w:t>实验数据</w:t>
       </w:r>
-      <w:bookmarkEnd w:id="116"/>
-    </w:p>
-    <w:p>
-      <w:pPr>
-        <w:rPr>
-          <w:rFonts w:hint="eastAsia"/>
-        </w:rPr>
-      </w:pPr>
+      <w:bookmarkEnd w:id="119"/>
+    </w:p>
+    <w:p>
       <w:r>
         <w:rPr>
           <w:rFonts w:hint="eastAsia"/>
@@ -30552,11 +28701,6 @@
       </w:r>
     </w:p>
     <w:p>
-      <w:pPr>
-        <w:rPr>
-          <w:rFonts w:hint="eastAsia"/>
-        </w:rPr>
-      </w:pPr>
       <w:r>
         <w:rPr>
           <w:rFonts w:hint="eastAsia"/>
@@ -30637,11 +28781,6 @@
       </w:r>
     </w:p>
     <w:p>
-      <w:pPr>
-        <w:rPr>
-          <w:rFonts w:hint="eastAsia"/>
-        </w:rPr>
-      </w:pPr>
       <w:r>
         <w:rPr>
           <w:rFonts w:hint="eastAsia"/>
@@ -30688,18 +28827,15 @@
     <w:p>
       <w:pPr>
         <w:pStyle w:val="Heading2"/>
-        <w:rPr>
-          <w:rFonts w:hint="eastAsia"/>
-        </w:rPr>
-      </w:pPr>
-      <w:bookmarkStart w:id="117" w:name="_Toc483846101"/>
+      </w:pPr>
+      <w:bookmarkStart w:id="120" w:name="_Toc483846101"/>
       <w:r>
         <w:rPr>
           <w:rFonts w:hint="eastAsia"/>
         </w:rPr>
         <w:t>实验结果与优化分析</w:t>
       </w:r>
-      <w:bookmarkEnd w:id="117"/>
+      <w:bookmarkEnd w:id="120"/>
     </w:p>
     <w:p>
       <w:r>
@@ -30762,7 +28898,7 @@
       <w:pPr>
         <w:pStyle w:val="Heading3"/>
       </w:pPr>
-      <w:bookmarkStart w:id="118" w:name="_Toc483846102"/>
+      <w:bookmarkStart w:id="121" w:name="_Toc483846102"/>
       <w:r>
         <w:rPr>
           <w:rFonts w:hint="eastAsia"/>
@@ -30781,7 +28917,7 @@
         </w:rPr>
         <w:t>）</w:t>
       </w:r>
-      <w:bookmarkEnd w:id="118"/>
+      <w:bookmarkEnd w:id="121"/>
     </w:p>
     <w:p>
       <w:r>
@@ -30804,7 +28940,7 @@
                     <pic:cNvPicPr/>
                   </pic:nvPicPr>
                   <pic:blipFill>
-                    <a:blip r:embed="rId18">
+                    <a:blip r:embed="rId19">
                       <a:extLst>
                         <a:ext uri="{28A0092B-C50C-407E-A947-70E740481C1C}">
                           <a14:useLocalDpi xmlns:a14="http://schemas.microsoft.com/office/drawing/2010/main" val="0"/>
@@ -30952,8 +29088,8 @@
         </w:rPr>
         <w:t>时</w:t>
       </w:r>
-      <w:bookmarkStart w:id="119" w:name="OLE_LINK85"/>
-      <w:bookmarkStart w:id="120" w:name="OLE_LINK86"/>
+      <w:bookmarkStart w:id="122" w:name="OLE_LINK85"/>
+      <w:bookmarkStart w:id="123" w:name="OLE_LINK86"/>
       <w:r>
         <w:rPr>
           <w:rFonts w:hint="eastAsia"/>
@@ -30966,8 +29102,8 @@
         </w:rPr>
         <w:t>的图像</w:t>
       </w:r>
-      <w:bookmarkEnd w:id="119"/>
-      <w:bookmarkEnd w:id="120"/>
+      <w:bookmarkEnd w:id="122"/>
+      <w:bookmarkEnd w:id="123"/>
       <w:r>
         <w:rPr>
           <w:rFonts w:hint="eastAsia"/>
@@ -30998,7 +29134,7 @@
                     <pic:cNvPicPr/>
                   </pic:nvPicPr>
                   <pic:blipFill>
-                    <a:blip r:embed="rId19">
+                    <a:blip r:embed="rId20">
                       <a:extLst>
                         <a:ext uri="{28A0092B-C50C-407E-A947-70E740481C1C}">
                           <a14:useLocalDpi xmlns:a14="http://schemas.microsoft.com/office/drawing/2010/main" val="0"/>
@@ -31044,7 +29180,7 @@
                     <pic:cNvPicPr/>
                   </pic:nvPicPr>
                   <pic:blipFill>
-                    <a:blip r:embed="rId20">
+                    <a:blip r:embed="rId21">
                       <a:extLst>
                         <a:ext uri="{28A0092B-C50C-407E-A947-70E740481C1C}">
                           <a14:useLocalDpi xmlns:a14="http://schemas.microsoft.com/office/drawing/2010/main" val="0"/>
@@ -31155,7 +29291,7 @@
       <w:pPr>
         <w:pStyle w:val="Heading3"/>
       </w:pPr>
-      <w:bookmarkStart w:id="121" w:name="_Toc483846103"/>
+      <w:bookmarkStart w:id="124" w:name="_Toc483846103"/>
       <w:r>
         <w:rPr>
           <w:rFonts w:hint="eastAsia"/>
@@ -31174,7 +29310,7 @@
         </w:rPr>
         <w:t>）</w:t>
       </w:r>
-      <w:bookmarkEnd w:id="121"/>
+      <w:bookmarkEnd w:id="124"/>
     </w:p>
     <w:p>
       <w:r>
@@ -31195,16 +29331,16 @@
         </w:rPr>
         <w:t>较小，特别是当</w:t>
       </w:r>
-      <w:bookmarkStart w:id="122" w:name="OLE_LINK87"/>
-      <w:bookmarkStart w:id="123" w:name="OLE_LINK88"/>
+      <w:bookmarkStart w:id="125" w:name="OLE_LINK87"/>
+      <w:bookmarkStart w:id="126" w:name="OLE_LINK88"/>
       <w:r>
         <w:rPr>
           <w:rFonts w:hint="eastAsia"/>
         </w:rPr>
         <w:t>批尺寸比较大的时候</w:t>
       </w:r>
-      <w:bookmarkEnd w:id="122"/>
-      <w:bookmarkEnd w:id="123"/>
+      <w:bookmarkEnd w:id="125"/>
+      <w:bookmarkEnd w:id="126"/>
       <w:r>
         <w:rPr>
           <w:rFonts w:hint="eastAsia"/>
@@ -31288,7 +29424,7 @@
                     <pic:cNvPicPr/>
                   </pic:nvPicPr>
                   <pic:blipFill>
-                    <a:blip r:embed="rId21">
+                    <a:blip r:embed="rId22">
                       <a:extLst>
                         <a:ext uri="{28A0092B-C50C-407E-A947-70E740481C1C}">
                           <a14:useLocalDpi xmlns:a14="http://schemas.microsoft.com/office/drawing/2010/main" val="0"/>
@@ -31399,7 +29535,7 @@
       <w:pPr>
         <w:pStyle w:val="Heading3"/>
       </w:pPr>
-      <w:bookmarkStart w:id="124" w:name="_Toc483846104"/>
+      <w:bookmarkStart w:id="127" w:name="_Toc483846104"/>
       <w:r>
         <w:rPr>
           <w:rFonts w:hint="eastAsia"/>
@@ -31418,7 +29554,7 @@
         </w:rPr>
         <w:t>）</w:t>
       </w:r>
-      <w:bookmarkEnd w:id="124"/>
+      <w:bookmarkEnd w:id="127"/>
     </w:p>
     <w:p>
       <w:r>
@@ -31480,7 +29616,7 @@
                     <pic:cNvPicPr/>
                   </pic:nvPicPr>
                   <pic:blipFill>
-                    <a:blip r:embed="rId22">
+                    <a:blip r:embed="rId23">
                       <a:extLst>
                         <a:ext uri="{28A0092B-C50C-407E-A947-70E740481C1C}">
                           <a14:useLocalDpi xmlns:a14="http://schemas.microsoft.com/office/drawing/2010/main" val="0"/>
@@ -31511,8 +29647,8 @@
       </w:r>
     </w:p>
     <w:p>
-      <w:bookmarkStart w:id="125" w:name="OLE_LINK91"/>
-      <w:bookmarkStart w:id="126" w:name="OLE_LINK92"/>
+      <w:bookmarkStart w:id="128" w:name="OLE_LINK91"/>
+      <w:bookmarkStart w:id="129" w:name="OLE_LINK92"/>
       <w:r>
         <w:rPr>
           <w:rFonts w:hint="eastAsia"/>
@@ -31580,8 +29716,8 @@
         <w:t>学习进度与神经网络识别准确率的关系：</w:t>
       </w:r>
     </w:p>
-    <w:bookmarkEnd w:id="125"/>
-    <w:bookmarkEnd w:id="126"/>
+    <w:bookmarkEnd w:id="128"/>
+    <w:bookmarkEnd w:id="129"/>
     <w:p>
       <w:pPr>
         <w:rPr>
@@ -31610,7 +29746,7 @@
                     <pic:cNvPicPr/>
                   </pic:nvPicPr>
                   <pic:blipFill>
-                    <a:blip r:embed="rId23">
+                    <a:blip r:embed="rId24">
                       <a:extLst>
                         <a:ext uri="{28A0092B-C50C-407E-A947-70E740481C1C}">
                           <a14:useLocalDpi xmlns:a14="http://schemas.microsoft.com/office/drawing/2010/main" val="0"/>
@@ -31666,18 +29802,15 @@
     <w:p>
       <w:pPr>
         <w:pStyle w:val="Heading3"/>
-        <w:rPr>
-          <w:rFonts w:hint="eastAsia"/>
-        </w:rPr>
-      </w:pPr>
-      <w:bookmarkStart w:id="127" w:name="_Toc483846105"/>
+      </w:pPr>
+      <w:bookmarkStart w:id="130" w:name="_Toc483846105"/>
       <w:r>
         <w:rPr>
           <w:rFonts w:hint="eastAsia"/>
         </w:rPr>
         <w:t>神经元数量</w:t>
       </w:r>
-      <w:bookmarkEnd w:id="127"/>
+      <w:bookmarkEnd w:id="130"/>
     </w:p>
     <w:p>
       <w:r>
@@ -31775,8 +29908,8 @@
         </w:rPr>
         <w:t>的全连接神经网络隐藏层神经元数量的神经网络进行相同训练数据的训练，下面分别是</w:t>
       </w:r>
-      <w:bookmarkStart w:id="128" w:name="OLE_LINK93"/>
-      <w:bookmarkStart w:id="129" w:name="OLE_LINK94"/>
+      <w:bookmarkStart w:id="131" w:name="OLE_LINK93"/>
+      <w:bookmarkStart w:id="132" w:name="OLE_LINK94"/>
       <w:r>
         <w:rPr>
           <w:rFonts w:hint="eastAsia"/>
@@ -31795,8 +29928,8 @@
         </w:rPr>
         <w:t>识别准确率的关系</w:t>
       </w:r>
-      <w:bookmarkEnd w:id="128"/>
-      <w:bookmarkEnd w:id="129"/>
+      <w:bookmarkEnd w:id="131"/>
+      <w:bookmarkEnd w:id="132"/>
       <w:r>
         <w:rPr>
           <w:rFonts w:hint="eastAsia"/>
@@ -31834,7 +29967,7 @@
                     <pic:cNvPicPr/>
                   </pic:nvPicPr>
                   <pic:blipFill>
-                    <a:blip r:embed="rId24">
+                    <a:blip r:embed="rId25">
                       <a:extLst>
                         <a:ext uri="{28A0092B-C50C-407E-A947-70E740481C1C}">
                           <a14:useLocalDpi xmlns:a14="http://schemas.microsoft.com/office/drawing/2010/main" val="0"/>
@@ -31969,7 +30102,7 @@
       <w:pPr>
         <w:pStyle w:val="Heading3"/>
       </w:pPr>
-      <w:bookmarkStart w:id="130" w:name="_Toc483846106"/>
+      <w:bookmarkStart w:id="133" w:name="_Toc483846106"/>
       <w:r>
         <w:rPr>
           <w:rFonts w:hint="eastAsia"/>
@@ -31983,7 +30116,7 @@
         </w:rPr>
         <w:t>层的作用</w:t>
       </w:r>
-      <w:bookmarkEnd w:id="130"/>
+      <w:bookmarkEnd w:id="133"/>
     </w:p>
     <w:p>
       <w:pPr>
@@ -32032,7 +30165,7 @@
                     <pic:cNvPicPr/>
                   </pic:nvPicPr>
                   <pic:blipFill>
-                    <a:blip r:embed="rId25">
+                    <a:blip r:embed="rId26">
                       <a:extLst>
                         <a:ext uri="{28A0092B-C50C-407E-A947-70E740481C1C}">
                           <a14:useLocalDpi xmlns:a14="http://schemas.microsoft.com/office/drawing/2010/main" val="0"/>
@@ -32076,18 +30209,15 @@
     <w:p>
       <w:pPr>
         <w:pStyle w:val="Heading3"/>
-        <w:rPr>
-          <w:rFonts w:hint="eastAsia"/>
-        </w:rPr>
-      </w:pPr>
-      <w:bookmarkStart w:id="131" w:name="_Toc483846107"/>
+      </w:pPr>
+      <w:bookmarkStart w:id="134" w:name="_Toc483846107"/>
       <w:r>
         <w:rPr>
           <w:rFonts w:hint="eastAsia"/>
         </w:rPr>
         <w:t>数据标准化</w:t>
       </w:r>
-      <w:bookmarkEnd w:id="131"/>
+      <w:bookmarkEnd w:id="134"/>
     </w:p>
     <w:p>
       <w:r>
@@ -32249,7 +30379,7 @@
                     <pic:cNvPicPr/>
                   </pic:nvPicPr>
                   <pic:blipFill>
-                    <a:blip r:embed="rId26">
+                    <a:blip r:embed="rId27">
                       <a:extLst>
                         <a:ext uri="{28A0092B-C50C-407E-A947-70E740481C1C}">
                           <a14:useLocalDpi xmlns:a14="http://schemas.microsoft.com/office/drawing/2010/main" val="0"/>
@@ -32371,14 +30501,14 @@
       <w:pPr>
         <w:pStyle w:val="Heading3"/>
       </w:pPr>
-      <w:bookmarkStart w:id="132" w:name="_Toc483846108"/>
+      <w:bookmarkStart w:id="135" w:name="_Toc483846108"/>
       <w:r>
         <w:rPr>
           <w:rFonts w:hint="eastAsia"/>
         </w:rPr>
         <w:t>偏移量的作用</w:t>
       </w:r>
-      <w:bookmarkEnd w:id="132"/>
+      <w:bookmarkEnd w:id="135"/>
     </w:p>
     <w:p>
       <w:r>
@@ -32447,7 +30577,6 @@
       </w:r>
     </w:p>
     <w:p>
-      <w:bookmarkStart w:id="133" w:name="_GoBack"/>
       <w:r>
         <w:rPr>
           <w:noProof/>
@@ -32468,7 +30597,7 @@
                     <pic:cNvPicPr/>
                   </pic:nvPicPr>
                   <pic:blipFill>
-                    <a:blip r:embed="rId27">
+                    <a:blip r:embed="rId28">
                       <a:extLst>
                         <a:ext uri="{28A0092B-C50C-407E-A947-70E740481C1C}">
                           <a14:useLocalDpi xmlns:a14="http://schemas.microsoft.com/office/drawing/2010/main" val="0"/>
@@ -32494,14 +30623,10 @@
           </wp:inline>
         </w:drawing>
       </w:r>
-      <w:bookmarkEnd w:id="133"/>
     </w:p>
     <w:p>
       <w:pPr>
         <w:ind w:firstLineChars="200" w:firstLine="480"/>
-        <w:rPr>
-          <w:rFonts w:hint="eastAsia"/>
-        </w:rPr>
       </w:pPr>
     </w:p>
     <w:p>
@@ -32512,18 +30637,15 @@
           <w:numId w:val="0"/>
         </w:numPr>
         <w:ind w:left="432"/>
-        <w:rPr>
-          <w:rFonts w:hint="eastAsia"/>
-        </w:rPr>
-      </w:pPr>
-      <w:bookmarkStart w:id="134" w:name="_Toc483846109"/>
+      </w:pPr>
+      <w:bookmarkStart w:id="136" w:name="_Toc483846109"/>
       <w:r>
         <w:rPr>
           <w:rFonts w:hint="eastAsia"/>
         </w:rPr>
         <w:t>结论</w:t>
       </w:r>
-      <w:bookmarkEnd w:id="134"/>
+      <w:bookmarkEnd w:id="136"/>
     </w:p>
     <w:p>
       <w:pPr>
@@ -32533,18 +30655,15 @@
           <w:numId w:val="0"/>
         </w:numPr>
         <w:ind w:left="432"/>
-        <w:rPr>
-          <w:rFonts w:hint="eastAsia"/>
-        </w:rPr>
-      </w:pPr>
-      <w:bookmarkStart w:id="135" w:name="_Toc483846110"/>
+      </w:pPr>
+      <w:bookmarkStart w:id="137" w:name="_Toc483846110"/>
       <w:r>
         <w:rPr>
           <w:rFonts w:hint="eastAsia"/>
         </w:rPr>
         <w:t>致谢</w:t>
       </w:r>
-      <w:bookmarkEnd w:id="135"/>
+      <w:bookmarkEnd w:id="137"/>
     </w:p>
     <w:p>
       <w:pPr>
@@ -32554,18 +30673,15 @@
           <w:numId w:val="0"/>
         </w:numPr>
         <w:ind w:left="432"/>
-        <w:rPr>
-          <w:rFonts w:hint="eastAsia"/>
-        </w:rPr>
-      </w:pPr>
-      <w:bookmarkStart w:id="136" w:name="_Toc483846111"/>
+      </w:pPr>
+      <w:bookmarkStart w:id="138" w:name="_Toc483846111"/>
       <w:r>
         <w:rPr>
           <w:rFonts w:hint="eastAsia"/>
         </w:rPr>
         <w:t>参考文献</w:t>
       </w:r>
-      <w:bookmarkEnd w:id="136"/>
+      <w:bookmarkEnd w:id="138"/>
     </w:p>
     <w:p>
       <w:pPr>
@@ -32575,21 +30691,18 @@
           <w:numId w:val="0"/>
         </w:numPr>
         <w:ind w:left="432"/>
-        <w:rPr>
-          <w:rFonts w:hint="eastAsia"/>
-        </w:rPr>
-      </w:pPr>
-      <w:bookmarkStart w:id="137" w:name="_Toc483846112"/>
+      </w:pPr>
+      <w:bookmarkStart w:id="139" w:name="_Toc483846112"/>
       <w:r>
         <w:rPr>
           <w:rFonts w:hint="eastAsia"/>
         </w:rPr>
         <w:t>附录</w:t>
       </w:r>
-      <w:bookmarkEnd w:id="137"/>
+      <w:bookmarkEnd w:id="139"/>
     </w:p>
     <w:sectPr>
-      <w:headerReference w:type="default" r:id="rId28"/>
+      <w:headerReference w:type="default" r:id="rId29"/>
       <w:pgSz w:w="11900" w:h="16840"/>
       <w:pgMar w:top="1440" w:right="1440" w:bottom="1440" w:left="1440" w:header="851" w:footer="992" w:gutter="0"/>
       <w:cols w:space="425"/>
@@ -32785,7 +30898,7 @@
         <w:noProof/>
         <w:szCs w:val="24"/>
       </w:rPr>
-      <w:t>50</w:t>
+      <w:t>5</w:t>
     </w:r>
     <w:r>
       <w:rPr>
@@ -33904,7 +32017,7 @@
     <w:autoRedefine/>
     <w:uiPriority w:val="9"/>
     <w:qFormat/>
-    <w:rsid w:val="00E40938"/>
+    <w:rsid w:val="001612CA"/>
     <w:pPr>
       <w:numPr>
         <w:numId w:val="1"/>
@@ -33913,11 +32026,10 @@
       <w:outlineLvl w:val="0"/>
     </w:pPr>
     <w:rPr>
-      <w:rFonts w:eastAsia="SimHei"/>
       <w:b/>
       <w:bCs/>
       <w:kern w:val="44"/>
-      <w:sz w:val="32"/>
+      <w:sz w:val="28"/>
       <w:szCs w:val="44"/>
     </w:rPr>
   </w:style>
@@ -34121,6 +32233,7 @@
   <w:style w:type="character" w:default="1" w:styleId="DefaultParagraphFont">
     <w:name w:val="Default Paragraph Font"/>
     <w:uiPriority w:val="1"/>
+    <w:semiHidden/>
     <w:unhideWhenUsed/>
   </w:style>
   <w:style w:type="table" w:default="1" w:styleId="TableNormal">
@@ -34782,28 +32895,6 @@
     <w:basedOn w:val="DefaultParagraphFont"/>
     <w:rsid w:val="00B720DD"/>
   </w:style>
-  <w:style w:type="paragraph" w:styleId="Heading10">
-    <w:name w:val="heading 1"/>
-    <w:basedOn w:val="Normal"/>
-    <w:next w:val="Normal"/>
-    <w:autoRedefine/>
-    <w:uiPriority w:val="9"/>
-    <w:qFormat/>
-    <w:rsid w:val="001612CA"/>
-    <w:pPr>
-      <w:numPr>
-        <w:numId w:val="1"/>
-      </w:numPr>
-      <w:spacing w:beforeLines="50" w:before="211" w:afterLines="50" w:after="211"/>
-    </w:pPr>
-    <w:rPr>
-      <w:b/>
-      <w:bCs/>
-      <w:kern w:val="44"/>
-      <w:sz w:val="28"/>
-      <w:szCs w:val="44"/>
-    </w:rPr>
-  </w:style>
 </w:styles>
 </file>
 
@@ -35073,7 +33164,7 @@
 </file>
 
 <file path=customXml/itemProps1.xml><?xml version="1.0" encoding="utf-8"?>
-<ds:datastoreItem xmlns:ds="http://schemas.openxmlformats.org/officeDocument/2006/customXml" ds:itemID="{4117C3B3-7568-F646-BABB-6D5E68C62825}">
+<ds:datastoreItem xmlns:ds="http://schemas.openxmlformats.org/officeDocument/2006/customXml" ds:itemID="{77C719FF-7D08-B44C-89A1-7C579498079F}">
   <ds:schemaRefs>
     <ds:schemaRef ds:uri="http://schemas.openxmlformats.org/officeDocument/2006/bibliography"/>
   </ds:schemaRefs>

--- a/毕设2 尼玛再闪退卸word.docx
+++ b/毕设2 尼玛再闪退卸word.docx
@@ -1098,8 +1098,17 @@
           <w:rFonts w:eastAsia="新宋体"/>
           <w:color w:val="000000"/>
         </w:rPr>
-        <w:t xml:space="preserve"> Wang Cuirong</w:t>
-      </w:r>
+        <w:t xml:space="preserve"> Wang </w:t>
+      </w:r>
+      <w:proofErr w:type="spellStart"/>
+      <w:r>
+        <w:rPr>
+          <w:rFonts w:eastAsia="新宋体"/>
+          <w:color w:val="000000"/>
+        </w:rPr>
+        <w:t>Cuirong</w:t>
+      </w:r>
+      <w:proofErr w:type="spellEnd"/>
     </w:p>
     <w:p>
       <w:pPr>
@@ -1125,7 +1134,7 @@
           <w:color w:val="000000"/>
           <w:kern w:val="0"/>
         </w:rPr>
-        <w:t>Handwriting recognition is an important branch of pattern recognition</w:t>
+        <w:t xml:space="preserve">Handwriting recognition is an important branch of pattern recognition </w:t>
       </w:r>
       <w:r>
         <w:rPr>
@@ -1133,7 +1142,7 @@
           <w:color w:val="000000"/>
           <w:kern w:val="0"/>
         </w:rPr>
-        <w:t xml:space="preserve"> </w:t>
+        <w:t>research.</w:t>
       </w:r>
       <w:r>
         <w:rPr>
@@ -1141,7 +1150,7 @@
           <w:color w:val="000000"/>
           <w:kern w:val="0"/>
         </w:rPr>
-        <w:t>research.</w:t>
+        <w:t xml:space="preserve"> </w:t>
       </w:r>
       <w:r>
         <w:rPr>
@@ -1149,7 +1158,7 @@
           <w:color w:val="000000"/>
           <w:kern w:val="0"/>
         </w:rPr>
-        <w:t xml:space="preserve"> </w:t>
+        <w:t>It’</w:t>
       </w:r>
       <w:r>
         <w:rPr>
@@ -1157,7 +1166,15 @@
           <w:color w:val="000000"/>
           <w:kern w:val="0"/>
         </w:rPr>
-        <w:t>It’</w:t>
+        <w:t xml:space="preserve">s not only widely used, but also </w:t>
+      </w:r>
+      <w:r>
+        <w:rPr>
+          <w:rFonts w:ascii="Times New Roman" w:eastAsia="新宋体" w:hAnsi="Times New Roman" w:cs="Times New Roman" w:hint="eastAsia"/>
+          <w:color w:val="000000"/>
+          <w:kern w:val="0"/>
+        </w:rPr>
+        <w:t>can</w:t>
       </w:r>
       <w:r>
         <w:rPr>
@@ -1165,15 +1182,7 @@
           <w:color w:val="000000"/>
           <w:kern w:val="0"/>
         </w:rPr>
-        <w:t xml:space="preserve">s not only widely used, but also </w:t>
-      </w:r>
-      <w:r>
-        <w:rPr>
-          <w:rFonts w:ascii="Times New Roman" w:eastAsia="新宋体" w:hAnsi="Times New Roman" w:cs="Times New Roman" w:hint="eastAsia"/>
-          <w:color w:val="000000"/>
-          <w:kern w:val="0"/>
-        </w:rPr>
-        <w:t>can</w:t>
+        <w:t xml:space="preserve"> be extended to lots of</w:t>
       </w:r>
       <w:r>
         <w:rPr>
@@ -1181,7 +1190,7 @@
           <w:color w:val="000000"/>
           <w:kern w:val="0"/>
         </w:rPr>
-        <w:t xml:space="preserve"> be extended to lots of</w:t>
+        <w:t xml:space="preserve"> areas. As </w:t>
       </w:r>
       <w:r>
         <w:rPr>
@@ -1189,7 +1198,7 @@
           <w:color w:val="000000"/>
           <w:kern w:val="0"/>
         </w:rPr>
-        <w:t xml:space="preserve"> areas. As </w:t>
+        <w:t>the connection</w:t>
       </w:r>
       <w:r>
         <w:rPr>
@@ -1197,7 +1206,7 @@
           <w:color w:val="000000"/>
           <w:kern w:val="0"/>
         </w:rPr>
-        <w:t>the connection</w:t>
+        <w:t xml:space="preserve"> of </w:t>
       </w:r>
       <w:r>
         <w:rPr>
@@ -1205,7 +1214,7 @@
           <w:color w:val="000000"/>
           <w:kern w:val="0"/>
         </w:rPr>
-        <w:t xml:space="preserve"> of </w:t>
+        <w:t>real world information and digit information</w:t>
       </w:r>
       <w:r>
         <w:rPr>
@@ -1213,7 +1222,7 @@
           <w:color w:val="000000"/>
           <w:kern w:val="0"/>
         </w:rPr>
-        <w:t>real world information and digit information</w:t>
+        <w:t xml:space="preserve">, the market demand is huge. Therefore, </w:t>
       </w:r>
       <w:r>
         <w:rPr>
@@ -1221,7 +1230,7 @@
           <w:color w:val="000000"/>
           <w:kern w:val="0"/>
         </w:rPr>
-        <w:t xml:space="preserve">, the market demand is huge. Therefore, </w:t>
+        <w:t xml:space="preserve">both </w:t>
       </w:r>
       <w:r>
         <w:rPr>
@@ -1229,23 +1238,7 @@
           <w:color w:val="000000"/>
           <w:kern w:val="0"/>
         </w:rPr>
-        <w:t xml:space="preserve">both </w:t>
-      </w:r>
-      <w:r>
-        <w:rPr>
-          <w:rFonts w:ascii="Times New Roman" w:eastAsia="新宋体" w:hAnsi="Times New Roman" w:cs="Times New Roman"/>
-          <w:color w:val="000000"/>
-          <w:kern w:val="0"/>
-        </w:rPr>
-        <w:t>theoretical value and wide application value</w:t>
-      </w:r>
-      <w:r>
-        <w:rPr>
-          <w:rFonts w:ascii="Times New Roman" w:eastAsia="新宋体" w:hAnsi="Times New Roman" w:cs="Times New Roman"/>
-          <w:color w:val="000000"/>
-          <w:kern w:val="0"/>
-        </w:rPr>
-        <w:t xml:space="preserve"> </w:t>
+        <w:t xml:space="preserve">theoretical value and wide application value </w:t>
       </w:r>
       <w:r>
         <w:rPr>
@@ -1282,13 +1275,23 @@
         </w:rPr>
         <w:t xml:space="preserve">In recent years, due to the continuous reduction of multi-core computing costs, artificial neural network has become a popular research </w:t>
       </w:r>
+      <w:proofErr w:type="spellStart"/>
       <w:r>
         <w:rPr>
           <w:rFonts w:ascii="Times New Roman" w:eastAsia="新宋体" w:hAnsi="Times New Roman" w:cs="Times New Roman"/>
           <w:color w:val="000000"/>
           <w:kern w:val="0"/>
         </w:rPr>
-        <w:t xml:space="preserve">dirction </w:t>
+        <w:t>dirction</w:t>
+      </w:r>
+      <w:proofErr w:type="spellEnd"/>
+      <w:r>
+        <w:rPr>
+          <w:rFonts w:ascii="Times New Roman" w:eastAsia="新宋体" w:hAnsi="Times New Roman" w:cs="Times New Roman"/>
+          <w:color w:val="000000"/>
+          <w:kern w:val="0"/>
+        </w:rPr>
+        <w:t xml:space="preserve"> </w:t>
       </w:r>
       <w:r>
         <w:rPr>
@@ -1411,23 +1414,25 @@
           <w:color w:val="000000"/>
           <w:kern w:val="0"/>
         </w:rPr>
-        <w:t xml:space="preserve"> can not establish a concrete mathematical model</w:t>
-      </w:r>
+        <w:t xml:space="preserve"> </w:t>
+      </w:r>
+      <w:proofErr w:type="spellStart"/>
       <w:r>
         <w:rPr>
           <w:rFonts w:ascii="Times New Roman" w:eastAsia="新宋体" w:hAnsi="Times New Roman" w:cs="Times New Roman"/>
           <w:color w:val="000000"/>
           <w:kern w:val="0"/>
         </w:rPr>
-        <w:t xml:space="preserve"> to solve it</w:t>
-      </w:r>
+        <w:t>can not</w:t>
+      </w:r>
+      <w:proofErr w:type="spellEnd"/>
       <w:r>
         <w:rPr>
           <w:rFonts w:ascii="Times New Roman" w:eastAsia="新宋体" w:hAnsi="Times New Roman" w:cs="Times New Roman"/>
           <w:color w:val="000000"/>
           <w:kern w:val="0"/>
         </w:rPr>
-        <w:t xml:space="preserve">. This paper deals with this problem by combining convolution neural network and fully connected neural network. </w:t>
+        <w:t xml:space="preserve"> establish a concrete mathematical model</w:t>
       </w:r>
       <w:r>
         <w:rPr>
@@ -1435,7 +1440,41 @@
           <w:color w:val="000000"/>
           <w:kern w:val="0"/>
         </w:rPr>
-        <w:t xml:space="preserve">To deeply analysis the paramaters. In this paper, we </w:t>
+        <w:t xml:space="preserve"> to solve it</w:t>
+      </w:r>
+      <w:r>
+        <w:rPr>
+          <w:rFonts w:ascii="Times New Roman" w:eastAsia="新宋体" w:hAnsi="Times New Roman" w:cs="Times New Roman"/>
+          <w:color w:val="000000"/>
+          <w:kern w:val="0"/>
+        </w:rPr>
+        <w:t xml:space="preserve">. This paper deals with this problem by combining convolution neural network and fully connected neural network. </w:t>
+      </w:r>
+      <w:r>
+        <w:rPr>
+          <w:rFonts w:ascii="Times New Roman" w:eastAsia="新宋体" w:hAnsi="Times New Roman" w:cs="Times New Roman"/>
+          <w:color w:val="000000"/>
+          <w:kern w:val="0"/>
+        </w:rPr>
+        <w:t xml:space="preserve">To deeply analysis the </w:t>
+      </w:r>
+      <w:proofErr w:type="spellStart"/>
+      <w:r>
+        <w:rPr>
+          <w:rFonts w:ascii="Times New Roman" w:eastAsia="新宋体" w:hAnsi="Times New Roman" w:cs="Times New Roman"/>
+          <w:color w:val="000000"/>
+          <w:kern w:val="0"/>
+        </w:rPr>
+        <w:t>paramaters</w:t>
+      </w:r>
+      <w:proofErr w:type="spellEnd"/>
+      <w:r>
+        <w:rPr>
+          <w:rFonts w:ascii="Times New Roman" w:eastAsia="新宋体" w:hAnsi="Times New Roman" w:cs="Times New Roman"/>
+          <w:color w:val="000000"/>
+          <w:kern w:val="0"/>
+        </w:rPr>
+        <w:t xml:space="preserve">. In this paper, we </w:t>
       </w:r>
       <w:r>
         <w:rPr>
@@ -1622,7 +1661,7 @@
       <w:pPr>
         <w:pStyle w:val="TOC1"/>
         <w:rPr>
-          <w:rFonts w:asciiTheme="minorHAnsi" w:hAnsiTheme="minorHAnsi" w:cstheme="minorBidi"/>
+          <w:rFonts w:asciiTheme="minorHAnsi" w:eastAsiaTheme="minorEastAsia" w:hAnsiTheme="minorHAnsi" w:cstheme="minorBidi"/>
           <w:noProof/>
           <w:kern w:val="2"/>
         </w:rPr>
@@ -1653,7 +1692,7 @@
       </w:r>
       <w:r>
         <w:rPr>
-          <w:rFonts w:asciiTheme="minorHAnsi" w:hAnsiTheme="minorHAnsi" w:cstheme="minorBidi"/>
+          <w:rFonts w:asciiTheme="minorHAnsi" w:eastAsiaTheme="minorEastAsia" w:hAnsiTheme="minorHAnsi" w:cstheme="minorBidi"/>
           <w:noProof/>
           <w:kern w:val="2"/>
         </w:rPr>
@@ -1681,7 +1720,7 @@
         <w:rPr>
           <w:noProof/>
         </w:rPr>
-        <w:instrText xml:space="preserve"> PAGEREF _Toc483846075 \h </w:instrText>
+        <w:instrText xml:space="preserve"> PAGEREF _Toc483993281 \h </w:instrText>
       </w:r>
       <w:r>
         <w:rPr>
@@ -1715,7 +1754,7 @@
           <w:tab w:val="right" w:leader="dot" w:pos="9010"/>
         </w:tabs>
         <w:rPr>
-          <w:rFonts w:asciiTheme="minorHAnsi" w:hAnsiTheme="minorHAnsi" w:cstheme="minorBidi"/>
+          <w:rFonts w:asciiTheme="minorHAnsi" w:eastAsiaTheme="minorEastAsia" w:hAnsiTheme="minorHAnsi" w:cstheme="minorBidi"/>
           <w:noProof/>
           <w:kern w:val="2"/>
         </w:rPr>
@@ -1728,7 +1767,7 @@
       </w:r>
       <w:r>
         <w:rPr>
-          <w:rFonts w:asciiTheme="minorHAnsi" w:hAnsiTheme="minorHAnsi" w:cstheme="minorBidi"/>
+          <w:rFonts w:asciiTheme="minorHAnsi" w:eastAsiaTheme="minorEastAsia" w:hAnsiTheme="minorHAnsi" w:cstheme="minorBidi"/>
           <w:noProof/>
           <w:kern w:val="2"/>
         </w:rPr>
@@ -1756,7 +1795,7 @@
         <w:rPr>
           <w:noProof/>
         </w:rPr>
-        <w:instrText xml:space="preserve"> PAGEREF _Toc483846076 \h </w:instrText>
+        <w:instrText xml:space="preserve"> PAGEREF _Toc483993282 \h </w:instrText>
       </w:r>
       <w:r>
         <w:rPr>
@@ -1790,7 +1829,7 @@
           <w:tab w:val="right" w:leader="dot" w:pos="9010"/>
         </w:tabs>
         <w:rPr>
-          <w:rFonts w:asciiTheme="minorHAnsi" w:hAnsiTheme="minorHAnsi" w:cstheme="minorBidi"/>
+          <w:rFonts w:asciiTheme="minorHAnsi" w:eastAsiaTheme="minorEastAsia" w:hAnsiTheme="minorHAnsi" w:cstheme="minorBidi"/>
           <w:noProof/>
           <w:kern w:val="2"/>
         </w:rPr>
@@ -1803,7 +1842,7 @@
       </w:r>
       <w:r>
         <w:rPr>
-          <w:rFonts w:asciiTheme="minorHAnsi" w:hAnsiTheme="minorHAnsi" w:cstheme="minorBidi"/>
+          <w:rFonts w:asciiTheme="minorHAnsi" w:eastAsiaTheme="minorEastAsia" w:hAnsiTheme="minorHAnsi" w:cstheme="minorBidi"/>
           <w:noProof/>
           <w:kern w:val="2"/>
         </w:rPr>
@@ -1831,7 +1870,7 @@
         <w:rPr>
           <w:noProof/>
         </w:rPr>
-        <w:instrText xml:space="preserve"> PAGEREF _Toc483846077 \h </w:instrText>
+        <w:instrText xml:space="preserve"> PAGEREF _Toc483993283 \h </w:instrText>
       </w:r>
       <w:r>
         <w:rPr>
@@ -1848,7 +1887,7 @@
         <w:rPr>
           <w:noProof/>
         </w:rPr>
-        <w:t>7</w:t>
+        <w:t>8</w:t>
       </w:r>
       <w:r>
         <w:rPr>
@@ -1865,7 +1904,7 @@
           <w:tab w:val="right" w:leader="dot" w:pos="9010"/>
         </w:tabs>
         <w:rPr>
-          <w:rFonts w:asciiTheme="minorHAnsi" w:hAnsiTheme="minorHAnsi" w:cstheme="minorBidi"/>
+          <w:rFonts w:asciiTheme="minorHAnsi" w:eastAsiaTheme="minorEastAsia" w:hAnsiTheme="minorHAnsi" w:cstheme="minorBidi"/>
           <w:noProof/>
           <w:kern w:val="2"/>
         </w:rPr>
@@ -1878,7 +1917,7 @@
       </w:r>
       <w:r>
         <w:rPr>
-          <w:rFonts w:asciiTheme="minorHAnsi" w:hAnsiTheme="minorHAnsi" w:cstheme="minorBidi"/>
+          <w:rFonts w:asciiTheme="minorHAnsi" w:eastAsiaTheme="minorEastAsia" w:hAnsiTheme="minorHAnsi" w:cstheme="minorBidi"/>
           <w:noProof/>
           <w:kern w:val="2"/>
         </w:rPr>
@@ -1906,7 +1945,7 @@
         <w:rPr>
           <w:noProof/>
         </w:rPr>
-        <w:instrText xml:space="preserve"> PAGEREF _Toc483846078 \h </w:instrText>
+        <w:instrText xml:space="preserve"> PAGEREF _Toc483993284 \h </w:instrText>
       </w:r>
       <w:r>
         <w:rPr>
@@ -1923,7 +1962,7 @@
         <w:rPr>
           <w:noProof/>
         </w:rPr>
-        <w:t>7</w:t>
+        <w:t>8</w:t>
       </w:r>
       <w:r>
         <w:rPr>
@@ -1940,7 +1979,7 @@
           <w:tab w:val="right" w:leader="dot" w:pos="9010"/>
         </w:tabs>
         <w:rPr>
-          <w:rFonts w:asciiTheme="minorHAnsi" w:hAnsiTheme="minorHAnsi" w:cstheme="minorBidi"/>
+          <w:rFonts w:asciiTheme="minorHAnsi" w:eastAsiaTheme="minorEastAsia" w:hAnsiTheme="minorHAnsi" w:cstheme="minorBidi"/>
           <w:noProof/>
           <w:kern w:val="2"/>
         </w:rPr>
@@ -1953,7 +1992,7 @@
       </w:r>
       <w:r>
         <w:rPr>
-          <w:rFonts w:asciiTheme="minorHAnsi" w:hAnsiTheme="minorHAnsi" w:cstheme="minorBidi"/>
+          <w:rFonts w:asciiTheme="minorHAnsi" w:eastAsiaTheme="minorEastAsia" w:hAnsiTheme="minorHAnsi" w:cstheme="minorBidi"/>
           <w:noProof/>
           <w:kern w:val="2"/>
         </w:rPr>
@@ -1981,7 +2020,7 @@
         <w:rPr>
           <w:noProof/>
         </w:rPr>
-        <w:instrText xml:space="preserve"> PAGEREF _Toc483846079 \h </w:instrText>
+        <w:instrText xml:space="preserve"> PAGEREF _Toc483993285 \h </w:instrText>
       </w:r>
       <w:r>
         <w:rPr>
@@ -1998,7 +2037,7 @@
         <w:rPr>
           <w:noProof/>
         </w:rPr>
-        <w:t>7</w:t>
+        <w:t>8</w:t>
       </w:r>
       <w:r>
         <w:rPr>
@@ -2015,7 +2054,7 @@
           <w:tab w:val="right" w:leader="dot" w:pos="9010"/>
         </w:tabs>
         <w:rPr>
-          <w:rFonts w:asciiTheme="minorHAnsi" w:hAnsiTheme="minorHAnsi" w:cstheme="minorBidi"/>
+          <w:rFonts w:asciiTheme="minorHAnsi" w:eastAsiaTheme="minorEastAsia" w:hAnsiTheme="minorHAnsi" w:cstheme="minorBidi"/>
           <w:noProof/>
           <w:kern w:val="2"/>
         </w:rPr>
@@ -2028,7 +2067,7 @@
       </w:r>
       <w:r>
         <w:rPr>
-          <w:rFonts w:asciiTheme="minorHAnsi" w:hAnsiTheme="minorHAnsi" w:cstheme="minorBidi"/>
+          <w:rFonts w:asciiTheme="minorHAnsi" w:eastAsiaTheme="minorEastAsia" w:hAnsiTheme="minorHAnsi" w:cstheme="minorBidi"/>
           <w:noProof/>
           <w:kern w:val="2"/>
         </w:rPr>
@@ -2056,7 +2095,7 @@
         <w:rPr>
           <w:noProof/>
         </w:rPr>
-        <w:instrText xml:space="preserve"> PAGEREF _Toc483846080 \h </w:instrText>
+        <w:instrText xml:space="preserve"> PAGEREF _Toc483993286 \h </w:instrText>
       </w:r>
       <w:r>
         <w:rPr>
@@ -2086,7 +2125,7 @@
       <w:pPr>
         <w:pStyle w:val="TOC1"/>
         <w:rPr>
-          <w:rFonts w:asciiTheme="minorHAnsi" w:hAnsiTheme="minorHAnsi" w:cstheme="minorBidi"/>
+          <w:rFonts w:asciiTheme="minorHAnsi" w:eastAsiaTheme="minorEastAsia" w:hAnsiTheme="minorHAnsi" w:cstheme="minorBidi"/>
           <w:noProof/>
           <w:kern w:val="2"/>
         </w:rPr>
@@ -2099,7 +2138,7 @@
       </w:r>
       <w:r>
         <w:rPr>
-          <w:rFonts w:asciiTheme="minorHAnsi" w:hAnsiTheme="minorHAnsi" w:cstheme="minorBidi"/>
+          <w:rFonts w:asciiTheme="minorHAnsi" w:eastAsiaTheme="minorEastAsia" w:hAnsiTheme="minorHAnsi" w:cstheme="minorBidi"/>
           <w:noProof/>
           <w:kern w:val="2"/>
         </w:rPr>
@@ -2127,7 +2166,7 @@
         <w:rPr>
           <w:noProof/>
         </w:rPr>
-        <w:instrText xml:space="preserve"> PAGEREF _Toc483846081 \h </w:instrText>
+        <w:instrText xml:space="preserve"> PAGEREF _Toc483993287 \h </w:instrText>
       </w:r>
       <w:r>
         <w:rPr>
@@ -2144,7 +2183,7 @@
         <w:rPr>
           <w:noProof/>
         </w:rPr>
-        <w:t>9</w:t>
+        <w:t>10</w:t>
       </w:r>
       <w:r>
         <w:rPr>
@@ -2161,7 +2200,7 @@
           <w:tab w:val="right" w:leader="dot" w:pos="9010"/>
         </w:tabs>
         <w:rPr>
-          <w:rFonts w:asciiTheme="minorHAnsi" w:hAnsiTheme="minorHAnsi" w:cstheme="minorBidi"/>
+          <w:rFonts w:asciiTheme="minorHAnsi" w:eastAsiaTheme="minorEastAsia" w:hAnsiTheme="minorHAnsi" w:cstheme="minorBidi"/>
           <w:noProof/>
           <w:kern w:val="2"/>
         </w:rPr>
@@ -2174,7 +2213,7 @@
       </w:r>
       <w:r>
         <w:rPr>
-          <w:rFonts w:asciiTheme="minorHAnsi" w:hAnsiTheme="minorHAnsi" w:cstheme="minorBidi"/>
+          <w:rFonts w:asciiTheme="minorHAnsi" w:eastAsiaTheme="minorEastAsia" w:hAnsiTheme="minorHAnsi" w:cstheme="minorBidi"/>
           <w:noProof/>
           <w:kern w:val="2"/>
         </w:rPr>
@@ -2202,7 +2241,7 @@
         <w:rPr>
           <w:noProof/>
         </w:rPr>
-        <w:instrText xml:space="preserve"> PAGEREF _Toc483846082 \h </w:instrText>
+        <w:instrText xml:space="preserve"> PAGEREF _Toc483993288 \h </w:instrText>
       </w:r>
       <w:r>
         <w:rPr>
@@ -2219,7 +2258,7 @@
         <w:rPr>
           <w:noProof/>
         </w:rPr>
-        <w:t>9</w:t>
+        <w:t>10</w:t>
       </w:r>
       <w:r>
         <w:rPr>
@@ -2236,7 +2275,7 @@
           <w:tab w:val="right" w:leader="dot" w:pos="9010"/>
         </w:tabs>
         <w:rPr>
-          <w:rFonts w:asciiTheme="minorHAnsi" w:hAnsiTheme="minorHAnsi" w:cstheme="minorBidi"/>
+          <w:rFonts w:asciiTheme="minorHAnsi" w:eastAsiaTheme="minorEastAsia" w:hAnsiTheme="minorHAnsi" w:cstheme="minorBidi"/>
           <w:noProof/>
           <w:kern w:val="2"/>
         </w:rPr>
@@ -2249,7 +2288,7 @@
       </w:r>
       <w:r>
         <w:rPr>
-          <w:rFonts w:asciiTheme="minorHAnsi" w:hAnsiTheme="minorHAnsi" w:cstheme="minorBidi"/>
+          <w:rFonts w:asciiTheme="minorHAnsi" w:eastAsiaTheme="minorEastAsia" w:hAnsiTheme="minorHAnsi" w:cstheme="minorBidi"/>
           <w:noProof/>
           <w:kern w:val="2"/>
         </w:rPr>
@@ -2277,7 +2316,7 @@
         <w:rPr>
           <w:noProof/>
         </w:rPr>
-        <w:instrText xml:space="preserve"> PAGEREF _Toc483846083 \h </w:instrText>
+        <w:instrText xml:space="preserve"> PAGEREF _Toc483993289 \h </w:instrText>
       </w:r>
       <w:r>
         <w:rPr>
@@ -2294,7 +2333,7 @@
         <w:rPr>
           <w:noProof/>
         </w:rPr>
-        <w:t>9</w:t>
+        <w:t>10</w:t>
       </w:r>
       <w:r>
         <w:rPr>
@@ -2311,7 +2350,7 @@
           <w:tab w:val="right" w:leader="dot" w:pos="9010"/>
         </w:tabs>
         <w:rPr>
-          <w:rFonts w:asciiTheme="minorHAnsi" w:hAnsiTheme="minorHAnsi" w:cstheme="minorBidi"/>
+          <w:rFonts w:asciiTheme="minorHAnsi" w:eastAsiaTheme="minorEastAsia" w:hAnsiTheme="minorHAnsi" w:cstheme="minorBidi"/>
           <w:noProof/>
           <w:kern w:val="2"/>
         </w:rPr>
@@ -2324,7 +2363,7 @@
       </w:r>
       <w:r>
         <w:rPr>
-          <w:rFonts w:asciiTheme="minorHAnsi" w:hAnsiTheme="minorHAnsi" w:cstheme="minorBidi"/>
+          <w:rFonts w:asciiTheme="minorHAnsi" w:eastAsiaTheme="minorEastAsia" w:hAnsiTheme="minorHAnsi" w:cstheme="minorBidi"/>
           <w:noProof/>
           <w:kern w:val="2"/>
         </w:rPr>
@@ -2352,7 +2391,7 @@
         <w:rPr>
           <w:noProof/>
         </w:rPr>
-        <w:instrText xml:space="preserve"> PAGEREF _Toc483846084 \h </w:instrText>
+        <w:instrText xml:space="preserve"> PAGEREF _Toc483993290 \h </w:instrText>
       </w:r>
       <w:r>
         <w:rPr>
@@ -2369,7 +2408,7 @@
         <w:rPr>
           <w:noProof/>
         </w:rPr>
-        <w:t>10</w:t>
+        <w:t>11</w:t>
       </w:r>
       <w:r>
         <w:rPr>
@@ -2386,7 +2425,7 @@
           <w:tab w:val="right" w:leader="dot" w:pos="9010"/>
         </w:tabs>
         <w:rPr>
-          <w:rFonts w:asciiTheme="minorHAnsi" w:hAnsiTheme="minorHAnsi" w:cstheme="minorBidi"/>
+          <w:rFonts w:asciiTheme="minorHAnsi" w:eastAsiaTheme="minorEastAsia" w:hAnsiTheme="minorHAnsi" w:cstheme="minorBidi"/>
           <w:noProof/>
           <w:kern w:val="2"/>
         </w:rPr>
@@ -2399,7 +2438,7 @@
       </w:r>
       <w:r>
         <w:rPr>
-          <w:rFonts w:asciiTheme="minorHAnsi" w:hAnsiTheme="minorHAnsi" w:cstheme="minorBidi"/>
+          <w:rFonts w:asciiTheme="minorHAnsi" w:eastAsiaTheme="minorEastAsia" w:hAnsiTheme="minorHAnsi" w:cstheme="minorBidi"/>
           <w:noProof/>
           <w:kern w:val="2"/>
         </w:rPr>
@@ -2427,7 +2466,7 @@
         <w:rPr>
           <w:noProof/>
         </w:rPr>
-        <w:instrText xml:space="preserve"> PAGEREF _Toc483846085 \h </w:instrText>
+        <w:instrText xml:space="preserve"> PAGEREF _Toc483993291 \h </w:instrText>
       </w:r>
       <w:r>
         <w:rPr>
@@ -2444,7 +2483,7 @@
         <w:rPr>
           <w:noProof/>
         </w:rPr>
-        <w:t>10</w:t>
+        <w:t>12</w:t>
       </w:r>
       <w:r>
         <w:rPr>
@@ -2457,7 +2496,7 @@
       <w:pPr>
         <w:pStyle w:val="TOC1"/>
         <w:rPr>
-          <w:rFonts w:asciiTheme="minorHAnsi" w:hAnsiTheme="minorHAnsi" w:cstheme="minorBidi"/>
+          <w:rFonts w:asciiTheme="minorHAnsi" w:eastAsiaTheme="minorEastAsia" w:hAnsiTheme="minorHAnsi" w:cstheme="minorBidi"/>
           <w:noProof/>
           <w:kern w:val="2"/>
         </w:rPr>
@@ -2470,7 +2509,7 @@
       </w:r>
       <w:r>
         <w:rPr>
-          <w:rFonts w:asciiTheme="minorHAnsi" w:hAnsiTheme="minorHAnsi" w:cstheme="minorBidi"/>
+          <w:rFonts w:asciiTheme="minorHAnsi" w:eastAsiaTheme="minorEastAsia" w:hAnsiTheme="minorHAnsi" w:cstheme="minorBidi"/>
           <w:noProof/>
           <w:kern w:val="2"/>
         </w:rPr>
@@ -2498,7 +2537,7 @@
         <w:rPr>
           <w:noProof/>
         </w:rPr>
-        <w:instrText xml:space="preserve"> PAGEREF _Toc483846086 \h </w:instrText>
+        <w:instrText xml:space="preserve"> PAGEREF _Toc483993292 \h </w:instrText>
       </w:r>
       <w:r>
         <w:rPr>
@@ -2515,7 +2554,7 @@
         <w:rPr>
           <w:noProof/>
         </w:rPr>
-        <w:t>11</w:t>
+        <w:t>14</w:t>
       </w:r>
       <w:r>
         <w:rPr>
@@ -2532,7 +2571,7 @@
           <w:tab w:val="right" w:leader="dot" w:pos="9010"/>
         </w:tabs>
         <w:rPr>
-          <w:rFonts w:asciiTheme="minorHAnsi" w:hAnsiTheme="minorHAnsi" w:cstheme="minorBidi"/>
+          <w:rFonts w:asciiTheme="minorHAnsi" w:eastAsiaTheme="minorEastAsia" w:hAnsiTheme="minorHAnsi" w:cstheme="minorBidi"/>
           <w:noProof/>
           <w:kern w:val="2"/>
         </w:rPr>
@@ -2545,7 +2584,7 @@
       </w:r>
       <w:r>
         <w:rPr>
-          <w:rFonts w:asciiTheme="minorHAnsi" w:hAnsiTheme="minorHAnsi" w:cstheme="minorBidi"/>
+          <w:rFonts w:asciiTheme="minorHAnsi" w:eastAsiaTheme="minorEastAsia" w:hAnsiTheme="minorHAnsi" w:cstheme="minorBidi"/>
           <w:noProof/>
           <w:kern w:val="2"/>
         </w:rPr>
@@ -2573,7 +2612,7 @@
         <w:rPr>
           <w:noProof/>
         </w:rPr>
-        <w:instrText xml:space="preserve"> PAGEREF _Toc483846087 \h </w:instrText>
+        <w:instrText xml:space="preserve"> PAGEREF _Toc483993293 \h </w:instrText>
       </w:r>
       <w:r>
         <w:rPr>
@@ -2590,7 +2629,7 @@
         <w:rPr>
           <w:noProof/>
         </w:rPr>
-        <w:t>11</w:t>
+        <w:t>14</w:t>
       </w:r>
       <w:r>
         <w:rPr>
@@ -2607,7 +2646,7 @@
           <w:tab w:val="right" w:leader="dot" w:pos="9010"/>
         </w:tabs>
         <w:rPr>
-          <w:rFonts w:asciiTheme="minorHAnsi" w:hAnsiTheme="minorHAnsi" w:cstheme="minorBidi"/>
+          <w:rFonts w:asciiTheme="minorHAnsi" w:eastAsiaTheme="minorEastAsia" w:hAnsiTheme="minorHAnsi" w:cstheme="minorBidi"/>
           <w:noProof/>
           <w:kern w:val="2"/>
         </w:rPr>
@@ -2620,7 +2659,7 @@
       </w:r>
       <w:r>
         <w:rPr>
-          <w:rFonts w:asciiTheme="minorHAnsi" w:hAnsiTheme="minorHAnsi" w:cstheme="minorBidi"/>
+          <w:rFonts w:asciiTheme="minorHAnsi" w:eastAsiaTheme="minorEastAsia" w:hAnsiTheme="minorHAnsi" w:cstheme="minorBidi"/>
           <w:noProof/>
           <w:kern w:val="2"/>
         </w:rPr>
@@ -2648,7 +2687,7 @@
         <w:rPr>
           <w:noProof/>
         </w:rPr>
-        <w:instrText xml:space="preserve"> PAGEREF _Toc483846088 \h </w:instrText>
+        <w:instrText xml:space="preserve"> PAGEREF _Toc483993294 \h </w:instrText>
       </w:r>
       <w:r>
         <w:rPr>
@@ -2665,7 +2704,7 @@
         <w:rPr>
           <w:noProof/>
         </w:rPr>
-        <w:t>12</w:t>
+        <w:t>14</w:t>
       </w:r>
       <w:r>
         <w:rPr>
@@ -2682,7 +2721,7 @@
           <w:tab w:val="right" w:leader="dot" w:pos="9010"/>
         </w:tabs>
         <w:rPr>
-          <w:rFonts w:asciiTheme="minorHAnsi" w:hAnsiTheme="minorHAnsi" w:cstheme="minorBidi"/>
+          <w:rFonts w:asciiTheme="minorHAnsi" w:eastAsiaTheme="minorEastAsia" w:hAnsiTheme="minorHAnsi" w:cstheme="minorBidi"/>
           <w:noProof/>
           <w:kern w:val="2"/>
         </w:rPr>
@@ -2695,7 +2734,7 @@
       </w:r>
       <w:r>
         <w:rPr>
-          <w:rFonts w:asciiTheme="minorHAnsi" w:hAnsiTheme="minorHAnsi" w:cstheme="minorBidi"/>
+          <w:rFonts w:asciiTheme="minorHAnsi" w:eastAsiaTheme="minorEastAsia" w:hAnsiTheme="minorHAnsi" w:cstheme="minorBidi"/>
           <w:noProof/>
           <w:kern w:val="2"/>
         </w:rPr>
@@ -2723,7 +2762,7 @@
         <w:rPr>
           <w:noProof/>
         </w:rPr>
-        <w:instrText xml:space="preserve"> PAGEREF _Toc483846089 \h </w:instrText>
+        <w:instrText xml:space="preserve"> PAGEREF _Toc483993295 \h </w:instrText>
       </w:r>
       <w:r>
         <w:rPr>
@@ -2740,7 +2779,7 @@
         <w:rPr>
           <w:noProof/>
         </w:rPr>
-        <w:t>12</w:t>
+        <w:t>16</w:t>
       </w:r>
       <w:r>
         <w:rPr>
@@ -2757,7 +2796,7 @@
           <w:tab w:val="right" w:leader="dot" w:pos="9010"/>
         </w:tabs>
         <w:rPr>
-          <w:rFonts w:asciiTheme="minorHAnsi" w:hAnsiTheme="minorHAnsi" w:cstheme="minorBidi"/>
+          <w:rFonts w:asciiTheme="minorHAnsi" w:eastAsiaTheme="minorEastAsia" w:hAnsiTheme="minorHAnsi" w:cstheme="minorBidi"/>
           <w:noProof/>
           <w:kern w:val="2"/>
         </w:rPr>
@@ -2770,7 +2809,7 @@
       </w:r>
       <w:r>
         <w:rPr>
-          <w:rFonts w:asciiTheme="minorHAnsi" w:hAnsiTheme="minorHAnsi" w:cstheme="minorBidi"/>
+          <w:rFonts w:asciiTheme="minorHAnsi" w:eastAsiaTheme="minorEastAsia" w:hAnsiTheme="minorHAnsi" w:cstheme="minorBidi"/>
           <w:noProof/>
           <w:kern w:val="2"/>
         </w:rPr>
@@ -2798,7 +2837,7 @@
         <w:rPr>
           <w:noProof/>
         </w:rPr>
-        <w:instrText xml:space="preserve"> PAGEREF _Toc483846090 \h </w:instrText>
+        <w:instrText xml:space="preserve"> PAGEREF _Toc483993296 \h </w:instrText>
       </w:r>
       <w:r>
         <w:rPr>
@@ -2815,7 +2854,7 @@
         <w:rPr>
           <w:noProof/>
         </w:rPr>
-        <w:t>13</w:t>
+        <w:t>16</w:t>
       </w:r>
       <w:r>
         <w:rPr>
@@ -2832,7 +2871,7 @@
           <w:tab w:val="right" w:leader="dot" w:pos="9010"/>
         </w:tabs>
         <w:rPr>
-          <w:rFonts w:asciiTheme="minorHAnsi" w:hAnsiTheme="minorHAnsi" w:cstheme="minorBidi"/>
+          <w:rFonts w:asciiTheme="minorHAnsi" w:eastAsiaTheme="minorEastAsia" w:hAnsiTheme="minorHAnsi" w:cstheme="minorBidi"/>
           <w:noProof/>
           <w:kern w:val="2"/>
         </w:rPr>
@@ -2845,7 +2884,7 @@
       </w:r>
       <w:r>
         <w:rPr>
-          <w:rFonts w:asciiTheme="minorHAnsi" w:hAnsiTheme="minorHAnsi" w:cstheme="minorBidi"/>
+          <w:rFonts w:asciiTheme="minorHAnsi" w:eastAsiaTheme="minorEastAsia" w:hAnsiTheme="minorHAnsi" w:cstheme="minorBidi"/>
           <w:noProof/>
           <w:kern w:val="2"/>
         </w:rPr>
@@ -2885,7 +2924,7 @@
         <w:rPr>
           <w:noProof/>
         </w:rPr>
-        <w:instrText xml:space="preserve"> PAGEREF _Toc483846091 \h </w:instrText>
+        <w:instrText xml:space="preserve"> PAGEREF _Toc483993297 \h </w:instrText>
       </w:r>
       <w:r>
         <w:rPr>
@@ -2902,7 +2941,7 @@
         <w:rPr>
           <w:noProof/>
         </w:rPr>
-        <w:t>15</w:t>
+        <w:t>18</w:t>
       </w:r>
       <w:r>
         <w:rPr>
@@ -2919,7 +2958,7 @@
           <w:tab w:val="right" w:leader="dot" w:pos="9010"/>
         </w:tabs>
         <w:rPr>
-          <w:rFonts w:asciiTheme="minorHAnsi" w:hAnsiTheme="minorHAnsi" w:cstheme="minorBidi"/>
+          <w:rFonts w:asciiTheme="minorHAnsi" w:eastAsiaTheme="minorEastAsia" w:hAnsiTheme="minorHAnsi" w:cstheme="minorBidi"/>
           <w:noProof/>
           <w:kern w:val="2"/>
         </w:rPr>
@@ -2932,7 +2971,7 @@
       </w:r>
       <w:r>
         <w:rPr>
-          <w:rFonts w:asciiTheme="minorHAnsi" w:hAnsiTheme="minorHAnsi" w:cstheme="minorBidi"/>
+          <w:rFonts w:asciiTheme="minorHAnsi" w:eastAsiaTheme="minorEastAsia" w:hAnsiTheme="minorHAnsi" w:cstheme="minorBidi"/>
           <w:noProof/>
           <w:kern w:val="2"/>
         </w:rPr>
@@ -2960,7 +2999,7 @@
         <w:rPr>
           <w:noProof/>
         </w:rPr>
-        <w:instrText xml:space="preserve"> PAGEREF _Toc483846092 \h </w:instrText>
+        <w:instrText xml:space="preserve"> PAGEREF _Toc483993298 \h </w:instrText>
       </w:r>
       <w:r>
         <w:rPr>
@@ -2977,7 +3016,7 @@
         <w:rPr>
           <w:noProof/>
         </w:rPr>
-        <w:t>19</w:t>
+        <w:t>23</w:t>
       </w:r>
       <w:r>
         <w:rPr>
@@ -2994,7 +3033,7 @@
           <w:tab w:val="right" w:leader="dot" w:pos="9010"/>
         </w:tabs>
         <w:rPr>
-          <w:rFonts w:asciiTheme="minorHAnsi" w:hAnsiTheme="minorHAnsi" w:cstheme="minorBidi"/>
+          <w:rFonts w:asciiTheme="minorHAnsi" w:eastAsiaTheme="minorEastAsia" w:hAnsiTheme="minorHAnsi" w:cstheme="minorBidi"/>
           <w:noProof/>
           <w:kern w:val="2"/>
         </w:rPr>
@@ -3007,7 +3046,7 @@
       </w:r>
       <w:r>
         <w:rPr>
-          <w:rFonts w:asciiTheme="minorHAnsi" w:hAnsiTheme="minorHAnsi" w:cstheme="minorBidi"/>
+          <w:rFonts w:asciiTheme="minorHAnsi" w:eastAsiaTheme="minorEastAsia" w:hAnsiTheme="minorHAnsi" w:cstheme="minorBidi"/>
           <w:noProof/>
           <w:kern w:val="2"/>
         </w:rPr>
@@ -3035,7 +3074,7 @@
         <w:rPr>
           <w:noProof/>
         </w:rPr>
-        <w:instrText xml:space="preserve"> PAGEREF _Toc483846093 \h </w:instrText>
+        <w:instrText xml:space="preserve"> PAGEREF _Toc483993299 \h </w:instrText>
       </w:r>
       <w:r>
         <w:rPr>
@@ -3052,7 +3091,7 @@
         <w:rPr>
           <w:noProof/>
         </w:rPr>
-        <w:t>21</w:t>
+        <w:t>26</w:t>
       </w:r>
       <w:r>
         <w:rPr>
@@ -3069,7 +3108,7 @@
           <w:tab w:val="right" w:leader="dot" w:pos="9010"/>
         </w:tabs>
         <w:rPr>
-          <w:rFonts w:asciiTheme="minorHAnsi" w:hAnsiTheme="minorHAnsi" w:cstheme="minorBidi"/>
+          <w:rFonts w:asciiTheme="minorHAnsi" w:eastAsiaTheme="minorEastAsia" w:hAnsiTheme="minorHAnsi" w:cstheme="minorBidi"/>
           <w:noProof/>
           <w:kern w:val="2"/>
         </w:rPr>
@@ -3083,7 +3122,7 @@
       </w:r>
       <w:r>
         <w:rPr>
-          <w:rFonts w:asciiTheme="minorHAnsi" w:hAnsiTheme="minorHAnsi" w:cstheme="minorBidi"/>
+          <w:rFonts w:asciiTheme="minorHAnsi" w:eastAsiaTheme="minorEastAsia" w:hAnsiTheme="minorHAnsi" w:cstheme="minorBidi"/>
           <w:noProof/>
           <w:kern w:val="2"/>
         </w:rPr>
@@ -3111,7 +3150,7 @@
         <w:rPr>
           <w:noProof/>
         </w:rPr>
-        <w:instrText xml:space="preserve"> PAGEREF _Toc483846094 \h </w:instrText>
+        <w:instrText xml:space="preserve"> PAGEREF _Toc483993300 \h </w:instrText>
       </w:r>
       <w:r>
         <w:rPr>
@@ -3128,7 +3167,7 @@
         <w:rPr>
           <w:noProof/>
         </w:rPr>
-        <w:t>27</w:t>
+        <w:t>32</w:t>
       </w:r>
       <w:r>
         <w:rPr>
@@ -3145,7 +3184,7 @@
           <w:tab w:val="right" w:leader="dot" w:pos="9010"/>
         </w:tabs>
         <w:rPr>
-          <w:rFonts w:asciiTheme="minorHAnsi" w:hAnsiTheme="minorHAnsi" w:cstheme="minorBidi"/>
+          <w:rFonts w:asciiTheme="minorHAnsi" w:eastAsiaTheme="minorEastAsia" w:hAnsiTheme="minorHAnsi" w:cstheme="minorBidi"/>
           <w:noProof/>
           <w:kern w:val="2"/>
         </w:rPr>
@@ -3158,7 +3197,7 @@
       </w:r>
       <w:r>
         <w:rPr>
-          <w:rFonts w:asciiTheme="minorHAnsi" w:hAnsiTheme="minorHAnsi" w:cstheme="minorBidi"/>
+          <w:rFonts w:asciiTheme="minorHAnsi" w:eastAsiaTheme="minorEastAsia" w:hAnsiTheme="minorHAnsi" w:cstheme="minorBidi"/>
           <w:noProof/>
           <w:kern w:val="2"/>
         </w:rPr>
@@ -3186,7 +3225,7 @@
         <w:rPr>
           <w:noProof/>
         </w:rPr>
-        <w:instrText xml:space="preserve"> PAGEREF _Toc483846095 \h </w:instrText>
+        <w:instrText xml:space="preserve"> PAGEREF _Toc483993301 \h </w:instrText>
       </w:r>
       <w:r>
         <w:rPr>
@@ -3203,7 +3242,7 @@
         <w:rPr>
           <w:noProof/>
         </w:rPr>
-        <w:t>27</w:t>
+        <w:t>33</w:t>
       </w:r>
       <w:r>
         <w:rPr>
@@ -3216,7 +3255,7 @@
       <w:pPr>
         <w:pStyle w:val="TOC1"/>
         <w:rPr>
-          <w:rFonts w:asciiTheme="minorHAnsi" w:hAnsiTheme="minorHAnsi" w:cstheme="minorBidi"/>
+          <w:rFonts w:asciiTheme="minorHAnsi" w:eastAsiaTheme="minorEastAsia" w:hAnsiTheme="minorHAnsi" w:cstheme="minorBidi"/>
           <w:noProof/>
           <w:kern w:val="2"/>
         </w:rPr>
@@ -3229,7 +3268,7 @@
       </w:r>
       <w:r>
         <w:rPr>
-          <w:rFonts w:asciiTheme="minorHAnsi" w:hAnsiTheme="minorHAnsi" w:cstheme="minorBidi"/>
+          <w:rFonts w:asciiTheme="minorHAnsi" w:eastAsiaTheme="minorEastAsia" w:hAnsiTheme="minorHAnsi" w:cstheme="minorBidi"/>
           <w:noProof/>
           <w:kern w:val="2"/>
         </w:rPr>
@@ -3257,7 +3296,7 @@
         <w:rPr>
           <w:noProof/>
         </w:rPr>
-        <w:instrText xml:space="preserve"> PAGEREF _Toc483846096 \h </w:instrText>
+        <w:instrText xml:space="preserve"> PAGEREF _Toc483993302 \h </w:instrText>
       </w:r>
       <w:r>
         <w:rPr>
@@ -3274,7 +3313,7 @@
         <w:rPr>
           <w:noProof/>
         </w:rPr>
-        <w:t>33</w:t>
+        <w:t>39</w:t>
       </w:r>
       <w:r>
         <w:rPr>
@@ -3291,7 +3330,7 @@
           <w:tab w:val="right" w:leader="dot" w:pos="9010"/>
         </w:tabs>
         <w:rPr>
-          <w:rFonts w:asciiTheme="minorHAnsi" w:hAnsiTheme="minorHAnsi" w:cstheme="minorBidi"/>
+          <w:rFonts w:asciiTheme="minorHAnsi" w:eastAsiaTheme="minorEastAsia" w:hAnsiTheme="minorHAnsi" w:cstheme="minorBidi"/>
           <w:noProof/>
           <w:kern w:val="2"/>
         </w:rPr>
@@ -3304,7 +3343,7 @@
       </w:r>
       <w:r>
         <w:rPr>
-          <w:rFonts w:asciiTheme="minorHAnsi" w:hAnsiTheme="minorHAnsi" w:cstheme="minorBidi"/>
+          <w:rFonts w:asciiTheme="minorHAnsi" w:eastAsiaTheme="minorEastAsia" w:hAnsiTheme="minorHAnsi" w:cstheme="minorBidi"/>
           <w:noProof/>
           <w:kern w:val="2"/>
         </w:rPr>
@@ -3332,7 +3371,7 @@
         <w:rPr>
           <w:noProof/>
         </w:rPr>
-        <w:instrText xml:space="preserve"> PAGEREF _Toc483846097 \h </w:instrText>
+        <w:instrText xml:space="preserve"> PAGEREF _Toc483993303 \h </w:instrText>
       </w:r>
       <w:r>
         <w:rPr>
@@ -3349,7 +3388,7 @@
         <w:rPr>
           <w:noProof/>
         </w:rPr>
-        <w:t>33</w:t>
+        <w:t>39</w:t>
       </w:r>
       <w:r>
         <w:rPr>
@@ -3366,7 +3405,7 @@
           <w:tab w:val="right" w:leader="dot" w:pos="9010"/>
         </w:tabs>
         <w:rPr>
-          <w:rFonts w:asciiTheme="minorHAnsi" w:hAnsiTheme="minorHAnsi" w:cstheme="minorBidi"/>
+          <w:rFonts w:asciiTheme="minorHAnsi" w:eastAsiaTheme="minorEastAsia" w:hAnsiTheme="minorHAnsi" w:cstheme="minorBidi"/>
           <w:noProof/>
           <w:kern w:val="2"/>
         </w:rPr>
@@ -3379,7 +3418,7 @@
       </w:r>
       <w:r>
         <w:rPr>
-          <w:rFonts w:asciiTheme="minorHAnsi" w:hAnsiTheme="minorHAnsi" w:cstheme="minorBidi"/>
+          <w:rFonts w:asciiTheme="minorHAnsi" w:eastAsiaTheme="minorEastAsia" w:hAnsiTheme="minorHAnsi" w:cstheme="minorBidi"/>
           <w:noProof/>
           <w:kern w:val="2"/>
         </w:rPr>
@@ -3407,7 +3446,7 @@
         <w:rPr>
           <w:noProof/>
         </w:rPr>
-        <w:instrText xml:space="preserve"> PAGEREF _Toc483846098 \h </w:instrText>
+        <w:instrText xml:space="preserve"> PAGEREF _Toc483993304 \h </w:instrText>
       </w:r>
       <w:r>
         <w:rPr>
@@ -3424,7 +3463,7 @@
         <w:rPr>
           <w:noProof/>
         </w:rPr>
-        <w:t>33</w:t>
+        <w:t>39</w:t>
       </w:r>
       <w:r>
         <w:rPr>
@@ -3441,7 +3480,7 @@
           <w:tab w:val="right" w:leader="dot" w:pos="9010"/>
         </w:tabs>
         <w:rPr>
-          <w:rFonts w:asciiTheme="minorHAnsi" w:hAnsiTheme="minorHAnsi" w:cstheme="minorBidi"/>
+          <w:rFonts w:asciiTheme="minorHAnsi" w:eastAsiaTheme="minorEastAsia" w:hAnsiTheme="minorHAnsi" w:cstheme="minorBidi"/>
           <w:noProof/>
           <w:kern w:val="2"/>
         </w:rPr>
@@ -3454,7 +3493,7 @@
       </w:r>
       <w:r>
         <w:rPr>
-          <w:rFonts w:asciiTheme="minorHAnsi" w:hAnsiTheme="minorHAnsi" w:cstheme="minorBidi"/>
+          <w:rFonts w:asciiTheme="minorHAnsi" w:eastAsiaTheme="minorEastAsia" w:hAnsiTheme="minorHAnsi" w:cstheme="minorBidi"/>
           <w:noProof/>
           <w:kern w:val="2"/>
         </w:rPr>
@@ -3482,7 +3521,7 @@
         <w:rPr>
           <w:noProof/>
         </w:rPr>
-        <w:instrText xml:space="preserve"> PAGEREF _Toc483846099 \h </w:instrText>
+        <w:instrText xml:space="preserve"> PAGEREF _Toc483993305 \h </w:instrText>
       </w:r>
       <w:r>
         <w:rPr>
@@ -3499,7 +3538,7 @@
         <w:rPr>
           <w:noProof/>
         </w:rPr>
-        <w:t>33</w:t>
+        <w:t>39</w:t>
       </w:r>
       <w:r>
         <w:rPr>
@@ -3516,7 +3555,7 @@
           <w:tab w:val="right" w:leader="dot" w:pos="9010"/>
         </w:tabs>
         <w:rPr>
-          <w:rFonts w:asciiTheme="minorHAnsi" w:hAnsiTheme="minorHAnsi" w:cstheme="minorBidi"/>
+          <w:rFonts w:asciiTheme="minorHAnsi" w:eastAsiaTheme="minorEastAsia" w:hAnsiTheme="minorHAnsi" w:cstheme="minorBidi"/>
           <w:noProof/>
           <w:kern w:val="2"/>
         </w:rPr>
@@ -3529,7 +3568,7 @@
       </w:r>
       <w:r>
         <w:rPr>
-          <w:rFonts w:asciiTheme="minorHAnsi" w:hAnsiTheme="minorHAnsi" w:cstheme="minorBidi"/>
+          <w:rFonts w:asciiTheme="minorHAnsi" w:eastAsiaTheme="minorEastAsia" w:hAnsiTheme="minorHAnsi" w:cstheme="minorBidi"/>
           <w:noProof/>
           <w:kern w:val="2"/>
         </w:rPr>
@@ -3557,7 +3596,7 @@
         <w:rPr>
           <w:noProof/>
         </w:rPr>
-        <w:instrText xml:space="preserve"> PAGEREF _Toc483846100 \h </w:instrText>
+        <w:instrText xml:space="preserve"> PAGEREF _Toc483993306 \h </w:instrText>
       </w:r>
       <w:r>
         <w:rPr>
@@ -3574,7 +3613,7 @@
         <w:rPr>
           <w:noProof/>
         </w:rPr>
-        <w:t>34</w:t>
+        <w:t>40</w:t>
       </w:r>
       <w:r>
         <w:rPr>
@@ -3591,7 +3630,7 @@
           <w:tab w:val="right" w:leader="dot" w:pos="9010"/>
         </w:tabs>
         <w:rPr>
-          <w:rFonts w:asciiTheme="minorHAnsi" w:hAnsiTheme="minorHAnsi" w:cstheme="minorBidi"/>
+          <w:rFonts w:asciiTheme="minorHAnsi" w:eastAsiaTheme="minorEastAsia" w:hAnsiTheme="minorHAnsi" w:cstheme="minorBidi"/>
           <w:noProof/>
           <w:kern w:val="2"/>
         </w:rPr>
@@ -3604,7 +3643,7 @@
       </w:r>
       <w:r>
         <w:rPr>
-          <w:rFonts w:asciiTheme="minorHAnsi" w:hAnsiTheme="minorHAnsi" w:cstheme="minorBidi"/>
+          <w:rFonts w:asciiTheme="minorHAnsi" w:eastAsiaTheme="minorEastAsia" w:hAnsiTheme="minorHAnsi" w:cstheme="minorBidi"/>
           <w:noProof/>
           <w:kern w:val="2"/>
         </w:rPr>
@@ -3632,7 +3671,7 @@
         <w:rPr>
           <w:noProof/>
         </w:rPr>
-        <w:instrText xml:space="preserve"> PAGEREF _Toc483846101 \h </w:instrText>
+        <w:instrText xml:space="preserve"> PAGEREF _Toc483993307 \h </w:instrText>
       </w:r>
       <w:r>
         <w:rPr>
@@ -3649,7 +3688,7 @@
         <w:rPr>
           <w:noProof/>
         </w:rPr>
-        <w:t>34</w:t>
+        <w:t>40</w:t>
       </w:r>
       <w:r>
         <w:rPr>
@@ -3666,7 +3705,7 @@
           <w:tab w:val="right" w:leader="dot" w:pos="9010"/>
         </w:tabs>
         <w:rPr>
-          <w:rFonts w:asciiTheme="minorHAnsi" w:hAnsiTheme="minorHAnsi" w:cstheme="minorBidi"/>
+          <w:rFonts w:asciiTheme="minorHAnsi" w:eastAsiaTheme="minorEastAsia" w:hAnsiTheme="minorHAnsi" w:cstheme="minorBidi"/>
           <w:noProof/>
           <w:kern w:val="2"/>
         </w:rPr>
@@ -3679,7 +3718,7 @@
       </w:r>
       <w:r>
         <w:rPr>
-          <w:rFonts w:asciiTheme="minorHAnsi" w:hAnsiTheme="minorHAnsi" w:cstheme="minorBidi"/>
+          <w:rFonts w:asciiTheme="minorHAnsi" w:eastAsiaTheme="minorEastAsia" w:hAnsiTheme="minorHAnsi" w:cstheme="minorBidi"/>
           <w:noProof/>
           <w:kern w:val="2"/>
         </w:rPr>
@@ -3719,7 +3758,7 @@
         <w:rPr>
           <w:noProof/>
         </w:rPr>
-        <w:instrText xml:space="preserve"> PAGEREF _Toc483846102 \h </w:instrText>
+        <w:instrText xml:space="preserve"> PAGEREF _Toc483993308 \h </w:instrText>
       </w:r>
       <w:r>
         <w:rPr>
@@ -3736,7 +3775,7 @@
         <w:rPr>
           <w:noProof/>
         </w:rPr>
-        <w:t>34</w:t>
+        <w:t>41</w:t>
       </w:r>
       <w:r>
         <w:rPr>
@@ -3753,7 +3792,7 @@
           <w:tab w:val="right" w:leader="dot" w:pos="9010"/>
         </w:tabs>
         <w:rPr>
-          <w:rFonts w:asciiTheme="minorHAnsi" w:hAnsiTheme="minorHAnsi" w:cstheme="minorBidi"/>
+          <w:rFonts w:asciiTheme="minorHAnsi" w:eastAsiaTheme="minorEastAsia" w:hAnsiTheme="minorHAnsi" w:cstheme="minorBidi"/>
           <w:noProof/>
           <w:kern w:val="2"/>
         </w:rPr>
@@ -3766,7 +3805,7 @@
       </w:r>
       <w:r>
         <w:rPr>
-          <w:rFonts w:asciiTheme="minorHAnsi" w:hAnsiTheme="minorHAnsi" w:cstheme="minorBidi"/>
+          <w:rFonts w:asciiTheme="minorHAnsi" w:eastAsiaTheme="minorEastAsia" w:hAnsiTheme="minorHAnsi" w:cstheme="minorBidi"/>
           <w:noProof/>
           <w:kern w:val="2"/>
         </w:rPr>
@@ -3806,7 +3845,7 @@
         <w:rPr>
           <w:noProof/>
         </w:rPr>
-        <w:instrText xml:space="preserve"> PAGEREF _Toc483846103 \h </w:instrText>
+        <w:instrText xml:space="preserve"> PAGEREF _Toc483993309 \h </w:instrText>
       </w:r>
       <w:r>
         <w:rPr>
@@ -3823,7 +3862,7 @@
         <w:rPr>
           <w:noProof/>
         </w:rPr>
-        <w:t>36</w:t>
+        <w:t>42</w:t>
       </w:r>
       <w:r>
         <w:rPr>
@@ -3840,7 +3879,7 @@
           <w:tab w:val="right" w:leader="dot" w:pos="9010"/>
         </w:tabs>
         <w:rPr>
-          <w:rFonts w:asciiTheme="minorHAnsi" w:hAnsiTheme="minorHAnsi" w:cstheme="minorBidi"/>
+          <w:rFonts w:asciiTheme="minorHAnsi" w:eastAsiaTheme="minorEastAsia" w:hAnsiTheme="minorHAnsi" w:cstheme="minorBidi"/>
           <w:noProof/>
           <w:kern w:val="2"/>
         </w:rPr>
@@ -3853,7 +3892,7 @@
       </w:r>
       <w:r>
         <w:rPr>
-          <w:rFonts w:asciiTheme="minorHAnsi" w:hAnsiTheme="minorHAnsi" w:cstheme="minorBidi"/>
+          <w:rFonts w:asciiTheme="minorHAnsi" w:eastAsiaTheme="minorEastAsia" w:hAnsiTheme="minorHAnsi" w:cstheme="minorBidi"/>
           <w:noProof/>
           <w:kern w:val="2"/>
         </w:rPr>
@@ -3893,7 +3932,7 @@
         <w:rPr>
           <w:noProof/>
         </w:rPr>
-        <w:instrText xml:space="preserve"> PAGEREF _Toc483846104 \h </w:instrText>
+        <w:instrText xml:space="preserve"> PAGEREF _Toc483993310 \h </w:instrText>
       </w:r>
       <w:r>
         <w:rPr>
@@ -3910,7 +3949,7 @@
         <w:rPr>
           <w:noProof/>
         </w:rPr>
-        <w:t>36</w:t>
+        <w:t>43</w:t>
       </w:r>
       <w:r>
         <w:rPr>
@@ -3927,7 +3966,7 @@
           <w:tab w:val="right" w:leader="dot" w:pos="9010"/>
         </w:tabs>
         <w:rPr>
-          <w:rFonts w:asciiTheme="minorHAnsi" w:hAnsiTheme="minorHAnsi" w:cstheme="minorBidi"/>
+          <w:rFonts w:asciiTheme="minorHAnsi" w:eastAsiaTheme="minorEastAsia" w:hAnsiTheme="minorHAnsi" w:cstheme="minorBidi"/>
           <w:noProof/>
           <w:kern w:val="2"/>
         </w:rPr>
@@ -3940,7 +3979,7 @@
       </w:r>
       <w:r>
         <w:rPr>
-          <w:rFonts w:asciiTheme="minorHAnsi" w:hAnsiTheme="minorHAnsi" w:cstheme="minorBidi"/>
+          <w:rFonts w:asciiTheme="minorHAnsi" w:eastAsiaTheme="minorEastAsia" w:hAnsiTheme="minorHAnsi" w:cstheme="minorBidi"/>
           <w:noProof/>
           <w:kern w:val="2"/>
         </w:rPr>
@@ -3968,7 +4007,7 @@
         <w:rPr>
           <w:noProof/>
         </w:rPr>
-        <w:instrText xml:space="preserve"> PAGEREF _Toc483846105 \h </w:instrText>
+        <w:instrText xml:space="preserve"> PAGEREF _Toc483993311 \h </w:instrText>
       </w:r>
       <w:r>
         <w:rPr>
@@ -3985,7 +4024,7 @@
         <w:rPr>
           <w:noProof/>
         </w:rPr>
-        <w:t>37</w:t>
+        <w:t>44</w:t>
       </w:r>
       <w:r>
         <w:rPr>
@@ -4002,7 +4041,7 @@
           <w:tab w:val="right" w:leader="dot" w:pos="9010"/>
         </w:tabs>
         <w:rPr>
-          <w:rFonts w:asciiTheme="minorHAnsi" w:hAnsiTheme="minorHAnsi" w:cstheme="minorBidi"/>
+          <w:rFonts w:asciiTheme="minorHAnsi" w:eastAsiaTheme="minorEastAsia" w:hAnsiTheme="minorHAnsi" w:cstheme="minorBidi"/>
           <w:noProof/>
           <w:kern w:val="2"/>
         </w:rPr>
@@ -4015,7 +4054,7 @@
       </w:r>
       <w:r>
         <w:rPr>
-          <w:rFonts w:asciiTheme="minorHAnsi" w:hAnsiTheme="minorHAnsi" w:cstheme="minorBidi"/>
+          <w:rFonts w:asciiTheme="minorHAnsi" w:eastAsiaTheme="minorEastAsia" w:hAnsiTheme="minorHAnsi" w:cstheme="minorBidi"/>
           <w:noProof/>
           <w:kern w:val="2"/>
         </w:rPr>
@@ -4043,7 +4082,7 @@
         <w:rPr>
           <w:noProof/>
         </w:rPr>
-        <w:instrText xml:space="preserve"> PAGEREF _Toc483846106 \h </w:instrText>
+        <w:instrText xml:space="preserve"> PAGEREF _Toc483993312 \h </w:instrText>
       </w:r>
       <w:r>
         <w:rPr>
@@ -4060,7 +4099,7 @@
         <w:rPr>
           <w:noProof/>
         </w:rPr>
-        <w:t>38</w:t>
+        <w:t>46</w:t>
       </w:r>
       <w:r>
         <w:rPr>
@@ -4077,7 +4116,7 @@
           <w:tab w:val="right" w:leader="dot" w:pos="9010"/>
         </w:tabs>
         <w:rPr>
-          <w:rFonts w:asciiTheme="minorHAnsi" w:hAnsiTheme="minorHAnsi" w:cstheme="minorBidi"/>
+          <w:rFonts w:asciiTheme="minorHAnsi" w:eastAsiaTheme="minorEastAsia" w:hAnsiTheme="minorHAnsi" w:cstheme="minorBidi"/>
           <w:noProof/>
           <w:kern w:val="2"/>
         </w:rPr>
@@ -4086,10 +4125,63 @@
         <w:rPr>
           <w:noProof/>
         </w:rPr>
-        <w:t xml:space="preserve"> </w:t>
-      </w:r>
-      <w:bookmarkStart w:id="4" w:name="_GoBack"/>
-      <w:bookmarkEnd w:id="4"/>
+        <w:t>4.3.6</w:t>
+      </w:r>
+      <w:r>
+        <w:rPr>
+          <w:rFonts w:asciiTheme="minorHAnsi" w:eastAsiaTheme="minorEastAsia" w:hAnsiTheme="minorHAnsi" w:cstheme="minorBidi"/>
+          <w:noProof/>
+          <w:kern w:val="2"/>
+        </w:rPr>
+        <w:tab/>
+      </w:r>
+      <w:r>
+        <w:rPr>
+          <w:noProof/>
+        </w:rPr>
+        <w:t>数据标准化</w:t>
+      </w:r>
+      <w:r>
+        <w:rPr>
+          <w:noProof/>
+        </w:rPr>
+        <w:tab/>
+      </w:r>
+      <w:r>
+        <w:rPr>
+          <w:noProof/>
+        </w:rPr>
+        <w:fldChar w:fldCharType="begin"/>
+      </w:r>
+      <w:r>
+        <w:rPr>
+          <w:noProof/>
+        </w:rPr>
+        <w:instrText xml:space="preserve"> PAGEREF _Toc483993313 \h </w:instrText>
+      </w:r>
+      <w:r>
+        <w:rPr>
+          <w:noProof/>
+        </w:rPr>
+      </w:r>
+      <w:r>
+        <w:rPr>
+          <w:noProof/>
+        </w:rPr>
+        <w:fldChar w:fldCharType="separate"/>
+      </w:r>
+      <w:r>
+        <w:rPr>
+          <w:noProof/>
+        </w:rPr>
+        <w:t>46</w:t>
+      </w:r>
+      <w:r>
+        <w:rPr>
+          <w:noProof/>
+        </w:rPr>
+        <w:fldChar w:fldCharType="end"/>
+      </w:r>
     </w:p>
     <w:p>
       <w:pPr>
@@ -4099,7 +4191,7 @@
           <w:tab w:val="right" w:leader="dot" w:pos="9010"/>
         </w:tabs>
         <w:rPr>
-          <w:rFonts w:asciiTheme="minorHAnsi" w:hAnsiTheme="minorHAnsi" w:cstheme="minorBidi"/>
+          <w:rFonts w:asciiTheme="minorHAnsi" w:eastAsiaTheme="minorEastAsia" w:hAnsiTheme="minorHAnsi" w:cstheme="minorBidi"/>
           <w:noProof/>
           <w:kern w:val="2"/>
         </w:rPr>
@@ -4112,7 +4204,7 @@
       </w:r>
       <w:r>
         <w:rPr>
-          <w:rFonts w:asciiTheme="minorHAnsi" w:hAnsiTheme="minorHAnsi" w:cstheme="minorBidi"/>
+          <w:rFonts w:asciiTheme="minorHAnsi" w:eastAsiaTheme="minorEastAsia" w:hAnsiTheme="minorHAnsi" w:cstheme="minorBidi"/>
           <w:noProof/>
           <w:kern w:val="2"/>
         </w:rPr>
@@ -4140,7 +4232,7 @@
         <w:rPr>
           <w:noProof/>
         </w:rPr>
-        <w:instrText xml:space="preserve"> PAGEREF _Toc483846108 \h </w:instrText>
+        <w:instrText xml:space="preserve"> PAGEREF _Toc483993314 \h </w:instrText>
       </w:r>
       <w:r>
         <w:rPr>
@@ -4157,7 +4249,7 @@
         <w:rPr>
           <w:noProof/>
         </w:rPr>
-        <w:t>40</w:t>
+        <w:t>47</w:t>
       </w:r>
       <w:r>
         <w:rPr>
@@ -4170,7 +4262,7 @@
       <w:pPr>
         <w:pStyle w:val="TOC1"/>
         <w:rPr>
-          <w:rFonts w:asciiTheme="minorHAnsi" w:hAnsiTheme="minorHAnsi" w:cstheme="minorBidi"/>
+          <w:rFonts w:asciiTheme="minorHAnsi" w:eastAsiaTheme="minorEastAsia" w:hAnsiTheme="minorHAnsi" w:cstheme="minorBidi"/>
           <w:noProof/>
           <w:kern w:val="2"/>
         </w:rPr>
@@ -4179,7 +4271,7 @@
         <w:rPr>
           <w:noProof/>
         </w:rPr>
-        <w:t>结论与展望</w:t>
+        <w:t>结论</w:t>
       </w:r>
       <w:r>
         <w:rPr>
@@ -4197,7 +4289,7 @@
         <w:rPr>
           <w:noProof/>
         </w:rPr>
-        <w:instrText xml:space="preserve"> PAGEREF _Toc483846109 \h </w:instrText>
+        <w:instrText xml:space="preserve"> PAGEREF _Toc483993315 \h </w:instrText>
       </w:r>
       <w:r>
         <w:rPr>
@@ -4214,7 +4306,7 @@
         <w:rPr>
           <w:noProof/>
         </w:rPr>
-        <w:t>41</w:t>
+        <w:t>48</w:t>
       </w:r>
       <w:r>
         <w:rPr>
@@ -4227,7 +4319,7 @@
       <w:pPr>
         <w:pStyle w:val="TOC1"/>
         <w:rPr>
-          <w:rFonts w:asciiTheme="minorHAnsi" w:hAnsiTheme="minorHAnsi" w:cstheme="minorBidi"/>
+          <w:rFonts w:asciiTheme="minorHAnsi" w:eastAsiaTheme="minorEastAsia" w:hAnsiTheme="minorHAnsi" w:cstheme="minorBidi"/>
           <w:noProof/>
           <w:kern w:val="2"/>
         </w:rPr>
@@ -4254,7 +4346,7 @@
         <w:rPr>
           <w:noProof/>
         </w:rPr>
-        <w:instrText xml:space="preserve"> PAGEREF _Toc483846110 \h </w:instrText>
+        <w:instrText xml:space="preserve"> PAGEREF _Toc483993316 \h </w:instrText>
       </w:r>
       <w:r>
         <w:rPr>
@@ -4271,7 +4363,7 @@
         <w:rPr>
           <w:noProof/>
         </w:rPr>
-        <w:t>41</w:t>
+        <w:t>48</w:t>
       </w:r>
       <w:r>
         <w:rPr>
@@ -4284,7 +4376,7 @@
       <w:pPr>
         <w:pStyle w:val="TOC1"/>
         <w:rPr>
-          <w:rFonts w:asciiTheme="minorHAnsi" w:hAnsiTheme="minorHAnsi" w:cstheme="minorBidi"/>
+          <w:rFonts w:asciiTheme="minorHAnsi" w:eastAsiaTheme="minorEastAsia" w:hAnsiTheme="minorHAnsi" w:cstheme="minorBidi"/>
           <w:noProof/>
           <w:kern w:val="2"/>
         </w:rPr>
@@ -4311,7 +4403,7 @@
         <w:rPr>
           <w:noProof/>
         </w:rPr>
-        <w:instrText xml:space="preserve"> PAGEREF _Toc483846111 \h </w:instrText>
+        <w:instrText xml:space="preserve"> PAGEREF _Toc483993317 \h </w:instrText>
       </w:r>
       <w:r>
         <w:rPr>
@@ -4328,7 +4420,7 @@
         <w:rPr>
           <w:noProof/>
         </w:rPr>
-        <w:t>41</w:t>
+        <w:t>48</w:t>
       </w:r>
       <w:r>
         <w:rPr>
@@ -4341,7 +4433,7 @@
       <w:pPr>
         <w:pStyle w:val="TOC1"/>
         <w:rPr>
-          <w:rFonts w:asciiTheme="minorHAnsi" w:hAnsiTheme="minorHAnsi" w:cstheme="minorBidi"/>
+          <w:rFonts w:asciiTheme="minorHAnsi" w:eastAsiaTheme="minorEastAsia" w:hAnsiTheme="minorHAnsi" w:cstheme="minorBidi"/>
           <w:noProof/>
           <w:kern w:val="2"/>
         </w:rPr>
@@ -4368,7 +4460,7 @@
         <w:rPr>
           <w:noProof/>
         </w:rPr>
-        <w:instrText xml:space="preserve"> PAGEREF _Toc483846112 \h </w:instrText>
+        <w:instrText xml:space="preserve"> PAGEREF _Toc483993318 \h </w:instrText>
       </w:r>
       <w:r>
         <w:rPr>
@@ -4385,7 +4477,7 @@
         <w:rPr>
           <w:noProof/>
         </w:rPr>
-        <w:t>41</w:t>
+        <w:t>48</w:t>
       </w:r>
       <w:r>
         <w:rPr>
@@ -4403,7 +4495,7 @@
       <w:pPr>
         <w:pStyle w:val="Heading1"/>
       </w:pPr>
-      <w:bookmarkStart w:id="5" w:name="_Toc483846075"/>
+      <w:bookmarkStart w:id="4" w:name="_Toc483993281"/>
       <w:r>
         <w:rPr>
           <w:rFonts w:hint="eastAsia"/>
@@ -4411,13 +4503,13 @@
         <w:lastRenderedPageBreak/>
         <w:t>绪论</w:t>
       </w:r>
-      <w:bookmarkEnd w:id="5"/>
+      <w:bookmarkEnd w:id="4"/>
     </w:p>
     <w:p>
       <w:pPr>
         <w:pStyle w:val="Heading2"/>
       </w:pPr>
-      <w:bookmarkStart w:id="6" w:name="_Toc483846076"/>
+      <w:bookmarkStart w:id="5" w:name="_Toc483993282"/>
       <w:r>
         <w:rPr>
           <w:rFonts w:hint="eastAsia"/>
@@ -4430,7 +4522,7 @@
         </w:rPr>
         <w:t>现状</w:t>
       </w:r>
-      <w:bookmarkEnd w:id="6"/>
+      <w:bookmarkEnd w:id="5"/>
     </w:p>
     <w:p>
       <w:r>
@@ -4509,8 +4601,8 @@
       </w:r>
     </w:p>
     <w:p>
-      <w:bookmarkStart w:id="7" w:name="OLE_LINK102"/>
-      <w:bookmarkStart w:id="8" w:name="OLE_LINK103"/>
+      <w:bookmarkStart w:id="6" w:name="OLE_LINK102"/>
+      <w:bookmarkStart w:id="7" w:name="OLE_LINK103"/>
       <w:r>
         <w:rPr>
           <w:rFonts w:hint="eastAsia"/>
@@ -4626,8 +4718,8 @@
         </w:rPr>
         <w:t>相对于联机识别难度更高。</w:t>
       </w:r>
+      <w:bookmarkEnd w:id="6"/>
       <w:bookmarkEnd w:id="7"/>
-      <w:bookmarkEnd w:id="8"/>
       <w:r>
         <w:rPr>
           <w:rFonts w:hint="eastAsia"/>
@@ -4802,7 +4894,7 @@
       <w:pPr>
         <w:pStyle w:val="Heading2"/>
       </w:pPr>
-      <w:bookmarkStart w:id="9" w:name="_Toc483846077"/>
+      <w:bookmarkStart w:id="8" w:name="_Toc483993283"/>
       <w:r>
         <w:rPr>
           <w:rFonts w:hint="eastAsia"/>
@@ -4810,20 +4902,20 @@
         <w:lastRenderedPageBreak/>
         <w:t>研究目标及工作内容</w:t>
       </w:r>
-      <w:bookmarkEnd w:id="9"/>
+      <w:bookmarkEnd w:id="8"/>
     </w:p>
     <w:p>
       <w:pPr>
         <w:pStyle w:val="Heading3"/>
       </w:pPr>
-      <w:bookmarkStart w:id="10" w:name="_Toc483846078"/>
+      <w:bookmarkStart w:id="9" w:name="_Toc483993284"/>
       <w:r>
         <w:rPr>
           <w:rFonts w:hint="eastAsia"/>
         </w:rPr>
         <w:t>研究目标</w:t>
       </w:r>
-      <w:bookmarkEnd w:id="10"/>
+      <w:bookmarkEnd w:id="9"/>
     </w:p>
     <w:p>
       <w:r>
@@ -4927,14 +5019,14 @@
       <w:pPr>
         <w:pStyle w:val="Heading3"/>
       </w:pPr>
-      <w:bookmarkStart w:id="11" w:name="_Toc483846079"/>
+      <w:bookmarkStart w:id="10" w:name="_Toc483993285"/>
       <w:r>
         <w:rPr>
           <w:rFonts w:hint="eastAsia"/>
         </w:rPr>
         <w:t>工作内容</w:t>
       </w:r>
-      <w:bookmarkEnd w:id="11"/>
+      <w:bookmarkEnd w:id="10"/>
     </w:p>
     <w:p>
       <w:pPr>
@@ -5016,14 +5108,14 @@
       <w:pPr>
         <w:pStyle w:val="Heading2"/>
       </w:pPr>
-      <w:bookmarkStart w:id="12" w:name="_Toc483846080"/>
+      <w:bookmarkStart w:id="11" w:name="_Toc483993286"/>
       <w:r>
         <w:rPr>
           <w:rFonts w:hint="eastAsia"/>
         </w:rPr>
         <w:t>本文组织结构</w:t>
       </w:r>
-      <w:bookmarkEnd w:id="12"/>
+      <w:bookmarkEnd w:id="11"/>
     </w:p>
     <w:p>
       <w:pPr>
@@ -5264,7 +5356,7 @@
       <w:pPr>
         <w:pStyle w:val="Heading1"/>
       </w:pPr>
-      <w:bookmarkStart w:id="13" w:name="_Toc483846081"/>
+      <w:bookmarkStart w:id="12" w:name="_Toc483993287"/>
       <w:r>
         <w:rPr>
           <w:rFonts w:hint="eastAsia"/>
@@ -5272,20 +5364,20 @@
         <w:lastRenderedPageBreak/>
         <w:t>手写识别与人工神经网络概述</w:t>
       </w:r>
-      <w:bookmarkEnd w:id="13"/>
+      <w:bookmarkEnd w:id="12"/>
     </w:p>
     <w:p>
       <w:pPr>
         <w:pStyle w:val="Heading2"/>
       </w:pPr>
-      <w:bookmarkStart w:id="14" w:name="_Toc483846082"/>
+      <w:bookmarkStart w:id="13" w:name="_Toc483993288"/>
       <w:r>
         <w:rPr>
           <w:rFonts w:hint="eastAsia"/>
         </w:rPr>
         <w:t>手写识别技术的意义</w:t>
       </w:r>
-      <w:bookmarkEnd w:id="14"/>
+      <w:bookmarkEnd w:id="13"/>
     </w:p>
     <w:p>
       <w:r>
@@ -5329,14 +5421,14 @@
       <w:pPr>
         <w:pStyle w:val="Heading2"/>
       </w:pPr>
-      <w:bookmarkStart w:id="15" w:name="_Toc483846083"/>
+      <w:bookmarkStart w:id="14" w:name="_Toc483993289"/>
       <w:r>
         <w:rPr>
           <w:rFonts w:hint="eastAsia"/>
         </w:rPr>
         <w:t>手写数字识别算法与其理论价值</w:t>
       </w:r>
-      <w:bookmarkEnd w:id="15"/>
+      <w:bookmarkEnd w:id="14"/>
     </w:p>
     <w:p>
       <w:r>
@@ -5454,35 +5546,49 @@
         </w:rPr>
         <w:t>个以上），其识别率相对较高，所需要的算法工程量也较低，因为这个优点，对于新的模型与理论，往往使用手写数字识别的方法来验证算法的准确性，对其分析以及做深入的研究。因为比较简单，对于基于机器学习与神经网络的手写识别算法来说，其所需要的训练数据与训练时间也相对较少，新开发的机器学习与模式识别算法都是用手写识别数据进行理论有效性检验，然后才推广到更复杂模型如路牌识别与字符识别。典型的例子有</w:t>
       </w:r>
+      <w:proofErr w:type="spellStart"/>
       <w:r>
         <w:rPr>
           <w:rFonts w:hint="eastAsia"/>
         </w:rPr>
         <w:t>Lecun</w:t>
       </w:r>
+      <w:proofErr w:type="spellEnd"/>
       <w:r>
         <w:rPr>
           <w:rFonts w:hint="eastAsia"/>
         </w:rPr>
         <w:t>的卷积神经网络</w:t>
       </w:r>
+      <w:proofErr w:type="spellStart"/>
       <w:r>
         <w:rPr>
           <w:rFonts w:hint="eastAsia"/>
         </w:rPr>
         <w:t>LeNet</w:t>
       </w:r>
+      <w:proofErr w:type="spellEnd"/>
       <w:r>
         <w:rPr>
           <w:rFonts w:hint="eastAsia"/>
         </w:rPr>
         <w:t>以及</w:t>
       </w:r>
-      <w:hyperlink r:id="rId9" w:tooltip="Vladimir N. Vapnik" w:history="1">
-        <w:r>
-          <w:t>Vladimir N. Vapnik</w:t>
-        </w:r>
-      </w:hyperlink>
+      <w:r>
+        <w:fldChar w:fldCharType="begin"/>
+      </w:r>
+      <w:r>
+        <w:instrText xml:space="preserve"> HYPERLINK "https://en.wikipedia.org/wiki/Vladimir_N._Vapnik" \o "Vladimir N. Vapnik" </w:instrText>
+      </w:r>
+      <w:r>
+        <w:fldChar w:fldCharType="separate"/>
+      </w:r>
+      <w:r>
+        <w:t>Vladimir N. Vapnik</w:t>
+      </w:r>
+      <w:r>
+        <w:fldChar w:fldCharType="end"/>
+      </w:r>
       <w:r>
         <w:t>发明的支持向量机（</w:t>
       </w:r>
@@ -5522,14 +5628,14 @@
       <w:pPr>
         <w:pStyle w:val="Heading2"/>
       </w:pPr>
-      <w:bookmarkStart w:id="16" w:name="_Toc483846084"/>
+      <w:bookmarkStart w:id="15" w:name="_Toc483993290"/>
       <w:r>
         <w:rPr>
           <w:rFonts w:hint="eastAsia"/>
         </w:rPr>
         <w:t>手写识别算法的技术难点</w:t>
       </w:r>
-      <w:bookmarkEnd w:id="16"/>
+      <w:bookmarkEnd w:id="15"/>
     </w:p>
     <w:p>
       <w:pPr>
@@ -5714,14 +5820,14 @@
       <w:pPr>
         <w:pStyle w:val="Heading2"/>
       </w:pPr>
-      <w:bookmarkStart w:id="17" w:name="_Toc483846085"/>
+      <w:bookmarkStart w:id="16" w:name="_Toc483993291"/>
       <w:r>
         <w:rPr>
           <w:rFonts w:hint="eastAsia"/>
         </w:rPr>
         <w:t>人工神经网络概述</w:t>
       </w:r>
-      <w:bookmarkEnd w:id="17"/>
+      <w:bookmarkEnd w:id="16"/>
     </w:p>
     <w:p>
       <w:r>
@@ -5913,8 +6019,8 @@
       <w:pPr>
         <w:pStyle w:val="Heading1"/>
       </w:pPr>
-      <w:bookmarkStart w:id="18" w:name="OLE_LINK101"/>
-      <w:bookmarkStart w:id="19" w:name="_Toc483846086"/>
+      <w:bookmarkStart w:id="17" w:name="OLE_LINK101"/>
+      <w:bookmarkStart w:id="18" w:name="_Toc483993292"/>
       <w:r>
         <w:t>基于混合神经网络</w:t>
       </w:r>
@@ -5927,24 +6033,24 @@
       <w:r>
         <w:t>识别算法</w:t>
       </w:r>
+      <w:bookmarkEnd w:id="17"/>
+      <w:r>
+        <w:rPr>
+          <w:rFonts w:hint="eastAsia"/>
+        </w:rPr>
+        <w:t>的实现</w:t>
+      </w:r>
       <w:bookmarkEnd w:id="18"/>
-      <w:r>
-        <w:rPr>
-          <w:rFonts w:hint="eastAsia"/>
-        </w:rPr>
-        <w:t>的实现</w:t>
-      </w:r>
-      <w:bookmarkEnd w:id="19"/>
     </w:p>
     <w:p>
       <w:pPr>
         <w:pStyle w:val="Heading2"/>
       </w:pPr>
-      <w:bookmarkStart w:id="20" w:name="_Toc483846087"/>
+      <w:bookmarkStart w:id="19" w:name="_Toc483993293"/>
       <w:r>
         <w:t>功能介绍</w:t>
       </w:r>
-      <w:bookmarkEnd w:id="20"/>
+      <w:bookmarkEnd w:id="19"/>
     </w:p>
     <w:p>
       <w:pPr>
@@ -5958,11 +6064,11 @@
       <w:pPr>
         <w:pStyle w:val="Heading2"/>
       </w:pPr>
-      <w:bookmarkStart w:id="21" w:name="_Toc483846088"/>
+      <w:bookmarkStart w:id="20" w:name="_Toc483993294"/>
       <w:r>
         <w:t>整体架构介绍</w:t>
       </w:r>
-      <w:bookmarkEnd w:id="21"/>
+      <w:bookmarkEnd w:id="20"/>
     </w:p>
     <w:p>
       <w:pPr>
@@ -5998,7 +6104,7 @@
                     <pic:cNvPicPr/>
                   </pic:nvPicPr>
                   <pic:blipFill>
-                    <a:blip r:embed="rId10">
+                    <a:blip r:embed="rId9">
                       <a:extLst>
                         <a:ext uri="{28A0092B-C50C-407E-A947-70E740481C1C}">
                           <a14:useLocalDpi xmlns:a14="http://schemas.microsoft.com/office/drawing/2010/main" val="0"/>
@@ -6107,11 +6213,11 @@
       <w:pPr>
         <w:pStyle w:val="Heading2"/>
       </w:pPr>
-      <w:bookmarkStart w:id="22" w:name="_Toc483846089"/>
+      <w:bookmarkStart w:id="21" w:name="_Toc483993295"/>
       <w:r>
         <w:t>详细介绍</w:t>
       </w:r>
-      <w:bookmarkEnd w:id="22"/>
+      <w:bookmarkEnd w:id="21"/>
     </w:p>
     <w:p>
       <w:pPr>
@@ -6131,11 +6237,11 @@
       <w:pPr>
         <w:pStyle w:val="Heading3"/>
       </w:pPr>
-      <w:bookmarkStart w:id="23" w:name="_Toc483846090"/>
+      <w:bookmarkStart w:id="22" w:name="_Toc483993296"/>
       <w:r>
         <w:t>输入数据处理部分</w:t>
       </w:r>
-      <w:bookmarkEnd w:id="23"/>
+      <w:bookmarkEnd w:id="22"/>
     </w:p>
     <w:p>
       <w:pPr>
@@ -7902,7 +8008,7 @@
       <w:pPr>
         <w:pStyle w:val="Heading3"/>
       </w:pPr>
-      <w:bookmarkStart w:id="24" w:name="_Toc483846091"/>
+      <w:bookmarkStart w:id="23" w:name="_Toc483993297"/>
       <w:r>
         <w:rPr>
           <w:rFonts w:hint="eastAsia"/>
@@ -7921,7 +8027,7 @@
         </w:rPr>
         <w:t>）</w:t>
       </w:r>
-      <w:bookmarkEnd w:id="24"/>
+      <w:bookmarkEnd w:id="23"/>
     </w:p>
     <w:p>
       <w:pPr>
@@ -8216,7 +8322,7 @@
                     <pic:cNvPicPr/>
                   </pic:nvPicPr>
                   <pic:blipFill>
-                    <a:blip r:embed="rId11">
+                    <a:blip r:embed="rId10">
                       <a:extLst>
                         <a:ext uri="{28A0092B-C50C-407E-A947-70E740481C1C}">
                           <a14:useLocalDpi xmlns:a14="http://schemas.microsoft.com/office/drawing/2010/main" val="0"/>
@@ -8937,7 +9043,7 @@
                     </pic:cNvPicPr>
                   </pic:nvPicPr>
                   <pic:blipFill>
-                    <a:blip r:embed="rId12">
+                    <a:blip r:embed="rId11">
                       <a:extLst>
                         <a:ext uri="{28A0092B-C50C-407E-A947-70E740481C1C}">
                           <a14:useLocalDpi xmlns:a14="http://schemas.microsoft.com/office/drawing/2010/main" val="0"/>
@@ -9302,7 +9408,7 @@
         </w:rPr>
         <w:t>的矩阵，我们先初始化特征图组为</w:t>
       </w:r>
-      <w:bookmarkStart w:id="25" w:name="OLE_LINK7"/>
+      <w:bookmarkStart w:id="24" w:name="OLE_LINK7"/>
       <w:r>
         <w:rPr>
           <w:rFonts w:hint="eastAsia"/>
@@ -9345,7 +9451,7 @@
         </w:rPr>
         <w:t>特征图宽的四维矩阵</w:t>
       </w:r>
-      <w:bookmarkEnd w:id="25"/>
+      <w:bookmarkEnd w:id="24"/>
       <w:r>
         <w:rPr>
           <w:rFonts w:hint="eastAsia"/>
@@ -9365,6 +9471,7 @@
           <w:szCs w:val="18"/>
         </w:rPr>
       </w:pPr>
+      <w:proofErr w:type="spellStart"/>
       <w:r>
         <w:rPr>
           <w:rFonts w:ascii="Courier" w:hAnsi="Courier" w:cs="Menlo"/>
@@ -9372,8 +9479,9 @@
           <w:sz w:val="18"/>
           <w:szCs w:val="18"/>
         </w:rPr>
-        <w:t>conved_input = np.zeros(</w:t>
-      </w:r>
+        <w:t>conved_input</w:t>
+      </w:r>
+      <w:proofErr w:type="spellEnd"/>
       <w:r>
         <w:rPr>
           <w:rFonts w:ascii="Courier" w:hAnsi="Courier" w:cs="Menlo"/>
@@ -9381,9 +9489,9 @@
           <w:sz w:val="18"/>
           <w:szCs w:val="18"/>
         </w:rPr>
-        <w:t>(</w:t>
-      </w:r>
-      <w:bookmarkStart w:id="26" w:name="OLE_LINK12"/>
+        <w:t xml:space="preserve"> = </w:t>
+      </w:r>
+      <w:proofErr w:type="spellStart"/>
       <w:r>
         <w:rPr>
           <w:rFonts w:ascii="Courier" w:hAnsi="Courier" w:cs="Menlo"/>
@@ -9391,9 +9499,9 @@
           <w:sz w:val="18"/>
           <w:szCs w:val="18"/>
         </w:rPr>
-        <w:t>train_d</w:t>
-      </w:r>
-      <w:bookmarkEnd w:id="26"/>
+        <w:t>np.zeros</w:t>
+      </w:r>
+      <w:proofErr w:type="spellEnd"/>
       <w:r>
         <w:rPr>
           <w:rFonts w:ascii="Courier" w:hAnsi="Courier" w:cs="Menlo"/>
@@ -9401,7 +9509,47 @@
           <w:sz w:val="18"/>
           <w:szCs w:val="18"/>
         </w:rPr>
-        <w:t>ata_batch.shape[</w:t>
+        <w:t>(</w:t>
+      </w:r>
+      <w:r>
+        <w:rPr>
+          <w:rFonts w:ascii="Courier" w:hAnsi="Courier" w:cs="Menlo"/>
+          <w:color w:val="000000"/>
+          <w:sz w:val="18"/>
+          <w:szCs w:val="18"/>
+        </w:rPr>
+        <w:t>(</w:t>
+      </w:r>
+      <w:bookmarkStart w:id="25" w:name="OLE_LINK12"/>
+      <w:proofErr w:type="spellStart"/>
+      <w:r>
+        <w:rPr>
+          <w:rFonts w:ascii="Courier" w:hAnsi="Courier" w:cs="Menlo"/>
+          <w:color w:val="000000"/>
+          <w:sz w:val="18"/>
+          <w:szCs w:val="18"/>
+        </w:rPr>
+        <w:t>train_d</w:t>
+      </w:r>
+      <w:bookmarkEnd w:id="25"/>
+      <w:r>
+        <w:rPr>
+          <w:rFonts w:ascii="Courier" w:hAnsi="Courier" w:cs="Menlo"/>
+          <w:color w:val="000000"/>
+          <w:sz w:val="18"/>
+          <w:szCs w:val="18"/>
+        </w:rPr>
+        <w:t>ata_batch.shape</w:t>
+      </w:r>
+      <w:proofErr w:type="spellEnd"/>
+      <w:r>
+        <w:rPr>
+          <w:rFonts w:ascii="Courier" w:hAnsi="Courier" w:cs="Menlo"/>
+          <w:color w:val="000000"/>
+          <w:sz w:val="18"/>
+          <w:szCs w:val="18"/>
+        </w:rPr>
+        <w:t>[</w:t>
       </w:r>
       <w:r>
         <w:rPr>
@@ -9419,7 +9567,67 @@
           <w:sz w:val="18"/>
           <w:szCs w:val="18"/>
         </w:rPr>
-        <w:t xml:space="preserve">], num_of_fmap, image_size - conv_core + </w:t>
+        <w:t xml:space="preserve">], </w:t>
+      </w:r>
+      <w:proofErr w:type="spellStart"/>
+      <w:r>
+        <w:rPr>
+          <w:rFonts w:ascii="Courier" w:hAnsi="Courier" w:cs="Menlo"/>
+          <w:color w:val="000000"/>
+          <w:sz w:val="18"/>
+          <w:szCs w:val="18"/>
+        </w:rPr>
+        <w:t>num_of_fmap</w:t>
+      </w:r>
+      <w:proofErr w:type="spellEnd"/>
+      <w:r>
+        <w:rPr>
+          <w:rFonts w:ascii="Courier" w:hAnsi="Courier" w:cs="Menlo"/>
+          <w:color w:val="000000"/>
+          <w:sz w:val="18"/>
+          <w:szCs w:val="18"/>
+        </w:rPr>
+        <w:t xml:space="preserve">, </w:t>
+      </w:r>
+      <w:proofErr w:type="spellStart"/>
+      <w:r>
+        <w:rPr>
+          <w:rFonts w:ascii="Courier" w:hAnsi="Courier" w:cs="Menlo"/>
+          <w:color w:val="000000"/>
+          <w:sz w:val="18"/>
+          <w:szCs w:val="18"/>
+        </w:rPr>
+        <w:t>image_size</w:t>
+      </w:r>
+      <w:proofErr w:type="spellEnd"/>
+      <w:r>
+        <w:rPr>
+          <w:rFonts w:ascii="Courier" w:hAnsi="Courier" w:cs="Menlo"/>
+          <w:color w:val="000000"/>
+          <w:sz w:val="18"/>
+          <w:szCs w:val="18"/>
+        </w:rPr>
+        <w:t xml:space="preserve"> - </w:t>
+      </w:r>
+      <w:proofErr w:type="spellStart"/>
+      <w:r>
+        <w:rPr>
+          <w:rFonts w:ascii="Courier" w:hAnsi="Courier" w:cs="Menlo"/>
+          <w:color w:val="000000"/>
+          <w:sz w:val="18"/>
+          <w:szCs w:val="18"/>
+        </w:rPr>
+        <w:t>conv_core</w:t>
+      </w:r>
+      <w:proofErr w:type="spellEnd"/>
+      <w:r>
+        <w:rPr>
+          <w:rFonts w:ascii="Courier" w:hAnsi="Courier" w:cs="Menlo"/>
+          <w:color w:val="000000"/>
+          <w:sz w:val="18"/>
+          <w:szCs w:val="18"/>
+        </w:rPr>
+        <w:t xml:space="preserve"> + </w:t>
       </w:r>
       <w:r>
         <w:rPr>
@@ -9437,7 +9645,47 @@
           <w:sz w:val="18"/>
           <w:szCs w:val="18"/>
         </w:rPr>
-        <w:t xml:space="preserve">, image_size - conv_core + </w:t>
+        <w:t xml:space="preserve">, </w:t>
+      </w:r>
+      <w:proofErr w:type="spellStart"/>
+      <w:r>
+        <w:rPr>
+          <w:rFonts w:ascii="Courier" w:hAnsi="Courier" w:cs="Menlo"/>
+          <w:color w:val="000000"/>
+          <w:sz w:val="18"/>
+          <w:szCs w:val="18"/>
+        </w:rPr>
+        <w:t>image_size</w:t>
+      </w:r>
+      <w:proofErr w:type="spellEnd"/>
+      <w:r>
+        <w:rPr>
+          <w:rFonts w:ascii="Courier" w:hAnsi="Courier" w:cs="Menlo"/>
+          <w:color w:val="000000"/>
+          <w:sz w:val="18"/>
+          <w:szCs w:val="18"/>
+        </w:rPr>
+        <w:t xml:space="preserve"> - </w:t>
+      </w:r>
+      <w:proofErr w:type="spellStart"/>
+      <w:r>
+        <w:rPr>
+          <w:rFonts w:ascii="Courier" w:hAnsi="Courier" w:cs="Menlo"/>
+          <w:color w:val="000000"/>
+          <w:sz w:val="18"/>
+          <w:szCs w:val="18"/>
+        </w:rPr>
+        <w:t>conv_core</w:t>
+      </w:r>
+      <w:proofErr w:type="spellEnd"/>
+      <w:r>
+        <w:rPr>
+          <w:rFonts w:ascii="Courier" w:hAnsi="Courier" w:cs="Menlo"/>
+          <w:color w:val="000000"/>
+          <w:sz w:val="18"/>
+          <w:szCs w:val="18"/>
+        </w:rPr>
+        <w:t xml:space="preserve"> + </w:t>
       </w:r>
       <w:r>
         <w:rPr>
@@ -9457,6 +9705,7 @@
         </w:rPr>
         <w:t xml:space="preserve">), </w:t>
       </w:r>
+      <w:proofErr w:type="spellStart"/>
       <w:r>
         <w:rPr>
           <w:rFonts w:ascii="Courier" w:hAnsi="Courier" w:cs="Menlo"/>
@@ -9466,6 +9715,7 @@
         </w:rPr>
         <w:t>dtype</w:t>
       </w:r>
+      <w:proofErr w:type="spellEnd"/>
       <w:r>
         <w:rPr>
           <w:rFonts w:ascii="Courier" w:hAnsi="Courier" w:cs="Menlo"/>
@@ -9493,6 +9743,7 @@
         </w:rPr>
         <w:t xml:space="preserve"> </w:t>
       </w:r>
+      <w:proofErr w:type="spellStart"/>
       <w:r>
         <w:rPr>
           <w:rFonts w:ascii="Courier" w:hAnsi="Courier" w:cs="Menlo"/>
@@ -9500,7 +9751,17 @@
           <w:sz w:val="18"/>
           <w:szCs w:val="18"/>
         </w:rPr>
-        <w:t>np.float)</w:t>
+        <w:t>np.float</w:t>
+      </w:r>
+      <w:proofErr w:type="spellEnd"/>
+      <w:r>
+        <w:rPr>
+          <w:rFonts w:ascii="Courier" w:hAnsi="Courier" w:cs="Menlo"/>
+          <w:color w:val="000000"/>
+          <w:sz w:val="18"/>
+          <w:szCs w:val="18"/>
+        </w:rPr>
+        <w:t>)</w:t>
       </w:r>
       <w:r>
         <w:rPr>
@@ -9522,6 +9783,7 @@
         </w:rPr>
         <w:t xml:space="preserve">for </w:t>
       </w:r>
+      <w:proofErr w:type="spellStart"/>
       <w:r>
         <w:rPr>
           <w:rFonts w:ascii="Courier" w:hAnsi="Courier" w:cs="Menlo"/>
@@ -9529,7 +9791,17 @@
           <w:sz w:val="18"/>
           <w:szCs w:val="18"/>
         </w:rPr>
-        <w:t xml:space="preserve">i </w:t>
+        <w:t>i</w:t>
+      </w:r>
+      <w:proofErr w:type="spellEnd"/>
+      <w:r>
+        <w:rPr>
+          <w:rFonts w:ascii="Courier" w:hAnsi="Courier" w:cs="Menlo"/>
+          <w:color w:val="000000"/>
+          <w:sz w:val="18"/>
+          <w:szCs w:val="18"/>
+        </w:rPr>
+        <w:t xml:space="preserve"> </w:t>
       </w:r>
       <w:r>
         <w:rPr>
@@ -9576,7 +9848,27 @@
           <w:sz w:val="18"/>
           <w:szCs w:val="18"/>
         </w:rPr>
-        <w:t>, train_data_batch.shape[</w:t>
+        <w:t xml:space="preserve">, </w:t>
+      </w:r>
+      <w:proofErr w:type="spellStart"/>
+      <w:r>
+        <w:rPr>
+          <w:rFonts w:ascii="Courier" w:hAnsi="Courier" w:cs="Menlo"/>
+          <w:color w:val="000000"/>
+          <w:sz w:val="18"/>
+          <w:szCs w:val="18"/>
+        </w:rPr>
+        <w:t>train_data_batch.shape</w:t>
+      </w:r>
+      <w:proofErr w:type="spellEnd"/>
+      <w:r>
+        <w:rPr>
+          <w:rFonts w:ascii="Courier" w:hAnsi="Courier" w:cs="Menlo"/>
+          <w:color w:val="000000"/>
+          <w:sz w:val="18"/>
+          <w:szCs w:val="18"/>
+        </w:rPr>
+        <w:t>[</w:t>
       </w:r>
       <w:r>
         <w:rPr>
@@ -9671,8 +9963,9 @@
           <w:sz w:val="18"/>
           <w:szCs w:val="18"/>
         </w:rPr>
-        <w:t>, num_of_fmap):</w:t>
-      </w:r>
+        <w:t xml:space="preserve">, </w:t>
+      </w:r>
+      <w:proofErr w:type="spellStart"/>
       <w:r>
         <w:rPr>
           <w:rFonts w:ascii="Courier" w:hAnsi="Courier" w:cs="Menlo"/>
@@ -9680,9 +9973,29 @@
           <w:sz w:val="18"/>
           <w:szCs w:val="18"/>
         </w:rPr>
+        <w:t>num_of_fmap</w:t>
+      </w:r>
+      <w:proofErr w:type="spellEnd"/>
+      <w:r>
+        <w:rPr>
+          <w:rFonts w:ascii="Courier" w:hAnsi="Courier" w:cs="Menlo"/>
+          <w:color w:val="000000"/>
+          <w:sz w:val="18"/>
+          <w:szCs w:val="18"/>
+        </w:rPr>
+        <w:t>):</w:t>
+      </w:r>
+      <w:r>
+        <w:rPr>
+          <w:rFonts w:ascii="Courier" w:hAnsi="Courier" w:cs="Menlo"/>
+          <w:color w:val="000000"/>
+          <w:sz w:val="18"/>
+          <w:szCs w:val="18"/>
+        </w:rPr>
         <w:br/>
         <w:t xml:space="preserve">        </w:t>
       </w:r>
+      <w:proofErr w:type="spellStart"/>
       <w:r>
         <w:rPr>
           <w:rFonts w:ascii="Courier" w:hAnsi="Courier" w:cs="Menlo"/>
@@ -9701,7 +10014,17 @@
           <w:sz w:val="18"/>
           <w:szCs w:val="18"/>
         </w:rPr>
-        <w:t xml:space="preserve">k </w:t>
+        <w:t>k</w:t>
+      </w:r>
+      <w:proofErr w:type="spellEnd"/>
+      <w:r>
+        <w:rPr>
+          <w:rFonts w:ascii="Courier" w:hAnsi="Courier" w:cs="Menlo"/>
+          <w:color w:val="000000"/>
+          <w:sz w:val="18"/>
+          <w:szCs w:val="18"/>
+        </w:rPr>
+        <w:t xml:space="preserve"> </w:t>
       </w:r>
       <w:r>
         <w:rPr>
@@ -9748,7 +10071,47 @@
           <w:sz w:val="18"/>
           <w:szCs w:val="18"/>
         </w:rPr>
-        <w:t xml:space="preserve">, image_size - conv_core + </w:t>
+        <w:t xml:space="preserve">, </w:t>
+      </w:r>
+      <w:proofErr w:type="spellStart"/>
+      <w:r>
+        <w:rPr>
+          <w:rFonts w:ascii="Courier" w:hAnsi="Courier" w:cs="Menlo"/>
+          <w:color w:val="000000"/>
+          <w:sz w:val="18"/>
+          <w:szCs w:val="18"/>
+        </w:rPr>
+        <w:t>image_size</w:t>
+      </w:r>
+      <w:proofErr w:type="spellEnd"/>
+      <w:r>
+        <w:rPr>
+          <w:rFonts w:ascii="Courier" w:hAnsi="Courier" w:cs="Menlo"/>
+          <w:color w:val="000000"/>
+          <w:sz w:val="18"/>
+          <w:szCs w:val="18"/>
+        </w:rPr>
+        <w:t xml:space="preserve"> - </w:t>
+      </w:r>
+      <w:proofErr w:type="spellStart"/>
+      <w:r>
+        <w:rPr>
+          <w:rFonts w:ascii="Courier" w:hAnsi="Courier" w:cs="Menlo"/>
+          <w:color w:val="000000"/>
+          <w:sz w:val="18"/>
+          <w:szCs w:val="18"/>
+        </w:rPr>
+        <w:t>conv_core</w:t>
+      </w:r>
+      <w:proofErr w:type="spellEnd"/>
+      <w:r>
+        <w:rPr>
+          <w:rFonts w:ascii="Courier" w:hAnsi="Courier" w:cs="Menlo"/>
+          <w:color w:val="000000"/>
+          <w:sz w:val="18"/>
+          <w:szCs w:val="18"/>
+        </w:rPr>
+        <w:t xml:space="preserve"> + </w:t>
       </w:r>
       <w:r>
         <w:rPr>
@@ -9843,7 +10206,47 @@
           <w:sz w:val="18"/>
           <w:szCs w:val="18"/>
         </w:rPr>
-        <w:t xml:space="preserve">, image_size - conv_core + </w:t>
+        <w:t xml:space="preserve">, </w:t>
+      </w:r>
+      <w:proofErr w:type="spellStart"/>
+      <w:r>
+        <w:rPr>
+          <w:rFonts w:ascii="Courier" w:hAnsi="Courier" w:cs="Menlo"/>
+          <w:color w:val="000000"/>
+          <w:sz w:val="18"/>
+          <w:szCs w:val="18"/>
+        </w:rPr>
+        <w:t>image_size</w:t>
+      </w:r>
+      <w:proofErr w:type="spellEnd"/>
+      <w:r>
+        <w:rPr>
+          <w:rFonts w:ascii="Courier" w:hAnsi="Courier" w:cs="Menlo"/>
+          <w:color w:val="000000"/>
+          <w:sz w:val="18"/>
+          <w:szCs w:val="18"/>
+        </w:rPr>
+        <w:t xml:space="preserve"> - </w:t>
+      </w:r>
+      <w:proofErr w:type="spellStart"/>
+      <w:r>
+        <w:rPr>
+          <w:rFonts w:ascii="Courier" w:hAnsi="Courier" w:cs="Menlo"/>
+          <w:color w:val="000000"/>
+          <w:sz w:val="18"/>
+          <w:szCs w:val="18"/>
+        </w:rPr>
+        <w:t>conv_core</w:t>
+      </w:r>
+      <w:proofErr w:type="spellEnd"/>
+      <w:r>
+        <w:rPr>
+          <w:rFonts w:ascii="Courier" w:hAnsi="Courier" w:cs="Menlo"/>
+          <w:color w:val="000000"/>
+          <w:sz w:val="18"/>
+          <w:szCs w:val="18"/>
+        </w:rPr>
+        <w:t xml:space="preserve"> + </w:t>
       </w:r>
       <w:r>
         <w:rPr>
@@ -9871,7 +10274,47 @@
           <w:szCs w:val="18"/>
         </w:rPr>
         <w:br/>
-        <w:t xml:space="preserve">                conved_input[i][j][k][l] = </w:t>
+        <w:t xml:space="preserve">                </w:t>
+      </w:r>
+      <w:proofErr w:type="spellStart"/>
+      <w:r>
+        <w:rPr>
+          <w:rFonts w:ascii="Courier" w:hAnsi="Courier" w:cs="Menlo"/>
+          <w:color w:val="000000"/>
+          <w:sz w:val="18"/>
+          <w:szCs w:val="18"/>
+        </w:rPr>
+        <w:t>conved_input</w:t>
+      </w:r>
+      <w:proofErr w:type="spellEnd"/>
+      <w:r>
+        <w:rPr>
+          <w:rFonts w:ascii="Courier" w:hAnsi="Courier" w:cs="Menlo"/>
+          <w:color w:val="000000"/>
+          <w:sz w:val="18"/>
+          <w:szCs w:val="18"/>
+        </w:rPr>
+        <w:t>[</w:t>
+      </w:r>
+      <w:proofErr w:type="spellStart"/>
+      <w:r>
+        <w:rPr>
+          <w:rFonts w:ascii="Courier" w:hAnsi="Courier" w:cs="Menlo"/>
+          <w:color w:val="000000"/>
+          <w:sz w:val="18"/>
+          <w:szCs w:val="18"/>
+        </w:rPr>
+        <w:t>i</w:t>
+      </w:r>
+      <w:proofErr w:type="spellEnd"/>
+      <w:r>
+        <w:rPr>
+          <w:rFonts w:ascii="Courier" w:hAnsi="Courier" w:cs="Menlo"/>
+          <w:color w:val="000000"/>
+          <w:sz w:val="18"/>
+          <w:szCs w:val="18"/>
+        </w:rPr>
+        <w:t xml:space="preserve">][j][k][l] = </w:t>
       </w:r>
       <w:r>
         <w:rPr>
@@ -9891,6 +10334,7 @@
         </w:rPr>
         <w:t>(</w:t>
       </w:r>
+      <w:proofErr w:type="spellStart"/>
       <w:r>
         <w:rPr>
           <w:rFonts w:ascii="Courier" w:hAnsi="Courier" w:cs="Menlo"/>
@@ -9900,6 +10344,7 @@
         </w:rPr>
         <w:t>sum</w:t>
       </w:r>
+      <w:proofErr w:type="spellEnd"/>
       <w:r>
         <w:rPr>
           <w:rFonts w:ascii="Courier" w:hAnsi="Courier" w:cs="Menlo"/>
@@ -9907,7 +10352,198 @@
           <w:sz w:val="18"/>
           <w:szCs w:val="18"/>
         </w:rPr>
-        <w:t>(two_d_input[i][k:k + conv_core, l:l + conv_core] * (in_to_conv_weights[j]. reshape(conv_core, conv_core))))</w:t>
+        <w:t>(</w:t>
+      </w:r>
+      <w:proofErr w:type="spellStart"/>
+      <w:r>
+        <w:rPr>
+          <w:rFonts w:ascii="Courier" w:hAnsi="Courier" w:cs="Menlo"/>
+          <w:color w:val="000000"/>
+          <w:sz w:val="18"/>
+          <w:szCs w:val="18"/>
+        </w:rPr>
+        <w:t>two_d_input</w:t>
+      </w:r>
+      <w:proofErr w:type="spellEnd"/>
+      <w:r>
+        <w:rPr>
+          <w:rFonts w:ascii="Courier" w:hAnsi="Courier" w:cs="Menlo"/>
+          <w:color w:val="000000"/>
+          <w:sz w:val="18"/>
+          <w:szCs w:val="18"/>
+        </w:rPr>
+        <w:t>[</w:t>
+      </w:r>
+      <w:proofErr w:type="spellStart"/>
+      <w:r>
+        <w:rPr>
+          <w:rFonts w:ascii="Courier" w:hAnsi="Courier" w:cs="Menlo"/>
+          <w:color w:val="000000"/>
+          <w:sz w:val="18"/>
+          <w:szCs w:val="18"/>
+        </w:rPr>
+        <w:t>i</w:t>
+      </w:r>
+      <w:proofErr w:type="spellEnd"/>
+      <w:r>
+        <w:rPr>
+          <w:rFonts w:ascii="Courier" w:hAnsi="Courier" w:cs="Menlo"/>
+          <w:color w:val="000000"/>
+          <w:sz w:val="18"/>
+          <w:szCs w:val="18"/>
+        </w:rPr>
+        <w:t>][</w:t>
+      </w:r>
+      <w:proofErr w:type="spellStart"/>
+      <w:r>
+        <w:rPr>
+          <w:rFonts w:ascii="Courier" w:hAnsi="Courier" w:cs="Menlo"/>
+          <w:color w:val="000000"/>
+          <w:sz w:val="18"/>
+          <w:szCs w:val="18"/>
+        </w:rPr>
+        <w:t>k:k</w:t>
+      </w:r>
+      <w:proofErr w:type="spellEnd"/>
+      <w:r>
+        <w:rPr>
+          <w:rFonts w:ascii="Courier" w:hAnsi="Courier" w:cs="Menlo"/>
+          <w:color w:val="000000"/>
+          <w:sz w:val="18"/>
+          <w:szCs w:val="18"/>
+        </w:rPr>
+        <w:t xml:space="preserve"> + </w:t>
+      </w:r>
+      <w:proofErr w:type="spellStart"/>
+      <w:r>
+        <w:rPr>
+          <w:rFonts w:ascii="Courier" w:hAnsi="Courier" w:cs="Menlo"/>
+          <w:color w:val="000000"/>
+          <w:sz w:val="18"/>
+          <w:szCs w:val="18"/>
+        </w:rPr>
+        <w:t>conv_core</w:t>
+      </w:r>
+      <w:proofErr w:type="spellEnd"/>
+      <w:r>
+        <w:rPr>
+          <w:rFonts w:ascii="Courier" w:hAnsi="Courier" w:cs="Menlo"/>
+          <w:color w:val="000000"/>
+          <w:sz w:val="18"/>
+          <w:szCs w:val="18"/>
+        </w:rPr>
+        <w:t xml:space="preserve">, </w:t>
+      </w:r>
+      <w:proofErr w:type="spellStart"/>
+      <w:r>
+        <w:rPr>
+          <w:rFonts w:ascii="Courier" w:hAnsi="Courier" w:cs="Menlo"/>
+          <w:color w:val="000000"/>
+          <w:sz w:val="18"/>
+          <w:szCs w:val="18"/>
+        </w:rPr>
+        <w:t>l:l</w:t>
+      </w:r>
+      <w:proofErr w:type="spellEnd"/>
+      <w:r>
+        <w:rPr>
+          <w:rFonts w:ascii="Courier" w:hAnsi="Courier" w:cs="Menlo"/>
+          <w:color w:val="000000"/>
+          <w:sz w:val="18"/>
+          <w:szCs w:val="18"/>
+        </w:rPr>
+        <w:t xml:space="preserve"> + </w:t>
+      </w:r>
+      <w:proofErr w:type="spellStart"/>
+      <w:r>
+        <w:rPr>
+          <w:rFonts w:ascii="Courier" w:hAnsi="Courier" w:cs="Menlo"/>
+          <w:color w:val="000000"/>
+          <w:sz w:val="18"/>
+          <w:szCs w:val="18"/>
+        </w:rPr>
+        <w:t>conv_core</w:t>
+      </w:r>
+      <w:proofErr w:type="spellEnd"/>
+      <w:r>
+        <w:rPr>
+          <w:rFonts w:ascii="Courier" w:hAnsi="Courier" w:cs="Menlo"/>
+          <w:color w:val="000000"/>
+          <w:sz w:val="18"/>
+          <w:szCs w:val="18"/>
+        </w:rPr>
+        <w:t>] * (</w:t>
+      </w:r>
+      <w:proofErr w:type="spellStart"/>
+      <w:r>
+        <w:rPr>
+          <w:rFonts w:ascii="Courier" w:hAnsi="Courier" w:cs="Menlo"/>
+          <w:color w:val="000000"/>
+          <w:sz w:val="18"/>
+          <w:szCs w:val="18"/>
+        </w:rPr>
+        <w:t>in_to_conv_weights</w:t>
+      </w:r>
+      <w:proofErr w:type="spellEnd"/>
+      <w:r>
+        <w:rPr>
+          <w:rFonts w:ascii="Courier" w:hAnsi="Courier" w:cs="Menlo"/>
+          <w:color w:val="000000"/>
+          <w:sz w:val="18"/>
+          <w:szCs w:val="18"/>
+        </w:rPr>
+        <w:t xml:space="preserve">[j]. </w:t>
+      </w:r>
+      <w:proofErr w:type="gramStart"/>
+      <w:r>
+        <w:rPr>
+          <w:rFonts w:ascii="Courier" w:hAnsi="Courier" w:cs="Menlo"/>
+          <w:color w:val="000000"/>
+          <w:sz w:val="18"/>
+          <w:szCs w:val="18"/>
+        </w:rPr>
+        <w:t>reshape(</w:t>
+      </w:r>
+      <w:proofErr w:type="spellStart"/>
+      <w:proofErr w:type="gramEnd"/>
+      <w:r>
+        <w:rPr>
+          <w:rFonts w:ascii="Courier" w:hAnsi="Courier" w:cs="Menlo"/>
+          <w:color w:val="000000"/>
+          <w:sz w:val="18"/>
+          <w:szCs w:val="18"/>
+        </w:rPr>
+        <w:t>conv_core</w:t>
+      </w:r>
+      <w:proofErr w:type="spellEnd"/>
+      <w:r>
+        <w:rPr>
+          <w:rFonts w:ascii="Courier" w:hAnsi="Courier" w:cs="Menlo"/>
+          <w:color w:val="000000"/>
+          <w:sz w:val="18"/>
+          <w:szCs w:val="18"/>
+        </w:rPr>
+        <w:t xml:space="preserve">, </w:t>
+      </w:r>
+      <w:proofErr w:type="spellStart"/>
+      <w:r>
+        <w:rPr>
+          <w:rFonts w:ascii="Courier" w:hAnsi="Courier" w:cs="Menlo"/>
+          <w:color w:val="000000"/>
+          <w:sz w:val="18"/>
+          <w:szCs w:val="18"/>
+        </w:rPr>
+        <w:t>conv_core</w:t>
+      </w:r>
+      <w:proofErr w:type="spellEnd"/>
+      <w:r>
+        <w:rPr>
+          <w:rFonts w:ascii="Courier" w:hAnsi="Courier" w:cs="Menlo"/>
+          <w:color w:val="000000"/>
+          <w:sz w:val="18"/>
+          <w:szCs w:val="18"/>
+        </w:rPr>
+        <w:t>))))</w:t>
       </w:r>
     </w:p>
     <w:p>
@@ -10004,9 +10640,9 @@
       <w:pPr>
         <w:pStyle w:val="Heading3"/>
       </w:pPr>
-      <w:bookmarkStart w:id="27" w:name="_Toc483846092"/>
-      <w:bookmarkStart w:id="28" w:name="OLE_LINK5"/>
-      <w:bookmarkStart w:id="29" w:name="OLE_LINK6"/>
+      <w:bookmarkStart w:id="26" w:name="OLE_LINK5"/>
+      <w:bookmarkStart w:id="27" w:name="OLE_LINK6"/>
+      <w:bookmarkStart w:id="28" w:name="_Toc483993298"/>
       <w:r>
         <w:t>池化</w:t>
       </w:r>
@@ -10016,10 +10652,10 @@
         </w:rPr>
         <w:t>层</w:t>
       </w:r>
-      <w:bookmarkEnd w:id="27"/>
+      <w:bookmarkEnd w:id="28"/>
     </w:p>
-    <w:bookmarkEnd w:id="28"/>
-    <w:bookmarkEnd w:id="29"/>
+    <w:bookmarkEnd w:id="26"/>
+    <w:bookmarkEnd w:id="27"/>
     <w:p>
       <w:r>
         <w:rPr>
@@ -10435,7 +11071,7 @@
                     </pic:cNvPicPr>
                   </pic:nvPicPr>
                   <pic:blipFill>
-                    <a:blip r:embed="rId13">
+                    <a:blip r:embed="rId12">
                       <a:extLst>
                         <a:ext uri="{28A0092B-C50C-407E-A947-70E740481C1C}">
                           <a14:useLocalDpi xmlns:a14="http://schemas.microsoft.com/office/drawing/2010/main" val="0"/>
@@ -10660,7 +11296,7 @@
                     <pic:cNvPicPr/>
                   </pic:nvPicPr>
                   <pic:blipFill>
-                    <a:blip r:embed="rId14">
+                    <a:blip r:embed="rId13">
                       <a:extLst>
                         <a:ext uri="{28A0092B-C50C-407E-A947-70E740481C1C}">
                           <a14:useLocalDpi xmlns:a14="http://schemas.microsoft.com/office/drawing/2010/main" val="0"/>
@@ -10726,8 +11362,8 @@
         </w:rPr>
         <w:t>维度为</w:t>
       </w:r>
-      <w:bookmarkStart w:id="30" w:name="OLE_LINK8"/>
-      <w:bookmarkStart w:id="31" w:name="OLE_LINK9"/>
+      <w:bookmarkStart w:id="29" w:name="OLE_LINK8"/>
+      <w:bookmarkStart w:id="30" w:name="OLE_LINK9"/>
       <w:r>
         <w:rPr>
           <w:rFonts w:hint="eastAsia"/>
@@ -10770,102 +11406,102 @@
         </w:rPr>
         <w:t>特征图宽</w:t>
       </w:r>
+      <w:bookmarkEnd w:id="29"/>
       <w:bookmarkEnd w:id="30"/>
+      <w:r>
+        <w:rPr>
+          <w:rFonts w:hint="eastAsia"/>
+        </w:rPr>
+        <w:t>的四维矩阵，我们对每个特征度进行取样单位为</w:t>
+      </w:r>
+      <w:r>
+        <w:rPr>
+          <w:rFonts w:hint="eastAsia"/>
+        </w:rPr>
+        <w:t>2*2</w:t>
+      </w:r>
+      <w:r>
+        <w:rPr>
+          <w:rFonts w:hint="eastAsia"/>
+        </w:rPr>
+        <w:t>，的最大值取样，所以</w:t>
+      </w:r>
+      <w:r>
+        <w:rPr>
+          <w:rFonts w:hint="eastAsia"/>
+        </w:rPr>
+        <w:t>取样后的特征图的维度为</w:t>
+      </w:r>
+      <w:bookmarkStart w:id="31" w:name="OLE_LINK14"/>
+      <w:bookmarkStart w:id="32" w:name="OLE_LINK24"/>
+      <w:r>
+        <w:rPr>
+          <w:rFonts w:hint="eastAsia"/>
+        </w:rPr>
+        <w:t>批大小</w:t>
+      </w:r>
+      <w:r>
+        <w:rPr>
+          <w:rFonts w:hint="eastAsia"/>
+        </w:rPr>
+        <w:t>*</w:t>
+      </w:r>
+      <w:r>
+        <w:rPr>
+          <w:rFonts w:hint="eastAsia"/>
+        </w:rPr>
+        <w:t>特征图数</w:t>
+      </w:r>
+      <w:r>
+        <w:rPr>
+          <w:rFonts w:hint="eastAsia"/>
+        </w:rPr>
+        <w:t>*</w:t>
+      </w:r>
+      <w:r>
+        <w:rPr>
+          <w:rFonts w:hint="eastAsia"/>
+        </w:rPr>
+        <w:t>（特征图高／</w:t>
+      </w:r>
+      <w:r>
+        <w:rPr>
+          <w:rFonts w:hint="eastAsia"/>
+        </w:rPr>
+        <w:t>2</w:t>
+      </w:r>
+      <w:r>
+        <w:rPr>
+          <w:rFonts w:hint="eastAsia"/>
+        </w:rPr>
+        <w:t>）</w:t>
+      </w:r>
+      <w:r>
+        <w:rPr>
+          <w:rFonts w:hint="eastAsia"/>
+        </w:rPr>
+        <w:t>*</w:t>
+      </w:r>
+      <w:r>
+        <w:rPr>
+          <w:rFonts w:hint="eastAsia"/>
+        </w:rPr>
+        <w:t>（特征图宽／</w:t>
+      </w:r>
+      <w:r>
+        <w:rPr>
+          <w:rFonts w:hint="eastAsia"/>
+        </w:rPr>
+        <w:t>2</w:t>
+      </w:r>
+      <w:r>
+        <w:rPr>
+          <w:rFonts w:hint="eastAsia"/>
+        </w:rPr>
+        <w:t>）</w:t>
+      </w:r>
       <w:bookmarkEnd w:id="31"/>
-      <w:r>
-        <w:rPr>
-          <w:rFonts w:hint="eastAsia"/>
-        </w:rPr>
-        <w:t>的四维矩阵，我们对每个特征度进行取样单位为</w:t>
-      </w:r>
-      <w:r>
-        <w:rPr>
-          <w:rFonts w:hint="eastAsia"/>
-        </w:rPr>
-        <w:t>2*2</w:t>
-      </w:r>
-      <w:r>
-        <w:rPr>
-          <w:rFonts w:hint="eastAsia"/>
-        </w:rPr>
-        <w:t>，的最大值取样，所以</w:t>
-      </w:r>
-      <w:r>
-        <w:rPr>
-          <w:rFonts w:hint="eastAsia"/>
-        </w:rPr>
-        <w:t>取样后的特征图的维度为</w:t>
-      </w:r>
-      <w:bookmarkStart w:id="32" w:name="OLE_LINK14"/>
-      <w:bookmarkStart w:id="33" w:name="OLE_LINK24"/>
-      <w:r>
-        <w:rPr>
-          <w:rFonts w:hint="eastAsia"/>
-        </w:rPr>
-        <w:t>批大小</w:t>
-      </w:r>
-      <w:r>
-        <w:rPr>
-          <w:rFonts w:hint="eastAsia"/>
-        </w:rPr>
-        <w:t>*</w:t>
-      </w:r>
-      <w:r>
-        <w:rPr>
-          <w:rFonts w:hint="eastAsia"/>
-        </w:rPr>
-        <w:t>特征图数</w:t>
-      </w:r>
-      <w:r>
-        <w:rPr>
-          <w:rFonts w:hint="eastAsia"/>
-        </w:rPr>
-        <w:t>*</w:t>
-      </w:r>
-      <w:r>
-        <w:rPr>
-          <w:rFonts w:hint="eastAsia"/>
-        </w:rPr>
-        <w:t>（特征图高／</w:t>
-      </w:r>
-      <w:r>
-        <w:rPr>
-          <w:rFonts w:hint="eastAsia"/>
-        </w:rPr>
-        <w:t>2</w:t>
-      </w:r>
-      <w:r>
-        <w:rPr>
-          <w:rFonts w:hint="eastAsia"/>
-        </w:rPr>
-        <w:t>）</w:t>
-      </w:r>
-      <w:r>
-        <w:rPr>
-          <w:rFonts w:hint="eastAsia"/>
-        </w:rPr>
-        <w:t>*</w:t>
-      </w:r>
-      <w:r>
-        <w:rPr>
-          <w:rFonts w:hint="eastAsia"/>
-        </w:rPr>
-        <w:t>（特征图宽／</w:t>
-      </w:r>
-      <w:r>
-        <w:rPr>
-          <w:rFonts w:hint="eastAsia"/>
-        </w:rPr>
-        <w:t>2</w:t>
-      </w:r>
-      <w:r>
-        <w:rPr>
-          <w:rFonts w:hint="eastAsia"/>
-        </w:rPr>
-        <w:t>）</w:t>
-      </w:r>
       <w:bookmarkEnd w:id="32"/>
-      <w:bookmarkEnd w:id="33"/>
       <w:r>
         <w:rPr>
           <w:rFonts w:hint="eastAsia"/>
@@ -10878,10 +11514,33 @@
         <w:pStyle w:val="code"/>
         <w:spacing w:beforeLines="50" w:before="211" w:afterLines="50" w:after="211" w:line="240" w:lineRule="auto"/>
       </w:pPr>
-      <w:bookmarkStart w:id="34" w:name="OLE_LINK10"/>
-      <w:bookmarkStart w:id="35" w:name="OLE_LINK11"/>
-      <w:r>
-        <w:t>conved_input_maxloc = np.zeros( (train_data_batch.shape[</w:t>
+      <w:bookmarkStart w:id="33" w:name="OLE_LINK10"/>
+      <w:bookmarkStart w:id="34" w:name="OLE_LINK11"/>
+      <w:proofErr w:type="spellStart"/>
+      <w:r>
+        <w:t>conved_input_maxloc</w:t>
+      </w:r>
+      <w:proofErr w:type="spellEnd"/>
+      <w:r>
+        <w:t xml:space="preserve"> = </w:t>
+      </w:r>
+      <w:proofErr w:type="spellStart"/>
+      <w:proofErr w:type="gramStart"/>
+      <w:r>
+        <w:t>np.zeros</w:t>
+      </w:r>
+      <w:proofErr w:type="spellEnd"/>
+      <w:proofErr w:type="gramEnd"/>
+      <w:r>
+        <w:t>( (</w:t>
+      </w:r>
+      <w:proofErr w:type="spellStart"/>
+      <w:r>
+        <w:t>train_data_batch.shape</w:t>
+      </w:r>
+      <w:proofErr w:type="spellEnd"/>
+      <w:r>
+        <w:t>[</w:t>
       </w:r>
       <w:r>
         <w:rPr>
@@ -10890,7 +11549,31 @@
         <w:t>0</w:t>
       </w:r>
       <w:r>
-        <w:t xml:space="preserve">], num_of_fmap, image_size - conv_core + </w:t>
+        <w:t xml:space="preserve">], </w:t>
+      </w:r>
+      <w:proofErr w:type="spellStart"/>
+      <w:r>
+        <w:t>num_of_fmap</w:t>
+      </w:r>
+      <w:proofErr w:type="spellEnd"/>
+      <w:r>
+        <w:t xml:space="preserve">, </w:t>
+      </w:r>
+      <w:proofErr w:type="spellStart"/>
+      <w:r>
+        <w:t>image_size</w:t>
+      </w:r>
+      <w:proofErr w:type="spellEnd"/>
+      <w:r>
+        <w:t xml:space="preserve"> - </w:t>
+      </w:r>
+      <w:proofErr w:type="spellStart"/>
+      <w:r>
+        <w:t>conv_core</w:t>
+      </w:r>
+      <w:proofErr w:type="spellEnd"/>
+      <w:r>
+        <w:t xml:space="preserve"> + </w:t>
       </w:r>
       <w:r>
         <w:rPr>
@@ -10899,7 +11582,23 @@
         <w:t>1</w:t>
       </w:r>
       <w:r>
-        <w:t xml:space="preserve">, image_size - conv_core + </w:t>
+        <w:t xml:space="preserve">, </w:t>
+      </w:r>
+      <w:proofErr w:type="spellStart"/>
+      <w:r>
+        <w:t>image_size</w:t>
+      </w:r>
+      <w:proofErr w:type="spellEnd"/>
+      <w:r>
+        <w:t xml:space="preserve"> - </w:t>
+      </w:r>
+      <w:proofErr w:type="spellStart"/>
+      <w:r>
+        <w:t>conv_core</w:t>
+      </w:r>
+      <w:proofErr w:type="spellEnd"/>
+      <w:r>
+        <w:t xml:space="preserve"> + </w:t>
       </w:r>
       <w:r>
         <w:rPr>
@@ -10910,14 +11609,24 @@
       <w:r>
         <w:t>),</w:t>
       </w:r>
+      <w:proofErr w:type="spellStart"/>
       <w:r>
         <w:rPr>
           <w:color w:val="660099"/>
         </w:rPr>
         <w:t>dtype</w:t>
       </w:r>
-      <w:r>
-        <w:t>=np.float)</w:t>
+      <w:proofErr w:type="spellEnd"/>
+      <w:r>
+        <w:t>=</w:t>
+      </w:r>
+      <w:proofErr w:type="spellStart"/>
+      <w:r>
+        <w:t>np.float</w:t>
+      </w:r>
+      <w:proofErr w:type="spellEnd"/>
+      <w:r>
+        <w:t>)</w:t>
       </w:r>
     </w:p>
     <w:p>
@@ -10925,14 +11634,32 @@
         <w:pStyle w:val="code"/>
         <w:spacing w:beforeLines="50" w:before="211" w:afterLines="50" w:after="211" w:line="240" w:lineRule="auto"/>
       </w:pPr>
+      <w:proofErr w:type="spellStart"/>
       <w:r>
         <w:rPr>
           <w:shd w:val="clear" w:color="auto" w:fill="FFE4FF"/>
         </w:rPr>
         <w:t>sampled_input</w:t>
       </w:r>
-      <w:r>
-        <w:t xml:space="preserve"> = np.zeros((train_data_batch.shape[</w:t>
+      <w:proofErr w:type="spellEnd"/>
+      <w:r>
+        <w:t xml:space="preserve"> = </w:t>
+      </w:r>
+      <w:proofErr w:type="spellStart"/>
+      <w:r>
+        <w:t>np.zeros</w:t>
+      </w:r>
+      <w:proofErr w:type="spellEnd"/>
+      <w:r>
+        <w:t>((</w:t>
+      </w:r>
+      <w:proofErr w:type="spellStart"/>
+      <w:r>
+        <w:t>train_data_batch.shape</w:t>
+      </w:r>
+      <w:proofErr w:type="spellEnd"/>
+      <w:r>
+        <w:t>[</w:t>
       </w:r>
       <w:r>
         <w:rPr>
@@ -10941,16 +11668,42 @@
         <w:t>0</w:t>
       </w:r>
       <w:r>
-        <w:t xml:space="preserve">], num_of_fmap, </w:t>
-      </w:r>
+        <w:t xml:space="preserve">], </w:t>
+      </w:r>
+      <w:proofErr w:type="spellStart"/>
+      <w:r>
+        <w:t>num_of_fmap</w:t>
+      </w:r>
+      <w:proofErr w:type="spellEnd"/>
+      <w:r>
+        <w:t xml:space="preserve">, </w:t>
+      </w:r>
+      <w:proofErr w:type="spellStart"/>
       <w:r>
         <w:rPr>
           <w:color w:val="000080"/>
         </w:rPr>
         <w:t>int</w:t>
       </w:r>
-      <w:r>
-        <w:t xml:space="preserve">((image_size - conv_core + </w:t>
+      <w:proofErr w:type="spellEnd"/>
+      <w:r>
+        <w:t>((</w:t>
+      </w:r>
+      <w:proofErr w:type="spellStart"/>
+      <w:r>
+        <w:t>image_size</w:t>
+      </w:r>
+      <w:proofErr w:type="spellEnd"/>
+      <w:r>
+        <w:t xml:space="preserve"> - </w:t>
+      </w:r>
+      <w:proofErr w:type="spellStart"/>
+      <w:r>
+        <w:t>conv_core</w:t>
+      </w:r>
+      <w:proofErr w:type="spellEnd"/>
+      <w:r>
+        <w:t xml:space="preserve"> + </w:t>
       </w:r>
       <w:r>
         <w:rPr>
@@ -10970,19 +11723,37 @@
       <w:r>
         <w:t>),</w:t>
       </w:r>
-      <w:bookmarkStart w:id="36" w:name="OLE_LINK1"/>
-      <w:bookmarkStart w:id="37" w:name="OLE_LINK2"/>
+      <w:bookmarkStart w:id="35" w:name="OLE_LINK1"/>
+      <w:bookmarkStart w:id="36" w:name="OLE_LINK2"/>
       <w:r>
         <w:t xml:space="preserve"> </w:t>
       </w:r>
+      <w:proofErr w:type="spellStart"/>
       <w:r>
         <w:rPr>
           <w:color w:val="000080"/>
         </w:rPr>
         <w:t>int</w:t>
       </w:r>
-      <w:r>
-        <w:t xml:space="preserve">((image_size - conv_core + </w:t>
+      <w:proofErr w:type="spellEnd"/>
+      <w:r>
+        <w:t>((</w:t>
+      </w:r>
+      <w:proofErr w:type="spellStart"/>
+      <w:r>
+        <w:t>image_size</w:t>
+      </w:r>
+      <w:proofErr w:type="spellEnd"/>
+      <w:r>
+        <w:t xml:space="preserve"> - </w:t>
+      </w:r>
+      <w:proofErr w:type="spellStart"/>
+      <w:r>
+        <w:t>conv_core</w:t>
+      </w:r>
+      <w:proofErr w:type="spellEnd"/>
+      <w:r>
+        <w:t xml:space="preserve"> + </w:t>
       </w:r>
       <w:r>
         <w:rPr>
@@ -11002,14 +11773,24 @@
       <w:r>
         <w:t xml:space="preserve">)), </w:t>
       </w:r>
+      <w:proofErr w:type="spellStart"/>
       <w:r>
         <w:rPr>
           <w:color w:val="660099"/>
         </w:rPr>
         <w:t>dtype</w:t>
       </w:r>
-      <w:r>
-        <w:t>=np.float)</w:t>
+      <w:proofErr w:type="spellEnd"/>
+      <w:r>
+        <w:t>=</w:t>
+      </w:r>
+      <w:proofErr w:type="spellStart"/>
+      <w:r>
+        <w:t>np.float</w:t>
+      </w:r>
+      <w:proofErr w:type="spellEnd"/>
+      <w:r>
+        <w:t>)</w:t>
       </w:r>
       <w:r>
         <w:br/>
@@ -11022,8 +11803,13 @@
         </w:rPr>
         <w:t xml:space="preserve">for </w:t>
       </w:r>
-      <w:r>
-        <w:t xml:space="preserve">i </w:t>
+      <w:proofErr w:type="spellStart"/>
+      <w:r>
+        <w:t>i</w:t>
+      </w:r>
+      <w:proofErr w:type="spellEnd"/>
+      <w:r>
+        <w:t xml:space="preserve"> </w:t>
       </w:r>
       <w:r>
         <w:rPr>
@@ -11049,7 +11835,15 @@
         <w:t>0</w:t>
       </w:r>
       <w:r>
-        <w:t>, train_data_batch.shape[</w:t>
+        <w:t xml:space="preserve">, </w:t>
+      </w:r>
+      <w:proofErr w:type="spellStart"/>
+      <w:r>
+        <w:t>train_data_batch.shape</w:t>
+      </w:r>
+      <w:proofErr w:type="spellEnd"/>
+      <w:r>
+        <w:t>[</w:t>
       </w:r>
       <w:r>
         <w:rPr>
@@ -11099,12 +11893,21 @@
         <w:t>0</w:t>
       </w:r>
       <w:r>
-        <w:t>, num_of_fmap):</w:t>
+        <w:t xml:space="preserve">, </w:t>
+      </w:r>
+      <w:proofErr w:type="spellStart"/>
+      <w:r>
+        <w:t>num_of_fmap</w:t>
+      </w:r>
+      <w:proofErr w:type="spellEnd"/>
+      <w:r>
+        <w:t>):</w:t>
       </w:r>
       <w:r>
         <w:br/>
         <w:t xml:space="preserve">        </w:t>
       </w:r>
+      <w:proofErr w:type="spellStart"/>
       <w:r>
         <w:rPr>
           <w:b/>
@@ -11114,7 +11917,11 @@
         <w:t xml:space="preserve">for </w:t>
       </w:r>
       <w:r>
-        <w:t xml:space="preserve">k </w:t>
+        <w:t>k</w:t>
+      </w:r>
+      <w:proofErr w:type="spellEnd"/>
+      <w:r>
+        <w:t xml:space="preserve"> </w:t>
       </w:r>
       <w:r>
         <w:rPr>
@@ -11142,14 +11949,24 @@
       <w:r>
         <w:t xml:space="preserve">, </w:t>
       </w:r>
+      <w:proofErr w:type="spellStart"/>
       <w:r>
         <w:rPr>
           <w:color w:val="000080"/>
         </w:rPr>
         <w:t>int</w:t>
       </w:r>
-      <w:r>
-        <w:t>(conved_input.shape[</w:t>
+      <w:proofErr w:type="spellEnd"/>
+      <w:r>
+        <w:t>(</w:t>
+      </w:r>
+      <w:proofErr w:type="spellStart"/>
+      <w:r>
+        <w:t>conved_input.shape</w:t>
+      </w:r>
+      <w:proofErr w:type="spellEnd"/>
+      <w:r>
+        <w:t>[</w:t>
       </w:r>
       <w:r>
         <w:rPr>
@@ -11210,14 +12027,24 @@
       <w:r>
         <w:t xml:space="preserve">, </w:t>
       </w:r>
+      <w:proofErr w:type="spellStart"/>
       <w:r>
         <w:rPr>
           <w:color w:val="000080"/>
         </w:rPr>
         <w:t>int</w:t>
       </w:r>
-      <w:r>
-        <w:t>(conved_input.shape[</w:t>
+      <w:proofErr w:type="spellEnd"/>
+      <w:r>
+        <w:t>(</w:t>
+      </w:r>
+      <w:proofErr w:type="spellStart"/>
+      <w:r>
+        <w:t>conved_input.shape</w:t>
+      </w:r>
+      <w:proofErr w:type="spellEnd"/>
+      <w:r>
+        <w:t>[</w:t>
       </w:r>
       <w:r>
         <w:rPr>
@@ -11241,14 +12068,48 @@
         <w:br/>
         <w:t xml:space="preserve">                </w:t>
       </w:r>
+      <w:proofErr w:type="spellStart"/>
       <w:r>
         <w:rPr>
           <w:shd w:val="clear" w:color="auto" w:fill="E4E4FF"/>
         </w:rPr>
         <w:t>sampled_input</w:t>
       </w:r>
-      <w:r>
-        <w:t>[i][j][k][l] = np.amax(conved_input[i][j][</w:t>
+      <w:proofErr w:type="spellEnd"/>
+      <w:r>
+        <w:t>[</w:t>
+      </w:r>
+      <w:proofErr w:type="spellStart"/>
+      <w:r>
+        <w:t>i</w:t>
+      </w:r>
+      <w:proofErr w:type="spellEnd"/>
+      <w:r>
+        <w:t xml:space="preserve">][j][k][l] = </w:t>
+      </w:r>
+      <w:proofErr w:type="spellStart"/>
+      <w:r>
+        <w:t>np.amax</w:t>
+      </w:r>
+      <w:proofErr w:type="spellEnd"/>
+      <w:r>
+        <w:t>(</w:t>
+      </w:r>
+      <w:proofErr w:type="spellStart"/>
+      <w:r>
+        <w:t>conved_input</w:t>
+      </w:r>
+      <w:proofErr w:type="spellEnd"/>
+      <w:r>
+        <w:t>[</w:t>
+      </w:r>
+      <w:proofErr w:type="spellStart"/>
+      <w:r>
+        <w:t>i</w:t>
+      </w:r>
+      <w:proofErr w:type="spellEnd"/>
+      <w:r>
+        <w:t>][j][</w:t>
       </w:r>
       <w:r>
         <w:rPr>
@@ -11309,7 +12170,39 @@
       </w:r>
       <w:r>
         <w:lastRenderedPageBreak/>
-        <w:t xml:space="preserve">                agmx = np.argmax(conved_input[i][j][</w:t>
+        <w:t xml:space="preserve">                </w:t>
+      </w:r>
+      <w:proofErr w:type="spellStart"/>
+      <w:r>
+        <w:t>agmx</w:t>
+      </w:r>
+      <w:proofErr w:type="spellEnd"/>
+      <w:r>
+        <w:t xml:space="preserve"> = </w:t>
+      </w:r>
+      <w:proofErr w:type="spellStart"/>
+      <w:r>
+        <w:t>np.argmax</w:t>
+      </w:r>
+      <w:proofErr w:type="spellEnd"/>
+      <w:r>
+        <w:t>(</w:t>
+      </w:r>
+      <w:proofErr w:type="spellStart"/>
+      <w:r>
+        <w:t>conved_input</w:t>
+      </w:r>
+      <w:proofErr w:type="spellEnd"/>
+      <w:r>
+        <w:t>[</w:t>
+      </w:r>
+      <w:proofErr w:type="spellStart"/>
+      <w:r>
+        <w:t>i</w:t>
+      </w:r>
+      <w:proofErr w:type="spellEnd"/>
+      <w:r>
+        <w:t>][j][</w:t>
       </w:r>
       <w:r>
         <w:rPr>
@@ -11367,7 +12260,23 @@
       </w:r>
       <w:r>
         <w:br/>
-        <w:t xml:space="preserve">                conved_input_maxloc[i][j][</w:t>
+        <w:t xml:space="preserve">                </w:t>
+      </w:r>
+      <w:proofErr w:type="spellStart"/>
+      <w:r>
+        <w:t>conved_input_maxloc</w:t>
+      </w:r>
+      <w:proofErr w:type="spellEnd"/>
+      <w:r>
+        <w:t>[</w:t>
+      </w:r>
+      <w:proofErr w:type="spellStart"/>
+      <w:r>
+        <w:t>i</w:t>
+      </w:r>
+      <w:proofErr w:type="spellEnd"/>
+      <w:r>
+        <w:t>][j][</w:t>
       </w:r>
       <w:r>
         <w:rPr>
@@ -11378,14 +12287,24 @@
       <w:r>
         <w:t xml:space="preserve">* k + </w:t>
       </w:r>
+      <w:proofErr w:type="spellStart"/>
       <w:r>
         <w:rPr>
           <w:color w:val="000080"/>
         </w:rPr>
         <w:t>int</w:t>
       </w:r>
-      <w:r>
-        <w:t xml:space="preserve">(agmx / </w:t>
+      <w:proofErr w:type="spellEnd"/>
+      <w:r>
+        <w:t>(</w:t>
+      </w:r>
+      <w:proofErr w:type="spellStart"/>
+      <w:r>
+        <w:t>agmx</w:t>
+      </w:r>
+      <w:proofErr w:type="spellEnd"/>
+      <w:r>
+        <w:t xml:space="preserve"> / </w:t>
       </w:r>
       <w:r>
         <w:rPr>
@@ -11403,7 +12322,15 @@
         <w:t xml:space="preserve">2 </w:t>
       </w:r>
       <w:r>
-        <w:t xml:space="preserve">* l + agmx % </w:t>
+        <w:t xml:space="preserve">* l + </w:t>
+      </w:r>
+      <w:proofErr w:type="spellStart"/>
+      <w:r>
+        <w:t>agmx</w:t>
+      </w:r>
+      <w:proofErr w:type="spellEnd"/>
+      <w:r>
+        <w:t xml:space="preserve"> % </w:t>
       </w:r>
       <w:r>
         <w:rPr>
@@ -11420,23 +12347,23 @@
         </w:rPr>
         <w:t>1</w:t>
       </w:r>
+      <w:bookmarkEnd w:id="33"/>
       <w:bookmarkEnd w:id="34"/>
       <w:bookmarkEnd w:id="35"/>
       <w:bookmarkEnd w:id="36"/>
-      <w:bookmarkEnd w:id="37"/>
     </w:p>
     <w:p>
       <w:pPr>
         <w:pStyle w:val="Heading3"/>
       </w:pPr>
-      <w:bookmarkStart w:id="38" w:name="_Toc483846093"/>
+      <w:bookmarkStart w:id="37" w:name="_Toc483993299"/>
       <w:r>
         <w:rPr>
           <w:rFonts w:hint="eastAsia"/>
         </w:rPr>
         <w:t>全连接层</w:t>
       </w:r>
-      <w:bookmarkEnd w:id="38"/>
+      <w:bookmarkEnd w:id="37"/>
     </w:p>
     <w:p>
       <w:pPr>
@@ -11635,8 +12562,8 @@
         </w:rPr>
         <w:t>它输入值的加权和。</w:t>
       </w:r>
-      <w:bookmarkStart w:id="39" w:name="OLE_LINK104"/>
-      <w:bookmarkStart w:id="40" w:name="OLE_LINK105"/>
+      <w:bookmarkStart w:id="38" w:name="OLE_LINK104"/>
+      <w:bookmarkStart w:id="39" w:name="OLE_LINK105"/>
       <m:oMath>
         <m:r>
           <w:rPr>
@@ -11779,8 +12706,8 @@
           </m:e>
         </m:nary>
       </m:oMath>
+      <w:bookmarkEnd w:id="38"/>
       <w:bookmarkEnd w:id="39"/>
-      <w:bookmarkEnd w:id="40"/>
     </w:p>
     <w:p>
       <w:pPr>
@@ -11810,7 +12737,7 @@
                     <pic:cNvPicPr/>
                   </pic:nvPicPr>
                   <pic:blipFill>
-                    <a:blip r:embed="rId15">
+                    <a:blip r:embed="rId14">
                       <a:extLst>
                         <a:ext uri="{28A0092B-C50C-407E-A947-70E740481C1C}">
                           <a14:useLocalDpi xmlns:a14="http://schemas.microsoft.com/office/drawing/2010/main" val="0"/>
@@ -12014,8 +12941,8 @@
               </m:r>
             </m:sub>
           </m:sSub>
-          <w:bookmarkStart w:id="41" w:name="OLE_LINK15"/>
-          <w:bookmarkStart w:id="42" w:name="OLE_LINK16"/>
+          <w:bookmarkStart w:id="40" w:name="OLE_LINK15"/>
+          <w:bookmarkStart w:id="41" w:name="OLE_LINK16"/>
           <m:sSub>
             <m:sSubPr>
               <m:ctrlPr>
@@ -12054,8 +12981,8 @@
               </m:r>
             </m:sub>
           </m:sSub>
+          <w:bookmarkEnd w:id="40"/>
           <w:bookmarkEnd w:id="41"/>
-          <w:bookmarkEnd w:id="42"/>
           <m:r>
             <m:rPr>
               <m:sty m:val="p"/>
@@ -12100,8 +13027,8 @@
               </m:r>
             </m:sub>
           </m:sSub>
-          <w:bookmarkStart w:id="43" w:name="OLE_LINK17"/>
-          <w:bookmarkStart w:id="44" w:name="OLE_LINK18"/>
+          <w:bookmarkStart w:id="42" w:name="OLE_LINK17"/>
+          <w:bookmarkStart w:id="43" w:name="OLE_LINK18"/>
           <m:sSub>
             <m:sSubPr>
               <m:ctrlPr>
@@ -12136,8 +13063,8 @@
               </m:r>
             </m:sub>
           </m:sSub>
+          <w:bookmarkEnd w:id="42"/>
           <w:bookmarkEnd w:id="43"/>
-          <w:bookmarkEnd w:id="44"/>
           <m:r>
             <m:rPr>
               <m:sty m:val="p"/>
@@ -12601,8 +13528,8 @@
         </w:rPr>
         <w:t>线性神经元权值</w:t>
       </w:r>
-      <w:bookmarkStart w:id="45" w:name="OLE_LINK19"/>
-      <w:bookmarkStart w:id="46" w:name="OLE_LINK20"/>
+      <w:bookmarkStart w:id="44" w:name="OLE_LINK19"/>
+      <w:bookmarkStart w:id="45" w:name="OLE_LINK20"/>
       <m:oMath>
         <m:r>
           <m:rPr>
@@ -12614,8 +13541,8 @@
           </w:rPr>
           <m:t xml:space="preserve">  </m:t>
         </m:r>
-        <w:bookmarkStart w:id="47" w:name="OLE_LINK22"/>
-        <w:bookmarkStart w:id="48" w:name="OLE_LINK23"/>
+        <w:bookmarkStart w:id="46" w:name="OLE_LINK22"/>
+        <w:bookmarkStart w:id="47" w:name="OLE_LINK23"/>
         <m:r>
           <m:rPr>
             <m:sty m:val="p"/>
@@ -12627,10 +13554,10 @@
           <m:t>W = (50, 50, 50)</m:t>
         </m:r>
       </m:oMath>
+      <w:bookmarkEnd w:id="44"/>
       <w:bookmarkEnd w:id="45"/>
       <w:bookmarkEnd w:id="46"/>
       <w:bookmarkEnd w:id="47"/>
-      <w:bookmarkEnd w:id="48"/>
     </w:p>
     <w:p>
       <w:pPr>
@@ -12835,7 +13762,7 @@
         </w:rPr>
         <w:t>其中</w:t>
       </w:r>
-      <w:bookmarkStart w:id="49" w:name="OLE_LINK21"/>
+      <w:bookmarkStart w:id="48" w:name="OLE_LINK21"/>
       <m:oMath>
         <m:r>
           <m:rPr>
@@ -12848,7 +13775,7 @@
           <m:t>ε</m:t>
         </m:r>
       </m:oMath>
-      <w:bookmarkEnd w:id="49"/>
+      <w:bookmarkEnd w:id="48"/>
       <w:r>
         <w:rPr>
           <w:rFonts w:hint="eastAsia"/>
@@ -13148,7 +14075,7 @@
                     </pic:cNvPicPr>
                   </pic:nvPicPr>
                   <pic:blipFill>
-                    <a:blip r:embed="rId16">
+                    <a:blip r:embed="rId15">
                       <a:extLst>
                         <a:ext uri="{28A0092B-C50C-407E-A947-70E740481C1C}">
                           <a14:useLocalDpi xmlns:a14="http://schemas.microsoft.com/office/drawing/2010/main" val="0"/>
@@ -13387,7 +14314,7 @@
                     <pic:cNvPicPr/>
                   </pic:nvPicPr>
                   <pic:blipFill>
-                    <a:blip r:embed="rId17">
+                    <a:blip r:embed="rId16">
                       <a:extLst>
                         <a:ext uri="{28A0092B-C50C-407E-A947-70E740481C1C}">
                           <a14:useLocalDpi xmlns:a14="http://schemas.microsoft.com/office/drawing/2010/main" val="0"/>
@@ -13627,6 +14554,7 @@
         </w:rPr>
         <w:t>上一层第</w:t>
       </w:r>
+      <w:proofErr w:type="spellStart"/>
       <w:r>
         <w:rPr>
           <w:rFonts w:hint="eastAsia"/>
@@ -13634,6 +14562,7 @@
         </w:rPr>
         <w:t>i</w:t>
       </w:r>
+      <w:proofErr w:type="spellEnd"/>
       <w:r>
         <w:rPr>
           <w:rFonts w:hint="eastAsia"/>
@@ -13768,6 +14697,7 @@
         </w:rPr>
         <w:t>层第</w:t>
       </w:r>
+      <w:proofErr w:type="spellStart"/>
       <w:r>
         <w:rPr>
           <w:rFonts w:hint="eastAsia"/>
@@ -13775,6 +14705,7 @@
         </w:rPr>
         <w:t>i</w:t>
       </w:r>
+      <w:proofErr w:type="spellEnd"/>
       <w:r>
         <w:rPr>
           <w:rFonts w:hint="eastAsia"/>
@@ -13890,7 +14821,7 @@
             </m:sub>
             <m:sup/>
             <m:e>
-              <w:bookmarkStart w:id="50" w:name="OLE_LINK13"/>
+              <w:bookmarkStart w:id="49" w:name="OLE_LINK13"/>
               <m:sSubSup>
                 <m:sSubSupPr>
                   <m:ctrlPr>
@@ -13992,7 +14923,7 @@
                   </m:r>
                 </m:sup>
               </m:sSubSup>
-              <w:bookmarkEnd w:id="50"/>
+              <w:bookmarkEnd w:id="49"/>
             </m:e>
           </m:nary>
         </m:oMath>
@@ -14073,8 +15004,8 @@
                   </w:rPr>
                   <m:t>i</m:t>
                 </m:r>
-                <w:bookmarkStart w:id="51" w:name="OLE_LINK25"/>
-                <w:bookmarkStart w:id="52" w:name="OLE_LINK26"/>
+                <w:bookmarkStart w:id="50" w:name="OLE_LINK25"/>
+                <w:bookmarkStart w:id="51" w:name="OLE_LINK26"/>
                 <m:r>
                   <w:rPr>
                     <w:rFonts w:ascii="Cambria Math" w:hAnsi="Cambria Math"/>
@@ -14126,8 +15057,8 @@
                     </m:r>
                   </m:sub>
                 </m:sSub>
+                <w:bookmarkEnd w:id="50"/>
                 <w:bookmarkEnd w:id="51"/>
-                <w:bookmarkEnd w:id="52"/>
               </m:e>
               <m:e>
                 <m:m>
@@ -14151,8 +15082,8 @@
                   </m:mPr>
                   <m:mr>
                     <m:e>
-                      <w:bookmarkStart w:id="53" w:name="OLE_LINK27"/>
-                      <w:bookmarkStart w:id="54" w:name="OLE_LINK28"/>
+                      <w:bookmarkStart w:id="52" w:name="OLE_LINK27"/>
+                      <w:bookmarkStart w:id="53" w:name="OLE_LINK28"/>
                       <m:r>
                         <w:rPr>
                           <w:rFonts w:ascii="Cambria Math" w:hAnsi="Cambria Math"/>
@@ -14204,8 +15135,8 @@
                           </m:r>
                         </m:sub>
                       </m:sSub>
+                      <w:bookmarkEnd w:id="52"/>
                       <w:bookmarkEnd w:id="53"/>
-                      <w:bookmarkEnd w:id="54"/>
                     </m:e>
                     <m:e>
                       <m:r>
@@ -14309,7 +15240,15 @@
         <w:t>W</w:t>
       </w:r>
       <w:r>
-        <w:t>[i][j]</w:t>
+        <w:t>[</w:t>
+      </w:r>
+      <w:proofErr w:type="spellStart"/>
+      <w:r>
+        <w:t>i</w:t>
+      </w:r>
+      <w:proofErr w:type="spellEnd"/>
+      <w:r>
+        <w:t>][j]</w:t>
       </w:r>
       <w:r>
         <w:rPr>
@@ -14341,12 +15280,14 @@
         </w:rPr>
         <w:t>纵坐标表示输入神经元</w:t>
       </w:r>
+      <w:proofErr w:type="spellStart"/>
       <w:r>
         <w:rPr>
           <w:rFonts w:hint="eastAsia"/>
         </w:rPr>
         <w:t>i</w:t>
       </w:r>
+      <w:proofErr w:type="spellEnd"/>
       <w:r>
         <w:rPr>
           <w:rFonts w:hint="eastAsia"/>
@@ -14372,7 +15313,15 @@
         <w:t>W</w:t>
       </w:r>
       <w:r>
-        <w:t>[i][j]</w:t>
+        <w:t>[</w:t>
+      </w:r>
+      <w:proofErr w:type="spellStart"/>
+      <w:r>
+        <w:t>i</w:t>
+      </w:r>
+      <w:proofErr w:type="spellEnd"/>
+      <w:r>
+        <w:t>][j]</w:t>
       </w:r>
       <w:r>
         <w:rPr>
@@ -14743,8 +15692,8 @@
           <w:szCs w:val="18"/>
         </w:rPr>
       </w:pPr>
-      <w:bookmarkStart w:id="55" w:name="OLE_LINK34"/>
-      <w:bookmarkStart w:id="56" w:name="OLE_LINK35"/>
+      <w:bookmarkStart w:id="54" w:name="OLE_LINK34"/>
+      <w:bookmarkStart w:id="55" w:name="OLE_LINK35"/>
       <m:oMathPara>
         <m:oMath>
           <m:r>
@@ -14812,8 +15761,8 @@
             </w:rPr>
             <m:t>hid</m:t>
           </m:r>
+          <w:bookmarkEnd w:id="54"/>
           <w:bookmarkEnd w:id="55"/>
-          <w:bookmarkEnd w:id="56"/>
           <m:r>
             <w:rPr>
               <w:rFonts w:ascii="Cambria Math" w:hAnsi="Cambria Math"/>
@@ -14822,7 +15771,7 @@
             </w:rPr>
             <m:t>=</m:t>
           </m:r>
-          <w:bookmarkStart w:id="57" w:name="OLE_LINK31"/>
+          <w:bookmarkStart w:id="56" w:name="OLE_LINK31"/>
           <m:d>
             <m:dPr>
               <m:begChr m:val="["/>
@@ -14858,9 +15807,9 @@
                 </m:mPr>
                 <m:mr>
                   <m:e>
-                    <w:bookmarkStart w:id="58" w:name="OLE_LINK29"/>
-                    <w:bookmarkStart w:id="59" w:name="OLE_LINK30"/>
-                    <w:bookmarkStart w:id="60" w:name="OLE_LINK36"/>
+                    <w:bookmarkStart w:id="57" w:name="OLE_LINK29"/>
+                    <w:bookmarkStart w:id="58" w:name="OLE_LINK30"/>
+                    <w:bookmarkStart w:id="59" w:name="OLE_LINK36"/>
                     <m:nary>
                       <m:naryPr>
                         <m:chr m:val="∑"/>
@@ -14988,9 +15937,9 @@
                         </m:sSub>
                       </m:e>
                     </m:nary>
+                    <w:bookmarkEnd w:id="57"/>
                     <w:bookmarkEnd w:id="58"/>
                     <w:bookmarkEnd w:id="59"/>
-                    <w:bookmarkEnd w:id="60"/>
                   </m:e>
                   <m:e>
                     <m:nary>
@@ -15294,7 +16243,7 @@
               </m:m>
             </m:e>
           </m:d>
-          <w:bookmarkEnd w:id="57"/>
+          <w:bookmarkEnd w:id="56"/>
           <m:r>
             <w:rPr>
               <w:rFonts w:ascii="Cambria Math" w:hAnsi="Cambria Math"/>
@@ -15573,9 +16522,9 @@
                 </m:mPr>
                 <m:mr>
                   <m:e>
-                    <w:bookmarkStart w:id="61" w:name="OLE_LINK32"/>
-                    <w:bookmarkStart w:id="62" w:name="OLE_LINK33"/>
-                    <w:bookmarkStart w:id="63" w:name="OLE_LINK37"/>
+                    <w:bookmarkStart w:id="60" w:name="OLE_LINK32"/>
+                    <w:bookmarkStart w:id="61" w:name="OLE_LINK33"/>
+                    <w:bookmarkStart w:id="62" w:name="OLE_LINK37"/>
                     <m:r>
                       <w:rPr>
                         <w:rFonts w:ascii="Cambria Math" w:hAnsi="Cambria Math"/>
@@ -15667,9 +16616,9 @@
                         </m:r>
                       </m:sub>
                     </m:sSub>
+                    <w:bookmarkEnd w:id="60"/>
                     <w:bookmarkEnd w:id="61"/>
                     <w:bookmarkEnd w:id="62"/>
-                    <w:bookmarkEnd w:id="63"/>
                   </m:e>
                   <m:e>
                     <m:r>
@@ -16121,8 +17070,8 @@
                 </m:mPr>
                 <m:mr>
                   <m:e>
-                    <w:bookmarkStart w:id="64" w:name="OLE_LINK38"/>
-                    <w:bookmarkStart w:id="65" w:name="OLE_LINK39"/>
+                    <w:bookmarkStart w:id="63" w:name="OLE_LINK38"/>
+                    <w:bookmarkStart w:id="64" w:name="OLE_LINK39"/>
                     <m:nary>
                       <m:naryPr>
                         <m:chr m:val="∑"/>
@@ -16290,8 +17239,8 @@
                         </m:sSub>
                       </m:e>
                     </m:nary>
+                    <w:bookmarkEnd w:id="63"/>
                     <w:bookmarkEnd w:id="64"/>
-                    <w:bookmarkEnd w:id="65"/>
                   </m:e>
                   <m:e>
                     <m:r>
@@ -16901,8 +17850,8 @@
                 </m:mPr>
                 <m:mr>
                   <m:e>
-                    <w:bookmarkStart w:id="66" w:name="OLE_LINK40"/>
-                    <w:bookmarkStart w:id="67" w:name="OLE_LINK41"/>
+                    <w:bookmarkStart w:id="65" w:name="OLE_LINK40"/>
+                    <w:bookmarkStart w:id="66" w:name="OLE_LINK41"/>
                     <m:r>
                       <w:rPr>
                         <w:rFonts w:ascii="Cambria Math" w:hAnsi="Cambria Math"/>
@@ -16986,8 +17935,8 @@
                         </m:r>
                       </m:sub>
                     </m:sSub>
+                    <w:bookmarkEnd w:id="65"/>
                     <w:bookmarkEnd w:id="66"/>
-                    <w:bookmarkEnd w:id="67"/>
                   </m:e>
                   <m:e>
                     <m:r>
@@ -17338,98 +18287,98 @@
         </w:rPr>
         <w:t>池化后的数据维度为</w:t>
       </w:r>
-      <w:bookmarkStart w:id="68" w:name="OLE_LINK44"/>
-      <w:bookmarkStart w:id="69" w:name="OLE_LINK45"/>
+      <w:bookmarkStart w:id="67" w:name="OLE_LINK44"/>
+      <w:bookmarkStart w:id="68" w:name="OLE_LINK45"/>
       <w:r>
         <w:rPr>
           <w:rFonts w:hint="eastAsia"/>
         </w:rPr>
         <w:t>批大小</w:t>
       </w:r>
+      <w:bookmarkEnd w:id="67"/>
       <w:bookmarkEnd w:id="68"/>
+      <w:r>
+        <w:rPr>
+          <w:rFonts w:hint="eastAsia"/>
+        </w:rPr>
+        <w:t xml:space="preserve"> </w:t>
+      </w:r>
+      <w:bookmarkStart w:id="69" w:name="OLE_LINK42"/>
+      <w:bookmarkStart w:id="70" w:name="OLE_LINK43"/>
+      <w:r>
+        <w:rPr>
+          <w:rFonts w:hint="eastAsia"/>
+        </w:rPr>
+        <w:t>*</w:t>
+      </w:r>
+      <w:r>
+        <w:rPr>
+          <w:rFonts w:hint="eastAsia"/>
+        </w:rPr>
+        <w:t xml:space="preserve"> </w:t>
+      </w:r>
+      <w:r>
+        <w:rPr>
+          <w:rFonts w:hint="eastAsia"/>
+        </w:rPr>
+        <w:t>特征图数</w:t>
+      </w:r>
+      <w:r>
+        <w:rPr>
+          <w:rFonts w:hint="eastAsia"/>
+        </w:rPr>
+        <w:t xml:space="preserve"> </w:t>
+      </w:r>
+      <w:r>
+        <w:rPr>
+          <w:rFonts w:hint="eastAsia"/>
+        </w:rPr>
+        <w:t>*</w:t>
+      </w:r>
+      <w:r>
+        <w:rPr>
+          <w:rFonts w:hint="eastAsia"/>
+        </w:rPr>
+        <w:t>（特征图高／</w:t>
+      </w:r>
+      <w:r>
+        <w:rPr>
+          <w:rFonts w:hint="eastAsia"/>
+        </w:rPr>
+        <w:t>2</w:t>
+      </w:r>
+      <w:r>
+        <w:rPr>
+          <w:rFonts w:hint="eastAsia"/>
+        </w:rPr>
+        <w:t>）</w:t>
+      </w:r>
+      <w:r>
+        <w:rPr>
+          <w:rFonts w:hint="eastAsia"/>
+        </w:rPr>
+        <w:t>*</w:t>
+      </w:r>
+      <w:r>
+        <w:rPr>
+          <w:rFonts w:hint="eastAsia"/>
+        </w:rPr>
+        <w:t>（特征图宽／</w:t>
+      </w:r>
+      <w:r>
+        <w:rPr>
+          <w:rFonts w:hint="eastAsia"/>
+        </w:rPr>
+        <w:t>2</w:t>
+      </w:r>
+      <w:r>
+        <w:rPr>
+          <w:rFonts w:hint="eastAsia"/>
+        </w:rPr>
+        <w:t>）</w:t>
+      </w:r>
       <w:bookmarkEnd w:id="69"/>
-      <w:r>
-        <w:rPr>
-          <w:rFonts w:hint="eastAsia"/>
-        </w:rPr>
-        <w:t xml:space="preserve"> </w:t>
-      </w:r>
-      <w:bookmarkStart w:id="70" w:name="OLE_LINK42"/>
-      <w:bookmarkStart w:id="71" w:name="OLE_LINK43"/>
-      <w:r>
-        <w:rPr>
-          <w:rFonts w:hint="eastAsia"/>
-        </w:rPr>
-        <w:t>*</w:t>
-      </w:r>
-      <w:r>
-        <w:rPr>
-          <w:rFonts w:hint="eastAsia"/>
-        </w:rPr>
-        <w:t xml:space="preserve"> </w:t>
-      </w:r>
-      <w:r>
-        <w:rPr>
-          <w:rFonts w:hint="eastAsia"/>
-        </w:rPr>
-        <w:t>特征图数</w:t>
-      </w:r>
-      <w:r>
-        <w:rPr>
-          <w:rFonts w:hint="eastAsia"/>
-        </w:rPr>
-        <w:t xml:space="preserve"> </w:t>
-      </w:r>
-      <w:r>
-        <w:rPr>
-          <w:rFonts w:hint="eastAsia"/>
-        </w:rPr>
-        <w:t>*</w:t>
-      </w:r>
-      <w:r>
-        <w:rPr>
-          <w:rFonts w:hint="eastAsia"/>
-        </w:rPr>
-        <w:t>（特征图高／</w:t>
-      </w:r>
-      <w:r>
-        <w:rPr>
-          <w:rFonts w:hint="eastAsia"/>
-        </w:rPr>
-        <w:t>2</w:t>
-      </w:r>
-      <w:r>
-        <w:rPr>
-          <w:rFonts w:hint="eastAsia"/>
-        </w:rPr>
-        <w:t>）</w:t>
-      </w:r>
-      <w:r>
-        <w:rPr>
-          <w:rFonts w:hint="eastAsia"/>
-        </w:rPr>
-        <w:t>*</w:t>
-      </w:r>
-      <w:r>
-        <w:rPr>
-          <w:rFonts w:hint="eastAsia"/>
-        </w:rPr>
-        <w:t>（特征图宽／</w:t>
-      </w:r>
-      <w:r>
-        <w:rPr>
-          <w:rFonts w:hint="eastAsia"/>
-        </w:rPr>
-        <w:t>2</w:t>
-      </w:r>
-      <w:r>
-        <w:rPr>
-          <w:rFonts w:hint="eastAsia"/>
-        </w:rPr>
-        <w:t>）</w:t>
-      </w:r>
       <w:bookmarkEnd w:id="70"/>
-      <w:bookmarkEnd w:id="71"/>
       <w:r>
         <w:rPr>
           <w:rFonts w:hint="eastAsia"/>
@@ -17648,8 +18597,34 @@
         <w:pStyle w:val="code"/>
         <w:spacing w:line="240" w:lineRule="auto"/>
       </w:pPr>
-      <w:r>
-        <w:t>oned_fnn_in = sampled_input.reshape(sampled_input.shape[</w:t>
+      <w:proofErr w:type="spellStart"/>
+      <w:r>
+        <w:t>oned_fnn_in</w:t>
+      </w:r>
+      <w:proofErr w:type="spellEnd"/>
+      <w:r>
+        <w:t xml:space="preserve"> = </w:t>
+      </w:r>
+      <w:proofErr w:type="spellStart"/>
+      <w:r>
+        <w:t>sampled_</w:t>
+      </w:r>
+      <w:proofErr w:type="gramStart"/>
+      <w:r>
+        <w:t>input.reshape</w:t>
+      </w:r>
+      <w:proofErr w:type="spellEnd"/>
+      <w:proofErr w:type="gramEnd"/>
+      <w:r>
+        <w:t>(</w:t>
+      </w:r>
+      <w:proofErr w:type="spellStart"/>
+      <w:r>
+        <w:t>sampled_input.shape</w:t>
+      </w:r>
+      <w:proofErr w:type="spellEnd"/>
+      <w:r>
+        <w:t>[</w:t>
       </w:r>
       <w:r>
         <w:rPr>
@@ -17658,7 +18633,15 @@
         <w:t>0</w:t>
       </w:r>
       <w:r>
-        <w:t>], sampled_input.shape[</w:t>
+        <w:t xml:space="preserve">], </w:t>
+      </w:r>
+      <w:proofErr w:type="spellStart"/>
+      <w:r>
+        <w:t>sampled_input.shape</w:t>
+      </w:r>
+      <w:proofErr w:type="spellEnd"/>
+      <w:r>
+        <w:t>[</w:t>
       </w:r>
       <w:r>
         <w:rPr>
@@ -17667,7 +18650,15 @@
         <w:t>1</w:t>
       </w:r>
       <w:r>
-        <w:t>] * sampled_input.shape[</w:t>
+        <w:t xml:space="preserve">] * </w:t>
+      </w:r>
+      <w:proofErr w:type="spellStart"/>
+      <w:r>
+        <w:t>sampled_input.shape</w:t>
+      </w:r>
+      <w:proofErr w:type="spellEnd"/>
+      <w:r>
+        <w:t>[</w:t>
       </w:r>
       <w:r>
         <w:rPr>
@@ -17676,7 +18667,15 @@
         <w:t>2</w:t>
       </w:r>
       <w:r>
-        <w:t>] * sampled_input.shape[</w:t>
+        <w:t xml:space="preserve">] * </w:t>
+      </w:r>
+      <w:proofErr w:type="spellStart"/>
+      <w:r>
+        <w:t>sampled_input.shape</w:t>
+      </w:r>
+      <w:proofErr w:type="spellEnd"/>
+      <w:r>
+        <w:t>[</w:t>
       </w:r>
       <w:r>
         <w:rPr>
@@ -17693,24 +18692,120 @@
         <w:pStyle w:val="code"/>
         <w:spacing w:line="240" w:lineRule="auto"/>
       </w:pPr>
-      <w:r>
-        <w:t>hid_state = np.dot(train_batch, in_to_hid_weights)</w:t>
+      <w:proofErr w:type="spellStart"/>
+      <w:r>
+        <w:t>hid_state</w:t>
+      </w:r>
+      <w:proofErr w:type="spellEnd"/>
+      <w:r>
+        <w:t xml:space="preserve"> = </w:t>
+      </w:r>
+      <w:proofErr w:type="gramStart"/>
+      <w:r>
+        <w:t>np.dot(</w:t>
+      </w:r>
+      <w:proofErr w:type="spellStart"/>
+      <w:proofErr w:type="gramEnd"/>
+      <w:r>
+        <w:t>train_batch</w:t>
+      </w:r>
+      <w:proofErr w:type="spellEnd"/>
+      <w:r>
+        <w:t xml:space="preserve">, </w:t>
+      </w:r>
+      <w:proofErr w:type="spellStart"/>
+      <w:r>
+        <w:t>in_to_hid_weights</w:t>
+      </w:r>
+      <w:proofErr w:type="spellEnd"/>
+      <w:r>
+        <w:t>)</w:t>
       </w:r>
       <w:r>
         <w:br/>
-        <w:t>hid_state = hid_state + hid_bias</w:t>
-      </w:r>
+      </w:r>
+      <w:proofErr w:type="spellStart"/>
+      <w:r>
+        <w:t>hid_state</w:t>
+      </w:r>
+      <w:proofErr w:type="spellEnd"/>
+      <w:r>
+        <w:t xml:space="preserve"> = </w:t>
+      </w:r>
+      <w:proofErr w:type="spellStart"/>
+      <w:r>
+        <w:t>hid_state</w:t>
+      </w:r>
+      <w:proofErr w:type="spellEnd"/>
+      <w:r>
+        <w:t xml:space="preserve"> + </w:t>
+      </w:r>
+      <w:proofErr w:type="spellStart"/>
+      <w:r>
+        <w:t>hid_bias</w:t>
+      </w:r>
+      <w:proofErr w:type="spellEnd"/>
       <w:r>
         <w:br/>
-        <w:t>out_state = np.dot(hid_state, hid_to_out_weights)</w:t>
+      </w:r>
+      <w:proofErr w:type="spellStart"/>
+      <w:r>
+        <w:t>out_state</w:t>
+      </w:r>
+      <w:proofErr w:type="spellEnd"/>
+      <w:r>
+        <w:t xml:space="preserve"> = np.dot(</w:t>
+      </w:r>
+      <w:proofErr w:type="spellStart"/>
+      <w:r>
+        <w:t>hid_state</w:t>
+      </w:r>
+      <w:proofErr w:type="spellEnd"/>
+      <w:r>
+        <w:t xml:space="preserve">, </w:t>
+      </w:r>
+      <w:proofErr w:type="spellStart"/>
+      <w:r>
+        <w:t>hid_to_out_weights</w:t>
+      </w:r>
+      <w:proofErr w:type="spellEnd"/>
+      <w:r>
+        <w:t>)</w:t>
       </w:r>
       <w:r>
         <w:br/>
-        <w:t>out_state = out_state + out_bias</w:t>
-      </w:r>
+      </w:r>
+      <w:proofErr w:type="spellStart"/>
+      <w:r>
+        <w:t>out_state</w:t>
+      </w:r>
+      <w:proofErr w:type="spellEnd"/>
+      <w:r>
+        <w:t xml:space="preserve"> = </w:t>
+      </w:r>
+      <w:proofErr w:type="spellStart"/>
+      <w:r>
+        <w:t>out_state</w:t>
+      </w:r>
+      <w:proofErr w:type="spellEnd"/>
+      <w:r>
+        <w:t xml:space="preserve"> + </w:t>
+      </w:r>
+      <w:proofErr w:type="spellStart"/>
+      <w:r>
+        <w:t>out_bias</w:t>
+      </w:r>
+      <w:proofErr w:type="spellEnd"/>
       <w:r>
         <w:br/>
-        <w:t xml:space="preserve">out_state = </w:t>
+      </w:r>
+      <w:proofErr w:type="spellStart"/>
+      <w:r>
+        <w:t>out_state</w:t>
+      </w:r>
+      <w:proofErr w:type="spellEnd"/>
+      <w:r>
+        <w:t xml:space="preserve"> = </w:t>
       </w:r>
       <w:r>
         <w:rPr>
@@ -17728,21 +18823,37 @@
         <w:t xml:space="preserve">1 </w:t>
       </w:r>
       <w:r>
-        <w:t>+ np.exp(-out_state))</w:t>
+        <w:t xml:space="preserve">+ </w:t>
+      </w:r>
+      <w:proofErr w:type="spellStart"/>
+      <w:r>
+        <w:t>np.exp</w:t>
+      </w:r>
+      <w:proofErr w:type="spellEnd"/>
+      <w:r>
+        <w:t>(-</w:t>
+      </w:r>
+      <w:proofErr w:type="spellStart"/>
+      <w:r>
+        <w:t>out_state</w:t>
+      </w:r>
+      <w:proofErr w:type="spellEnd"/>
+      <w:r>
+        <w:t>))</w:t>
       </w:r>
     </w:p>
     <w:p>
       <w:pPr>
         <w:pStyle w:val="Heading3"/>
       </w:pPr>
-      <w:bookmarkStart w:id="72" w:name="_Toc483846094"/>
+      <w:bookmarkStart w:id="71" w:name="_Toc483993300"/>
       <w:r>
         <w:rPr>
           <w:rFonts w:hint="eastAsia"/>
         </w:rPr>
         <w:t>输出层</w:t>
       </w:r>
-      <w:bookmarkEnd w:id="72"/>
+      <w:bookmarkEnd w:id="71"/>
     </w:p>
     <w:p>
       <w:r>
@@ -17890,7 +19001,47 @@
           <w:sz w:val="18"/>
           <w:szCs w:val="18"/>
         </w:rPr>
-        <w:t xml:space="preserve">prediction = np.argmax(out_state, </w:t>
+        <w:t xml:space="preserve">prediction = </w:t>
+      </w:r>
+      <w:proofErr w:type="spellStart"/>
+      <w:r>
+        <w:rPr>
+          <w:rFonts w:ascii="Menlo" w:hAnsi="Menlo" w:cs="Menlo"/>
+          <w:color w:val="000000"/>
+          <w:sz w:val="18"/>
+          <w:szCs w:val="18"/>
+        </w:rPr>
+        <w:t>np.argmax</w:t>
+      </w:r>
+      <w:proofErr w:type="spellEnd"/>
+      <w:r>
+        <w:rPr>
+          <w:rFonts w:ascii="Menlo" w:hAnsi="Menlo" w:cs="Menlo"/>
+          <w:color w:val="000000"/>
+          <w:sz w:val="18"/>
+          <w:szCs w:val="18"/>
+        </w:rPr>
+        <w:t>(</w:t>
+      </w:r>
+      <w:proofErr w:type="spellStart"/>
+      <w:r>
+        <w:rPr>
+          <w:rFonts w:ascii="Menlo" w:hAnsi="Menlo" w:cs="Menlo"/>
+          <w:color w:val="000000"/>
+          <w:sz w:val="18"/>
+          <w:szCs w:val="18"/>
+        </w:rPr>
+        <w:t>out_state</w:t>
+      </w:r>
+      <w:proofErr w:type="spellEnd"/>
+      <w:r>
+        <w:rPr>
+          <w:rFonts w:ascii="Menlo" w:hAnsi="Menlo" w:cs="Menlo"/>
+          <w:color w:val="000000"/>
+          <w:sz w:val="18"/>
+          <w:szCs w:val="18"/>
+        </w:rPr>
+        <w:t xml:space="preserve">, </w:t>
       </w:r>
       <w:r>
         <w:rPr>
@@ -17933,14 +19084,14 @@
       <w:pPr>
         <w:pStyle w:val="Heading3"/>
       </w:pPr>
-      <w:bookmarkStart w:id="73" w:name="_Toc483846095"/>
+      <w:bookmarkStart w:id="72" w:name="_Toc483993301"/>
       <w:r>
         <w:rPr>
           <w:rFonts w:hint="eastAsia"/>
         </w:rPr>
         <w:t>权值更新</w:t>
       </w:r>
-      <w:bookmarkEnd w:id="73"/>
+      <w:bookmarkEnd w:id="72"/>
     </w:p>
     <w:p>
       <w:pPr>
@@ -18228,7 +19379,7 @@
                     <pic:cNvPicPr/>
                   </pic:nvPicPr>
                   <pic:blipFill>
-                    <a:blip r:embed="rId18">
+                    <a:blip r:embed="rId17">
                       <a:extLst>
                         <a:ext uri="{28A0092B-C50C-407E-A947-70E740481C1C}">
                           <a14:useLocalDpi xmlns:a14="http://schemas.microsoft.com/office/drawing/2010/main" val="0"/>
@@ -18715,12 +19866,14 @@
         </w:rPr>
         <w:t>或</w:t>
       </w:r>
+      <w:proofErr w:type="spellStart"/>
       <w:r>
         <w:rPr>
           <w:rFonts w:hint="eastAsia"/>
         </w:rPr>
         <w:t>softmax</w:t>
       </w:r>
+      <w:proofErr w:type="spellEnd"/>
       <w:r>
         <w:rPr>
           <w:rFonts w:hint="eastAsia"/>
@@ -18766,8 +19919,8 @@
       <w:r>
         <w:br/>
       </w:r>
-      <w:bookmarkStart w:id="74" w:name="OLE_LINK46"/>
-      <w:bookmarkStart w:id="75" w:name="OLE_LINK47"/>
+      <w:bookmarkStart w:id="73" w:name="OLE_LINK46"/>
+      <w:bookmarkStart w:id="74" w:name="OLE_LINK47"/>
       <m:oMathPara>
         <m:oMath>
           <m:f>
@@ -18973,8 +20126,8 @@
           </m:f>
         </m:oMath>
       </m:oMathPara>
+      <w:bookmarkEnd w:id="73"/>
       <w:bookmarkEnd w:id="74"/>
-      <w:bookmarkEnd w:id="75"/>
     </w:p>
     <w:p>
       <w:pPr>
@@ -19346,9 +20499,11 @@
         <w:lastRenderedPageBreak/>
         <w:t>则下一层的神经元</w:t>
       </w:r>
+      <w:proofErr w:type="spellStart"/>
       <w:r>
         <w:t>i</w:t>
       </w:r>
+      <w:proofErr w:type="spellEnd"/>
       <w:r>
         <w:rPr>
           <w:rFonts w:hint="eastAsia"/>
@@ -19367,12 +20522,14 @@
         </w:rPr>
         <w:t>，神经元相当于对其做了权值</w:t>
       </w:r>
+      <w:proofErr w:type="spellStart"/>
       <w:r>
         <w:rPr>
           <w:rFonts w:hint="eastAsia"/>
         </w:rPr>
         <w:t>Wij</w:t>
       </w:r>
+      <w:proofErr w:type="spellEnd"/>
       <w:r>
         <w:rPr>
           <w:rFonts w:hint="eastAsia"/>
@@ -19471,8 +20628,8 @@
             </w:rPr>
             <m:t xml:space="preserve"> =</m:t>
           </m:r>
-          <w:bookmarkStart w:id="76" w:name="OLE_LINK48"/>
-          <w:bookmarkStart w:id="77" w:name="OLE_LINK49"/>
+          <w:bookmarkStart w:id="75" w:name="OLE_LINK48"/>
+          <w:bookmarkStart w:id="76" w:name="OLE_LINK49"/>
           <m:nary>
             <m:naryPr>
               <m:chr m:val="∑"/>
@@ -19575,8 +20732,8 @@
               </m:f>
             </m:e>
           </m:nary>
+          <w:bookmarkEnd w:id="75"/>
           <w:bookmarkEnd w:id="76"/>
-          <w:bookmarkEnd w:id="77"/>
           <m:f>
             <m:fPr>
               <m:ctrlPr>
@@ -19763,10 +20920,10 @@
         <w:t>偏导数于其对应输入值的积：</w:t>
       </w:r>
     </w:p>
-    <w:bookmarkStart w:id="78" w:name="OLE_LINK52"/>
-    <w:bookmarkStart w:id="79" w:name="OLE_LINK53"/>
-    <w:bookmarkStart w:id="80" w:name="OLE_LINK50"/>
-    <w:bookmarkStart w:id="81" w:name="OLE_LINK51"/>
+    <w:bookmarkStart w:id="77" w:name="OLE_LINK52"/>
+    <w:bookmarkStart w:id="78" w:name="OLE_LINK53"/>
+    <w:bookmarkStart w:id="79" w:name="OLE_LINK50"/>
+    <w:bookmarkStart w:id="80" w:name="OLE_LINK51"/>
     <w:p>
       <w:pPr>
         <w:spacing w:beforeLines="50" w:before="211" w:afterLines="50" w:after="211"/>
@@ -20063,11 +21220,11 @@
           </m:f>
         </m:oMath>
       </m:oMathPara>
+      <w:bookmarkEnd w:id="77"/>
       <w:bookmarkEnd w:id="78"/>
-      <w:bookmarkEnd w:id="79"/>
     </w:p>
+    <w:bookmarkEnd w:id="79"/>
     <w:bookmarkEnd w:id="80"/>
-    <w:bookmarkEnd w:id="81"/>
     <w:p>
       <w:pPr>
         <w:spacing w:beforeLines="50" w:before="211" w:afterLines="50" w:after="211"/>
@@ -20473,9 +21630,9 @@
         <w:t>，结构为：</w:t>
       </w:r>
     </w:p>
-    <w:bookmarkStart w:id="82" w:name="OLE_LINK56"/>
-    <w:bookmarkStart w:id="83" w:name="OLE_LINK57"/>
-    <w:bookmarkStart w:id="84" w:name="OLE_LINK62"/>
+    <w:bookmarkStart w:id="81" w:name="OLE_LINK56"/>
+    <w:bookmarkStart w:id="82" w:name="OLE_LINK57"/>
+    <w:bookmarkStart w:id="83" w:name="OLE_LINK62"/>
     <w:p>
       <w:pPr>
         <w:pStyle w:val="littleheading"/>
@@ -20522,8 +21679,8 @@
                 </m:mPr>
                 <m:mr>
                   <m:e>
-                    <w:bookmarkStart w:id="85" w:name="OLE_LINK54"/>
-                    <w:bookmarkStart w:id="86" w:name="OLE_LINK55"/>
+                    <w:bookmarkStart w:id="84" w:name="OLE_LINK54"/>
+                    <w:bookmarkStart w:id="85" w:name="OLE_LINK55"/>
                     <m:r>
                       <m:rPr>
                         <m:sty m:val="bi"/>
@@ -20613,8 +21770,8 @@
                         </m:r>
                       </m:sub>
                     </m:sSub>
+                    <w:bookmarkEnd w:id="84"/>
                     <w:bookmarkEnd w:id="85"/>
-                    <w:bookmarkEnd w:id="86"/>
                   </m:e>
                   <m:e>
                     <m:r>
@@ -20964,9 +22121,9 @@
           </m:d>
         </m:oMath>
       </m:oMathPara>
+      <w:bookmarkEnd w:id="81"/>
       <w:bookmarkEnd w:id="82"/>
       <w:bookmarkEnd w:id="83"/>
-      <w:bookmarkEnd w:id="84"/>
     </w:p>
     <w:p>
       <w:pPr>
@@ -21048,8 +22205,8 @@
                       </w:rPr>
                       <m:t>batc</m:t>
                     </m:r>
-                    <w:bookmarkStart w:id="87" w:name="OLE_LINK58"/>
-                    <w:bookmarkStart w:id="88" w:name="OLE_LINK59"/>
+                    <w:bookmarkStart w:id="86" w:name="OLE_LINK58"/>
+                    <w:bookmarkStart w:id="87" w:name="OLE_LINK59"/>
                     <m:sSub>
                       <m:sSubPr>
                         <m:ctrlPr>
@@ -21114,10 +22271,10 @@
                         </m:r>
                       </m:sub>
                     </m:sSub>
-                    <w:bookmarkStart w:id="89" w:name="OLE_LINK60"/>
-                    <w:bookmarkStart w:id="90" w:name="OLE_LINK61"/>
+                    <w:bookmarkStart w:id="88" w:name="OLE_LINK60"/>
+                    <w:bookmarkStart w:id="89" w:name="OLE_LINK61"/>
+                    <w:bookmarkEnd w:id="86"/>
                     <w:bookmarkEnd w:id="87"/>
-                    <w:bookmarkEnd w:id="88"/>
                     <m:r>
                       <w:rPr>
                         <w:rFonts w:ascii="Cambria Math" w:hAnsi="Cambria Math"/>
@@ -21217,8 +22374,8 @@
                       </w:rPr>
                       <m:t>)*E</m:t>
                     </m:r>
+                    <w:bookmarkEnd w:id="88"/>
                     <w:bookmarkEnd w:id="89"/>
-                    <w:bookmarkEnd w:id="90"/>
                   </m:e>
                   <m:e>
                     <m:r>
@@ -22310,8 +23467,8 @@
                 </m:mPr>
                 <m:mr>
                   <m:e>
-                    <w:bookmarkStart w:id="91" w:name="OLE_LINK63"/>
-                    <w:bookmarkStart w:id="92" w:name="OLE_LINK64"/>
+                    <w:bookmarkStart w:id="90" w:name="OLE_LINK63"/>
+                    <w:bookmarkStart w:id="91" w:name="OLE_LINK64"/>
                     <m:r>
                       <w:rPr>
                         <w:rFonts w:ascii="Cambria Math" w:hAnsi="Cambria Math"/>
@@ -22392,8 +23549,8 @@
                         </m:r>
                       </m:sub>
                     </m:sSub>
+                    <w:bookmarkEnd w:id="90"/>
                     <w:bookmarkEnd w:id="91"/>
-                    <w:bookmarkEnd w:id="92"/>
                   </m:e>
                   <m:e>
                     <m:r>
@@ -22742,9 +23899,9 @@
                 </m:mPr>
                 <m:mr>
                   <m:e>
-                    <w:bookmarkStart w:id="93" w:name="OLE_LINK65"/>
-                    <w:bookmarkStart w:id="94" w:name="OLE_LINK66"/>
-                    <w:bookmarkStart w:id="95" w:name="OLE_LINK71"/>
+                    <w:bookmarkStart w:id="92" w:name="OLE_LINK65"/>
+                    <w:bookmarkStart w:id="93" w:name="OLE_LINK66"/>
+                    <w:bookmarkStart w:id="94" w:name="OLE_LINK71"/>
                     <m:nary>
                       <m:naryPr>
                         <m:chr m:val="∑"/>
@@ -22933,9 +24090,9 @@
                         </m:sSub>
                       </m:e>
                     </m:nary>
+                    <w:bookmarkEnd w:id="92"/>
                     <w:bookmarkEnd w:id="93"/>
                     <w:bookmarkEnd w:id="94"/>
-                    <w:bookmarkEnd w:id="95"/>
                   </m:e>
                   <m:e>
                     <m:r>
@@ -23608,8 +24765,8 @@
                 </m:mPr>
                 <m:mr>
                   <m:e>
-                    <w:bookmarkStart w:id="96" w:name="OLE_LINK67"/>
-                    <w:bookmarkStart w:id="97" w:name="OLE_LINK68"/>
+                    <w:bookmarkStart w:id="95" w:name="OLE_LINK67"/>
+                    <w:bookmarkStart w:id="96" w:name="OLE_LINK68"/>
                     <m:r>
                       <w:rPr>
                         <w:rFonts w:ascii="Cambria Math" w:hAnsi="Cambria Math"/>
@@ -23739,8 +24896,8 @@
                       </w:rPr>
                       <m:t>weight</m:t>
                     </m:r>
+                    <w:bookmarkEnd w:id="95"/>
                     <w:bookmarkEnd w:id="96"/>
-                    <w:bookmarkEnd w:id="97"/>
                   </m:e>
                   <m:e>
                     <m:r>
@@ -24762,9 +25919,9 @@
                 </m:mPr>
                 <m:mr>
                   <m:e>
-                    <w:bookmarkStart w:id="98" w:name="OLE_LINK69"/>
-                    <w:bookmarkStart w:id="99" w:name="OLE_LINK70"/>
-                    <w:bookmarkStart w:id="100" w:name="OLE_LINK72"/>
+                    <w:bookmarkStart w:id="97" w:name="OLE_LINK69"/>
+                    <w:bookmarkStart w:id="98" w:name="OLE_LINK70"/>
+                    <w:bookmarkStart w:id="99" w:name="OLE_LINK72"/>
                     <m:r>
                       <w:rPr>
                         <w:rFonts w:ascii="Cambria Math" w:hAnsi="Cambria Math"/>
@@ -24875,9 +26032,9 @@
                       </w:rPr>
                       <m:t>weight</m:t>
                     </m:r>
+                    <w:bookmarkEnd w:id="97"/>
                     <w:bookmarkEnd w:id="98"/>
                     <w:bookmarkEnd w:id="99"/>
-                    <w:bookmarkEnd w:id="100"/>
                   </m:e>
                   <m:e>
                     <m:r>
@@ -25331,8 +26488,8 @@
                 </m:mPr>
                 <m:mr>
                   <m:e>
-                    <w:bookmarkStart w:id="101" w:name="OLE_LINK73"/>
-                    <w:bookmarkStart w:id="102" w:name="OLE_LINK74"/>
+                    <w:bookmarkStart w:id="100" w:name="OLE_LINK73"/>
+                    <w:bookmarkStart w:id="101" w:name="OLE_LINK74"/>
                     <m:nary>
                       <m:naryPr>
                         <m:chr m:val="∑"/>
@@ -25543,8 +26700,8 @@
                         </m:r>
                       </m:e>
                     </m:nary>
+                    <w:bookmarkEnd w:id="100"/>
                     <w:bookmarkEnd w:id="101"/>
-                    <w:bookmarkEnd w:id="102"/>
                   </m:e>
                   <m:e>
                     <m:r>
@@ -26283,8 +27440,8 @@
                 </m:mPr>
                 <m:mr>
                   <m:e>
-                    <w:bookmarkStart w:id="103" w:name="OLE_LINK75"/>
-                    <w:bookmarkStart w:id="104" w:name="OLE_LINK76"/>
+                    <w:bookmarkStart w:id="102" w:name="OLE_LINK75"/>
+                    <w:bookmarkStart w:id="103" w:name="OLE_LINK76"/>
                     <m:r>
                       <w:rPr>
                         <w:rFonts w:ascii="Cambria Math" w:hAnsi="Cambria Math"/>
@@ -26376,8 +27533,8 @@
                         </m:r>
                       </m:sub>
                     </m:sSub>
+                    <w:bookmarkEnd w:id="102"/>
                     <w:bookmarkEnd w:id="103"/>
-                    <w:bookmarkEnd w:id="104"/>
                   </m:e>
                   <m:e>
                     <m:r>
@@ -26778,8 +27935,8 @@
             </w:rPr>
             <m:t>hid∙i</m:t>
           </m:r>
-          <w:bookmarkStart w:id="105" w:name="OLE_LINK77"/>
-          <w:bookmarkStart w:id="106" w:name="OLE_LINK78"/>
+          <w:bookmarkStart w:id="104" w:name="OLE_LINK77"/>
+          <w:bookmarkStart w:id="105" w:name="OLE_LINK78"/>
           <m:r>
             <w:rPr>
               <w:rFonts w:ascii="Cambria Math" w:hAnsi="Cambria Math"/>
@@ -26818,8 +27975,8 @@
           </m:r>
         </m:oMath>
       </m:oMathPara>
+      <w:bookmarkEnd w:id="104"/>
       <w:bookmarkEnd w:id="105"/>
-      <w:bookmarkEnd w:id="106"/>
     </w:p>
     <w:p>
       <w:pPr>
@@ -26990,9 +28147,9 @@
         <w:t>偏导来求卷积核的权值的偏导数：</w:t>
       </w:r>
     </w:p>
-    <w:bookmarkStart w:id="107" w:name="OLE_LINK79"/>
-    <w:bookmarkStart w:id="108" w:name="OLE_LINK80"/>
-    <w:bookmarkStart w:id="109" w:name="OLE_LINK81"/>
+    <w:bookmarkStart w:id="106" w:name="OLE_LINK79"/>
+    <w:bookmarkStart w:id="107" w:name="OLE_LINK80"/>
+    <w:bookmarkStart w:id="108" w:name="OLE_LINK81"/>
     <w:p>
       <w:pPr>
         <w:spacing w:beforeLines="50" w:before="211" w:afterLines="50" w:after="211"/>
@@ -27102,7 +28259,7 @@
             </w:rPr>
             <m:t>*</m:t>
           </m:r>
-          <w:bookmarkStart w:id="110" w:name="OLE_LINK84"/>
+          <w:bookmarkStart w:id="109" w:name="OLE_LINK84"/>
           <m:f>
             <m:fPr>
               <m:ctrlPr>
@@ -27131,10 +28288,10 @@
           </m:f>
         </m:oMath>
       </m:oMathPara>
+      <w:bookmarkEnd w:id="106"/>
       <w:bookmarkEnd w:id="107"/>
       <w:bookmarkEnd w:id="108"/>
       <w:bookmarkEnd w:id="109"/>
-      <w:bookmarkEnd w:id="110"/>
     </w:p>
     <w:p>
       <w:pPr>
@@ -27337,8 +28494,8 @@
                   </m:ctrlPr>
                 </m:dPr>
                 <m:e>
-                  <w:bookmarkStart w:id="111" w:name="OLE_LINK82"/>
-                  <w:bookmarkStart w:id="112" w:name="OLE_LINK83"/>
+                  <w:bookmarkStart w:id="110" w:name="OLE_LINK82"/>
+                  <w:bookmarkStart w:id="111" w:name="OLE_LINK83"/>
                   <m:r>
                     <w:rPr>
                       <w:rFonts w:ascii="Cambria Math" w:hAnsi="Cambria Math"/>
@@ -27385,8 +28542,8 @@
                     </w:rPr>
                     <m:t>size+1</m:t>
                   </m:r>
+                  <w:bookmarkEnd w:id="110"/>
                   <w:bookmarkEnd w:id="111"/>
-                  <w:bookmarkEnd w:id="112"/>
                 </m:e>
               </m:d>
               <m:d>
@@ -27546,134 +28703,255 @@
       <w:pPr>
         <w:pStyle w:val="code"/>
       </w:pPr>
-      <w:bookmarkStart w:id="113" w:name="OLE_LINK89"/>
-      <w:bookmarkStart w:id="114" w:name="OLE_LINK90"/>
+      <w:bookmarkStart w:id="112" w:name="OLE_LINK89"/>
+      <w:bookmarkStart w:id="113" w:name="OLE_LINK90"/>
       <w:r>
         <w:rPr>
           <w:i/>
           <w:iCs/>
           <w:color w:val="808080"/>
         </w:rPr>
-        <w:t># bprop:err</w:t>
-      </w:r>
+        <w:t xml:space="preserve"># </w:t>
+      </w:r>
+      <w:proofErr w:type="spellStart"/>
       <w:r>
         <w:rPr>
           <w:i/>
           <w:iCs/>
           <w:color w:val="808080"/>
         </w:rPr>
-        <w:br/>
-      </w:r>
-      <w:r>
-        <w:t>err = out_state - train_label_batch</w:t>
-      </w:r>
-      <w:r>
-        <w:br/>
-      </w:r>
-      <w:r>
-        <w:rPr>
-          <w:color w:val="808080"/>
-        </w:rPr>
-        <w:t xml:space="preserve">CE </w:t>
-      </w:r>
-      <w:r>
-        <w:t xml:space="preserve">= (err * err / </w:t>
-      </w:r>
-      <w:r>
-        <w:rPr>
-          <w:color w:val="0000FF"/>
-        </w:rPr>
-        <w:t>2</w:t>
-      </w:r>
-      <w:r>
-        <w:t>).sum(</w:t>
-      </w:r>
-      <w:r>
-        <w:rPr>
-          <w:color w:val="660099"/>
-        </w:rPr>
-        <w:t>axis</w:t>
-      </w:r>
-      <w:r>
-        <w:t>=</w:t>
-      </w:r>
-      <w:r>
-        <w:rPr>
-          <w:color w:val="0000FF"/>
-        </w:rPr>
-        <w:t>1</w:t>
-      </w:r>
-      <w:r>
-        <w:t>)</w:t>
-      </w:r>
-      <w:r>
-        <w:br/>
-      </w:r>
-      <w:r>
-        <w:rPr>
-          <w:shd w:val="clear" w:color="auto" w:fill="FFE4FF"/>
-        </w:rPr>
-        <w:t>d_Out</w:t>
-      </w:r>
-      <w:r>
-        <w:t xml:space="preserve"> = out_state * (</w:t>
-      </w:r>
-      <w:r>
-        <w:rPr>
-          <w:color w:val="0000FF"/>
-        </w:rPr>
-        <w:t xml:space="preserve">1 </w:t>
-      </w:r>
-      <w:r>
-        <w:t>- out_state) * err</w:t>
-      </w:r>
-      <w:r>
-        <w:br/>
-        <w:t xml:space="preserve">d_hid_to_out = np.dot(hid_state.transpose(), </w:t>
-      </w:r>
-      <w:r>
-        <w:rPr>
-          <w:shd w:val="clear" w:color="auto" w:fill="E4E4FF"/>
-        </w:rPr>
-        <w:t>d_Out</w:t>
-      </w:r>
-      <w:r>
-        <w:t>)</w:t>
-      </w:r>
-      <w:r>
-        <w:br/>
-        <w:t>d_hid = np.dot(</w:t>
-      </w:r>
-      <w:r>
-        <w:rPr>
-          <w:shd w:val="clear" w:color="auto" w:fill="E4E4FF"/>
-        </w:rPr>
-        <w:t>d_Out</w:t>
-      </w:r>
-      <w:r>
-        <w:t>, hid_to_out_weights.transpose())</w:t>
-      </w:r>
-      <w:r>
-        <w:br/>
-        <w:t>d_in_to_hid = np.dot(train_batch.transpose(), d_hid)</w:t>
-      </w:r>
-      <w:r>
-        <w:br/>
-        <w:t>d_in = np.dot(d_hid, in_to_hid_weights.transpose())</w:t>
-      </w:r>
-      <w:r>
-        <w:br/>
-      </w:r>
-      <w:r>
-        <w:br/>
-      </w:r>
+        <w:t>bprop:err</w:t>
+      </w:r>
+      <w:proofErr w:type="spellEnd"/>
       <w:r>
         <w:rPr>
           <w:i/>
           <w:iCs/>
           <w:color w:val="808080"/>
         </w:rPr>
-        <w:t># update weights</w:t>
+        <w:br/>
+      </w:r>
+      <w:r>
+        <w:t xml:space="preserve">err = </w:t>
+      </w:r>
+      <w:proofErr w:type="spellStart"/>
+      <w:r>
+        <w:t>out_state</w:t>
+      </w:r>
+      <w:proofErr w:type="spellEnd"/>
+      <w:r>
+        <w:t xml:space="preserve"> - </w:t>
+      </w:r>
+      <w:proofErr w:type="spellStart"/>
+      <w:r>
+        <w:t>train_label_batch</w:t>
+      </w:r>
+      <w:proofErr w:type="spellEnd"/>
+      <w:r>
+        <w:br/>
+      </w:r>
+      <w:r>
+        <w:rPr>
+          <w:color w:val="808080"/>
+        </w:rPr>
+        <w:t xml:space="preserve">CE </w:t>
+      </w:r>
+      <w:r>
+        <w:t xml:space="preserve">= (err * </w:t>
+      </w:r>
+      <w:proofErr w:type="spellStart"/>
+      <w:r>
+        <w:t>err</w:t>
+      </w:r>
+      <w:proofErr w:type="spellEnd"/>
+      <w:r>
+        <w:t xml:space="preserve"> / </w:t>
+      </w:r>
+      <w:r>
+        <w:rPr>
+          <w:color w:val="0000FF"/>
+        </w:rPr>
+        <w:t>2</w:t>
+      </w:r>
+      <w:r>
+        <w:t>).sum(</w:t>
+      </w:r>
+      <w:r>
+        <w:rPr>
+          <w:color w:val="660099"/>
+        </w:rPr>
+        <w:t>axis</w:t>
+      </w:r>
+      <w:r>
+        <w:t>=</w:t>
+      </w:r>
+      <w:r>
+        <w:rPr>
+          <w:color w:val="0000FF"/>
+        </w:rPr>
+        <w:t>1</w:t>
+      </w:r>
+      <w:r>
+        <w:t>)</w:t>
+      </w:r>
+      <w:r>
+        <w:br/>
+      </w:r>
+      <w:proofErr w:type="spellStart"/>
+      <w:r>
+        <w:rPr>
+          <w:shd w:val="clear" w:color="auto" w:fill="FFE4FF"/>
+        </w:rPr>
+        <w:t>d_Out</w:t>
+      </w:r>
+      <w:proofErr w:type="spellEnd"/>
+      <w:r>
+        <w:t xml:space="preserve"> = </w:t>
+      </w:r>
+      <w:proofErr w:type="spellStart"/>
+      <w:r>
+        <w:t>out_state</w:t>
+      </w:r>
+      <w:proofErr w:type="spellEnd"/>
+      <w:r>
+        <w:t xml:space="preserve"> * (</w:t>
+      </w:r>
+      <w:r>
+        <w:rPr>
+          <w:color w:val="0000FF"/>
+        </w:rPr>
+        <w:t xml:space="preserve">1 </w:t>
+      </w:r>
+      <w:r>
+        <w:t xml:space="preserve">- </w:t>
+      </w:r>
+      <w:proofErr w:type="spellStart"/>
+      <w:r>
+        <w:t>out_state</w:t>
+      </w:r>
+      <w:proofErr w:type="spellEnd"/>
+      <w:r>
+        <w:t>) * err</w:t>
+      </w:r>
+      <w:r>
+        <w:br/>
+      </w:r>
+      <w:proofErr w:type="spellStart"/>
+      <w:r>
+        <w:t>d_hid_to_out</w:t>
+      </w:r>
+      <w:proofErr w:type="spellEnd"/>
+      <w:r>
+        <w:t xml:space="preserve"> = np.dot(</w:t>
+      </w:r>
+      <w:proofErr w:type="spellStart"/>
+      <w:r>
+        <w:t>hid_state.transpose</w:t>
+      </w:r>
+      <w:proofErr w:type="spellEnd"/>
+      <w:r>
+        <w:t xml:space="preserve">(), </w:t>
+      </w:r>
+      <w:proofErr w:type="spellStart"/>
+      <w:r>
+        <w:rPr>
+          <w:shd w:val="clear" w:color="auto" w:fill="E4E4FF"/>
+        </w:rPr>
+        <w:t>d_Out</w:t>
+      </w:r>
+      <w:proofErr w:type="spellEnd"/>
+      <w:r>
+        <w:t>)</w:t>
+      </w:r>
+      <w:r>
+        <w:br/>
+      </w:r>
+      <w:proofErr w:type="spellStart"/>
+      <w:r>
+        <w:t>d_hid</w:t>
+      </w:r>
+      <w:proofErr w:type="spellEnd"/>
+      <w:r>
+        <w:t xml:space="preserve"> = np.dot(</w:t>
+      </w:r>
+      <w:proofErr w:type="spellStart"/>
+      <w:r>
+        <w:rPr>
+          <w:shd w:val="clear" w:color="auto" w:fill="E4E4FF"/>
+        </w:rPr>
+        <w:t>d_Out</w:t>
+      </w:r>
+      <w:proofErr w:type="spellEnd"/>
+      <w:r>
+        <w:t xml:space="preserve">, </w:t>
+      </w:r>
+      <w:proofErr w:type="spellStart"/>
+      <w:r>
+        <w:t>hid_to_out_weights.transpose</w:t>
+      </w:r>
+      <w:proofErr w:type="spellEnd"/>
+      <w:r>
+        <w:t>())</w:t>
+      </w:r>
+      <w:r>
+        <w:br/>
+      </w:r>
+      <w:proofErr w:type="spellStart"/>
+      <w:r>
+        <w:t>d_in_to_hid</w:t>
+      </w:r>
+      <w:proofErr w:type="spellEnd"/>
+      <w:r>
+        <w:t xml:space="preserve"> = np.dot(</w:t>
+      </w:r>
+      <w:proofErr w:type="spellStart"/>
+      <w:r>
+        <w:t>train_batch.transpose</w:t>
+      </w:r>
+      <w:proofErr w:type="spellEnd"/>
+      <w:r>
+        <w:t xml:space="preserve">(), </w:t>
+      </w:r>
+      <w:proofErr w:type="spellStart"/>
+      <w:r>
+        <w:t>d_hid</w:t>
+      </w:r>
+      <w:proofErr w:type="spellEnd"/>
+      <w:r>
+        <w:t>)</w:t>
+      </w:r>
+      <w:r>
+        <w:br/>
+      </w:r>
+      <w:proofErr w:type="spellStart"/>
+      <w:r>
+        <w:t>d_in</w:t>
+      </w:r>
+      <w:proofErr w:type="spellEnd"/>
+      <w:r>
+        <w:t xml:space="preserve"> = np.dot(</w:t>
+      </w:r>
+      <w:proofErr w:type="spellStart"/>
+      <w:r>
+        <w:t>d_hid</w:t>
+      </w:r>
+      <w:proofErr w:type="spellEnd"/>
+      <w:r>
+        <w:t xml:space="preserve">, </w:t>
+      </w:r>
+      <w:proofErr w:type="spellStart"/>
+      <w:r>
+        <w:t>in_to_hid_weights.transpose</w:t>
+      </w:r>
+      <w:proofErr w:type="spellEnd"/>
+      <w:r>
+        <w:t>())</w:t>
+      </w:r>
+      <w:r>
+        <w:br/>
+      </w:r>
+      <w:r>
+        <w:br/>
       </w:r>
       <w:r>
         <w:rPr>
@@ -27681,10 +28959,23 @@
           <w:iCs/>
           <w:color w:val="808080"/>
         </w:rPr>
+        <w:t># update weights</w:t>
+      </w:r>
+      <w:r>
+        <w:rPr>
+          <w:i/>
+          <w:iCs/>
+          <w:color w:val="808080"/>
+        </w:rPr>
         <w:br/>
       </w:r>
-      <w:r>
-        <w:t>del_hid_to_out = -</w:t>
+      <w:proofErr w:type="spellStart"/>
+      <w:r>
+        <w:t>del_hid_to_out</w:t>
+      </w:r>
+      <w:proofErr w:type="spellEnd"/>
+      <w:r>
+        <w:t xml:space="preserve"> = -</w:t>
       </w:r>
       <w:r>
         <w:rPr>
@@ -27693,11 +28984,31 @@
         <w:t xml:space="preserve">1 </w:t>
       </w:r>
       <w:r>
-        <w:t>* alpha * d_hid_to_out / batch_size</w:t>
-      </w:r>
+        <w:t xml:space="preserve">* alpha * </w:t>
+      </w:r>
+      <w:proofErr w:type="spellStart"/>
+      <w:r>
+        <w:t>d_hid_to_out</w:t>
+      </w:r>
+      <w:proofErr w:type="spellEnd"/>
+      <w:r>
+        <w:t xml:space="preserve"> / </w:t>
+      </w:r>
+      <w:proofErr w:type="spellStart"/>
+      <w:r>
+        <w:t>batch_size</w:t>
+      </w:r>
+      <w:proofErr w:type="spellEnd"/>
       <w:r>
         <w:br/>
-        <w:t>del_in_to_hid = -</w:t>
+      </w:r>
+      <w:proofErr w:type="spellStart"/>
+      <w:r>
+        <w:t>del_in_to_hid</w:t>
+      </w:r>
+      <w:proofErr w:type="spellEnd"/>
+      <w:r>
+        <w:t xml:space="preserve"> = -</w:t>
       </w:r>
       <w:r>
         <w:rPr>
@@ -27706,22 +29017,66 @@
         <w:t xml:space="preserve">1 </w:t>
       </w:r>
       <w:r>
-        <w:t>* alpha * d_in_to_hid / batch_size</w:t>
-      </w:r>
+        <w:t xml:space="preserve">* alpha * </w:t>
+      </w:r>
+      <w:proofErr w:type="spellStart"/>
+      <w:r>
+        <w:t>d_in_to_hid</w:t>
+      </w:r>
+      <w:proofErr w:type="spellEnd"/>
+      <w:r>
+        <w:t xml:space="preserve"> / </w:t>
+      </w:r>
+      <w:proofErr w:type="spellStart"/>
+      <w:r>
+        <w:t>batch_size</w:t>
+      </w:r>
+      <w:proofErr w:type="spellEnd"/>
       <w:r>
         <w:br/>
-        <w:t>hid_to_out_weights += del_hid_to_out</w:t>
-      </w:r>
+      </w:r>
+      <w:proofErr w:type="spellStart"/>
+      <w:r>
+        <w:t>hid_to_out_weights</w:t>
+      </w:r>
+      <w:proofErr w:type="spellEnd"/>
+      <w:r>
+        <w:t xml:space="preserve"> += </w:t>
+      </w:r>
+      <w:proofErr w:type="spellStart"/>
+      <w:r>
+        <w:t>del_hid_to_out</w:t>
+      </w:r>
+      <w:proofErr w:type="spellEnd"/>
       <w:r>
         <w:br/>
-        <w:t>in_to_hid_weights += del_in_to_hid</w:t>
-      </w:r>
+      </w:r>
+      <w:proofErr w:type="spellStart"/>
+      <w:r>
+        <w:t>in_to_hid_weights</w:t>
+      </w:r>
+      <w:proofErr w:type="spellEnd"/>
+      <w:r>
+        <w:t xml:space="preserve"> += </w:t>
+      </w:r>
+      <w:proofErr w:type="spellStart"/>
+      <w:r>
+        <w:t>del_in_to_hid</w:t>
+      </w:r>
+      <w:proofErr w:type="spellEnd"/>
       <w:r>
         <w:br/>
       </w:r>
       <w:r>
         <w:br/>
-        <w:t>hid_bias += -</w:t>
+      </w:r>
+      <w:proofErr w:type="spellStart"/>
+      <w:r>
+        <w:t>hid_bias</w:t>
+      </w:r>
+      <w:proofErr w:type="spellEnd"/>
+      <w:r>
+        <w:t xml:space="preserve"> += -</w:t>
       </w:r>
       <w:r>
         <w:rPr>
@@ -27730,11 +29085,23 @@
         <w:t xml:space="preserve">1 </w:t>
       </w:r>
       <w:r>
-        <w:t>* alpha * d_hid</w:t>
-      </w:r>
+        <w:t xml:space="preserve">* alpha * </w:t>
+      </w:r>
+      <w:proofErr w:type="spellStart"/>
+      <w:r>
+        <w:t>d_hid</w:t>
+      </w:r>
+      <w:proofErr w:type="spellEnd"/>
       <w:r>
         <w:br/>
-        <w:t>out_bias += -</w:t>
+      </w:r>
+      <w:proofErr w:type="spellStart"/>
+      <w:r>
+        <w:t>out_bias</w:t>
+      </w:r>
+      <w:proofErr w:type="spellEnd"/>
+      <w:r>
+        <w:t xml:space="preserve"> += -</w:t>
       </w:r>
       <w:r>
         <w:rPr>
@@ -27745,19 +29112,42 @@
       <w:r>
         <w:t xml:space="preserve">* alpha * </w:t>
       </w:r>
+      <w:proofErr w:type="spellStart"/>
       <w:r>
         <w:rPr>
           <w:shd w:val="clear" w:color="auto" w:fill="E4E4FF"/>
         </w:rPr>
         <w:t>d_Out</w:t>
       </w:r>
+      <w:proofErr w:type="spellEnd"/>
     </w:p>
     <w:p>
       <w:pPr>
         <w:pStyle w:val="code"/>
       </w:pPr>
-      <w:r>
-        <w:t>d_in = d_in.reshape(d_in.shape[</w:t>
+      <w:proofErr w:type="spellStart"/>
+      <w:r>
+        <w:t>d_in</w:t>
+      </w:r>
+      <w:proofErr w:type="spellEnd"/>
+      <w:r>
+        <w:t xml:space="preserve"> = </w:t>
+      </w:r>
+      <w:proofErr w:type="spellStart"/>
+      <w:r>
+        <w:t>d_in.reshape</w:t>
+      </w:r>
+      <w:proofErr w:type="spellEnd"/>
+      <w:r>
+        <w:t>(</w:t>
+      </w:r>
+      <w:proofErr w:type="spellStart"/>
+      <w:r>
+        <w:t>d_in.shape</w:t>
+      </w:r>
+      <w:proofErr w:type="spellEnd"/>
+      <w:r>
+        <w:t>[</w:t>
       </w:r>
       <w:r>
         <w:rPr>
@@ -27766,14 +29156,24 @@
         <w:t>0</w:t>
       </w:r>
       <w:r>
-        <w:t xml:space="preserve">], num_of_fmap, </w:t>
-      </w:r>
+        <w:t xml:space="preserve">], </w:t>
+      </w:r>
+      <w:proofErr w:type="spellStart"/>
+      <w:r>
+        <w:t>num_of_fmap</w:t>
+      </w:r>
+      <w:proofErr w:type="spellEnd"/>
+      <w:r>
+        <w:t xml:space="preserve">, </w:t>
+      </w:r>
+      <w:proofErr w:type="spellStart"/>
       <w:r>
         <w:rPr>
           <w:color w:val="000080"/>
         </w:rPr>
         <w:t>int</w:t>
       </w:r>
+      <w:proofErr w:type="spellEnd"/>
       <w:r>
         <w:t>((</w:t>
       </w:r>
@@ -27784,7 +29184,15 @@
         <w:t xml:space="preserve">28 </w:t>
       </w:r>
       <w:r>
-        <w:t xml:space="preserve">- conv_core + </w:t>
+        <w:t xml:space="preserve">- </w:t>
+      </w:r>
+      <w:proofErr w:type="spellStart"/>
+      <w:r>
+        <w:t>conv_core</w:t>
+      </w:r>
+      <w:proofErr w:type="spellEnd"/>
+      <w:r>
+        <w:t xml:space="preserve"> + </w:t>
       </w:r>
       <w:r>
         <w:rPr>
@@ -27808,12 +29216,14 @@
         <w:br/>
         <w:t xml:space="preserve">                    </w:t>
       </w:r>
+      <w:proofErr w:type="spellStart"/>
       <w:r>
         <w:rPr>
           <w:color w:val="000080"/>
         </w:rPr>
         <w:t>int</w:t>
       </w:r>
+      <w:proofErr w:type="spellEnd"/>
       <w:r>
         <w:t>((</w:t>
       </w:r>
@@ -27824,7 +29234,15 @@
         <w:t xml:space="preserve">28 </w:t>
       </w:r>
       <w:r>
-        <w:t xml:space="preserve">- conv_core + </w:t>
+        <w:t xml:space="preserve">- </w:t>
+      </w:r>
+      <w:proofErr w:type="spellStart"/>
+      <w:r>
+        <w:t>conv_core</w:t>
+      </w:r>
+      <w:proofErr w:type="spellEnd"/>
+      <w:r>
+        <w:t xml:space="preserve"> + </w:t>
       </w:r>
       <w:r>
         <w:rPr>
@@ -27846,7 +29264,30 @@
       </w:r>
       <w:r>
         <w:br/>
-        <w:t>expd_d_in = np.zeros((d_in.shape[</w:t>
+      </w:r>
+      <w:proofErr w:type="spellStart"/>
+      <w:r>
+        <w:t>expd_d_in</w:t>
+      </w:r>
+      <w:proofErr w:type="spellEnd"/>
+      <w:r>
+        <w:t xml:space="preserve"> = </w:t>
+      </w:r>
+      <w:proofErr w:type="spellStart"/>
+      <w:r>
+        <w:t>np.zeros</w:t>
+      </w:r>
+      <w:proofErr w:type="spellEnd"/>
+      <w:r>
+        <w:t>((</w:t>
+      </w:r>
+      <w:proofErr w:type="spellStart"/>
+      <w:r>
+        <w:t>d_in.shape</w:t>
+      </w:r>
+      <w:proofErr w:type="spellEnd"/>
+      <w:r>
+        <w:t>[</w:t>
       </w:r>
       <w:r>
         <w:rPr>
@@ -27855,7 +29296,15 @@
         <w:t>0</w:t>
       </w:r>
       <w:r>
-        <w:t>], d_in.shape[</w:t>
+        <w:t xml:space="preserve">], </w:t>
+      </w:r>
+      <w:proofErr w:type="spellStart"/>
+      <w:r>
+        <w:t>d_in.shape</w:t>
+      </w:r>
+      <w:proofErr w:type="spellEnd"/>
+      <w:r>
+        <w:t>[</w:t>
       </w:r>
       <w:r>
         <w:rPr>
@@ -27864,7 +29313,15 @@
         <w:t>1</w:t>
       </w:r>
       <w:r>
-        <w:t>], d_in.shape[</w:t>
+        <w:t xml:space="preserve">], </w:t>
+      </w:r>
+      <w:proofErr w:type="spellStart"/>
+      <w:r>
+        <w:t>d_in.shape</w:t>
+      </w:r>
+      <w:proofErr w:type="spellEnd"/>
+      <w:r>
+        <w:t>[</w:t>
       </w:r>
       <w:r>
         <w:rPr>
@@ -27882,7 +29339,15 @@
         <w:t>2</w:t>
       </w:r>
       <w:r>
-        <w:t>, d_in.shape[</w:t>
+        <w:t xml:space="preserve">, </w:t>
+      </w:r>
+      <w:proofErr w:type="spellStart"/>
+      <w:r>
+        <w:t>d_in.shape</w:t>
+      </w:r>
+      <w:proofErr w:type="spellEnd"/>
+      <w:r>
+        <w:t>[</w:t>
       </w:r>
       <w:r>
         <w:rPr>
@@ -27902,14 +29367,24 @@
       <w:r>
         <w:t xml:space="preserve">), </w:t>
       </w:r>
+      <w:proofErr w:type="spellStart"/>
       <w:r>
         <w:rPr>
           <w:color w:val="660099"/>
         </w:rPr>
         <w:t>dtype</w:t>
       </w:r>
-      <w:r>
-        <w:t>=np.float)</w:t>
+      <w:proofErr w:type="spellEnd"/>
+      <w:r>
+        <w:t>=</w:t>
+      </w:r>
+      <w:proofErr w:type="spellStart"/>
+      <w:r>
+        <w:t>np.float</w:t>
+      </w:r>
+      <w:proofErr w:type="spellEnd"/>
+      <w:r>
+        <w:t>)</w:t>
       </w:r>
       <w:r>
         <w:br/>
@@ -27920,18 +29395,41 @@
           <w:iCs/>
           <w:color w:val="808080"/>
         </w:rPr>
-        <w:t># print(d_in.shape)</w:t>
-      </w:r>
+        <w:t># print(</w:t>
+      </w:r>
+      <w:proofErr w:type="spellStart"/>
       <w:r>
         <w:rPr>
           <w:i/>
           <w:iCs/>
           <w:color w:val="808080"/>
         </w:rPr>
+        <w:t>d_in.shape</w:t>
+      </w:r>
+      <w:proofErr w:type="spellEnd"/>
+      <w:r>
+        <w:rPr>
+          <w:i/>
+          <w:iCs/>
+          <w:color w:val="808080"/>
+        </w:rPr>
+        <w:t>)</w:t>
+      </w:r>
+      <w:r>
+        <w:rPr>
+          <w:i/>
+          <w:iCs/>
+          <w:color w:val="808080"/>
+        </w:rPr>
         <w:br/>
       </w:r>
-      <w:r>
-        <w:t>kr = [[</w:t>
+      <w:proofErr w:type="spellStart"/>
+      <w:r>
+        <w:t>kr</w:t>
+      </w:r>
+      <w:proofErr w:type="spellEnd"/>
+      <w:r>
+        <w:t xml:space="preserve"> = [[</w:t>
       </w:r>
       <w:r>
         <w:rPr>
@@ -27980,8 +29478,13 @@
         </w:rPr>
         <w:t xml:space="preserve">for </w:t>
       </w:r>
-      <w:r>
-        <w:t xml:space="preserve">i </w:t>
+      <w:proofErr w:type="spellStart"/>
+      <w:r>
+        <w:t>i</w:t>
+      </w:r>
+      <w:proofErr w:type="spellEnd"/>
+      <w:r>
+        <w:t xml:space="preserve"> </w:t>
       </w:r>
       <w:r>
         <w:rPr>
@@ -28007,7 +29510,15 @@
         <w:t>0</w:t>
       </w:r>
       <w:r>
-        <w:t>, train_data_batch.shape[</w:t>
+        <w:t xml:space="preserve">, </w:t>
+      </w:r>
+      <w:proofErr w:type="spellStart"/>
+      <w:r>
+        <w:t>train_data_batch.shape</w:t>
+      </w:r>
+      <w:proofErr w:type="spellEnd"/>
+      <w:r>
+        <w:t>[</w:t>
       </w:r>
       <w:r>
         <w:rPr>
@@ -28057,11 +29568,67 @@
         <w:t>0</w:t>
       </w:r>
       <w:r>
-        <w:t>, num_of_fmap):</w:t>
+        <w:t xml:space="preserve">, </w:t>
+      </w:r>
+      <w:proofErr w:type="spellStart"/>
+      <w:r>
+        <w:t>num_of_fmap</w:t>
+      </w:r>
+      <w:proofErr w:type="spellEnd"/>
+      <w:r>
+        <w:t>):</w:t>
       </w:r>
       <w:r>
         <w:br/>
-        <w:t xml:space="preserve">        expd_d_in[i][j] = np.kron(d_in[i][j], kr)</w:t>
+        <w:t xml:space="preserve">        </w:t>
+      </w:r>
+      <w:proofErr w:type="spellStart"/>
+      <w:r>
+        <w:t>expd_d_in</w:t>
+      </w:r>
+      <w:proofErr w:type="spellEnd"/>
+      <w:r>
+        <w:t>[</w:t>
+      </w:r>
+      <w:proofErr w:type="spellStart"/>
+      <w:r>
+        <w:t>i</w:t>
+      </w:r>
+      <w:proofErr w:type="spellEnd"/>
+      <w:r>
+        <w:t xml:space="preserve">][j] = </w:t>
+      </w:r>
+      <w:proofErr w:type="spellStart"/>
+      <w:r>
+        <w:t>np.kron</w:t>
+      </w:r>
+      <w:proofErr w:type="spellEnd"/>
+      <w:r>
+        <w:t>(</w:t>
+      </w:r>
+      <w:proofErr w:type="spellStart"/>
+      <w:r>
+        <w:t>d_in</w:t>
+      </w:r>
+      <w:proofErr w:type="spellEnd"/>
+      <w:r>
+        <w:t>[</w:t>
+      </w:r>
+      <w:proofErr w:type="spellStart"/>
+      <w:r>
+        <w:t>i</w:t>
+      </w:r>
+      <w:proofErr w:type="spellEnd"/>
+      <w:r>
+        <w:t xml:space="preserve">][j], </w:t>
+      </w:r>
+      <w:proofErr w:type="spellStart"/>
+      <w:r>
+        <w:t>kr</w:t>
+      </w:r>
+      <w:proofErr w:type="spellEnd"/>
+      <w:r>
+        <w:t>)</w:t>
       </w:r>
       <w:r>
         <w:br/>
@@ -28072,29 +29639,25 @@
           <w:iCs/>
           <w:color w:val="808080"/>
         </w:rPr>
-        <w:t># print(expd_d_in[0][0])</w:t>
-      </w:r>
+        <w:t># print(</w:t>
+      </w:r>
+      <w:proofErr w:type="spellStart"/>
       <w:r>
         <w:rPr>
           <w:i/>
           <w:iCs/>
           <w:color w:val="808080"/>
         </w:rPr>
-        <w:br/>
-      </w:r>
-      <w:r>
-        <w:t>expd_d_in = expd_d_in * conved_input_maxloc</w:t>
-      </w:r>
-      <w:r>
-        <w:br/>
-      </w:r>
+        <w:t>expd_d_in</w:t>
+      </w:r>
+      <w:proofErr w:type="spellEnd"/>
       <w:r>
         <w:rPr>
           <w:i/>
           <w:iCs/>
           <w:color w:val="808080"/>
         </w:rPr>
-        <w:t># print(expd_d_in[0][5])</w:t>
+        <w:t>[0][0])</w:t>
       </w:r>
       <w:r>
         <w:rPr>
@@ -28103,7 +29666,30 @@
           <w:color w:val="808080"/>
         </w:rPr>
         <w:br/>
-        <w:t># print(train_data_batch)</w:t>
+      </w:r>
+      <w:proofErr w:type="spellStart"/>
+      <w:r>
+        <w:t>expd_d_in</w:t>
+      </w:r>
+      <w:proofErr w:type="spellEnd"/>
+      <w:r>
+        <w:t xml:space="preserve"> = </w:t>
+      </w:r>
+      <w:proofErr w:type="spellStart"/>
+      <w:r>
+        <w:t>expd_d_in</w:t>
+      </w:r>
+      <w:proofErr w:type="spellEnd"/>
+      <w:r>
+        <w:t xml:space="preserve"> * </w:t>
+      </w:r>
+      <w:proofErr w:type="spellStart"/>
+      <w:r>
+        <w:t>conved_input_maxloc</w:t>
+      </w:r>
+      <w:proofErr w:type="spellEnd"/>
+      <w:r>
+        <w:br/>
       </w:r>
       <w:r>
         <w:rPr>
@@ -28111,18 +29697,92 @@
           <w:iCs/>
           <w:color w:val="808080"/>
         </w:rPr>
-        <w:br/>
-      </w:r>
+        <w:t># print(</w:t>
+      </w:r>
+      <w:proofErr w:type="spellStart"/>
       <w:r>
         <w:rPr>
           <w:i/>
           <w:iCs/>
           <w:color w:val="808080"/>
         </w:rPr>
+        <w:t>expd_d_in</w:t>
+      </w:r>
+      <w:proofErr w:type="spellEnd"/>
+      <w:r>
+        <w:rPr>
+          <w:i/>
+          <w:iCs/>
+          <w:color w:val="808080"/>
+        </w:rPr>
+        <w:t>[0][5])</w:t>
+      </w:r>
+      <w:r>
+        <w:rPr>
+          <w:i/>
+          <w:iCs/>
+          <w:color w:val="808080"/>
+        </w:rPr>
         <w:br/>
-      </w:r>
-      <w:r>
-        <w:t>d_cov_w = np.zeros((d_in.shape[</w:t>
+        <w:t># print(</w:t>
+      </w:r>
+      <w:proofErr w:type="spellStart"/>
+      <w:r>
+        <w:rPr>
+          <w:i/>
+          <w:iCs/>
+          <w:color w:val="808080"/>
+        </w:rPr>
+        <w:t>train_data_batch</w:t>
+      </w:r>
+      <w:proofErr w:type="spellEnd"/>
+      <w:r>
+        <w:rPr>
+          <w:i/>
+          <w:iCs/>
+          <w:color w:val="808080"/>
+        </w:rPr>
+        <w:t>)</w:t>
+      </w:r>
+      <w:r>
+        <w:rPr>
+          <w:i/>
+          <w:iCs/>
+          <w:color w:val="808080"/>
+        </w:rPr>
+        <w:br/>
+      </w:r>
+      <w:r>
+        <w:rPr>
+          <w:i/>
+          <w:iCs/>
+          <w:color w:val="808080"/>
+        </w:rPr>
+        <w:br/>
+      </w:r>
+      <w:proofErr w:type="spellStart"/>
+      <w:r>
+        <w:t>d_cov_w</w:t>
+      </w:r>
+      <w:proofErr w:type="spellEnd"/>
+      <w:r>
+        <w:t xml:space="preserve"> = </w:t>
+      </w:r>
+      <w:proofErr w:type="spellStart"/>
+      <w:r>
+        <w:t>np.zeros</w:t>
+      </w:r>
+      <w:proofErr w:type="spellEnd"/>
+      <w:r>
+        <w:t>((</w:t>
+      </w:r>
+      <w:proofErr w:type="spellStart"/>
+      <w:r>
+        <w:t>d_in.shape</w:t>
+      </w:r>
+      <w:proofErr w:type="spellEnd"/>
+      <w:r>
+        <w:t>[</w:t>
       </w:r>
       <w:r>
         <w:rPr>
@@ -28131,16 +29791,42 @@
         <w:t>1</w:t>
       </w:r>
       <w:r>
-        <w:t xml:space="preserve">], conv_core, conv_core), </w:t>
-      </w:r>
+        <w:t xml:space="preserve">], </w:t>
+      </w:r>
+      <w:proofErr w:type="spellStart"/>
+      <w:r>
+        <w:t>conv_core</w:t>
+      </w:r>
+      <w:proofErr w:type="spellEnd"/>
+      <w:r>
+        <w:t xml:space="preserve">, </w:t>
+      </w:r>
+      <w:proofErr w:type="spellStart"/>
+      <w:r>
+        <w:t>conv_core</w:t>
+      </w:r>
+      <w:proofErr w:type="spellEnd"/>
+      <w:r>
+        <w:t xml:space="preserve">), </w:t>
+      </w:r>
+      <w:proofErr w:type="spellStart"/>
       <w:r>
         <w:rPr>
           <w:color w:val="660099"/>
         </w:rPr>
         <w:t>dtype</w:t>
       </w:r>
-      <w:r>
-        <w:t>=np.float)</w:t>
+      <w:proofErr w:type="spellEnd"/>
+      <w:r>
+        <w:t>=</w:t>
+      </w:r>
+      <w:proofErr w:type="spellStart"/>
+      <w:r>
+        <w:t>np.float</w:t>
+      </w:r>
+      <w:proofErr w:type="spellEnd"/>
+      <w:r>
+        <w:t>)</w:t>
       </w:r>
       <w:r>
         <w:br/>
@@ -28153,8 +29839,13 @@
         </w:rPr>
         <w:t xml:space="preserve">for </w:t>
       </w:r>
-      <w:r>
-        <w:t xml:space="preserve">i </w:t>
+      <w:proofErr w:type="spellStart"/>
+      <w:r>
+        <w:t>i</w:t>
+      </w:r>
+      <w:proofErr w:type="spellEnd"/>
+      <w:r>
+        <w:t xml:space="preserve"> </w:t>
       </w:r>
       <w:r>
         <w:rPr>
@@ -28180,7 +29871,15 @@
         <w:t>0</w:t>
       </w:r>
       <w:r>
-        <w:t>, train_data_batch.shape[</w:t>
+        <w:t xml:space="preserve">, </w:t>
+      </w:r>
+      <w:proofErr w:type="spellStart"/>
+      <w:r>
+        <w:t>train_data_batch.shape</w:t>
+      </w:r>
+      <w:proofErr w:type="spellEnd"/>
+      <w:r>
+        <w:t>[</w:t>
       </w:r>
       <w:r>
         <w:rPr>
@@ -28230,12 +29929,21 @@
         <w:t>0</w:t>
       </w:r>
       <w:r>
-        <w:t>, num_of_fmap):</w:t>
+        <w:t xml:space="preserve">, </w:t>
+      </w:r>
+      <w:proofErr w:type="spellStart"/>
+      <w:r>
+        <w:t>num_of_fmap</w:t>
+      </w:r>
+      <w:proofErr w:type="spellEnd"/>
+      <w:r>
+        <w:t>):</w:t>
       </w:r>
       <w:r>
         <w:br/>
         <w:t xml:space="preserve">        </w:t>
       </w:r>
+      <w:proofErr w:type="spellStart"/>
       <w:r>
         <w:rPr>
           <w:b/>
@@ -28245,7 +29953,11 @@
         <w:t xml:space="preserve">for </w:t>
       </w:r>
       <w:r>
-        <w:t xml:space="preserve">k </w:t>
+        <w:t>k</w:t>
+      </w:r>
+      <w:proofErr w:type="spellEnd"/>
+      <w:r>
+        <w:t xml:space="preserve"> </w:t>
       </w:r>
       <w:r>
         <w:rPr>
@@ -28271,7 +29983,15 @@
         <w:t>0</w:t>
       </w:r>
       <w:r>
-        <w:t>, conv_core):</w:t>
+        <w:t xml:space="preserve">, </w:t>
+      </w:r>
+      <w:proofErr w:type="spellStart"/>
+      <w:r>
+        <w:t>conv_core</w:t>
+      </w:r>
+      <w:proofErr w:type="spellEnd"/>
+      <w:r>
+        <w:t>):</w:t>
       </w:r>
       <w:r>
         <w:br/>
@@ -28312,11 +30032,27 @@
         <w:t>0</w:t>
       </w:r>
       <w:r>
-        <w:t>, conv_core):</w:t>
+        <w:t xml:space="preserve">, </w:t>
+      </w:r>
+      <w:proofErr w:type="spellStart"/>
+      <w:r>
+        <w:t>conv_core</w:t>
+      </w:r>
+      <w:proofErr w:type="spellEnd"/>
+      <w:r>
+        <w:t>):</w:t>
       </w:r>
       <w:r>
         <w:br/>
-        <w:t xml:space="preserve">                d_cov_w[j][k][l] += </w:t>
+        <w:t xml:space="preserve">                </w:t>
+      </w:r>
+      <w:proofErr w:type="spellStart"/>
+      <w:r>
+        <w:t>d_cov_w</w:t>
+      </w:r>
+      <w:proofErr w:type="spellEnd"/>
+      <w:r>
+        <w:t xml:space="preserve">[j][k][l] += </w:t>
       </w:r>
       <w:r>
         <w:rPr>
@@ -28327,18 +30063,68 @@
       <w:r>
         <w:t>(</w:t>
       </w:r>
+      <w:proofErr w:type="spellStart"/>
       <w:r>
         <w:rPr>
           <w:color w:val="000080"/>
         </w:rPr>
         <w:t>sum</w:t>
       </w:r>
+      <w:proofErr w:type="spellEnd"/>
       <w:r>
         <w:t>(</w:t>
       </w:r>
       <w:r>
         <w:br/>
-        <w:t xml:space="preserve">                    expd_d_in[i][j] * two_d_input[i][k:k + expd_d_in.shape[</w:t>
+        <w:t xml:space="preserve">                    </w:t>
+      </w:r>
+      <w:proofErr w:type="spellStart"/>
+      <w:r>
+        <w:t>expd_d_in</w:t>
+      </w:r>
+      <w:proofErr w:type="spellEnd"/>
+      <w:r>
+        <w:t>[</w:t>
+      </w:r>
+      <w:proofErr w:type="spellStart"/>
+      <w:r>
+        <w:t>i</w:t>
+      </w:r>
+      <w:proofErr w:type="spellEnd"/>
+      <w:r>
+        <w:t xml:space="preserve">][j] * </w:t>
+      </w:r>
+      <w:proofErr w:type="spellStart"/>
+      <w:r>
+        <w:t>two_d_input</w:t>
+      </w:r>
+      <w:proofErr w:type="spellEnd"/>
+      <w:r>
+        <w:t>[</w:t>
+      </w:r>
+      <w:proofErr w:type="spellStart"/>
+      <w:r>
+        <w:t>i</w:t>
+      </w:r>
+      <w:proofErr w:type="spellEnd"/>
+      <w:r>
+        <w:t>][</w:t>
+      </w:r>
+      <w:proofErr w:type="spellStart"/>
+      <w:r>
+        <w:t>k:k</w:t>
+      </w:r>
+      <w:proofErr w:type="spellEnd"/>
+      <w:r>
+        <w:t xml:space="preserve"> + </w:t>
+      </w:r>
+      <w:proofErr w:type="spellStart"/>
+      <w:r>
+        <w:t>expd_d_in.shape</w:t>
+      </w:r>
+      <w:proofErr w:type="spellEnd"/>
+      <w:r>
+        <w:t>[</w:t>
       </w:r>
       <w:r>
         <w:rPr>
@@ -28347,7 +30133,23 @@
         <w:t>2</w:t>
       </w:r>
       <w:r>
-        <w:t>], l:l + expd_d_in.shape[</w:t>
+        <w:t xml:space="preserve">], </w:t>
+      </w:r>
+      <w:proofErr w:type="spellStart"/>
+      <w:r>
+        <w:t>l:l</w:t>
+      </w:r>
+      <w:proofErr w:type="spellEnd"/>
+      <w:r>
+        <w:t xml:space="preserve"> + </w:t>
+      </w:r>
+      <w:proofErr w:type="spellStart"/>
+      <w:r>
+        <w:t>expd_d_in.shape</w:t>
+      </w:r>
+      <w:proofErr w:type="spellEnd"/>
+      <w:r>
+        <w:t>[</w:t>
       </w:r>
       <w:r>
         <w:rPr>
@@ -28366,9 +30168,30 @@
         </w:rPr>
         <w:br/>
       </w:r>
+      <w:proofErr w:type="spellStart"/>
       <w:r>
         <w:lastRenderedPageBreak/>
-        <w:t>in_to_conv_weights += -alpha * (d_cov_w.reshape(d_cov_w.shape[</w:t>
+        <w:t>in_to_conv_weights</w:t>
+      </w:r>
+      <w:proofErr w:type="spellEnd"/>
+      <w:r>
+        <w:t xml:space="preserve"> += -alpha * (</w:t>
+      </w:r>
+      <w:proofErr w:type="spellStart"/>
+      <w:r>
+        <w:t>d_cov_w.reshape</w:t>
+      </w:r>
+      <w:proofErr w:type="spellEnd"/>
+      <w:r>
+        <w:t>(</w:t>
+      </w:r>
+      <w:proofErr w:type="spellStart"/>
+      <w:r>
+        <w:t>d_cov_w.shape</w:t>
+      </w:r>
+      <w:proofErr w:type="spellEnd"/>
+      <w:r>
+        <w:t>[</w:t>
       </w:r>
       <w:r>
         <w:rPr>
@@ -28377,7 +30200,15 @@
         <w:t>0</w:t>
       </w:r>
       <w:r>
-        <w:t>], d_cov_w.shape[</w:t>
+        <w:t xml:space="preserve">], </w:t>
+      </w:r>
+      <w:proofErr w:type="spellStart"/>
+      <w:r>
+        <w:t>d_cov_w.shape</w:t>
+      </w:r>
+      <w:proofErr w:type="spellEnd"/>
+      <w:r>
+        <w:t>[</w:t>
       </w:r>
       <w:r>
         <w:rPr>
@@ -28386,7 +30217,15 @@
         <w:t>1</w:t>
       </w:r>
       <w:r>
-        <w:t>] * d_cov_w.shape[</w:t>
+        <w:t xml:space="preserve">] * </w:t>
+      </w:r>
+      <w:proofErr w:type="spellStart"/>
+      <w:r>
+        <w:t>d_cov_w.shape</w:t>
+      </w:r>
+      <w:proofErr w:type="spellEnd"/>
+      <w:r>
+        <w:t>[</w:t>
       </w:r>
       <w:r>
         <w:rPr>
@@ -28397,34 +30236,34 @@
       <w:r>
         <w:t>]))</w:t>
       </w:r>
+      <w:bookmarkEnd w:id="112"/>
       <w:bookmarkEnd w:id="113"/>
-      <w:bookmarkEnd w:id="114"/>
     </w:p>
     <w:p>
       <w:pPr>
         <w:pStyle w:val="Heading1"/>
       </w:pPr>
-      <w:bookmarkStart w:id="115" w:name="_Toc483846096"/>
+      <w:bookmarkStart w:id="114" w:name="_Toc483993302"/>
       <w:r>
         <w:rPr>
           <w:rFonts w:hint="eastAsia"/>
         </w:rPr>
         <w:t>实验分析与优化</w:t>
       </w:r>
-      <w:bookmarkEnd w:id="115"/>
+      <w:bookmarkEnd w:id="114"/>
     </w:p>
     <w:p>
       <w:pPr>
         <w:pStyle w:val="Heading2"/>
       </w:pPr>
-      <w:bookmarkStart w:id="116" w:name="_Toc483846097"/>
+      <w:bookmarkStart w:id="115" w:name="_Toc483993303"/>
       <w:r>
         <w:rPr>
           <w:rFonts w:hint="eastAsia"/>
         </w:rPr>
         <w:t>实验环境</w:t>
       </w:r>
-      <w:bookmarkEnd w:id="116"/>
+      <w:bookmarkEnd w:id="115"/>
     </w:p>
     <w:p>
       <w:r>
@@ -28445,36 +30284,42 @@
         </w:rPr>
         <w:t>的交互式笔记本</w:t>
       </w:r>
+      <w:proofErr w:type="spellStart"/>
       <w:r>
         <w:rPr>
           <w:rFonts w:hint="eastAsia"/>
         </w:rPr>
         <w:t>Jupyter</w:t>
       </w:r>
+      <w:proofErr w:type="spellEnd"/>
       <w:r>
         <w:rPr>
           <w:rFonts w:hint="eastAsia"/>
         </w:rPr>
         <w:t>，</w:t>
       </w:r>
+      <w:proofErr w:type="spellStart"/>
       <w:r>
         <w:rPr>
           <w:rFonts w:hint="eastAsia"/>
         </w:rPr>
         <w:t>Jupyter</w:t>
       </w:r>
+      <w:proofErr w:type="spellEnd"/>
       <w:r>
         <w:rPr>
           <w:rFonts w:hint="eastAsia"/>
         </w:rPr>
         <w:t>是一个交互式的开源编程，学习与测试平台，其最大的一个优点是对变量的保存，在神经网络算法中，有些训练后的权值数据是通过几十分钟的训练得到的，如果每次调整都要重新训练的话实验效率将很低，在</w:t>
       </w:r>
+      <w:proofErr w:type="spellStart"/>
       <w:r>
         <w:rPr>
           <w:rFonts w:hint="eastAsia"/>
         </w:rPr>
         <w:t>jupyter</w:t>
       </w:r>
+      <w:proofErr w:type="spellEnd"/>
       <w:r>
         <w:rPr>
           <w:rFonts w:hint="eastAsia"/>
@@ -28492,14 +30337,14 @@
       <w:pPr>
         <w:pStyle w:val="Heading3"/>
       </w:pPr>
-      <w:bookmarkStart w:id="117" w:name="_Toc483846098"/>
+      <w:bookmarkStart w:id="116" w:name="_Toc483993304"/>
       <w:r>
         <w:rPr>
           <w:rFonts w:hint="eastAsia"/>
         </w:rPr>
         <w:t>硬件环境</w:t>
       </w:r>
-      <w:bookmarkEnd w:id="117"/>
+      <w:bookmarkEnd w:id="116"/>
     </w:p>
     <w:p>
       <w:r>
@@ -28539,14 +30384,14 @@
       <w:pPr>
         <w:pStyle w:val="Heading3"/>
       </w:pPr>
-      <w:bookmarkStart w:id="118" w:name="_Toc483846099"/>
+      <w:bookmarkStart w:id="117" w:name="_Toc483993305"/>
       <w:r>
         <w:rPr>
           <w:rFonts w:hint="eastAsia"/>
         </w:rPr>
         <w:t>软件环境</w:t>
       </w:r>
-      <w:bookmarkEnd w:id="118"/>
+      <w:bookmarkEnd w:id="117"/>
     </w:p>
     <w:p>
       <w:r>
@@ -28555,11 +30400,19 @@
         </w:rPr>
         <w:t>操作系统：</w:t>
       </w:r>
-      <w:r>
-        <w:rPr>
-          <w:rFonts w:hint="eastAsia"/>
-        </w:rPr>
-        <w:t>macOS S</w:t>
+      <w:proofErr w:type="spellStart"/>
+      <w:r>
+        <w:rPr>
+          <w:rFonts w:hint="eastAsia"/>
+        </w:rPr>
+        <w:t>macOS</w:t>
+      </w:r>
+      <w:proofErr w:type="spellEnd"/>
+      <w:r>
+        <w:rPr>
+          <w:rFonts w:hint="eastAsia"/>
+        </w:rPr>
+        <w:t xml:space="preserve"> S</w:t>
       </w:r>
       <w:r>
         <w:t>ierra 10.12.6</w:t>
@@ -28600,21 +30453,40 @@
       <w:pPr>
         <w:ind w:firstLine="420"/>
       </w:pPr>
-      <w:r>
-        <w:t>ipython 6.0.0</w:t>
+      <w:proofErr w:type="spellStart"/>
+      <w:r>
+        <w:t>ipython</w:t>
+      </w:r>
+      <w:proofErr w:type="spellEnd"/>
+      <w:r>
+        <w:t xml:space="preserve"> 6.0.0</w:t>
       </w:r>
     </w:p>
     <w:p>
       <w:r>
         <w:tab/>
-        <w:t>jupyter-console 5.1.0</w:t>
+      </w:r>
+      <w:proofErr w:type="spellStart"/>
+      <w:r>
+        <w:t>jupyter</w:t>
+      </w:r>
+      <w:proofErr w:type="spellEnd"/>
+      <w:r>
+        <w:t>-console 5.1.0</w:t>
       </w:r>
     </w:p>
     <w:p>
       <w:r>
         <w:lastRenderedPageBreak/>
         <w:tab/>
-        <w:t>numpy 1.12.1</w:t>
+      </w:r>
+      <w:proofErr w:type="spellStart"/>
+      <w:r>
+        <w:t>numpy</w:t>
+      </w:r>
+      <w:proofErr w:type="spellEnd"/>
+      <w:r>
+        <w:t xml:space="preserve"> 1.12.1</w:t>
       </w:r>
     </w:p>
     <w:p>
@@ -28626,7 +30498,14 @@
     <w:p>
       <w:r>
         <w:tab/>
-        <w:t>matplotlib 2.0.1</w:t>
+      </w:r>
+      <w:proofErr w:type="spellStart"/>
+      <w:r>
+        <w:t>matplotlib</w:t>
+      </w:r>
+      <w:proofErr w:type="spellEnd"/>
+      <w:r>
+        <w:t xml:space="preserve"> 2.0.1</w:t>
       </w:r>
     </w:p>
     <w:p>
@@ -28639,22 +30518,27 @@
         </w:rPr>
         <w:t xml:space="preserve"> </w:t>
       </w:r>
-      <w:r>
-        <w:t>pyCharm Community Edition 2016.3.2</w:t>
+      <w:proofErr w:type="spellStart"/>
+      <w:r>
+        <w:t>pyCharm</w:t>
+      </w:r>
+      <w:proofErr w:type="spellEnd"/>
+      <w:r>
+        <w:t xml:space="preserve"> Community Edition 2016.3.2</w:t>
       </w:r>
     </w:p>
     <w:p>
       <w:pPr>
         <w:pStyle w:val="Heading2"/>
       </w:pPr>
-      <w:bookmarkStart w:id="119" w:name="_Toc483846100"/>
+      <w:bookmarkStart w:id="118" w:name="_Toc483993306"/>
       <w:r>
         <w:rPr>
           <w:rFonts w:hint="eastAsia"/>
         </w:rPr>
         <w:t>实验数据</w:t>
       </w:r>
-      <w:bookmarkEnd w:id="119"/>
+      <w:bookmarkEnd w:id="118"/>
     </w:p>
     <w:p>
       <w:r>
@@ -28828,14 +30712,14 @@
       <w:pPr>
         <w:pStyle w:val="Heading2"/>
       </w:pPr>
-      <w:bookmarkStart w:id="120" w:name="_Toc483846101"/>
+      <w:bookmarkStart w:id="119" w:name="_Toc483993307"/>
       <w:r>
         <w:rPr>
           <w:rFonts w:hint="eastAsia"/>
         </w:rPr>
         <w:t>实验结果与优化分析</w:t>
       </w:r>
-      <w:bookmarkEnd w:id="120"/>
+      <w:bookmarkEnd w:id="119"/>
     </w:p>
     <w:p>
       <w:r>
@@ -28898,7 +30782,7 @@
       <w:pPr>
         <w:pStyle w:val="Heading3"/>
       </w:pPr>
-      <w:bookmarkStart w:id="121" w:name="_Toc483846102"/>
+      <w:bookmarkStart w:id="120" w:name="_Toc483993308"/>
       <w:r>
         <w:rPr>
           <w:rFonts w:hint="eastAsia"/>
@@ -28917,7 +30801,7 @@
         </w:rPr>
         <w:t>）</w:t>
       </w:r>
-      <w:bookmarkEnd w:id="121"/>
+      <w:bookmarkEnd w:id="120"/>
     </w:p>
     <w:p>
       <w:r>
@@ -28940,7 +30824,7 @@
                     <pic:cNvPicPr/>
                   </pic:nvPicPr>
                   <pic:blipFill>
-                    <a:blip r:embed="rId19">
+                    <a:blip r:embed="rId18">
                       <a:extLst>
                         <a:ext uri="{28A0092B-C50C-407E-A947-70E740481C1C}">
                           <a14:useLocalDpi xmlns:a14="http://schemas.microsoft.com/office/drawing/2010/main" val="0"/>
@@ -29088,8 +30972,8 @@
         </w:rPr>
         <w:t>时</w:t>
       </w:r>
-      <w:bookmarkStart w:id="122" w:name="OLE_LINK85"/>
-      <w:bookmarkStart w:id="123" w:name="OLE_LINK86"/>
+      <w:bookmarkStart w:id="121" w:name="OLE_LINK85"/>
+      <w:bookmarkStart w:id="122" w:name="OLE_LINK86"/>
       <w:r>
         <w:rPr>
           <w:rFonts w:hint="eastAsia"/>
@@ -29102,8 +30986,8 @@
         </w:rPr>
         <w:t>的图像</w:t>
       </w:r>
+      <w:bookmarkEnd w:id="121"/>
       <w:bookmarkEnd w:id="122"/>
-      <w:bookmarkEnd w:id="123"/>
       <w:r>
         <w:rPr>
           <w:rFonts w:hint="eastAsia"/>
@@ -29134,7 +31018,7 @@
                     <pic:cNvPicPr/>
                   </pic:nvPicPr>
                   <pic:blipFill>
-                    <a:blip r:embed="rId20">
+                    <a:blip r:embed="rId19">
                       <a:extLst>
                         <a:ext uri="{28A0092B-C50C-407E-A947-70E740481C1C}">
                           <a14:useLocalDpi xmlns:a14="http://schemas.microsoft.com/office/drawing/2010/main" val="0"/>
@@ -29180,7 +31064,7 @@
                     <pic:cNvPicPr/>
                   </pic:nvPicPr>
                   <pic:blipFill>
-                    <a:blip r:embed="rId21">
+                    <a:blip r:embed="rId20">
                       <a:extLst>
                         <a:ext uri="{28A0092B-C50C-407E-A947-70E740481C1C}">
                           <a14:useLocalDpi xmlns:a14="http://schemas.microsoft.com/office/drawing/2010/main" val="0"/>
@@ -29291,7 +31175,7 @@
       <w:pPr>
         <w:pStyle w:val="Heading3"/>
       </w:pPr>
-      <w:bookmarkStart w:id="124" w:name="_Toc483846103"/>
+      <w:bookmarkStart w:id="123" w:name="_Toc483993309"/>
       <w:r>
         <w:rPr>
           <w:rFonts w:hint="eastAsia"/>
@@ -29310,7 +31194,7 @@
         </w:rPr>
         <w:t>）</w:t>
       </w:r>
-      <w:bookmarkEnd w:id="124"/>
+      <w:bookmarkEnd w:id="123"/>
     </w:p>
     <w:p>
       <w:r>
@@ -29331,16 +31215,16 @@
         </w:rPr>
         <w:t>较小，特别是当</w:t>
       </w:r>
-      <w:bookmarkStart w:id="125" w:name="OLE_LINK87"/>
-      <w:bookmarkStart w:id="126" w:name="OLE_LINK88"/>
+      <w:bookmarkStart w:id="124" w:name="OLE_LINK87"/>
+      <w:bookmarkStart w:id="125" w:name="OLE_LINK88"/>
       <w:r>
         <w:rPr>
           <w:rFonts w:hint="eastAsia"/>
         </w:rPr>
         <w:t>批尺寸比较大的时候</w:t>
       </w:r>
+      <w:bookmarkEnd w:id="124"/>
       <w:bookmarkEnd w:id="125"/>
-      <w:bookmarkEnd w:id="126"/>
       <w:r>
         <w:rPr>
           <w:rFonts w:hint="eastAsia"/>
@@ -29424,7 +31308,7 @@
                     <pic:cNvPicPr/>
                   </pic:nvPicPr>
                   <pic:blipFill>
-                    <a:blip r:embed="rId22">
+                    <a:blip r:embed="rId21">
                       <a:extLst>
                         <a:ext uri="{28A0092B-C50C-407E-A947-70E740481C1C}">
                           <a14:useLocalDpi xmlns:a14="http://schemas.microsoft.com/office/drawing/2010/main" val="0"/>
@@ -29535,7 +31419,7 @@
       <w:pPr>
         <w:pStyle w:val="Heading3"/>
       </w:pPr>
-      <w:bookmarkStart w:id="127" w:name="_Toc483846104"/>
+      <w:bookmarkStart w:id="126" w:name="_Toc483993310"/>
       <w:r>
         <w:rPr>
           <w:rFonts w:hint="eastAsia"/>
@@ -29554,7 +31438,7 @@
         </w:rPr>
         <w:t>）</w:t>
       </w:r>
-      <w:bookmarkEnd w:id="127"/>
+      <w:bookmarkEnd w:id="126"/>
     </w:p>
     <w:p>
       <w:r>
@@ -29616,7 +31500,7 @@
                     <pic:cNvPicPr/>
                   </pic:nvPicPr>
                   <pic:blipFill>
-                    <a:blip r:embed="rId23">
+                    <a:blip r:embed="rId22">
                       <a:extLst>
                         <a:ext uri="{28A0092B-C50C-407E-A947-70E740481C1C}">
                           <a14:useLocalDpi xmlns:a14="http://schemas.microsoft.com/office/drawing/2010/main" val="0"/>
@@ -29647,8 +31531,8 @@
       </w:r>
     </w:p>
     <w:p>
-      <w:bookmarkStart w:id="128" w:name="OLE_LINK91"/>
-      <w:bookmarkStart w:id="129" w:name="OLE_LINK92"/>
+      <w:bookmarkStart w:id="127" w:name="OLE_LINK91"/>
+      <w:bookmarkStart w:id="128" w:name="OLE_LINK92"/>
       <w:r>
         <w:rPr>
           <w:rFonts w:hint="eastAsia"/>
@@ -29716,8 +31600,8 @@
         <w:t>学习进度与神经网络识别准确率的关系：</w:t>
       </w:r>
     </w:p>
+    <w:bookmarkEnd w:id="127"/>
     <w:bookmarkEnd w:id="128"/>
-    <w:bookmarkEnd w:id="129"/>
     <w:p>
       <w:pPr>
         <w:rPr>
@@ -29746,7 +31630,7 @@
                     <pic:cNvPicPr/>
                   </pic:nvPicPr>
                   <pic:blipFill>
-                    <a:blip r:embed="rId24">
+                    <a:blip r:embed="rId23">
                       <a:extLst>
                         <a:ext uri="{28A0092B-C50C-407E-A947-70E740481C1C}">
                           <a14:useLocalDpi xmlns:a14="http://schemas.microsoft.com/office/drawing/2010/main" val="0"/>
@@ -29803,14 +31687,14 @@
       <w:pPr>
         <w:pStyle w:val="Heading3"/>
       </w:pPr>
-      <w:bookmarkStart w:id="130" w:name="_Toc483846105"/>
+      <w:bookmarkStart w:id="129" w:name="_Toc483993311"/>
       <w:r>
         <w:rPr>
           <w:rFonts w:hint="eastAsia"/>
         </w:rPr>
         <w:t>神经元数量</w:t>
       </w:r>
-      <w:bookmarkEnd w:id="130"/>
+      <w:bookmarkEnd w:id="129"/>
     </w:p>
     <w:p>
       <w:r>
@@ -29908,8 +31792,8 @@
         </w:rPr>
         <w:t>的全连接神经网络隐藏层神经元数量的神经网络进行相同训练数据的训练，下面分别是</w:t>
       </w:r>
-      <w:bookmarkStart w:id="131" w:name="OLE_LINK93"/>
-      <w:bookmarkStart w:id="132" w:name="OLE_LINK94"/>
+      <w:bookmarkStart w:id="130" w:name="OLE_LINK93"/>
+      <w:bookmarkStart w:id="131" w:name="OLE_LINK94"/>
       <w:r>
         <w:rPr>
           <w:rFonts w:hint="eastAsia"/>
@@ -29928,8 +31812,8 @@
         </w:rPr>
         <w:t>识别准确率的关系</w:t>
       </w:r>
+      <w:bookmarkEnd w:id="130"/>
       <w:bookmarkEnd w:id="131"/>
-      <w:bookmarkEnd w:id="132"/>
       <w:r>
         <w:rPr>
           <w:rFonts w:hint="eastAsia"/>
@@ -29967,7 +31851,7 @@
                     <pic:cNvPicPr/>
                   </pic:nvPicPr>
                   <pic:blipFill>
-                    <a:blip r:embed="rId25">
+                    <a:blip r:embed="rId24">
                       <a:extLst>
                         <a:ext uri="{28A0092B-C50C-407E-A947-70E740481C1C}">
                           <a14:useLocalDpi xmlns:a14="http://schemas.microsoft.com/office/drawing/2010/main" val="0"/>
@@ -30102,7 +31986,7 @@
       <w:pPr>
         <w:pStyle w:val="Heading3"/>
       </w:pPr>
-      <w:bookmarkStart w:id="133" w:name="_Toc483846106"/>
+      <w:bookmarkStart w:id="132" w:name="_Toc483993312"/>
       <w:r>
         <w:rPr>
           <w:rFonts w:hint="eastAsia"/>
@@ -30116,7 +32000,7 @@
         </w:rPr>
         <w:t>层的作用</w:t>
       </w:r>
-      <w:bookmarkEnd w:id="133"/>
+      <w:bookmarkEnd w:id="132"/>
     </w:p>
     <w:p>
       <w:pPr>
@@ -30165,7 +32049,7 @@
                     <pic:cNvPicPr/>
                   </pic:nvPicPr>
                   <pic:blipFill>
-                    <a:blip r:embed="rId26">
+                    <a:blip r:embed="rId25">
                       <a:extLst>
                         <a:ext uri="{28A0092B-C50C-407E-A947-70E740481C1C}">
                           <a14:useLocalDpi xmlns:a14="http://schemas.microsoft.com/office/drawing/2010/main" val="0"/>
@@ -30210,13 +32094,15 @@
       <w:pPr>
         <w:pStyle w:val="Heading3"/>
       </w:pPr>
-      <w:bookmarkStart w:id="134" w:name="_Toc483846107"/>
+      <w:bookmarkStart w:id="133" w:name="_Toc483846107"/>
+      <w:bookmarkStart w:id="134" w:name="_Toc483993313"/>
       <w:r>
         <w:rPr>
           <w:rFonts w:hint="eastAsia"/>
         </w:rPr>
         <w:t>数据标准化</w:t>
       </w:r>
+      <w:bookmarkEnd w:id="133"/>
       <w:bookmarkEnd w:id="134"/>
     </w:p>
     <w:p>
@@ -30379,7 +32265,7 @@
                     <pic:cNvPicPr/>
                   </pic:nvPicPr>
                   <pic:blipFill>
-                    <a:blip r:embed="rId27">
+                    <a:blip r:embed="rId26">
                       <a:extLst>
                         <a:ext uri="{28A0092B-C50C-407E-A947-70E740481C1C}">
                           <a14:useLocalDpi xmlns:a14="http://schemas.microsoft.com/office/drawing/2010/main" val="0"/>
@@ -30501,7 +32387,7 @@
       <w:pPr>
         <w:pStyle w:val="Heading3"/>
       </w:pPr>
-      <w:bookmarkStart w:id="135" w:name="_Toc483846108"/>
+      <w:bookmarkStart w:id="135" w:name="_Toc483993314"/>
       <w:r>
         <w:rPr>
           <w:rFonts w:hint="eastAsia"/>
@@ -30597,7 +32483,7 @@
                     <pic:cNvPicPr/>
                   </pic:nvPicPr>
                   <pic:blipFill>
-                    <a:blip r:embed="rId28">
+                    <a:blip r:embed="rId27">
                       <a:extLst>
                         <a:ext uri="{28A0092B-C50C-407E-A947-70E740481C1C}">
                           <a14:useLocalDpi xmlns:a14="http://schemas.microsoft.com/office/drawing/2010/main" val="0"/>
@@ -30626,83 +32512,243 @@
     </w:p>
     <w:p>
       <w:pPr>
-        <w:ind w:firstLineChars="200" w:firstLine="480"/>
+        <w:spacing w:line="240" w:lineRule="auto"/>
       </w:pPr>
+      <w:r>
+        <w:br w:type="page"/>
+      </w:r>
     </w:p>
     <w:p>
       <w:pPr>
         <w:pStyle w:val="Heading1"/>
-        <w:numPr>
-          <w:ilvl w:val="0"/>
-          <w:numId w:val="0"/>
-        </w:numPr>
-        <w:ind w:left="432"/>
       </w:pPr>
-      <w:bookmarkStart w:id="136" w:name="_Toc483846109"/>
-      <w:r>
-        <w:rPr>
-          <w:rFonts w:hint="eastAsia"/>
-        </w:rPr>
-        <w:t>结论</w:t>
+      <w:bookmarkStart w:id="136" w:name="_Toc483993315"/>
+      <w:r>
+        <w:rPr>
+          <w:rFonts w:hint="eastAsia"/>
+        </w:rPr>
+        <w:lastRenderedPageBreak/>
+        <w:t>结</w:t>
+      </w:r>
+      <w:r>
+        <w:rPr>
+          <w:rFonts w:hint="eastAsia"/>
+        </w:rPr>
+        <w:t xml:space="preserve">    </w:t>
+      </w:r>
+      <w:r>
+        <w:rPr>
+          <w:rFonts w:hint="eastAsia"/>
+        </w:rPr>
+        <w:t>论</w:t>
       </w:r>
       <w:bookmarkEnd w:id="136"/>
     </w:p>
     <w:p>
       <w:pPr>
-        <w:pStyle w:val="Heading1"/>
-        <w:numPr>
-          <w:ilvl w:val="0"/>
-          <w:numId w:val="0"/>
-        </w:numPr>
-        <w:ind w:left="432"/>
+        <w:rPr>
+          <w:rFonts w:hint="eastAsia"/>
+        </w:rPr>
       </w:pPr>
-      <w:bookmarkStart w:id="137" w:name="_Toc483846110"/>
-      <w:r>
-        <w:rPr>
-          <w:rFonts w:hint="eastAsia"/>
-        </w:rPr>
-        <w:t>致谢</w:t>
-      </w:r>
+      <w:r>
+        <w:rPr>
+          <w:rFonts w:hint="eastAsia"/>
+        </w:rPr>
+        <w:t>在手写识别领域中，神经网络性能优越，在参数上全面优化的神经网络与正确的图像预处理相结合，其识别准确率可以达到令人满意的程度。</w:t>
+      </w:r>
+    </w:p>
+    <w:p>
+      <w:pPr>
+        <w:rPr>
+          <w:rFonts w:hint="eastAsia"/>
+        </w:rPr>
+      </w:pPr>
+      <w:r>
+        <w:rPr>
+          <w:rFonts w:hint="eastAsia"/>
+        </w:rPr>
+        <w:t>本文在开始时详尽介绍了手写数字识别的难点与原理，在设计的过程中使用了结合卷积神经网络与全连接神经网络的</w:t>
+      </w:r>
+      <w:r>
+        <w:rPr>
+          <w:rFonts w:hint="eastAsia"/>
+        </w:rPr>
+        <w:t>混合网络对开源手写数据库</w:t>
+      </w:r>
+      <w:r>
+        <w:rPr>
+          <w:rFonts w:hint="eastAsia"/>
+        </w:rPr>
+        <w:t>MINST</w:t>
+      </w:r>
+      <w:r>
+        <w:rPr>
+          <w:rFonts w:hint="eastAsia"/>
+        </w:rPr>
+        <w:t>进行训练学习与测试，用</w:t>
+      </w:r>
+      <w:r>
+        <w:rPr>
+          <w:rFonts w:hint="eastAsia"/>
+        </w:rPr>
+        <w:t>python</w:t>
+      </w:r>
+      <w:r>
+        <w:rPr>
+          <w:rFonts w:hint="eastAsia"/>
+        </w:rPr>
+        <w:t>基本库实现了手写数字的识别程序。</w:t>
+      </w:r>
+      <w:r>
+        <w:rPr>
+          <w:rFonts w:hint="eastAsia"/>
+        </w:rPr>
+        <w:t>在实验与测试中，结果表明，利用神经网络对</w:t>
+      </w:r>
+      <w:r>
+        <w:rPr>
+          <w:rFonts w:hint="eastAsia"/>
+        </w:rPr>
+        <w:t>手写数字进行识别方法可行。在优化中，对数据的预处理方面如输入图像的二值化与细化等降噪算法的增加，在本算法中有带进一步研究。</w:t>
+      </w:r>
+    </w:p>
+    <w:p>
+      <w:pPr>
+        <w:rPr>
+          <w:rFonts w:hint="eastAsia"/>
+        </w:rPr>
+      </w:pPr>
+      <w:r>
+        <w:rPr>
+          <w:rFonts w:hint="eastAsia"/>
+        </w:rPr>
+        <w:t>另外，针对神经网络的优化，本文重点对神经网络的学习率，隐藏层神经元个数等</w:t>
+      </w:r>
+      <w:r>
+        <w:rPr>
+          <w:rFonts w:hint="eastAsia"/>
+        </w:rPr>
+        <w:t>进行调整和优化</w:t>
+      </w:r>
+      <w:r>
+        <w:rPr>
+          <w:rFonts w:hint="eastAsia"/>
+        </w:rPr>
+        <w:t>，</w:t>
+      </w:r>
+      <w:r>
+        <w:rPr>
+          <w:rFonts w:hint="eastAsia"/>
+        </w:rPr>
+        <w:t>利用</w:t>
+      </w:r>
+      <w:proofErr w:type="spellStart"/>
+      <w:r>
+        <w:rPr>
+          <w:rFonts w:hint="eastAsia"/>
+        </w:rPr>
+        <w:t>Jupyter</w:t>
+      </w:r>
+      <w:proofErr w:type="spellEnd"/>
+      <w:r>
+        <w:rPr>
+          <w:rFonts w:hint="eastAsia"/>
+        </w:rPr>
+        <w:t>进行调试，通过改变各种参数与神经网络结构，对全连接神经网路</w:t>
+      </w:r>
+      <w:r>
+        <w:rPr>
+          <w:rFonts w:hint="eastAsia"/>
+        </w:rPr>
+        <w:t>各部分的作用</w:t>
+      </w:r>
+      <w:r>
+        <w:rPr>
+          <w:rFonts w:hint="eastAsia"/>
+        </w:rPr>
+        <w:t>以及各种神经网络</w:t>
+      </w:r>
+      <w:r>
+        <w:rPr>
+          <w:rFonts w:hint="eastAsia"/>
+        </w:rPr>
+        <w:t>结构</w:t>
+      </w:r>
+      <w:r>
+        <w:rPr>
+          <w:rFonts w:hint="eastAsia"/>
+        </w:rPr>
+        <w:t>进行比较</w:t>
+      </w:r>
+      <w:r>
+        <w:rPr>
+          <w:rFonts w:hint="eastAsia"/>
+        </w:rPr>
+        <w:t>。再测试结果中表明，通过对神经网络各部分的优化，本算法对手写数字拥有较强的识别能力。本文的神经网络对手写数字的识别率达到</w:t>
+      </w:r>
+      <w:r>
+        <w:rPr>
+          <w:rFonts w:hint="eastAsia"/>
+        </w:rPr>
+        <w:t>93%</w:t>
+      </w:r>
+      <w:r>
+        <w:rPr>
+          <w:rFonts w:hint="eastAsia"/>
+        </w:rPr>
+        <w:t>。</w:t>
+      </w:r>
+    </w:p>
+    <w:p>
+      <w:pPr>
+        <w:rPr>
+          <w:rFonts w:hint="eastAsia"/>
+        </w:rPr>
+      </w:pPr>
+      <w:bookmarkStart w:id="137" w:name="_GoBack"/>
       <w:bookmarkEnd w:id="137"/>
     </w:p>
     <w:p>
       <w:pPr>
         <w:pStyle w:val="Heading1"/>
-        <w:numPr>
-          <w:ilvl w:val="0"/>
-          <w:numId w:val="0"/>
-        </w:numPr>
-        <w:ind w:left="432"/>
       </w:pPr>
-      <w:bookmarkStart w:id="138" w:name="_Toc483846111"/>
-      <w:r>
-        <w:rPr>
-          <w:rFonts w:hint="eastAsia"/>
-        </w:rPr>
-        <w:t>参考文献</w:t>
+      <w:bookmarkStart w:id="138" w:name="_Toc483993316"/>
+      <w:r>
+        <w:rPr>
+          <w:rFonts w:hint="eastAsia"/>
+        </w:rPr>
+        <w:t>致谢</w:t>
       </w:r>
       <w:bookmarkEnd w:id="138"/>
     </w:p>
     <w:p>
       <w:pPr>
         <w:pStyle w:val="Heading1"/>
-        <w:numPr>
-          <w:ilvl w:val="0"/>
-          <w:numId w:val="0"/>
-        </w:numPr>
-        <w:ind w:left="432"/>
       </w:pPr>
-      <w:bookmarkStart w:id="139" w:name="_Toc483846112"/>
-      <w:r>
-        <w:rPr>
-          <w:rFonts w:hint="eastAsia"/>
-        </w:rPr>
-        <w:t>附录</w:t>
+      <w:bookmarkStart w:id="139" w:name="_Toc483993317"/>
+      <w:r>
+        <w:rPr>
+          <w:rFonts w:hint="eastAsia"/>
+        </w:rPr>
+        <w:t>参考文献</w:t>
       </w:r>
       <w:bookmarkEnd w:id="139"/>
     </w:p>
+    <w:p>
+      <w:pPr>
+        <w:pStyle w:val="Heading1"/>
+      </w:pPr>
+      <w:bookmarkStart w:id="140" w:name="_Toc483993318"/>
+      <w:r>
+        <w:rPr>
+          <w:rFonts w:hint="eastAsia"/>
+        </w:rPr>
+        <w:t>附录</w:t>
+      </w:r>
+      <w:bookmarkEnd w:id="140"/>
+    </w:p>
     <w:sectPr>
-      <w:headerReference w:type="default" r:id="rId29"/>
+      <w:headerReference w:type="default" r:id="rId28"/>
       <w:pgSz w:w="11900" w:h="16840"/>
       <w:pgMar w:top="1440" w:right="1440" w:bottom="1440" w:left="1440" w:header="851" w:footer="992" w:gutter="0"/>
       <w:cols w:space="425"/>
@@ -30898,7 +32944,7 @@
         <w:noProof/>
         <w:szCs w:val="24"/>
       </w:rPr>
-      <w:t>5</w:t>
+      <w:t>47</w:t>
     </w:r>
     <w:r>
       <w:rPr>
@@ -31372,7 +33418,6 @@
     <w:lvl w:ilvl="0">
       <w:start w:val="1"/>
       <w:numFmt w:val="decimal"/>
-      <w:pStyle w:val="Heading1"/>
       <w:lvlText w:val="%1"/>
       <w:lvlJc w:val="left"/>
       <w:pPr>
@@ -31594,6 +33639,9 @@
   </w:num>
   <w:num w:numId="7">
     <w:abstractNumId w:val="1"/>
+  </w:num>
+  <w:num w:numId="8">
+    <w:abstractNumId w:val="5"/>
   </w:num>
   <w:numIdMacAtCleanup w:val="7"/>
 </w:numbering>
@@ -32017,20 +34065,19 @@
     <w:autoRedefine/>
     <w:uiPriority w:val="9"/>
     <w:qFormat/>
-    <w:rsid w:val="001612CA"/>
+    <w:rsid w:val="00862F57"/>
     <w:pPr>
-      <w:numPr>
-        <w:numId w:val="1"/>
-      </w:numPr>
       <w:spacing w:beforeLines="50" w:before="211" w:afterLines="50" w:after="211"/>
+      <w:ind w:left="432"/>
+      <w:jc w:val="center"/>
       <w:outlineLvl w:val="0"/>
     </w:pPr>
     <w:rPr>
-      <w:b/>
+      <w:rFonts w:ascii="SimHei" w:eastAsia="SimHei" w:hAnsi="SimHei"/>
       <w:bCs/>
       <w:kern w:val="44"/>
-      <w:sz w:val="28"/>
-      <w:szCs w:val="44"/>
+      <w:sz w:val="32"/>
+      <w:szCs w:val="32"/>
     </w:rPr>
   </w:style>
   <w:style w:type="paragraph" w:styleId="Heading2">
@@ -32316,14 +34363,13 @@
     <w:basedOn w:val="DefaultParagraphFont"/>
     <w:link w:val="Heading1"/>
     <w:uiPriority w:val="9"/>
-    <w:rsid w:val="00E40938"/>
+    <w:rsid w:val="00862F57"/>
     <w:rPr>
-      <w:rFonts w:ascii="Times New Roman" w:eastAsia="SimSun" w:hAnsi="Times New Roman" w:cs="Times New Roman"/>
-      <w:b/>
+      <w:rFonts w:ascii="SimHei" w:eastAsia="SimHei" w:hAnsi="SimHei" w:cs="Times New Roman"/>
       <w:bCs/>
       <w:kern w:val="44"/>
-      <w:sz w:val="28"/>
-      <w:szCs w:val="44"/>
+      <w:sz w:val="32"/>
+      <w:szCs w:val="32"/>
     </w:rPr>
   </w:style>
   <w:style w:type="character" w:customStyle="1" w:styleId="Heading2Char">
@@ -33164,7 +35210,7 @@
 </file>
 
 <file path=customXml/itemProps1.xml><?xml version="1.0" encoding="utf-8"?>
-<ds:datastoreItem xmlns:ds="http://schemas.openxmlformats.org/officeDocument/2006/customXml" ds:itemID="{77C719FF-7D08-B44C-89A1-7C579498079F}">
+<ds:datastoreItem xmlns:ds="http://schemas.openxmlformats.org/officeDocument/2006/customXml" ds:itemID="{8670F6FB-A4C0-E54D-9071-3753AB89A724}">
   <ds:schemaRefs>
     <ds:schemaRef ds:uri="http://schemas.openxmlformats.org/officeDocument/2006/bibliography"/>
   </ds:schemaRefs>

--- a/毕设2 尼玛再闪退卸word.docx
+++ b/毕设2 尼玛再闪退卸word.docx
@@ -1098,17 +1098,8 @@
           <w:rFonts w:eastAsia="新宋体"/>
           <w:color w:val="000000"/>
         </w:rPr>
-        <w:t xml:space="preserve"> Wang </w:t>
-      </w:r>
-      <w:proofErr w:type="spellStart"/>
-      <w:r>
-        <w:rPr>
-          <w:rFonts w:eastAsia="新宋体"/>
-          <w:color w:val="000000"/>
-        </w:rPr>
-        <w:t>Cuirong</w:t>
-      </w:r>
-      <w:proofErr w:type="spellEnd"/>
+        <w:t xml:space="preserve"> Wang Cuirong</w:t>
+      </w:r>
     </w:p>
     <w:p>
       <w:pPr>
@@ -1275,23 +1266,21 @@
         </w:rPr>
         <w:t xml:space="preserve">In recent years, due to the continuous reduction of multi-core computing costs, artificial neural network has become a popular research </w:t>
       </w:r>
-      <w:proofErr w:type="spellStart"/>
       <w:r>
         <w:rPr>
           <w:rFonts w:ascii="Times New Roman" w:eastAsia="新宋体" w:hAnsi="Times New Roman" w:cs="Times New Roman"/>
           <w:color w:val="000000"/>
           <w:kern w:val="0"/>
         </w:rPr>
-        <w:t>dirction</w:t>
-      </w:r>
-      <w:proofErr w:type="spellEnd"/>
+        <w:t xml:space="preserve">dirction </w:t>
+      </w:r>
       <w:r>
         <w:rPr>
           <w:rFonts w:ascii="Times New Roman" w:eastAsia="新宋体" w:hAnsi="Times New Roman" w:cs="Times New Roman"/>
           <w:color w:val="000000"/>
           <w:kern w:val="0"/>
         </w:rPr>
-        <w:t xml:space="preserve"> </w:t>
+        <w:t>to solve the problem of handwriting recognition. A</w:t>
       </w:r>
       <w:r>
         <w:rPr>
@@ -1299,7 +1288,7 @@
           <w:color w:val="000000"/>
           <w:kern w:val="0"/>
         </w:rPr>
-        <w:t>to solve the problem of handwriting recognition. A</w:t>
+        <w:t>NN</w:t>
       </w:r>
       <w:r>
         <w:rPr>
@@ -1307,7 +1296,7 @@
           <w:color w:val="000000"/>
           <w:kern w:val="0"/>
         </w:rPr>
-        <w:t>NN</w:t>
+        <w:t xml:space="preserve"> with its high fault tolerance, high classificatio</w:t>
       </w:r>
       <w:r>
         <w:rPr>
@@ -1315,7 +1304,7 @@
           <w:color w:val="000000"/>
           <w:kern w:val="0"/>
         </w:rPr>
-        <w:t xml:space="preserve"> with its high fault tolerance, high classificatio</w:t>
+        <w:t>n ability, efficient use of GPU, it</w:t>
       </w:r>
       <w:r>
         <w:rPr>
@@ -1323,7 +1312,7 @@
           <w:color w:val="000000"/>
           <w:kern w:val="0"/>
         </w:rPr>
-        <w:t>n ability, efficient use of GPU, it</w:t>
+        <w:t xml:space="preserve"> stand</w:t>
       </w:r>
       <w:r>
         <w:rPr>
@@ -1331,7 +1320,7 @@
           <w:color w:val="000000"/>
           <w:kern w:val="0"/>
         </w:rPr>
-        <w:t xml:space="preserve"> stand</w:t>
+        <w:t>s</w:t>
       </w:r>
       <w:r>
         <w:rPr>
@@ -1339,7 +1328,7 @@
           <w:color w:val="000000"/>
           <w:kern w:val="0"/>
         </w:rPr>
-        <w:t>s</w:t>
+        <w:t xml:space="preserve"> out</w:t>
       </w:r>
       <w:r>
         <w:rPr>
@@ -1347,7 +1336,7 @@
           <w:color w:val="000000"/>
           <w:kern w:val="0"/>
         </w:rPr>
-        <w:t xml:space="preserve"> out</w:t>
+        <w:t xml:space="preserve"> in the field of handwritten recognition</w:t>
       </w:r>
       <w:r>
         <w:rPr>
@@ -1355,7 +1344,7 @@
           <w:color w:val="000000"/>
           <w:kern w:val="0"/>
         </w:rPr>
-        <w:t xml:space="preserve"> in the field of handwritten recognition</w:t>
+        <w:t xml:space="preserve">. </w:t>
       </w:r>
       <w:r>
         <w:rPr>
@@ -1363,7 +1352,7 @@
           <w:color w:val="000000"/>
           <w:kern w:val="0"/>
         </w:rPr>
-        <w:t xml:space="preserve">. </w:t>
+        <w:t>It</w:t>
       </w:r>
       <w:r>
         <w:rPr>
@@ -1371,34 +1360,34 @@
           <w:color w:val="000000"/>
           <w:kern w:val="0"/>
         </w:rPr>
-        <w:t>It</w:t>
-      </w:r>
-      <w:r>
+        <w:t xml:space="preserve"> can handle large amounts of handwritten data in real time and achieve unprecedented high accuracy.</w:t>
+      </w:r>
+    </w:p>
+    <w:p>
+      <w:pPr>
+        <w:pStyle w:val="a"/>
+        <w:ind w:firstLine="480"/>
         <w:rPr>
           <w:rFonts w:ascii="Times New Roman" w:eastAsia="新宋体" w:hAnsi="Times New Roman" w:cs="Times New Roman"/>
           <w:color w:val="000000"/>
           <w:kern w:val="0"/>
         </w:rPr>
-        <w:t xml:space="preserve"> can handle large amounts of handwritten data in real time and achieve unprecedented high accuracy.</w:t>
-      </w:r>
-    </w:p>
-    <w:p>
-      <w:pPr>
-        <w:pStyle w:val="a"/>
-        <w:ind w:firstLine="480"/>
+      </w:pPr>
+      <w:r>
         <w:rPr>
           <w:rFonts w:ascii="Times New Roman" w:eastAsia="新宋体" w:hAnsi="Times New Roman" w:cs="Times New Roman"/>
           <w:color w:val="000000"/>
           <w:kern w:val="0"/>
         </w:rPr>
-      </w:pPr>
+        <w:t>The main difficulty of ha</w:t>
+      </w:r>
       <w:r>
         <w:rPr>
           <w:rFonts w:ascii="Times New Roman" w:eastAsia="新宋体" w:hAnsi="Times New Roman" w:cs="Times New Roman"/>
           <w:color w:val="000000"/>
           <w:kern w:val="0"/>
         </w:rPr>
-        <w:t>The main difficulty of ha</w:t>
+        <w:t>ndwriting recognition is that we</w:t>
       </w:r>
       <w:r>
         <w:rPr>
@@ -1406,7 +1395,7 @@
           <w:color w:val="000000"/>
           <w:kern w:val="0"/>
         </w:rPr>
-        <w:t>ndwriting recognition is that we</w:t>
+        <w:t xml:space="preserve"> can not establish a concrete mathematical model</w:t>
       </w:r>
       <w:r>
         <w:rPr>
@@ -1414,67 +1403,23 @@
           <w:color w:val="000000"/>
           <w:kern w:val="0"/>
         </w:rPr>
-        <w:t xml:space="preserve"> </w:t>
-      </w:r>
-      <w:proofErr w:type="spellStart"/>
+        <w:t xml:space="preserve"> to solve it</w:t>
+      </w:r>
       <w:r>
         <w:rPr>
           <w:rFonts w:ascii="Times New Roman" w:eastAsia="新宋体" w:hAnsi="Times New Roman" w:cs="Times New Roman"/>
           <w:color w:val="000000"/>
           <w:kern w:val="0"/>
         </w:rPr>
-        <w:t>can not</w:t>
-      </w:r>
-      <w:proofErr w:type="spellEnd"/>
+        <w:t xml:space="preserve">. This paper deals with this problem by combining convolution neural network and fully connected neural network. </w:t>
+      </w:r>
       <w:r>
         <w:rPr>
           <w:rFonts w:ascii="Times New Roman" w:eastAsia="新宋体" w:hAnsi="Times New Roman" w:cs="Times New Roman"/>
           <w:color w:val="000000"/>
           <w:kern w:val="0"/>
         </w:rPr>
-        <w:t xml:space="preserve"> establish a concrete mathematical model</w:t>
-      </w:r>
-      <w:r>
-        <w:rPr>
-          <w:rFonts w:ascii="Times New Roman" w:eastAsia="新宋体" w:hAnsi="Times New Roman" w:cs="Times New Roman"/>
-          <w:color w:val="000000"/>
-          <w:kern w:val="0"/>
-        </w:rPr>
-        <w:t xml:space="preserve"> to solve it</w:t>
-      </w:r>
-      <w:r>
-        <w:rPr>
-          <w:rFonts w:ascii="Times New Roman" w:eastAsia="新宋体" w:hAnsi="Times New Roman" w:cs="Times New Roman"/>
-          <w:color w:val="000000"/>
-          <w:kern w:val="0"/>
-        </w:rPr>
-        <w:t xml:space="preserve">. This paper deals with this problem by combining convolution neural network and fully connected neural network. </w:t>
-      </w:r>
-      <w:r>
-        <w:rPr>
-          <w:rFonts w:ascii="Times New Roman" w:eastAsia="新宋体" w:hAnsi="Times New Roman" w:cs="Times New Roman"/>
-          <w:color w:val="000000"/>
-          <w:kern w:val="0"/>
-        </w:rPr>
-        <w:t xml:space="preserve">To deeply analysis the </w:t>
-      </w:r>
-      <w:proofErr w:type="spellStart"/>
-      <w:r>
-        <w:rPr>
-          <w:rFonts w:ascii="Times New Roman" w:eastAsia="新宋体" w:hAnsi="Times New Roman" w:cs="Times New Roman"/>
-          <w:color w:val="000000"/>
-          <w:kern w:val="0"/>
-        </w:rPr>
-        <w:t>paramaters</w:t>
-      </w:r>
-      <w:proofErr w:type="spellEnd"/>
-      <w:r>
-        <w:rPr>
-          <w:rFonts w:ascii="Times New Roman" w:eastAsia="新宋体" w:hAnsi="Times New Roman" w:cs="Times New Roman"/>
-          <w:color w:val="000000"/>
-          <w:kern w:val="0"/>
-        </w:rPr>
-        <w:t xml:space="preserve">. In this paper, we </w:t>
+        <w:t xml:space="preserve">To deeply analysis the paramaters. In this paper, we </w:t>
       </w:r>
       <w:r>
         <w:rPr>
@@ -4776,14 +4721,12 @@
         </w:rPr>
         <w:t>输入的数据只有图片的像素数据，而且因为环境的不稳定，不同中字符的位置，亮度，纸张噪点等影响，会使</w:t>
       </w:r>
-      <w:proofErr w:type="spellStart"/>
       <w:r>
         <w:rPr>
           <w:rFonts w:ascii="Calibri" w:hAnsi="Calibri" w:cs="Calibri" w:hint="eastAsia"/>
         </w:rPr>
         <w:t>OCR</w:t>
       </w:r>
-      <w:proofErr w:type="spellEnd"/>
       <w:r>
         <w:rPr>
           <w:rFonts w:ascii="Calibri" w:hAnsi="Calibri" w:cs="Calibri" w:hint="eastAsia"/>
@@ -5611,49 +5554,35 @@
         </w:rPr>
         <w:t>个以上），其识别率相对较高，所需要的算法工程量也较低，因为这个优点，对于新的模型与理论，往往使用手写数字识别的方法来验证算法的准确性，对其分析以及做深入的研究。因为比较简单，对于基于机器学习与神经网络的手写识别算法来说，其所需要的训练数据与训练时间也相对较少，新开发的机器学习与模式识别算法都是用手写识别数据进行理论有效性检验，然后才推广到更复杂模型如路牌识别与字符识别。典型的例子有</w:t>
       </w:r>
-      <w:proofErr w:type="spellStart"/>
       <w:r>
         <w:rPr>
           <w:rFonts w:hint="eastAsia"/>
         </w:rPr>
         <w:t>Lecun</w:t>
       </w:r>
-      <w:proofErr w:type="spellEnd"/>
       <w:r>
         <w:rPr>
           <w:rFonts w:hint="eastAsia"/>
         </w:rPr>
         <w:t>的卷积神经网络</w:t>
       </w:r>
-      <w:proofErr w:type="spellStart"/>
       <w:r>
         <w:rPr>
           <w:rFonts w:hint="eastAsia"/>
         </w:rPr>
         <w:t>LeNet</w:t>
       </w:r>
-      <w:proofErr w:type="spellEnd"/>
       <w:r>
         <w:rPr>
           <w:rFonts w:hint="eastAsia"/>
         </w:rPr>
         <w:t>以及</w:t>
       </w:r>
-      <w:r>
-        <w:fldChar w:fldCharType="begin"/>
-      </w:r>
-      <w:r>
-        <w:instrText xml:space="preserve"> HYPERLINK "https://en.wikipedia.org/wiki/Vladimir_N._Vapnik" \o "Vladimir N. Vapnik" </w:instrText>
-      </w:r>
-      <w:r>
-        <w:fldChar w:fldCharType="separate"/>
-      </w:r>
-      <w:r>
-        <w:t>Vladimir N. Vapnik</w:t>
-      </w:r>
-      <w:r>
-        <w:fldChar w:fldCharType="end"/>
-      </w:r>
+      <w:hyperlink r:id="rId10" w:tooltip="Vladimir N. Vapnik" w:history="1">
+        <w:r>
+          <w:t>Vladimir N. Vapnik</w:t>
+        </w:r>
+      </w:hyperlink>
       <w:r>
         <w:t>发明的支持向量机（</w:t>
       </w:r>
@@ -6168,7 +6097,7 @@
                     <pic:cNvPicPr/>
                   </pic:nvPicPr>
                   <pic:blipFill>
-                    <a:blip r:embed="rId10">
+                    <a:blip r:embed="rId11">
                       <a:extLst>
                         <a:ext uri="{28A0092B-C50C-407E-A947-70E740481C1C}">
                           <a14:useLocalDpi xmlns:a14="http://schemas.microsoft.com/office/drawing/2010/main" val="0"/>
@@ -6837,15 +6766,7 @@
         <w:rPr>
           <w:rFonts w:hint="eastAsia"/>
         </w:rPr>
-        <w:t>其预测的结果的特征，在这里这个特征的值就决定了本神经网络对输入图像的识别结果。区别于数字本身的连续性，对于神经网络的分类任务来说，其特征应该是</w:t>
-      </w:r>
-      <w:bookmarkStart w:id="30" w:name="_GoBack"/>
-      <w:bookmarkEnd w:id="30"/>
-      <w:r>
-        <w:rPr>
-          <w:rFonts w:hint="eastAsia"/>
-        </w:rPr>
-        <w:t>互不相干的，例如：</w:t>
+        <w:t>其预测的结果的特征，在这里这个特征的值就决定了本神经网络对输入图像的识别结果。区别于数字本身的连续性，对于神经网络的分类任务来说，其特征应该是互不相干的，例如：</w:t>
       </w:r>
       <w:r>
         <w:rPr>
@@ -8093,7 +8014,7 @@
       <w:pPr>
         <w:pStyle w:val="Heading3"/>
       </w:pPr>
-      <w:bookmarkStart w:id="31" w:name="_Toc484010523"/>
+      <w:bookmarkStart w:id="30" w:name="_Toc484010523"/>
       <w:r>
         <w:rPr>
           <w:rFonts w:hint="eastAsia"/>
@@ -8112,7 +8033,7 @@
         </w:rPr>
         <w:t>）</w:t>
       </w:r>
-      <w:bookmarkEnd w:id="31"/>
+      <w:bookmarkEnd w:id="30"/>
     </w:p>
     <w:p>
       <w:pPr>
@@ -8401,7 +8322,7 @@
                     <pic:cNvPicPr/>
                   </pic:nvPicPr>
                   <pic:blipFill>
-                    <a:blip r:embed="rId11">
+                    <a:blip r:embed="rId12">
                       <a:extLst>
                         <a:ext uri="{28A0092B-C50C-407E-A947-70E740481C1C}">
                           <a14:useLocalDpi xmlns:a14="http://schemas.microsoft.com/office/drawing/2010/main" val="0"/>
@@ -9121,7 +9042,7 @@
                     </pic:cNvPicPr>
                   </pic:nvPicPr>
                   <pic:blipFill>
-                    <a:blip r:embed="rId12">
+                    <a:blip r:embed="rId13">
                       <a:extLst>
                         <a:ext uri="{28A0092B-C50C-407E-A947-70E740481C1C}">
                           <a14:useLocalDpi xmlns:a14="http://schemas.microsoft.com/office/drawing/2010/main" val="0"/>
@@ -9486,7 +9407,7 @@
         </w:rPr>
         <w:t>的矩阵，我们先初始化特征图组为</w:t>
       </w:r>
-      <w:bookmarkStart w:id="32" w:name="OLE_LINK7"/>
+      <w:bookmarkStart w:id="31" w:name="OLE_LINK7"/>
       <w:r>
         <w:rPr>
           <w:rFonts w:hint="eastAsia"/>
@@ -9529,7 +9450,7 @@
         </w:rPr>
         <w:t>特征图宽的四维矩阵</w:t>
       </w:r>
-      <w:bookmarkEnd w:id="32"/>
+      <w:bookmarkEnd w:id="31"/>
       <w:r>
         <w:rPr>
           <w:rFonts w:hint="eastAsia"/>
@@ -9549,7 +9470,6 @@
           <w:szCs w:val="18"/>
         </w:rPr>
       </w:pPr>
-      <w:proofErr w:type="spellStart"/>
       <w:r>
         <w:rPr>
           <w:rFonts w:ascii="Courier" w:hAnsi="Courier" w:cs="Menlo"/>
@@ -9557,9 +9477,8 @@
           <w:sz w:val="18"/>
           <w:szCs w:val="18"/>
         </w:rPr>
-        <w:t>conved_input</w:t>
-      </w:r>
-      <w:proofErr w:type="spellEnd"/>
+        <w:t>conved_input = np.zeros(</w:t>
+      </w:r>
       <w:r>
         <w:rPr>
           <w:rFonts w:ascii="Courier" w:hAnsi="Courier" w:cs="Menlo"/>
@@ -9567,9 +9486,9 @@
           <w:sz w:val="18"/>
           <w:szCs w:val="18"/>
         </w:rPr>
-        <w:t xml:space="preserve"> = </w:t>
-      </w:r>
-      <w:proofErr w:type="spellStart"/>
+        <w:t>(</w:t>
+      </w:r>
+      <w:bookmarkStart w:id="32" w:name="OLE_LINK12"/>
       <w:r>
         <w:rPr>
           <w:rFonts w:ascii="Courier" w:hAnsi="Courier" w:cs="Menlo"/>
@@ -9577,9 +9496,9 @@
           <w:sz w:val="18"/>
           <w:szCs w:val="18"/>
         </w:rPr>
-        <w:t>np.zeros</w:t>
-      </w:r>
-      <w:proofErr w:type="spellEnd"/>
+        <w:t>train_d</w:t>
+      </w:r>
+      <w:bookmarkEnd w:id="32"/>
       <w:r>
         <w:rPr>
           <w:rFonts w:ascii="Courier" w:hAnsi="Courier" w:cs="Menlo"/>
@@ -9587,7 +9506,16 @@
           <w:sz w:val="18"/>
           <w:szCs w:val="18"/>
         </w:rPr>
-        <w:t>(</w:t>
+        <w:t>ata_batch.shape[</w:t>
+      </w:r>
+      <w:r>
+        <w:rPr>
+          <w:rFonts w:ascii="Courier" w:hAnsi="Courier" w:cs="Menlo"/>
+          <w:color w:val="0000FF"/>
+          <w:sz w:val="18"/>
+          <w:szCs w:val="18"/>
+        </w:rPr>
+        <w:t>0</w:t>
       </w:r>
       <w:r>
         <w:rPr>
@@ -9596,10 +9524,17 @@
           <w:sz w:val="18"/>
           <w:szCs w:val="18"/>
         </w:rPr>
-        <w:t>(</w:t>
-      </w:r>
-      <w:bookmarkStart w:id="33" w:name="OLE_LINK12"/>
-      <w:proofErr w:type="spellStart"/>
+        <w:t xml:space="preserve">], num_of_fmap, image_size - conv_core + </w:t>
+      </w:r>
+      <w:r>
+        <w:rPr>
+          <w:rFonts w:ascii="Courier" w:hAnsi="Courier" w:cs="Menlo"/>
+          <w:color w:val="0000FF"/>
+          <w:sz w:val="18"/>
+          <w:szCs w:val="18"/>
+        </w:rPr>
+        <w:t>1</w:t>
+      </w:r>
       <w:r>
         <w:rPr>
           <w:rFonts w:ascii="Courier" w:hAnsi="Courier" w:cs="Menlo"/>
@@ -9607,9 +9542,17 @@
           <w:sz w:val="18"/>
           <w:szCs w:val="18"/>
         </w:rPr>
-        <w:t>train_d</w:t>
-      </w:r>
-      <w:bookmarkEnd w:id="33"/>
+        <w:t xml:space="preserve">, image_size - conv_core + </w:t>
+      </w:r>
+      <w:r>
+        <w:rPr>
+          <w:rFonts w:ascii="Courier" w:hAnsi="Courier" w:cs="Menlo"/>
+          <w:color w:val="0000FF"/>
+          <w:sz w:val="18"/>
+          <w:szCs w:val="18"/>
+        </w:rPr>
+        <w:t>1</w:t>
+      </w:r>
       <w:r>
         <w:rPr>
           <w:rFonts w:ascii="Courier" w:hAnsi="Courier" w:cs="Menlo"/>
@@ -9617,9 +9560,26 @@
           <w:sz w:val="18"/>
           <w:szCs w:val="18"/>
         </w:rPr>
-        <w:t>ata_batch.shape</w:t>
-      </w:r>
-      <w:proofErr w:type="spellEnd"/>
+        <w:t xml:space="preserve">), </w:t>
+      </w:r>
+      <w:r>
+        <w:rPr>
+          <w:rFonts w:ascii="Courier" w:hAnsi="Courier" w:cs="Menlo"/>
+          <w:color w:val="660099"/>
+          <w:sz w:val="18"/>
+          <w:szCs w:val="18"/>
+        </w:rPr>
+        <w:t>dtype</w:t>
+      </w:r>
+      <w:r>
+        <w:rPr>
+          <w:rFonts w:ascii="Courier" w:hAnsi="Courier" w:cs="Menlo"/>
+          <w:color w:val="660099"/>
+          <w:sz w:val="18"/>
+          <w:szCs w:val="18"/>
+        </w:rPr>
+        <w:t xml:space="preserve"> </w:t>
+      </w:r>
       <w:r>
         <w:rPr>
           <w:rFonts w:ascii="Courier" w:hAnsi="Courier" w:cs="Menlo"/>
@@ -9627,16 +9587,7 @@
           <w:sz w:val="18"/>
           <w:szCs w:val="18"/>
         </w:rPr>
-        <w:t>[</w:t>
-      </w:r>
-      <w:r>
-        <w:rPr>
-          <w:rFonts w:ascii="Courier" w:hAnsi="Courier" w:cs="Menlo"/>
-          <w:color w:val="0000FF"/>
-          <w:sz w:val="18"/>
-          <w:szCs w:val="18"/>
-        </w:rPr>
-        <w:t>0</w:t>
+        <w:t>=</w:t>
       </w:r>
       <w:r>
         <w:rPr>
@@ -9645,9 +9596,8 @@
           <w:sz w:val="18"/>
           <w:szCs w:val="18"/>
         </w:rPr>
-        <w:t xml:space="preserve">], </w:t>
-      </w:r>
-      <w:proofErr w:type="spellStart"/>
+        <w:t xml:space="preserve"> </w:t>
+      </w:r>
       <w:r>
         <w:rPr>
           <w:rFonts w:ascii="Courier" w:hAnsi="Courier" w:cs="Menlo"/>
@@ -9655,191 +9605,7 @@
           <w:sz w:val="18"/>
           <w:szCs w:val="18"/>
         </w:rPr>
-        <w:t>num_of_fmap</w:t>
-      </w:r>
-      <w:proofErr w:type="spellEnd"/>
-      <w:r>
-        <w:rPr>
-          <w:rFonts w:ascii="Courier" w:hAnsi="Courier" w:cs="Menlo"/>
-          <w:color w:val="000000"/>
-          <w:sz w:val="18"/>
-          <w:szCs w:val="18"/>
-        </w:rPr>
-        <w:t xml:space="preserve">, </w:t>
-      </w:r>
-      <w:proofErr w:type="spellStart"/>
-      <w:r>
-        <w:rPr>
-          <w:rFonts w:ascii="Courier" w:hAnsi="Courier" w:cs="Menlo"/>
-          <w:color w:val="000000"/>
-          <w:sz w:val="18"/>
-          <w:szCs w:val="18"/>
-        </w:rPr>
-        <w:t>image_size</w:t>
-      </w:r>
-      <w:proofErr w:type="spellEnd"/>
-      <w:r>
-        <w:rPr>
-          <w:rFonts w:ascii="Courier" w:hAnsi="Courier" w:cs="Menlo"/>
-          <w:color w:val="000000"/>
-          <w:sz w:val="18"/>
-          <w:szCs w:val="18"/>
-        </w:rPr>
-        <w:t xml:space="preserve"> - </w:t>
-      </w:r>
-      <w:proofErr w:type="spellStart"/>
-      <w:r>
-        <w:rPr>
-          <w:rFonts w:ascii="Courier" w:hAnsi="Courier" w:cs="Menlo"/>
-          <w:color w:val="000000"/>
-          <w:sz w:val="18"/>
-          <w:szCs w:val="18"/>
-        </w:rPr>
-        <w:t>conv_core</w:t>
-      </w:r>
-      <w:proofErr w:type="spellEnd"/>
-      <w:r>
-        <w:rPr>
-          <w:rFonts w:ascii="Courier" w:hAnsi="Courier" w:cs="Menlo"/>
-          <w:color w:val="000000"/>
-          <w:sz w:val="18"/>
-          <w:szCs w:val="18"/>
-        </w:rPr>
-        <w:t xml:space="preserve"> + </w:t>
-      </w:r>
-      <w:r>
-        <w:rPr>
-          <w:rFonts w:ascii="Courier" w:hAnsi="Courier" w:cs="Menlo"/>
-          <w:color w:val="0000FF"/>
-          <w:sz w:val="18"/>
-          <w:szCs w:val="18"/>
-        </w:rPr>
-        <w:t>1</w:t>
-      </w:r>
-      <w:r>
-        <w:rPr>
-          <w:rFonts w:ascii="Courier" w:hAnsi="Courier" w:cs="Menlo"/>
-          <w:color w:val="000000"/>
-          <w:sz w:val="18"/>
-          <w:szCs w:val="18"/>
-        </w:rPr>
-        <w:t xml:space="preserve">, </w:t>
-      </w:r>
-      <w:proofErr w:type="spellStart"/>
-      <w:r>
-        <w:rPr>
-          <w:rFonts w:ascii="Courier" w:hAnsi="Courier" w:cs="Menlo"/>
-          <w:color w:val="000000"/>
-          <w:sz w:val="18"/>
-          <w:szCs w:val="18"/>
-        </w:rPr>
-        <w:t>image_size</w:t>
-      </w:r>
-      <w:proofErr w:type="spellEnd"/>
-      <w:r>
-        <w:rPr>
-          <w:rFonts w:ascii="Courier" w:hAnsi="Courier" w:cs="Menlo"/>
-          <w:color w:val="000000"/>
-          <w:sz w:val="18"/>
-          <w:szCs w:val="18"/>
-        </w:rPr>
-        <w:t xml:space="preserve"> - </w:t>
-      </w:r>
-      <w:proofErr w:type="spellStart"/>
-      <w:r>
-        <w:rPr>
-          <w:rFonts w:ascii="Courier" w:hAnsi="Courier" w:cs="Menlo"/>
-          <w:color w:val="000000"/>
-          <w:sz w:val="18"/>
-          <w:szCs w:val="18"/>
-        </w:rPr>
-        <w:t>conv_core</w:t>
-      </w:r>
-      <w:proofErr w:type="spellEnd"/>
-      <w:r>
-        <w:rPr>
-          <w:rFonts w:ascii="Courier" w:hAnsi="Courier" w:cs="Menlo"/>
-          <w:color w:val="000000"/>
-          <w:sz w:val="18"/>
-          <w:szCs w:val="18"/>
-        </w:rPr>
-        <w:t xml:space="preserve"> + </w:t>
-      </w:r>
-      <w:r>
-        <w:rPr>
-          <w:rFonts w:ascii="Courier" w:hAnsi="Courier" w:cs="Menlo"/>
-          <w:color w:val="0000FF"/>
-          <w:sz w:val="18"/>
-          <w:szCs w:val="18"/>
-        </w:rPr>
-        <w:t>1</w:t>
-      </w:r>
-      <w:r>
-        <w:rPr>
-          <w:rFonts w:ascii="Courier" w:hAnsi="Courier" w:cs="Menlo"/>
-          <w:color w:val="000000"/>
-          <w:sz w:val="18"/>
-          <w:szCs w:val="18"/>
-        </w:rPr>
-        <w:t xml:space="preserve">), </w:t>
-      </w:r>
-      <w:proofErr w:type="spellStart"/>
-      <w:r>
-        <w:rPr>
-          <w:rFonts w:ascii="Courier" w:hAnsi="Courier" w:cs="Menlo"/>
-          <w:color w:val="660099"/>
-          <w:sz w:val="18"/>
-          <w:szCs w:val="18"/>
-        </w:rPr>
-        <w:t>dtype</w:t>
-      </w:r>
-      <w:proofErr w:type="spellEnd"/>
-      <w:r>
-        <w:rPr>
-          <w:rFonts w:ascii="Courier" w:hAnsi="Courier" w:cs="Menlo"/>
-          <w:color w:val="660099"/>
-          <w:sz w:val="18"/>
-          <w:szCs w:val="18"/>
-        </w:rPr>
-        <w:t xml:space="preserve"> </w:t>
-      </w:r>
-      <w:r>
-        <w:rPr>
-          <w:rFonts w:ascii="Courier" w:hAnsi="Courier" w:cs="Menlo"/>
-          <w:color w:val="000000"/>
-          <w:sz w:val="18"/>
-          <w:szCs w:val="18"/>
-        </w:rPr>
-        <w:t>=</w:t>
-      </w:r>
-      <w:r>
-        <w:rPr>
-          <w:rFonts w:ascii="Courier" w:hAnsi="Courier" w:cs="Menlo"/>
-          <w:color w:val="000000"/>
-          <w:sz w:val="18"/>
-          <w:szCs w:val="18"/>
-        </w:rPr>
-        <w:t xml:space="preserve"> </w:t>
-      </w:r>
-      <w:proofErr w:type="spellStart"/>
-      <w:r>
-        <w:rPr>
-          <w:rFonts w:ascii="Courier" w:hAnsi="Courier" w:cs="Menlo"/>
-          <w:color w:val="000000"/>
-          <w:sz w:val="18"/>
-          <w:szCs w:val="18"/>
-        </w:rPr>
-        <w:t>np.float</w:t>
-      </w:r>
-      <w:proofErr w:type="spellEnd"/>
-      <w:r>
-        <w:rPr>
-          <w:rFonts w:ascii="Courier" w:hAnsi="Courier" w:cs="Menlo"/>
-          <w:color w:val="000000"/>
-          <w:sz w:val="18"/>
-          <w:szCs w:val="18"/>
-        </w:rPr>
-        <w:t>)</w:t>
+        <w:t>np.float)</w:t>
       </w:r>
       <w:r>
         <w:rPr>
@@ -9861,7 +9627,6 @@
         </w:rPr>
         <w:t xml:space="preserve">for </w:t>
       </w:r>
-      <w:proofErr w:type="spellStart"/>
       <w:r>
         <w:rPr>
           <w:rFonts w:ascii="Courier" w:hAnsi="Courier" w:cs="Menlo"/>
@@ -9869,17 +9634,7 @@
           <w:sz w:val="18"/>
           <w:szCs w:val="18"/>
         </w:rPr>
-        <w:t>i</w:t>
-      </w:r>
-      <w:proofErr w:type="spellEnd"/>
-      <w:r>
-        <w:rPr>
-          <w:rFonts w:ascii="Courier" w:hAnsi="Courier" w:cs="Menlo"/>
-          <w:color w:val="000000"/>
-          <w:sz w:val="18"/>
-          <w:szCs w:val="18"/>
-        </w:rPr>
-        <w:t xml:space="preserve"> </w:t>
+        <w:t xml:space="preserve">i </w:t>
       </w:r>
       <w:r>
         <w:rPr>
@@ -9926,27 +9681,7 @@
           <w:sz w:val="18"/>
           <w:szCs w:val="18"/>
         </w:rPr>
-        <w:t xml:space="preserve">, </w:t>
-      </w:r>
-      <w:proofErr w:type="spellStart"/>
-      <w:r>
-        <w:rPr>
-          <w:rFonts w:ascii="Courier" w:hAnsi="Courier" w:cs="Menlo"/>
-          <w:color w:val="000000"/>
-          <w:sz w:val="18"/>
-          <w:szCs w:val="18"/>
-        </w:rPr>
-        <w:t>train_data_batch.shape</w:t>
-      </w:r>
-      <w:proofErr w:type="spellEnd"/>
-      <w:r>
-        <w:rPr>
-          <w:rFonts w:ascii="Courier" w:hAnsi="Courier" w:cs="Menlo"/>
-          <w:color w:val="000000"/>
-          <w:sz w:val="18"/>
-          <w:szCs w:val="18"/>
-        </w:rPr>
-        <w:t>[</w:t>
+        <w:t>, train_data_batch.shape[</w:t>
       </w:r>
       <w:r>
         <w:rPr>
@@ -10041,9 +9776,8 @@
           <w:sz w:val="18"/>
           <w:szCs w:val="18"/>
         </w:rPr>
-        <w:t xml:space="preserve">, </w:t>
-      </w:r>
-      <w:proofErr w:type="spellStart"/>
+        <w:t>, num_of_fmap):</w:t>
+      </w:r>
       <w:r>
         <w:rPr>
           <w:rFonts w:ascii="Courier" w:hAnsi="Courier" w:cs="Menlo"/>
@@ -10051,29 +9785,9 @@
           <w:sz w:val="18"/>
           <w:szCs w:val="18"/>
         </w:rPr>
-        <w:t>num_of_fmap</w:t>
-      </w:r>
-      <w:proofErr w:type="spellEnd"/>
-      <w:r>
-        <w:rPr>
-          <w:rFonts w:ascii="Courier" w:hAnsi="Courier" w:cs="Menlo"/>
-          <w:color w:val="000000"/>
-          <w:sz w:val="18"/>
-          <w:szCs w:val="18"/>
-        </w:rPr>
-        <w:t>):</w:t>
-      </w:r>
-      <w:r>
-        <w:rPr>
-          <w:rFonts w:ascii="Courier" w:hAnsi="Courier" w:cs="Menlo"/>
-          <w:color w:val="000000"/>
-          <w:sz w:val="18"/>
-          <w:szCs w:val="18"/>
-        </w:rPr>
         <w:br/>
         <w:t xml:space="preserve">        </w:t>
       </w:r>
-      <w:proofErr w:type="spellStart"/>
       <w:r>
         <w:rPr>
           <w:rFonts w:ascii="Courier" w:hAnsi="Courier" w:cs="Menlo"/>
@@ -10092,17 +9806,7 @@
           <w:sz w:val="18"/>
           <w:szCs w:val="18"/>
         </w:rPr>
-        <w:t>k</w:t>
-      </w:r>
-      <w:proofErr w:type="spellEnd"/>
-      <w:r>
-        <w:rPr>
-          <w:rFonts w:ascii="Courier" w:hAnsi="Courier" w:cs="Menlo"/>
-          <w:color w:val="000000"/>
-          <w:sz w:val="18"/>
-          <w:szCs w:val="18"/>
-        </w:rPr>
-        <w:t xml:space="preserve"> </w:t>
+        <w:t xml:space="preserve">k </w:t>
       </w:r>
       <w:r>
         <w:rPr>
@@ -10149,47 +9853,7 @@
           <w:sz w:val="18"/>
           <w:szCs w:val="18"/>
         </w:rPr>
-        <w:t xml:space="preserve">, </w:t>
-      </w:r>
-      <w:proofErr w:type="spellStart"/>
-      <w:r>
-        <w:rPr>
-          <w:rFonts w:ascii="Courier" w:hAnsi="Courier" w:cs="Menlo"/>
-          <w:color w:val="000000"/>
-          <w:sz w:val="18"/>
-          <w:szCs w:val="18"/>
-        </w:rPr>
-        <w:t>image_size</w:t>
-      </w:r>
-      <w:proofErr w:type="spellEnd"/>
-      <w:r>
-        <w:rPr>
-          <w:rFonts w:ascii="Courier" w:hAnsi="Courier" w:cs="Menlo"/>
-          <w:color w:val="000000"/>
-          <w:sz w:val="18"/>
-          <w:szCs w:val="18"/>
-        </w:rPr>
-        <w:t xml:space="preserve"> - </w:t>
-      </w:r>
-      <w:proofErr w:type="spellStart"/>
-      <w:r>
-        <w:rPr>
-          <w:rFonts w:ascii="Courier" w:hAnsi="Courier" w:cs="Menlo"/>
-          <w:color w:val="000000"/>
-          <w:sz w:val="18"/>
-          <w:szCs w:val="18"/>
-        </w:rPr>
-        <w:t>conv_core</w:t>
-      </w:r>
-      <w:proofErr w:type="spellEnd"/>
-      <w:r>
-        <w:rPr>
-          <w:rFonts w:ascii="Courier" w:hAnsi="Courier" w:cs="Menlo"/>
-          <w:color w:val="000000"/>
-          <w:sz w:val="18"/>
-          <w:szCs w:val="18"/>
-        </w:rPr>
-        <w:t xml:space="preserve"> + </w:t>
+        <w:t xml:space="preserve">, image_size - conv_core + </w:t>
       </w:r>
       <w:r>
         <w:rPr>
@@ -10284,9 +9948,17 @@
           <w:sz w:val="18"/>
           <w:szCs w:val="18"/>
         </w:rPr>
-        <w:t xml:space="preserve">, </w:t>
-      </w:r>
-      <w:proofErr w:type="spellStart"/>
+        <w:t xml:space="preserve">, image_size - conv_core + </w:t>
+      </w:r>
+      <w:r>
+        <w:rPr>
+          <w:rFonts w:ascii="Courier" w:hAnsi="Courier" w:cs="Menlo"/>
+          <w:color w:val="0000FF"/>
+          <w:sz w:val="18"/>
+          <w:szCs w:val="18"/>
+        </w:rPr>
+        <w:t>1</w:t>
+      </w:r>
       <w:r>
         <w:rPr>
           <w:rFonts w:ascii="Courier" w:hAnsi="Courier" w:cs="Menlo"/>
@@ -10294,9 +9966,8 @@
           <w:sz w:val="18"/>
           <w:szCs w:val="18"/>
         </w:rPr>
-        <w:t>image_size</w:t>
-      </w:r>
-      <w:proofErr w:type="spellEnd"/>
+        <w:t>):</w:t>
+      </w:r>
       <w:r>
         <w:rPr>
           <w:rFonts w:ascii="Courier" w:hAnsi="Courier" w:cs="Menlo"/>
@@ -10304,9 +9975,18 @@
           <w:sz w:val="18"/>
           <w:szCs w:val="18"/>
         </w:rPr>
-        <w:t xml:space="preserve"> - </w:t>
-      </w:r>
-      <w:proofErr w:type="spellStart"/>
+        <w:br/>
+        <w:t xml:space="preserve">                conved_input[i][j][k][l] = </w:t>
+      </w:r>
+      <w:r>
+        <w:rPr>
+          <w:rFonts w:ascii="Courier" w:hAnsi="Courier" w:cs="Menlo"/>
+          <w:color w:val="000080"/>
+          <w:sz w:val="18"/>
+          <w:szCs w:val="18"/>
+        </w:rPr>
+        <w:t>sum</w:t>
+      </w:r>
       <w:r>
         <w:rPr>
           <w:rFonts w:ascii="Courier" w:hAnsi="Courier" w:cs="Menlo"/>
@@ -10314,9 +9994,17 @@
           <w:sz w:val="18"/>
           <w:szCs w:val="18"/>
         </w:rPr>
-        <w:t>conv_core</w:t>
-      </w:r>
-      <w:proofErr w:type="spellEnd"/>
+        <w:t>(</w:t>
+      </w:r>
+      <w:r>
+        <w:rPr>
+          <w:rFonts w:ascii="Courier" w:hAnsi="Courier" w:cs="Menlo"/>
+          <w:color w:val="000080"/>
+          <w:sz w:val="18"/>
+          <w:szCs w:val="18"/>
+        </w:rPr>
+        <w:t>sum</w:t>
+      </w:r>
       <w:r>
         <w:rPr>
           <w:rFonts w:ascii="Courier" w:hAnsi="Courier" w:cs="Menlo"/>
@@ -10324,17 +10012,9 @@
           <w:sz w:val="18"/>
           <w:szCs w:val="18"/>
         </w:rPr>
-        <w:t xml:space="preserve"> + </w:t>
-      </w:r>
-      <w:r>
-        <w:rPr>
-          <w:rFonts w:ascii="Courier" w:hAnsi="Courier" w:cs="Menlo"/>
-          <w:color w:val="0000FF"/>
-          <w:sz w:val="18"/>
-          <w:szCs w:val="18"/>
-        </w:rPr>
-        <w:t>1</w:t>
-      </w:r>
+        <w:t xml:space="preserve">(two_d_input[i][k:k + conv_core, l:l + conv_core] * (in_to_conv_weights[j]. </w:t>
+      </w:r>
+      <w:proofErr w:type="gramStart"/>
       <w:r>
         <w:rPr>
           <w:rFonts w:ascii="Courier" w:hAnsi="Courier" w:cs="Menlo"/>
@@ -10342,8 +10022,9 @@
           <w:sz w:val="18"/>
           <w:szCs w:val="18"/>
         </w:rPr>
-        <w:t>):</w:t>
-      </w:r>
+        <w:t>reshape(</w:t>
+      </w:r>
+      <w:proofErr w:type="gramEnd"/>
       <w:r>
         <w:rPr>
           <w:rFonts w:ascii="Courier" w:hAnsi="Courier" w:cs="Menlo"/>
@@ -10351,277 +10032,7 @@
           <w:sz w:val="18"/>
           <w:szCs w:val="18"/>
         </w:rPr>
-        <w:br/>
-        <w:t xml:space="preserve">                </w:t>
-      </w:r>
-      <w:proofErr w:type="spellStart"/>
-      <w:r>
-        <w:rPr>
-          <w:rFonts w:ascii="Courier" w:hAnsi="Courier" w:cs="Menlo"/>
-          <w:color w:val="000000"/>
-          <w:sz w:val="18"/>
-          <w:szCs w:val="18"/>
-        </w:rPr>
-        <w:t>conved_input</w:t>
-      </w:r>
-      <w:proofErr w:type="spellEnd"/>
-      <w:r>
-        <w:rPr>
-          <w:rFonts w:ascii="Courier" w:hAnsi="Courier" w:cs="Menlo"/>
-          <w:color w:val="000000"/>
-          <w:sz w:val="18"/>
-          <w:szCs w:val="18"/>
-        </w:rPr>
-        <w:t>[</w:t>
-      </w:r>
-      <w:proofErr w:type="spellStart"/>
-      <w:r>
-        <w:rPr>
-          <w:rFonts w:ascii="Courier" w:hAnsi="Courier" w:cs="Menlo"/>
-          <w:color w:val="000000"/>
-          <w:sz w:val="18"/>
-          <w:szCs w:val="18"/>
-        </w:rPr>
-        <w:t>i</w:t>
-      </w:r>
-      <w:proofErr w:type="spellEnd"/>
-      <w:r>
-        <w:rPr>
-          <w:rFonts w:ascii="Courier" w:hAnsi="Courier" w:cs="Menlo"/>
-          <w:color w:val="000000"/>
-          <w:sz w:val="18"/>
-          <w:szCs w:val="18"/>
-        </w:rPr>
-        <w:t xml:space="preserve">][j][k][l] = </w:t>
-      </w:r>
-      <w:r>
-        <w:rPr>
-          <w:rFonts w:ascii="Courier" w:hAnsi="Courier" w:cs="Menlo"/>
-          <w:color w:val="000080"/>
-          <w:sz w:val="18"/>
-          <w:szCs w:val="18"/>
-        </w:rPr>
-        <w:t>sum</w:t>
-      </w:r>
-      <w:r>
-        <w:rPr>
-          <w:rFonts w:ascii="Courier" w:hAnsi="Courier" w:cs="Menlo"/>
-          <w:color w:val="000000"/>
-          <w:sz w:val="18"/>
-          <w:szCs w:val="18"/>
-        </w:rPr>
-        <w:t>(</w:t>
-      </w:r>
-      <w:proofErr w:type="spellStart"/>
-      <w:r>
-        <w:rPr>
-          <w:rFonts w:ascii="Courier" w:hAnsi="Courier" w:cs="Menlo"/>
-          <w:color w:val="000080"/>
-          <w:sz w:val="18"/>
-          <w:szCs w:val="18"/>
-        </w:rPr>
-        <w:t>sum</w:t>
-      </w:r>
-      <w:proofErr w:type="spellEnd"/>
-      <w:r>
-        <w:rPr>
-          <w:rFonts w:ascii="Courier" w:hAnsi="Courier" w:cs="Menlo"/>
-          <w:color w:val="000000"/>
-          <w:sz w:val="18"/>
-          <w:szCs w:val="18"/>
-        </w:rPr>
-        <w:t>(</w:t>
-      </w:r>
-      <w:proofErr w:type="spellStart"/>
-      <w:r>
-        <w:rPr>
-          <w:rFonts w:ascii="Courier" w:hAnsi="Courier" w:cs="Menlo"/>
-          <w:color w:val="000000"/>
-          <w:sz w:val="18"/>
-          <w:szCs w:val="18"/>
-        </w:rPr>
-        <w:t>two_d_input</w:t>
-      </w:r>
-      <w:proofErr w:type="spellEnd"/>
-      <w:r>
-        <w:rPr>
-          <w:rFonts w:ascii="Courier" w:hAnsi="Courier" w:cs="Menlo"/>
-          <w:color w:val="000000"/>
-          <w:sz w:val="18"/>
-          <w:szCs w:val="18"/>
-        </w:rPr>
-        <w:t>[</w:t>
-      </w:r>
-      <w:proofErr w:type="spellStart"/>
-      <w:r>
-        <w:rPr>
-          <w:rFonts w:ascii="Courier" w:hAnsi="Courier" w:cs="Menlo"/>
-          <w:color w:val="000000"/>
-          <w:sz w:val="18"/>
-          <w:szCs w:val="18"/>
-        </w:rPr>
-        <w:t>i</w:t>
-      </w:r>
-      <w:proofErr w:type="spellEnd"/>
-      <w:r>
-        <w:rPr>
-          <w:rFonts w:ascii="Courier" w:hAnsi="Courier" w:cs="Menlo"/>
-          <w:color w:val="000000"/>
-          <w:sz w:val="18"/>
-          <w:szCs w:val="18"/>
-        </w:rPr>
-        <w:t>][</w:t>
-      </w:r>
-      <w:proofErr w:type="spellStart"/>
-      <w:r>
-        <w:rPr>
-          <w:rFonts w:ascii="Courier" w:hAnsi="Courier" w:cs="Menlo"/>
-          <w:color w:val="000000"/>
-          <w:sz w:val="18"/>
-          <w:szCs w:val="18"/>
-        </w:rPr>
-        <w:t>k:k</w:t>
-      </w:r>
-      <w:proofErr w:type="spellEnd"/>
-      <w:r>
-        <w:rPr>
-          <w:rFonts w:ascii="Courier" w:hAnsi="Courier" w:cs="Menlo"/>
-          <w:color w:val="000000"/>
-          <w:sz w:val="18"/>
-          <w:szCs w:val="18"/>
-        </w:rPr>
-        <w:t xml:space="preserve"> + </w:t>
-      </w:r>
-      <w:proofErr w:type="spellStart"/>
-      <w:r>
-        <w:rPr>
-          <w:rFonts w:ascii="Courier" w:hAnsi="Courier" w:cs="Menlo"/>
-          <w:color w:val="000000"/>
-          <w:sz w:val="18"/>
-          <w:szCs w:val="18"/>
-        </w:rPr>
-        <w:t>conv_core</w:t>
-      </w:r>
-      <w:proofErr w:type="spellEnd"/>
-      <w:r>
-        <w:rPr>
-          <w:rFonts w:ascii="Courier" w:hAnsi="Courier" w:cs="Menlo"/>
-          <w:color w:val="000000"/>
-          <w:sz w:val="18"/>
-          <w:szCs w:val="18"/>
-        </w:rPr>
-        <w:t xml:space="preserve">, </w:t>
-      </w:r>
-      <w:proofErr w:type="spellStart"/>
-      <w:r>
-        <w:rPr>
-          <w:rFonts w:ascii="Courier" w:hAnsi="Courier" w:cs="Menlo"/>
-          <w:color w:val="000000"/>
-          <w:sz w:val="18"/>
-          <w:szCs w:val="18"/>
-        </w:rPr>
-        <w:t>l:l</w:t>
-      </w:r>
-      <w:proofErr w:type="spellEnd"/>
-      <w:r>
-        <w:rPr>
-          <w:rFonts w:ascii="Courier" w:hAnsi="Courier" w:cs="Menlo"/>
-          <w:color w:val="000000"/>
-          <w:sz w:val="18"/>
-          <w:szCs w:val="18"/>
-        </w:rPr>
-        <w:t xml:space="preserve"> + </w:t>
-      </w:r>
-      <w:proofErr w:type="spellStart"/>
-      <w:r>
-        <w:rPr>
-          <w:rFonts w:ascii="Courier" w:hAnsi="Courier" w:cs="Menlo"/>
-          <w:color w:val="000000"/>
-          <w:sz w:val="18"/>
-          <w:szCs w:val="18"/>
-        </w:rPr>
-        <w:t>conv_core</w:t>
-      </w:r>
-      <w:proofErr w:type="spellEnd"/>
-      <w:r>
-        <w:rPr>
-          <w:rFonts w:ascii="Courier" w:hAnsi="Courier" w:cs="Menlo"/>
-          <w:color w:val="000000"/>
-          <w:sz w:val="18"/>
-          <w:szCs w:val="18"/>
-        </w:rPr>
-        <w:t>] * (</w:t>
-      </w:r>
-      <w:proofErr w:type="spellStart"/>
-      <w:r>
-        <w:rPr>
-          <w:rFonts w:ascii="Courier" w:hAnsi="Courier" w:cs="Menlo"/>
-          <w:color w:val="000000"/>
-          <w:sz w:val="18"/>
-          <w:szCs w:val="18"/>
-        </w:rPr>
-        <w:t>in_to_conv_weights</w:t>
-      </w:r>
-      <w:proofErr w:type="spellEnd"/>
-      <w:r>
-        <w:rPr>
-          <w:rFonts w:ascii="Courier" w:hAnsi="Courier" w:cs="Menlo"/>
-          <w:color w:val="000000"/>
-          <w:sz w:val="18"/>
-          <w:szCs w:val="18"/>
-        </w:rPr>
-        <w:t xml:space="preserve">[j]. </w:t>
-      </w:r>
-      <w:proofErr w:type="gramStart"/>
-      <w:r>
-        <w:rPr>
-          <w:rFonts w:ascii="Courier" w:hAnsi="Courier" w:cs="Menlo"/>
-          <w:color w:val="000000"/>
-          <w:sz w:val="18"/>
-          <w:szCs w:val="18"/>
-        </w:rPr>
-        <w:t>reshape(</w:t>
-      </w:r>
-      <w:proofErr w:type="spellStart"/>
-      <w:proofErr w:type="gramEnd"/>
-      <w:r>
-        <w:rPr>
-          <w:rFonts w:ascii="Courier" w:hAnsi="Courier" w:cs="Menlo"/>
-          <w:color w:val="000000"/>
-          <w:sz w:val="18"/>
-          <w:szCs w:val="18"/>
-        </w:rPr>
-        <w:t>conv_core</w:t>
-      </w:r>
-      <w:proofErr w:type="spellEnd"/>
-      <w:r>
-        <w:rPr>
-          <w:rFonts w:ascii="Courier" w:hAnsi="Courier" w:cs="Menlo"/>
-          <w:color w:val="000000"/>
-          <w:sz w:val="18"/>
-          <w:szCs w:val="18"/>
-        </w:rPr>
-        <w:t xml:space="preserve">, </w:t>
-      </w:r>
-      <w:proofErr w:type="spellStart"/>
-      <w:r>
-        <w:rPr>
-          <w:rFonts w:ascii="Courier" w:hAnsi="Courier" w:cs="Menlo"/>
-          <w:color w:val="000000"/>
-          <w:sz w:val="18"/>
-          <w:szCs w:val="18"/>
-        </w:rPr>
-        <w:t>conv_core</w:t>
-      </w:r>
-      <w:proofErr w:type="spellEnd"/>
-      <w:r>
-        <w:rPr>
-          <w:rFonts w:ascii="Courier" w:hAnsi="Courier" w:cs="Menlo"/>
-          <w:color w:val="000000"/>
-          <w:sz w:val="18"/>
-          <w:szCs w:val="18"/>
-        </w:rPr>
-        <w:t>))))</w:t>
+        <w:t>conv_core, conv_core))))</w:t>
       </w:r>
     </w:p>
     <w:p>
@@ -10718,9 +10129,9 @@
       <w:pPr>
         <w:pStyle w:val="Heading3"/>
       </w:pPr>
-      <w:bookmarkStart w:id="34" w:name="_Toc484010524"/>
-      <w:bookmarkStart w:id="35" w:name="OLE_LINK5"/>
-      <w:bookmarkStart w:id="36" w:name="OLE_LINK6"/>
+      <w:bookmarkStart w:id="33" w:name="_Toc484010524"/>
+      <w:bookmarkStart w:id="34" w:name="OLE_LINK5"/>
+      <w:bookmarkStart w:id="35" w:name="OLE_LINK6"/>
       <w:r>
         <w:t>池化</w:t>
       </w:r>
@@ -10730,10 +10141,10 @@
         </w:rPr>
         <w:t>层</w:t>
       </w:r>
-      <w:bookmarkEnd w:id="34"/>
+      <w:bookmarkEnd w:id="33"/>
     </w:p>
+    <w:bookmarkEnd w:id="34"/>
     <w:bookmarkEnd w:id="35"/>
-    <w:bookmarkEnd w:id="36"/>
     <w:p>
       <w:r>
         <w:rPr>
@@ -11149,7 +10560,7 @@
                     </pic:cNvPicPr>
                   </pic:nvPicPr>
                   <pic:blipFill>
-                    <a:blip r:embed="rId13">
+                    <a:blip r:embed="rId14">
                       <a:extLst>
                         <a:ext uri="{28A0092B-C50C-407E-A947-70E740481C1C}">
                           <a14:useLocalDpi xmlns:a14="http://schemas.microsoft.com/office/drawing/2010/main" val="0"/>
@@ -11373,7 +10784,7 @@
                     <pic:cNvPicPr/>
                   </pic:nvPicPr>
                   <pic:blipFill>
-                    <a:blip r:embed="rId14">
+                    <a:blip r:embed="rId15">
                       <a:extLst>
                         <a:ext uri="{28A0092B-C50C-407E-A947-70E740481C1C}">
                           <a14:useLocalDpi xmlns:a14="http://schemas.microsoft.com/office/drawing/2010/main" val="0"/>
@@ -11439,8 +10850,8 @@
         </w:rPr>
         <w:t>维度为</w:t>
       </w:r>
-      <w:bookmarkStart w:id="37" w:name="OLE_LINK8"/>
-      <w:bookmarkStart w:id="38" w:name="OLE_LINK9"/>
+      <w:bookmarkStart w:id="36" w:name="OLE_LINK8"/>
+      <w:bookmarkStart w:id="37" w:name="OLE_LINK9"/>
       <w:r>
         <w:rPr>
           <w:rFonts w:hint="eastAsia"/>
@@ -11483,102 +10894,102 @@
         </w:rPr>
         <w:t>特征图宽</w:t>
       </w:r>
+      <w:bookmarkEnd w:id="36"/>
       <w:bookmarkEnd w:id="37"/>
+      <w:r>
+        <w:rPr>
+          <w:rFonts w:hint="eastAsia"/>
+        </w:rPr>
+        <w:t>的四维矩阵，我们对每个特征度进行取样单位为</w:t>
+      </w:r>
+      <w:r>
+        <w:rPr>
+          <w:rFonts w:hint="eastAsia"/>
+        </w:rPr>
+        <w:t>2*2</w:t>
+      </w:r>
+      <w:r>
+        <w:rPr>
+          <w:rFonts w:hint="eastAsia"/>
+        </w:rPr>
+        <w:t>，的最大值取样，所以</w:t>
+      </w:r>
+      <w:r>
+        <w:rPr>
+          <w:rFonts w:hint="eastAsia"/>
+        </w:rPr>
+        <w:t>取样后的特征图的维度为</w:t>
+      </w:r>
+      <w:bookmarkStart w:id="38" w:name="OLE_LINK14"/>
+      <w:bookmarkStart w:id="39" w:name="OLE_LINK24"/>
+      <w:r>
+        <w:rPr>
+          <w:rFonts w:hint="eastAsia"/>
+        </w:rPr>
+        <w:t>批大小</w:t>
+      </w:r>
+      <w:r>
+        <w:rPr>
+          <w:rFonts w:hint="eastAsia"/>
+        </w:rPr>
+        <w:t>*</w:t>
+      </w:r>
+      <w:r>
+        <w:rPr>
+          <w:rFonts w:hint="eastAsia"/>
+        </w:rPr>
+        <w:t>特征图数</w:t>
+      </w:r>
+      <w:r>
+        <w:rPr>
+          <w:rFonts w:hint="eastAsia"/>
+        </w:rPr>
+        <w:t>*</w:t>
+      </w:r>
+      <w:r>
+        <w:rPr>
+          <w:rFonts w:hint="eastAsia"/>
+        </w:rPr>
+        <w:t>（特征图高／</w:t>
+      </w:r>
+      <w:r>
+        <w:rPr>
+          <w:rFonts w:hint="eastAsia"/>
+        </w:rPr>
+        <w:t>2</w:t>
+      </w:r>
+      <w:r>
+        <w:rPr>
+          <w:rFonts w:hint="eastAsia"/>
+        </w:rPr>
+        <w:t>）</w:t>
+      </w:r>
+      <w:r>
+        <w:rPr>
+          <w:rFonts w:hint="eastAsia"/>
+        </w:rPr>
+        <w:t>*</w:t>
+      </w:r>
+      <w:r>
+        <w:rPr>
+          <w:rFonts w:hint="eastAsia"/>
+        </w:rPr>
+        <w:t>（特征图宽／</w:t>
+      </w:r>
+      <w:r>
+        <w:rPr>
+          <w:rFonts w:hint="eastAsia"/>
+        </w:rPr>
+        <w:t>2</w:t>
+      </w:r>
+      <w:r>
+        <w:rPr>
+          <w:rFonts w:hint="eastAsia"/>
+        </w:rPr>
+        <w:t>）</w:t>
+      </w:r>
       <w:bookmarkEnd w:id="38"/>
-      <w:r>
-        <w:rPr>
-          <w:rFonts w:hint="eastAsia"/>
-        </w:rPr>
-        <w:t>的四维矩阵，我们对每个特征度进行取样单位为</w:t>
-      </w:r>
-      <w:r>
-        <w:rPr>
-          <w:rFonts w:hint="eastAsia"/>
-        </w:rPr>
-        <w:t>2*2</w:t>
-      </w:r>
-      <w:r>
-        <w:rPr>
-          <w:rFonts w:hint="eastAsia"/>
-        </w:rPr>
-        <w:t>，的最大值取样，所以</w:t>
-      </w:r>
-      <w:r>
-        <w:rPr>
-          <w:rFonts w:hint="eastAsia"/>
-        </w:rPr>
-        <w:t>取样后的特征图的维度为</w:t>
-      </w:r>
-      <w:bookmarkStart w:id="39" w:name="OLE_LINK14"/>
-      <w:bookmarkStart w:id="40" w:name="OLE_LINK24"/>
-      <w:r>
-        <w:rPr>
-          <w:rFonts w:hint="eastAsia"/>
-        </w:rPr>
-        <w:t>批大小</w:t>
-      </w:r>
-      <w:r>
-        <w:rPr>
-          <w:rFonts w:hint="eastAsia"/>
-        </w:rPr>
-        <w:t>*</w:t>
-      </w:r>
-      <w:r>
-        <w:rPr>
-          <w:rFonts w:hint="eastAsia"/>
-        </w:rPr>
-        <w:t>特征图数</w:t>
-      </w:r>
-      <w:r>
-        <w:rPr>
-          <w:rFonts w:hint="eastAsia"/>
-        </w:rPr>
-        <w:t>*</w:t>
-      </w:r>
-      <w:r>
-        <w:rPr>
-          <w:rFonts w:hint="eastAsia"/>
-        </w:rPr>
-        <w:t>（特征图高／</w:t>
-      </w:r>
-      <w:r>
-        <w:rPr>
-          <w:rFonts w:hint="eastAsia"/>
-        </w:rPr>
-        <w:t>2</w:t>
-      </w:r>
-      <w:r>
-        <w:rPr>
-          <w:rFonts w:hint="eastAsia"/>
-        </w:rPr>
-        <w:t>）</w:t>
-      </w:r>
-      <w:r>
-        <w:rPr>
-          <w:rFonts w:hint="eastAsia"/>
-        </w:rPr>
-        <w:t>*</w:t>
-      </w:r>
-      <w:r>
-        <w:rPr>
-          <w:rFonts w:hint="eastAsia"/>
-        </w:rPr>
-        <w:t>（特征图宽／</w:t>
-      </w:r>
-      <w:r>
-        <w:rPr>
-          <w:rFonts w:hint="eastAsia"/>
-        </w:rPr>
-        <w:t>2</w:t>
-      </w:r>
-      <w:r>
-        <w:rPr>
-          <w:rFonts w:hint="eastAsia"/>
-        </w:rPr>
-        <w:t>）</w:t>
-      </w:r>
       <w:bookmarkEnd w:id="39"/>
-      <w:bookmarkEnd w:id="40"/>
       <w:r>
         <w:rPr>
           <w:rFonts w:hint="eastAsia"/>
@@ -11591,33 +11002,18 @@
         <w:pStyle w:val="code"/>
         <w:spacing w:beforeLines="50" w:before="211" w:afterLines="50" w:after="211" w:line="240" w:lineRule="auto"/>
       </w:pPr>
-      <w:bookmarkStart w:id="41" w:name="OLE_LINK10"/>
-      <w:bookmarkStart w:id="42" w:name="OLE_LINK11"/>
-      <w:proofErr w:type="spellStart"/>
-      <w:r>
-        <w:t>conved_input_maxloc</w:t>
-      </w:r>
-      <w:proofErr w:type="spellEnd"/>
-      <w:r>
-        <w:t xml:space="preserve"> = </w:t>
-      </w:r>
-      <w:proofErr w:type="spellStart"/>
+      <w:bookmarkStart w:id="40" w:name="OLE_LINK10"/>
+      <w:bookmarkStart w:id="41" w:name="OLE_LINK11"/>
+      <w:r>
+        <w:t xml:space="preserve">conved_input_maxloc = </w:t>
+      </w:r>
       <w:proofErr w:type="gramStart"/>
       <w:r>
         <w:t>np.zeros</w:t>
       </w:r>
-      <w:proofErr w:type="spellEnd"/>
       <w:proofErr w:type="gramEnd"/>
       <w:r>
-        <w:t>( (</w:t>
-      </w:r>
-      <w:proofErr w:type="spellStart"/>
-      <w:r>
-        <w:t>train_data_batch.shape</w:t>
-      </w:r>
-      <w:proofErr w:type="spellEnd"/>
-      <w:r>
-        <w:t>[</w:t>
+        <w:t>( (train_data_batch.shape[</w:t>
       </w:r>
       <w:r>
         <w:rPr>
@@ -11626,31 +11022,7 @@
         <w:t>0</w:t>
       </w:r>
       <w:r>
-        <w:t xml:space="preserve">], </w:t>
-      </w:r>
-      <w:proofErr w:type="spellStart"/>
-      <w:r>
-        <w:t>num_of_fmap</w:t>
-      </w:r>
-      <w:proofErr w:type="spellEnd"/>
-      <w:r>
-        <w:t xml:space="preserve">, </w:t>
-      </w:r>
-      <w:proofErr w:type="spellStart"/>
-      <w:r>
-        <w:t>image_size</w:t>
-      </w:r>
-      <w:proofErr w:type="spellEnd"/>
-      <w:r>
-        <w:t xml:space="preserve"> - </w:t>
-      </w:r>
-      <w:proofErr w:type="spellStart"/>
-      <w:r>
-        <w:t>conv_core</w:t>
-      </w:r>
-      <w:proofErr w:type="spellEnd"/>
-      <w:r>
-        <w:t xml:space="preserve"> + </w:t>
+        <w:t xml:space="preserve">], num_of_fmap, image_size - conv_core + </w:t>
       </w:r>
       <w:r>
         <w:rPr>
@@ -11659,23 +11031,7 @@
         <w:t>1</w:t>
       </w:r>
       <w:r>
-        <w:t xml:space="preserve">, </w:t>
-      </w:r>
-      <w:proofErr w:type="spellStart"/>
-      <w:r>
-        <w:t>image_size</w:t>
-      </w:r>
-      <w:proofErr w:type="spellEnd"/>
-      <w:r>
-        <w:t xml:space="preserve"> - </w:t>
-      </w:r>
-      <w:proofErr w:type="spellStart"/>
-      <w:r>
-        <w:t>conv_core</w:t>
-      </w:r>
-      <w:proofErr w:type="spellEnd"/>
-      <w:r>
-        <w:t xml:space="preserve"> + </w:t>
+        <w:t xml:space="preserve">, image_size - conv_core + </w:t>
       </w:r>
       <w:r>
         <w:rPr>
@@ -11686,24 +11042,14 @@
       <w:r>
         <w:t>),</w:t>
       </w:r>
-      <w:proofErr w:type="spellStart"/>
       <w:r>
         <w:rPr>
           <w:color w:val="660099"/>
         </w:rPr>
         <w:t>dtype</w:t>
       </w:r>
-      <w:proofErr w:type="spellEnd"/>
-      <w:r>
-        <w:t>=</w:t>
-      </w:r>
-      <w:proofErr w:type="spellStart"/>
-      <w:r>
-        <w:t>np.float</w:t>
-      </w:r>
-      <w:proofErr w:type="spellEnd"/>
-      <w:r>
-        <w:t>)</w:t>
+      <w:r>
+        <w:t>=np.float)</w:t>
       </w:r>
     </w:p>
     <w:p>
@@ -11711,7 +11057,6 @@
         <w:pStyle w:val="code"/>
         <w:spacing w:beforeLines="50" w:before="211" w:afterLines="50" w:after="211" w:line="240" w:lineRule="auto"/>
       </w:pPr>
-      <w:proofErr w:type="spellStart"/>
       <w:r>
         <w:rPr>
           <w:shd w:val="clear" w:color="auto" w:fill="FFE4FF"/>
@@ -11719,25 +11064,8 @@
         <w:lastRenderedPageBreak/>
         <w:t>sampled_input</w:t>
       </w:r>
-      <w:proofErr w:type="spellEnd"/>
-      <w:r>
-        <w:t xml:space="preserve"> = </w:t>
-      </w:r>
-      <w:proofErr w:type="spellStart"/>
-      <w:r>
-        <w:t>np.zeros</w:t>
-      </w:r>
-      <w:proofErr w:type="spellEnd"/>
-      <w:r>
-        <w:t>((</w:t>
-      </w:r>
-      <w:proofErr w:type="spellStart"/>
-      <w:r>
-        <w:t>train_data_batch.shape</w:t>
-      </w:r>
-      <w:proofErr w:type="spellEnd"/>
-      <w:r>
-        <w:t>[</w:t>
+      <w:r>
+        <w:t xml:space="preserve"> = np.zeros((train_data_batch.shape[</w:t>
       </w:r>
       <w:r>
         <w:rPr>
@@ -11746,42 +11074,16 @@
         <w:t>0</w:t>
       </w:r>
       <w:r>
-        <w:t xml:space="preserve">], </w:t>
-      </w:r>
-      <w:proofErr w:type="spellStart"/>
-      <w:r>
-        <w:t>num_of_fmap</w:t>
-      </w:r>
-      <w:proofErr w:type="spellEnd"/>
-      <w:r>
-        <w:t xml:space="preserve">, </w:t>
-      </w:r>
-      <w:proofErr w:type="spellStart"/>
+        <w:t xml:space="preserve">], num_of_fmap, </w:t>
+      </w:r>
       <w:r>
         <w:rPr>
           <w:color w:val="000080"/>
         </w:rPr>
         <w:t>int</w:t>
       </w:r>
-      <w:proofErr w:type="spellEnd"/>
-      <w:r>
-        <w:t>((</w:t>
-      </w:r>
-      <w:proofErr w:type="spellStart"/>
-      <w:r>
-        <w:t>image_size</w:t>
-      </w:r>
-      <w:proofErr w:type="spellEnd"/>
-      <w:r>
-        <w:t xml:space="preserve"> - </w:t>
-      </w:r>
-      <w:proofErr w:type="spellStart"/>
-      <w:r>
-        <w:t>conv_core</w:t>
-      </w:r>
-      <w:proofErr w:type="spellEnd"/>
-      <w:r>
-        <w:t xml:space="preserve"> + </w:t>
+      <w:r>
+        <w:t xml:space="preserve">((image_size - conv_core + </w:t>
       </w:r>
       <w:r>
         <w:rPr>
@@ -11801,37 +11103,19 @@
       <w:r>
         <w:t>),</w:t>
       </w:r>
-      <w:bookmarkStart w:id="43" w:name="OLE_LINK1"/>
-      <w:bookmarkStart w:id="44" w:name="OLE_LINK2"/>
+      <w:bookmarkStart w:id="42" w:name="OLE_LINK1"/>
+      <w:bookmarkStart w:id="43" w:name="OLE_LINK2"/>
       <w:r>
         <w:t xml:space="preserve"> </w:t>
       </w:r>
-      <w:proofErr w:type="spellStart"/>
       <w:r>
         <w:rPr>
           <w:color w:val="000080"/>
         </w:rPr>
         <w:t>int</w:t>
       </w:r>
-      <w:proofErr w:type="spellEnd"/>
-      <w:r>
-        <w:t>((</w:t>
-      </w:r>
-      <w:proofErr w:type="spellStart"/>
-      <w:r>
-        <w:t>image_size</w:t>
-      </w:r>
-      <w:proofErr w:type="spellEnd"/>
-      <w:r>
-        <w:t xml:space="preserve"> - </w:t>
-      </w:r>
-      <w:proofErr w:type="spellStart"/>
-      <w:r>
-        <w:t>conv_core</w:t>
-      </w:r>
-      <w:proofErr w:type="spellEnd"/>
-      <w:r>
-        <w:t xml:space="preserve"> + </w:t>
+      <w:r>
+        <w:t xml:space="preserve">((image_size - conv_core + </w:t>
       </w:r>
       <w:r>
         <w:rPr>
@@ -11851,24 +11135,14 @@
       <w:r>
         <w:t xml:space="preserve">)), </w:t>
       </w:r>
-      <w:proofErr w:type="spellStart"/>
       <w:r>
         <w:rPr>
           <w:color w:val="660099"/>
         </w:rPr>
         <w:t>dtype</w:t>
       </w:r>
-      <w:proofErr w:type="spellEnd"/>
-      <w:r>
-        <w:t>=</w:t>
-      </w:r>
-      <w:proofErr w:type="spellStart"/>
-      <w:r>
-        <w:t>np.float</w:t>
-      </w:r>
-      <w:proofErr w:type="spellEnd"/>
-      <w:r>
-        <w:t>)</w:t>
+      <w:r>
+        <w:t>=np.float)</w:t>
       </w:r>
       <w:r>
         <w:br/>
@@ -11881,13 +11155,8 @@
         </w:rPr>
         <w:t xml:space="preserve">for </w:t>
       </w:r>
-      <w:proofErr w:type="spellStart"/>
-      <w:r>
-        <w:t>i</w:t>
-      </w:r>
-      <w:proofErr w:type="spellEnd"/>
-      <w:r>
-        <w:t xml:space="preserve"> </w:t>
+      <w:r>
+        <w:t xml:space="preserve">i </w:t>
       </w:r>
       <w:r>
         <w:rPr>
@@ -11913,15 +11182,7 @@
         <w:t>0</w:t>
       </w:r>
       <w:r>
-        <w:t xml:space="preserve">, </w:t>
-      </w:r>
-      <w:proofErr w:type="spellStart"/>
-      <w:r>
-        <w:t>train_data_batch.shape</w:t>
-      </w:r>
-      <w:proofErr w:type="spellEnd"/>
-      <w:r>
-        <w:t>[</w:t>
+        <w:t>, train_data_batch.shape[</w:t>
       </w:r>
       <w:r>
         <w:rPr>
@@ -11971,21 +11232,12 @@
         <w:t>0</w:t>
       </w:r>
       <w:r>
-        <w:t xml:space="preserve">, </w:t>
-      </w:r>
-      <w:proofErr w:type="spellStart"/>
-      <w:r>
-        <w:t>num_of_fmap</w:t>
-      </w:r>
-      <w:proofErr w:type="spellEnd"/>
-      <w:r>
-        <w:t>):</w:t>
+        <w:t>, num_of_fmap):</w:t>
       </w:r>
       <w:r>
         <w:br/>
         <w:t xml:space="preserve">        </w:t>
       </w:r>
-      <w:proofErr w:type="spellStart"/>
       <w:r>
         <w:rPr>
           <w:b/>
@@ -11995,11 +11247,7 @@
         <w:t xml:space="preserve">for </w:t>
       </w:r>
       <w:r>
-        <w:t>k</w:t>
-      </w:r>
-      <w:proofErr w:type="spellEnd"/>
-      <w:r>
-        <w:t xml:space="preserve"> </w:t>
+        <w:t xml:space="preserve">k </w:t>
       </w:r>
       <w:r>
         <w:rPr>
@@ -12027,24 +11275,14 @@
       <w:r>
         <w:t xml:space="preserve">, </w:t>
       </w:r>
-      <w:proofErr w:type="spellStart"/>
       <w:r>
         <w:rPr>
           <w:color w:val="000080"/>
         </w:rPr>
         <w:t>int</w:t>
       </w:r>
-      <w:proofErr w:type="spellEnd"/>
-      <w:r>
-        <w:t>(</w:t>
-      </w:r>
-      <w:proofErr w:type="spellStart"/>
-      <w:r>
-        <w:t>conved_input.shape</w:t>
-      </w:r>
-      <w:proofErr w:type="spellEnd"/>
-      <w:r>
-        <w:t>[</w:t>
+      <w:r>
+        <w:t>(conved_input.shape[</w:t>
       </w:r>
       <w:r>
         <w:rPr>
@@ -12105,24 +11343,14 @@
       <w:r>
         <w:t xml:space="preserve">, </w:t>
       </w:r>
-      <w:proofErr w:type="spellStart"/>
       <w:r>
         <w:rPr>
           <w:color w:val="000080"/>
         </w:rPr>
         <w:t>int</w:t>
       </w:r>
-      <w:proofErr w:type="spellEnd"/>
-      <w:r>
-        <w:t>(</w:t>
-      </w:r>
-      <w:proofErr w:type="spellStart"/>
-      <w:r>
-        <w:t>conved_input.shape</w:t>
-      </w:r>
-      <w:proofErr w:type="spellEnd"/>
-      <w:r>
-        <w:t>[</w:t>
+      <w:r>
+        <w:t>(conved_input.shape[</w:t>
       </w:r>
       <w:r>
         <w:rPr>
@@ -12146,48 +11374,14 @@
         <w:br/>
         <w:t xml:space="preserve">                </w:t>
       </w:r>
-      <w:proofErr w:type="spellStart"/>
       <w:r>
         <w:rPr>
           <w:shd w:val="clear" w:color="auto" w:fill="E4E4FF"/>
         </w:rPr>
         <w:t>sampled_input</w:t>
       </w:r>
-      <w:proofErr w:type="spellEnd"/>
-      <w:r>
-        <w:t>[</w:t>
-      </w:r>
-      <w:proofErr w:type="spellStart"/>
-      <w:r>
-        <w:t>i</w:t>
-      </w:r>
-      <w:proofErr w:type="spellEnd"/>
-      <w:r>
-        <w:t xml:space="preserve">][j][k][l] = </w:t>
-      </w:r>
-      <w:proofErr w:type="spellStart"/>
-      <w:r>
-        <w:t>np.amax</w:t>
-      </w:r>
-      <w:proofErr w:type="spellEnd"/>
-      <w:r>
-        <w:t>(</w:t>
-      </w:r>
-      <w:proofErr w:type="spellStart"/>
-      <w:r>
-        <w:t>conved_input</w:t>
-      </w:r>
-      <w:proofErr w:type="spellEnd"/>
-      <w:r>
-        <w:t>[</w:t>
-      </w:r>
-      <w:proofErr w:type="spellStart"/>
-      <w:r>
-        <w:t>i</w:t>
-      </w:r>
-      <w:proofErr w:type="spellEnd"/>
-      <w:r>
-        <w:t>][j][</w:t>
+      <w:r>
+        <w:t>[i][j][k][l] = np.amax(conved_input[i][j][</w:t>
       </w:r>
       <w:r>
         <w:rPr>
@@ -12245,39 +11439,7 @@
       </w:r>
       <w:r>
         <w:br/>
-        <w:t xml:space="preserve">                </w:t>
-      </w:r>
-      <w:proofErr w:type="spellStart"/>
-      <w:r>
-        <w:t>agmx</w:t>
-      </w:r>
-      <w:proofErr w:type="spellEnd"/>
-      <w:r>
-        <w:t xml:space="preserve"> = </w:t>
-      </w:r>
-      <w:proofErr w:type="spellStart"/>
-      <w:r>
-        <w:t>np.argmax</w:t>
-      </w:r>
-      <w:proofErr w:type="spellEnd"/>
-      <w:r>
-        <w:t>(</w:t>
-      </w:r>
-      <w:proofErr w:type="spellStart"/>
-      <w:r>
-        <w:t>conved_input</w:t>
-      </w:r>
-      <w:proofErr w:type="spellEnd"/>
-      <w:r>
-        <w:t>[</w:t>
-      </w:r>
-      <w:proofErr w:type="spellStart"/>
-      <w:r>
-        <w:t>i</w:t>
-      </w:r>
-      <w:proofErr w:type="spellEnd"/>
-      <w:r>
-        <w:t>][j][</w:t>
+        <w:t xml:space="preserve">                agmx = np.argmax(conved_input[i][j][</w:t>
       </w:r>
       <w:r>
         <w:rPr>
@@ -12335,23 +11497,7 @@
       </w:r>
       <w:r>
         <w:br/>
-        <w:t xml:space="preserve">                </w:t>
-      </w:r>
-      <w:proofErr w:type="spellStart"/>
-      <w:r>
-        <w:t>conved_input_maxloc</w:t>
-      </w:r>
-      <w:proofErr w:type="spellEnd"/>
-      <w:r>
-        <w:t>[</w:t>
-      </w:r>
-      <w:proofErr w:type="spellStart"/>
-      <w:r>
-        <w:t>i</w:t>
-      </w:r>
-      <w:proofErr w:type="spellEnd"/>
-      <w:r>
-        <w:t>][j][</w:t>
+        <w:t xml:space="preserve">                conved_input_maxloc[i][j][</w:t>
       </w:r>
       <w:r>
         <w:rPr>
@@ -12362,24 +11508,14 @@
       <w:r>
         <w:t xml:space="preserve">* k + </w:t>
       </w:r>
-      <w:proofErr w:type="spellStart"/>
       <w:r>
         <w:rPr>
           <w:color w:val="000080"/>
         </w:rPr>
         <w:t>int</w:t>
       </w:r>
-      <w:proofErr w:type="spellEnd"/>
-      <w:r>
-        <w:t>(</w:t>
-      </w:r>
-      <w:proofErr w:type="spellStart"/>
-      <w:r>
-        <w:t>agmx</w:t>
-      </w:r>
-      <w:proofErr w:type="spellEnd"/>
-      <w:r>
-        <w:t xml:space="preserve"> / </w:t>
+      <w:r>
+        <w:t xml:space="preserve">(agmx / </w:t>
       </w:r>
       <w:r>
         <w:rPr>
@@ -12397,15 +11533,7 @@
         <w:t xml:space="preserve">2 </w:t>
       </w:r>
       <w:r>
-        <w:t xml:space="preserve">* l + </w:t>
-      </w:r>
-      <w:proofErr w:type="spellStart"/>
-      <w:r>
-        <w:t>agmx</w:t>
-      </w:r>
-      <w:proofErr w:type="spellEnd"/>
-      <w:r>
-        <w:t xml:space="preserve"> % </w:t>
+        <w:t xml:space="preserve">* l + agmx % </w:t>
       </w:r>
       <w:r>
         <w:rPr>
@@ -12422,160 +11550,160 @@
         </w:rPr>
         <w:t>1</w:t>
       </w:r>
+      <w:bookmarkEnd w:id="40"/>
       <w:bookmarkEnd w:id="41"/>
       <w:bookmarkEnd w:id="42"/>
       <w:bookmarkEnd w:id="43"/>
+    </w:p>
+    <w:p>
+      <w:pPr>
+        <w:pStyle w:val="Heading3"/>
+      </w:pPr>
+      <w:bookmarkStart w:id="44" w:name="_Toc484010525"/>
+      <w:r>
+        <w:rPr>
+          <w:rFonts w:hint="eastAsia"/>
+        </w:rPr>
+        <w:t>全连接层</w:t>
+      </w:r>
       <w:bookmarkEnd w:id="44"/>
     </w:p>
     <w:p>
       <w:pPr>
-        <w:pStyle w:val="Heading3"/>
-      </w:pPr>
-      <w:bookmarkStart w:id="45" w:name="_Toc484010525"/>
-      <w:r>
-        <w:rPr>
-          <w:rFonts w:hint="eastAsia"/>
-        </w:rPr>
-        <w:t>全连接层</w:t>
-      </w:r>
-      <w:bookmarkEnd w:id="45"/>
+        <w:spacing w:beforeLines="50" w:before="211" w:afterLines="50" w:after="211"/>
+      </w:pPr>
+      <w:r>
+        <w:rPr>
+          <w:rFonts w:hint="eastAsia"/>
+          <w:shd w:val="clear" w:color="auto" w:fill="FFFFFF"/>
+        </w:rPr>
+        <w:t>全连接神经网络是神经网络中最基本，最标准的形式。全连接的意思是，神经网络中一层的所有</w:t>
+      </w:r>
+      <w:r>
+        <w:rPr>
+          <w:rFonts w:hint="eastAsia"/>
+          <w:shd w:val="clear" w:color="auto" w:fill="FFFFFF"/>
+        </w:rPr>
+        <w:t>神经元</w:t>
+      </w:r>
+      <w:r>
+        <w:rPr>
+          <w:rFonts w:hint="eastAsia"/>
+          <w:shd w:val="clear" w:color="auto" w:fill="FFFFFF"/>
+        </w:rPr>
+        <w:t>都和上一层的所有</w:t>
+      </w:r>
+      <w:r>
+        <w:rPr>
+          <w:rFonts w:hint="eastAsia"/>
+          <w:shd w:val="clear" w:color="auto" w:fill="FFFFFF"/>
+        </w:rPr>
+        <w:t>神经元之间</w:t>
+      </w:r>
+      <w:r>
+        <w:rPr>
+          <w:rFonts w:hint="eastAsia"/>
+          <w:shd w:val="clear" w:color="auto" w:fill="FFFFFF"/>
+        </w:rPr>
+        <w:t>进行</w:t>
+      </w:r>
+      <w:r>
+        <w:rPr>
+          <w:rFonts w:hint="eastAsia"/>
+          <w:shd w:val="clear" w:color="auto" w:fill="FFFFFF"/>
+        </w:rPr>
+        <w:t>关联，</w:t>
+      </w:r>
+      <w:r>
+        <w:rPr>
+          <w:rFonts w:hint="eastAsia"/>
+          <w:shd w:val="clear" w:color="auto" w:fill="FFFFFF"/>
+        </w:rPr>
+        <w:t>相对于卷积神经网络，全连接神经网络的</w:t>
+      </w:r>
+      <w:r>
+        <w:rPr>
+          <w:rFonts w:hint="eastAsia"/>
+          <w:shd w:val="clear" w:color="auto" w:fill="FFFFFF"/>
+        </w:rPr>
+        <w:t>矩阵运算</w:t>
+      </w:r>
+      <w:r>
+        <w:rPr>
+          <w:rFonts w:hint="eastAsia"/>
+          <w:shd w:val="clear" w:color="auto" w:fill="FFFFFF"/>
+        </w:rPr>
+        <w:t>比较和直接。现代</w:t>
+      </w:r>
+      <w:r>
+        <w:rPr>
+          <w:rFonts w:hint="eastAsia"/>
+          <w:shd w:val="clear" w:color="auto" w:fill="FFFFFF"/>
+        </w:rPr>
+        <w:t>的很多卷积神经网络结构，</w:t>
+      </w:r>
+      <w:r>
+        <w:rPr>
+          <w:rFonts w:hint="eastAsia"/>
+          <w:shd w:val="clear" w:color="auto" w:fill="FFFFFF"/>
+        </w:rPr>
+        <w:t>其</w:t>
+      </w:r>
+      <w:r>
+        <w:rPr>
+          <w:rFonts w:hint="eastAsia"/>
+          <w:shd w:val="clear" w:color="auto" w:fill="FFFFFF"/>
+        </w:rPr>
+        <w:t>末层</w:t>
+      </w:r>
+      <w:r>
+        <w:rPr>
+          <w:rFonts w:hint="eastAsia"/>
+          <w:shd w:val="clear" w:color="auto" w:fill="FFFFFF"/>
+        </w:rPr>
+        <w:t>或末几层都</w:t>
+      </w:r>
+      <w:r>
+        <w:rPr>
+          <w:rFonts w:hint="eastAsia"/>
+          <w:shd w:val="clear" w:color="auto" w:fill="FFFFFF"/>
+        </w:rPr>
+        <w:t>会采用全连接去学习更多的信息。</w:t>
+      </w:r>
+      <w:r>
+        <w:rPr>
+          <w:rFonts w:hint="eastAsia"/>
+        </w:rPr>
+        <w:t>要理解</w:t>
+      </w:r>
+      <w:r>
+        <w:rPr>
+          <w:rFonts w:hint="eastAsia"/>
+        </w:rPr>
+        <w:t>全连接层的工作原理，我们必须了解组成全连接层与所有神经网络的基本单元</w:t>
+      </w:r>
+      <w:r>
+        <w:rPr>
+          <w:rFonts w:hint="eastAsia"/>
+        </w:rPr>
+        <w:t>——</w:t>
+      </w:r>
+      <w:r>
+        <w:rPr>
+          <w:rFonts w:hint="eastAsia"/>
+        </w:rPr>
+        <w:t>神经元</w:t>
+      </w:r>
+      <w:r>
+        <w:rPr>
+          <w:rFonts w:hint="eastAsia"/>
+        </w:rPr>
+        <w:t>的工作原理。</w:t>
+      </w:r>
     </w:p>
     <w:p>
       <w:pPr>
         <w:spacing w:beforeLines="50" w:before="211" w:afterLines="50" w:after="211"/>
-      </w:pPr>
-      <w:r>
-        <w:rPr>
-          <w:rFonts w:hint="eastAsia"/>
-          <w:shd w:val="clear" w:color="auto" w:fill="FFFFFF"/>
-        </w:rPr>
-        <w:t>全连接神经网络是神经网络中最基本，最标准的形式。全连接的意思是，神经网络中一层的所有</w:t>
-      </w:r>
-      <w:r>
-        <w:rPr>
-          <w:rFonts w:hint="eastAsia"/>
-          <w:shd w:val="clear" w:color="auto" w:fill="FFFFFF"/>
-        </w:rPr>
-        <w:t>神经元</w:t>
-      </w:r>
-      <w:r>
-        <w:rPr>
-          <w:rFonts w:hint="eastAsia"/>
-          <w:shd w:val="clear" w:color="auto" w:fill="FFFFFF"/>
-        </w:rPr>
-        <w:t>都和上一层的所有</w:t>
-      </w:r>
-      <w:r>
-        <w:rPr>
-          <w:rFonts w:hint="eastAsia"/>
-          <w:shd w:val="clear" w:color="auto" w:fill="FFFFFF"/>
-        </w:rPr>
-        <w:t>神经元之间</w:t>
-      </w:r>
-      <w:r>
-        <w:rPr>
-          <w:rFonts w:hint="eastAsia"/>
-          <w:shd w:val="clear" w:color="auto" w:fill="FFFFFF"/>
-        </w:rPr>
-        <w:t>进行</w:t>
-      </w:r>
-      <w:r>
-        <w:rPr>
-          <w:rFonts w:hint="eastAsia"/>
-          <w:shd w:val="clear" w:color="auto" w:fill="FFFFFF"/>
-        </w:rPr>
-        <w:t>关联，</w:t>
-      </w:r>
-      <w:r>
-        <w:rPr>
-          <w:rFonts w:hint="eastAsia"/>
-          <w:shd w:val="clear" w:color="auto" w:fill="FFFFFF"/>
-        </w:rPr>
-        <w:t>相对于卷积神经网络，全连接神经网络的</w:t>
-      </w:r>
-      <w:r>
-        <w:rPr>
-          <w:rFonts w:hint="eastAsia"/>
-          <w:shd w:val="clear" w:color="auto" w:fill="FFFFFF"/>
-        </w:rPr>
-        <w:t>矩阵运算</w:t>
-      </w:r>
-      <w:r>
-        <w:rPr>
-          <w:rFonts w:hint="eastAsia"/>
-          <w:shd w:val="clear" w:color="auto" w:fill="FFFFFF"/>
-        </w:rPr>
-        <w:t>比较和直接。现代</w:t>
-      </w:r>
-      <w:r>
-        <w:rPr>
-          <w:rFonts w:hint="eastAsia"/>
-          <w:shd w:val="clear" w:color="auto" w:fill="FFFFFF"/>
-        </w:rPr>
-        <w:t>的很多卷积神经网络结构，</w:t>
-      </w:r>
-      <w:r>
-        <w:rPr>
-          <w:rFonts w:hint="eastAsia"/>
-          <w:shd w:val="clear" w:color="auto" w:fill="FFFFFF"/>
-        </w:rPr>
-        <w:t>其</w:t>
-      </w:r>
-      <w:r>
-        <w:rPr>
-          <w:rFonts w:hint="eastAsia"/>
-          <w:shd w:val="clear" w:color="auto" w:fill="FFFFFF"/>
-        </w:rPr>
-        <w:t>末层</w:t>
-      </w:r>
-      <w:r>
-        <w:rPr>
-          <w:rFonts w:hint="eastAsia"/>
-          <w:shd w:val="clear" w:color="auto" w:fill="FFFFFF"/>
-        </w:rPr>
-        <w:t>或末几层都</w:t>
-      </w:r>
-      <w:r>
-        <w:rPr>
-          <w:rFonts w:hint="eastAsia"/>
-          <w:shd w:val="clear" w:color="auto" w:fill="FFFFFF"/>
-        </w:rPr>
-        <w:t>会采用全连接去学习更多的信息。</w:t>
-      </w:r>
-      <w:r>
-        <w:rPr>
-          <w:rFonts w:hint="eastAsia"/>
-        </w:rPr>
-        <w:t>要理解</w:t>
-      </w:r>
-      <w:r>
-        <w:rPr>
-          <w:rFonts w:hint="eastAsia"/>
-        </w:rPr>
-        <w:t>全连接层的工作原理，我们必须了解组成全连接层与所有神经网络的基本单元</w:t>
-      </w:r>
-      <w:r>
-        <w:rPr>
-          <w:rFonts w:hint="eastAsia"/>
-        </w:rPr>
-        <w:t>——</w:t>
-      </w:r>
-      <w:r>
-        <w:rPr>
-          <w:rFonts w:hint="eastAsia"/>
-        </w:rPr>
-        <w:t>神经元</w:t>
-      </w:r>
-      <w:r>
-        <w:rPr>
-          <w:rFonts w:hint="eastAsia"/>
-        </w:rPr>
-        <w:t>的工作原理。</w:t>
-      </w:r>
-    </w:p>
-    <w:p>
-      <w:pPr>
-        <w:spacing w:beforeLines="50" w:before="211" w:afterLines="50" w:after="211"/>
         <w:rPr>
           <w:rFonts w:asciiTheme="minorHAnsi" w:hAnsiTheme="minorHAnsi" w:cstheme="minorBidi"/>
           <w:shd w:val="clear" w:color="auto" w:fill="FFFFFF"/>
@@ -12637,8 +11765,8 @@
         </w:rPr>
         <w:t>它输入值的加权和。</w:t>
       </w:r>
-      <w:bookmarkStart w:id="46" w:name="OLE_LINK104"/>
-      <w:bookmarkStart w:id="47" w:name="OLE_LINK105"/>
+      <w:bookmarkStart w:id="45" w:name="OLE_LINK104"/>
+      <w:bookmarkStart w:id="46" w:name="OLE_LINK105"/>
       <m:oMath>
         <m:r>
           <w:rPr>
@@ -12781,8 +11909,8 @@
           </m:e>
         </m:nary>
       </m:oMath>
+      <w:bookmarkEnd w:id="45"/>
       <w:bookmarkEnd w:id="46"/>
-      <w:bookmarkEnd w:id="47"/>
     </w:p>
     <w:p>
       <w:pPr>
@@ -12812,7 +11940,7 @@
                     <pic:cNvPicPr/>
                   </pic:nvPicPr>
                   <pic:blipFill>
-                    <a:blip r:embed="rId15">
+                    <a:blip r:embed="rId16">
                       <a:extLst>
                         <a:ext uri="{28A0092B-C50C-407E-A947-70E740481C1C}">
                           <a14:useLocalDpi xmlns:a14="http://schemas.microsoft.com/office/drawing/2010/main" val="0"/>
@@ -13009,8 +12137,8 @@
               </m:r>
             </m:sub>
           </m:sSub>
-          <w:bookmarkStart w:id="48" w:name="OLE_LINK15"/>
-          <w:bookmarkStart w:id="49" w:name="OLE_LINK16"/>
+          <w:bookmarkStart w:id="47" w:name="OLE_LINK15"/>
+          <w:bookmarkStart w:id="48" w:name="OLE_LINK16"/>
           <m:sSub>
             <m:sSubPr>
               <m:ctrlPr>
@@ -13049,8 +12177,8 @@
               </m:r>
             </m:sub>
           </m:sSub>
+          <w:bookmarkEnd w:id="47"/>
           <w:bookmarkEnd w:id="48"/>
-          <w:bookmarkEnd w:id="49"/>
           <m:r>
             <m:rPr>
               <m:sty m:val="p"/>
@@ -13095,8 +12223,8 @@
               </m:r>
             </m:sub>
           </m:sSub>
-          <w:bookmarkStart w:id="50" w:name="OLE_LINK17"/>
-          <w:bookmarkStart w:id="51" w:name="OLE_LINK18"/>
+          <w:bookmarkStart w:id="49" w:name="OLE_LINK17"/>
+          <w:bookmarkStart w:id="50" w:name="OLE_LINK18"/>
           <m:sSub>
             <m:sSubPr>
               <m:ctrlPr>
@@ -13131,8 +12259,8 @@
               </m:r>
             </m:sub>
           </m:sSub>
+          <w:bookmarkEnd w:id="49"/>
           <w:bookmarkEnd w:id="50"/>
-          <w:bookmarkEnd w:id="51"/>
           <m:r>
             <m:rPr>
               <m:sty m:val="p"/>
@@ -13596,8 +12724,8 @@
         </w:rPr>
         <w:t>线性神经元权值</w:t>
       </w:r>
-      <w:bookmarkStart w:id="52" w:name="OLE_LINK19"/>
-      <w:bookmarkStart w:id="53" w:name="OLE_LINK20"/>
+      <w:bookmarkStart w:id="51" w:name="OLE_LINK19"/>
+      <w:bookmarkStart w:id="52" w:name="OLE_LINK20"/>
       <m:oMath>
         <m:r>
           <m:rPr>
@@ -13609,8 +12737,8 @@
           </w:rPr>
           <m:t xml:space="preserve">  </m:t>
         </m:r>
-        <w:bookmarkStart w:id="54" w:name="OLE_LINK22"/>
-        <w:bookmarkStart w:id="55" w:name="OLE_LINK23"/>
+        <w:bookmarkStart w:id="53" w:name="OLE_LINK22"/>
+        <w:bookmarkStart w:id="54" w:name="OLE_LINK23"/>
         <m:r>
           <m:rPr>
             <m:sty m:val="p"/>
@@ -13622,10 +12750,10 @@
           <m:t>W = (50, 50, 50)</m:t>
         </m:r>
       </m:oMath>
+      <w:bookmarkEnd w:id="51"/>
       <w:bookmarkEnd w:id="52"/>
       <w:bookmarkEnd w:id="53"/>
       <w:bookmarkEnd w:id="54"/>
-      <w:bookmarkEnd w:id="55"/>
     </w:p>
     <w:p>
       <w:pPr>
@@ -13829,7 +12957,7 @@
         </w:rPr>
         <w:t>其中</w:t>
       </w:r>
-      <w:bookmarkStart w:id="56" w:name="OLE_LINK21"/>
+      <w:bookmarkStart w:id="55" w:name="OLE_LINK21"/>
       <m:oMath>
         <m:r>
           <m:rPr>
@@ -13842,7 +12970,7 @@
           <m:t>ε</m:t>
         </m:r>
       </m:oMath>
-      <w:bookmarkEnd w:id="56"/>
+      <w:bookmarkEnd w:id="55"/>
       <w:r>
         <w:rPr>
           <w:rFonts w:hint="eastAsia"/>
@@ -14142,7 +13270,7 @@
                     </pic:cNvPicPr>
                   </pic:nvPicPr>
                   <pic:blipFill>
-                    <a:blip r:embed="rId16">
+                    <a:blip r:embed="rId17">
                       <a:extLst>
                         <a:ext uri="{28A0092B-C50C-407E-A947-70E740481C1C}">
                           <a14:useLocalDpi xmlns:a14="http://schemas.microsoft.com/office/drawing/2010/main" val="0"/>
@@ -14381,7 +13509,7 @@
                     <pic:cNvPicPr/>
                   </pic:nvPicPr>
                   <pic:blipFill>
-                    <a:blip r:embed="rId17">
+                    <a:blip r:embed="rId18">
                       <a:extLst>
                         <a:ext uri="{28A0092B-C50C-407E-A947-70E740481C1C}">
                           <a14:useLocalDpi xmlns:a14="http://schemas.microsoft.com/office/drawing/2010/main" val="0"/>
@@ -14621,7 +13749,6 @@
         </w:rPr>
         <w:t>上一层第</w:t>
       </w:r>
-      <w:proofErr w:type="spellStart"/>
       <w:r>
         <w:rPr>
           <w:rFonts w:hint="eastAsia"/>
@@ -14629,7 +13756,6 @@
         </w:rPr>
         <w:t>i</w:t>
       </w:r>
-      <w:proofErr w:type="spellEnd"/>
       <w:r>
         <w:rPr>
           <w:rFonts w:hint="eastAsia"/>
@@ -14764,7 +13890,6 @@
         </w:rPr>
         <w:t>层第</w:t>
       </w:r>
-      <w:proofErr w:type="spellStart"/>
       <w:r>
         <w:rPr>
           <w:rFonts w:hint="eastAsia"/>
@@ -14772,7 +13897,6 @@
         </w:rPr>
         <w:t>i</w:t>
       </w:r>
-      <w:proofErr w:type="spellEnd"/>
       <w:r>
         <w:rPr>
           <w:rFonts w:hint="eastAsia"/>
@@ -14888,7 +14012,7 @@
             </m:sub>
             <m:sup/>
             <m:e>
-              <w:bookmarkStart w:id="57" w:name="OLE_LINK13"/>
+              <w:bookmarkStart w:id="56" w:name="OLE_LINK13"/>
               <m:sSubSup>
                 <m:sSubSupPr>
                   <m:ctrlPr>
@@ -14990,7 +14114,7 @@
                   </m:r>
                 </m:sup>
               </m:sSubSup>
-              <w:bookmarkEnd w:id="57"/>
+              <w:bookmarkEnd w:id="56"/>
             </m:e>
           </m:nary>
         </m:oMath>
@@ -15071,8 +14195,8 @@
                   </w:rPr>
                   <m:t>i</m:t>
                 </m:r>
-                <w:bookmarkStart w:id="58" w:name="OLE_LINK25"/>
-                <w:bookmarkStart w:id="59" w:name="OLE_LINK26"/>
+                <w:bookmarkStart w:id="57" w:name="OLE_LINK25"/>
+                <w:bookmarkStart w:id="58" w:name="OLE_LINK26"/>
                 <m:r>
                   <w:rPr>
                     <w:rFonts w:ascii="Cambria Math" w:hAnsi="Cambria Math"/>
@@ -15124,8 +14248,8 @@
                     </m:r>
                   </m:sub>
                 </m:sSub>
+                <w:bookmarkEnd w:id="57"/>
                 <w:bookmarkEnd w:id="58"/>
-                <w:bookmarkEnd w:id="59"/>
               </m:e>
               <m:e>
                 <m:m>
@@ -15149,8 +14273,8 @@
                   </m:mPr>
                   <m:mr>
                     <m:e>
-                      <w:bookmarkStart w:id="60" w:name="OLE_LINK27"/>
-                      <w:bookmarkStart w:id="61" w:name="OLE_LINK28"/>
+                      <w:bookmarkStart w:id="59" w:name="OLE_LINK27"/>
+                      <w:bookmarkStart w:id="60" w:name="OLE_LINK28"/>
                       <m:r>
                         <w:rPr>
                           <w:rFonts w:ascii="Cambria Math" w:hAnsi="Cambria Math"/>
@@ -15202,8 +14326,8 @@
                           </m:r>
                         </m:sub>
                       </m:sSub>
+                      <w:bookmarkEnd w:id="59"/>
                       <w:bookmarkEnd w:id="60"/>
-                      <w:bookmarkEnd w:id="61"/>
                     </m:e>
                     <m:e>
                       <m:r>
@@ -15307,33 +14431,55 @@
         <w:t>W</w:t>
       </w:r>
       <w:r>
-        <w:t>[</w:t>
-      </w:r>
-      <w:proofErr w:type="spellStart"/>
-      <w:r>
+        <w:t>[i][j]</w:t>
+      </w:r>
+      <w:r>
+        <w:rPr>
+          <w:rFonts w:hint="eastAsia"/>
+        </w:rPr>
+        <w:t>表示</w:t>
+      </w:r>
+      <w:r>
+        <w:rPr>
+          <w:rFonts w:hint="eastAsia"/>
+        </w:rPr>
+        <w:t>输入数据到第一层隐藏层的</w:t>
+      </w:r>
+      <w:r>
+        <w:rPr>
+          <w:rFonts w:hint="eastAsia"/>
+        </w:rPr>
+        <w:t>权值</w:t>
+      </w:r>
+      <w:r>
+        <w:rPr>
+          <w:rFonts w:hint="eastAsia"/>
+        </w:rPr>
+        <w:t>，</w:t>
+      </w:r>
+      <w:r>
+        <w:rPr>
+          <w:rFonts w:hint="eastAsia"/>
+        </w:rPr>
+        <w:t>纵坐标表示输入神经元</w:t>
+      </w:r>
+      <w:r>
+        <w:rPr>
+          <w:rFonts w:hint="eastAsia"/>
+        </w:rPr>
         <w:t>i</w:t>
       </w:r>
-      <w:proofErr w:type="spellEnd"/>
-      <w:r>
-        <w:t>][j]</w:t>
-      </w:r>
-      <w:r>
-        <w:rPr>
-          <w:rFonts w:hint="eastAsia"/>
-        </w:rPr>
-        <w:t>表示</w:t>
-      </w:r>
-      <w:r>
-        <w:rPr>
-          <w:rFonts w:hint="eastAsia"/>
-        </w:rPr>
-        <w:t>输入数据到第一层隐藏层的</w:t>
-      </w:r>
-      <w:r>
-        <w:rPr>
-          <w:rFonts w:hint="eastAsia"/>
-        </w:rPr>
-        <w:t>权值</w:t>
+      <w:r>
+        <w:rPr>
+          <w:rFonts w:hint="eastAsia"/>
+        </w:rPr>
+        <w:t>，横坐标表示输出神经元</w:t>
+      </w:r>
+      <w:r>
+        <w:rPr>
+          <w:rFonts w:hint="eastAsia"/>
+        </w:rPr>
+        <w:t>j</w:t>
       </w:r>
       <w:r>
         <w:rPr>
@@ -15345,50 +14491,10 @@
         <w:rPr>
           <w:rFonts w:hint="eastAsia"/>
         </w:rPr>
-        <w:t>纵坐标表示输入神经元</w:t>
-      </w:r>
-      <w:proofErr w:type="spellStart"/>
-      <w:r>
-        <w:rPr>
-          <w:rFonts w:hint="eastAsia"/>
-        </w:rPr>
-        <w:t>i</w:t>
-      </w:r>
-      <w:proofErr w:type="spellEnd"/>
-      <w:r>
-        <w:rPr>
-          <w:rFonts w:hint="eastAsia"/>
-        </w:rPr>
-        <w:t>，横坐标表示输出神经元</w:t>
-      </w:r>
-      <w:r>
-        <w:rPr>
-          <w:rFonts w:hint="eastAsia"/>
-        </w:rPr>
-        <w:t>j</w:t>
-      </w:r>
-      <w:r>
-        <w:rPr>
-          <w:rFonts w:hint="eastAsia"/>
-        </w:rPr>
-        <w:t>，</w:t>
-      </w:r>
-      <w:r>
-        <w:rPr>
-          <w:rFonts w:hint="eastAsia"/>
-        </w:rPr>
         <w:t>W</w:t>
       </w:r>
       <w:r>
-        <w:t>[</w:t>
-      </w:r>
-      <w:proofErr w:type="spellStart"/>
-      <w:r>
-        <w:t>i</w:t>
-      </w:r>
-      <w:proofErr w:type="spellEnd"/>
-      <w:r>
-        <w:t>][j]</w:t>
+        <w:t>[i][j]</w:t>
       </w:r>
       <w:r>
         <w:rPr>
@@ -15758,8 +14864,8 @@
           <w:szCs w:val="18"/>
         </w:rPr>
       </w:pPr>
-      <w:bookmarkStart w:id="62" w:name="OLE_LINK34"/>
-      <w:bookmarkStart w:id="63" w:name="OLE_LINK35"/>
+      <w:bookmarkStart w:id="61" w:name="OLE_LINK34"/>
+      <w:bookmarkStart w:id="62" w:name="OLE_LINK35"/>
       <m:oMathPara>
         <m:oMath>
           <m:r>
@@ -15827,8 +14933,8 @@
             </w:rPr>
             <m:t>hid</m:t>
           </m:r>
+          <w:bookmarkEnd w:id="61"/>
           <w:bookmarkEnd w:id="62"/>
-          <w:bookmarkEnd w:id="63"/>
           <m:r>
             <w:rPr>
               <w:rFonts w:ascii="Cambria Math" w:hAnsi="Cambria Math"/>
@@ -15837,7 +14943,7 @@
             </w:rPr>
             <m:t>=</m:t>
           </m:r>
-          <w:bookmarkStart w:id="64" w:name="OLE_LINK31"/>
+          <w:bookmarkStart w:id="63" w:name="OLE_LINK31"/>
           <m:d>
             <m:dPr>
               <m:begChr m:val="["/>
@@ -15873,9 +14979,9 @@
                 </m:mPr>
                 <m:mr>
                   <m:e>
-                    <w:bookmarkStart w:id="65" w:name="OLE_LINK29"/>
-                    <w:bookmarkStart w:id="66" w:name="OLE_LINK30"/>
-                    <w:bookmarkStart w:id="67" w:name="OLE_LINK36"/>
+                    <w:bookmarkStart w:id="64" w:name="OLE_LINK29"/>
+                    <w:bookmarkStart w:id="65" w:name="OLE_LINK30"/>
+                    <w:bookmarkStart w:id="66" w:name="OLE_LINK36"/>
                     <m:nary>
                       <m:naryPr>
                         <m:chr m:val="∑"/>
@@ -16003,9 +15109,9 @@
                         </m:sSub>
                       </m:e>
                     </m:nary>
+                    <w:bookmarkEnd w:id="64"/>
                     <w:bookmarkEnd w:id="65"/>
                     <w:bookmarkEnd w:id="66"/>
-                    <w:bookmarkEnd w:id="67"/>
                   </m:e>
                   <m:e>
                     <m:nary>
@@ -16309,7 +15415,7 @@
               </m:m>
             </m:e>
           </m:d>
-          <w:bookmarkEnd w:id="64"/>
+          <w:bookmarkEnd w:id="63"/>
           <m:r>
             <w:rPr>
               <w:rFonts w:ascii="Cambria Math" w:hAnsi="Cambria Math"/>
@@ -16589,9 +15695,9 @@
                 </m:mPr>
                 <m:mr>
                   <m:e>
-                    <w:bookmarkStart w:id="68" w:name="OLE_LINK32"/>
-                    <w:bookmarkStart w:id="69" w:name="OLE_LINK33"/>
-                    <w:bookmarkStart w:id="70" w:name="OLE_LINK37"/>
+                    <w:bookmarkStart w:id="67" w:name="OLE_LINK32"/>
+                    <w:bookmarkStart w:id="68" w:name="OLE_LINK33"/>
+                    <w:bookmarkStart w:id="69" w:name="OLE_LINK37"/>
                     <m:r>
                       <w:rPr>
                         <w:rFonts w:ascii="Cambria Math" w:hAnsi="Cambria Math"/>
@@ -16683,9 +15789,9 @@
                         </m:r>
                       </m:sub>
                     </m:sSub>
+                    <w:bookmarkEnd w:id="67"/>
                     <w:bookmarkEnd w:id="68"/>
                     <w:bookmarkEnd w:id="69"/>
-                    <w:bookmarkEnd w:id="70"/>
                   </m:e>
                   <m:e>
                     <m:r>
@@ -17137,8 +16243,8 @@
                 </m:mPr>
                 <m:mr>
                   <m:e>
-                    <w:bookmarkStart w:id="71" w:name="OLE_LINK38"/>
-                    <w:bookmarkStart w:id="72" w:name="OLE_LINK39"/>
+                    <w:bookmarkStart w:id="70" w:name="OLE_LINK38"/>
+                    <w:bookmarkStart w:id="71" w:name="OLE_LINK39"/>
                     <m:nary>
                       <m:naryPr>
                         <m:chr m:val="∑"/>
@@ -17306,8 +16412,8 @@
                         </m:sSub>
                       </m:e>
                     </m:nary>
+                    <w:bookmarkEnd w:id="70"/>
                     <w:bookmarkEnd w:id="71"/>
-                    <w:bookmarkEnd w:id="72"/>
                   </m:e>
                   <m:e>
                     <m:r>
@@ -17917,8 +17023,8 @@
                 </m:mPr>
                 <m:mr>
                   <m:e>
-                    <w:bookmarkStart w:id="73" w:name="OLE_LINK40"/>
-                    <w:bookmarkStart w:id="74" w:name="OLE_LINK41"/>
+                    <w:bookmarkStart w:id="72" w:name="OLE_LINK40"/>
+                    <w:bookmarkStart w:id="73" w:name="OLE_LINK41"/>
                     <m:r>
                       <w:rPr>
                         <w:rFonts w:ascii="Cambria Math" w:hAnsi="Cambria Math"/>
@@ -18002,8 +17108,8 @@
                         </m:r>
                       </m:sub>
                     </m:sSub>
+                    <w:bookmarkEnd w:id="72"/>
                     <w:bookmarkEnd w:id="73"/>
-                    <w:bookmarkEnd w:id="74"/>
                   </m:e>
                   <m:e>
                     <m:r>
@@ -18354,98 +17460,98 @@
         </w:rPr>
         <w:t>池化后的数据维度为</w:t>
       </w:r>
-      <w:bookmarkStart w:id="75" w:name="OLE_LINK44"/>
-      <w:bookmarkStart w:id="76" w:name="OLE_LINK45"/>
+      <w:bookmarkStart w:id="74" w:name="OLE_LINK44"/>
+      <w:bookmarkStart w:id="75" w:name="OLE_LINK45"/>
       <w:r>
         <w:rPr>
           <w:rFonts w:hint="eastAsia"/>
         </w:rPr>
         <w:t>批大小</w:t>
       </w:r>
+      <w:bookmarkEnd w:id="74"/>
       <w:bookmarkEnd w:id="75"/>
+      <w:r>
+        <w:rPr>
+          <w:rFonts w:hint="eastAsia"/>
+        </w:rPr>
+        <w:t xml:space="preserve"> </w:t>
+      </w:r>
+      <w:bookmarkStart w:id="76" w:name="OLE_LINK42"/>
+      <w:bookmarkStart w:id="77" w:name="OLE_LINK43"/>
+      <w:r>
+        <w:rPr>
+          <w:rFonts w:hint="eastAsia"/>
+        </w:rPr>
+        <w:t>*</w:t>
+      </w:r>
+      <w:r>
+        <w:rPr>
+          <w:rFonts w:hint="eastAsia"/>
+        </w:rPr>
+        <w:t xml:space="preserve"> </w:t>
+      </w:r>
+      <w:r>
+        <w:rPr>
+          <w:rFonts w:hint="eastAsia"/>
+        </w:rPr>
+        <w:t>特征图数</w:t>
+      </w:r>
+      <w:r>
+        <w:rPr>
+          <w:rFonts w:hint="eastAsia"/>
+        </w:rPr>
+        <w:t xml:space="preserve"> </w:t>
+      </w:r>
+      <w:r>
+        <w:rPr>
+          <w:rFonts w:hint="eastAsia"/>
+        </w:rPr>
+        <w:t>*</w:t>
+      </w:r>
+      <w:r>
+        <w:rPr>
+          <w:rFonts w:hint="eastAsia"/>
+        </w:rPr>
+        <w:t>（特征图高／</w:t>
+      </w:r>
+      <w:r>
+        <w:rPr>
+          <w:rFonts w:hint="eastAsia"/>
+        </w:rPr>
+        <w:t>2</w:t>
+      </w:r>
+      <w:r>
+        <w:rPr>
+          <w:rFonts w:hint="eastAsia"/>
+        </w:rPr>
+        <w:t>）</w:t>
+      </w:r>
+      <w:r>
+        <w:rPr>
+          <w:rFonts w:hint="eastAsia"/>
+        </w:rPr>
+        <w:t>*</w:t>
+      </w:r>
+      <w:r>
+        <w:rPr>
+          <w:rFonts w:hint="eastAsia"/>
+        </w:rPr>
+        <w:t>（特征图宽／</w:t>
+      </w:r>
+      <w:r>
+        <w:rPr>
+          <w:rFonts w:hint="eastAsia"/>
+        </w:rPr>
+        <w:t>2</w:t>
+      </w:r>
+      <w:r>
+        <w:rPr>
+          <w:rFonts w:hint="eastAsia"/>
+        </w:rPr>
+        <w:t>）</w:t>
+      </w:r>
       <w:bookmarkEnd w:id="76"/>
-      <w:r>
-        <w:rPr>
-          <w:rFonts w:hint="eastAsia"/>
-        </w:rPr>
-        <w:t xml:space="preserve"> </w:t>
-      </w:r>
-      <w:bookmarkStart w:id="77" w:name="OLE_LINK42"/>
-      <w:bookmarkStart w:id="78" w:name="OLE_LINK43"/>
-      <w:r>
-        <w:rPr>
-          <w:rFonts w:hint="eastAsia"/>
-        </w:rPr>
-        <w:t>*</w:t>
-      </w:r>
-      <w:r>
-        <w:rPr>
-          <w:rFonts w:hint="eastAsia"/>
-        </w:rPr>
-        <w:t xml:space="preserve"> </w:t>
-      </w:r>
-      <w:r>
-        <w:rPr>
-          <w:rFonts w:hint="eastAsia"/>
-        </w:rPr>
-        <w:t>特征图数</w:t>
-      </w:r>
-      <w:r>
-        <w:rPr>
-          <w:rFonts w:hint="eastAsia"/>
-        </w:rPr>
-        <w:t xml:space="preserve"> </w:t>
-      </w:r>
-      <w:r>
-        <w:rPr>
-          <w:rFonts w:hint="eastAsia"/>
-        </w:rPr>
-        <w:t>*</w:t>
-      </w:r>
-      <w:r>
-        <w:rPr>
-          <w:rFonts w:hint="eastAsia"/>
-        </w:rPr>
-        <w:t>（特征图高／</w:t>
-      </w:r>
-      <w:r>
-        <w:rPr>
-          <w:rFonts w:hint="eastAsia"/>
-        </w:rPr>
-        <w:t>2</w:t>
-      </w:r>
-      <w:r>
-        <w:rPr>
-          <w:rFonts w:hint="eastAsia"/>
-        </w:rPr>
-        <w:t>）</w:t>
-      </w:r>
-      <w:r>
-        <w:rPr>
-          <w:rFonts w:hint="eastAsia"/>
-        </w:rPr>
-        <w:t>*</w:t>
-      </w:r>
-      <w:r>
-        <w:rPr>
-          <w:rFonts w:hint="eastAsia"/>
-        </w:rPr>
-        <w:t>（特征图宽／</w:t>
-      </w:r>
-      <w:r>
-        <w:rPr>
-          <w:rFonts w:hint="eastAsia"/>
-        </w:rPr>
-        <w:t>2</w:t>
-      </w:r>
-      <w:r>
-        <w:rPr>
-          <w:rFonts w:hint="eastAsia"/>
-        </w:rPr>
-        <w:t>）</w:t>
-      </w:r>
       <w:bookmarkEnd w:id="77"/>
-      <w:bookmarkEnd w:id="78"/>
       <w:r>
         <w:rPr>
           <w:rFonts w:hint="eastAsia"/>
@@ -18663,34 +17769,16 @@
         <w:pStyle w:val="code"/>
         <w:spacing w:line="240" w:lineRule="auto"/>
       </w:pPr>
-      <w:proofErr w:type="spellStart"/>
-      <w:r>
-        <w:t>oned_fnn_in</w:t>
-      </w:r>
-      <w:proofErr w:type="spellEnd"/>
-      <w:r>
-        <w:t xml:space="preserve"> = </w:t>
-      </w:r>
-      <w:proofErr w:type="spellStart"/>
-      <w:r>
-        <w:t>sampled_</w:t>
+      <w:r>
+        <w:t>oned_fnn_in = sampled_</w:t>
       </w:r>
       <w:proofErr w:type="gramStart"/>
       <w:r>
         <w:t>input.reshape</w:t>
       </w:r>
-      <w:proofErr w:type="spellEnd"/>
       <w:proofErr w:type="gramEnd"/>
       <w:r>
-        <w:t>(</w:t>
-      </w:r>
-      <w:proofErr w:type="spellStart"/>
-      <w:r>
-        <w:t>sampled_input.shape</w:t>
-      </w:r>
-      <w:proofErr w:type="spellEnd"/>
-      <w:r>
-        <w:t>[</w:t>
+        <w:t>(sampled_input.shape[</w:t>
       </w:r>
       <w:r>
         <w:rPr>
@@ -18699,15 +17787,7 @@
         <w:t>0</w:t>
       </w:r>
       <w:r>
-        <w:t xml:space="preserve">], </w:t>
-      </w:r>
-      <w:proofErr w:type="spellStart"/>
-      <w:r>
-        <w:t>sampled_input.shape</w:t>
-      </w:r>
-      <w:proofErr w:type="spellEnd"/>
-      <w:r>
-        <w:t>[</w:t>
+        <w:t>], sampled_input.shape[</w:t>
       </w:r>
       <w:r>
         <w:rPr>
@@ -18716,15 +17796,7 @@
         <w:t>1</w:t>
       </w:r>
       <w:r>
-        <w:t xml:space="preserve">] * </w:t>
-      </w:r>
-      <w:proofErr w:type="spellStart"/>
-      <w:r>
-        <w:t>sampled_input.shape</w:t>
-      </w:r>
-      <w:proofErr w:type="spellEnd"/>
-      <w:r>
-        <w:t>[</w:t>
+        <w:t>] * sampled_input.shape[</w:t>
       </w:r>
       <w:r>
         <w:rPr>
@@ -18733,15 +17805,7 @@
         <w:t>2</w:t>
       </w:r>
       <w:r>
-        <w:t xml:space="preserve">] * </w:t>
-      </w:r>
-      <w:proofErr w:type="spellStart"/>
-      <w:r>
-        <w:t>sampled_input.shape</w:t>
-      </w:r>
-      <w:proofErr w:type="spellEnd"/>
-      <w:r>
-        <w:t>[</w:t>
+        <w:t>] * sampled_input.shape[</w:t>
       </w:r>
       <w:r>
         <w:rPr>
@@ -18758,121 +17822,33 @@
         <w:pStyle w:val="code"/>
         <w:spacing w:line="240" w:lineRule="auto"/>
       </w:pPr>
-      <w:proofErr w:type="spellStart"/>
       <w:r>
         <w:lastRenderedPageBreak/>
-        <w:t>hid_state</w:t>
-      </w:r>
-      <w:proofErr w:type="spellEnd"/>
-      <w:r>
-        <w:t xml:space="preserve"> = </w:t>
+        <w:t xml:space="preserve">hid_state = </w:t>
       </w:r>
       <w:proofErr w:type="gramStart"/>
       <w:r>
         <w:t>np.dot(</w:t>
       </w:r>
-      <w:proofErr w:type="spellStart"/>
       <w:proofErr w:type="gramEnd"/>
       <w:r>
-        <w:t>train_batch</w:t>
-      </w:r>
-      <w:proofErr w:type="spellEnd"/>
-      <w:r>
-        <w:t xml:space="preserve">, </w:t>
-      </w:r>
-      <w:proofErr w:type="spellStart"/>
-      <w:r>
-        <w:t>in_to_hid_weights</w:t>
-      </w:r>
-      <w:proofErr w:type="spellEnd"/>
-      <w:r>
-        <w:t>)</w:t>
+        <w:t>train_batch, in_to_hid_weights)</w:t>
       </w:r>
       <w:r>
         <w:br/>
-      </w:r>
-      <w:proofErr w:type="spellStart"/>
-      <w:r>
-        <w:t>hid_state</w:t>
-      </w:r>
-      <w:proofErr w:type="spellEnd"/>
-      <w:r>
-        <w:t xml:space="preserve"> = </w:t>
-      </w:r>
-      <w:proofErr w:type="spellStart"/>
-      <w:r>
-        <w:t>hid_state</w:t>
-      </w:r>
-      <w:proofErr w:type="spellEnd"/>
-      <w:r>
-        <w:t xml:space="preserve"> + </w:t>
-      </w:r>
-      <w:proofErr w:type="spellStart"/>
-      <w:r>
-        <w:t>hid_bias</w:t>
-      </w:r>
-      <w:proofErr w:type="spellEnd"/>
+        <w:t>hid_state = hid_state + hid_bias</w:t>
+      </w:r>
       <w:r>
         <w:br/>
-      </w:r>
-      <w:proofErr w:type="spellStart"/>
-      <w:r>
-        <w:t>out_state</w:t>
-      </w:r>
-      <w:proofErr w:type="spellEnd"/>
-      <w:r>
-        <w:t xml:space="preserve"> = np.dot(</w:t>
-      </w:r>
-      <w:proofErr w:type="spellStart"/>
-      <w:r>
-        <w:t>hid_state</w:t>
-      </w:r>
-      <w:proofErr w:type="spellEnd"/>
-      <w:r>
-        <w:t xml:space="preserve">, </w:t>
-      </w:r>
-      <w:proofErr w:type="spellStart"/>
-      <w:r>
-        <w:t>hid_to_out_weights</w:t>
-      </w:r>
-      <w:proofErr w:type="spellEnd"/>
-      <w:r>
-        <w:t>)</w:t>
+        <w:t>out_state = np.dot(hid_state, hid_to_out_weights)</w:t>
       </w:r>
       <w:r>
         <w:br/>
-      </w:r>
-      <w:proofErr w:type="spellStart"/>
-      <w:r>
-        <w:t>out_state</w:t>
-      </w:r>
-      <w:proofErr w:type="spellEnd"/>
-      <w:r>
-        <w:t xml:space="preserve"> = </w:t>
-      </w:r>
-      <w:proofErr w:type="spellStart"/>
-      <w:r>
-        <w:t>out_state</w:t>
-      </w:r>
-      <w:proofErr w:type="spellEnd"/>
-      <w:r>
-        <w:t xml:space="preserve"> + </w:t>
-      </w:r>
-      <w:proofErr w:type="spellStart"/>
-      <w:r>
-        <w:t>out_bias</w:t>
-      </w:r>
-      <w:proofErr w:type="spellEnd"/>
+        <w:t>out_state = out_state + out_bias</w:t>
+      </w:r>
       <w:r>
         <w:br/>
-      </w:r>
-      <w:proofErr w:type="spellStart"/>
-      <w:r>
-        <w:t>out_state</w:t>
-      </w:r>
-      <w:proofErr w:type="spellEnd"/>
-      <w:r>
-        <w:t xml:space="preserve"> = </w:t>
+        <w:t xml:space="preserve">out_state = </w:t>
       </w:r>
       <w:r>
         <w:rPr>
@@ -18890,37 +17866,21 @@
         <w:t xml:space="preserve">1 </w:t>
       </w:r>
       <w:r>
-        <w:t xml:space="preserve">+ </w:t>
-      </w:r>
-      <w:proofErr w:type="spellStart"/>
-      <w:r>
-        <w:t>np.exp</w:t>
-      </w:r>
-      <w:proofErr w:type="spellEnd"/>
-      <w:r>
-        <w:t>(-</w:t>
-      </w:r>
-      <w:proofErr w:type="spellStart"/>
-      <w:r>
-        <w:t>out_state</w:t>
-      </w:r>
-      <w:proofErr w:type="spellEnd"/>
-      <w:r>
-        <w:t>))</w:t>
+        <w:t>+ np.exp(-out_state))</w:t>
       </w:r>
     </w:p>
     <w:p>
       <w:pPr>
         <w:pStyle w:val="Heading3"/>
       </w:pPr>
-      <w:bookmarkStart w:id="79" w:name="_Toc484010526"/>
+      <w:bookmarkStart w:id="78" w:name="_Toc484010526"/>
       <w:r>
         <w:rPr>
           <w:rFonts w:hint="eastAsia"/>
         </w:rPr>
         <w:t>输出层</w:t>
       </w:r>
-      <w:bookmarkEnd w:id="79"/>
+      <w:bookmarkEnd w:id="78"/>
     </w:p>
     <w:p>
       <w:r>
@@ -19067,9 +18027,17 @@
           <w:sz w:val="18"/>
           <w:szCs w:val="18"/>
         </w:rPr>
-        <w:t xml:space="preserve">prediction = </w:t>
-      </w:r>
-      <w:proofErr w:type="spellStart"/>
+        <w:t xml:space="preserve">prediction = np.argmax(out_state, </w:t>
+      </w:r>
+      <w:r>
+        <w:rPr>
+          <w:rFonts w:ascii="Menlo" w:hAnsi="Menlo" w:cs="Menlo"/>
+          <w:color w:val="660099"/>
+          <w:sz w:val="18"/>
+          <w:szCs w:val="18"/>
+        </w:rPr>
+        <w:t>axis</w:t>
+      </w:r>
       <w:r>
         <w:rPr>
           <w:rFonts w:ascii="Menlo" w:hAnsi="Menlo" w:cs="Menlo"/>
@@ -19077,9 +18045,17 @@
           <w:sz w:val="18"/>
           <w:szCs w:val="18"/>
         </w:rPr>
-        <w:t>np.argmax</w:t>
-      </w:r>
-      <w:proofErr w:type="spellEnd"/>
+        <w:t>=</w:t>
+      </w:r>
+      <w:r>
+        <w:rPr>
+          <w:rFonts w:ascii="Menlo" w:hAnsi="Menlo" w:cs="Menlo"/>
+          <w:color w:val="0000FF"/>
+          <w:sz w:val="18"/>
+          <w:szCs w:val="18"/>
+        </w:rPr>
+        <w:t>1</w:t>
+      </w:r>
       <w:r>
         <w:rPr>
           <w:rFonts w:ascii="Menlo" w:hAnsi="Menlo" w:cs="Menlo"/>
@@ -19087,62 +18063,6 @@
           <w:sz w:val="18"/>
           <w:szCs w:val="18"/>
         </w:rPr>
-        <w:t>(</w:t>
-      </w:r>
-      <w:proofErr w:type="spellStart"/>
-      <w:r>
-        <w:rPr>
-          <w:rFonts w:ascii="Menlo" w:hAnsi="Menlo" w:cs="Menlo"/>
-          <w:color w:val="000000"/>
-          <w:sz w:val="18"/>
-          <w:szCs w:val="18"/>
-        </w:rPr>
-        <w:t>out_state</w:t>
-      </w:r>
-      <w:proofErr w:type="spellEnd"/>
-      <w:r>
-        <w:rPr>
-          <w:rFonts w:ascii="Menlo" w:hAnsi="Menlo" w:cs="Menlo"/>
-          <w:color w:val="000000"/>
-          <w:sz w:val="18"/>
-          <w:szCs w:val="18"/>
-        </w:rPr>
-        <w:t xml:space="preserve">, </w:t>
-      </w:r>
-      <w:r>
-        <w:rPr>
-          <w:rFonts w:ascii="Menlo" w:hAnsi="Menlo" w:cs="Menlo"/>
-          <w:color w:val="660099"/>
-          <w:sz w:val="18"/>
-          <w:szCs w:val="18"/>
-        </w:rPr>
-        <w:t>axis</w:t>
-      </w:r>
-      <w:r>
-        <w:rPr>
-          <w:rFonts w:ascii="Menlo" w:hAnsi="Menlo" w:cs="Menlo"/>
-          <w:color w:val="000000"/>
-          <w:sz w:val="18"/>
-          <w:szCs w:val="18"/>
-        </w:rPr>
-        <w:t>=</w:t>
-      </w:r>
-      <w:r>
-        <w:rPr>
-          <w:rFonts w:ascii="Menlo" w:hAnsi="Menlo" w:cs="Menlo"/>
-          <w:color w:val="0000FF"/>
-          <w:sz w:val="18"/>
-          <w:szCs w:val="18"/>
-        </w:rPr>
-        <w:t>1</w:t>
-      </w:r>
-      <w:r>
-        <w:rPr>
-          <w:rFonts w:ascii="Menlo" w:hAnsi="Menlo" w:cs="Menlo"/>
-          <w:color w:val="000000"/>
-          <w:sz w:val="18"/>
-          <w:szCs w:val="18"/>
-        </w:rPr>
         <w:t>)</w:t>
       </w:r>
     </w:p>
@@ -19150,14 +18070,14 @@
       <w:pPr>
         <w:pStyle w:val="Heading3"/>
       </w:pPr>
-      <w:bookmarkStart w:id="80" w:name="_Toc484010527"/>
+      <w:bookmarkStart w:id="79" w:name="_Toc484010527"/>
       <w:r>
         <w:rPr>
           <w:rFonts w:hint="eastAsia"/>
         </w:rPr>
         <w:t>权值更新</w:t>
       </w:r>
-      <w:bookmarkEnd w:id="80"/>
+      <w:bookmarkEnd w:id="79"/>
     </w:p>
     <w:p>
       <w:pPr>
@@ -19445,7 +18365,7 @@
                     <pic:cNvPicPr/>
                   </pic:nvPicPr>
                   <pic:blipFill>
-                    <a:blip r:embed="rId18">
+                    <a:blip r:embed="rId19">
                       <a:extLst>
                         <a:ext uri="{28A0092B-C50C-407E-A947-70E740481C1C}">
                           <a14:useLocalDpi xmlns:a14="http://schemas.microsoft.com/office/drawing/2010/main" val="0"/>
@@ -19932,14 +18852,12 @@
         </w:rPr>
         <w:t>或</w:t>
       </w:r>
-      <w:proofErr w:type="spellStart"/>
       <w:r>
         <w:rPr>
           <w:rFonts w:hint="eastAsia"/>
         </w:rPr>
         <w:t>softmax</w:t>
       </w:r>
-      <w:proofErr w:type="spellEnd"/>
       <w:r>
         <w:rPr>
           <w:rFonts w:hint="eastAsia"/>
@@ -19985,8 +18903,8 @@
       <w:r>
         <w:br/>
       </w:r>
-      <w:bookmarkStart w:id="81" w:name="OLE_LINK46"/>
-      <w:bookmarkStart w:id="82" w:name="OLE_LINK47"/>
+      <w:bookmarkStart w:id="80" w:name="OLE_LINK46"/>
+      <w:bookmarkStart w:id="81" w:name="OLE_LINK47"/>
       <m:oMathPara>
         <m:oMath>
           <m:f>
@@ -20192,8 +19110,8 @@
           </m:f>
         </m:oMath>
       </m:oMathPara>
+      <w:bookmarkEnd w:id="80"/>
       <w:bookmarkEnd w:id="81"/>
-      <w:bookmarkEnd w:id="82"/>
     </w:p>
     <w:p>
       <w:pPr>
@@ -20564,11 +19482,9 @@
         </w:rPr>
         <w:t>则下一层的神经元</w:t>
       </w:r>
-      <w:proofErr w:type="spellStart"/>
       <w:r>
         <w:t>i</w:t>
       </w:r>
-      <w:proofErr w:type="spellEnd"/>
       <w:r>
         <w:rPr>
           <w:rFonts w:hint="eastAsia"/>
@@ -20587,14 +19503,12 @@
         </w:rPr>
         <w:t>，神经元相当于对其做了权值</w:t>
       </w:r>
-      <w:proofErr w:type="spellStart"/>
       <w:r>
         <w:rPr>
           <w:rFonts w:hint="eastAsia"/>
         </w:rPr>
         <w:t>Wij</w:t>
       </w:r>
-      <w:proofErr w:type="spellEnd"/>
       <w:r>
         <w:rPr>
           <w:rFonts w:hint="eastAsia"/>
@@ -20693,8 +19607,8 @@
             </w:rPr>
             <m:t xml:space="preserve"> =</m:t>
           </m:r>
-          <w:bookmarkStart w:id="83" w:name="OLE_LINK48"/>
-          <w:bookmarkStart w:id="84" w:name="OLE_LINK49"/>
+          <w:bookmarkStart w:id="82" w:name="OLE_LINK48"/>
+          <w:bookmarkStart w:id="83" w:name="OLE_LINK49"/>
           <m:nary>
             <m:naryPr>
               <m:chr m:val="∑"/>
@@ -20797,8 +19711,8 @@
               </m:f>
             </m:e>
           </m:nary>
+          <w:bookmarkEnd w:id="82"/>
           <w:bookmarkEnd w:id="83"/>
-          <w:bookmarkEnd w:id="84"/>
           <m:f>
             <m:fPr>
               <m:ctrlPr>
@@ -20966,6 +19880,8 @@
       <w:pPr>
         <w:spacing w:beforeLines="50" w:before="211" w:afterLines="50" w:after="211"/>
       </w:pPr>
+      <w:bookmarkStart w:id="84" w:name="OLE_LINK109"/>
+      <w:bookmarkStart w:id="85" w:name="OLE_LINK110"/>
       <w:r>
         <w:rPr>
           <w:rFonts w:hint="eastAsia"/>
@@ -20986,10 +19902,10 @@
         <w:t>偏导数于其对应输入值的积：</w:t>
       </w:r>
     </w:p>
-    <w:bookmarkStart w:id="85" w:name="OLE_LINK52"/>
-    <w:bookmarkStart w:id="86" w:name="OLE_LINK53"/>
-    <w:bookmarkStart w:id="87" w:name="OLE_LINK50"/>
-    <w:bookmarkStart w:id="88" w:name="OLE_LINK51"/>
+    <w:bookmarkStart w:id="86" w:name="OLE_LINK52"/>
+    <w:bookmarkStart w:id="87" w:name="OLE_LINK53"/>
+    <w:bookmarkStart w:id="88" w:name="OLE_LINK50"/>
+    <w:bookmarkStart w:id="89" w:name="OLE_LINK51"/>
     <w:p>
       <w:pPr>
         <w:spacing w:beforeLines="50" w:before="211" w:afterLines="50" w:after="211"/>
@@ -21286,11 +20202,11 @@
           </m:f>
         </m:oMath>
       </m:oMathPara>
-      <w:bookmarkEnd w:id="85"/>
       <w:bookmarkEnd w:id="86"/>
+      <w:bookmarkEnd w:id="87"/>
     </w:p>
-    <w:bookmarkEnd w:id="87"/>
     <w:bookmarkEnd w:id="88"/>
+    <w:bookmarkEnd w:id="89"/>
     <w:p>
       <w:pPr>
         <w:spacing w:beforeLines="50" w:before="211" w:afterLines="50" w:after="211"/>
@@ -21324,6 +20240,9 @@
       <w:pPr>
         <w:pStyle w:val="littleheading"/>
       </w:pPr>
+      <w:bookmarkStart w:id="90" w:name="OLE_LINK111"/>
+      <w:bookmarkEnd w:id="84"/>
+      <w:bookmarkEnd w:id="85"/>
       <w:r>
         <w:rPr>
           <w:rFonts w:hint="eastAsia"/>
@@ -21396,6 +20315,10 @@
         <w:t>，找到与其进行加权乘积后的输入值，再进行点乘后得出其偏微分。</w:t>
       </w:r>
     </w:p>
+    <w:bookmarkStart w:id="91" w:name="OLE_LINK112"/>
+    <w:bookmarkStart w:id="92" w:name="OLE_LINK113"/>
+    <w:bookmarkStart w:id="93" w:name="OLE_LINK114"/>
+    <w:bookmarkEnd w:id="90"/>
     <w:p>
       <w:pPr>
         <w:pStyle w:val="littleheading"/>
@@ -21621,11 +20544,15 @@
           </m:nary>
         </m:oMath>
       </m:oMathPara>
+      <w:bookmarkEnd w:id="91"/>
     </w:p>
     <w:p>
       <w:pPr>
         <w:pStyle w:val="littleheading"/>
       </w:pPr>
+      <w:bookmarkStart w:id="94" w:name="OLE_LINK115"/>
+      <w:bookmarkEnd w:id="92"/>
+      <w:bookmarkEnd w:id="93"/>
       <w:r>
         <w:rPr>
           <w:rFonts w:hint="eastAsia"/>
@@ -21696,9 +20623,9 @@
         <w:t>，结构为：</w:t>
       </w:r>
     </w:p>
-    <w:bookmarkStart w:id="89" w:name="OLE_LINK56"/>
-    <w:bookmarkStart w:id="90" w:name="OLE_LINK57"/>
-    <w:bookmarkStart w:id="91" w:name="OLE_LINK62"/>
+    <w:bookmarkStart w:id="95" w:name="OLE_LINK56"/>
+    <w:bookmarkStart w:id="96" w:name="OLE_LINK57"/>
+    <w:bookmarkStart w:id="97" w:name="OLE_LINK62"/>
     <w:p>
       <w:pPr>
         <w:pStyle w:val="littleheading"/>
@@ -21745,8 +20672,8 @@
                 </m:mPr>
                 <m:mr>
                   <m:e>
-                    <w:bookmarkStart w:id="92" w:name="OLE_LINK54"/>
-                    <w:bookmarkStart w:id="93" w:name="OLE_LINK55"/>
+                    <w:bookmarkStart w:id="98" w:name="OLE_LINK54"/>
+                    <w:bookmarkStart w:id="99" w:name="OLE_LINK55"/>
                     <m:r>
                       <m:rPr>
                         <m:sty m:val="bi"/>
@@ -21836,8 +20763,8 @@
                         </m:r>
                       </m:sub>
                     </m:sSub>
-                    <w:bookmarkEnd w:id="92"/>
-                    <w:bookmarkEnd w:id="93"/>
+                    <w:bookmarkEnd w:id="98"/>
+                    <w:bookmarkEnd w:id="99"/>
                   </m:e>
                   <m:e>
                     <m:r>
@@ -22187,9 +21114,9 @@
           </m:d>
         </m:oMath>
       </m:oMathPara>
-      <w:bookmarkEnd w:id="89"/>
-      <w:bookmarkEnd w:id="90"/>
-      <w:bookmarkEnd w:id="91"/>
+      <w:bookmarkEnd w:id="95"/>
+      <w:bookmarkEnd w:id="96"/>
+      <w:bookmarkEnd w:id="97"/>
     </w:p>
     <w:p>
       <w:pPr>
@@ -22271,8 +21198,8 @@
                       </w:rPr>
                       <m:t>batc</m:t>
                     </m:r>
-                    <w:bookmarkStart w:id="94" w:name="OLE_LINK58"/>
-                    <w:bookmarkStart w:id="95" w:name="OLE_LINK59"/>
+                    <w:bookmarkStart w:id="100" w:name="OLE_LINK58"/>
+                    <w:bookmarkStart w:id="101" w:name="OLE_LINK59"/>
                     <m:sSub>
                       <m:sSubPr>
                         <m:ctrlPr>
@@ -22337,10 +21264,10 @@
                         </m:r>
                       </m:sub>
                     </m:sSub>
-                    <w:bookmarkStart w:id="96" w:name="OLE_LINK60"/>
-                    <w:bookmarkStart w:id="97" w:name="OLE_LINK61"/>
-                    <w:bookmarkEnd w:id="94"/>
-                    <w:bookmarkEnd w:id="95"/>
+                    <w:bookmarkStart w:id="102" w:name="OLE_LINK60"/>
+                    <w:bookmarkStart w:id="103" w:name="OLE_LINK61"/>
+                    <w:bookmarkEnd w:id="100"/>
+                    <w:bookmarkEnd w:id="101"/>
                     <m:r>
                       <w:rPr>
                         <w:rFonts w:ascii="Cambria Math" w:hAnsi="Cambria Math"/>
@@ -22440,8 +21367,8 @@
                       </w:rPr>
                       <m:t>)*E</m:t>
                     </m:r>
-                    <w:bookmarkEnd w:id="96"/>
-                    <w:bookmarkEnd w:id="97"/>
+                    <w:bookmarkEnd w:id="102"/>
+                    <w:bookmarkEnd w:id="103"/>
                   </m:e>
                   <m:e>
                     <m:r>
@@ -23079,6 +22006,9 @@
         <w:t>：</w:t>
       </w:r>
     </w:p>
+    <w:bookmarkStart w:id="104" w:name="OLE_LINK116"/>
+    <w:bookmarkStart w:id="105" w:name="OLE_LINK117"/>
+    <w:bookmarkEnd w:id="94"/>
     <w:p>
       <w:pPr>
         <w:spacing w:beforeLines="50" w:before="211" w:afterLines="50" w:after="211"/>
@@ -23533,8 +22463,8 @@
                 </m:mPr>
                 <m:mr>
                   <m:e>
-                    <w:bookmarkStart w:id="98" w:name="OLE_LINK63"/>
-                    <w:bookmarkStart w:id="99" w:name="OLE_LINK64"/>
+                    <w:bookmarkStart w:id="106" w:name="OLE_LINK63"/>
+                    <w:bookmarkStart w:id="107" w:name="OLE_LINK64"/>
                     <m:r>
                       <w:rPr>
                         <w:rFonts w:ascii="Cambria Math" w:hAnsi="Cambria Math"/>
@@ -23615,8 +22545,8 @@
                         </m:r>
                       </m:sub>
                     </m:sSub>
-                    <w:bookmarkEnd w:id="98"/>
-                    <w:bookmarkEnd w:id="99"/>
+                    <w:bookmarkEnd w:id="106"/>
+                    <w:bookmarkEnd w:id="107"/>
                   </m:e>
                   <m:e>
                     <m:r>
@@ -23965,9 +22895,9 @@
                 </m:mPr>
                 <m:mr>
                   <m:e>
-                    <w:bookmarkStart w:id="100" w:name="OLE_LINK65"/>
-                    <w:bookmarkStart w:id="101" w:name="OLE_LINK66"/>
-                    <w:bookmarkStart w:id="102" w:name="OLE_LINK71"/>
+                    <w:bookmarkStart w:id="108" w:name="OLE_LINK65"/>
+                    <w:bookmarkStart w:id="109" w:name="OLE_LINK66"/>
+                    <w:bookmarkStart w:id="110" w:name="OLE_LINK71"/>
                     <m:nary>
                       <m:naryPr>
                         <m:chr m:val="∑"/>
@@ -24156,9 +23086,9 @@
                         </m:sSub>
                       </m:e>
                     </m:nary>
-                    <w:bookmarkEnd w:id="100"/>
-                    <w:bookmarkEnd w:id="101"/>
-                    <w:bookmarkEnd w:id="102"/>
+                    <w:bookmarkEnd w:id="108"/>
+                    <w:bookmarkEnd w:id="109"/>
+                    <w:bookmarkEnd w:id="110"/>
                   </m:e>
                   <m:e>
                     <m:r>
@@ -24831,8 +23761,8 @@
                 </m:mPr>
                 <m:mr>
                   <m:e>
-                    <w:bookmarkStart w:id="103" w:name="OLE_LINK67"/>
-                    <w:bookmarkStart w:id="104" w:name="OLE_LINK68"/>
+                    <w:bookmarkStart w:id="111" w:name="OLE_LINK67"/>
+                    <w:bookmarkStart w:id="112" w:name="OLE_LINK68"/>
                     <m:r>
                       <w:rPr>
                         <w:rFonts w:ascii="Cambria Math" w:hAnsi="Cambria Math"/>
@@ -24962,8 +23892,8 @@
                       </w:rPr>
                       <m:t>weight</m:t>
                     </m:r>
-                    <w:bookmarkEnd w:id="103"/>
-                    <w:bookmarkEnd w:id="104"/>
+                    <w:bookmarkEnd w:id="111"/>
+                    <w:bookmarkEnd w:id="112"/>
                   </m:e>
                   <m:e>
                     <m:r>
@@ -25423,6 +24353,8 @@
       <w:pPr>
         <w:spacing w:beforeLines="50" w:before="211" w:afterLines="50" w:after="211"/>
       </w:pPr>
+      <w:bookmarkStart w:id="113" w:name="OLE_LINK118"/>
+      <w:bookmarkStart w:id="114" w:name="OLE_LINK119"/>
       <w:r>
         <w:rPr>
           <w:rFonts w:hint="eastAsia"/>
@@ -25430,6 +24362,8 @@
         <w:t>由于偏移量没有权值，所以起偏导就等于其连接的神经元的偏导和：</w:t>
       </w:r>
     </w:p>
+    <w:bookmarkEnd w:id="104"/>
+    <w:bookmarkEnd w:id="105"/>
     <w:p>
       <w:pPr>
         <w:spacing w:beforeLines="50" w:before="211" w:afterLines="50" w:after="211"/>
@@ -25984,9 +24918,9 @@
                 </m:mPr>
                 <m:mr>
                   <m:e>
-                    <w:bookmarkStart w:id="105" w:name="OLE_LINK69"/>
-                    <w:bookmarkStart w:id="106" w:name="OLE_LINK70"/>
-                    <w:bookmarkStart w:id="107" w:name="OLE_LINK72"/>
+                    <w:bookmarkStart w:id="115" w:name="OLE_LINK69"/>
+                    <w:bookmarkStart w:id="116" w:name="OLE_LINK70"/>
+                    <w:bookmarkStart w:id="117" w:name="OLE_LINK72"/>
                     <m:r>
                       <w:rPr>
                         <w:rFonts w:ascii="Cambria Math" w:hAnsi="Cambria Math"/>
@@ -26097,9 +25031,9 @@
                       </w:rPr>
                       <m:t>weight</m:t>
                     </m:r>
-                    <w:bookmarkEnd w:id="105"/>
-                    <w:bookmarkEnd w:id="106"/>
-                    <w:bookmarkEnd w:id="107"/>
+                    <w:bookmarkEnd w:id="115"/>
+                    <w:bookmarkEnd w:id="116"/>
+                    <w:bookmarkEnd w:id="117"/>
                   </m:e>
                   <m:e>
                     <m:r>
@@ -26553,8 +25487,8 @@
                 </m:mPr>
                 <m:mr>
                   <m:e>
-                    <w:bookmarkStart w:id="108" w:name="OLE_LINK73"/>
-                    <w:bookmarkStart w:id="109" w:name="OLE_LINK74"/>
+                    <w:bookmarkStart w:id="118" w:name="OLE_LINK73"/>
+                    <w:bookmarkStart w:id="119" w:name="OLE_LINK74"/>
                     <m:nary>
                       <m:naryPr>
                         <m:chr m:val="∑"/>
@@ -26765,8 +25699,8 @@
                         </m:r>
                       </m:e>
                     </m:nary>
-                    <w:bookmarkEnd w:id="108"/>
-                    <w:bookmarkEnd w:id="109"/>
+                    <w:bookmarkEnd w:id="118"/>
+                    <w:bookmarkEnd w:id="119"/>
                   </m:e>
                   <m:e>
                     <m:r>
@@ -27505,8 +26439,8 @@
                 </m:mPr>
                 <m:mr>
                   <m:e>
-                    <w:bookmarkStart w:id="110" w:name="OLE_LINK75"/>
-                    <w:bookmarkStart w:id="111" w:name="OLE_LINK76"/>
+                    <w:bookmarkStart w:id="120" w:name="OLE_LINK75"/>
+                    <w:bookmarkStart w:id="121" w:name="OLE_LINK76"/>
                     <m:r>
                       <w:rPr>
                         <w:rFonts w:ascii="Cambria Math" w:hAnsi="Cambria Math"/>
@@ -27598,8 +26532,8 @@
                         </m:r>
                       </m:sub>
                     </m:sSub>
-                    <w:bookmarkEnd w:id="110"/>
-                    <w:bookmarkEnd w:id="111"/>
+                    <w:bookmarkEnd w:id="120"/>
+                    <w:bookmarkEnd w:id="121"/>
                   </m:e>
                   <m:e>
                     <m:r>
@@ -27962,6 +26896,9 @@
       <w:pPr>
         <w:spacing w:beforeLines="50" w:before="211" w:afterLines="50" w:after="211"/>
       </w:pPr>
+      <w:bookmarkStart w:id="122" w:name="OLE_LINK120"/>
+      <w:bookmarkEnd w:id="113"/>
+      <w:bookmarkEnd w:id="114"/>
       <m:oMathPara>
         <m:oMath>
           <m:r>
@@ -28000,8 +26937,8 @@
             </w:rPr>
             <m:t>hid∙i</m:t>
           </m:r>
-          <w:bookmarkStart w:id="112" w:name="OLE_LINK77"/>
-          <w:bookmarkStart w:id="113" w:name="OLE_LINK78"/>
+          <w:bookmarkStart w:id="123" w:name="OLE_LINK77"/>
+          <w:bookmarkStart w:id="124" w:name="OLE_LINK78"/>
           <m:r>
             <w:rPr>
               <w:rFonts w:ascii="Cambria Math" w:hAnsi="Cambria Math"/>
@@ -28040,8 +26977,8 @@
           </m:r>
         </m:oMath>
       </m:oMathPara>
-      <w:bookmarkEnd w:id="112"/>
-      <w:bookmarkEnd w:id="113"/>
+      <w:bookmarkEnd w:id="123"/>
+      <w:bookmarkEnd w:id="124"/>
     </w:p>
     <w:p>
       <w:pPr>
@@ -28212,9 +27149,9 @@
         <w:t>偏导来求卷积核的权值的偏导数：</w:t>
       </w:r>
     </w:p>
-    <w:bookmarkStart w:id="114" w:name="OLE_LINK79"/>
-    <w:bookmarkStart w:id="115" w:name="OLE_LINK80"/>
-    <w:bookmarkStart w:id="116" w:name="OLE_LINK81"/>
+    <w:bookmarkStart w:id="125" w:name="OLE_LINK79"/>
+    <w:bookmarkStart w:id="126" w:name="OLE_LINK80"/>
+    <w:bookmarkStart w:id="127" w:name="OLE_LINK81"/>
     <w:p>
       <w:pPr>
         <w:spacing w:beforeLines="50" w:before="211" w:afterLines="50" w:after="211"/>
@@ -28324,7 +27261,7 @@
             </w:rPr>
             <m:t>*</m:t>
           </m:r>
-          <w:bookmarkStart w:id="117" w:name="OLE_LINK84"/>
+          <w:bookmarkStart w:id="128" w:name="OLE_LINK84"/>
           <m:f>
             <m:fPr>
               <m:ctrlPr>
@@ -28353,10 +27290,10 @@
           </m:f>
         </m:oMath>
       </m:oMathPara>
-      <w:bookmarkEnd w:id="114"/>
-      <w:bookmarkEnd w:id="115"/>
-      <w:bookmarkEnd w:id="116"/>
-      <w:bookmarkEnd w:id="117"/>
+      <w:bookmarkEnd w:id="125"/>
+      <w:bookmarkEnd w:id="126"/>
+      <w:bookmarkEnd w:id="127"/>
+      <w:bookmarkEnd w:id="128"/>
     </w:p>
     <w:p>
       <w:pPr>
@@ -28418,6 +27355,9 @@
         <w:t>输入向量，最后加和：</w:t>
       </w:r>
     </w:p>
+    <w:bookmarkStart w:id="129" w:name="OLE_LINK121"/>
+    <w:bookmarkStart w:id="130" w:name="OLE_LINK122"/>
+    <w:bookmarkEnd w:id="122"/>
     <w:p>
       <w:pPr>
         <w:spacing w:beforeLines="50" w:before="211" w:afterLines="50" w:after="211"/>
@@ -28553,8 +27493,8 @@
                   </m:ctrlPr>
                 </m:dPr>
                 <m:e>
-                  <w:bookmarkStart w:id="118" w:name="OLE_LINK82"/>
-                  <w:bookmarkStart w:id="119" w:name="OLE_LINK83"/>
+                  <w:bookmarkStart w:id="131" w:name="OLE_LINK82"/>
+                  <w:bookmarkStart w:id="132" w:name="OLE_LINK83"/>
                   <m:r>
                     <w:rPr>
                       <w:rFonts w:ascii="Cambria Math" w:hAnsi="Cambria Math"/>
@@ -28601,8 +27541,8 @@
                     </w:rPr>
                     <m:t>size+1</m:t>
                   </m:r>
-                  <w:bookmarkEnd w:id="118"/>
-                  <w:bookmarkEnd w:id="119"/>
+                  <w:bookmarkEnd w:id="131"/>
+                  <w:bookmarkEnd w:id="132"/>
                 </m:e>
               </m:d>
               <m:d>
@@ -28747,6 +27687,8 @@
         <w:t>的偏微分乘上学习率，用其对应的权值去减去求出的变化量，久完成了权值的更新。</w:t>
       </w:r>
     </w:p>
+    <w:bookmarkEnd w:id="129"/>
+    <w:bookmarkEnd w:id="130"/>
     <w:p>
       <w:pPr>
         <w:spacing w:beforeLines="50" w:before="211" w:afterLines="50" w:after="211"/>
@@ -28762,255 +27704,136 @@
       <w:pPr>
         <w:pStyle w:val="code"/>
       </w:pPr>
-      <w:bookmarkStart w:id="120" w:name="OLE_LINK89"/>
-      <w:bookmarkStart w:id="121" w:name="OLE_LINK90"/>
+      <w:bookmarkStart w:id="133" w:name="OLE_LINK89"/>
+      <w:bookmarkStart w:id="134" w:name="OLE_LINK90"/>
+      <w:bookmarkStart w:id="135" w:name="OLE_LINK124"/>
+      <w:bookmarkStart w:id="136" w:name="OLE_LINK125"/>
       <w:r>
         <w:rPr>
           <w:i/>
           <w:iCs/>
           <w:color w:val="808080"/>
         </w:rPr>
-        <w:t xml:space="preserve"># </w:t>
-      </w:r>
-      <w:proofErr w:type="spellStart"/>
+        <w:t># bprop:err</w:t>
+      </w:r>
       <w:r>
         <w:rPr>
           <w:i/>
           <w:iCs/>
           <w:color w:val="808080"/>
         </w:rPr>
-        <w:t>bprop:err</w:t>
-      </w:r>
-      <w:proofErr w:type="spellEnd"/>
+        <w:br/>
+      </w:r>
+      <w:r>
+        <w:t>err = out_state - train_label_batch</w:t>
+      </w:r>
+      <w:r>
+        <w:br/>
+      </w:r>
+      <w:r>
+        <w:rPr>
+          <w:color w:val="808080"/>
+        </w:rPr>
+        <w:t xml:space="preserve">CE </w:t>
+      </w:r>
+      <w:r>
+        <w:t xml:space="preserve">= (err * err / </w:t>
+      </w:r>
+      <w:r>
+        <w:rPr>
+          <w:color w:val="0000FF"/>
+        </w:rPr>
+        <w:t>2</w:t>
+      </w:r>
+      <w:r>
+        <w:t>).sum(</w:t>
+      </w:r>
+      <w:r>
+        <w:rPr>
+          <w:color w:val="660099"/>
+        </w:rPr>
+        <w:t>axis</w:t>
+      </w:r>
+      <w:r>
+        <w:t>=</w:t>
+      </w:r>
+      <w:r>
+        <w:rPr>
+          <w:color w:val="0000FF"/>
+        </w:rPr>
+        <w:t>1</w:t>
+      </w:r>
+      <w:r>
+        <w:t>)</w:t>
+      </w:r>
+      <w:r>
+        <w:br/>
+      </w:r>
+      <w:r>
+        <w:rPr>
+          <w:shd w:val="clear" w:color="auto" w:fill="FFE4FF"/>
+        </w:rPr>
+        <w:t>d_Out</w:t>
+      </w:r>
+      <w:r>
+        <w:t xml:space="preserve"> = out_state * (</w:t>
+      </w:r>
+      <w:r>
+        <w:rPr>
+          <w:color w:val="0000FF"/>
+        </w:rPr>
+        <w:t xml:space="preserve">1 </w:t>
+      </w:r>
+      <w:r>
+        <w:t>- out_state) * err</w:t>
+      </w:r>
+      <w:r>
+        <w:br/>
+        <w:t xml:space="preserve">d_hid_to_out = np.dot(hid_state.transpose(), </w:t>
+      </w:r>
+      <w:r>
+        <w:rPr>
+          <w:shd w:val="clear" w:color="auto" w:fill="E4E4FF"/>
+        </w:rPr>
+        <w:t>d_Out</w:t>
+      </w:r>
+      <w:r>
+        <w:t>)</w:t>
+      </w:r>
+      <w:r>
+        <w:br/>
+        <w:t>d_hid = np.dot(</w:t>
+      </w:r>
+      <w:r>
+        <w:rPr>
+          <w:shd w:val="clear" w:color="auto" w:fill="E4E4FF"/>
+        </w:rPr>
+        <w:t>d_Out</w:t>
+      </w:r>
+      <w:r>
+        <w:t>, hid_to_out_weights.transpose())</w:t>
+      </w:r>
+      <w:r>
+        <w:br/>
+        <w:t>d_in_to_hid = np.dot(train_batch.transpose(), d_hid)</w:t>
+      </w:r>
+      <w:r>
+        <w:br/>
+        <w:t>d_in = np.dot(d_hid, in_to_hid_weights.transpose())</w:t>
+      </w:r>
+      <w:r>
+        <w:br/>
+      </w:r>
+      <w:r>
+        <w:br/>
+      </w:r>
       <w:r>
         <w:rPr>
           <w:i/>
           <w:iCs/>
           <w:color w:val="808080"/>
         </w:rPr>
-        <w:br/>
-      </w:r>
-      <w:r>
-        <w:t xml:space="preserve">err = </w:t>
-      </w:r>
-      <w:proofErr w:type="spellStart"/>
-      <w:r>
-        <w:t>out_state</w:t>
-      </w:r>
-      <w:proofErr w:type="spellEnd"/>
-      <w:r>
-        <w:t xml:space="preserve"> - </w:t>
-      </w:r>
-      <w:proofErr w:type="spellStart"/>
-      <w:r>
-        <w:t>train_label_batch</w:t>
-      </w:r>
-      <w:proofErr w:type="spellEnd"/>
-      <w:r>
-        <w:br/>
-      </w:r>
-      <w:r>
-        <w:rPr>
-          <w:color w:val="808080"/>
-        </w:rPr>
-        <w:t xml:space="preserve">CE </w:t>
-      </w:r>
-      <w:r>
-        <w:t xml:space="preserve">= (err * </w:t>
-      </w:r>
-      <w:proofErr w:type="spellStart"/>
-      <w:r>
-        <w:t>err</w:t>
-      </w:r>
-      <w:proofErr w:type="spellEnd"/>
-      <w:r>
-        <w:t xml:space="preserve"> / </w:t>
-      </w:r>
-      <w:r>
-        <w:rPr>
-          <w:color w:val="0000FF"/>
-        </w:rPr>
-        <w:t>2</w:t>
-      </w:r>
-      <w:r>
-        <w:t>).sum(</w:t>
-      </w:r>
-      <w:r>
-        <w:rPr>
-          <w:color w:val="660099"/>
-        </w:rPr>
-        <w:t>axis</w:t>
-      </w:r>
-      <w:r>
-        <w:t>=</w:t>
-      </w:r>
-      <w:r>
-        <w:rPr>
-          <w:color w:val="0000FF"/>
-        </w:rPr>
-        <w:t>1</w:t>
-      </w:r>
-      <w:r>
-        <w:t>)</w:t>
-      </w:r>
-      <w:r>
-        <w:br/>
-      </w:r>
-      <w:proofErr w:type="spellStart"/>
-      <w:r>
-        <w:rPr>
-          <w:shd w:val="clear" w:color="auto" w:fill="FFE4FF"/>
-        </w:rPr>
-        <w:t>d_Out</w:t>
-      </w:r>
-      <w:proofErr w:type="spellEnd"/>
-      <w:r>
-        <w:t xml:space="preserve"> = </w:t>
-      </w:r>
-      <w:proofErr w:type="spellStart"/>
-      <w:r>
-        <w:t>out_state</w:t>
-      </w:r>
-      <w:proofErr w:type="spellEnd"/>
-      <w:r>
-        <w:t xml:space="preserve"> * (</w:t>
-      </w:r>
-      <w:r>
-        <w:rPr>
-          <w:color w:val="0000FF"/>
-        </w:rPr>
-        <w:t xml:space="preserve">1 </w:t>
-      </w:r>
-      <w:r>
-        <w:t xml:space="preserve">- </w:t>
-      </w:r>
-      <w:proofErr w:type="spellStart"/>
-      <w:r>
-        <w:t>out_state</w:t>
-      </w:r>
-      <w:proofErr w:type="spellEnd"/>
-      <w:r>
-        <w:t>) * err</w:t>
-      </w:r>
-      <w:r>
-        <w:br/>
-      </w:r>
-      <w:proofErr w:type="spellStart"/>
-      <w:r>
-        <w:t>d_hid_to_out</w:t>
-      </w:r>
-      <w:proofErr w:type="spellEnd"/>
-      <w:r>
-        <w:t xml:space="preserve"> = np.dot(</w:t>
-      </w:r>
-      <w:proofErr w:type="spellStart"/>
-      <w:r>
-        <w:t>hid_state.transpose</w:t>
-      </w:r>
-      <w:proofErr w:type="spellEnd"/>
-      <w:r>
-        <w:t xml:space="preserve">(), </w:t>
-      </w:r>
-      <w:proofErr w:type="spellStart"/>
-      <w:r>
-        <w:rPr>
-          <w:shd w:val="clear" w:color="auto" w:fill="E4E4FF"/>
-        </w:rPr>
-        <w:t>d_Out</w:t>
-      </w:r>
-      <w:proofErr w:type="spellEnd"/>
-      <w:r>
-        <w:t>)</w:t>
-      </w:r>
-      <w:r>
-        <w:br/>
-      </w:r>
-      <w:proofErr w:type="spellStart"/>
-      <w:r>
-        <w:t>d_hid</w:t>
-      </w:r>
-      <w:proofErr w:type="spellEnd"/>
-      <w:r>
-        <w:t xml:space="preserve"> = np.dot(</w:t>
-      </w:r>
-      <w:proofErr w:type="spellStart"/>
-      <w:r>
-        <w:rPr>
-          <w:shd w:val="clear" w:color="auto" w:fill="E4E4FF"/>
-        </w:rPr>
-        <w:t>d_Out</w:t>
-      </w:r>
-      <w:proofErr w:type="spellEnd"/>
-      <w:r>
-        <w:t xml:space="preserve">, </w:t>
-      </w:r>
-      <w:proofErr w:type="spellStart"/>
-      <w:r>
-        <w:t>hid_to_out_weights.transpose</w:t>
-      </w:r>
-      <w:proofErr w:type="spellEnd"/>
-      <w:r>
-        <w:t>())</w:t>
-      </w:r>
-      <w:r>
-        <w:br/>
-      </w:r>
-      <w:proofErr w:type="spellStart"/>
-      <w:r>
-        <w:t>d_in_to_hid</w:t>
-      </w:r>
-      <w:proofErr w:type="spellEnd"/>
-      <w:r>
-        <w:t xml:space="preserve"> = np.dot(</w:t>
-      </w:r>
-      <w:proofErr w:type="spellStart"/>
-      <w:r>
-        <w:t>train_batch.transpose</w:t>
-      </w:r>
-      <w:proofErr w:type="spellEnd"/>
-      <w:r>
-        <w:t xml:space="preserve">(), </w:t>
-      </w:r>
-      <w:proofErr w:type="spellStart"/>
-      <w:r>
-        <w:t>d_hid</w:t>
-      </w:r>
-      <w:proofErr w:type="spellEnd"/>
-      <w:r>
-        <w:t>)</w:t>
-      </w:r>
-      <w:r>
-        <w:br/>
-      </w:r>
-      <w:proofErr w:type="spellStart"/>
-      <w:r>
-        <w:t>d_in</w:t>
-      </w:r>
-      <w:proofErr w:type="spellEnd"/>
-      <w:r>
-        <w:t xml:space="preserve"> = np.dot(</w:t>
-      </w:r>
-      <w:proofErr w:type="spellStart"/>
-      <w:r>
-        <w:t>d_hid</w:t>
-      </w:r>
-      <w:proofErr w:type="spellEnd"/>
-      <w:r>
-        <w:t xml:space="preserve">, </w:t>
-      </w:r>
-      <w:proofErr w:type="spellStart"/>
-      <w:r>
-        <w:t>in_to_hid_weights.transpose</w:t>
-      </w:r>
-      <w:proofErr w:type="spellEnd"/>
-      <w:r>
-        <w:t>())</w:t>
-      </w:r>
-      <w:r>
-        <w:br/>
-      </w:r>
-      <w:r>
-        <w:br/>
+        <w:t># update weights</w:t>
       </w:r>
       <w:r>
         <w:rPr>
@@ -29018,7 +27841,238 @@
           <w:iCs/>
           <w:color w:val="808080"/>
         </w:rPr>
-        <w:t># update weights</w:t>
+        <w:br/>
+      </w:r>
+      <w:r>
+        <w:t>del_hid_to_out = -</w:t>
+      </w:r>
+      <w:r>
+        <w:rPr>
+          <w:color w:val="0000FF"/>
+        </w:rPr>
+        <w:t xml:space="preserve">1 </w:t>
+      </w:r>
+      <w:r>
+        <w:t>* alpha * d_hid_to_out / batch_size</w:t>
+      </w:r>
+      <w:r>
+        <w:br/>
+        <w:t>del_in_to_hid = -</w:t>
+      </w:r>
+      <w:r>
+        <w:rPr>
+          <w:color w:val="0000FF"/>
+        </w:rPr>
+        <w:t xml:space="preserve">1 </w:t>
+      </w:r>
+      <w:r>
+        <w:t>* alpha * d_in_to_hid / batch_size</w:t>
+      </w:r>
+      <w:r>
+        <w:br/>
+        <w:t>hid_to_out_weights += del_hid_to_out</w:t>
+      </w:r>
+      <w:r>
+        <w:br/>
+        <w:t>in_to_hid_weights += del_in_to_hid</w:t>
+      </w:r>
+      <w:r>
+        <w:br/>
+      </w:r>
+      <w:r>
+        <w:br/>
+        <w:t>hid_bias += -</w:t>
+      </w:r>
+      <w:r>
+        <w:rPr>
+          <w:color w:val="0000FF"/>
+        </w:rPr>
+        <w:t xml:space="preserve">1 </w:t>
+      </w:r>
+      <w:r>
+        <w:t>* alpha * d_hid</w:t>
+      </w:r>
+      <w:r>
+        <w:br/>
+        <w:t>out_bias += -</w:t>
+      </w:r>
+      <w:r>
+        <w:rPr>
+          <w:color w:val="0000FF"/>
+        </w:rPr>
+        <w:t xml:space="preserve">1 </w:t>
+      </w:r>
+      <w:r>
+        <w:t xml:space="preserve">* alpha * </w:t>
+      </w:r>
+      <w:r>
+        <w:rPr>
+          <w:shd w:val="clear" w:color="auto" w:fill="E4E4FF"/>
+        </w:rPr>
+        <w:t>d_Out</w:t>
+      </w:r>
+    </w:p>
+    <w:p>
+      <w:pPr>
+        <w:pStyle w:val="code"/>
+      </w:pPr>
+      <w:r>
+        <w:t>d_in = d_in.reshape(d_in.shape[</w:t>
+      </w:r>
+      <w:r>
+        <w:rPr>
+          <w:color w:val="0000FF"/>
+        </w:rPr>
+        <w:t>0</w:t>
+      </w:r>
+      <w:r>
+        <w:t xml:space="preserve">], num_of_fmap, </w:t>
+      </w:r>
+      <w:r>
+        <w:rPr>
+          <w:color w:val="000080"/>
+        </w:rPr>
+        <w:t>int</w:t>
+      </w:r>
+      <w:r>
+        <w:t>((</w:t>
+      </w:r>
+      <w:r>
+        <w:rPr>
+          <w:color w:val="0000FF"/>
+        </w:rPr>
+        <w:t xml:space="preserve">28 </w:t>
+      </w:r>
+      <w:r>
+        <w:t xml:space="preserve">- conv_core + </w:t>
+      </w:r>
+      <w:r>
+        <w:rPr>
+          <w:color w:val="0000FF"/>
+        </w:rPr>
+        <w:t>1</w:t>
+      </w:r>
+      <w:r>
+        <w:t xml:space="preserve">) / </w:t>
+      </w:r>
+      <w:r>
+        <w:rPr>
+          <w:color w:val="0000FF"/>
+        </w:rPr>
+        <w:t>2</w:t>
+      </w:r>
+      <w:r>
+        <w:t>),</w:t>
+      </w:r>
+      <w:r>
+        <w:br/>
+        <w:t xml:space="preserve">                    </w:t>
+      </w:r>
+      <w:r>
+        <w:rPr>
+          <w:color w:val="000080"/>
+        </w:rPr>
+        <w:t>int</w:t>
+      </w:r>
+      <w:r>
+        <w:t>((</w:t>
+      </w:r>
+      <w:r>
+        <w:rPr>
+          <w:color w:val="0000FF"/>
+        </w:rPr>
+        <w:t xml:space="preserve">28 </w:t>
+      </w:r>
+      <w:r>
+        <w:t xml:space="preserve">- conv_core + </w:t>
+      </w:r>
+      <w:r>
+        <w:rPr>
+          <w:color w:val="0000FF"/>
+        </w:rPr>
+        <w:t>1</w:t>
+      </w:r>
+      <w:r>
+        <w:t xml:space="preserve">) / </w:t>
+      </w:r>
+      <w:r>
+        <w:rPr>
+          <w:color w:val="0000FF"/>
+        </w:rPr>
+        <w:t>2</w:t>
+      </w:r>
+      <w:r>
+        <w:t>))</w:t>
+      </w:r>
+      <w:r>
+        <w:br/>
+        <w:t>expd_d_in = np.zeros((d_in.shape[</w:t>
+      </w:r>
+      <w:r>
+        <w:rPr>
+          <w:color w:val="0000FF"/>
+        </w:rPr>
+        <w:t>0</w:t>
+      </w:r>
+      <w:r>
+        <w:t>], d_in.shape[</w:t>
+      </w:r>
+      <w:r>
+        <w:rPr>
+          <w:color w:val="0000FF"/>
+        </w:rPr>
+        <w:t>1</w:t>
+      </w:r>
+      <w:r>
+        <w:t>], d_in.shape[</w:t>
+      </w:r>
+      <w:r>
+        <w:rPr>
+          <w:color w:val="0000FF"/>
+        </w:rPr>
+        <w:t>2</w:t>
+      </w:r>
+      <w:r>
+        <w:t xml:space="preserve">] * </w:t>
+      </w:r>
+      <w:r>
+        <w:rPr>
+          <w:color w:val="0000FF"/>
+        </w:rPr>
+        <w:t>2</w:t>
+      </w:r>
+      <w:r>
+        <w:t>, d_in.shape[</w:t>
+      </w:r>
+      <w:r>
+        <w:rPr>
+          <w:color w:val="0000FF"/>
+        </w:rPr>
+        <w:t>3</w:t>
+      </w:r>
+      <w:r>
+        <w:t xml:space="preserve">] * </w:t>
+      </w:r>
+      <w:r>
+        <w:rPr>
+          <w:color w:val="0000FF"/>
+        </w:rPr>
+        <w:t>2</w:t>
+      </w:r>
+      <w:r>
+        <w:t xml:space="preserve">), </w:t>
+      </w:r>
+      <w:r>
+        <w:rPr>
+          <w:color w:val="660099"/>
+        </w:rPr>
+        <w:t>dtype</w:t>
+      </w:r>
+      <w:r>
+        <w:t>=np.float)</w:t>
+      </w:r>
+      <w:r>
+        <w:br/>
       </w:r>
       <w:r>
         <w:rPr>
@@ -29026,427 +28080,7 @@
           <w:iCs/>
           <w:color w:val="808080"/>
         </w:rPr>
-        <w:br/>
-      </w:r>
-      <w:proofErr w:type="spellStart"/>
-      <w:r>
-        <w:t>del_hid_to_out</w:t>
-      </w:r>
-      <w:proofErr w:type="spellEnd"/>
-      <w:r>
-        <w:t xml:space="preserve"> = -</w:t>
-      </w:r>
-      <w:r>
-        <w:rPr>
-          <w:color w:val="0000FF"/>
-        </w:rPr>
-        <w:t xml:space="preserve">1 </w:t>
-      </w:r>
-      <w:r>
-        <w:t xml:space="preserve">* alpha * </w:t>
-      </w:r>
-      <w:proofErr w:type="spellStart"/>
-      <w:r>
-        <w:t>d_hid_to_out</w:t>
-      </w:r>
-      <w:proofErr w:type="spellEnd"/>
-      <w:r>
-        <w:t xml:space="preserve"> / </w:t>
-      </w:r>
-      <w:proofErr w:type="spellStart"/>
-      <w:r>
-        <w:t>batch_size</w:t>
-      </w:r>
-      <w:proofErr w:type="spellEnd"/>
-      <w:r>
-        <w:br/>
-      </w:r>
-      <w:proofErr w:type="spellStart"/>
-      <w:r>
-        <w:t>del_in_to_hid</w:t>
-      </w:r>
-      <w:proofErr w:type="spellEnd"/>
-      <w:r>
-        <w:t xml:space="preserve"> = -</w:t>
-      </w:r>
-      <w:r>
-        <w:rPr>
-          <w:color w:val="0000FF"/>
-        </w:rPr>
-        <w:t xml:space="preserve">1 </w:t>
-      </w:r>
-      <w:r>
-        <w:t xml:space="preserve">* alpha * </w:t>
-      </w:r>
-      <w:proofErr w:type="spellStart"/>
-      <w:r>
-        <w:t>d_in_to_hid</w:t>
-      </w:r>
-      <w:proofErr w:type="spellEnd"/>
-      <w:r>
-        <w:t xml:space="preserve"> / </w:t>
-      </w:r>
-      <w:proofErr w:type="spellStart"/>
-      <w:r>
-        <w:t>batch_size</w:t>
-      </w:r>
-      <w:proofErr w:type="spellEnd"/>
-      <w:r>
-        <w:br/>
-      </w:r>
-      <w:proofErr w:type="spellStart"/>
-      <w:r>
-        <w:t>hid_to_out_weights</w:t>
-      </w:r>
-      <w:proofErr w:type="spellEnd"/>
-      <w:r>
-        <w:t xml:space="preserve"> += </w:t>
-      </w:r>
-      <w:proofErr w:type="spellStart"/>
-      <w:r>
-        <w:t>del_hid_to_out</w:t>
-      </w:r>
-      <w:proofErr w:type="spellEnd"/>
-      <w:r>
-        <w:br/>
-      </w:r>
-      <w:proofErr w:type="spellStart"/>
-      <w:r>
-        <w:t>in_to_hid_weights</w:t>
-      </w:r>
-      <w:proofErr w:type="spellEnd"/>
-      <w:r>
-        <w:t xml:space="preserve"> += </w:t>
-      </w:r>
-      <w:proofErr w:type="spellStart"/>
-      <w:r>
-        <w:t>del_in_to_hid</w:t>
-      </w:r>
-      <w:proofErr w:type="spellEnd"/>
-      <w:r>
-        <w:br/>
-      </w:r>
-      <w:r>
-        <w:br/>
-      </w:r>
-      <w:proofErr w:type="spellStart"/>
-      <w:r>
-        <w:t>hid_bias</w:t>
-      </w:r>
-      <w:proofErr w:type="spellEnd"/>
-      <w:r>
-        <w:t xml:space="preserve"> += -</w:t>
-      </w:r>
-      <w:r>
-        <w:rPr>
-          <w:color w:val="0000FF"/>
-        </w:rPr>
-        <w:t xml:space="preserve">1 </w:t>
-      </w:r>
-      <w:r>
-        <w:t xml:space="preserve">* alpha * </w:t>
-      </w:r>
-      <w:proofErr w:type="spellStart"/>
-      <w:r>
-        <w:t>d_hid</w:t>
-      </w:r>
-      <w:proofErr w:type="spellEnd"/>
-      <w:r>
-        <w:br/>
-      </w:r>
-      <w:proofErr w:type="spellStart"/>
-      <w:r>
-        <w:t>out_bias</w:t>
-      </w:r>
-      <w:proofErr w:type="spellEnd"/>
-      <w:r>
-        <w:t xml:space="preserve"> += -</w:t>
-      </w:r>
-      <w:r>
-        <w:rPr>
-          <w:color w:val="0000FF"/>
-        </w:rPr>
-        <w:t xml:space="preserve">1 </w:t>
-      </w:r>
-      <w:r>
-        <w:t xml:space="preserve">* alpha * </w:t>
-      </w:r>
-      <w:proofErr w:type="spellStart"/>
-      <w:r>
-        <w:rPr>
-          <w:shd w:val="clear" w:color="auto" w:fill="E4E4FF"/>
-        </w:rPr>
-        <w:t>d_Out</w:t>
-      </w:r>
-      <w:proofErr w:type="spellEnd"/>
-    </w:p>
-    <w:p>
-      <w:pPr>
-        <w:pStyle w:val="code"/>
-      </w:pPr>
-      <w:proofErr w:type="spellStart"/>
-      <w:r>
-        <w:t>d_in</w:t>
-      </w:r>
-      <w:proofErr w:type="spellEnd"/>
-      <w:r>
-        <w:t xml:space="preserve"> = </w:t>
-      </w:r>
-      <w:proofErr w:type="spellStart"/>
-      <w:r>
-        <w:t>d_in.reshape</w:t>
-      </w:r>
-      <w:proofErr w:type="spellEnd"/>
-      <w:r>
-        <w:t>(</w:t>
-      </w:r>
-      <w:proofErr w:type="spellStart"/>
-      <w:r>
-        <w:t>d_in.shape</w:t>
-      </w:r>
-      <w:proofErr w:type="spellEnd"/>
-      <w:r>
-        <w:t>[</w:t>
-      </w:r>
-      <w:r>
-        <w:rPr>
-          <w:color w:val="0000FF"/>
-        </w:rPr>
-        <w:t>0</w:t>
-      </w:r>
-      <w:r>
-        <w:t xml:space="preserve">], </w:t>
-      </w:r>
-      <w:proofErr w:type="spellStart"/>
-      <w:r>
-        <w:t>num_of_fmap</w:t>
-      </w:r>
-      <w:proofErr w:type="spellEnd"/>
-      <w:r>
-        <w:t xml:space="preserve">, </w:t>
-      </w:r>
-      <w:proofErr w:type="spellStart"/>
-      <w:r>
-        <w:rPr>
-          <w:color w:val="000080"/>
-        </w:rPr>
-        <w:t>int</w:t>
-      </w:r>
-      <w:proofErr w:type="spellEnd"/>
-      <w:r>
-        <w:t>((</w:t>
-      </w:r>
-      <w:r>
-        <w:rPr>
-          <w:color w:val="0000FF"/>
-        </w:rPr>
-        <w:t xml:space="preserve">28 </w:t>
-      </w:r>
-      <w:r>
-        <w:t xml:space="preserve">- </w:t>
-      </w:r>
-      <w:proofErr w:type="spellStart"/>
-      <w:r>
-        <w:t>conv_core</w:t>
-      </w:r>
-      <w:proofErr w:type="spellEnd"/>
-      <w:r>
-        <w:t xml:space="preserve"> + </w:t>
-      </w:r>
-      <w:r>
-        <w:rPr>
-          <w:color w:val="0000FF"/>
-        </w:rPr>
-        <w:t>1</w:t>
-      </w:r>
-      <w:r>
-        <w:t xml:space="preserve">) / </w:t>
-      </w:r>
-      <w:r>
-        <w:rPr>
-          <w:color w:val="0000FF"/>
-        </w:rPr>
-        <w:t>2</w:t>
-      </w:r>
-      <w:r>
-        <w:t>),</w:t>
-      </w:r>
-      <w:r>
-        <w:br/>
-        <w:t xml:space="preserve">                    </w:t>
-      </w:r>
-      <w:proofErr w:type="spellStart"/>
-      <w:r>
-        <w:rPr>
-          <w:color w:val="000080"/>
-        </w:rPr>
-        <w:t>int</w:t>
-      </w:r>
-      <w:proofErr w:type="spellEnd"/>
-      <w:r>
-        <w:t>((</w:t>
-      </w:r>
-      <w:r>
-        <w:rPr>
-          <w:color w:val="0000FF"/>
-        </w:rPr>
-        <w:t xml:space="preserve">28 </w:t>
-      </w:r>
-      <w:r>
-        <w:t xml:space="preserve">- </w:t>
-      </w:r>
-      <w:proofErr w:type="spellStart"/>
-      <w:r>
-        <w:t>conv_core</w:t>
-      </w:r>
-      <w:proofErr w:type="spellEnd"/>
-      <w:r>
-        <w:t xml:space="preserve"> + </w:t>
-      </w:r>
-      <w:r>
-        <w:rPr>
-          <w:color w:val="0000FF"/>
-        </w:rPr>
-        <w:t>1</w:t>
-      </w:r>
-      <w:r>
-        <w:t xml:space="preserve">) / </w:t>
-      </w:r>
-      <w:r>
-        <w:rPr>
-          <w:color w:val="0000FF"/>
-        </w:rPr>
-        <w:t>2</w:t>
-      </w:r>
-      <w:r>
-        <w:t>))</w:t>
-      </w:r>
-      <w:r>
-        <w:br/>
-      </w:r>
-      <w:proofErr w:type="spellStart"/>
-      <w:r>
-        <w:t>expd_d_in</w:t>
-      </w:r>
-      <w:proofErr w:type="spellEnd"/>
-      <w:r>
-        <w:t xml:space="preserve"> = </w:t>
-      </w:r>
-      <w:proofErr w:type="spellStart"/>
-      <w:r>
-        <w:t>np.zeros</w:t>
-      </w:r>
-      <w:proofErr w:type="spellEnd"/>
-      <w:r>
-        <w:t>((</w:t>
-      </w:r>
-      <w:proofErr w:type="spellStart"/>
-      <w:r>
-        <w:t>d_in.shape</w:t>
-      </w:r>
-      <w:proofErr w:type="spellEnd"/>
-      <w:r>
-        <w:t>[</w:t>
-      </w:r>
-      <w:r>
-        <w:rPr>
-          <w:color w:val="0000FF"/>
-        </w:rPr>
-        <w:t>0</w:t>
-      </w:r>
-      <w:r>
-        <w:t xml:space="preserve">], </w:t>
-      </w:r>
-      <w:proofErr w:type="spellStart"/>
-      <w:r>
-        <w:t>d_in.shape</w:t>
-      </w:r>
-      <w:proofErr w:type="spellEnd"/>
-      <w:r>
-        <w:t>[</w:t>
-      </w:r>
-      <w:r>
-        <w:rPr>
-          <w:color w:val="0000FF"/>
-        </w:rPr>
-        <w:t>1</w:t>
-      </w:r>
-      <w:r>
-        <w:t xml:space="preserve">], </w:t>
-      </w:r>
-      <w:proofErr w:type="spellStart"/>
-      <w:r>
-        <w:t>d_in.shape</w:t>
-      </w:r>
-      <w:proofErr w:type="spellEnd"/>
-      <w:r>
-        <w:t>[</w:t>
-      </w:r>
-      <w:r>
-        <w:rPr>
-          <w:color w:val="0000FF"/>
-        </w:rPr>
-        <w:t>2</w:t>
-      </w:r>
-      <w:r>
-        <w:t xml:space="preserve">] * </w:t>
-      </w:r>
-      <w:r>
-        <w:rPr>
-          <w:color w:val="0000FF"/>
-        </w:rPr>
-        <w:t>2</w:t>
-      </w:r>
-      <w:r>
-        <w:t xml:space="preserve">, </w:t>
-      </w:r>
-      <w:proofErr w:type="spellStart"/>
-      <w:r>
-        <w:t>d_in.shape</w:t>
-      </w:r>
-      <w:proofErr w:type="spellEnd"/>
-      <w:r>
-        <w:t>[</w:t>
-      </w:r>
-      <w:r>
-        <w:rPr>
-          <w:color w:val="0000FF"/>
-        </w:rPr>
-        <w:t>3</w:t>
-      </w:r>
-      <w:r>
-        <w:t xml:space="preserve">] * </w:t>
-      </w:r>
-      <w:r>
-        <w:rPr>
-          <w:color w:val="0000FF"/>
-        </w:rPr>
-        <w:t>2</w:t>
-      </w:r>
-      <w:r>
-        <w:t xml:space="preserve">), </w:t>
-      </w:r>
-      <w:proofErr w:type="spellStart"/>
-      <w:r>
-        <w:rPr>
-          <w:color w:val="660099"/>
-        </w:rPr>
-        <w:t>dtype</w:t>
-      </w:r>
-      <w:proofErr w:type="spellEnd"/>
-      <w:r>
-        <w:t>=</w:t>
-      </w:r>
-      <w:proofErr w:type="spellStart"/>
-      <w:r>
-        <w:t>np.float</w:t>
-      </w:r>
-      <w:proofErr w:type="spellEnd"/>
-      <w:r>
-        <w:t>)</w:t>
-      </w:r>
-      <w:r>
-        <w:br/>
+        <w:t># print(d_in.shape)</w:t>
       </w:r>
       <w:r>
         <w:rPr>
@@ -29454,25 +28088,165 @@
           <w:iCs/>
           <w:color w:val="808080"/>
         </w:rPr>
-        <w:t># print(</w:t>
-      </w:r>
-      <w:proofErr w:type="spellStart"/>
+        <w:br/>
+      </w:r>
+      <w:r>
+        <w:t>kr = [[</w:t>
+      </w:r>
+      <w:r>
+        <w:rPr>
+          <w:color w:val="0000FF"/>
+        </w:rPr>
+        <w:t>1</w:t>
+      </w:r>
+      <w:r>
+        <w:t xml:space="preserve">, </w:t>
+      </w:r>
+      <w:r>
+        <w:rPr>
+          <w:color w:val="0000FF"/>
+        </w:rPr>
+        <w:t>1</w:t>
+      </w:r>
+      <w:r>
+        <w:t>], [</w:t>
+      </w:r>
+      <w:r>
+        <w:rPr>
+          <w:color w:val="0000FF"/>
+        </w:rPr>
+        <w:t>1</w:t>
+      </w:r>
+      <w:r>
+        <w:t xml:space="preserve">, </w:t>
+      </w:r>
+      <w:r>
+        <w:rPr>
+          <w:color w:val="0000FF"/>
+        </w:rPr>
+        <w:t>1</w:t>
+      </w:r>
+      <w:r>
+        <w:t>]]</w:t>
+      </w:r>
+      <w:r>
+        <w:br/>
+      </w:r>
+      <w:r>
+        <w:rPr>
+          <w:b/>
+          <w:bCs/>
+          <w:color w:val="000080"/>
+        </w:rPr>
+        <w:t xml:space="preserve">for </w:t>
+      </w:r>
+      <w:r>
+        <w:t xml:space="preserve">i </w:t>
+      </w:r>
+      <w:r>
+        <w:rPr>
+          <w:b/>
+          <w:bCs/>
+          <w:color w:val="000080"/>
+        </w:rPr>
+        <w:t xml:space="preserve">in </w:t>
+      </w:r>
+      <w:r>
+        <w:rPr>
+          <w:color w:val="000080"/>
+        </w:rPr>
+        <w:t>range</w:t>
+      </w:r>
+      <w:r>
+        <w:t>(</w:t>
+      </w:r>
+      <w:r>
+        <w:rPr>
+          <w:color w:val="0000FF"/>
+        </w:rPr>
+        <w:t>0</w:t>
+      </w:r>
+      <w:r>
+        <w:t>, train_data_batch.shape[</w:t>
+      </w:r>
+      <w:r>
+        <w:rPr>
+          <w:color w:val="0000FF"/>
+        </w:rPr>
+        <w:t>0</w:t>
+      </w:r>
+      <w:r>
+        <w:t>]):</w:t>
+      </w:r>
+      <w:r>
+        <w:br/>
+        <w:t xml:space="preserve">    </w:t>
+      </w:r>
+      <w:r>
+        <w:rPr>
+          <w:b/>
+          <w:bCs/>
+          <w:color w:val="000080"/>
+        </w:rPr>
+        <w:t xml:space="preserve">for </w:t>
+      </w:r>
+      <w:r>
+        <w:t xml:space="preserve">j </w:t>
+      </w:r>
+      <w:r>
+        <w:rPr>
+          <w:b/>
+          <w:bCs/>
+          <w:color w:val="000080"/>
+        </w:rPr>
+        <w:t xml:space="preserve">in </w:t>
+      </w:r>
+      <w:r>
+        <w:rPr>
+          <w:color w:val="000080"/>
+        </w:rPr>
+        <w:t>range</w:t>
+      </w:r>
+      <w:r>
+        <w:t>(</w:t>
+      </w:r>
+      <w:r>
+        <w:rPr>
+          <w:color w:val="0000FF"/>
+        </w:rPr>
+        <w:t>0</w:t>
+      </w:r>
+      <w:r>
+        <w:t>, num_of_fmap):</w:t>
+      </w:r>
+      <w:r>
+        <w:br/>
+        <w:t xml:space="preserve">        expd_d_in[i][j] = np.kron(d_in[i][j], kr)</w:t>
+      </w:r>
+      <w:r>
+        <w:br/>
+      </w:r>
       <w:r>
         <w:rPr>
           <w:i/>
           <w:iCs/>
           <w:color w:val="808080"/>
         </w:rPr>
-        <w:t>d_in.shape</w:t>
-      </w:r>
-      <w:proofErr w:type="spellEnd"/>
+        <w:t># print(expd_d_in[0][0])</w:t>
+      </w:r>
       <w:r>
         <w:rPr>
           <w:i/>
           <w:iCs/>
           <w:color w:val="808080"/>
         </w:rPr>
-        <w:t>)</w:t>
+        <w:br/>
+      </w:r>
+      <w:r>
+        <w:t>expd_d_in = expd_d_in * conved_input_maxloc</w:t>
+      </w:r>
+      <w:r>
+        <w:br/>
       </w:r>
       <w:r>
         <w:rPr>
@@ -29480,15 +28254,35 @@
           <w:iCs/>
           <w:color w:val="808080"/>
         </w:rPr>
+        <w:t># print(expd_d_in[0][5])</w:t>
+      </w:r>
+      <w:r>
+        <w:rPr>
+          <w:i/>
+          <w:iCs/>
+          <w:color w:val="808080"/>
+        </w:rPr>
         <w:br/>
-      </w:r>
-      <w:proofErr w:type="spellStart"/>
-      <w:r>
-        <w:t>kr</w:t>
-      </w:r>
-      <w:proofErr w:type="spellEnd"/>
-      <w:r>
-        <w:t xml:space="preserve"> = [[</w:t>
+        <w:t># print(train_data_batch)</w:t>
+      </w:r>
+      <w:r>
+        <w:rPr>
+          <w:i/>
+          <w:iCs/>
+          <w:color w:val="808080"/>
+        </w:rPr>
+        <w:br/>
+      </w:r>
+      <w:r>
+        <w:rPr>
+          <w:i/>
+          <w:iCs/>
+          <w:color w:val="808080"/>
+        </w:rPr>
+        <w:br/>
+      </w:r>
+      <w:r>
+        <w:t>d_cov_w = np.zeros((d_in.shape[</w:t>
       </w:r>
       <w:r>
         <w:rPr>
@@ -29497,34 +28291,16 @@
         <w:t>1</w:t>
       </w:r>
       <w:r>
-        <w:t xml:space="preserve">, </w:t>
-      </w:r>
-      <w:r>
-        <w:rPr>
-          <w:color w:val="0000FF"/>
-        </w:rPr>
-        <w:t>1</w:t>
-      </w:r>
-      <w:r>
-        <w:t>], [</w:t>
-      </w:r>
-      <w:r>
-        <w:rPr>
-          <w:color w:val="0000FF"/>
-        </w:rPr>
-        <w:t>1</w:t>
-      </w:r>
-      <w:r>
-        <w:t xml:space="preserve">, </w:t>
-      </w:r>
-      <w:r>
-        <w:rPr>
-          <w:color w:val="0000FF"/>
-        </w:rPr>
-        <w:t>1</w:t>
-      </w:r>
-      <w:r>
-        <w:t>]]</w:t>
+        <w:t xml:space="preserve">], conv_core, conv_core), </w:t>
+      </w:r>
+      <w:r>
+        <w:rPr>
+          <w:color w:val="660099"/>
+        </w:rPr>
+        <w:t>dtype</w:t>
+      </w:r>
+      <w:r>
+        <w:t>=np.float)</w:t>
       </w:r>
       <w:r>
         <w:br/>
@@ -29537,13 +28313,8 @@
         </w:rPr>
         <w:t xml:space="preserve">for </w:t>
       </w:r>
-      <w:proofErr w:type="spellStart"/>
-      <w:r>
-        <w:t>i</w:t>
-      </w:r>
-      <w:proofErr w:type="spellEnd"/>
-      <w:r>
-        <w:t xml:space="preserve"> </w:t>
+      <w:r>
+        <w:t xml:space="preserve">i </w:t>
       </w:r>
       <w:r>
         <w:rPr>
@@ -29569,15 +28340,7 @@
         <w:t>0</w:t>
       </w:r>
       <w:r>
-        <w:t xml:space="preserve">, </w:t>
-      </w:r>
-      <w:proofErr w:type="spellStart"/>
-      <w:r>
-        <w:t>train_data_batch.shape</w:t>
-      </w:r>
-      <w:proofErr w:type="spellEnd"/>
-      <w:r>
-        <w:t>[</w:t>
+        <w:t>, train_data_batch.shape[</w:t>
       </w:r>
       <w:r>
         <w:rPr>
@@ -29627,70 +28390,133 @@
         <w:t>0</w:t>
       </w:r>
       <w:r>
-        <w:t xml:space="preserve">, </w:t>
-      </w:r>
-      <w:proofErr w:type="spellStart"/>
-      <w:r>
-        <w:t>num_of_fmap</w:t>
-      </w:r>
-      <w:proofErr w:type="spellEnd"/>
-      <w:r>
-        <w:t>):</w:t>
+        <w:t>, num_of_fmap):</w:t>
       </w:r>
       <w:r>
         <w:br/>
         <w:t xml:space="preserve">        </w:t>
       </w:r>
-      <w:proofErr w:type="spellStart"/>
-      <w:r>
-        <w:t>expd_d_in</w:t>
-      </w:r>
-      <w:proofErr w:type="spellEnd"/>
-      <w:r>
-        <w:t>[</w:t>
-      </w:r>
-      <w:proofErr w:type="spellStart"/>
-      <w:r>
-        <w:t>i</w:t>
-      </w:r>
-      <w:proofErr w:type="spellEnd"/>
-      <w:r>
-        <w:t xml:space="preserve">][j] = </w:t>
-      </w:r>
-      <w:proofErr w:type="spellStart"/>
-      <w:r>
-        <w:t>np.kron</w:t>
-      </w:r>
-      <w:proofErr w:type="spellEnd"/>
+      <w:r>
+        <w:rPr>
+          <w:b/>
+          <w:bCs/>
+          <w:color w:val="000080"/>
+        </w:rPr>
+        <w:t xml:space="preserve">for </w:t>
+      </w:r>
+      <w:r>
+        <w:t xml:space="preserve">k </w:t>
+      </w:r>
+      <w:r>
+        <w:rPr>
+          <w:b/>
+          <w:bCs/>
+          <w:color w:val="000080"/>
+        </w:rPr>
+        <w:t xml:space="preserve">in </w:t>
+      </w:r>
+      <w:r>
+        <w:rPr>
+          <w:color w:val="000080"/>
+        </w:rPr>
+        <w:t>range</w:t>
+      </w:r>
       <w:r>
         <w:t>(</w:t>
       </w:r>
-      <w:proofErr w:type="spellStart"/>
-      <w:r>
-        <w:t>d_in</w:t>
-      </w:r>
-      <w:proofErr w:type="spellEnd"/>
-      <w:r>
-        <w:t>[</w:t>
-      </w:r>
-      <w:proofErr w:type="spellStart"/>
-      <w:r>
-        <w:t>i</w:t>
-      </w:r>
-      <w:proofErr w:type="spellEnd"/>
-      <w:r>
-        <w:t xml:space="preserve">][j], </w:t>
-      </w:r>
-      <w:proofErr w:type="spellStart"/>
-      <w:r>
-        <w:t>kr</w:t>
-      </w:r>
-      <w:proofErr w:type="spellEnd"/>
-      <w:r>
-        <w:t>)</w:t>
+      <w:r>
+        <w:rPr>
+          <w:color w:val="0000FF"/>
+        </w:rPr>
+        <w:t>0</w:t>
+      </w:r>
+      <w:r>
+        <w:t>, conv_core):</w:t>
       </w:r>
       <w:r>
         <w:br/>
+        <w:t xml:space="preserve">            </w:t>
+      </w:r>
+      <w:r>
+        <w:rPr>
+          <w:b/>
+          <w:bCs/>
+          <w:color w:val="000080"/>
+        </w:rPr>
+        <w:t xml:space="preserve">for </w:t>
+      </w:r>
+      <w:r>
+        <w:t xml:space="preserve">l </w:t>
+      </w:r>
+      <w:r>
+        <w:rPr>
+          <w:b/>
+          <w:bCs/>
+          <w:color w:val="000080"/>
+        </w:rPr>
+        <w:t xml:space="preserve">in </w:t>
+      </w:r>
+      <w:r>
+        <w:rPr>
+          <w:color w:val="000080"/>
+        </w:rPr>
+        <w:t>range</w:t>
+      </w:r>
+      <w:r>
+        <w:t>(</w:t>
+      </w:r>
+      <w:r>
+        <w:rPr>
+          <w:color w:val="0000FF"/>
+        </w:rPr>
+        <w:t>0</w:t>
+      </w:r>
+      <w:r>
+        <w:t>, conv_core):</w:t>
+      </w:r>
+      <w:r>
+        <w:br/>
+        <w:t xml:space="preserve">                d_cov_w[j][k][l] += </w:t>
+      </w:r>
+      <w:r>
+        <w:rPr>
+          <w:color w:val="000080"/>
+        </w:rPr>
+        <w:t>sum</w:t>
+      </w:r>
+      <w:r>
+        <w:t>(</w:t>
+      </w:r>
+      <w:r>
+        <w:rPr>
+          <w:color w:val="000080"/>
+        </w:rPr>
+        <w:t>sum</w:t>
+      </w:r>
+      <w:r>
+        <w:t>(</w:t>
+      </w:r>
+      <w:r>
+        <w:br/>
+        <w:t xml:space="preserve">                    expd_d_in[i][j] * two_d_input[i][k:k + expd_d_in.shape[</w:t>
+      </w:r>
+      <w:r>
+        <w:rPr>
+          <w:color w:val="0000FF"/>
+        </w:rPr>
+        <w:t>2</w:t>
+      </w:r>
+      <w:r>
+        <w:t>], l:l + expd_d_in.shape[</w:t>
+      </w:r>
+      <w:r>
+        <w:rPr>
+          <w:color w:val="0000FF"/>
+        </w:rPr>
+        <w:t>3</w:t>
+      </w:r>
+      <w:r>
+        <w:t>]]))</w:t>
       </w:r>
       <w:r>
         <w:rPr>
@@ -29698,610 +28524,49 @@
           <w:iCs/>
           <w:color w:val="808080"/>
         </w:rPr>
-        <w:t># print(</w:t>
-      </w:r>
-      <w:proofErr w:type="spellStart"/>
-      <w:r>
-        <w:rPr>
-          <w:i/>
-          <w:iCs/>
-          <w:color w:val="808080"/>
-        </w:rPr>
-        <w:t>expd_d_in</w:t>
-      </w:r>
-      <w:proofErr w:type="spellEnd"/>
-      <w:r>
-        <w:rPr>
-          <w:i/>
-          <w:iCs/>
-          <w:color w:val="808080"/>
-        </w:rPr>
-        <w:t>[0][0])</w:t>
-      </w:r>
-      <w:r>
-        <w:rPr>
-          <w:i/>
-          <w:iCs/>
-          <w:color w:val="808080"/>
-        </w:rPr>
         <w:br/>
       </w:r>
-      <w:proofErr w:type="spellStart"/>
-      <w:r>
-        <w:t>expd_d_in</w:t>
-      </w:r>
-      <w:proofErr w:type="spellEnd"/>
-      <w:r>
-        <w:t xml:space="preserve"> = </w:t>
-      </w:r>
-      <w:proofErr w:type="spellStart"/>
-      <w:r>
-        <w:t>expd_d_in</w:t>
-      </w:r>
-      <w:proofErr w:type="spellEnd"/>
-      <w:r>
-        <w:t xml:space="preserve"> * </w:t>
-      </w:r>
-      <w:proofErr w:type="spellStart"/>
-      <w:r>
-        <w:t>conved_input_maxloc</w:t>
-      </w:r>
-      <w:proofErr w:type="spellEnd"/>
-      <w:r>
-        <w:br/>
-      </w:r>
-      <w:r>
-        <w:rPr>
-          <w:i/>
-          <w:iCs/>
-          <w:color w:val="808080"/>
-        </w:rPr>
-        <w:t># print(</w:t>
-      </w:r>
-      <w:proofErr w:type="spellStart"/>
-      <w:r>
-        <w:rPr>
-          <w:i/>
-          <w:iCs/>
-          <w:color w:val="808080"/>
-        </w:rPr>
-        <w:t>expd_d_in</w:t>
-      </w:r>
-      <w:proofErr w:type="spellEnd"/>
-      <w:r>
-        <w:rPr>
-          <w:i/>
-          <w:iCs/>
-          <w:color w:val="808080"/>
-        </w:rPr>
-        <w:t>[0][5])</w:t>
-      </w:r>
-      <w:r>
-        <w:rPr>
-          <w:i/>
-          <w:iCs/>
-          <w:color w:val="808080"/>
-        </w:rPr>
-        <w:br/>
-        <w:t># print(</w:t>
-      </w:r>
-      <w:proofErr w:type="spellStart"/>
-      <w:r>
-        <w:rPr>
-          <w:i/>
-          <w:iCs/>
-          <w:color w:val="808080"/>
-        </w:rPr>
-        <w:t>train_data_batch</w:t>
-      </w:r>
-      <w:proofErr w:type="spellEnd"/>
-      <w:r>
-        <w:rPr>
-          <w:i/>
-          <w:iCs/>
-          <w:color w:val="808080"/>
-        </w:rPr>
-        <w:t>)</w:t>
-      </w:r>
-      <w:r>
-        <w:rPr>
-          <w:i/>
-          <w:iCs/>
-          <w:color w:val="808080"/>
-        </w:rPr>
-        <w:br/>
-      </w:r>
-      <w:r>
-        <w:rPr>
-          <w:i/>
-          <w:iCs/>
-          <w:color w:val="808080"/>
-        </w:rPr>
-        <w:br/>
-      </w:r>
-      <w:proofErr w:type="spellStart"/>
-      <w:r>
-        <w:t>d_cov_w</w:t>
-      </w:r>
-      <w:proofErr w:type="spellEnd"/>
-      <w:r>
-        <w:t xml:space="preserve"> = </w:t>
-      </w:r>
-      <w:proofErr w:type="spellStart"/>
-      <w:r>
-        <w:t>np.zeros</w:t>
-      </w:r>
-      <w:proofErr w:type="spellEnd"/>
-      <w:r>
-        <w:t>((</w:t>
-      </w:r>
-      <w:proofErr w:type="spellStart"/>
-      <w:r>
-        <w:t>d_in.shape</w:t>
-      </w:r>
-      <w:proofErr w:type="spellEnd"/>
-      <w:r>
-        <w:t>[</w:t>
+      <w:r>
+        <w:t>in_to_conv_weights += -alpha * (d_cov_w.reshape(d_cov_w.shape[</w:t>
       </w:r>
       <w:r>
         <w:rPr>
           <w:color w:val="0000FF"/>
         </w:rPr>
+        <w:t>0</w:t>
+      </w:r>
+      <w:r>
+        <w:t>], d_cov_w.shape[</w:t>
+      </w:r>
+      <w:r>
+        <w:rPr>
+          <w:color w:val="0000FF"/>
+        </w:rPr>
         <w:t>1</w:t>
       </w:r>
       <w:r>
-        <w:t xml:space="preserve">], </w:t>
-      </w:r>
-      <w:proofErr w:type="spellStart"/>
-      <w:r>
-        <w:t>conv_core</w:t>
-      </w:r>
-      <w:proofErr w:type="spellEnd"/>
-      <w:r>
-        <w:t xml:space="preserve">, </w:t>
-      </w:r>
-      <w:proofErr w:type="spellStart"/>
-      <w:r>
-        <w:t>conv_core</w:t>
-      </w:r>
-      <w:proofErr w:type="spellEnd"/>
-      <w:r>
-        <w:t xml:space="preserve">), </w:t>
-      </w:r>
-      <w:proofErr w:type="spellStart"/>
-      <w:r>
-        <w:rPr>
-          <w:color w:val="660099"/>
-        </w:rPr>
-        <w:t>dtype</w:t>
-      </w:r>
-      <w:proofErr w:type="spellEnd"/>
-      <w:r>
-        <w:t>=</w:t>
-      </w:r>
-      <w:proofErr w:type="spellStart"/>
-      <w:r>
-        <w:t>np.float</w:t>
-      </w:r>
-      <w:proofErr w:type="spellEnd"/>
-      <w:r>
-        <w:t>)</w:t>
-      </w:r>
-      <w:r>
-        <w:br/>
-      </w:r>
-      <w:r>
-        <w:rPr>
-          <w:b/>
-          <w:bCs/>
-          <w:color w:val="000080"/>
-        </w:rPr>
-        <w:t xml:space="preserve">for </w:t>
-      </w:r>
-      <w:proofErr w:type="spellStart"/>
-      <w:r>
-        <w:t>i</w:t>
-      </w:r>
-      <w:proofErr w:type="spellEnd"/>
-      <w:r>
-        <w:t xml:space="preserve"> </w:t>
-      </w:r>
-      <w:r>
-        <w:rPr>
-          <w:b/>
-          <w:bCs/>
-          <w:color w:val="000080"/>
-        </w:rPr>
-        <w:t xml:space="preserve">in </w:t>
-      </w:r>
-      <w:r>
-        <w:rPr>
-          <w:color w:val="000080"/>
-        </w:rPr>
-        <w:t>range</w:t>
-      </w:r>
-      <w:r>
-        <w:t>(</w:t>
+        <w:t>] * d_cov_w.shape[</w:t>
       </w:r>
       <w:r>
         <w:rPr>
           <w:color w:val="0000FF"/>
         </w:rPr>
-        <w:t>0</w:t>
-      </w:r>
-      <w:r>
-        <w:t xml:space="preserve">, </w:t>
-      </w:r>
-      <w:proofErr w:type="spellStart"/>
-      <w:r>
-        <w:t>train_data_batch.shape</w:t>
-      </w:r>
-      <w:proofErr w:type="spellEnd"/>
-      <w:r>
-        <w:t>[</w:t>
-      </w:r>
-      <w:r>
-        <w:rPr>
-          <w:color w:val="0000FF"/>
-        </w:rPr>
-        <w:t>0</w:t>
-      </w:r>
-      <w:r>
-        <w:t>]):</w:t>
-      </w:r>
-      <w:r>
-        <w:br/>
-        <w:t xml:space="preserve">    </w:t>
-      </w:r>
-      <w:r>
-        <w:rPr>
-          <w:b/>
-          <w:bCs/>
-          <w:color w:val="000080"/>
-        </w:rPr>
-        <w:t xml:space="preserve">for </w:t>
-      </w:r>
-      <w:r>
-        <w:t xml:space="preserve">j </w:t>
-      </w:r>
-      <w:r>
-        <w:rPr>
-          <w:b/>
-          <w:bCs/>
-          <w:color w:val="000080"/>
-        </w:rPr>
-        <w:t xml:space="preserve">in </w:t>
-      </w:r>
-      <w:r>
-        <w:rPr>
-          <w:color w:val="000080"/>
-        </w:rPr>
-        <w:t>range</w:t>
-      </w:r>
-      <w:r>
-        <w:t>(</w:t>
-      </w:r>
-      <w:r>
-        <w:rPr>
-          <w:color w:val="0000FF"/>
-        </w:rPr>
-        <w:t>0</w:t>
-      </w:r>
-      <w:r>
-        <w:t xml:space="preserve">, </w:t>
-      </w:r>
-      <w:proofErr w:type="spellStart"/>
-      <w:r>
-        <w:t>num_of_fmap</w:t>
-      </w:r>
-      <w:proofErr w:type="spellEnd"/>
-      <w:r>
-        <w:t>):</w:t>
-      </w:r>
-      <w:r>
-        <w:br/>
-        <w:t xml:space="preserve">        </w:t>
-      </w:r>
-      <w:proofErr w:type="spellStart"/>
-      <w:r>
-        <w:rPr>
-          <w:b/>
-          <w:bCs/>
-          <w:color w:val="000080"/>
-        </w:rPr>
-        <w:t xml:space="preserve">for </w:t>
-      </w:r>
-      <w:r>
-        <w:t>k</w:t>
-      </w:r>
-      <w:proofErr w:type="spellEnd"/>
-      <w:r>
-        <w:t xml:space="preserve"> </w:t>
-      </w:r>
-      <w:r>
-        <w:rPr>
-          <w:b/>
-          <w:bCs/>
-          <w:color w:val="000080"/>
-        </w:rPr>
-        <w:t xml:space="preserve">in </w:t>
-      </w:r>
-      <w:r>
-        <w:rPr>
-          <w:color w:val="000080"/>
-        </w:rPr>
-        <w:t>range</w:t>
-      </w:r>
-      <w:r>
-        <w:t>(</w:t>
-      </w:r>
-      <w:r>
-        <w:rPr>
-          <w:color w:val="0000FF"/>
-        </w:rPr>
-        <w:t>0</w:t>
-      </w:r>
-      <w:r>
-        <w:t xml:space="preserve">, </w:t>
-      </w:r>
-      <w:proofErr w:type="spellStart"/>
-      <w:r>
-        <w:t>conv_core</w:t>
-      </w:r>
-      <w:proofErr w:type="spellEnd"/>
-      <w:r>
-        <w:t>):</w:t>
-      </w:r>
-      <w:r>
-        <w:br/>
-        <w:t xml:space="preserve">            </w:t>
-      </w:r>
-      <w:r>
-        <w:rPr>
-          <w:b/>
-          <w:bCs/>
-          <w:color w:val="000080"/>
-        </w:rPr>
-        <w:t xml:space="preserve">for </w:t>
-      </w:r>
-      <w:r>
-        <w:t xml:space="preserve">l </w:t>
-      </w:r>
-      <w:r>
-        <w:rPr>
-          <w:b/>
-          <w:bCs/>
-          <w:color w:val="000080"/>
-        </w:rPr>
-        <w:t xml:space="preserve">in </w:t>
-      </w:r>
-      <w:r>
-        <w:rPr>
-          <w:color w:val="000080"/>
-        </w:rPr>
-        <w:t>range</w:t>
-      </w:r>
-      <w:r>
-        <w:t>(</w:t>
-      </w:r>
-      <w:r>
-        <w:rPr>
-          <w:color w:val="0000FF"/>
-        </w:rPr>
-        <w:t>0</w:t>
-      </w:r>
-      <w:r>
-        <w:t xml:space="preserve">, </w:t>
-      </w:r>
-      <w:proofErr w:type="spellStart"/>
-      <w:r>
-        <w:t>conv_core</w:t>
-      </w:r>
-      <w:proofErr w:type="spellEnd"/>
-      <w:r>
-        <w:t>):</w:t>
-      </w:r>
-      <w:r>
-        <w:br/>
-        <w:t xml:space="preserve">                </w:t>
-      </w:r>
-      <w:proofErr w:type="spellStart"/>
-      <w:r>
-        <w:t>d_cov_w</w:t>
-      </w:r>
-      <w:proofErr w:type="spellEnd"/>
-      <w:r>
-        <w:t xml:space="preserve">[j][k][l] += </w:t>
-      </w:r>
-      <w:r>
-        <w:rPr>
-          <w:color w:val="000080"/>
-        </w:rPr>
-        <w:t>sum</w:t>
-      </w:r>
-      <w:r>
-        <w:t>(</w:t>
-      </w:r>
-      <w:proofErr w:type="spellStart"/>
-      <w:r>
-        <w:rPr>
-          <w:color w:val="000080"/>
-        </w:rPr>
-        <w:t>sum</w:t>
-      </w:r>
-      <w:proofErr w:type="spellEnd"/>
-      <w:r>
-        <w:t>(</w:t>
-      </w:r>
-      <w:r>
-        <w:br/>
-        <w:t xml:space="preserve">                    </w:t>
-      </w:r>
-      <w:proofErr w:type="spellStart"/>
-      <w:r>
-        <w:t>expd_d_in</w:t>
-      </w:r>
-      <w:proofErr w:type="spellEnd"/>
-      <w:r>
-        <w:t>[</w:t>
-      </w:r>
-      <w:proofErr w:type="spellStart"/>
-      <w:r>
-        <w:t>i</w:t>
-      </w:r>
-      <w:proofErr w:type="spellEnd"/>
-      <w:r>
-        <w:t xml:space="preserve">][j] * </w:t>
-      </w:r>
-      <w:proofErr w:type="spellStart"/>
-      <w:r>
-        <w:t>two_d_input</w:t>
-      </w:r>
-      <w:proofErr w:type="spellEnd"/>
-      <w:r>
-        <w:t>[</w:t>
-      </w:r>
-      <w:proofErr w:type="spellStart"/>
-      <w:r>
-        <w:t>i</w:t>
-      </w:r>
-      <w:proofErr w:type="spellEnd"/>
-      <w:r>
-        <w:t>][</w:t>
-      </w:r>
-      <w:proofErr w:type="spellStart"/>
-      <w:r>
-        <w:t>k:k</w:t>
-      </w:r>
-      <w:proofErr w:type="spellEnd"/>
-      <w:r>
-        <w:t xml:space="preserve"> + </w:t>
-      </w:r>
-      <w:proofErr w:type="spellStart"/>
-      <w:r>
-        <w:t>expd_d_in.shape</w:t>
-      </w:r>
-      <w:proofErr w:type="spellEnd"/>
-      <w:r>
-        <w:t>[</w:t>
-      </w:r>
-      <w:r>
-        <w:rPr>
-          <w:color w:val="0000FF"/>
-        </w:rPr>
         <w:t>2</w:t>
       </w:r>
       <w:r>
-        <w:t xml:space="preserve">], </w:t>
-      </w:r>
-      <w:proofErr w:type="spellStart"/>
-      <w:r>
-        <w:t>l:l</w:t>
-      </w:r>
-      <w:proofErr w:type="spellEnd"/>
-      <w:r>
-        <w:t xml:space="preserve"> + </w:t>
-      </w:r>
-      <w:proofErr w:type="spellStart"/>
-      <w:r>
-        <w:t>expd_d_in.shape</w:t>
-      </w:r>
-      <w:proofErr w:type="spellEnd"/>
-      <w:r>
-        <w:t>[</w:t>
-      </w:r>
-      <w:r>
-        <w:rPr>
-          <w:color w:val="0000FF"/>
-        </w:rPr>
-        <w:t>3</w:t>
-      </w:r>
-      <w:r>
-        <w:t>]]))</w:t>
-      </w:r>
-      <w:r>
-        <w:rPr>
-          <w:i/>
-          <w:iCs/>
-          <w:color w:val="808080"/>
-        </w:rPr>
-        <w:br/>
-      </w:r>
-      <w:proofErr w:type="spellStart"/>
-      <w:r>
-        <w:t>in_to_conv_weights</w:t>
-      </w:r>
-      <w:proofErr w:type="spellEnd"/>
-      <w:r>
-        <w:t xml:space="preserve"> += -alpha * (</w:t>
-      </w:r>
-      <w:proofErr w:type="spellStart"/>
-      <w:r>
-        <w:t>d_cov_w.reshape</w:t>
-      </w:r>
-      <w:proofErr w:type="spellEnd"/>
-      <w:r>
-        <w:t>(</w:t>
-      </w:r>
-      <w:proofErr w:type="spellStart"/>
-      <w:r>
-        <w:t>d_cov_w.shape</w:t>
-      </w:r>
-      <w:proofErr w:type="spellEnd"/>
-      <w:r>
-        <w:t>[</w:t>
-      </w:r>
-      <w:r>
-        <w:rPr>
-          <w:color w:val="0000FF"/>
-        </w:rPr>
-        <w:t>0</w:t>
-      </w:r>
-      <w:r>
-        <w:t xml:space="preserve">], </w:t>
-      </w:r>
-      <w:proofErr w:type="spellStart"/>
-      <w:r>
-        <w:t>d_cov_w.shape</w:t>
-      </w:r>
-      <w:proofErr w:type="spellEnd"/>
-      <w:r>
-        <w:t>[</w:t>
-      </w:r>
-      <w:r>
-        <w:rPr>
-          <w:color w:val="0000FF"/>
-        </w:rPr>
-        <w:t>1</w:t>
-      </w:r>
-      <w:r>
-        <w:t xml:space="preserve">] * </w:t>
-      </w:r>
-      <w:proofErr w:type="spellStart"/>
-      <w:r>
-        <w:t>d_cov_w.shape</w:t>
-      </w:r>
-      <w:proofErr w:type="spellEnd"/>
-      <w:r>
-        <w:t>[</w:t>
-      </w:r>
-      <w:r>
-        <w:rPr>
-          <w:color w:val="0000FF"/>
-        </w:rPr>
-        <w:t>2</w:t>
-      </w:r>
-      <w:r>
         <w:t>]))</w:t>
       </w:r>
-      <w:bookmarkEnd w:id="120"/>
-      <w:bookmarkEnd w:id="121"/>
+      <w:bookmarkEnd w:id="133"/>
+      <w:bookmarkEnd w:id="134"/>
     </w:p>
     <w:p>
       <w:pPr>
         <w:pStyle w:val="Heading1"/>
       </w:pPr>
-      <w:bookmarkStart w:id="122" w:name="_Toc484010528"/>
+      <w:bookmarkStart w:id="137" w:name="_Toc484010528"/>
+      <w:bookmarkStart w:id="138" w:name="OLE_LINK126"/>
+      <w:bookmarkEnd w:id="135"/>
+      <w:bookmarkEnd w:id="136"/>
       <w:r>
         <w:rPr>
           <w:rFonts w:hint="eastAsia"/>
@@ -30309,20 +28574,24 @@
         <w:lastRenderedPageBreak/>
         <w:t>实验分析与优化</w:t>
       </w:r>
-      <w:bookmarkEnd w:id="122"/>
+      <w:bookmarkEnd w:id="137"/>
+      <w:bookmarkEnd w:id="138"/>
     </w:p>
     <w:p>
       <w:pPr>
         <w:pStyle w:val="Heading2"/>
       </w:pPr>
-      <w:bookmarkStart w:id="123" w:name="_Toc484010529"/>
+      <w:bookmarkStart w:id="139" w:name="_Toc484010529"/>
+      <w:bookmarkStart w:id="140" w:name="OLE_LINK127"/>
+      <w:bookmarkStart w:id="141" w:name="OLE_LINK128"/>
+      <w:bookmarkStart w:id="142" w:name="_GoBack"/>
       <w:r>
         <w:rPr>
           <w:rFonts w:hint="eastAsia"/>
         </w:rPr>
         <w:t>实验环境</w:t>
       </w:r>
-      <w:bookmarkEnd w:id="123"/>
+      <w:bookmarkEnd w:id="139"/>
     </w:p>
     <w:p>
       <w:r>
@@ -30343,42 +28612,36 @@
         </w:rPr>
         <w:t>的交互式笔记本</w:t>
       </w:r>
-      <w:proofErr w:type="spellStart"/>
       <w:r>
         <w:rPr>
           <w:rFonts w:hint="eastAsia"/>
         </w:rPr>
         <w:t>Jupyter</w:t>
       </w:r>
-      <w:proofErr w:type="spellEnd"/>
       <w:r>
         <w:rPr>
           <w:rFonts w:hint="eastAsia"/>
         </w:rPr>
         <w:t>，</w:t>
       </w:r>
-      <w:proofErr w:type="spellStart"/>
       <w:r>
         <w:rPr>
           <w:rFonts w:hint="eastAsia"/>
         </w:rPr>
         <w:t>Jupyter</w:t>
       </w:r>
-      <w:proofErr w:type="spellEnd"/>
       <w:r>
         <w:rPr>
           <w:rFonts w:hint="eastAsia"/>
         </w:rPr>
         <w:t>是一个交互式的开源编程，学习与测试平台，其最大的一个优点是对变量的保存，在神经网络算法中，有些训练后的权值数据是通过几十分钟的训练得到的，如果每次调整都要重新训练的话实验效率将很低，在</w:t>
       </w:r>
-      <w:proofErr w:type="spellStart"/>
       <w:r>
         <w:rPr>
           <w:rFonts w:hint="eastAsia"/>
         </w:rPr>
         <w:t>jupyter</w:t>
       </w:r>
-      <w:proofErr w:type="spellEnd"/>
       <w:r>
         <w:rPr>
           <w:rFonts w:hint="eastAsia"/>
@@ -30396,14 +28659,14 @@
       <w:pPr>
         <w:pStyle w:val="Heading3"/>
       </w:pPr>
-      <w:bookmarkStart w:id="124" w:name="_Toc484010530"/>
+      <w:bookmarkStart w:id="143" w:name="_Toc484010530"/>
       <w:r>
         <w:rPr>
           <w:rFonts w:hint="eastAsia"/>
         </w:rPr>
         <w:t>硬件环境</w:t>
       </w:r>
-      <w:bookmarkEnd w:id="124"/>
+      <w:bookmarkEnd w:id="143"/>
     </w:p>
     <w:p>
       <w:r>
@@ -30443,14 +28706,14 @@
       <w:pPr>
         <w:pStyle w:val="Heading3"/>
       </w:pPr>
-      <w:bookmarkStart w:id="125" w:name="_Toc484010531"/>
+      <w:bookmarkStart w:id="144" w:name="_Toc484010531"/>
       <w:r>
         <w:rPr>
           <w:rFonts w:hint="eastAsia"/>
         </w:rPr>
         <w:t>软件环境</w:t>
       </w:r>
-      <w:bookmarkEnd w:id="125"/>
+      <w:bookmarkEnd w:id="144"/>
     </w:p>
     <w:p>
       <w:r>
@@ -30459,19 +28722,11 @@
         </w:rPr>
         <w:t>操作系统：</w:t>
       </w:r>
-      <w:proofErr w:type="spellStart"/>
-      <w:r>
-        <w:rPr>
-          <w:rFonts w:hint="eastAsia"/>
-        </w:rPr>
-        <w:t>macOS</w:t>
-      </w:r>
-      <w:proofErr w:type="spellEnd"/>
-      <w:r>
-        <w:rPr>
-          <w:rFonts w:hint="eastAsia"/>
-        </w:rPr>
-        <w:t xml:space="preserve"> S</w:t>
+      <w:r>
+        <w:rPr>
+          <w:rFonts w:hint="eastAsia"/>
+        </w:rPr>
+        <w:t>macOS S</w:t>
       </w:r>
       <w:r>
         <w:t>ierra 10.12.6</w:t>
@@ -30512,39 +28767,20 @@
       <w:pPr>
         <w:ind w:firstLine="420"/>
       </w:pPr>
-      <w:proofErr w:type="spellStart"/>
-      <w:r>
-        <w:t>ipython</w:t>
-      </w:r>
-      <w:proofErr w:type="spellEnd"/>
-      <w:r>
-        <w:t xml:space="preserve"> 6.0.0</w:t>
+      <w:r>
+        <w:t>ipython 6.0.0</w:t>
       </w:r>
     </w:p>
     <w:p>
       <w:r>
         <w:tab/>
-      </w:r>
-      <w:proofErr w:type="spellStart"/>
-      <w:r>
-        <w:t>jupyter</w:t>
-      </w:r>
-      <w:proofErr w:type="spellEnd"/>
-      <w:r>
-        <w:t>-console 5.1.0</w:t>
+        <w:t>jupyter-console 5.1.0</w:t>
       </w:r>
     </w:p>
     <w:p>
       <w:r>
         <w:tab/>
-      </w:r>
-      <w:proofErr w:type="spellStart"/>
-      <w:r>
-        <w:t>numpy</w:t>
-      </w:r>
-      <w:proofErr w:type="spellEnd"/>
-      <w:r>
-        <w:t xml:space="preserve"> 1.12.1</w:t>
+        <w:t>numpy 1.12.1</w:t>
       </w:r>
     </w:p>
     <w:p>
@@ -30556,14 +28792,7 @@
     <w:p>
       <w:r>
         <w:tab/>
-      </w:r>
-      <w:proofErr w:type="spellStart"/>
-      <w:r>
-        <w:t>matplotlib</w:t>
-      </w:r>
-      <w:proofErr w:type="spellEnd"/>
-      <w:r>
-        <w:t xml:space="preserve"> 2.0.1</w:t>
+        <w:t>matplotlib 2.0.1</w:t>
       </w:r>
     </w:p>
     <w:p>
@@ -30576,27 +28805,25 @@
         </w:rPr>
         <w:t xml:space="preserve"> </w:t>
       </w:r>
-      <w:proofErr w:type="spellStart"/>
-      <w:r>
-        <w:t>pyCharm</w:t>
-      </w:r>
-      <w:proofErr w:type="spellEnd"/>
-      <w:r>
-        <w:t xml:space="preserve"> Community Edition 2016.3.2</w:t>
+      <w:r>
+        <w:t>pyCharm Community Edition 2016.3.2</w:t>
       </w:r>
     </w:p>
     <w:p>
       <w:pPr>
         <w:pStyle w:val="Heading2"/>
       </w:pPr>
-      <w:bookmarkStart w:id="126" w:name="_Toc484010532"/>
+      <w:bookmarkStart w:id="145" w:name="_Toc484010532"/>
+      <w:bookmarkEnd w:id="140"/>
+      <w:bookmarkEnd w:id="141"/>
+      <w:bookmarkEnd w:id="142"/>
       <w:r>
         <w:rPr>
           <w:rFonts w:hint="eastAsia"/>
         </w:rPr>
         <w:t>实验数据</w:t>
       </w:r>
-      <w:bookmarkEnd w:id="126"/>
+      <w:bookmarkEnd w:id="145"/>
     </w:p>
     <w:p>
       <w:r>
@@ -30771,14 +28998,14 @@
       <w:pPr>
         <w:pStyle w:val="Heading2"/>
       </w:pPr>
-      <w:bookmarkStart w:id="127" w:name="_Toc484010533"/>
+      <w:bookmarkStart w:id="146" w:name="_Toc484010533"/>
       <w:r>
         <w:rPr>
           <w:rFonts w:hint="eastAsia"/>
         </w:rPr>
         <w:t>实验结果与优化分析</w:t>
       </w:r>
-      <w:bookmarkEnd w:id="127"/>
+      <w:bookmarkEnd w:id="146"/>
     </w:p>
     <w:p>
       <w:r>
@@ -30840,7 +29067,7 @@
       <w:pPr>
         <w:pStyle w:val="Heading3"/>
       </w:pPr>
-      <w:bookmarkStart w:id="128" w:name="_Toc484010534"/>
+      <w:bookmarkStart w:id="147" w:name="_Toc484010534"/>
       <w:r>
         <w:rPr>
           <w:rFonts w:hint="eastAsia"/>
@@ -30859,7 +29086,7 @@
         </w:rPr>
         <w:t>）</w:t>
       </w:r>
-      <w:bookmarkEnd w:id="128"/>
+      <w:bookmarkEnd w:id="147"/>
     </w:p>
     <w:p>
       <w:r>
@@ -30882,7 +29109,7 @@
                     <pic:cNvPicPr/>
                   </pic:nvPicPr>
                   <pic:blipFill>
-                    <a:blip r:embed="rId19">
+                    <a:blip r:embed="rId20">
                       <a:extLst>
                         <a:ext uri="{28A0092B-C50C-407E-A947-70E740481C1C}">
                           <a14:useLocalDpi xmlns:a14="http://schemas.microsoft.com/office/drawing/2010/main" val="0"/>
@@ -31030,8 +29257,8 @@
         </w:rPr>
         <w:t>时</w:t>
       </w:r>
-      <w:bookmarkStart w:id="129" w:name="OLE_LINK85"/>
-      <w:bookmarkStart w:id="130" w:name="OLE_LINK86"/>
+      <w:bookmarkStart w:id="148" w:name="OLE_LINK85"/>
+      <w:bookmarkStart w:id="149" w:name="OLE_LINK86"/>
       <w:r>
         <w:rPr>
           <w:rFonts w:hint="eastAsia"/>
@@ -31044,8 +29271,8 @@
         </w:rPr>
         <w:t>的图像</w:t>
       </w:r>
-      <w:bookmarkEnd w:id="129"/>
-      <w:bookmarkEnd w:id="130"/>
+      <w:bookmarkEnd w:id="148"/>
+      <w:bookmarkEnd w:id="149"/>
       <w:r>
         <w:rPr>
           <w:rFonts w:hint="eastAsia"/>
@@ -31076,7 +29303,7 @@
                     <pic:cNvPicPr/>
                   </pic:nvPicPr>
                   <pic:blipFill>
-                    <a:blip r:embed="rId20">
+                    <a:blip r:embed="rId21">
                       <a:extLst>
                         <a:ext uri="{28A0092B-C50C-407E-A947-70E740481C1C}">
                           <a14:useLocalDpi xmlns:a14="http://schemas.microsoft.com/office/drawing/2010/main" val="0"/>
@@ -31122,7 +29349,7 @@
                     <pic:cNvPicPr/>
                   </pic:nvPicPr>
                   <pic:blipFill>
-                    <a:blip r:embed="rId21">
+                    <a:blip r:embed="rId22">
                       <a:extLst>
                         <a:ext uri="{28A0092B-C50C-407E-A947-70E740481C1C}">
                           <a14:useLocalDpi xmlns:a14="http://schemas.microsoft.com/office/drawing/2010/main" val="0"/>
@@ -31233,7 +29460,7 @@
       <w:pPr>
         <w:pStyle w:val="Heading3"/>
       </w:pPr>
-      <w:bookmarkStart w:id="131" w:name="_Toc484010535"/>
+      <w:bookmarkStart w:id="150" w:name="_Toc484010535"/>
       <w:r>
         <w:rPr>
           <w:rFonts w:hint="eastAsia"/>
@@ -31252,7 +29479,7 @@
         </w:rPr>
         <w:t>）</w:t>
       </w:r>
-      <w:bookmarkEnd w:id="131"/>
+      <w:bookmarkEnd w:id="150"/>
     </w:p>
     <w:p>
       <w:r>
@@ -31273,16 +29500,16 @@
         </w:rPr>
         <w:t>较小，特别是当</w:t>
       </w:r>
-      <w:bookmarkStart w:id="132" w:name="OLE_LINK87"/>
-      <w:bookmarkStart w:id="133" w:name="OLE_LINK88"/>
+      <w:bookmarkStart w:id="151" w:name="OLE_LINK87"/>
+      <w:bookmarkStart w:id="152" w:name="OLE_LINK88"/>
       <w:r>
         <w:rPr>
           <w:rFonts w:hint="eastAsia"/>
         </w:rPr>
         <w:t>批尺寸比较大的时候</w:t>
       </w:r>
-      <w:bookmarkEnd w:id="132"/>
-      <w:bookmarkEnd w:id="133"/>
+      <w:bookmarkEnd w:id="151"/>
+      <w:bookmarkEnd w:id="152"/>
       <w:r>
         <w:rPr>
           <w:rFonts w:hint="eastAsia"/>
@@ -31365,7 +29592,7 @@
                     <pic:cNvPicPr/>
                   </pic:nvPicPr>
                   <pic:blipFill>
-                    <a:blip r:embed="rId22">
+                    <a:blip r:embed="rId23">
                       <a:extLst>
                         <a:ext uri="{28A0092B-C50C-407E-A947-70E740481C1C}">
                           <a14:useLocalDpi xmlns:a14="http://schemas.microsoft.com/office/drawing/2010/main" val="0"/>
@@ -31477,7 +29704,7 @@
       <w:pPr>
         <w:pStyle w:val="Heading3"/>
       </w:pPr>
-      <w:bookmarkStart w:id="134" w:name="_Toc484010536"/>
+      <w:bookmarkStart w:id="153" w:name="_Toc484010536"/>
       <w:r>
         <w:rPr>
           <w:rFonts w:hint="eastAsia"/>
@@ -31496,7 +29723,7 @@
         </w:rPr>
         <w:t>）</w:t>
       </w:r>
-      <w:bookmarkEnd w:id="134"/>
+      <w:bookmarkEnd w:id="153"/>
     </w:p>
     <w:p>
       <w:r>
@@ -31558,7 +29785,7 @@
                     <pic:cNvPicPr/>
                   </pic:nvPicPr>
                   <pic:blipFill>
-                    <a:blip r:embed="rId23">
+                    <a:blip r:embed="rId24">
                       <a:extLst>
                         <a:ext uri="{28A0092B-C50C-407E-A947-70E740481C1C}">
                           <a14:useLocalDpi xmlns:a14="http://schemas.microsoft.com/office/drawing/2010/main" val="0"/>
@@ -31589,8 +29816,8 @@
       </w:r>
     </w:p>
     <w:p>
-      <w:bookmarkStart w:id="135" w:name="OLE_LINK91"/>
-      <w:bookmarkStart w:id="136" w:name="OLE_LINK92"/>
+      <w:bookmarkStart w:id="154" w:name="OLE_LINK91"/>
+      <w:bookmarkStart w:id="155" w:name="OLE_LINK92"/>
       <w:r>
         <w:rPr>
           <w:rFonts w:hint="eastAsia"/>
@@ -31658,8 +29885,8 @@
         <w:t>学习进度与神经网络识别准确率的关系：</w:t>
       </w:r>
     </w:p>
-    <w:bookmarkEnd w:id="135"/>
-    <w:bookmarkEnd w:id="136"/>
+    <w:bookmarkEnd w:id="154"/>
+    <w:bookmarkEnd w:id="155"/>
     <w:p>
       <w:pPr>
         <w:rPr>
@@ -31687,7 +29914,7 @@
                     <pic:cNvPicPr/>
                   </pic:nvPicPr>
                   <pic:blipFill>
-                    <a:blip r:embed="rId24">
+                    <a:blip r:embed="rId25">
                       <a:extLst>
                         <a:ext uri="{28A0092B-C50C-407E-A947-70E740481C1C}">
                           <a14:useLocalDpi xmlns:a14="http://schemas.microsoft.com/office/drawing/2010/main" val="0"/>
@@ -31751,14 +29978,14 @@
       <w:pPr>
         <w:pStyle w:val="Heading3"/>
       </w:pPr>
-      <w:bookmarkStart w:id="137" w:name="_Toc484010537"/>
+      <w:bookmarkStart w:id="156" w:name="_Toc484010537"/>
       <w:r>
         <w:rPr>
           <w:rFonts w:hint="eastAsia"/>
         </w:rPr>
         <w:t>神经元数量</w:t>
       </w:r>
-      <w:bookmarkEnd w:id="137"/>
+      <w:bookmarkEnd w:id="156"/>
     </w:p>
     <w:p>
       <w:r>
@@ -31849,8 +30076,8 @@
         </w:rPr>
         <w:t>的全连接神经网络隐藏层神经元数量的神经网络进行相同训练数据的训练，下面分别是</w:t>
       </w:r>
-      <w:bookmarkStart w:id="138" w:name="OLE_LINK93"/>
-      <w:bookmarkStart w:id="139" w:name="OLE_LINK94"/>
+      <w:bookmarkStart w:id="157" w:name="OLE_LINK93"/>
+      <w:bookmarkStart w:id="158" w:name="OLE_LINK94"/>
       <w:r>
         <w:rPr>
           <w:rFonts w:hint="eastAsia"/>
@@ -31869,8 +30096,8 @@
         </w:rPr>
         <w:t>识别准确率的关系</w:t>
       </w:r>
-      <w:bookmarkEnd w:id="138"/>
-      <w:bookmarkEnd w:id="139"/>
+      <w:bookmarkEnd w:id="157"/>
+      <w:bookmarkEnd w:id="158"/>
       <w:r>
         <w:rPr>
           <w:rFonts w:hint="eastAsia"/>
@@ -31908,7 +30135,7 @@
                     <pic:cNvPicPr/>
                   </pic:nvPicPr>
                   <pic:blipFill>
-                    <a:blip r:embed="rId25">
+                    <a:blip r:embed="rId26">
                       <a:extLst>
                         <a:ext uri="{28A0092B-C50C-407E-A947-70E740481C1C}">
                           <a14:useLocalDpi xmlns:a14="http://schemas.microsoft.com/office/drawing/2010/main" val="0"/>
@@ -32050,7 +30277,7 @@
       <w:pPr>
         <w:pStyle w:val="Heading3"/>
       </w:pPr>
-      <w:bookmarkStart w:id="140" w:name="_Toc484010538"/>
+      <w:bookmarkStart w:id="159" w:name="_Toc484010538"/>
       <w:r>
         <w:rPr>
           <w:rFonts w:hint="eastAsia"/>
@@ -32063,7 +30290,7 @@
         </w:rPr>
         <w:t>层的作用</w:t>
       </w:r>
-      <w:bookmarkEnd w:id="140"/>
+      <w:bookmarkEnd w:id="159"/>
     </w:p>
     <w:p>
       <w:pPr>
@@ -32112,7 +30339,7 @@
                     <pic:cNvPicPr/>
                   </pic:nvPicPr>
                   <pic:blipFill>
-                    <a:blip r:embed="rId26">
+                    <a:blip r:embed="rId27">
                       <a:extLst>
                         <a:ext uri="{28A0092B-C50C-407E-A947-70E740481C1C}">
                           <a14:useLocalDpi xmlns:a14="http://schemas.microsoft.com/office/drawing/2010/main" val="0"/>
@@ -32157,16 +30384,16 @@
       <w:pPr>
         <w:pStyle w:val="Heading3"/>
       </w:pPr>
-      <w:bookmarkStart w:id="141" w:name="_Toc483846107"/>
-      <w:bookmarkStart w:id="142" w:name="_Toc484010539"/>
+      <w:bookmarkStart w:id="160" w:name="_Toc483846107"/>
+      <w:bookmarkStart w:id="161" w:name="_Toc484010539"/>
       <w:r>
         <w:rPr>
           <w:rFonts w:hint="eastAsia"/>
         </w:rPr>
         <w:t>数据标准化</w:t>
       </w:r>
-      <w:bookmarkEnd w:id="141"/>
-      <w:bookmarkEnd w:id="142"/>
+      <w:bookmarkEnd w:id="160"/>
+      <w:bookmarkEnd w:id="161"/>
     </w:p>
     <w:p>
       <w:r>
@@ -32334,7 +30561,7 @@
                     <pic:cNvPicPr/>
                   </pic:nvPicPr>
                   <pic:blipFill>
-                    <a:blip r:embed="rId27">
+                    <a:blip r:embed="rId28">
                       <a:extLst>
                         <a:ext uri="{28A0092B-C50C-407E-A947-70E740481C1C}">
                           <a14:useLocalDpi xmlns:a14="http://schemas.microsoft.com/office/drawing/2010/main" val="0"/>
@@ -32456,14 +30683,14 @@
       <w:pPr>
         <w:pStyle w:val="Heading3"/>
       </w:pPr>
-      <w:bookmarkStart w:id="143" w:name="_Toc484010540"/>
+      <w:bookmarkStart w:id="162" w:name="_Toc484010540"/>
       <w:r>
         <w:rPr>
           <w:rFonts w:hint="eastAsia"/>
         </w:rPr>
         <w:t>偏移量的作用</w:t>
       </w:r>
-      <w:bookmarkEnd w:id="143"/>
+      <w:bookmarkEnd w:id="162"/>
     </w:p>
     <w:p>
       <w:r>
@@ -32552,7 +30779,7 @@
                     <pic:cNvPicPr/>
                   </pic:nvPicPr>
                   <pic:blipFill>
-                    <a:blip r:embed="rId28">
+                    <a:blip r:embed="rId29">
                       <a:extLst>
                         <a:ext uri="{28A0092B-C50C-407E-A947-70E740481C1C}">
                           <a14:useLocalDpi xmlns:a14="http://schemas.microsoft.com/office/drawing/2010/main" val="0"/>
@@ -32593,7 +30820,7 @@
         </w:numPr>
         <w:ind w:left="864"/>
       </w:pPr>
-      <w:bookmarkStart w:id="144" w:name="_Toc484010541"/>
+      <w:bookmarkStart w:id="163" w:name="_Toc484010541"/>
       <w:r>
         <w:rPr>
           <w:rFonts w:hint="eastAsia"/>
@@ -32613,7 +30840,7 @@
         </w:rPr>
         <w:t>论</w:t>
       </w:r>
-      <w:bookmarkEnd w:id="144"/>
+      <w:bookmarkEnd w:id="163"/>
     </w:p>
     <w:p>
       <w:r>
@@ -32698,14 +30925,12 @@
         </w:rPr>
         <w:t>利用</w:t>
       </w:r>
-      <w:proofErr w:type="spellStart"/>
       <w:r>
         <w:rPr>
           <w:rFonts w:hint="eastAsia"/>
         </w:rPr>
         <w:t>Jupyter</w:t>
       </w:r>
-      <w:proofErr w:type="spellEnd"/>
       <w:r>
         <w:rPr>
           <w:rFonts w:hint="eastAsia"/>
@@ -32831,7 +31056,7 @@
         </w:numPr>
         <w:ind w:left="864"/>
       </w:pPr>
-      <w:bookmarkStart w:id="145" w:name="_Toc484010542"/>
+      <w:bookmarkStart w:id="164" w:name="_Toc484010542"/>
       <w:r>
         <w:rPr>
           <w:rFonts w:hint="eastAsia"/>
@@ -32851,7 +31076,7 @@
         </w:rPr>
         <w:t>谢</w:t>
       </w:r>
-      <w:bookmarkEnd w:id="145"/>
+      <w:bookmarkEnd w:id="164"/>
     </w:p>
     <w:p>
       <w:pPr>
@@ -33247,8 +31472,8 @@
       <w:pPr>
         <w:pStyle w:val="a2"/>
       </w:pPr>
-      <w:bookmarkStart w:id="146" w:name="_Toc452981981"/>
-      <w:bookmarkStart w:id="147" w:name="_Toc484010543"/>
+      <w:bookmarkStart w:id="165" w:name="_Toc452981981"/>
+      <w:bookmarkStart w:id="166" w:name="_Toc484010543"/>
       <w:r>
         <w:rPr>
           <w:rFonts w:hint="eastAsia"/>
@@ -33256,8 +31481,8 @@
         <w:lastRenderedPageBreak/>
         <w:t>参考文献</w:t>
       </w:r>
-      <w:bookmarkEnd w:id="146"/>
-      <w:bookmarkEnd w:id="147"/>
+      <w:bookmarkEnd w:id="165"/>
+      <w:bookmarkEnd w:id="166"/>
     </w:p>
     <w:p>
       <w:pPr>
@@ -33273,59 +31498,13 @@
           <w:shd w:val="clear" w:color="auto" w:fill="FFFFFF"/>
         </w:rPr>
       </w:pPr>
-      <w:proofErr w:type="spellStart"/>
       <w:r>
         <w:rPr>
           <w:rFonts w:eastAsia="Times New Roman"/>
           <w:color w:val="000000"/>
           <w:shd w:val="clear" w:color="auto" w:fill="FFFFFF"/>
         </w:rPr>
-        <w:t>Kaiming</w:t>
-      </w:r>
-      <w:proofErr w:type="spellEnd"/>
-      <w:r>
-        <w:rPr>
-          <w:rFonts w:eastAsia="Times New Roman"/>
-          <w:color w:val="000000"/>
-          <w:shd w:val="clear" w:color="auto" w:fill="FFFFFF"/>
-        </w:rPr>
-        <w:t xml:space="preserve"> He, </w:t>
-      </w:r>
-      <w:proofErr w:type="spellStart"/>
-      <w:r>
-        <w:rPr>
-          <w:rFonts w:eastAsia="Times New Roman"/>
-          <w:color w:val="000000"/>
-          <w:shd w:val="clear" w:color="auto" w:fill="FFFFFF"/>
-        </w:rPr>
-        <w:t>Xiangyu</w:t>
-      </w:r>
-      <w:proofErr w:type="spellEnd"/>
-      <w:r>
-        <w:rPr>
-          <w:rFonts w:eastAsia="Times New Roman"/>
-          <w:color w:val="000000"/>
-          <w:shd w:val="clear" w:color="auto" w:fill="FFFFFF"/>
-        </w:rPr>
-        <w:t xml:space="preserve"> Zhang, </w:t>
-      </w:r>
-      <w:proofErr w:type="spellStart"/>
-      <w:r>
-        <w:rPr>
-          <w:rFonts w:eastAsia="Times New Roman"/>
-          <w:color w:val="000000"/>
-          <w:shd w:val="clear" w:color="auto" w:fill="FFFFFF"/>
-        </w:rPr>
-        <w:t>Shaoqing</w:t>
-      </w:r>
-      <w:proofErr w:type="spellEnd"/>
-      <w:r>
-        <w:rPr>
-          <w:rFonts w:eastAsia="Times New Roman"/>
-          <w:color w:val="000000"/>
-          <w:shd w:val="clear" w:color="auto" w:fill="FFFFFF"/>
-        </w:rPr>
-        <w:t xml:space="preserve"> Ren, Jian Sun</w:t>
+        <w:t>Kaiming He, Xiangyu Zhang, Shaoqing Ren, Jian Sun</w:t>
       </w:r>
       <w:r>
         <w:rPr>
@@ -33356,79 +31535,7 @@
           <w:color w:val="000000"/>
           <w:shd w:val="clear" w:color="auto" w:fill="FFFFFF"/>
         </w:rPr>
-        <w:t xml:space="preserve">Y. </w:t>
-      </w:r>
-      <w:proofErr w:type="spellStart"/>
-      <w:r>
-        <w:rPr>
-          <w:rFonts w:eastAsia="Times New Roman"/>
-          <w:color w:val="000000"/>
-          <w:shd w:val="clear" w:color="auto" w:fill="FFFFFF"/>
-        </w:rPr>
-        <w:t>LeCun</w:t>
-      </w:r>
-      <w:proofErr w:type="spellEnd"/>
-      <w:r>
-        <w:rPr>
-          <w:rFonts w:eastAsia="Times New Roman"/>
-          <w:color w:val="000000"/>
-          <w:shd w:val="clear" w:color="auto" w:fill="FFFFFF"/>
-        </w:rPr>
-        <w:t xml:space="preserve">, B. </w:t>
-      </w:r>
-      <w:proofErr w:type="spellStart"/>
-      <w:r>
-        <w:rPr>
-          <w:rFonts w:eastAsia="Times New Roman"/>
-          <w:color w:val="000000"/>
-          <w:shd w:val="clear" w:color="auto" w:fill="FFFFFF"/>
-        </w:rPr>
-        <w:t>Boser</w:t>
-      </w:r>
-      <w:proofErr w:type="spellEnd"/>
-      <w:r>
-        <w:rPr>
-          <w:rFonts w:eastAsia="Times New Roman"/>
-          <w:color w:val="000000"/>
-          <w:shd w:val="clear" w:color="auto" w:fill="FFFFFF"/>
-        </w:rPr>
-        <w:t xml:space="preserve">, J. S. </w:t>
-      </w:r>
-      <w:proofErr w:type="spellStart"/>
-      <w:r>
-        <w:rPr>
-          <w:rFonts w:eastAsia="Times New Roman"/>
-          <w:color w:val="000000"/>
-          <w:shd w:val="clear" w:color="auto" w:fill="FFFFFF"/>
-        </w:rPr>
-        <w:t>Denker</w:t>
-      </w:r>
-      <w:proofErr w:type="spellEnd"/>
-      <w:r>
-        <w:rPr>
-          <w:rFonts w:eastAsia="Times New Roman"/>
-          <w:color w:val="000000"/>
-          <w:shd w:val="clear" w:color="auto" w:fill="FFFFFF"/>
-        </w:rPr>
-        <w:t xml:space="preserve">, D. Henderson, R. E. Howard, W. Hubbard, L. D. </w:t>
-      </w:r>
-      <w:proofErr w:type="spellStart"/>
-      <w:r>
-        <w:rPr>
-          <w:rFonts w:eastAsia="Times New Roman"/>
-          <w:color w:val="000000"/>
-          <w:shd w:val="clear" w:color="auto" w:fill="FFFFFF"/>
-        </w:rPr>
-        <w:t>Jackel</w:t>
-      </w:r>
-      <w:proofErr w:type="spellEnd"/>
-      <w:r>
-        <w:rPr>
-          <w:rFonts w:eastAsia="Times New Roman"/>
-          <w:color w:val="000000"/>
-          <w:shd w:val="clear" w:color="auto" w:fill="FFFFFF"/>
-        </w:rPr>
-        <w:t>, "Backpropagation applied to handwritten zip code recognition", Neural Computation, vol. 1, no. 4, pp. 541-551, 1989.</w:t>
+        <w:t>Y. LeCun, B. Boser, J. S. Denker, D. Henderson, R. E. Howard, W. Hubbard, L. D. Jackel, "Backpropagation applied to handwritten zip code recognition", Neural Computation, vol. 1, no. 4, pp. 541-551, 1989.</w:t>
       </w:r>
     </w:p>
     <w:p>
@@ -33445,7 +31552,7 @@
           <w:shd w:val="clear" w:color="auto" w:fill="FFFFFF"/>
         </w:rPr>
       </w:pPr>
-      <w:hyperlink r:id="rId29" w:history="1">
+      <w:hyperlink r:id="rId30" w:history="1">
         <w:r>
           <w:rPr>
             <w:rFonts w:eastAsia="Times New Roman"/>
@@ -33463,7 +31570,7 @@
         </w:rPr>
         <w:t>; </w:t>
       </w:r>
-      <w:hyperlink r:id="rId30" w:history="1">
+      <w:hyperlink r:id="rId31" w:history="1">
         <w:r>
           <w:rPr>
             <w:rFonts w:eastAsia="Times New Roman"/>
@@ -33481,7 +31588,7 @@
         </w:rPr>
         <w:t> ; </w:t>
       </w:r>
-      <w:hyperlink r:id="rId31" w:history="1">
+      <w:hyperlink r:id="rId32" w:history="1">
         <w:r>
           <w:rPr>
             <w:rFonts w:eastAsia="Times New Roman"/>
@@ -33499,7 +31606,7 @@
         </w:rPr>
         <w:t> ; </w:t>
       </w:r>
-      <w:hyperlink r:id="rId32" w:history="1">
+      <w:hyperlink r:id="rId33" w:history="1">
         <w:r>
           <w:rPr>
             <w:rFonts w:eastAsia="Times New Roman"/>
@@ -33537,61 +31644,7 @@
           <w:color w:val="000000"/>
           <w:shd w:val="clear" w:color="auto" w:fill="FFFFFF"/>
         </w:rPr>
-        <w:t xml:space="preserve">Y. </w:t>
-      </w:r>
-      <w:proofErr w:type="spellStart"/>
-      <w:r>
-        <w:rPr>
-          <w:rFonts w:eastAsia="Times New Roman"/>
-          <w:color w:val="000000"/>
-          <w:shd w:val="clear" w:color="auto" w:fill="FFFFFF"/>
-        </w:rPr>
-        <w:t>LeCun</w:t>
-      </w:r>
-      <w:proofErr w:type="spellEnd"/>
-      <w:r>
-        <w:rPr>
-          <w:rFonts w:eastAsia="Times New Roman"/>
-          <w:color w:val="000000"/>
-          <w:shd w:val="clear" w:color="auto" w:fill="FFFFFF"/>
-        </w:rPr>
-        <w:t xml:space="preserve">, K. </w:t>
-      </w:r>
-      <w:proofErr w:type="spellStart"/>
-      <w:r>
-        <w:rPr>
-          <w:rFonts w:eastAsia="Times New Roman"/>
-          <w:color w:val="000000"/>
-          <w:shd w:val="clear" w:color="auto" w:fill="FFFFFF"/>
-        </w:rPr>
-        <w:t>Kavukcuoglu</w:t>
-      </w:r>
-      <w:proofErr w:type="spellEnd"/>
-      <w:r>
-        <w:rPr>
-          <w:rFonts w:eastAsia="Times New Roman"/>
-          <w:color w:val="000000"/>
-          <w:shd w:val="clear" w:color="auto" w:fill="FFFFFF"/>
-        </w:rPr>
-        <w:t xml:space="preserve">, and C. </w:t>
-      </w:r>
-      <w:proofErr w:type="spellStart"/>
-      <w:r>
-        <w:rPr>
-          <w:rFonts w:eastAsia="Times New Roman"/>
-          <w:color w:val="000000"/>
-          <w:shd w:val="clear" w:color="auto" w:fill="FFFFFF"/>
-        </w:rPr>
-        <w:t>Farabet</w:t>
-      </w:r>
-      <w:proofErr w:type="spellEnd"/>
-      <w:r>
-        <w:rPr>
-          <w:rFonts w:eastAsia="Times New Roman"/>
-          <w:color w:val="000000"/>
-          <w:shd w:val="clear" w:color="auto" w:fill="FFFFFF"/>
-        </w:rPr>
-        <w:t xml:space="preserve">. Convolutional networks and applications in vision. In Circuits and Systems (ISCAS), Proceedings of 2010 IEEE International Symposium on, pages 253–256. IEEE, 2010. </w:t>
+        <w:t xml:space="preserve">Y. LeCun, K. Kavukcuoglu, and C. Farabet. Convolutional networks and applications in vision. In Circuits and Systems (ISCAS), Proceedings of 2010 IEEE International Symposium on, pages 253–256. IEEE, 2010. </w:t>
       </w:r>
     </w:p>
     <w:p>
@@ -33613,25 +31666,7 @@
           <w:color w:val="000000"/>
           <w:shd w:val="clear" w:color="auto" w:fill="FFFFFF"/>
         </w:rPr>
-        <w:t xml:space="preserve">A. Berg, J. Deng, and L. </w:t>
-      </w:r>
-      <w:proofErr w:type="spellStart"/>
-      <w:r>
-        <w:rPr>
-          <w:rFonts w:eastAsia="Times New Roman"/>
-          <w:color w:val="000000"/>
-          <w:shd w:val="clear" w:color="auto" w:fill="FFFFFF"/>
-        </w:rPr>
-        <w:t>Fei-Fei</w:t>
-      </w:r>
-      <w:proofErr w:type="spellEnd"/>
-      <w:r>
-        <w:rPr>
-          <w:rFonts w:eastAsia="Times New Roman"/>
-          <w:color w:val="000000"/>
-          <w:shd w:val="clear" w:color="auto" w:fill="FFFFFF"/>
-        </w:rPr>
-        <w:t xml:space="preserve">. Large scale visual recognition challenge 2010. www.image- net.org/challenges. 2010. </w:t>
+        <w:t xml:space="preserve">A. Berg, J. Deng, and L. Fei-Fei. Large scale visual recognition challenge 2010. www.image- net.org/challenges. 2010. </w:t>
       </w:r>
     </w:p>
     <w:p>
@@ -33676,79 +31711,7 @@
           <w:color w:val="000000"/>
           <w:shd w:val="clear" w:color="auto" w:fill="FFFFFF"/>
         </w:rPr>
-        <w:t xml:space="preserve">Y. Le </w:t>
-      </w:r>
-      <w:proofErr w:type="spellStart"/>
-      <w:r>
-        <w:rPr>
-          <w:rFonts w:eastAsia="Times New Roman"/>
-          <w:color w:val="000000"/>
-          <w:shd w:val="clear" w:color="auto" w:fill="FFFFFF"/>
-        </w:rPr>
-        <w:t>Cun</w:t>
-      </w:r>
-      <w:proofErr w:type="spellEnd"/>
-      <w:r>
-        <w:rPr>
-          <w:rFonts w:eastAsia="Times New Roman"/>
-          <w:color w:val="000000"/>
-          <w:shd w:val="clear" w:color="auto" w:fill="FFFFFF"/>
-        </w:rPr>
-        <w:t xml:space="preserve">, B. </w:t>
-      </w:r>
-      <w:proofErr w:type="spellStart"/>
-      <w:r>
-        <w:rPr>
-          <w:rFonts w:eastAsia="Times New Roman"/>
-          <w:color w:val="000000"/>
-          <w:shd w:val="clear" w:color="auto" w:fill="FFFFFF"/>
-        </w:rPr>
-        <w:t>Boser</w:t>
-      </w:r>
-      <w:proofErr w:type="spellEnd"/>
-      <w:r>
-        <w:rPr>
-          <w:rFonts w:eastAsia="Times New Roman"/>
-          <w:color w:val="000000"/>
-          <w:shd w:val="clear" w:color="auto" w:fill="FFFFFF"/>
-        </w:rPr>
-        <w:t xml:space="preserve">, J.S. </w:t>
-      </w:r>
-      <w:proofErr w:type="spellStart"/>
-      <w:r>
-        <w:rPr>
-          <w:rFonts w:eastAsia="Times New Roman"/>
-          <w:color w:val="000000"/>
-          <w:shd w:val="clear" w:color="auto" w:fill="FFFFFF"/>
-        </w:rPr>
-        <w:t>Denker</w:t>
-      </w:r>
-      <w:proofErr w:type="spellEnd"/>
-      <w:r>
-        <w:rPr>
-          <w:rFonts w:eastAsia="Times New Roman"/>
-          <w:color w:val="000000"/>
-          <w:shd w:val="clear" w:color="auto" w:fill="FFFFFF"/>
-        </w:rPr>
-        <w:t xml:space="preserve">, D. Henderson, R.E. Howard, W. Hubbard, L.D. </w:t>
-      </w:r>
-      <w:proofErr w:type="spellStart"/>
-      <w:r>
-        <w:rPr>
-          <w:rFonts w:eastAsia="Times New Roman"/>
-          <w:color w:val="000000"/>
-          <w:shd w:val="clear" w:color="auto" w:fill="FFFFFF"/>
-        </w:rPr>
-        <w:t>Jackel</w:t>
-      </w:r>
-      <w:proofErr w:type="spellEnd"/>
-      <w:r>
-        <w:rPr>
-          <w:rFonts w:eastAsia="Times New Roman"/>
-          <w:color w:val="000000"/>
-          <w:shd w:val="clear" w:color="auto" w:fill="FFFFFF"/>
-        </w:rPr>
-        <w:t xml:space="preserve">, et al. Hand-written digit recognition with a back-propagation network. In Advances in neural information processing systems, 1990. </w:t>
+        <w:t xml:space="preserve">Y. Le Cun, B. Boser, J.S. Denker, D. Henderson, R.E. Howard, W. Hubbard, L.D. Jackel, et al. Hand-written digit recognition with a back-propagation network. In Advances in neural information processing systems, 1990. </w:t>
       </w:r>
     </w:p>
     <w:p>
@@ -33765,53 +31728,23 @@
           <w:shd w:val="clear" w:color="auto" w:fill="FFFFFF"/>
         </w:rPr>
       </w:pPr>
-      <w:proofErr w:type="spellStart"/>
       <w:r>
         <w:rPr>
           <w:rFonts w:eastAsia="Times New Roman"/>
           <w:color w:val="000000"/>
           <w:shd w:val="clear" w:color="auto" w:fill="FFFFFF"/>
         </w:rPr>
-        <w:t>C.Tappert</w:t>
-      </w:r>
-      <w:proofErr w:type="spellEnd"/>
+        <w:t xml:space="preserve">C.Tappert, C, Suen, and </w:t>
+      </w:r>
+      <w:proofErr w:type="gramStart"/>
       <w:r>
         <w:rPr>
           <w:rFonts w:eastAsia="Times New Roman"/>
           <w:color w:val="000000"/>
           <w:shd w:val="clear" w:color="auto" w:fill="FFFFFF"/>
         </w:rPr>
-        <w:t xml:space="preserve">, C, </w:t>
-      </w:r>
-      <w:proofErr w:type="spellStart"/>
-      <w:r>
-        <w:rPr>
-          <w:rFonts w:eastAsia="Times New Roman"/>
-          <w:color w:val="000000"/>
-          <w:shd w:val="clear" w:color="auto" w:fill="FFFFFF"/>
-        </w:rPr>
-        <w:t>Suen</w:t>
-      </w:r>
-      <w:proofErr w:type="spellEnd"/>
-      <w:r>
-        <w:rPr>
-          <w:rFonts w:eastAsia="Times New Roman"/>
-          <w:color w:val="000000"/>
-          <w:shd w:val="clear" w:color="auto" w:fill="FFFFFF"/>
-        </w:rPr>
-        <w:t xml:space="preserve">, and </w:t>
-      </w:r>
-      <w:proofErr w:type="spellStart"/>
-      <w:proofErr w:type="gramStart"/>
-      <w:r>
-        <w:rPr>
-          <w:rFonts w:eastAsia="Times New Roman"/>
-          <w:color w:val="000000"/>
-          <w:shd w:val="clear" w:color="auto" w:fill="FFFFFF"/>
-        </w:rPr>
         <w:t>T.Wakahara</w:t>
       </w:r>
-      <w:proofErr w:type="spellEnd"/>
       <w:proofErr w:type="gramEnd"/>
       <w:r>
         <w:rPr>
@@ -33848,43 +31781,7 @@
           <w:color w:val="000000"/>
           <w:shd w:val="clear" w:color="auto" w:fill="FFFFFF"/>
         </w:rPr>
-        <w:t xml:space="preserve">M. </w:t>
-      </w:r>
-      <w:proofErr w:type="spellStart"/>
-      <w:r>
-        <w:rPr>
-          <w:rFonts w:eastAsia="Times New Roman"/>
-          <w:color w:val="000000"/>
-          <w:shd w:val="clear" w:color="auto" w:fill="FFFFFF"/>
-        </w:rPr>
-        <w:t>Gilloux</w:t>
-      </w:r>
-      <w:proofErr w:type="spellEnd"/>
-      <w:r>
-        <w:rPr>
-          <w:rFonts w:eastAsia="Times New Roman"/>
-          <w:color w:val="000000"/>
-          <w:shd w:val="clear" w:color="auto" w:fill="FFFFFF"/>
-        </w:rPr>
-        <w:t xml:space="preserve"> and M. Leroux, “Recognition of cursive script amounts on postal checks,” in Proc. </w:t>
-      </w:r>
-      <w:proofErr w:type="spellStart"/>
-      <w:r>
-        <w:rPr>
-          <w:rFonts w:eastAsia="Times New Roman"/>
-          <w:color w:val="000000"/>
-          <w:shd w:val="clear" w:color="auto" w:fill="FFFFFF"/>
-        </w:rPr>
-        <w:t>Europ</w:t>
-      </w:r>
-      <w:proofErr w:type="spellEnd"/>
-      <w:r>
-        <w:rPr>
-          <w:rFonts w:eastAsia="Times New Roman"/>
-          <w:color w:val="000000"/>
-          <w:shd w:val="clear" w:color="auto" w:fill="FFFFFF"/>
-        </w:rPr>
-        <w:t>. Conf. Postal Tech- nol., Nantes, France, June 1993, pp. 705–712.  +        <w:t>M. Gilloux and M. Leroux, “Recognition of cursive script amounts on postal checks,” in Proc. Europ. Conf. Postal Tech- nol., Nantes, France, June 1993, pp. 705–712.   </w:t>
       </w:r>
     </w:p>
@@ -33914,133 +31811,43 @@
           <w:color w:val="000000"/>
           <w:shd w:val="clear" w:color="auto" w:fill="FFFFFF"/>
         </w:rPr>
-        <w:t xml:space="preserve">I. </w:t>
-      </w:r>
-      <w:proofErr w:type="spellStart"/>
+        <w:t xml:space="preserve">I. Guyon, M. Schenkel, and J. Denker, “Overview and syn- thesis of on-line cursive handwriting recognition techniques,” in Handbook on Optical Character Recognition and Document Image Analysis, </w:t>
+      </w:r>
+      <w:proofErr w:type="gramStart"/>
       <w:r>
         <w:rPr>
           <w:rFonts w:eastAsia="Times New Roman"/>
           <w:color w:val="000000"/>
           <w:shd w:val="clear" w:color="auto" w:fill="FFFFFF"/>
         </w:rPr>
-        <w:t>Guyon</w:t>
-      </w:r>
-      <w:proofErr w:type="spellEnd"/>
+        <w:t>P .</w:t>
+      </w:r>
+      <w:proofErr w:type="gramEnd"/>
       <w:r>
         <w:rPr>
           <w:rFonts w:eastAsia="Times New Roman"/>
           <w:color w:val="000000"/>
           <w:shd w:val="clear" w:color="auto" w:fill="FFFFFF"/>
         </w:rPr>
-        <w:t xml:space="preserve">, M. </w:t>
-      </w:r>
-      <w:proofErr w:type="spellStart"/>
+        <w:t xml:space="preserve"> S. </w:t>
+      </w:r>
+      <w:proofErr w:type="gramStart"/>
       <w:r>
         <w:rPr>
           <w:rFonts w:eastAsia="Times New Roman"/>
           <w:color w:val="000000"/>
           <w:shd w:val="clear" w:color="auto" w:fill="FFFFFF"/>
         </w:rPr>
-        <w:t>Schenkel</w:t>
-      </w:r>
-      <w:proofErr w:type="spellEnd"/>
+        <w:t>P .</w:t>
+      </w:r>
+      <w:proofErr w:type="gramEnd"/>
       <w:r>
         <w:rPr>
           <w:rFonts w:eastAsia="Times New Roman"/>
           <w:color w:val="000000"/>
           <w:shd w:val="clear" w:color="auto" w:fill="FFFFFF"/>
         </w:rPr>
-        <w:t xml:space="preserve">, and J. </w:t>
-      </w:r>
-      <w:proofErr w:type="spellStart"/>
-      <w:r>
-        <w:rPr>
-          <w:rFonts w:eastAsia="Times New Roman"/>
-          <w:color w:val="000000"/>
-          <w:shd w:val="clear" w:color="auto" w:fill="FFFFFF"/>
-        </w:rPr>
-        <w:t>Denker</w:t>
-      </w:r>
-      <w:proofErr w:type="spellEnd"/>
-      <w:r>
-        <w:rPr>
-          <w:rFonts w:eastAsia="Times New Roman"/>
-          <w:color w:val="000000"/>
-          <w:shd w:val="clear" w:color="auto" w:fill="FFFFFF"/>
-        </w:rPr>
-        <w:t xml:space="preserve">, “Overview and </w:t>
-      </w:r>
-      <w:proofErr w:type="spellStart"/>
-      <w:r>
-        <w:rPr>
-          <w:rFonts w:eastAsia="Times New Roman"/>
-          <w:color w:val="000000"/>
-          <w:shd w:val="clear" w:color="auto" w:fill="FFFFFF"/>
-        </w:rPr>
-        <w:t>syn</w:t>
-      </w:r>
-      <w:proofErr w:type="spellEnd"/>
-      <w:r>
-        <w:rPr>
-          <w:rFonts w:eastAsia="Times New Roman"/>
-          <w:color w:val="000000"/>
-          <w:shd w:val="clear" w:color="auto" w:fill="FFFFFF"/>
-        </w:rPr>
-        <w:t xml:space="preserve">- thesis of on-line cursive handwriting recognition techniques,” in Handbook on Optical Character Recognition and Document Image Analysis, </w:t>
-      </w:r>
-      <w:proofErr w:type="gramStart"/>
-      <w:r>
-        <w:rPr>
-          <w:rFonts w:eastAsia="Times New Roman"/>
-          <w:color w:val="000000"/>
-          <w:shd w:val="clear" w:color="auto" w:fill="FFFFFF"/>
-        </w:rPr>
-        <w:t>P .</w:t>
-      </w:r>
-      <w:proofErr w:type="gramEnd"/>
-      <w:r>
-        <w:rPr>
-          <w:rFonts w:eastAsia="Times New Roman"/>
-          <w:color w:val="000000"/>
-          <w:shd w:val="clear" w:color="auto" w:fill="FFFFFF"/>
-        </w:rPr>
-        <w:t xml:space="preserve"> S. </w:t>
-      </w:r>
-      <w:proofErr w:type="gramStart"/>
-      <w:r>
-        <w:rPr>
-          <w:rFonts w:eastAsia="Times New Roman"/>
-          <w:color w:val="000000"/>
-          <w:shd w:val="clear" w:color="auto" w:fill="FFFFFF"/>
-        </w:rPr>
-        <w:t>P .</w:t>
-      </w:r>
-      <w:proofErr w:type="gramEnd"/>
-      <w:r>
-        <w:rPr>
-          <w:rFonts w:eastAsia="Times New Roman"/>
-          <w:color w:val="000000"/>
-          <w:shd w:val="clear" w:color="auto" w:fill="FFFFFF"/>
-        </w:rPr>
-        <w:t xml:space="preserve"> Wang and H. </w:t>
-      </w:r>
-      <w:proofErr w:type="spellStart"/>
-      <w:r>
-        <w:rPr>
-          <w:rFonts w:eastAsia="Times New Roman"/>
-          <w:color w:val="000000"/>
-          <w:shd w:val="clear" w:color="auto" w:fill="FFFFFF"/>
-        </w:rPr>
-        <w:t>Bunke</w:t>
-      </w:r>
-      <w:proofErr w:type="spellEnd"/>
-      <w:r>
-        <w:rPr>
-          <w:rFonts w:eastAsia="Times New Roman"/>
-          <w:color w:val="000000"/>
-          <w:shd w:val="clear" w:color="auto" w:fill="FFFFFF"/>
-        </w:rPr>
-        <w:t>, Eds. New York: World Scientific, 1996.  +        <w:t xml:space="preserve"> Wang and H. Bunke, Eds. New York: World Scientific, 1996.   </w:t>
       </w:r>
     </w:p>
@@ -34070,7 +31877,7 @@
         </w:numPr>
         <w:ind w:left="864"/>
       </w:pPr>
-      <w:bookmarkStart w:id="148" w:name="_Toc484010544"/>
+      <w:bookmarkStart w:id="167" w:name="_Toc484010544"/>
       <w:r>
         <w:rPr>
           <w:rFonts w:hint="eastAsia"/>
@@ -34087,7 +31894,7 @@
         </w:rPr>
         <w:t>录</w:t>
       </w:r>
-      <w:bookmarkEnd w:id="148"/>
+      <w:bookmarkEnd w:id="167"/>
     </w:p>
     <w:p>
       <w:r>
@@ -35465,18 +33272,8 @@
           <w:sz w:val="15"/>
           <w:szCs w:val="15"/>
         </w:rPr>
-        <w:t xml:space="preserve">and Wiesel’s discovery of locally sensitive, </w:t>
-      </w:r>
-      <w:proofErr w:type="spellStart"/>
-      <w:r>
-        <w:rPr>
-          <w:rFonts w:ascii="Times" w:hAnsi="Times"/>
-          <w:sz w:val="15"/>
-          <w:szCs w:val="15"/>
-        </w:rPr>
-        <w:t>orientationselective</w:t>
-      </w:r>
-      <w:proofErr w:type="spellEnd"/>
+        <w:t>and Wiesel’s discovery of locally sensitive, orientationselective</w:t>
+      </w:r>
       <w:r>
         <w:rPr>
           <w:rFonts w:ascii="Times" w:hAnsi="Times"/>
@@ -36816,25 +34613,7 @@
           <w:sz w:val="15"/>
           <w:szCs w:val="15"/>
         </w:rPr>
-        <w:t xml:space="preserve">Contiguous units have </w:t>
-      </w:r>
-      <w:proofErr w:type="spellStart"/>
-      <w:r>
-        <w:rPr>
-          <w:rFonts w:ascii="Times" w:hAnsi="Times"/>
-          <w:sz w:val="15"/>
-          <w:szCs w:val="15"/>
-        </w:rPr>
-        <w:t>nonoverlapping</w:t>
-      </w:r>
-      <w:proofErr w:type="spellEnd"/>
-      <w:r>
-        <w:rPr>
-          <w:rFonts w:ascii="Times" w:hAnsi="Times"/>
-          <w:sz w:val="15"/>
-          <w:szCs w:val="15"/>
-        </w:rPr>
-        <w:t xml:space="preserve"> contiguous receptive</w:t>
+        <w:t>Contiguous units have nonoverlapping contiguous receptive</w:t>
       </w:r>
       <w:r>
         <w:rPr>
@@ -37106,25 +34885,7 @@
           <w:sz w:val="15"/>
           <w:szCs w:val="15"/>
         </w:rPr>
-        <w:t xml:space="preserve">cells, was implemented in Fukushima’s </w:t>
-      </w:r>
-      <w:proofErr w:type="spellStart"/>
-      <w:r>
-        <w:rPr>
-          <w:rFonts w:ascii="Times" w:hAnsi="Times"/>
-          <w:sz w:val="15"/>
-          <w:szCs w:val="15"/>
-        </w:rPr>
-        <w:t>Neocognitron</w:t>
-      </w:r>
-      <w:proofErr w:type="spellEnd"/>
-      <w:r>
-        <w:rPr>
-          <w:rFonts w:ascii="Times" w:hAnsi="Times"/>
-          <w:sz w:val="15"/>
-          <w:szCs w:val="15"/>
-        </w:rPr>
-        <w:t xml:space="preserve"> [32],</w:t>
+        <w:t>cells, was implemented in Fukushima’s Neocognitron [32],</w:t>
       </w:r>
       <w:r>
         <w:rPr>
@@ -37901,25 +35662,7 @@
           <w:sz w:val="15"/>
           <w:szCs w:val="15"/>
         </w:rPr>
-        <w:t xml:space="preserve">In the following, convolutional layers are labeled </w:t>
-      </w:r>
-      <w:proofErr w:type="spellStart"/>
-      <w:r>
-        <w:rPr>
-          <w:rFonts w:ascii="Times" w:hAnsi="Times"/>
-          <w:sz w:val="15"/>
-          <w:szCs w:val="15"/>
-        </w:rPr>
-        <w:t>Cx</w:t>
-      </w:r>
-      <w:proofErr w:type="spellEnd"/>
-      <w:r>
-        <w:rPr>
-          <w:rFonts w:ascii="Times" w:hAnsi="Times"/>
-          <w:sz w:val="15"/>
-          <w:szCs w:val="15"/>
-        </w:rPr>
-        <w:t>,</w:t>
+        <w:t>In the following, convolutional layers are labeled Cx,</w:t>
       </w:r>
       <w:r>
         <w:rPr>
@@ -37935,25 +35678,7 @@
           <w:sz w:val="15"/>
           <w:szCs w:val="15"/>
         </w:rPr>
-        <w:t xml:space="preserve">subsampling layers are labeled </w:t>
-      </w:r>
-      <w:proofErr w:type="spellStart"/>
-      <w:r>
-        <w:rPr>
-          <w:rFonts w:ascii="Times" w:hAnsi="Times"/>
-          <w:sz w:val="15"/>
-          <w:szCs w:val="15"/>
-        </w:rPr>
-        <w:t>Sx</w:t>
-      </w:r>
-      <w:proofErr w:type="spellEnd"/>
-      <w:r>
-        <w:rPr>
-          <w:rFonts w:ascii="Times" w:hAnsi="Times"/>
-          <w:sz w:val="15"/>
-          <w:szCs w:val="15"/>
-        </w:rPr>
-        <w:t>, and fully connected</w:t>
+        <w:t>subsampling layers are labeled Sx, and fully connected</w:t>
       </w:r>
       <w:r>
         <w:rPr>
@@ -37969,25 +35694,7 @@
           <w:sz w:val="15"/>
           <w:szCs w:val="15"/>
         </w:rPr>
-        <w:t xml:space="preserve">layers are labeled </w:t>
-      </w:r>
-      <w:proofErr w:type="spellStart"/>
-      <w:r>
-        <w:rPr>
-          <w:rFonts w:ascii="Times" w:hAnsi="Times"/>
-          <w:sz w:val="15"/>
-          <w:szCs w:val="15"/>
-        </w:rPr>
-        <w:t>Fx</w:t>
-      </w:r>
-      <w:proofErr w:type="spellEnd"/>
-      <w:r>
-        <w:rPr>
-          <w:rFonts w:ascii="Times" w:hAnsi="Times"/>
-          <w:sz w:val="15"/>
-          <w:szCs w:val="15"/>
-        </w:rPr>
-        <w:t>, where x is the layer index.</w:t>
+        <w:t>layers are labeled Fx, where x is the layer index.</w:t>
       </w:r>
       <w:r>
         <w:rPr>
@@ -38252,25 +35959,7 @@
           <w:sz w:val="15"/>
           <w:szCs w:val="15"/>
         </w:rPr>
-        <w:t xml:space="preserve">receptive fields are </w:t>
-      </w:r>
-      <w:proofErr w:type="spellStart"/>
-      <w:r>
-        <w:rPr>
-          <w:rFonts w:ascii="Times" w:hAnsi="Times"/>
-          <w:sz w:val="15"/>
-          <w:szCs w:val="15"/>
-        </w:rPr>
-        <w:t>nonoverlapping</w:t>
-      </w:r>
-      <w:proofErr w:type="spellEnd"/>
-      <w:r>
-        <w:rPr>
-          <w:rFonts w:ascii="Times" w:hAnsi="Times"/>
-          <w:sz w:val="15"/>
-          <w:szCs w:val="15"/>
-        </w:rPr>
-        <w:t>, therefore feature maps</w:t>
+        <w:t>receptive fields are nonoverlapping, therefore feature maps</w:t>
       </w:r>
       <w:r>
         <w:rPr>
@@ -38430,25 +36119,7 @@
           <w:sz w:val="15"/>
           <w:szCs w:val="15"/>
         </w:rPr>
-        <w:t xml:space="preserve">reason is twofold. First, a </w:t>
-      </w:r>
-      <w:proofErr w:type="spellStart"/>
-      <w:r>
-        <w:rPr>
-          <w:rFonts w:ascii="Times" w:hAnsi="Times"/>
-          <w:sz w:val="15"/>
-          <w:szCs w:val="15"/>
-        </w:rPr>
-        <w:t>noncomplete</w:t>
-      </w:r>
-      <w:proofErr w:type="spellEnd"/>
-      <w:r>
-        <w:rPr>
-          <w:rFonts w:ascii="Times" w:hAnsi="Times"/>
-          <w:sz w:val="15"/>
-          <w:szCs w:val="15"/>
-        </w:rPr>
-        <w:t xml:space="preserve"> connection scheme</w:t>
+        <w:t>reason is twofold. First, a noncomplete connection scheme</w:t>
       </w:r>
       <w:r>
         <w:rPr>
@@ -39430,25 +37101,7 @@
           <w:sz w:val="15"/>
           <w:szCs w:val="15"/>
         </w:rPr>
-        <w:t xml:space="preserve">output can be interpreted as the </w:t>
-      </w:r>
-      <w:proofErr w:type="spellStart"/>
-      <w:r>
-        <w:rPr>
-          <w:rFonts w:ascii="Times" w:hAnsi="Times"/>
-          <w:sz w:val="15"/>
-          <w:szCs w:val="15"/>
-        </w:rPr>
-        <w:t>unnormalized</w:t>
-      </w:r>
-      <w:proofErr w:type="spellEnd"/>
-      <w:r>
-        <w:rPr>
-          <w:rFonts w:ascii="Times" w:hAnsi="Times"/>
-          <w:sz w:val="15"/>
-          <w:szCs w:val="15"/>
-        </w:rPr>
-        <w:t xml:space="preserve"> negative</w:t>
+        <w:t>output can be interpreted as the unnormalized negative</w:t>
       </w:r>
       <w:r>
         <w:rPr>
@@ -39947,23 +37600,13 @@
         </w:rPr>
         <w:t xml:space="preserve"> </w:t>
       </w:r>
-      <w:proofErr w:type="spellStart"/>
-      <w:r>
-        <w:rPr>
-          <w:rFonts w:ascii="Times" w:hAnsi="Times"/>
-          <w:sz w:val="15"/>
-          <w:szCs w:val="15"/>
-        </w:rPr>
-        <w:t>nondistributed</w:t>
-      </w:r>
-      <w:proofErr w:type="spellEnd"/>
-      <w:r>
-        <w:rPr>
-          <w:rFonts w:ascii="Times" w:hAnsi="Times"/>
-          <w:sz w:val="15"/>
-          <w:szCs w:val="15"/>
-        </w:rPr>
-        <w:t xml:space="preserve"> codes tend to behave badly when the number</w:t>
+      <w:r>
+        <w:rPr>
+          <w:rFonts w:ascii="Times" w:hAnsi="Times"/>
+          <w:sz w:val="15"/>
+          <w:szCs w:val="15"/>
+        </w:rPr>
+        <w:t>nondistributed codes tend to behave badly when the number</w:t>
       </w:r>
       <w:r>
         <w:rPr>
@@ -40027,25 +37670,7 @@
           <w:sz w:val="15"/>
           <w:szCs w:val="15"/>
         </w:rPr>
-        <w:t xml:space="preserve">that output units in a </w:t>
-      </w:r>
-      <w:proofErr w:type="spellStart"/>
-      <w:r>
-        <w:rPr>
-          <w:rFonts w:ascii="Times" w:hAnsi="Times"/>
-          <w:sz w:val="15"/>
-          <w:szCs w:val="15"/>
-        </w:rPr>
-        <w:t>nondistributed</w:t>
-      </w:r>
-      <w:proofErr w:type="spellEnd"/>
-      <w:r>
-        <w:rPr>
-          <w:rFonts w:ascii="Times" w:hAnsi="Times"/>
-          <w:sz w:val="15"/>
-          <w:szCs w:val="15"/>
-        </w:rPr>
-        <w:t xml:space="preserve"> code must be off</w:t>
+        <w:t>that output units in a nondistributed code must be off</w:t>
       </w:r>
       <w:r>
         <w:rPr>
@@ -40109,25 +37734,7 @@
           <w:sz w:val="15"/>
           <w:szCs w:val="15"/>
         </w:rPr>
-        <w:t xml:space="preserve">reject </w:t>
-      </w:r>
-      <w:proofErr w:type="spellStart"/>
-      <w:r>
-        <w:rPr>
-          <w:rFonts w:ascii="Times" w:hAnsi="Times"/>
-          <w:sz w:val="15"/>
-          <w:szCs w:val="15"/>
-        </w:rPr>
-        <w:t>noncharacters</w:t>
-      </w:r>
-      <w:proofErr w:type="spellEnd"/>
-      <w:r>
-        <w:rPr>
-          <w:rFonts w:ascii="Times" w:hAnsi="Times"/>
-          <w:sz w:val="15"/>
-          <w:szCs w:val="15"/>
-        </w:rPr>
-        <w:t>. RBF’s with distributed codes are more</w:t>
+        <w:t>reject noncharacters. RBF’s with distributed codes are more</w:t>
       </w:r>
       <w:r>
         <w:rPr>
@@ -40143,25 +37750,7 @@
           <w:sz w:val="15"/>
           <w:szCs w:val="15"/>
         </w:rPr>
-        <w:t xml:space="preserve">appropriate for that purpose because unlike </w:t>
-      </w:r>
-      <w:proofErr w:type="spellStart"/>
-      <w:r>
-        <w:rPr>
-          <w:rFonts w:ascii="Times" w:hAnsi="Times"/>
-          <w:sz w:val="15"/>
-          <w:szCs w:val="15"/>
-        </w:rPr>
-        <w:t>sigmoids</w:t>
-      </w:r>
-      <w:proofErr w:type="spellEnd"/>
-      <w:r>
-        <w:rPr>
-          <w:rFonts w:ascii="Times" w:hAnsi="Times"/>
-          <w:sz w:val="15"/>
-          <w:szCs w:val="15"/>
-        </w:rPr>
-        <w:t>, they</w:t>
+        <w:t>appropriate for that purpose because unlike sigmoids, they</w:t>
       </w:r>
       <w:r>
         <w:rPr>
@@ -40193,25 +37782,7 @@
           <w:sz w:val="15"/>
           <w:szCs w:val="15"/>
         </w:rPr>
-        <w:t xml:space="preserve">input space, outside of which </w:t>
-      </w:r>
-      <w:proofErr w:type="spellStart"/>
-      <w:r>
-        <w:rPr>
-          <w:rFonts w:ascii="Times" w:hAnsi="Times"/>
-          <w:sz w:val="15"/>
-          <w:szCs w:val="15"/>
-        </w:rPr>
-        <w:t>nontypical</w:t>
-      </w:r>
-      <w:proofErr w:type="spellEnd"/>
-      <w:r>
-        <w:rPr>
-          <w:rFonts w:ascii="Times" w:hAnsi="Times"/>
-          <w:sz w:val="15"/>
-          <w:szCs w:val="15"/>
-        </w:rPr>
-        <w:t xml:space="preserve"> patterns are more</w:t>
+        <w:t>input space, outside of which nontypical patterns are more</w:t>
       </w:r>
       <w:r>
         <w:rPr>
@@ -40307,25 +37878,7 @@
           <w:sz w:val="15"/>
           <w:szCs w:val="15"/>
         </w:rPr>
-        <w:t xml:space="preserve">prevents those </w:t>
-      </w:r>
-      <w:proofErr w:type="spellStart"/>
-      <w:r>
-        <w:rPr>
-          <w:rFonts w:ascii="Times" w:hAnsi="Times"/>
-          <w:sz w:val="15"/>
-          <w:szCs w:val="15"/>
-        </w:rPr>
-        <w:t>sigmoids</w:t>
-      </w:r>
-      <w:proofErr w:type="spellEnd"/>
-      <w:r>
-        <w:rPr>
-          <w:rFonts w:ascii="Times" w:hAnsi="Times"/>
-          <w:sz w:val="15"/>
-          <w:szCs w:val="15"/>
-        </w:rPr>
-        <w:t xml:space="preserve"> from</w:t>
+        <w:t>prevents those sigmoids from</w:t>
       </w:r>
     </w:p>
     <w:p/>
@@ -40526,7 +38079,7 @@
         <w:noProof/>
         <w:szCs w:val="24"/>
       </w:rPr>
-      <w:t>9</w:t>
+      <w:t>24</w:t>
     </w:r>
     <w:r>
       <w:rPr>
@@ -43626,7 +41179,7 @@
 </file>
 
 <file path=customXml/itemProps1.xml><?xml version="1.0" encoding="utf-8"?>
-<ds:datastoreItem xmlns:ds="http://schemas.openxmlformats.org/officeDocument/2006/customXml" ds:itemID="{497BA218-FEBB-7F4F-9D95-37297651FF18}">
+<ds:datastoreItem xmlns:ds="http://schemas.openxmlformats.org/officeDocument/2006/customXml" ds:itemID="{78036B2F-9541-2347-BCC8-3E0C7EE7B2EC}">
   <ds:schemaRefs>
     <ds:schemaRef ds:uri="http://schemas.openxmlformats.org/officeDocument/2006/bibliography"/>
   </ds:schemaRefs>

--- a/毕设2 尼玛再闪退卸word.docx
+++ b/毕设2 尼玛再闪退卸word.docx
@@ -10012,27 +10012,7 @@
           <w:sz w:val="18"/>
           <w:szCs w:val="18"/>
         </w:rPr>
-        <w:t xml:space="preserve">(two_d_input[i][k:k + conv_core, l:l + conv_core] * (in_to_conv_weights[j]. </w:t>
-      </w:r>
-      <w:proofErr w:type="gramStart"/>
-      <w:r>
-        <w:rPr>
-          <w:rFonts w:ascii="Courier" w:hAnsi="Courier" w:cs="Menlo"/>
-          <w:color w:val="000000"/>
-          <w:sz w:val="18"/>
-          <w:szCs w:val="18"/>
-        </w:rPr>
-        <w:t>reshape(</w:t>
-      </w:r>
-      <w:proofErr w:type="gramEnd"/>
-      <w:r>
-        <w:rPr>
-          <w:rFonts w:ascii="Courier" w:hAnsi="Courier" w:cs="Menlo"/>
-          <w:color w:val="000000"/>
-          <w:sz w:val="18"/>
-          <w:szCs w:val="18"/>
-        </w:rPr>
-        <w:t>conv_core, conv_core))))</w:t>
+        <w:t>(two_d_input[i][k:k + conv_core, l:l + conv_core] * (in_to_conv_weights[j]. reshape(conv_core, conv_core))))</w:t>
       </w:r>
     </w:p>
     <w:p>
@@ -11005,15 +10985,7 @@
       <w:bookmarkStart w:id="40" w:name="OLE_LINK10"/>
       <w:bookmarkStart w:id="41" w:name="OLE_LINK11"/>
       <w:r>
-        <w:t xml:space="preserve">conved_input_maxloc = </w:t>
-      </w:r>
-      <w:proofErr w:type="gramStart"/>
-      <w:r>
-        <w:t>np.zeros</w:t>
-      </w:r>
-      <w:proofErr w:type="gramEnd"/>
-      <w:r>
-        <w:t>( (train_data_batch.shape[</w:t>
+        <w:t>conved_input_maxloc = np.zeros( (train_data_batch.shape[</w:t>
       </w:r>
       <w:r>
         <w:rPr>
@@ -17770,15 +17742,7 @@
         <w:spacing w:line="240" w:lineRule="auto"/>
       </w:pPr>
       <w:r>
-        <w:t>oned_fnn_in = sampled_</w:t>
-      </w:r>
-      <w:proofErr w:type="gramStart"/>
-      <w:r>
-        <w:t>input.reshape</w:t>
-      </w:r>
-      <w:proofErr w:type="gramEnd"/>
-      <w:r>
-        <w:t>(sampled_input.shape[</w:t>
+        <w:t>oned_fnn_in = sampled_input.reshape(sampled_input.shape[</w:t>
       </w:r>
       <w:r>
         <w:rPr>
@@ -17824,15 +17788,7 @@
       </w:pPr>
       <w:r>
         <w:lastRenderedPageBreak/>
-        <w:t xml:space="preserve">hid_state = </w:t>
-      </w:r>
-      <w:proofErr w:type="gramStart"/>
-      <w:r>
-        <w:t>np.dot(</w:t>
-      </w:r>
-      <w:proofErr w:type="gramEnd"/>
-      <w:r>
-        <w:t>train_batch, in_to_hid_weights)</w:t>
+        <w:t>hid_state = np.dot(train_batch, in_to_hid_weights)</w:t>
       </w:r>
       <w:r>
         <w:br/>
@@ -28584,7 +28540,6 @@
       <w:bookmarkStart w:id="139" w:name="_Toc484010529"/>
       <w:bookmarkStart w:id="140" w:name="OLE_LINK127"/>
       <w:bookmarkStart w:id="141" w:name="OLE_LINK128"/>
-      <w:bookmarkStart w:id="142" w:name="_GoBack"/>
       <w:r>
         <w:rPr>
           <w:rFonts w:hint="eastAsia"/>
@@ -28659,59 +28614,172 @@
       <w:pPr>
         <w:pStyle w:val="Heading3"/>
       </w:pPr>
-      <w:bookmarkStart w:id="143" w:name="_Toc484010530"/>
+      <w:bookmarkStart w:id="142" w:name="_Toc484010530"/>
       <w:r>
         <w:rPr>
           <w:rFonts w:hint="eastAsia"/>
         </w:rPr>
         <w:t>硬件环境</w:t>
+      </w:r>
+      <w:bookmarkEnd w:id="142"/>
+    </w:p>
+    <w:p>
+      <w:r>
+        <w:t>MacBook Pro 2016</w:t>
+      </w:r>
+    </w:p>
+    <w:p>
+      <w:r>
+        <w:t>Intel Core i7 3.3GHz (2 Cores) CPU</w:t>
+      </w:r>
+    </w:p>
+    <w:p>
+      <w:pPr>
+        <w:rPr>
+          <w:rFonts w:ascii="Helvetica Neue" w:hAnsi="Helvetica Neue"/>
+          <w:sz w:val="17"/>
+          <w:szCs w:val="17"/>
+        </w:rPr>
+      </w:pPr>
+      <w:r>
+        <w:t>16 GB 2133 MHz LPDDR3 Memory</w:t>
+      </w:r>
+    </w:p>
+    <w:p>
+      <w:pPr>
+        <w:rPr>
+          <w:rFonts w:ascii="Helvetica Neue" w:hAnsi="Helvetica Neue"/>
+          <w:sz w:val="17"/>
+          <w:szCs w:val="17"/>
+        </w:rPr>
+      </w:pPr>
+      <w:r>
+        <w:t>Intel Iris Graphics 550 1536 MB</w:t>
+      </w:r>
+    </w:p>
+    <w:p>
+      <w:pPr>
+        <w:pStyle w:val="Heading3"/>
+      </w:pPr>
+      <w:bookmarkStart w:id="143" w:name="_Toc484010531"/>
+      <w:r>
+        <w:rPr>
+          <w:rFonts w:hint="eastAsia"/>
+        </w:rPr>
+        <w:t>软件环境</w:t>
       </w:r>
       <w:bookmarkEnd w:id="143"/>
     </w:p>
     <w:p>
       <w:r>
-        <w:t>MacBook Pro 2016</w:t>
+        <w:rPr>
+          <w:rFonts w:hint="eastAsia"/>
+        </w:rPr>
+        <w:t>操作系统：</w:t>
+      </w:r>
+      <w:r>
+        <w:rPr>
+          <w:rFonts w:hint="eastAsia"/>
+        </w:rPr>
+        <w:t>macOS S</w:t>
+      </w:r>
+      <w:r>
+        <w:t>ierra 10.12.6</w:t>
       </w:r>
     </w:p>
     <w:p>
       <w:r>
-        <w:t>Intel Core i7 3.3GHz (2 Cores) CPU</w:t>
+        <w:rPr>
+          <w:rFonts w:hint="eastAsia"/>
+        </w:rPr>
+        <w:t>python</w:t>
+      </w:r>
+      <w:r>
+        <w:rPr>
+          <w:rFonts w:hint="eastAsia"/>
+        </w:rPr>
+        <w:t>版本：</w:t>
+      </w:r>
+      <w:r>
+        <w:t>python3.6.0</w:t>
       </w:r>
     </w:p>
     <w:p>
-      <w:pPr>
-        <w:rPr>
-          <w:rFonts w:ascii="Helvetica Neue" w:hAnsi="Helvetica Neue"/>
-          <w:sz w:val="17"/>
-          <w:szCs w:val="17"/>
-        </w:rPr>
-      </w:pPr>
-      <w:r>
-        <w:t>16 GB 2133 MHz LPDDR3 Memory</w:t>
+      <w:r>
+        <w:rPr>
+          <w:rFonts w:hint="eastAsia"/>
+        </w:rPr>
+        <w:t>python</w:t>
+      </w:r>
+      <w:r>
+        <w:rPr>
+          <w:rFonts w:hint="eastAsia"/>
+        </w:rPr>
+        <w:t>相关库版本：</w:t>
       </w:r>
     </w:p>
     <w:p>
       <w:pPr>
-        <w:rPr>
-          <w:rFonts w:ascii="Helvetica Neue" w:hAnsi="Helvetica Neue"/>
-          <w:sz w:val="17"/>
-          <w:szCs w:val="17"/>
-        </w:rPr>
-      </w:pPr>
-      <w:r>
-        <w:t>Intel Iris Graphics 550 1536 MB</w:t>
+        <w:ind w:firstLine="420"/>
+      </w:pPr>
+      <w:r>
+        <w:t>ipython 6.0.0</w:t>
       </w:r>
     </w:p>
     <w:p>
-      <w:pPr>
-        <w:pStyle w:val="Heading3"/>
-      </w:pPr>
-      <w:bookmarkStart w:id="144" w:name="_Toc484010531"/>
-      <w:r>
-        <w:rPr>
-          <w:rFonts w:hint="eastAsia"/>
-        </w:rPr>
-        <w:t>软件环境</w:t>
+      <w:r>
+        <w:tab/>
+        <w:t>jupyter-console 5.1.0</w:t>
+      </w:r>
+    </w:p>
+    <w:p>
+      <w:r>
+        <w:tab/>
+        <w:t>numpy 1.12.1</w:t>
+      </w:r>
+    </w:p>
+    <w:p>
+      <w:r>
+        <w:tab/>
+        <w:t>pandas 0.20.0</w:t>
+      </w:r>
+    </w:p>
+    <w:p>
+      <w:r>
+        <w:tab/>
+        <w:t>matplotlib 2.0.1</w:t>
+      </w:r>
+    </w:p>
+    <w:p>
+      <w:r>
+        <w:t>IDE:</w:t>
+      </w:r>
+      <w:r>
+        <w:rPr>
+          <w:rFonts w:hint="eastAsia"/>
+        </w:rPr>
+        <w:t xml:space="preserve"> </w:t>
+      </w:r>
+      <w:r>
+        <w:t>pyCharm Community Edition 2016.3.2</w:t>
+      </w:r>
+    </w:p>
+    <w:p>
+      <w:pPr>
+        <w:pStyle w:val="Heading2"/>
+      </w:pPr>
+      <w:bookmarkStart w:id="144" w:name="_Toc484010532"/>
+      <w:bookmarkStart w:id="145" w:name="OLE_LINK129"/>
+      <w:bookmarkStart w:id="146" w:name="OLE_LINK130"/>
+      <w:bookmarkStart w:id="147" w:name="OLE_LINK131"/>
+      <w:bookmarkStart w:id="148" w:name="OLE_LINK132"/>
+      <w:bookmarkEnd w:id="140"/>
+      <w:bookmarkEnd w:id="141"/>
+      <w:r>
+        <w:rPr>
+          <w:rFonts w:hint="eastAsia"/>
+        </w:rPr>
+        <w:t>实验数据</w:t>
       </w:r>
       <w:bookmarkEnd w:id="144"/>
     </w:p>
@@ -28720,16 +28788,43 @@
         <w:rPr>
           <w:rFonts w:hint="eastAsia"/>
         </w:rPr>
-        <w:t>操作系统：</w:t>
-      </w:r>
-      <w:r>
-        <w:rPr>
-          <w:rFonts w:hint="eastAsia"/>
-        </w:rPr>
-        <w:t>macOS S</w:t>
-      </w:r>
-      <w:r>
-        <w:t>ierra 10.12.6</w:t>
+        <w:t>本算法的训练与测试数据均来自于</w:t>
+      </w:r>
+      <w:r>
+        <w:rPr>
+          <w:rFonts w:hint="eastAsia"/>
+        </w:rPr>
+        <w:t xml:space="preserve">MINST </w:t>
+      </w:r>
+      <w:r>
+        <w:rPr>
+          <w:rFonts w:hint="eastAsia"/>
+        </w:rPr>
+        <w:t>数据库，</w:t>
+      </w:r>
+      <w:r>
+        <w:rPr>
+          <w:rFonts w:hint="eastAsia"/>
+        </w:rPr>
+        <w:t>MINST</w:t>
+      </w:r>
+      <w:r>
+        <w:rPr>
+          <w:rFonts w:hint="eastAsia"/>
+        </w:rPr>
+        <w:t>是一个巨大的手写数字数据库，广泛的在机器学习与手写识别领域被使用，</w:t>
+      </w:r>
+      <w:r>
+        <w:rPr>
+          <w:rFonts w:hint="eastAsia"/>
+        </w:rPr>
+        <w:t>MINST</w:t>
+      </w:r>
+      <w:r>
+        <w:rPr>
+          <w:rFonts w:hint="eastAsia"/>
+        </w:rPr>
+        <w:t>数据库来源是对美国国家标准与技术局的数据的抽样与修正，其手写数字的来源是美国众多高中学生的笔记，扫描后经过切分，标准化于抗锯齿化，并被转化为灰度图像。</w:t>
       </w:r>
     </w:p>
     <w:p>
@@ -28737,16 +28832,80 @@
         <w:rPr>
           <w:rFonts w:hint="eastAsia"/>
         </w:rPr>
-        <w:t>python</w:t>
-      </w:r>
-      <w:r>
-        <w:rPr>
-          <w:rFonts w:hint="eastAsia"/>
-        </w:rPr>
-        <w:t>版本：</w:t>
-      </w:r>
-      <w:r>
-        <w:t>python3.6.0</w:t>
+        <w:t>MINST</w:t>
+      </w:r>
+      <w:r>
+        <w:rPr>
+          <w:rFonts w:hint="eastAsia"/>
+        </w:rPr>
+        <w:t>数据库由</w:t>
+      </w:r>
+      <w:r>
+        <w:rPr>
+          <w:rFonts w:hint="eastAsia"/>
+        </w:rPr>
+        <w:t>60000</w:t>
+      </w:r>
+      <w:r>
+        <w:rPr>
+          <w:rFonts w:hint="eastAsia"/>
+        </w:rPr>
+        <w:t>张训练数据图与</w:t>
+      </w:r>
+      <w:r>
+        <w:rPr>
+          <w:rFonts w:hint="eastAsia"/>
+        </w:rPr>
+        <w:t>10000</w:t>
+      </w:r>
+      <w:r>
+        <w:rPr>
+          <w:rFonts w:hint="eastAsia"/>
+        </w:rPr>
+        <w:t>张测试数据图组成</w:t>
+      </w:r>
+      <w:r>
+        <w:rPr>
+          <w:rFonts w:hint="eastAsia"/>
+        </w:rPr>
+        <w:t>。其中训练数据图是有经过人工标注的答案的。在机器学习与图形识别领域，很多论文都以其对</w:t>
+      </w:r>
+      <w:r>
+        <w:rPr>
+          <w:rFonts w:hint="eastAsia"/>
+        </w:rPr>
+        <w:t>MINST</w:t>
+      </w:r>
+      <w:r>
+        <w:rPr>
+          <w:rFonts w:hint="eastAsia"/>
+        </w:rPr>
+        <w:lastRenderedPageBreak/>
+        <w:t>数据库的识别准确率为算法准确性的标准，其中利用卷积神经网络，有些神经网络将识别错误率降低到了</w:t>
+      </w:r>
+      <w:r>
+        <w:rPr>
+          <w:rFonts w:hint="eastAsia"/>
+        </w:rPr>
+        <w:t>0.23%</w:t>
+      </w:r>
+      <w:r>
+        <w:rPr>
+          <w:rFonts w:hint="eastAsia"/>
+        </w:rPr>
+        <w:t>以下，以支持向量机为核心的算法，其识别错误率也被优化到了</w:t>
+      </w:r>
+      <w:r>
+        <w:rPr>
+          <w:rFonts w:hint="eastAsia"/>
+        </w:rPr>
+        <w:t>0.6%</w:t>
+      </w:r>
+      <w:r>
+        <w:rPr>
+          <w:rFonts w:hint="eastAsia"/>
+        </w:rPr>
+        <w:t>一下，已经达到近乎人类的识别准确率。</w:t>
       </w:r>
     </w:p>
     <w:p>
@@ -28754,320 +28913,125 @@
         <w:rPr>
           <w:rFonts w:hint="eastAsia"/>
         </w:rPr>
-        <w:t>python</w:t>
-      </w:r>
-      <w:r>
-        <w:rPr>
-          <w:rFonts w:hint="eastAsia"/>
-        </w:rPr>
-        <w:t>相关库版本：</w:t>
+        <w:t>为了更好的进行测试，本文的测试数据与训练数据均来自</w:t>
+      </w:r>
+      <w:r>
+        <w:rPr>
+          <w:rFonts w:hint="eastAsia"/>
+        </w:rPr>
+        <w:t>MINST</w:t>
+      </w:r>
+      <w:r>
+        <w:rPr>
+          <w:rFonts w:hint="eastAsia"/>
+        </w:rPr>
+        <w:t>的测试数据，其中训练数据有</w:t>
+      </w:r>
+      <w:r>
+        <w:rPr>
+          <w:rFonts w:hint="eastAsia"/>
+        </w:rPr>
+        <w:t>32000</w:t>
+      </w:r>
+      <w:r>
+        <w:rPr>
+          <w:rFonts w:hint="eastAsia"/>
+        </w:rPr>
+        <w:t>个，测试数据有</w:t>
+      </w:r>
+      <w:r>
+        <w:rPr>
+          <w:rFonts w:hint="eastAsia"/>
+        </w:rPr>
+        <w:t>10000</w:t>
+      </w:r>
+      <w:r>
+        <w:rPr>
+          <w:rFonts w:hint="eastAsia"/>
+        </w:rPr>
+        <w:t>个，为了测试神经网络对新数据的兼容性能，测试数据不出现在训练阶段，训练数据也不会参与测试。</w:t>
       </w:r>
     </w:p>
     <w:p>
       <w:pPr>
-        <w:ind w:firstLine="420"/>
-      </w:pPr>
-      <w:r>
-        <w:t>ipython 6.0.0</w:t>
-      </w:r>
+        <w:pStyle w:val="Heading2"/>
+      </w:pPr>
+      <w:bookmarkStart w:id="149" w:name="_Toc484010533"/>
+      <w:bookmarkStart w:id="150" w:name="OLE_LINK133"/>
+      <w:bookmarkStart w:id="151" w:name="OLE_LINK134"/>
+      <w:bookmarkEnd w:id="145"/>
+      <w:bookmarkEnd w:id="146"/>
+      <w:bookmarkEnd w:id="147"/>
+      <w:bookmarkEnd w:id="148"/>
+      <w:r>
+        <w:rPr>
+          <w:rFonts w:hint="eastAsia"/>
+        </w:rPr>
+        <w:t>实验结果与优化分析</w:t>
+      </w:r>
+      <w:bookmarkEnd w:id="149"/>
     </w:p>
     <w:p>
       <w:r>
-        <w:tab/>
-        <w:t>jupyter-console 5.1.0</w:t>
+        <w:rPr>
+          <w:rFonts w:hint="eastAsia"/>
+        </w:rPr>
+        <w:t>在本算法中，</w:t>
+      </w:r>
+      <w:r>
+        <w:rPr>
+          <w:rFonts w:hint="eastAsia"/>
+        </w:rPr>
+        <w:t>对算法运算时间，准确率，效率，容错性等特性有影响的参数有很多，如</w:t>
+      </w:r>
+      <w:r>
+        <w:rPr>
+          <w:rFonts w:hint="eastAsia"/>
+        </w:rPr>
+        <w:t>卷积核大小，池化层的池化程度，</w:t>
+      </w:r>
+      <w:r>
+        <w:rPr>
+          <w:rFonts w:hint="eastAsia"/>
+        </w:rPr>
+        <w:t>学习率，有无</w:t>
+      </w:r>
+      <w:r>
+        <w:rPr>
+          <w:rFonts w:hint="eastAsia"/>
+        </w:rPr>
+        <w:t>偏移量，隐藏层的神经元数量，隐藏层的</w:t>
+      </w:r>
+      <w:r>
+        <w:rPr>
+          <w:rFonts w:hint="eastAsia"/>
+        </w:rPr>
+        <w:t>层数等。</w:t>
+      </w:r>
+      <w:r>
+        <w:rPr>
+          <w:rFonts w:hint="eastAsia"/>
+        </w:rPr>
+        <w:t>通过调整各个参数的</w:t>
+      </w:r>
+      <w:r>
+        <w:rPr>
+          <w:rFonts w:hint="eastAsia"/>
+        </w:rPr>
+        <w:t>数量，</w:t>
+      </w:r>
+      <w:r>
+        <w:rPr>
+          <w:rFonts w:hint="eastAsia"/>
+        </w:rPr>
+        <w:t>来对算法进行优化，下面通过实验与分析了解各个参数的作用与在本算法中的最佳选择：</w:t>
       </w:r>
     </w:p>
     <w:p>
-      <w:r>
-        <w:tab/>
-        <w:t>numpy 1.12.1</w:t>
-      </w:r>
-    </w:p>
-    <w:p>
-      <w:r>
-        <w:tab/>
-        <w:t>pandas 0.20.0</w:t>
-      </w:r>
-    </w:p>
-    <w:p>
-      <w:r>
-        <w:tab/>
-        <w:t>matplotlib 2.0.1</w:t>
-      </w:r>
-    </w:p>
-    <w:p>
-      <w:r>
-        <w:t>IDE:</w:t>
-      </w:r>
-      <w:r>
-        <w:rPr>
-          <w:rFonts w:hint="eastAsia"/>
-        </w:rPr>
-        <w:t xml:space="preserve"> </w:t>
-      </w:r>
-      <w:r>
-        <w:t>pyCharm Community Edition 2016.3.2</w:t>
-      </w:r>
-    </w:p>
-    <w:p>
-      <w:pPr>
-        <w:pStyle w:val="Heading2"/>
-      </w:pPr>
-      <w:bookmarkStart w:id="145" w:name="_Toc484010532"/>
-      <w:bookmarkEnd w:id="140"/>
-      <w:bookmarkEnd w:id="141"/>
-      <w:bookmarkEnd w:id="142"/>
-      <w:r>
-        <w:rPr>
-          <w:rFonts w:hint="eastAsia"/>
-        </w:rPr>
-        <w:t>实验数据</w:t>
-      </w:r>
-      <w:bookmarkEnd w:id="145"/>
-    </w:p>
-    <w:p>
-      <w:r>
-        <w:rPr>
-          <w:rFonts w:hint="eastAsia"/>
-        </w:rPr>
-        <w:t>本算法的训练与测试数据均来自于</w:t>
-      </w:r>
-      <w:r>
-        <w:rPr>
-          <w:rFonts w:hint="eastAsia"/>
-        </w:rPr>
-        <w:t xml:space="preserve">MINST </w:t>
-      </w:r>
-      <w:r>
-        <w:rPr>
-          <w:rFonts w:hint="eastAsia"/>
-        </w:rPr>
-        <w:t>数据库，</w:t>
-      </w:r>
-      <w:r>
-        <w:rPr>
-          <w:rFonts w:hint="eastAsia"/>
-        </w:rPr>
-        <w:t>MINST</w:t>
-      </w:r>
-      <w:r>
-        <w:rPr>
-          <w:rFonts w:hint="eastAsia"/>
-        </w:rPr>
-        <w:t>是一个巨大的手写数字数据库，广泛的在机器学习与手写识别领域被使用，</w:t>
-      </w:r>
-      <w:r>
-        <w:rPr>
-          <w:rFonts w:hint="eastAsia"/>
-        </w:rPr>
-        <w:t>MINST</w:t>
-      </w:r>
-      <w:r>
-        <w:rPr>
-          <w:rFonts w:hint="eastAsia"/>
-        </w:rPr>
-        <w:t>数据库来源是对美国国家标准与技术局的数据的抽样与修正，其手写数字的来源是美国众多高中学生的笔记，扫描后经过切分，标准化于抗锯齿化，并被转化为灰度图像。</w:t>
-      </w:r>
-    </w:p>
-    <w:p>
-      <w:r>
-        <w:rPr>
-          <w:rFonts w:hint="eastAsia"/>
-        </w:rPr>
-        <w:t>MINST</w:t>
-      </w:r>
-      <w:r>
-        <w:rPr>
-          <w:rFonts w:hint="eastAsia"/>
-        </w:rPr>
-        <w:t>数据库由</w:t>
-      </w:r>
-      <w:r>
-        <w:rPr>
-          <w:rFonts w:hint="eastAsia"/>
-        </w:rPr>
-        <w:t>60000</w:t>
-      </w:r>
-      <w:r>
-        <w:rPr>
-          <w:rFonts w:hint="eastAsia"/>
-        </w:rPr>
-        <w:t>张训练数据图与</w:t>
-      </w:r>
-      <w:r>
-        <w:rPr>
-          <w:rFonts w:hint="eastAsia"/>
-        </w:rPr>
-        <w:t>10000</w:t>
-      </w:r>
-      <w:r>
-        <w:rPr>
-          <w:rFonts w:hint="eastAsia"/>
-        </w:rPr>
-        <w:t>张测试数据图组成</w:t>
-      </w:r>
-      <w:r>
-        <w:rPr>
-          <w:rFonts w:hint="eastAsia"/>
-        </w:rPr>
-        <w:t>。其中训练数据图是有经过人工标注的答案的。在机器学习与图形识别领域，很多论文都以其对</w:t>
-      </w:r>
-      <w:r>
-        <w:rPr>
-          <w:rFonts w:hint="eastAsia"/>
-        </w:rPr>
-        <w:t>MINST</w:t>
-      </w:r>
-      <w:r>
-        <w:rPr>
-          <w:rFonts w:hint="eastAsia"/>
-        </w:rPr>
-        <w:lastRenderedPageBreak/>
-        <w:t>数据库的识别准确率为算法准确性的标准，其中利用卷积神经网络，有些神经网络将识别错误率降低到了</w:t>
-      </w:r>
-      <w:r>
-        <w:rPr>
-          <w:rFonts w:hint="eastAsia"/>
-        </w:rPr>
-        <w:t>0.23%</w:t>
-      </w:r>
-      <w:r>
-        <w:rPr>
-          <w:rFonts w:hint="eastAsia"/>
-        </w:rPr>
-        <w:t>以下，以支持向量机为核心的算法，其识别错误率也被优化到了</w:t>
-      </w:r>
-      <w:r>
-        <w:rPr>
-          <w:rFonts w:hint="eastAsia"/>
-        </w:rPr>
-        <w:t>0.6%</w:t>
-      </w:r>
-      <w:r>
-        <w:rPr>
-          <w:rFonts w:hint="eastAsia"/>
-        </w:rPr>
-        <w:t>一下，已经达到近乎人类的识别准确率。</w:t>
-      </w:r>
-    </w:p>
-    <w:p>
-      <w:r>
-        <w:rPr>
-          <w:rFonts w:hint="eastAsia"/>
-        </w:rPr>
-        <w:t>为了更好的进行测试，本文的测试数据与训练数据均来自</w:t>
-      </w:r>
-      <w:r>
-        <w:rPr>
-          <w:rFonts w:hint="eastAsia"/>
-        </w:rPr>
-        <w:t>MINST</w:t>
-      </w:r>
-      <w:r>
-        <w:rPr>
-          <w:rFonts w:hint="eastAsia"/>
-        </w:rPr>
-        <w:t>的测试数据，其中训练数据有</w:t>
-      </w:r>
-      <w:r>
-        <w:rPr>
-          <w:rFonts w:hint="eastAsia"/>
-        </w:rPr>
-        <w:t>32000</w:t>
-      </w:r>
-      <w:r>
-        <w:rPr>
-          <w:rFonts w:hint="eastAsia"/>
-        </w:rPr>
-        <w:t>个，测试数据有</w:t>
-      </w:r>
-      <w:r>
-        <w:rPr>
-          <w:rFonts w:hint="eastAsia"/>
-        </w:rPr>
-        <w:t>10000</w:t>
-      </w:r>
-      <w:r>
-        <w:rPr>
-          <w:rFonts w:hint="eastAsia"/>
-        </w:rPr>
-        <w:t>个，为了测试神经网络对新数据的兼容性能，测试数据不出现在训练阶段，训练数据也不会参与测试。</w:t>
-      </w:r>
-    </w:p>
-    <w:p>
-      <w:pPr>
-        <w:pStyle w:val="Heading2"/>
-      </w:pPr>
-      <w:bookmarkStart w:id="146" w:name="_Toc484010533"/>
-      <w:r>
-        <w:rPr>
-          <w:rFonts w:hint="eastAsia"/>
-        </w:rPr>
-        <w:t>实验结果与优化分析</w:t>
-      </w:r>
-      <w:bookmarkEnd w:id="146"/>
-    </w:p>
-    <w:p>
-      <w:r>
-        <w:rPr>
-          <w:rFonts w:hint="eastAsia"/>
-        </w:rPr>
-        <w:t>在本算法中，</w:t>
-      </w:r>
-      <w:r>
-        <w:rPr>
-          <w:rFonts w:hint="eastAsia"/>
-        </w:rPr>
-        <w:t>对算法运算时间，准确率，效率，容错性等特性有影响的参数有很多，如</w:t>
-      </w:r>
-      <w:r>
-        <w:rPr>
-          <w:rFonts w:hint="eastAsia"/>
-        </w:rPr>
-        <w:t>卷积核大小，池化层的池化程度，</w:t>
-      </w:r>
-      <w:r>
-        <w:rPr>
-          <w:rFonts w:hint="eastAsia"/>
-        </w:rPr>
-        <w:t>学习率，有无</w:t>
-      </w:r>
-      <w:r>
-        <w:rPr>
-          <w:rFonts w:hint="eastAsia"/>
-        </w:rPr>
-        <w:t>偏移量，隐藏层的神经元数量，隐藏层的</w:t>
-      </w:r>
-      <w:r>
-        <w:rPr>
-          <w:rFonts w:hint="eastAsia"/>
-        </w:rPr>
-        <w:t>层数等。</w:t>
-      </w:r>
-      <w:r>
-        <w:rPr>
-          <w:rFonts w:hint="eastAsia"/>
-        </w:rPr>
-        <w:t>通过调整各个参数的</w:t>
-      </w:r>
-      <w:r>
-        <w:rPr>
-          <w:rFonts w:hint="eastAsia"/>
-        </w:rPr>
-        <w:t>数量，</w:t>
-      </w:r>
-      <w:r>
-        <w:rPr>
-          <w:rFonts w:hint="eastAsia"/>
-        </w:rPr>
-        <w:t>来对算法进行优化，下面通过实验与分析了解各个参数的作用与在本算法中的最佳选择：</w:t>
-      </w:r>
-    </w:p>
-    <w:p>
       <w:pPr>
         <w:pStyle w:val="Heading3"/>
       </w:pPr>
-      <w:bookmarkStart w:id="147" w:name="_Toc484010534"/>
+      <w:bookmarkStart w:id="152" w:name="_Toc484010534"/>
       <w:r>
         <w:rPr>
           <w:rFonts w:hint="eastAsia"/>
@@ -29086,7 +29050,7 @@
         </w:rPr>
         <w:t>）</w:t>
       </w:r>
-      <w:bookmarkEnd w:id="147"/>
+      <w:bookmarkEnd w:id="152"/>
     </w:p>
     <w:p>
       <w:r>
@@ -29257,8 +29221,8 @@
         </w:rPr>
         <w:t>时</w:t>
       </w:r>
-      <w:bookmarkStart w:id="148" w:name="OLE_LINK85"/>
-      <w:bookmarkStart w:id="149" w:name="OLE_LINK86"/>
+      <w:bookmarkStart w:id="153" w:name="OLE_LINK85"/>
+      <w:bookmarkStart w:id="154" w:name="OLE_LINK86"/>
       <w:r>
         <w:rPr>
           <w:rFonts w:hint="eastAsia"/>
@@ -29271,8 +29235,8 @@
         </w:rPr>
         <w:t>的图像</w:t>
       </w:r>
-      <w:bookmarkEnd w:id="148"/>
-      <w:bookmarkEnd w:id="149"/>
+      <w:bookmarkEnd w:id="153"/>
+      <w:bookmarkEnd w:id="154"/>
       <w:r>
         <w:rPr>
           <w:rFonts w:hint="eastAsia"/>
@@ -29460,7 +29424,11 @@
       <w:pPr>
         <w:pStyle w:val="Heading3"/>
       </w:pPr>
-      <w:bookmarkStart w:id="150" w:name="_Toc484010535"/>
+      <w:bookmarkStart w:id="155" w:name="_Toc484010535"/>
+      <w:bookmarkStart w:id="156" w:name="OLE_LINK135"/>
+      <w:bookmarkStart w:id="157" w:name="OLE_LINK136"/>
+      <w:bookmarkEnd w:id="150"/>
+      <w:bookmarkEnd w:id="151"/>
       <w:r>
         <w:rPr>
           <w:rFonts w:hint="eastAsia"/>
@@ -29479,7 +29447,7 @@
         </w:rPr>
         <w:t>）</w:t>
       </w:r>
-      <w:bookmarkEnd w:id="150"/>
+      <w:bookmarkEnd w:id="155"/>
     </w:p>
     <w:p>
       <w:r>
@@ -29500,16 +29468,16 @@
         </w:rPr>
         <w:t>较小，特别是当</w:t>
       </w:r>
-      <w:bookmarkStart w:id="151" w:name="OLE_LINK87"/>
-      <w:bookmarkStart w:id="152" w:name="OLE_LINK88"/>
+      <w:bookmarkStart w:id="158" w:name="OLE_LINK87"/>
+      <w:bookmarkStart w:id="159" w:name="OLE_LINK88"/>
       <w:r>
         <w:rPr>
           <w:rFonts w:hint="eastAsia"/>
         </w:rPr>
         <w:t>批尺寸比较大的时候</w:t>
       </w:r>
-      <w:bookmarkEnd w:id="151"/>
-      <w:bookmarkEnd w:id="152"/>
+      <w:bookmarkEnd w:id="158"/>
+      <w:bookmarkEnd w:id="159"/>
       <w:r>
         <w:rPr>
           <w:rFonts w:hint="eastAsia"/>
@@ -29704,7 +29672,11 @@
       <w:pPr>
         <w:pStyle w:val="Heading3"/>
       </w:pPr>
-      <w:bookmarkStart w:id="153" w:name="_Toc484010536"/>
+      <w:bookmarkStart w:id="160" w:name="_Toc484010536"/>
+      <w:bookmarkStart w:id="161" w:name="OLE_LINK137"/>
+      <w:bookmarkStart w:id="162" w:name="OLE_LINK138"/>
+      <w:bookmarkEnd w:id="156"/>
+      <w:bookmarkEnd w:id="157"/>
       <w:r>
         <w:rPr>
           <w:rFonts w:hint="eastAsia"/>
@@ -29723,7 +29695,7 @@
         </w:rPr>
         <w:t>）</w:t>
       </w:r>
-      <w:bookmarkEnd w:id="153"/>
+      <w:bookmarkEnd w:id="160"/>
     </w:p>
     <w:p>
       <w:r>
@@ -29816,8 +29788,8 @@
       </w:r>
     </w:p>
     <w:p>
-      <w:bookmarkStart w:id="154" w:name="OLE_LINK91"/>
-      <w:bookmarkStart w:id="155" w:name="OLE_LINK92"/>
+      <w:bookmarkStart w:id="163" w:name="OLE_LINK91"/>
+      <w:bookmarkStart w:id="164" w:name="OLE_LINK92"/>
       <w:r>
         <w:rPr>
           <w:rFonts w:hint="eastAsia"/>
@@ -29885,14 +29857,19 @@
         <w:t>学习进度与神经网络识别准确率的关系：</w:t>
       </w:r>
     </w:p>
-    <w:bookmarkEnd w:id="154"/>
-    <w:bookmarkEnd w:id="155"/>
     <w:p>
       <w:pPr>
         <w:rPr>
           <w:i/>
         </w:rPr>
       </w:pPr>
+      <w:bookmarkStart w:id="165" w:name="OLE_LINK139"/>
+      <w:bookmarkStart w:id="166" w:name="OLE_LINK140"/>
+      <w:bookmarkStart w:id="167" w:name="OLE_LINK141"/>
+      <w:bookmarkEnd w:id="161"/>
+      <w:bookmarkEnd w:id="162"/>
+      <w:bookmarkEnd w:id="163"/>
+      <w:bookmarkEnd w:id="164"/>
       <w:r>
         <w:rPr>
           <w:i/>
@@ -29966,6 +29943,8 @@
         </w:rPr>
         <w:t>率很高时，会使神经网络在接近最优解时出现“跳过”最优解的情况，使神经网络的准确率停留在一个较低的位置，当学习率很高时，神经网络的变化量过大，导致和权值随机变化的效果，造成精度无法提升，学习失败。现代算法中常使用动态学习率的</w:t>
       </w:r>
+      <w:bookmarkEnd w:id="165"/>
+      <w:bookmarkEnd w:id="166"/>
       <w:r>
         <w:rPr>
           <w:rFonts w:hint="eastAsia"/>
@@ -29978,14 +29957,17 @@
       <w:pPr>
         <w:pStyle w:val="Heading3"/>
       </w:pPr>
-      <w:bookmarkStart w:id="156" w:name="_Toc484010537"/>
+      <w:bookmarkStart w:id="168" w:name="_Toc484010537"/>
+      <w:bookmarkStart w:id="169" w:name="OLE_LINK142"/>
+      <w:bookmarkStart w:id="170" w:name="OLE_LINK143"/>
+      <w:bookmarkEnd w:id="167"/>
       <w:r>
         <w:rPr>
           <w:rFonts w:hint="eastAsia"/>
         </w:rPr>
         <w:t>神经元数量</w:t>
       </w:r>
-      <w:bookmarkEnd w:id="156"/>
+      <w:bookmarkEnd w:id="168"/>
     </w:p>
     <w:p>
       <w:r>
@@ -30076,8 +30058,8 @@
         </w:rPr>
         <w:t>的全连接神经网络隐藏层神经元数量的神经网络进行相同训练数据的训练，下面分别是</w:t>
       </w:r>
-      <w:bookmarkStart w:id="157" w:name="OLE_LINK93"/>
-      <w:bookmarkStart w:id="158" w:name="OLE_LINK94"/>
+      <w:bookmarkStart w:id="171" w:name="OLE_LINK93"/>
+      <w:bookmarkStart w:id="172" w:name="OLE_LINK94"/>
       <w:r>
         <w:rPr>
           <w:rFonts w:hint="eastAsia"/>
@@ -30096,8 +30078,8 @@
         </w:rPr>
         <w:t>识别准确率的关系</w:t>
       </w:r>
-      <w:bookmarkEnd w:id="157"/>
-      <w:bookmarkEnd w:id="158"/>
+      <w:bookmarkEnd w:id="171"/>
+      <w:bookmarkEnd w:id="172"/>
       <w:r>
         <w:rPr>
           <w:rFonts w:hint="eastAsia"/>
@@ -30277,7 +30259,11 @@
       <w:pPr>
         <w:pStyle w:val="Heading3"/>
       </w:pPr>
-      <w:bookmarkStart w:id="159" w:name="_Toc484010538"/>
+      <w:bookmarkStart w:id="173" w:name="_Toc484010538"/>
+      <w:bookmarkStart w:id="174" w:name="OLE_LINK146"/>
+      <w:bookmarkStart w:id="175" w:name="OLE_LINK147"/>
+      <w:bookmarkEnd w:id="169"/>
+      <w:bookmarkEnd w:id="170"/>
       <w:r>
         <w:rPr>
           <w:rFonts w:hint="eastAsia"/>
@@ -30290,7 +30276,7 @@
         </w:rPr>
         <w:t>层的作用</w:t>
       </w:r>
-      <w:bookmarkEnd w:id="159"/>
+      <w:bookmarkEnd w:id="173"/>
     </w:p>
     <w:p>
       <w:pPr>
@@ -30384,16 +30370,19 @@
       <w:pPr>
         <w:pStyle w:val="Heading3"/>
       </w:pPr>
-      <w:bookmarkStart w:id="160" w:name="_Toc483846107"/>
-      <w:bookmarkStart w:id="161" w:name="_Toc484010539"/>
+      <w:bookmarkStart w:id="176" w:name="_Toc483846107"/>
+      <w:bookmarkStart w:id="177" w:name="_Toc484010539"/>
+      <w:bookmarkStart w:id="178" w:name="OLE_LINK148"/>
+      <w:bookmarkEnd w:id="174"/>
+      <w:bookmarkEnd w:id="175"/>
       <w:r>
         <w:rPr>
           <w:rFonts w:hint="eastAsia"/>
         </w:rPr>
         <w:t>数据标准化</w:t>
       </w:r>
-      <w:bookmarkEnd w:id="160"/>
-      <w:bookmarkEnd w:id="161"/>
+      <w:bookmarkEnd w:id="176"/>
+      <w:bookmarkEnd w:id="177"/>
     </w:p>
     <w:p>
       <w:r>
@@ -30683,14 +30672,14 @@
       <w:pPr>
         <w:pStyle w:val="Heading3"/>
       </w:pPr>
-      <w:bookmarkStart w:id="162" w:name="_Toc484010540"/>
+      <w:bookmarkStart w:id="179" w:name="_Toc484010540"/>
       <w:r>
         <w:rPr>
           <w:rFonts w:hint="eastAsia"/>
         </w:rPr>
         <w:t>偏移量的作用</w:t>
       </w:r>
-      <w:bookmarkEnd w:id="162"/>
+      <w:bookmarkEnd w:id="179"/>
     </w:p>
     <w:p>
       <w:r>
@@ -30806,6 +30795,7 @@
         </w:drawing>
       </w:r>
     </w:p>
+    <w:bookmarkEnd w:id="178"/>
     <w:p>
       <w:r>
         <w:br w:type="page"/>
@@ -30820,7 +30810,7 @@
         </w:numPr>
         <w:ind w:left="864"/>
       </w:pPr>
-      <w:bookmarkStart w:id="163" w:name="_Toc484010541"/>
+      <w:bookmarkStart w:id="180" w:name="_Toc484010541"/>
       <w:r>
         <w:rPr>
           <w:rFonts w:hint="eastAsia"/>
@@ -30840,9 +30830,11 @@
         </w:rPr>
         <w:t>论</w:t>
       </w:r>
-      <w:bookmarkEnd w:id="163"/>
+      <w:bookmarkEnd w:id="180"/>
     </w:p>
     <w:p>
+      <w:bookmarkStart w:id="181" w:name="OLE_LINK150"/>
+      <w:bookmarkStart w:id="182" w:name="OLE_LINK151"/>
       <w:r>
         <w:rPr>
           <w:rFonts w:hint="eastAsia"/>
@@ -31042,6 +31034,8 @@
         <w:t>，实现实时识别。</w:t>
       </w:r>
     </w:p>
+    <w:bookmarkEnd w:id="181"/>
+    <w:bookmarkEnd w:id="182"/>
     <w:p>
       <w:r>
         <w:br w:type="page"/>
@@ -31056,7 +31050,7 @@
         </w:numPr>
         <w:ind w:left="864"/>
       </w:pPr>
-      <w:bookmarkStart w:id="164" w:name="_Toc484010542"/>
+      <w:bookmarkStart w:id="183" w:name="_Toc484010542"/>
       <w:r>
         <w:rPr>
           <w:rFonts w:hint="eastAsia"/>
@@ -31076,7 +31070,7 @@
         </w:rPr>
         <w:t>谢</w:t>
       </w:r>
-      <w:bookmarkEnd w:id="164"/>
+      <w:bookmarkEnd w:id="183"/>
     </w:p>
     <w:p>
       <w:pPr>
@@ -31087,6 +31081,8 @@
           <w:lang w:val="en-US" w:eastAsia="zh-CN"/>
         </w:rPr>
       </w:pPr>
+      <w:bookmarkStart w:id="184" w:name="OLE_LINK152"/>
+      <w:bookmarkStart w:id="185" w:name="OLE_LINK153"/>
       <w:r>
         <w:rPr>
           <w:rFonts w:hint="eastAsia"/>
@@ -31455,6 +31451,8 @@
         <w:t>!</w:t>
       </w:r>
     </w:p>
+    <w:bookmarkEnd w:id="184"/>
+    <w:bookmarkEnd w:id="185"/>
     <w:p>
       <w:pPr>
         <w:rPr>
@@ -31472,8 +31470,8 @@
       <w:pPr>
         <w:pStyle w:val="a2"/>
       </w:pPr>
-      <w:bookmarkStart w:id="165" w:name="_Toc452981981"/>
-      <w:bookmarkStart w:id="166" w:name="_Toc484010543"/>
+      <w:bookmarkStart w:id="186" w:name="_Toc452981981"/>
+      <w:bookmarkStart w:id="187" w:name="_Toc484010543"/>
       <w:r>
         <w:rPr>
           <w:rFonts w:hint="eastAsia"/>
@@ -31481,8 +31479,8 @@
         <w:lastRenderedPageBreak/>
         <w:t>参考文献</w:t>
       </w:r>
-      <w:bookmarkEnd w:id="165"/>
-      <w:bookmarkEnd w:id="166"/>
+      <w:bookmarkEnd w:id="186"/>
+      <w:bookmarkEnd w:id="187"/>
     </w:p>
     <w:p>
       <w:pPr>
@@ -31498,6 +31496,8 @@
           <w:shd w:val="clear" w:color="auto" w:fill="FFFFFF"/>
         </w:rPr>
       </w:pPr>
+      <w:bookmarkStart w:id="188" w:name="OLE_LINK154"/>
+      <w:bookmarkStart w:id="189" w:name="OLE_LINK155"/>
       <w:r>
         <w:rPr>
           <w:rFonts w:eastAsia="Times New Roman"/>
@@ -31734,25 +31734,7 @@
           <w:color w:val="000000"/>
           <w:shd w:val="clear" w:color="auto" w:fill="FFFFFF"/>
         </w:rPr>
-        <w:t xml:space="preserve">C.Tappert, C, Suen, and </w:t>
-      </w:r>
-      <w:proofErr w:type="gramStart"/>
-      <w:r>
-        <w:rPr>
-          <w:rFonts w:eastAsia="Times New Roman"/>
-          <w:color w:val="000000"/>
-          <w:shd w:val="clear" w:color="auto" w:fill="FFFFFF"/>
-        </w:rPr>
-        <w:t>T.Wakahara</w:t>
-      </w:r>
-      <w:proofErr w:type="gramEnd"/>
-      <w:r>
-        <w:rPr>
-          <w:rFonts w:eastAsia="Times New Roman"/>
-          <w:color w:val="000000"/>
-          <w:shd w:val="clear" w:color="auto" w:fill="FFFFFF"/>
-        </w:rPr>
-        <w:t>, “The state of the are in on-line handwriting recognition,” IEEE Transactions on Pattern Analysis and Machine Intelligence, vol. 8, no. 12, pp. 787-808, 1990.</w:t>
+        <w:t>C.Tappert, C, Suen, and T.Wakahara, “The state of the are in on-line handwriting recognition,” IEEE Transactions on Pattern Analysis and Machine Intelligence, vol. 8, no. 12, pp. 787-808, 1990.</w:t>
       </w:r>
     </w:p>
     <w:p>
@@ -31811,43 +31793,7 @@
           <w:color w:val="000000"/>
           <w:shd w:val="clear" w:color="auto" w:fill="FFFFFF"/>
         </w:rPr>
-        <w:t xml:space="preserve">I. Guyon, M. Schenkel, and J. Denker, “Overview and syn- thesis of on-line cursive handwriting recognition techniques,” in Handbook on Optical Character Recognition and Document Image Analysis, </w:t>
-      </w:r>
-      <w:proofErr w:type="gramStart"/>
-      <w:r>
-        <w:rPr>
-          <w:rFonts w:eastAsia="Times New Roman"/>
-          <w:color w:val="000000"/>
-          <w:shd w:val="clear" w:color="auto" w:fill="FFFFFF"/>
-        </w:rPr>
-        <w:t>P .</w:t>
-      </w:r>
-      <w:proofErr w:type="gramEnd"/>
-      <w:r>
-        <w:rPr>
-          <w:rFonts w:eastAsia="Times New Roman"/>
-          <w:color w:val="000000"/>
-          <w:shd w:val="clear" w:color="auto" w:fill="FFFFFF"/>
-        </w:rPr>
-        <w:t xml:space="preserve"> S. </w:t>
-      </w:r>
-      <w:proofErr w:type="gramStart"/>
-      <w:r>
-        <w:rPr>
-          <w:rFonts w:eastAsia="Times New Roman"/>
-          <w:color w:val="000000"/>
-          <w:shd w:val="clear" w:color="auto" w:fill="FFFFFF"/>
-        </w:rPr>
-        <w:t>P .</w:t>
-      </w:r>
-      <w:proofErr w:type="gramEnd"/>
-      <w:r>
-        <w:rPr>
-          <w:rFonts w:eastAsia="Times New Roman"/>
-          <w:color w:val="000000"/>
-          <w:shd w:val="clear" w:color="auto" w:fill="FFFFFF"/>
-        </w:rPr>
-        <w:t xml:space="preserve"> Wang and H. Bunke, Eds. New York: World Scientific, 1996.  +        <w:t>I. Guyon, M. Schenkel, and J. Denker, “Overview and syn- thesis of on-line cursive handwriting recognition techniques,” in Handbook on Optical Character Recognition and Document Image Analysis, P . S. P . Wang and H. Bunke, Eds. New York: World Scientific, 1996.   </w:t>
       </w:r>
     </w:p>
@@ -31877,7 +31823,9 @@
         </w:numPr>
         <w:ind w:left="864"/>
       </w:pPr>
-      <w:bookmarkStart w:id="167" w:name="_Toc484010544"/>
+      <w:bookmarkStart w:id="190" w:name="_Toc484010544"/>
+      <w:bookmarkEnd w:id="188"/>
+      <w:bookmarkEnd w:id="189"/>
       <w:r>
         <w:rPr>
           <w:rFonts w:hint="eastAsia"/>
@@ -31894,7 +31842,7 @@
         </w:rPr>
         <w:t>录</w:t>
       </w:r>
-      <w:bookmarkEnd w:id="167"/>
+      <w:bookmarkEnd w:id="190"/>
     </w:p>
     <w:p>
       <w:r>
@@ -31907,7 +31855,16 @@
         <w:rPr>
           <w:rFonts w:hint="eastAsia"/>
         </w:rPr>
-        <w:t xml:space="preserve">A </w:t>
+        <w:t>A</w:t>
+      </w:r>
+      <w:bookmarkStart w:id="191" w:name="OLE_LINK156"/>
+      <w:bookmarkStart w:id="192" w:name="OLE_LINK157"/>
+      <w:bookmarkStart w:id="193" w:name="_GoBack"/>
+      <w:r>
+        <w:rPr>
+          <w:rFonts w:hint="eastAsia"/>
+        </w:rPr>
+        <w:t xml:space="preserve"> </w:t>
       </w:r>
       <w:r>
         <w:rPr>
@@ -33320,25 +33277,7 @@
           <w:sz w:val="15"/>
           <w:szCs w:val="15"/>
         </w:rPr>
-        <w:t>of visual learning [2], [18], [31]</w:t>
-      </w:r>
-      <w:proofErr w:type="gramStart"/>
-      <w:r>
-        <w:rPr>
-          <w:rFonts w:ascii="Times" w:hAnsi="Times"/>
-          <w:sz w:val="15"/>
-          <w:szCs w:val="15"/>
-        </w:rPr>
-        <w:t>–[</w:t>
-      </w:r>
-      <w:proofErr w:type="gramEnd"/>
-      <w:r>
-        <w:rPr>
-          <w:rFonts w:ascii="Times" w:hAnsi="Times"/>
-          <w:sz w:val="15"/>
-          <w:szCs w:val="15"/>
-        </w:rPr>
-        <w:t>34]. With local receptive</w:t>
+        <w:t>of visual learning [2], [18], [31]–[34]. With local receptive</w:t>
       </w:r>
       <w:r>
         <w:rPr>
@@ -34378,25 +34317,7 @@
           <w:sz w:val="15"/>
           <w:szCs w:val="15"/>
         </w:rPr>
-        <w:t xml:space="preserve">of distinctive features </w:t>
-      </w:r>
-      <w:proofErr w:type="gramStart"/>
-      <w:r>
-        <w:rPr>
-          <w:rFonts w:ascii="Times" w:hAnsi="Times"/>
-          <w:sz w:val="15"/>
-          <w:szCs w:val="15"/>
-        </w:rPr>
-        <w:t>are</w:t>
-      </w:r>
-      <w:proofErr w:type="gramEnd"/>
-      <w:r>
-        <w:rPr>
-          <w:rFonts w:ascii="Times" w:hAnsi="Times"/>
-          <w:sz w:val="15"/>
-          <w:szCs w:val="15"/>
-        </w:rPr>
-        <w:t xml:space="preserve"> encoded in a feature map is</w:t>
+        <w:t>of distinctive features are encoded in a feature map is</w:t>
       </w:r>
       <w:r>
         <w:rPr>
@@ -35400,25 +35321,7 @@
           <w:sz w:val="15"/>
           <w:szCs w:val="15"/>
         </w:rPr>
-        <w:t xml:space="preserve">is a 32 </w:t>
-      </w:r>
-      <w:proofErr w:type="gramStart"/>
-      <w:r>
-        <w:rPr>
-          <w:rFonts w:ascii="Times" w:hAnsi="Times"/>
-          <w:sz w:val="15"/>
-          <w:szCs w:val="15"/>
-        </w:rPr>
-        <w:t>32 pixel</w:t>
-      </w:r>
-      <w:proofErr w:type="gramEnd"/>
-      <w:r>
-        <w:rPr>
-          <w:rFonts w:ascii="Times" w:hAnsi="Times"/>
-          <w:sz w:val="15"/>
-          <w:szCs w:val="15"/>
-        </w:rPr>
-        <w:t xml:space="preserve"> image. This is significantly larger than</w:t>
+        <w:t>is a 32 32 pixel image. This is significantly larger than</w:t>
       </w:r>
       <w:r>
         <w:rPr>
@@ -35498,25 +35401,7 @@
           <w:sz w:val="15"/>
           <w:szCs w:val="15"/>
         </w:rPr>
-        <w:t xml:space="preserve">of the </w:t>
-      </w:r>
-      <w:proofErr w:type="gramStart"/>
-      <w:r>
-        <w:rPr>
-          <w:rFonts w:ascii="Times" w:hAnsi="Times"/>
-          <w:sz w:val="15"/>
-          <w:szCs w:val="15"/>
-        </w:rPr>
-        <w:t>highest level</w:t>
-      </w:r>
-      <w:proofErr w:type="gramEnd"/>
-      <w:r>
-        <w:rPr>
-          <w:rFonts w:ascii="Times" w:hAnsi="Times"/>
-          <w:sz w:val="15"/>
-          <w:szCs w:val="15"/>
-        </w:rPr>
-        <w:t xml:space="preserve"> feature detectors. In LeNet-5, the set</w:t>
+        <w:t>of the highest level feature detectors. In LeNet-5, the set</w:t>
       </w:r>
       <w:r>
         <w:rPr>
@@ -35564,25 +35449,7 @@
           <w:sz w:val="15"/>
           <w:szCs w:val="15"/>
         </w:rPr>
-        <w:t xml:space="preserve">32 32 </w:t>
-      </w:r>
-      <w:proofErr w:type="gramStart"/>
-      <w:r>
-        <w:rPr>
-          <w:rFonts w:ascii="Times" w:hAnsi="Times"/>
-          <w:sz w:val="15"/>
-          <w:szCs w:val="15"/>
-        </w:rPr>
-        <w:t>input</w:t>
-      </w:r>
-      <w:proofErr w:type="gramEnd"/>
-      <w:r>
-        <w:rPr>
-          <w:rFonts w:ascii="Times" w:hAnsi="Times"/>
-          <w:sz w:val="15"/>
-          <w:szCs w:val="15"/>
-        </w:rPr>
-        <w:t>. The values of the input pixels are normalized</w:t>
+        <w:t>32 32 input. The values of the input pixels are normalized</w:t>
       </w:r>
       <w:r>
         <w:rPr>
@@ -36231,25 +36098,7 @@
           <w:sz w:val="15"/>
           <w:szCs w:val="15"/>
         </w:rPr>
-        <w:t xml:space="preserve">maps take inputs from every contiguous </w:t>
-      </w:r>
-      <w:proofErr w:type="gramStart"/>
-      <w:r>
-        <w:rPr>
-          <w:rFonts w:ascii="Times" w:hAnsi="Times"/>
-          <w:sz w:val="15"/>
-          <w:szCs w:val="15"/>
-        </w:rPr>
-        <w:t>subsets</w:t>
-      </w:r>
-      <w:proofErr w:type="gramEnd"/>
-      <w:r>
-        <w:rPr>
-          <w:rFonts w:ascii="Times" w:hAnsi="Times"/>
-          <w:sz w:val="15"/>
-          <w:szCs w:val="15"/>
-        </w:rPr>
-        <w:t xml:space="preserve"> of three</w:t>
+        <w:t>maps take inputs from every contiguous subsets of three</w:t>
       </w:r>
       <w:r>
         <w:rPr>
@@ -36841,25 +36690,7 @@
           <w:sz w:val="15"/>
           <w:szCs w:val="15"/>
         </w:rPr>
-        <w:t xml:space="preserve">asymptotes at and </w:t>
-      </w:r>
-      <w:proofErr w:type="gramStart"/>
-      <w:r>
-        <w:rPr>
-          <w:rFonts w:ascii="Times" w:hAnsi="Times"/>
-          <w:sz w:val="15"/>
-          <w:szCs w:val="15"/>
-        </w:rPr>
-        <w:t>The</w:t>
-      </w:r>
-      <w:proofErr w:type="gramEnd"/>
-      <w:r>
-        <w:rPr>
-          <w:rFonts w:ascii="Times" w:hAnsi="Times"/>
-          <w:sz w:val="15"/>
-          <w:szCs w:val="15"/>
-        </w:rPr>
-        <w:t xml:space="preserve"> constant is chosen to be</w:t>
+        <w:t>asymptotes at and The constant is chosen to be</w:t>
       </w:r>
       <w:r>
         <w:rPr>
@@ -36939,25 +36770,7 @@
           <w:sz w:val="15"/>
           <w:szCs w:val="15"/>
         </w:rPr>
-        <w:t xml:space="preserve">of each RBF unit </w:t>
-      </w:r>
-      <w:proofErr w:type="gramStart"/>
-      <w:r>
-        <w:rPr>
-          <w:rFonts w:ascii="Times" w:hAnsi="Times"/>
-          <w:sz w:val="15"/>
-          <w:szCs w:val="15"/>
-        </w:rPr>
-        <w:t>is</w:t>
-      </w:r>
-      <w:proofErr w:type="gramEnd"/>
-      <w:r>
-        <w:rPr>
-          <w:rFonts w:ascii="Times" w:hAnsi="Times"/>
-          <w:sz w:val="15"/>
-          <w:szCs w:val="15"/>
-        </w:rPr>
-        <w:t xml:space="preserve"> computed as follows:</w:t>
+        <w:t>of each RBF unit is computed as follows:</w:t>
       </w:r>
       <w:r>
         <w:rPr>
@@ -37881,6 +37694,9 @@
         <w:t>prevents those sigmoids from</w:t>
       </w:r>
     </w:p>
+    <w:bookmarkEnd w:id="191"/>
+    <w:bookmarkEnd w:id="192"/>
+    <w:bookmarkEnd w:id="193"/>
     <w:p/>
     <w:sectPr>
       <w:pgSz w:w="11900" w:h="16840"/>
@@ -38079,7 +37895,7 @@
         <w:noProof/>
         <w:szCs w:val="24"/>
       </w:rPr>
-      <w:t>24</w:t>
+      <w:t>38</w:t>
     </w:r>
     <w:r>
       <w:rPr>
@@ -41179,7 +40995,7 @@
 </file>
 
 <file path=customXml/itemProps1.xml><?xml version="1.0" encoding="utf-8"?>
-<ds:datastoreItem xmlns:ds="http://schemas.openxmlformats.org/officeDocument/2006/customXml" ds:itemID="{78036B2F-9541-2347-BCC8-3E0C7EE7B2EC}">
+<ds:datastoreItem xmlns:ds="http://schemas.openxmlformats.org/officeDocument/2006/customXml" ds:itemID="{9CBF707F-FFB5-AF4E-8B11-10603C14E0ED}">
   <ds:schemaRefs>
     <ds:schemaRef ds:uri="http://schemas.openxmlformats.org/officeDocument/2006/bibliography"/>
   </ds:schemaRefs>
